--- a/TezaDanPopa (2).docx
+++ b/TezaDanPopa (2).docx
@@ -13,7 +13,19 @@
         <w:tab/>
       </w:r>
       <w:r>
-        <w:t>MINISTERUL EDUCAŢIEI AL REPUBLICII MOLDOVA</w:t>
+        <w:t>MINISTERUL E</w:t>
+      </w:r>
+      <w:r>
+        <w:softHyphen/>
+      </w:r>
+      <w:r>
+        <w:softHyphen/>
+      </w:r>
+      <w:r>
+        <w:softHyphen/>
+      </w:r>
+      <w:r>
+        <w:t>DUCAŢIEI AL REPUBLICII MOLDOVA</w:t>
       </w:r>
     </w:p>
     <w:p>
@@ -1543,8 +1555,6 @@
             <w:r>
               <w:t>. Redactarea tezei, rezolvarea aspectelor de grafică și design la calculator</w:t>
             </w:r>
-            <w:bookmarkStart w:id="0" w:name="_GoBack"/>
-            <w:bookmarkEnd w:id="0"/>
           </w:p>
         </w:tc>
         <w:tc>
@@ -1739,7 +1749,7 @@
         <w:jc w:val="center"/>
       </w:pPr>
       <w:r>
-        <w:t>UTILIZAREA LIMBAJULUI RUBY LA ELABORAREA APLICAȚIILOR</w:t>
+        <w:t>UTILIZAREA REACT JS SI REDUX LA CREAREA PĂRȚII FRONT END A APLICAȚIEI</w:t>
       </w:r>
     </w:p>
     <w:p>
@@ -1747,7 +1757,10 @@
         <w:jc w:val="center"/>
       </w:pPr>
       <w:r>
-        <w:t>Teză de licență. Bălți, 2017</w:t>
+        <w:t>T</w:t>
+      </w:r>
+      <w:r>
+        <w:t>eză de licență. Bălți, 2017</w:t>
       </w:r>
     </w:p>
     <w:p>
@@ -1757,19 +1770,32 @@
       <w:r>
         <w:rPr>
           <w:i/>
+          <w:highlight w:val="yellow"/>
         </w:rPr>
         <w:t>Structura tezei:</w:t>
       </w:r>
       <w:r>
+        <w:rPr>
+          <w:highlight w:val="yellow"/>
+        </w:rPr>
         <w:t xml:space="preserve"> introducere, trei capitole, concluzii generale, bibliografie din 20 titluri, 4</w:t>
       </w:r>
       <w:r>
+        <w:rPr>
+          <w:highlight w:val="yellow"/>
+        </w:rPr>
         <w:t>2</w:t>
       </w:r>
       <w:r>
+        <w:rPr>
+          <w:highlight w:val="yellow"/>
+        </w:rPr>
         <w:t xml:space="preserve"> pagini, 17 figuri și un</w:t>
       </w:r>
       <w:r>
+        <w:rPr>
+          <w:highlight w:val="yellow"/>
+        </w:rPr>
         <w:t xml:space="preserve"> tabel.</w:t>
       </w:r>
     </w:p>
@@ -1784,25 +1810,7 @@
         <w:t xml:space="preserve">Cuvintele cheie: </w:t>
       </w:r>
       <w:r>
-        <w:t xml:space="preserve">standarte, paradigme, aplicație din domeniul </w:t>
-      </w:r>
-      <w:r>
-        <w:t>articolelor</w:t>
-      </w:r>
-      <w:r>
-        <w:t xml:space="preserve"> </w:t>
-      </w:r>
-      <w:r>
-        <w:t>(</w:t>
-      </w:r>
-      <w:r>
-        <w:t>noutăților</w:t>
-      </w:r>
-      <w:r>
-        <w:t>)</w:t>
-      </w:r>
-      <w:r>
-        <w:t>, limbajul de programare Ruby, framework-ul Ruby on Rails, MVC, Active Record, bază de date.</w:t>
+        <w:t xml:space="preserve">javascript, front end, react, redux, state, CRUD, view library,  </w:t>
       </w:r>
     </w:p>
     <w:p>
@@ -1816,7 +1824,13 @@
         <w:t xml:space="preserve">Domeniul de studii: </w:t>
       </w:r>
       <w:r>
-        <w:t>tehnologii ruby la elaborarea aplicațiilor web.</w:t>
+        <w:t xml:space="preserve">tehnologii </w:t>
+      </w:r>
+      <w:r>
+        <w:t>javascript</w:t>
+      </w:r>
+      <w:r>
+        <w:t xml:space="preserve"> la elaborarea aplicațiilor web.</w:t>
       </w:r>
     </w:p>
     <w:p>
@@ -1833,10 +1847,19 @@
         <w:t xml:space="preserve"> constă în </w:t>
       </w:r>
       <w:r>
-        <w:t>cercetarea limbajului Ruby, analiza posibilităților framework-ului</w:t>
-      </w:r>
-      <w:r>
-        <w:t xml:space="preserve"> Ruby on Rails și elaborare</w:t>
+        <w:t xml:space="preserve">cercetarea </w:t>
+      </w:r>
+      <w:r>
+        <w:t>bibliotecii redux</w:t>
+      </w:r>
+      <w:r>
+        <w:t xml:space="preserve">, analiza posibilităților </w:t>
+      </w:r>
+      <w:r>
+        <w:t xml:space="preserve">ei </w:t>
+      </w:r>
+      <w:r>
+        <w:t>și elaborare</w:t>
       </w:r>
       <w:r>
         <w:t>a unei aplicații web</w:t>
@@ -1890,31 +1913,16 @@
         <w:contextualSpacing/>
       </w:pPr>
       <w:r>
-        <w:t>Analiza generală a posibilităților R</w:t>
-      </w:r>
-      <w:r>
-        <w:t xml:space="preserve">uby </w:t>
-      </w:r>
-      <w:r>
-        <w:t>o</w:t>
-      </w:r>
-      <w:r>
-        <w:t xml:space="preserve">n </w:t>
-      </w:r>
-      <w:r>
-        <w:t>R</w:t>
-      </w:r>
-      <w:r>
-        <w:t>ails (a</w:t>
-      </w:r>
-      <w:r>
-        <w:t xml:space="preserve"> tehnologiilor</w:t>
-      </w:r>
-      <w:r>
-        <w:t>, standartelor și principiilor de programare)</w:t>
-      </w:r>
-      <w:r>
-        <w:t>;</w:t>
+        <w:t xml:space="preserve">Analiza generală a </w:t>
+      </w:r>
+      <w:r>
+        <w:t>bibliotecii redux (</w:t>
+      </w:r>
+      <w:r>
+        <w:t>metode de utilizare, compabilitate, actualitate</w:t>
+      </w:r>
+      <w:r>
+        <w:t>)</w:t>
       </w:r>
     </w:p>
     <w:p>
@@ -1931,7 +1939,7 @@
         <w:t xml:space="preserve">Proiectarea </w:t>
       </w:r>
       <w:r>
-        <w:t>aplicației și a bazei de date;</w:t>
+        <w:t>aplicației;</w:t>
       </w:r>
     </w:p>
     <w:p>
@@ -1948,7 +1956,10 @@
         <w:t xml:space="preserve">Elaborarea propriei aplicații din </w:t>
       </w:r>
       <w:r>
-        <w:t>domeniul articolelor</w:t>
+        <w:t xml:space="preserve">domeniul </w:t>
+      </w:r>
+      <w:r>
+        <w:t>cosmosului</w:t>
       </w:r>
       <w:r>
         <w:t>;</w:t>
@@ -1965,7 +1976,13 @@
         <w:contextualSpacing/>
       </w:pPr>
       <w:r>
-        <w:t>Testare aplicației.</w:t>
+        <w:t>Testare</w:t>
+      </w:r>
+      <w:r>
+        <w:t>a</w:t>
+      </w:r>
+      <w:r>
+        <w:t xml:space="preserve"> aplicației.</w:t>
       </w:r>
     </w:p>
     <w:p>
@@ -1982,7 +1999,25 @@
         <w:t xml:space="preserve">a lucrării: </w:t>
       </w:r>
       <w:r>
-        <w:t xml:space="preserve">cu toate că limbajul Ruby a apărut în anul 1994, o dezvoltare mai pronunțată a avut-o în ultimii ani, datorită apariției framework-ului Ruby on Rails care la moment nu este cercetat suficient,  iar în limba română documentație practic nu există. </w:t>
+        <w:t>biblioteca redux a apărut în anul 2015 primind rapid un suport puternic de la comunitate</w:t>
+      </w:r>
+      <w:r>
+        <w:t>, î</w:t>
+      </w:r>
+      <w:r>
+        <w:t>n 3 ani evoluând rapid</w:t>
+      </w:r>
+      <w:r>
+        <w:t>. La moment biblioteca nu este cercetată suficient</w:t>
+      </w:r>
+      <w:r>
+        <w:t xml:space="preserve">,  iar în limba română documentație practic nu există. </w:t>
+      </w:r>
+      <w:r>
+        <w:t xml:space="preserve"> </w:t>
+      </w:r>
+      <w:r>
+        <w:t xml:space="preserve"> </w:t>
       </w:r>
     </w:p>
     <w:p>
@@ -2008,7 +2043,13 @@
         <w:t xml:space="preserve"> </w:t>
       </w:r>
       <w:r>
-        <w:t>datorită faptului că în limba română nu există careva documentație, suportul teoretic al acestei lucrări poate fi utilizat de programatorii care doresc să studieze limbajul Ruby.</w:t>
+        <w:t>datorită faptului că în limba română nu există careva documentație, suportul teoretic al acestei lucrări poate fi utilizat de programatorii care doresc să studieze</w:t>
+      </w:r>
+      <w:r>
+        <w:t xml:space="preserve"> biblioteca redux</w:t>
+      </w:r>
+      <w:r>
+        <w:t>.</w:t>
       </w:r>
     </w:p>
     <w:p>
@@ -2028,7 +2069,13 @@
         <w:t xml:space="preserve">constă în </w:t>
       </w:r>
       <w:r>
-        <w:t>faptul că a fost elaborată o aplicație cu cod documentat, care, de asemenea poate servi ca suport practic pentru programatorii Ruby.</w:t>
+        <w:t xml:space="preserve">faptul că a fost elaborată o aplicație cu cod documentat, care, de asemenea poate servi ca suport practic pentru programatorii </w:t>
+      </w:r>
+      <w:r>
+        <w:t>javascript</w:t>
+      </w:r>
+      <w:r>
+        <w:t>.</w:t>
       </w:r>
     </w:p>
     <w:p>
@@ -2494,6 +2541,8 @@
       <w:r>
         <w:t>RoR – Ruby on Rails;</w:t>
       </w:r>
+      <w:bookmarkStart w:id="0" w:name="_GoBack"/>
+      <w:bookmarkEnd w:id="0"/>
     </w:p>
     <w:p>
       <w:pPr>
@@ -16841,7 +16890,6 @@
         <w:docPartUnique/>
       </w:docPartObj>
     </w:sdtPr>
-    <w:sdtEndPr/>
     <w:sdtContent>
       <w:p>
         <w:pPr>
@@ -22791,7 +22839,7 @@
 </file>
 
 <file path=customXml/itemProps1.xml><?xml version="1.0" encoding="utf-8"?>
-<ds:datastoreItem xmlns:ds="http://schemas.openxmlformats.org/officeDocument/2006/customXml" ds:itemID="{4FF9B95D-1DC1-43B0-9559-6592EEBB2B55}">
+<ds:datastoreItem xmlns:ds="http://schemas.openxmlformats.org/officeDocument/2006/customXml" ds:itemID="{BCB95783-D166-4102-9E4A-7602613322AA}">
   <ds:schemaRefs>
     <ds:schemaRef ds:uri="http://schemas.openxmlformats.org/officeDocument/2006/bibliography"/>
   </ds:schemaRefs>

--- a/TezaDanPopa (2).docx
+++ b/TezaDanPopa (2).docx
@@ -129,19 +129,16 @@
           <w:sz w:val="32"/>
           <w:szCs w:val="32"/>
         </w:rPr>
-        <w:t>TEZĂ DE LICENȚĂ</w:t>
-      </w:r>
-    </w:p>
-    <w:p>
-      <w:pPr>
-        <w:ind w:firstLine="709"/>
-        <w:jc w:val="center"/>
+        <w:t xml:space="preserve">TEZĂ DE </w:t>
+      </w:r>
+      <w:r>
         <w:rPr>
           <w:b/>
           <w:sz w:val="32"/>
           <w:szCs w:val="32"/>
         </w:rPr>
-      </w:pPr>
+        <w:t>AN</w:t>
+      </w:r>
     </w:p>
     <w:p>
       <w:pPr>
@@ -168,6 +165,17 @@
     <w:p>
       <w:pPr>
         <w:ind w:firstLine="709"/>
+        <w:jc w:val="center"/>
+        <w:rPr>
+          <w:b/>
+          <w:sz w:val="32"/>
+          <w:szCs w:val="32"/>
+        </w:rPr>
+      </w:pPr>
+    </w:p>
+    <w:p>
+      <w:pPr>
+        <w:ind w:firstLine="709"/>
         <w:jc w:val="right"/>
         <w:rPr>
           <w:b/>
@@ -258,12 +266,14 @@
         <w:jc w:val="right"/>
         <w:rPr>
           <w:rFonts w:eastAsia="Times New Roman" w:cs="Times New Roman"/>
+          <w:highlight w:val="cyan"/>
           <w:lang w:val="en-US"/>
         </w:rPr>
       </w:pPr>
       <w:r>
         <w:rPr>
           <w:rFonts w:eastAsia="Times New Roman" w:cs="Times New Roman"/>
+          <w:highlight w:val="cyan"/>
           <w:lang w:val="en-US"/>
         </w:rPr>
         <w:t>Mircea PETIC</w:t>
@@ -275,11 +285,13 @@
         <w:jc w:val="right"/>
         <w:rPr>
           <w:rFonts w:eastAsia="Arial" w:cs="Arial"/>
+          <w:highlight w:val="cyan"/>
           <w:lang w:val="en-US"/>
         </w:rPr>
       </w:pPr>
       <w:r>
         <w:rPr>
+          <w:highlight w:val="cyan"/>
           <w:lang w:val="en-US"/>
         </w:rPr>
         <w:t>dr., conf.</w:t>
@@ -296,6 +308,7 @@
       <w:r>
         <w:rPr>
           <w:rFonts w:eastAsia="Times New Roman" w:cs="Times New Roman"/>
+          <w:highlight w:val="cyan"/>
           <w:lang w:val="en-US"/>
         </w:rPr>
         <w:t>____________</w:t>
@@ -390,8 +403,14 @@
         <w:tabs>
           <w:tab w:val="left" w:pos="4080"/>
         </w:tabs>
-      </w:pPr>
-      <w:r>
+        <w:rPr>
+          <w:highlight w:val="cyan"/>
+        </w:rPr>
+      </w:pPr>
+      <w:r>
+        <w:rPr>
+          <w:highlight w:val="cyan"/>
+        </w:rPr>
         <w:t>Controlată:</w:t>
       </w:r>
     </w:p>
@@ -400,31 +419,40 @@
         <w:tabs>
           <w:tab w:val="left" w:pos="4080"/>
         </w:tabs>
-      </w:pPr>
-      <w:r>
+        <w:rPr>
+          <w:highlight w:val="cyan"/>
+        </w:rPr>
+      </w:pPr>
+      <w:r>
+        <w:rPr>
+          <w:highlight w:val="cyan"/>
+        </w:rPr>
         <w:t>Data __________________</w:t>
       </w:r>
     </w:p>
     <w:p>
-      <w:r>
-        <w:t>Conducător ș</w:t>
-      </w:r>
-      <w:r>
-        <w:t>tiințific:</w:t>
-      </w:r>
-      <w:r>
-        <w:t xml:space="preserve"> </w:t>
-      </w:r>
-      <w:r>
-        <w:t>Mircea Petic, (</w:t>
-      </w:r>
-      <w:r>
-        <w:rPr>
+      <w:pPr>
+        <w:rPr>
+          <w:highlight w:val="cyan"/>
+        </w:rPr>
+      </w:pPr>
+      <w:r>
+        <w:rPr>
+          <w:highlight w:val="cyan"/>
+        </w:rPr>
+        <w:t>Conducător științific: Mircea Petic, (</w:t>
+      </w:r>
+      <w:r>
+        <w:rPr>
+          <w:highlight w:val="cyan"/>
           <w:lang w:val="en-US"/>
         </w:rPr>
         <w:t>dr., conf.</w:t>
       </w:r>
       <w:r>
+        <w:rPr>
+          <w:highlight w:val="cyan"/>
+        </w:rPr>
         <w:t>)</w:t>
       </w:r>
     </w:p>
@@ -435,6 +463,9 @@
         </w:tabs>
       </w:pPr>
       <w:r>
+        <w:rPr>
+          <w:highlight w:val="cyan"/>
+        </w:rPr>
         <w:t>__________________</w:t>
       </w:r>
     </w:p>
@@ -745,7 +776,13 @@
         <w:rPr>
           <w:b/>
         </w:rPr>
-        <w:t>Graficul calendaristic de executare a tezei de licență</w:t>
+        <w:t xml:space="preserve">Graficul calendaristic de executare a tezei de </w:t>
+      </w:r>
+      <w:r>
+        <w:rPr>
+          <w:b/>
+        </w:rPr>
+        <w:t>an</w:t>
       </w:r>
     </w:p>
     <w:p>
@@ -1741,7 +1778,10 @@
         <w:jc w:val="center"/>
       </w:pPr>
       <w:r>
-        <w:t>Țurcanu Marius-Dan</w:t>
+        <w:t xml:space="preserve">Popa </w:t>
+      </w:r>
+      <w:r>
+        <w:t>Dan</w:t>
       </w:r>
     </w:p>
     <w:p>
@@ -1760,7 +1800,10 @@
         <w:t>T</w:t>
       </w:r>
       <w:r>
-        <w:t>eză de licență. Bălți, 2017</w:t>
+        <w:t>eză de an</w:t>
+      </w:r>
+      <w:r>
+        <w:t>. Bălți, 2017</w:t>
       </w:r>
     </w:p>
     <w:p>
@@ -2094,12 +2137,14 @@
         <w:jc w:val="center"/>
         <w:rPr>
           <w:b/>
+          <w:highlight w:val="yellow"/>
           <w:lang w:val="en-US"/>
         </w:rPr>
       </w:pPr>
       <w:r>
         <w:rPr>
           <w:b/>
+          <w:highlight w:val="yellow"/>
           <w:lang w:val="en-US"/>
         </w:rPr>
         <w:lastRenderedPageBreak/>
@@ -2109,52 +2154,77 @@
     <w:p>
       <w:pPr>
         <w:jc w:val="center"/>
-      </w:pPr>
-      <w:r>
+        <w:rPr>
+          <w:highlight w:val="yellow"/>
+        </w:rPr>
+      </w:pPr>
+      <w:r>
+        <w:rPr>
+          <w:highlight w:val="yellow"/>
+        </w:rPr>
         <w:t>Țurcanu Marius-Dan</w:t>
       </w:r>
     </w:p>
     <w:p>
       <w:pPr>
         <w:jc w:val="center"/>
-      </w:pPr>
-      <w:r>
-        <w:t>THE USE OF RUBY LANGUAGE IN APPLICATIONS</w:t>
+        <w:rPr>
+          <w:highlight w:val="yellow"/>
+        </w:rPr>
+      </w:pPr>
+      <w:r>
+        <w:rPr>
+          <w:highlight w:val="yellow"/>
+        </w:rPr>
+        <w:t>THE USE OF REACT JS AND REDUX FOR CREATING THE FRONT END PART OF AN APPLICATION</w:t>
       </w:r>
     </w:p>
     <w:p>
       <w:pPr>
         <w:jc w:val="center"/>
-      </w:pPr>
-      <w:r>
-        <w:t>Bachelor thesis. Bălți, 2017</w:t>
+        <w:rPr>
+          <w:highlight w:val="yellow"/>
+        </w:rPr>
+      </w:pPr>
+      <w:r>
+        <w:rPr>
+          <w:highlight w:val="yellow"/>
+        </w:rPr>
+        <w:t>Bachelor thesis. Bălți, 2018</w:t>
       </w:r>
     </w:p>
     <w:p>
       <w:pPr>
         <w:ind w:firstLine="720"/>
-      </w:pPr>
-      <w:r>
-        <w:rPr>
-          <w:i/>
+        <w:rPr>
+          <w:highlight w:val="yellow"/>
+        </w:rPr>
+      </w:pPr>
+      <w:r>
+        <w:rPr>
+          <w:i/>
+          <w:highlight w:val="yellow"/>
         </w:rPr>
         <w:t xml:space="preserve">Structure of thesis: </w:t>
       </w:r>
       <w:r>
         <w:rPr>
           <w:rStyle w:val="texa"/>
+          <w:highlight w:val="yellow"/>
         </w:rPr>
         <w:t>Introduction, 3 chapters, general conclusions and recommendations, bibliography of 20 titles, 4</w:t>
       </w:r>
       <w:r>
         <w:rPr>
           <w:rStyle w:val="texa"/>
+          <w:highlight w:val="yellow"/>
         </w:rPr>
         <w:t>2</w:t>
       </w:r>
       <w:r>
         <w:rPr>
           <w:rStyle w:val="texa"/>
+          <w:highlight w:val="yellow"/>
         </w:rPr>
         <w:t xml:space="preserve"> pages of basic text, 17 figures, 1 table.</w:t>
       </w:r>
@@ -2170,6 +2240,7 @@
           <w:rFonts w:ascii="Times New Roman" w:hAnsi="Times New Roman" w:cs="Times New Roman"/>
           <w:sz w:val="24"/>
           <w:szCs w:val="24"/>
+          <w:highlight w:val="yellow"/>
         </w:rPr>
       </w:pPr>
       <w:r>
@@ -2178,6 +2249,7 @@
           <w:i/>
           <w:sz w:val="24"/>
           <w:szCs w:val="24"/>
+          <w:highlight w:val="yellow"/>
         </w:rPr>
         <w:t>Keywords</w:t>
       </w:r>
@@ -2187,6 +2259,7 @@
           <w:i/>
           <w:sz w:val="24"/>
           <w:szCs w:val="24"/>
+          <w:highlight w:val="yellow"/>
           <w:lang w:val="en-US"/>
         </w:rPr>
         <w:t>:</w:t>
@@ -2196,6 +2269,7 @@
           <w:rFonts w:ascii="Times New Roman" w:hAnsi="Times New Roman" w:cs="Times New Roman"/>
           <w:sz w:val="24"/>
           <w:szCs w:val="24"/>
+          <w:highlight w:val="yellow"/>
           <w:lang w:val="en-US"/>
         </w:rPr>
         <w:t xml:space="preserve"> </w:t>
@@ -2205,6 +2279,7 @@
           <w:rFonts w:ascii="Times New Roman" w:hAnsi="Times New Roman" w:cs="Times New Roman"/>
           <w:sz w:val="24"/>
           <w:szCs w:val="24"/>
+          <w:highlight w:val="yellow"/>
           <w:lang w:val="en"/>
         </w:rPr>
         <w:t xml:space="preserve">Standards, paradigms, application in the field of </w:t>
@@ -2214,6 +2289,7 @@
           <w:rFonts w:ascii="Times New Roman" w:hAnsi="Times New Roman" w:cs="Times New Roman"/>
           <w:sz w:val="24"/>
           <w:szCs w:val="24"/>
+          <w:highlight w:val="yellow"/>
           <w:lang w:val="en"/>
         </w:rPr>
         <w:t>articles (news)</w:t>
@@ -2223,6 +2299,7 @@
           <w:rFonts w:ascii="Times New Roman" w:hAnsi="Times New Roman" w:cs="Times New Roman"/>
           <w:sz w:val="24"/>
           <w:szCs w:val="24"/>
+          <w:highlight w:val="yellow"/>
           <w:lang w:val="en"/>
         </w:rPr>
         <w:t>, Ruby programming language, Ruby on Rails framework, MVC, Active Record, database.</w:t>
@@ -2231,31 +2308,48 @@
     <w:p>
       <w:pPr>
         <w:ind w:firstLine="720"/>
-      </w:pPr>
-      <w:r>
-        <w:rPr>
-          <w:i/>
+        <w:rPr>
+          <w:highlight w:val="yellow"/>
+        </w:rPr>
+      </w:pPr>
+      <w:r>
+        <w:rPr>
+          <w:i/>
+          <w:highlight w:val="yellow"/>
         </w:rPr>
         <w:t>Area of study:</w:t>
       </w:r>
       <w:r>
+        <w:rPr>
+          <w:highlight w:val="yellow"/>
+        </w:rPr>
         <w:t xml:space="preserve"> </w:t>
       </w:r>
       <w:r>
+        <w:rPr>
+          <w:highlight w:val="yellow"/>
+        </w:rPr>
         <w:t>ruby technologies to develop web applications.</w:t>
       </w:r>
     </w:p>
     <w:p>
       <w:pPr>
         <w:ind w:firstLine="720"/>
-      </w:pPr>
-      <w:r>
-        <w:rPr>
-          <w:i/>
+        <w:rPr>
+          <w:highlight w:val="yellow"/>
+        </w:rPr>
+      </w:pPr>
+      <w:r>
+        <w:rPr>
+          <w:i/>
+          <w:highlight w:val="yellow"/>
         </w:rPr>
         <w:t>The purpose of the research:</w:t>
       </w:r>
       <w:r>
+        <w:rPr>
+          <w:highlight w:val="yellow"/>
+        </w:rPr>
         <w:t xml:space="preserve"> consists in analyzing the possibilities of the Ruby language, its Ruby on Rails framework, and the development of a web application with articles.</w:t>
       </w:r>
     </w:p>
@@ -2263,18 +2357,21 @@
       <w:pPr>
         <w:pStyle w:val="11"/>
         <w:rPr>
+          <w:highlight w:val="yellow"/>
           <w:lang w:val="en-US"/>
         </w:rPr>
       </w:pPr>
       <w:r>
         <w:rPr>
           <w:i/>
+          <w:highlight w:val="yellow"/>
           <w:lang w:val="en-US"/>
         </w:rPr>
         <w:t>Objectives:</w:t>
       </w:r>
       <w:r>
         <w:rPr>
+          <w:highlight w:val="yellow"/>
           <w:lang w:val="en-US"/>
         </w:rPr>
         <w:t xml:space="preserve"> </w:t>
@@ -2290,17 +2387,20 @@
         </w:numPr>
         <w:ind w:left="0" w:firstLine="720"/>
         <w:rPr>
+          <w:highlight w:val="yellow"/>
           <w:lang w:val="en-US"/>
         </w:rPr>
       </w:pPr>
       <w:r>
         <w:rPr>
+          <w:highlight w:val="yellow"/>
           <w:lang w:val="en-US"/>
         </w:rPr>
         <w:t>Analysis of information resources: specialized literature, communities and tutorials</w:t>
       </w:r>
       <w:r>
         <w:rPr>
+          <w:highlight w:val="yellow"/>
           <w:lang w:val="en-US"/>
         </w:rPr>
         <w:t>;</w:t>
@@ -2317,35 +2417,41 @@
         <w:spacing w:after="240"/>
         <w:ind w:left="0" w:firstLine="720"/>
         <w:rPr>
+          <w:highlight w:val="yellow"/>
           <w:lang w:val="en-US"/>
         </w:rPr>
       </w:pPr>
       <w:r>
         <w:rPr>
+          <w:highlight w:val="yellow"/>
           <w:lang w:val="en-US"/>
         </w:rPr>
         <w:t xml:space="preserve">General analysis of </w:t>
       </w:r>
       <w:r>
         <w:rPr>
+          <w:highlight w:val="yellow"/>
           <w:lang w:val="en-US"/>
         </w:rPr>
         <w:t xml:space="preserve">the possibilities of Ruby on Rails </w:t>
       </w:r>
       <w:r>
         <w:rPr>
+          <w:highlight w:val="yellow"/>
           <w:lang w:val="en-US"/>
         </w:rPr>
         <w:t>(</w:t>
       </w:r>
       <w:r>
         <w:rPr>
+          <w:highlight w:val="yellow"/>
           <w:lang w:val="en-US"/>
         </w:rPr>
         <w:t>technologies, standards and programming principles</w:t>
       </w:r>
       <w:r>
         <w:rPr>
+          <w:highlight w:val="yellow"/>
           <w:lang w:val="en-US"/>
         </w:rPr>
         <w:t>);</w:t>
@@ -2362,11 +2468,13 @@
         <w:spacing w:after="240"/>
         <w:ind w:left="0" w:firstLine="720"/>
         <w:rPr>
+          <w:highlight w:val="yellow"/>
           <w:lang w:val="en-US"/>
         </w:rPr>
       </w:pPr>
       <w:r>
         <w:rPr>
+          <w:highlight w:val="yellow"/>
           <w:lang w:val="en-US"/>
         </w:rPr>
         <w:t>Design the architecture and logic of the application (eg database);</w:t>
@@ -2383,23 +2491,27 @@
         <w:spacing w:after="240"/>
         <w:ind w:left="0" w:firstLine="720"/>
         <w:rPr>
+          <w:highlight w:val="yellow"/>
           <w:lang w:val="en-US"/>
         </w:rPr>
       </w:pPr>
       <w:r>
         <w:rPr>
+          <w:highlight w:val="yellow"/>
           <w:lang w:val="en-US"/>
         </w:rPr>
         <w:t xml:space="preserve">Develop your own application </w:t>
       </w:r>
       <w:r>
         <w:rPr>
+          <w:highlight w:val="yellow"/>
           <w:lang w:val="en-US"/>
         </w:rPr>
         <w:t>in the field of articles</w:t>
       </w:r>
       <w:r>
         <w:rPr>
+          <w:highlight w:val="yellow"/>
           <w:lang w:val="en-US"/>
         </w:rPr>
         <w:t>;</w:t>
@@ -2416,11 +2528,13 @@
         <w:spacing w:after="240"/>
         <w:ind w:left="0" w:firstLine="720"/>
         <w:rPr>
+          <w:highlight w:val="yellow"/>
           <w:lang w:val="en-US"/>
         </w:rPr>
       </w:pPr>
       <w:r>
         <w:rPr>
+          <w:highlight w:val="yellow"/>
           <w:lang w:val="en-US"/>
         </w:rPr>
         <w:t>Testing the application.</w:t>
@@ -2429,17 +2543,27 @@
     <w:p>
       <w:pPr>
         <w:ind w:firstLine="720"/>
-      </w:pPr>
-      <w:r>
-        <w:rPr>
-          <w:i/>
+        <w:rPr>
+          <w:highlight w:val="yellow"/>
+        </w:rPr>
+      </w:pPr>
+      <w:r>
+        <w:rPr>
+          <w:i/>
+          <w:highlight w:val="yellow"/>
         </w:rPr>
         <w:t>Novelty and scientific originality</w:t>
       </w:r>
       <w:r>
+        <w:rPr>
+          <w:highlight w:val="yellow"/>
+        </w:rPr>
         <w:t xml:space="preserve">: </w:t>
       </w:r>
       <w:r>
+        <w:rPr>
+          <w:highlight w:val="yellow"/>
+        </w:rPr>
         <w:t>although the Ruby language appeared in 1994, a more pronounced development took place in recent years, due to the emergence of the Ruby on Rails framework, which at the moment is not sufficiently researched, and in Romanian there is practically no documentation.</w:t>
       </w:r>
     </w:p>
@@ -2448,6 +2572,7 @@
         <w:ind w:firstLine="720"/>
         <w:rPr>
           <w:rFonts w:cs="Times New Roman"/>
+          <w:highlight w:val="yellow"/>
           <w:lang w:val="en-US"/>
         </w:rPr>
       </w:pPr>
@@ -2455,6 +2580,7 @@
         <w:rPr>
           <w:rFonts w:cs="Times New Roman"/>
           <w:i/>
+          <w:highlight w:val="yellow"/>
           <w:lang w:val="en-US"/>
         </w:rPr>
         <w:t>Theoretical significance</w:t>
@@ -2463,6 +2589,7 @@
         <w:rPr>
           <w:rFonts w:cs="Times New Roman"/>
           <w:i/>
+          <w:highlight w:val="yellow"/>
           <w:lang w:val="en-US"/>
         </w:rPr>
         <w:t>:</w:t>
@@ -2471,6 +2598,7 @@
         <w:rPr>
           <w:rFonts w:cs="Times New Roman"/>
           <w:i/>
+          <w:highlight w:val="yellow"/>
           <w:lang w:val="en-US"/>
         </w:rPr>
         <w:t xml:space="preserve"> </w:t>
@@ -2479,6 +2607,7 @@
       <w:r>
         <w:rPr>
           <w:rFonts w:cs="Times New Roman"/>
+          <w:highlight w:val="yellow"/>
           <w:lang w:val="en-US"/>
         </w:rPr>
         <w:t>due to the fact that</w:t>
@@ -2487,6 +2616,7 @@
       <w:r>
         <w:rPr>
           <w:rFonts w:cs="Times New Roman"/>
+          <w:highlight w:val="yellow"/>
           <w:lang w:val="en-US"/>
         </w:rPr>
         <w:t xml:space="preserve"> there is no documentation in Romanian, the theoretical support of this paper can be used by programmers who wants to study the Ruby language.</w:t>
@@ -2499,22 +2629,28 @@
       <w:r>
         <w:rPr>
           <w:i/>
+          <w:highlight w:val="yellow"/>
         </w:rPr>
         <w:t>Application value</w:t>
       </w:r>
       <w:r>
         <w:rPr>
           <w:i/>
+          <w:highlight w:val="yellow"/>
         </w:rPr>
         <w:t>:</w:t>
       </w:r>
       <w:r>
         <w:rPr>
           <w:i/>
+          <w:highlight w:val="yellow"/>
         </w:rPr>
         <w:t xml:space="preserve"> </w:t>
       </w:r>
       <w:r>
+        <w:rPr>
+          <w:highlight w:val="yellow"/>
+        </w:rPr>
         <w:t>consists in the development of a documented code application that can also serve as practical support for Ruby programmers.</w:t>
       </w:r>
       <w:r>
@@ -2528,8 +2664,14 @@
         </w:tabs>
         <w:ind w:firstLine="567"/>
         <w:jc w:val="center"/>
-      </w:pPr>
-      <w:r>
+        <w:rPr>
+          <w:highlight w:val="yellow"/>
+        </w:rPr>
+      </w:pPr>
+      <w:r>
+        <w:rPr>
+          <w:highlight w:val="yellow"/>
+        </w:rPr>
         <w:lastRenderedPageBreak/>
         <w:t>Anexa 1. Lista de abreviaturi</w:t>
       </w:r>
@@ -2537,98 +2679,168 @@
     <w:p>
       <w:pPr>
         <w:ind w:firstLine="567"/>
-      </w:pPr>
-      <w:r>
+        <w:rPr>
+          <w:highlight w:val="yellow"/>
+        </w:rPr>
+      </w:pPr>
+      <w:r>
+        <w:rPr>
+          <w:highlight w:val="yellow"/>
+        </w:rPr>
         <w:t>RoR – Ruby on Rails;</w:t>
       </w:r>
-      <w:bookmarkStart w:id="0" w:name="_GoBack"/>
-      <w:bookmarkEnd w:id="0"/>
     </w:p>
     <w:p>
       <w:pPr>
         <w:ind w:firstLine="567"/>
-      </w:pPr>
-      <w:r>
+        <w:rPr>
+          <w:highlight w:val="yellow"/>
+        </w:rPr>
+      </w:pPr>
+      <w:r>
+        <w:rPr>
+          <w:highlight w:val="yellow"/>
+        </w:rPr>
         <w:t>POLS – Principle of Least Surprise;</w:t>
       </w:r>
     </w:p>
     <w:p>
       <w:pPr>
         <w:ind w:firstLine="567"/>
-      </w:pPr>
-      <w:r>
+        <w:rPr>
+          <w:highlight w:val="yellow"/>
+        </w:rPr>
+      </w:pPr>
+      <w:r>
+        <w:rPr>
+          <w:highlight w:val="yellow"/>
+        </w:rPr>
         <w:t>DRY – Don’t Repeat Yourself;</w:t>
       </w:r>
     </w:p>
     <w:p>
       <w:pPr>
         <w:ind w:firstLine="567"/>
-      </w:pPr>
-      <w:r>
+        <w:rPr>
+          <w:highlight w:val="yellow"/>
+        </w:rPr>
+      </w:pPr>
+      <w:r>
+        <w:rPr>
+          <w:highlight w:val="yellow"/>
+        </w:rPr>
         <w:t>CoC – Convention over Configuration;</w:t>
       </w:r>
     </w:p>
     <w:p>
       <w:pPr>
         <w:ind w:firstLine="567"/>
-      </w:pPr>
-      <w:r>
+        <w:rPr>
+          <w:highlight w:val="yellow"/>
+        </w:rPr>
+      </w:pPr>
+      <w:r>
+        <w:rPr>
+          <w:highlight w:val="yellow"/>
+        </w:rPr>
         <w:t>WeT – Write Everything Twice;</w:t>
       </w:r>
     </w:p>
     <w:p>
       <w:pPr>
         <w:ind w:firstLine="567"/>
-      </w:pPr>
-      <w:r>
+        <w:rPr>
+          <w:highlight w:val="yellow"/>
+        </w:rPr>
+      </w:pPr>
+      <w:r>
+        <w:rPr>
+          <w:highlight w:val="yellow"/>
+        </w:rPr>
         <w:t>MVC – Model View Controller;</w:t>
       </w:r>
     </w:p>
     <w:p>
       <w:pPr>
         <w:ind w:firstLine="567"/>
-      </w:pPr>
-      <w:r>
+        <w:rPr>
+          <w:highlight w:val="yellow"/>
+        </w:rPr>
+      </w:pPr>
+      <w:r>
+        <w:rPr>
+          <w:highlight w:val="yellow"/>
+        </w:rPr>
         <w:t>ORM – Object / Relational Mapping;</w:t>
       </w:r>
     </w:p>
     <w:p>
       <w:pPr>
         <w:ind w:firstLine="567"/>
-      </w:pPr>
-      <w:r>
+        <w:rPr>
+          <w:highlight w:val="yellow"/>
+        </w:rPr>
+      </w:pPr>
+      <w:r>
+        <w:rPr>
+          <w:highlight w:val="yellow"/>
+        </w:rPr>
         <w:t xml:space="preserve">CRUD – Ceate, Read, Update, Delete; </w:t>
       </w:r>
     </w:p>
     <w:p>
       <w:pPr>
         <w:ind w:firstLine="567"/>
-      </w:pPr>
-      <w:r>
+        <w:rPr>
+          <w:highlight w:val="yellow"/>
+        </w:rPr>
+      </w:pPr>
+      <w:r>
+        <w:rPr>
+          <w:highlight w:val="yellow"/>
+        </w:rPr>
         <w:t>UML – Unified Modeling Language;</w:t>
       </w:r>
     </w:p>
     <w:p>
       <w:pPr>
         <w:ind w:firstLine="567"/>
-      </w:pPr>
-      <w:r>
+        <w:rPr>
+          <w:highlight w:val="yellow"/>
+        </w:rPr>
+      </w:pPr>
+      <w:r>
+        <w:rPr>
+          <w:highlight w:val="yellow"/>
+        </w:rPr>
         <w:t>AR – Acive Record;</w:t>
       </w:r>
     </w:p>
     <w:p>
       <w:pPr>
         <w:ind w:firstLine="567"/>
-      </w:pPr>
-      <w:r>
+        <w:rPr>
+          <w:highlight w:val="yellow"/>
+        </w:rPr>
+      </w:pPr>
+      <w:r>
+        <w:rPr>
+          <w:highlight w:val="yellow"/>
+        </w:rPr>
         <w:t>BD – Baze de Date;</w:t>
       </w:r>
     </w:p>
     <w:p>
       <w:pPr>
         <w:ind w:firstLine="567"/>
-      </w:pPr>
-      <w:r>
+        <w:rPr>
+          <w:highlight w:val="yellow"/>
+        </w:rPr>
+      </w:pPr>
+      <w:r>
+        <w:rPr>
+          <w:highlight w:val="yellow"/>
+        </w:rPr>
         <w:t>IDE – Integrated Development Enviroment;</w:t>
       </w:r>
     </w:p>
@@ -2637,6 +2849,9 @@
         <w:ind w:firstLine="567"/>
       </w:pPr>
       <w:r>
+        <w:rPr>
+          <w:highlight w:val="yellow"/>
+        </w:rPr>
         <w:t>URN – Uniform Resource Name.</w:t>
       </w:r>
     </w:p>
@@ -2676,7 +2891,7 @@
         <w:t>CUPRINS</w:t>
       </w:r>
     </w:p>
-    <w:bookmarkStart w:id="1" w:name="_Toc482578195" w:displacedByCustomXml="next"/>
+    <w:bookmarkStart w:id="0" w:name="_Toc482578195" w:displacedByCustomXml="next"/>
     <w:sdt>
       <w:sdtPr>
         <w:id w:val="-896359445"/>
@@ -2693,7 +2908,7 @@
         </w:rPr>
       </w:sdtEndPr>
       <w:sdtContent>
-        <w:bookmarkEnd w:id="1" w:displacedByCustomXml="prev"/>
+        <w:bookmarkEnd w:id="0" w:displacedByCustomXml="prev"/>
         <w:p>
           <w:pPr>
             <w:pStyle w:val="TOC1"/>
@@ -4039,56 +4254,100 @@
         <w:ind w:left="737"/>
         <w:outlineLvl w:val="0"/>
       </w:pPr>
-      <w:bookmarkStart w:id="2" w:name="_Toc482604072"/>
+      <w:bookmarkStart w:id="1" w:name="_Toc482604072"/>
       <w:r>
         <w:lastRenderedPageBreak/>
         <w:t>INTRODUCERE</w:t>
       </w:r>
+      <w:bookmarkEnd w:id="1"/>
+    </w:p>
+    <w:p>
+      <w:pPr>
+        <w:ind w:firstLine="709"/>
+      </w:pPr>
+      <w:r>
+        <w:t xml:space="preserve">La momentul actual, </w:t>
+      </w:r>
+      <w:r>
+        <w:t xml:space="preserve">nu este rezolvata problema de păstrare a stării în partea front end si </w:t>
+      </w:r>
+      <w:r>
+        <w:t xml:space="preserve">există </w:t>
+      </w:r>
+      <w:r>
+        <w:t xml:space="preserve">mai multe medode de abordare, fiecare metodă </w:t>
+      </w:r>
+      <w:r>
+        <w:t>diferențiindu-se</w:t>
+      </w:r>
+      <w:r>
+        <w:t xml:space="preserve"> prin idei si problemele ce încearca să le rezolve.</w:t>
+      </w:r>
+      <w:r>
+        <w:t xml:space="preserve"> </w:t>
+      </w:r>
+      <w:r>
+        <w:t xml:space="preserve">Autorul își propune să selecteze o librărie populară, interesantă care a influențat felul cum aplicațiile front end sunt scrise și care, </w:t>
+      </w:r>
+      <w:r>
+        <w:t>nu este studiat în curricula universitară</w:t>
+      </w:r>
+      <w:r>
+        <w:t>.</w:t>
+      </w:r>
+      <w:r>
+        <w:t xml:space="preserve"> </w:t>
+      </w:r>
+    </w:p>
+    <w:p>
+      <w:pPr>
+        <w:ind w:firstLine="709"/>
+      </w:pPr>
+      <w:r>
+        <w:rPr>
+          <w:highlight w:val="cyan"/>
+        </w:rPr>
+        <w:t>În această lucrare se va pune accentul pe aplicațiile web care sunt populare la momentul de față. Trecerea de la aplicațiile desktop la cele web este o tendință actuală, iar popularitatea aplicațiilor web demonstrează posibilitatea transferului aplicațiilor desktop pe platformele web.</w:t>
+      </w:r>
+    </w:p>
+    <w:p>
+      <w:pPr>
+        <w:ind w:firstLine="709"/>
+      </w:pPr>
+      <w:r>
+        <w:t xml:space="preserve">De multe ori, </w:t>
+      </w:r>
+      <w:r>
+        <w:t xml:space="preserve">pastrarea starii unei aplicatii </w:t>
+      </w:r>
+      <w:r>
+        <w:t xml:space="preserve">este o problemă majoră, din cauza că există o </w:t>
+      </w:r>
+      <w:bookmarkStart w:id="2" w:name="_GoBack"/>
       <w:bookmarkEnd w:id="2"/>
-    </w:p>
-    <w:p>
-      <w:pPr>
-        <w:ind w:firstLine="709"/>
-      </w:pPr>
-      <w:r>
-        <w:t>La momentul actual, există o mulțime de limbaje de programare, fiecare dintre ele diferențiindu-se ca structură, sintaxă sau scopul aplicării. Autorul își propune să selecteze un limbaj popular, interesant și care, nu este studiat în curricula universitară. Ruby este un limbaj  puțin studiat și practicat în Republica Moldova.</w:t>
-      </w:r>
-    </w:p>
-    <w:p>
-      <w:pPr>
-        <w:ind w:firstLine="709"/>
-      </w:pPr>
-      <w:r>
-        <w:t>În această lucrare se va pune accentul pe aplicațiile web care sunt populare la momentul de față. Trecerea de la aplicațiile desktop la cele web este o tendință actuală, iar popularitatea aplicațiilor web demonstrează posibilitatea transferului aplicațiilor desktop pe platformele web.</w:t>
-      </w:r>
-    </w:p>
-    <w:p>
-      <w:pPr>
-        <w:ind w:firstLine="709"/>
-      </w:pPr>
-      <w:r>
-        <w:t xml:space="preserve">De multe ori, selectarea limbajului care va fi utilizat la dezvoltarea unei aplicații este o problemă majoră, din cauza că există o mulțime de factori care trebuie luați în </w:t>
+      <w:r>
+        <w:t xml:space="preserve">mulțime de factori care trebuie luați în </w:t>
       </w:r>
       <w:r>
         <w:t>considerare</w:t>
       </w:r>
       <w:r>
-        <w:t xml:space="preserve">. Un caz aparte sunt aplicațiile de tip </w:t>
-      </w:r>
-      <w:r>
-        <w:rPr>
-          <w:i/>
-        </w:rPr>
-        <w:t>enterprise</w:t>
-      </w:r>
-      <w:r>
-        <w:t xml:space="preserve">, al căror lider este, în mare parte limbajul Java. Autorul își propune să cerceteze și să argumenteze selectarea limbajului Ruby la dezvoltarea unei aplicații web </w:t>
-      </w:r>
-      <w:r>
-        <w:rPr>
-          <w:i/>
-        </w:rPr>
-        <w:t>enterprise</w:t>
+        <w:t>. Un caz aparte sunt aplicațiile</w:t>
+      </w:r>
+      <w:r>
+        <w:t xml:space="preserve"> unde componentele au nevoie sa imparta starea între ele</w:t>
+      </w:r>
+      <w:r>
+        <w:t xml:space="preserve">. Autorul își propune să cerceteze și să argumenteze selectarea </w:t>
+      </w:r>
+      <w:r>
+        <w:t xml:space="preserve">bibliotecii Redux </w:t>
+      </w:r>
+      <w:r>
+        <w:t>la</w:t>
+      </w:r>
+      <w:r>
+        <w:t xml:space="preserve"> dezvoltarea unei aplicații web</w:t>
       </w:r>
       <w:r>
         <w:t>.</w:t>
@@ -4114,41 +4373,23 @@
         <w:t xml:space="preserve"> mai bune tehnologii de p</w:t>
       </w:r>
       <w:r>
-        <w:t xml:space="preserve">rogramare încă persistă. Ruby și </w:t>
-      </w:r>
-      <w:r>
-        <w:t xml:space="preserve">framework-ul RoR </w:t>
-      </w:r>
-      <w:r>
-        <w:t>sunt actuale datorită apariției constane a versiuni</w:t>
-      </w:r>
-      <w:r>
-        <w:t>lor noi</w:t>
-      </w:r>
-      <w:r>
-        <w:t>,</w:t>
-      </w:r>
-      <w:r>
+        <w:t xml:space="preserve">rogramare încă persistă. </w:t>
+      </w:r>
+      <w:r>
+        <w:t>Redux si React sunt niște tehnologii actuale, fiind unele din cele mai utilizate tehnologii in spațiul web.</w:t>
+      </w:r>
+    </w:p>
+    <w:p>
+      <w:pPr>
+        <w:ind w:firstLine="709"/>
+      </w:pPr>
+      <w:r>
+        <w:rPr>
+          <w:i/>
+        </w:rPr>
         <w:t xml:space="preserve"> </w:t>
       </w:r>
       <w:r>
-        <w:t xml:space="preserve">tipizării stricte </w:t>
-      </w:r>
-      <w:r>
-        <w:t xml:space="preserve">și </w:t>
-      </w:r>
-      <w:r>
-        <w:t>codului bine structrat</w:t>
-      </w:r>
-      <w:r>
-        <w:t xml:space="preserve">. </w:t>
-      </w:r>
-    </w:p>
-    <w:p>
-      <w:pPr>
-        <w:ind w:firstLine="709"/>
-      </w:pPr>
-      <w:r>
         <w:rPr>
           <w:i/>
         </w:rPr>
@@ -4158,25 +4399,55 @@
         <w:t xml:space="preserve"> </w:t>
       </w:r>
       <w:r>
-        <w:t>a fost elaborată o aplicație cu cod documentat, care, de asemenea poate servi ca suport practic pentru programatorii Ruby. A</w:t>
-      </w:r>
-      <w:r>
-        <w:t xml:space="preserve">ceastă lucrare este utilă prin prezentarea multor aspecte ale implimentării RoR-ului și diferitor tehnologii în atingerea scopului comun – crearea aplicației </w:t>
-      </w:r>
-      <w:r>
-        <w:rPr>
-          <w:i/>
-        </w:rPr>
-        <w:t>Marius Review S</w:t>
-      </w:r>
-      <w:r>
-        <w:rPr>
-          <w:i/>
-        </w:rPr>
-        <w:t>ite.</w:t>
-      </w:r>
-      <w:r>
-        <w:t xml:space="preserve"> Partea teoretică conține în sine cunoștințele necesare despre limbajul Ruby și framwork-ul său RoR, avantaje, dezavantaje, exemple teoretice de utilizare și principii de programare pe care le utilizează. Partea practică este utilă pentru programatori, care încă nu s-au stabilit cu alegerea limbajului de programare sau doresc să-și schimbe alegerea. Se va examina un exemplu care conține în sine toate principiile, standardele de programare și lucrul cu diferite module a framwork-ului RoR.</w:t>
+        <w:t xml:space="preserve">a fost elaborată o aplicație cu cod documentat, care, de asemenea poate servi ca suport practic pentru programatorii </w:t>
+      </w:r>
+      <w:r>
+        <w:t>Javascript</w:t>
+      </w:r>
+      <w:r>
+        <w:t>. A</w:t>
+      </w:r>
+      <w:r>
+        <w:t xml:space="preserve">ceastă lucrare este utilă prin prezentarea multor aspecte ale implimentării </w:t>
+      </w:r>
+      <w:r>
+        <w:t>Redux</w:t>
+      </w:r>
+      <w:r>
+        <w:t xml:space="preserve">-ului și diferitor tehnologii în atingerea scopului comun – crearea aplicației </w:t>
+      </w:r>
+      <w:r>
+        <w:rPr>
+          <w:i/>
+        </w:rPr>
+        <w:t>Scroll The Universe</w:t>
+      </w:r>
+      <w:r>
+        <w:rPr>
+          <w:i/>
+        </w:rPr>
+        <w:t>.</w:t>
+      </w:r>
+      <w:r>
+        <w:t xml:space="preserve"> Partea teoretică conține în sine cunoștințele necesare despre</w:t>
+      </w:r>
+      <w:r>
+        <w:t xml:space="preserve"> biblioteca Redux </w:t>
+      </w:r>
+      <w:r>
+        <w:t>, avantaje, dezavantaje, exemple teoretice de utilizare și principii de programare pe care le utilizează. Partea practică este utilă pentru programatori, care încă nu s-au stabilit cu alegerea</w:t>
+      </w:r>
+      <w:r>
+        <w:t xml:space="preserve"> metodei de a păstra starea intro aplicație bazata pe React js</w:t>
+      </w:r>
+      <w:r>
+        <w:t>. Se va examina un exemplu care conține în sine toate principiile, standardele de programare și lucrul cu diferite module a</w:t>
+      </w:r>
+      <w:r>
+        <w:t>bibliotecii Redux</w:t>
+      </w:r>
+      <w:r>
+        <w:t>.</w:t>
       </w:r>
     </w:p>
     <w:p>
@@ -4190,13 +4461,31 @@
         <w:t xml:space="preserve">Scopul </w:t>
       </w:r>
       <w:r>
-        <w:t xml:space="preserve">tezei de licență </w:t>
-      </w:r>
-      <w:r>
-        <w:t>constă în cercetarea limbajului Ruby, analiza posibilităților framework-ului Ruby on Rails și elaborarea unei aplicații web</w:t>
-      </w:r>
-      <w:r>
-        <w:t>.</w:t>
+        <w:t>tezei de</w:t>
+      </w:r>
+      <w:r>
+        <w:t xml:space="preserve"> an</w:t>
+      </w:r>
+      <w:r>
+        <w:t xml:space="preserve"> </w:t>
+      </w:r>
+      <w:r>
+        <w:t>constă în cercetarea</w:t>
+      </w:r>
+      <w:r>
+        <w:t xml:space="preserve"> bibliotecii Redux</w:t>
+      </w:r>
+      <w:r>
+        <w:t xml:space="preserve">, analiza posibilităților </w:t>
+      </w:r>
+      <w:r>
+        <w:t xml:space="preserve">analiza posibilităților </w:t>
+      </w:r>
+      <w:r>
+        <w:t>combin</w:t>
+      </w:r>
+      <w:r>
+        <w:t>arii Redux-ului cu React și elaborarea unei aplicații web.</w:t>
       </w:r>
     </w:p>
     <w:p>
@@ -4244,7 +4533,25 @@
         <w:ind w:left="0" w:firstLine="720"/>
       </w:pPr>
       <w:r>
-        <w:t>Analiza generală a posibilităților Ruby on Rails (a tehnologiilor, standartelor și principiilor de programare);</w:t>
+        <w:t xml:space="preserve">Analiza generală a posibilităților </w:t>
+      </w:r>
+      <w:r>
+        <w:t>Redux</w:t>
+      </w:r>
+      <w:r>
+        <w:t>(a</w:t>
+      </w:r>
+      <w:r>
+        <w:t xml:space="preserve"> paternelor</w:t>
+      </w:r>
+      <w:r>
+        <w:t xml:space="preserve">, standartelor și principiilor </w:t>
+      </w:r>
+      <w:r>
+        <w:t>structurare</w:t>
+      </w:r>
+      <w:r>
+        <w:t>);</w:t>
       </w:r>
     </w:p>
     <w:p>
@@ -4258,7 +4565,13 @@
         <w:ind w:left="0" w:firstLine="720"/>
       </w:pPr>
       <w:r>
-        <w:t>Proiectarea arhitecturii și logicii aplicației (ex. baza de date);</w:t>
+        <w:t>Proiectarea arhitecturii și logicii aplicației (ex</w:t>
+      </w:r>
+      <w:r>
+        <w:t xml:space="preserve"> componente in React</w:t>
+      </w:r>
+      <w:r>
+        <w:t>);</w:t>
       </w:r>
     </w:p>
     <w:p>
@@ -4275,7 +4588,10 @@
         <w:t>Elaborarea propriei aplic</w:t>
       </w:r>
       <w:r>
-        <w:t>ații din domeniul articolelor</w:t>
+        <w:t xml:space="preserve">ații din domeniul </w:t>
+      </w:r>
+      <w:r>
+        <w:t>cosmosului</w:t>
       </w:r>
       <w:r>
         <w:t>;</w:t>
@@ -4292,24 +4608,30 @@
         <w:contextualSpacing/>
       </w:pPr>
       <w:r>
+        <w:t>Testare aplicației.</w:t>
+      </w:r>
+    </w:p>
+    <w:p>
+      <w:pPr>
+        <w:ind w:firstLine="709"/>
+      </w:pPr>
+      <w:r>
+        <w:t>Teza e structurată în trei capitole:</w:t>
+      </w:r>
+    </w:p>
+    <w:p>
+      <w:pPr>
+        <w:ind w:firstLine="708"/>
+      </w:pPr>
+      <w:r>
         <w:lastRenderedPageBreak/>
-        <w:t>Testare aplicației.</w:t>
-      </w:r>
-    </w:p>
-    <w:p>
-      <w:pPr>
-        <w:ind w:firstLine="709"/>
-      </w:pPr>
-      <w:r>
-        <w:t>Teza e structurată în trei capitole:</w:t>
-      </w:r>
-    </w:p>
-    <w:p>
-      <w:pPr>
-        <w:ind w:firstLine="708"/>
-      </w:pPr>
-      <w:r>
-        <w:t>Primul capitol “Prezentarea limbajului Ruby” conține patru subcapitole:</w:t>
+        <w:t xml:space="preserve">Primul capitol “Prezentarea </w:t>
+      </w:r>
+      <w:r>
+        <w:t>bibliotecii Redux</w:t>
+      </w:r>
+      <w:r>
+        <w:t>” conține patru subcapitole:</w:t>
       </w:r>
     </w:p>
     <w:p>
@@ -4323,7 +4645,13 @@
         <w:contextualSpacing/>
       </w:pPr>
       <w:r>
-        <w:t>“Scurt istoric” – va conține o prezentare succintă a istoriei limbajului Ruby;</w:t>
+        <w:t xml:space="preserve">“Scurt istoric” – va conține o prezentare succintă a istoriei </w:t>
+      </w:r>
+      <w:r>
+        <w:t>bibliotecii Redux</w:t>
+      </w:r>
+      <w:r>
+        <w:t>;</w:t>
       </w:r>
     </w:p>
     <w:p>
@@ -4335,8 +4663,14 @@
         </w:numPr>
         <w:ind w:hanging="360"/>
         <w:contextualSpacing/>
-      </w:pPr>
-      <w:r>
+        <w:rPr>
+          <w:highlight w:val="yellow"/>
+        </w:rPr>
+      </w:pPr>
+      <w:r>
+        <w:rPr>
+          <w:highlight w:val="yellow"/>
+        </w:rPr>
         <w:t>“Sintaxa limbajului” – începînd cu studierea sau cercetarea unui limbaj va fi nevoie de a înțelege sintaxa lui. Aici se poate întîlni baza sintaxei Ruby;</w:t>
       </w:r>
     </w:p>
@@ -4349,8 +4683,14 @@
         </w:numPr>
         <w:ind w:hanging="360"/>
         <w:contextualSpacing/>
-      </w:pPr>
-      <w:r>
+        <w:rPr>
+          <w:highlight w:val="yellow"/>
+        </w:rPr>
+      </w:pPr>
+      <w:r>
+        <w:rPr>
+          <w:highlight w:val="yellow"/>
+        </w:rPr>
         <w:t>“Argumentarea alegerii limbajului Ruby ca instrument pentru dezvoltarea aplicațiillor” – se va vorbi despre necesitatea  limbajului Ruby, a framework-ului său RoR  și aplicarea acestora în ziua de azi ;</w:t>
       </w:r>
     </w:p>
@@ -4363,8 +4703,14 @@
         </w:numPr>
         <w:ind w:hanging="360"/>
         <w:contextualSpacing/>
-      </w:pPr>
-      <w:r>
+        <w:rPr>
+          <w:highlight w:val="yellow"/>
+        </w:rPr>
+      </w:pPr>
+      <w:r>
+        <w:rPr>
+          <w:highlight w:val="yellow"/>
+        </w:rPr>
         <w:t>“Framework Ruby On Rails” – subcapitolul dat va conține o scurtă istorie a apariției framework-ului dat;</w:t>
       </w:r>
     </w:p>
@@ -4377,16 +4723,28 @@
         </w:numPr>
         <w:ind w:hanging="360"/>
         <w:contextualSpacing/>
-      </w:pPr>
-      <w:r>
+        <w:rPr>
+          <w:highlight w:val="yellow"/>
+        </w:rPr>
+      </w:pPr>
+      <w:r>
+        <w:rPr>
+          <w:highlight w:val="yellow"/>
+        </w:rPr>
         <w:t xml:space="preserve">“Noi posibilități ale Rails 5 – subcapitolul dat va conține descrierea mai multor tehnologii aplicate în versiunea nouă a framework-ului. </w:t>
       </w:r>
     </w:p>
     <w:p>
       <w:pPr>
         <w:ind w:firstLine="708"/>
-      </w:pPr>
-      <w:r>
+        <w:rPr>
+          <w:highlight w:val="yellow"/>
+        </w:rPr>
+      </w:pPr>
+      <w:r>
+        <w:rPr>
+          <w:highlight w:val="yellow"/>
+        </w:rPr>
         <w:t>În capitolul doi “Tehnologii necesare la dezvoltarea aplicației” sunt analizate tehnologiile, bibliotecile, standardele utilizate în dezvoltarea aplicațiilor pe platforma Ruby on Rails. Capitolul va cuprinde patru subcapitole:</w:t>
       </w:r>
     </w:p>
@@ -4399,8 +4757,14 @@
         </w:numPr>
         <w:ind w:hanging="360"/>
         <w:contextualSpacing/>
-      </w:pPr>
-      <w:r>
+        <w:rPr>
+          <w:highlight w:val="yellow"/>
+        </w:rPr>
+      </w:pPr>
+      <w:r>
+        <w:rPr>
+          <w:highlight w:val="yellow"/>
+        </w:rPr>
         <w:t>“Standardele DRY și COC” – standarde des întîlnite în lumea programării și desigur în RoR;</w:t>
       </w:r>
     </w:p>
@@ -4413,8 +4777,14 @@
         </w:numPr>
         <w:ind w:hanging="360"/>
         <w:contextualSpacing/>
-      </w:pPr>
-      <w:r>
+        <w:rPr>
+          <w:highlight w:val="yellow"/>
+        </w:rPr>
+      </w:pPr>
+      <w:r>
+        <w:rPr>
+          <w:highlight w:val="yellow"/>
+        </w:rPr>
         <w:t>“Biblioteci și Framework-uri” – se va discuta despre bibliotecile standarte ale RoR-ului și cele externe care pot ușura procesul de dezvoltare a aplicației;</w:t>
       </w:r>
     </w:p>
@@ -4427,8 +4797,14 @@
         </w:numPr>
         <w:ind w:hanging="360"/>
         <w:contextualSpacing/>
-      </w:pPr>
-      <w:r>
+        <w:rPr>
+          <w:highlight w:val="yellow"/>
+        </w:rPr>
+      </w:pPr>
+      <w:r>
+        <w:rPr>
+          <w:highlight w:val="yellow"/>
+        </w:rPr>
         <w:t>“Landing-Page” – se va vorbi despre pattern-uri ca MVC, unele standarde din subcapitolele precedente și de ce Rails pierde în aplicații de tip Landing-Page;</w:t>
       </w:r>
     </w:p>
@@ -4441,16 +4817,28 @@
         </w:numPr>
         <w:ind w:hanging="360"/>
         <w:contextualSpacing/>
-      </w:pPr>
-      <w:r>
+        <w:rPr>
+          <w:highlight w:val="yellow"/>
+        </w:rPr>
+      </w:pPr>
+      <w:r>
+        <w:rPr>
+          <w:highlight w:val="yellow"/>
+        </w:rPr>
         <w:t>“Lucrul cu baze de date” – se va discuta despre un design pattern al datelor ca ORM și cum RoR-ul îl implimentează.</w:t>
       </w:r>
     </w:p>
     <w:p>
       <w:pPr>
         <w:ind w:firstLine="709"/>
-      </w:pPr>
-      <w:r>
+        <w:rPr>
+          <w:highlight w:val="yellow"/>
+        </w:rPr>
+      </w:pPr>
+      <w:r>
+        <w:rPr>
+          <w:highlight w:val="yellow"/>
+        </w:rPr>
         <w:t>În al treilea capitol “Elaborarea aplicației Marius Review Site” vor fi analizați pașii de elaborare a aplicației web. Capitolul va conține două subcapitole:</w:t>
       </w:r>
     </w:p>
@@ -4463,8 +4851,14 @@
         </w:numPr>
         <w:ind w:hanging="360"/>
         <w:contextualSpacing/>
-      </w:pPr>
-      <w:r>
+        <w:rPr>
+          <w:highlight w:val="yellow"/>
+        </w:rPr>
+      </w:pPr>
+      <w:r>
+        <w:rPr>
+          <w:highlight w:val="yellow"/>
+        </w:rPr>
         <w:t>“Spațiul de lucru RubyMine” – analiza posibilităților IDE-ului dat: structura, componentele de bază și posibilitățile oferite. Cum se configurează spațiul de lucru.</w:t>
       </w:r>
     </w:p>
@@ -4477,8 +4871,14 @@
         </w:numPr>
         <w:ind w:hanging="360"/>
         <w:contextualSpacing/>
-      </w:pPr>
-      <w:r>
+        <w:rPr>
+          <w:highlight w:val="yellow"/>
+        </w:rPr>
+      </w:pPr>
+      <w:r>
+        <w:rPr>
+          <w:highlight w:val="yellow"/>
+        </w:rPr>
         <w:t>“Crearea aplicației Marius Review Site” – subcapitolul dat va fi expus în șapte subcapitole care vor reda tehnologiile și ideile aplicate în aplicația finală.</w:t>
       </w:r>
     </w:p>
@@ -4487,18 +4887,33 @@
         <w:ind w:firstLine="709"/>
       </w:pPr>
       <w:r>
+        <w:rPr>
+          <w:highlight w:val="yellow"/>
+        </w:rPr>
         <w:t xml:space="preserve">Teza este expusă pe </w:t>
       </w:r>
       <w:r>
+        <w:rPr>
+          <w:highlight w:val="yellow"/>
+        </w:rPr>
         <w:t>42</w:t>
       </w:r>
       <w:r>
+        <w:rPr>
+          <w:highlight w:val="yellow"/>
+        </w:rPr>
         <w:t xml:space="preserve"> pagini, conține </w:t>
       </w:r>
       <w:r>
+        <w:rPr>
+          <w:highlight w:val="yellow"/>
+        </w:rPr>
         <w:t>20</w:t>
       </w:r>
       <w:r>
+        <w:rPr>
+          <w:highlight w:val="yellow"/>
+        </w:rPr>
         <w:t xml:space="preserve"> resurse bibliografice, 1 tabel și 17 figuri.</w:t>
       </w:r>
       <w:r>
@@ -16804,7 +17219,7 @@
           <w:rPr>
             <w:noProof/>
           </w:rPr>
-          <w:t>18</w:t>
+          <w:t>6</w:t>
         </w:r>
         <w:r>
           <w:rPr>
@@ -22839,7 +23254,7 @@
 </file>
 
 <file path=customXml/itemProps1.xml><?xml version="1.0" encoding="utf-8"?>
-<ds:datastoreItem xmlns:ds="http://schemas.openxmlformats.org/officeDocument/2006/customXml" ds:itemID="{BCB95783-D166-4102-9E4A-7602613322AA}">
+<ds:datastoreItem xmlns:ds="http://schemas.openxmlformats.org/officeDocument/2006/customXml" ds:itemID="{AAAE3FFD-EE1E-47AE-8363-02162D897356}">
   <ds:schemaRefs>
     <ds:schemaRef ds:uri="http://schemas.openxmlformats.org/officeDocument/2006/bibliography"/>
   </ds:schemaRefs>

--- a/TezaDanPopa (2).docx
+++ b/TezaDanPopa (2).docx
@@ -4321,12 +4321,7 @@
         <w:t xml:space="preserve">pastrarea starii unei aplicatii </w:t>
       </w:r>
       <w:r>
-        <w:t xml:space="preserve">este o problemă majoră, din cauza că există o </w:t>
-      </w:r>
-      <w:bookmarkStart w:id="2" w:name="_GoBack"/>
-      <w:bookmarkEnd w:id="2"/>
-      <w:r>
-        <w:t xml:space="preserve">mulțime de factori care trebuie luați în </w:t>
+        <w:t xml:space="preserve">este o problemă majoră, din cauza că există o mulțime de factori care trebuie luați în </w:t>
       </w:r>
       <w:r>
         <w:t>considerare</w:t>
@@ -4631,7 +4626,13 @@
         <w:t>bibliotecii Redux</w:t>
       </w:r>
       <w:r>
-        <w:t>” conține patru subcapitole:</w:t>
+        <w:t xml:space="preserve">” conține </w:t>
+      </w:r>
+      <w:r>
+        <w:t>patru</w:t>
+      </w:r>
+      <w:r>
+        <w:t xml:space="preserve"> subcapitole:</w:t>
       </w:r>
     </w:p>
     <w:p>
@@ -4663,15 +4664,27 @@
         </w:numPr>
         <w:ind w:hanging="360"/>
         <w:contextualSpacing/>
-        <w:rPr>
-          <w:highlight w:val="yellow"/>
-        </w:rPr>
-      </w:pPr>
-      <w:r>
-        <w:rPr>
-          <w:highlight w:val="yellow"/>
-        </w:rPr>
-        <w:t>“Sintaxa limbajului” – începînd cu studierea sau cercetarea unui limbaj va fi nevoie de a înțelege sintaxa lui. Aici se poate întîlni baza sintaxei Ruby;</w:t>
+      </w:pPr>
+      <w:r>
+        <w:t>“</w:t>
+      </w:r>
+      <w:r>
+        <w:t>Bazele Redux-ului</w:t>
+      </w:r>
+      <w:r>
+        <w:t xml:space="preserve">” – începînd </w:t>
+      </w:r>
+      <w:r>
+        <w:t>cu studierea sau cercetarea unei biblioteci</w:t>
+      </w:r>
+      <w:r>
+        <w:t xml:space="preserve"> va fi nevoie de a înțelege</w:t>
+      </w:r>
+      <w:r>
+        <w:t xml:space="preserve"> cum de a o folosi</w:t>
+      </w:r>
+      <w:r>
+        <w:t>;</w:t>
       </w:r>
     </w:p>
     <w:p>
@@ -4683,15 +4696,24 @@
         </w:numPr>
         <w:ind w:hanging="360"/>
         <w:contextualSpacing/>
-        <w:rPr>
-          <w:highlight w:val="yellow"/>
-        </w:rPr>
-      </w:pPr>
-      <w:r>
-        <w:rPr>
-          <w:highlight w:val="yellow"/>
-        </w:rPr>
-        <w:t>“Argumentarea alegerii limbajului Ruby ca instrument pentru dezvoltarea aplicațiillor” – se va vorbi despre necesitatea  limbajului Ruby, a framework-ului său RoR  și aplicarea acestora în ziua de azi ;</w:t>
+      </w:pPr>
+      <w:r>
+        <w:t>“</w:t>
+      </w:r>
+      <w:r>
+        <w:t>Integrarea Redux-ului în aplicațiile React</w:t>
+      </w:r>
+      <w:r>
+        <w:t xml:space="preserve">” – se va vorbi despre </w:t>
+      </w:r>
+      <w:r>
+        <w:t>cea mai bună metodă de a integra Redux si React</w:t>
+      </w:r>
+      <w:r>
+        <w:rPr>
+          <w:lang w:val="en-US"/>
+        </w:rPr>
+        <w:t>;</w:t>
       </w:r>
     </w:p>
     <w:p>
@@ -4703,15 +4725,34 @@
         </w:numPr>
         <w:ind w:hanging="360"/>
         <w:contextualSpacing/>
-        <w:rPr>
-          <w:highlight w:val="yellow"/>
-        </w:rPr>
-      </w:pPr>
-      <w:r>
-        <w:rPr>
-          <w:highlight w:val="yellow"/>
-        </w:rPr>
-        <w:t>“Framework Ruby On Rails” – subcapitolul dat va conține o scurtă istorie a apariției framework-ului dat;</w:t>
+      </w:pPr>
+      <w:r>
+        <w:t>“</w:t>
+      </w:r>
+      <w:r>
+        <w:t>Utilizarea a middleware în Redux</w:t>
+      </w:r>
+      <w:r>
+        <w:t xml:space="preserve">” – subcapitolul dat va conține </w:t>
+      </w:r>
+      <w:r>
+        <w:t>folosirea extensiilor pentu Redux</w:t>
+      </w:r>
+      <w:r>
+        <w:rPr>
+          <w:lang w:val="en-US"/>
+        </w:rPr>
+        <w:t>;</w:t>
+      </w:r>
+      <w:bookmarkStart w:id="2" w:name="_GoBack"/>
+      <w:bookmarkEnd w:id="2"/>
+    </w:p>
+    <w:p>
+      <w:pPr>
+        <w:ind w:firstLine="708"/>
+      </w:pPr>
+      <w:r>
+        <w:t>În capitolul doi “Tehnologii necesare la dezvoltarea aplicației” sunt analizate tehnologiile, bibliotecile, standardele utilizate în dezvoltarea aplicațiilor pe platforma Ruby on Rails. Capitolul va cuprinde patru subcapitole:</w:t>
       </w:r>
     </w:p>
     <w:p>
@@ -4723,29 +4764,9 @@
         </w:numPr>
         <w:ind w:hanging="360"/>
         <w:contextualSpacing/>
-        <w:rPr>
-          <w:highlight w:val="yellow"/>
-        </w:rPr>
-      </w:pPr>
-      <w:r>
-        <w:rPr>
-          <w:highlight w:val="yellow"/>
-        </w:rPr>
-        <w:t xml:space="preserve">“Noi posibilități ale Rails 5 – subcapitolul dat va conține descrierea mai multor tehnologii aplicate în versiunea nouă a framework-ului. </w:t>
-      </w:r>
-    </w:p>
-    <w:p>
-      <w:pPr>
-        <w:ind w:firstLine="708"/>
-        <w:rPr>
-          <w:highlight w:val="yellow"/>
-        </w:rPr>
-      </w:pPr>
-      <w:r>
-        <w:rPr>
-          <w:highlight w:val="yellow"/>
-        </w:rPr>
-        <w:t>În capitolul doi “Tehnologii necesare la dezvoltarea aplicației” sunt analizate tehnologiile, bibliotecile, standardele utilizate în dezvoltarea aplicațiilor pe platforma Ruby on Rails. Capitolul va cuprinde patru subcapitole:</w:t>
+      </w:pPr>
+      <w:r>
+        <w:t xml:space="preserve">“Importanța conceptelor programării functionale in creeare aplicațiilor Redux”– subcapitolul dat va conține descrierea mai multor tehnologii aplicate în versiunea nouă a framework-ului. </w:t>
       </w:r>
     </w:p>
     <w:p>
@@ -4757,14 +4778,8 @@
         </w:numPr>
         <w:ind w:hanging="360"/>
         <w:contextualSpacing/>
-        <w:rPr>
-          <w:highlight w:val="yellow"/>
-        </w:rPr>
-      </w:pPr>
-      <w:r>
-        <w:rPr>
-          <w:highlight w:val="yellow"/>
-        </w:rPr>
+      </w:pPr>
+      <w:r>
         <w:t>“Standardele DRY și COC” – standarde des întîlnite în lumea programării și desigur în RoR;</w:t>
       </w:r>
     </w:p>
@@ -4777,14 +4792,8 @@
         </w:numPr>
         <w:ind w:hanging="360"/>
         <w:contextualSpacing/>
-        <w:rPr>
-          <w:highlight w:val="yellow"/>
-        </w:rPr>
-      </w:pPr>
-      <w:r>
-        <w:rPr>
-          <w:highlight w:val="yellow"/>
-        </w:rPr>
+      </w:pPr>
+      <w:r>
         <w:t>“Biblioteci și Framework-uri” – se va discuta despre bibliotecile standarte ale RoR-ului și cele externe care pot ușura procesul de dezvoltare a aplicației;</w:t>
       </w:r>
     </w:p>
@@ -4797,14 +4806,8 @@
         </w:numPr>
         <w:ind w:hanging="360"/>
         <w:contextualSpacing/>
-        <w:rPr>
-          <w:highlight w:val="yellow"/>
-        </w:rPr>
-      </w:pPr>
-      <w:r>
-        <w:rPr>
-          <w:highlight w:val="yellow"/>
-        </w:rPr>
+      </w:pPr>
+      <w:r>
         <w:t>“Landing-Page” – se va vorbi despre pattern-uri ca MVC, unele standarde din subcapitolele precedente și de ce Rails pierde în aplicații de tip Landing-Page;</w:t>
       </w:r>
     </w:p>
@@ -4817,28 +4820,16 @@
         </w:numPr>
         <w:ind w:hanging="360"/>
         <w:contextualSpacing/>
-        <w:rPr>
-          <w:highlight w:val="yellow"/>
-        </w:rPr>
-      </w:pPr>
-      <w:r>
-        <w:rPr>
-          <w:highlight w:val="yellow"/>
-        </w:rPr>
+      </w:pPr>
+      <w:r>
         <w:t>“Lucrul cu baze de date” – se va discuta despre un design pattern al datelor ca ORM și cum RoR-ul îl implimentează.</w:t>
       </w:r>
     </w:p>
     <w:p>
       <w:pPr>
         <w:ind w:firstLine="709"/>
-        <w:rPr>
-          <w:highlight w:val="yellow"/>
-        </w:rPr>
-      </w:pPr>
-      <w:r>
-        <w:rPr>
-          <w:highlight w:val="yellow"/>
-        </w:rPr>
+      </w:pPr>
+      <w:r>
         <w:t>În al treilea capitol “Elaborarea aplicației Marius Review Site” vor fi analizați pașii de elaborare a aplicației web. Capitolul va conține două subcapitole:</w:t>
       </w:r>
     </w:p>
@@ -4851,14 +4842,8 @@
         </w:numPr>
         <w:ind w:hanging="360"/>
         <w:contextualSpacing/>
-        <w:rPr>
-          <w:highlight w:val="yellow"/>
-        </w:rPr>
-      </w:pPr>
-      <w:r>
-        <w:rPr>
-          <w:highlight w:val="yellow"/>
-        </w:rPr>
+      </w:pPr>
+      <w:r>
         <w:t>“Spațiul de lucru RubyMine” – analiza posibilităților IDE-ului dat: structura, componentele de bază și posibilitățile oferite. Cum se configurează spațiul de lucru.</w:t>
       </w:r>
     </w:p>
@@ -4871,14 +4856,8 @@
         </w:numPr>
         <w:ind w:hanging="360"/>
         <w:contextualSpacing/>
-        <w:rPr>
-          <w:highlight w:val="yellow"/>
-        </w:rPr>
-      </w:pPr>
-      <w:r>
-        <w:rPr>
-          <w:highlight w:val="yellow"/>
-        </w:rPr>
+      </w:pPr>
+      <w:r>
         <w:t>“Crearea aplicației Marius Review Site” – subcapitolul dat va fi expus în șapte subcapitole care vor reda tehnologiile și ideile aplicate în aplicația finală.</w:t>
       </w:r>
     </w:p>
@@ -4887,33 +4866,18 @@
         <w:ind w:firstLine="709"/>
       </w:pPr>
       <w:r>
-        <w:rPr>
-          <w:highlight w:val="yellow"/>
-        </w:rPr>
         <w:t xml:space="preserve">Teza este expusă pe </w:t>
       </w:r>
       <w:r>
-        <w:rPr>
-          <w:highlight w:val="yellow"/>
-        </w:rPr>
         <w:t>42</w:t>
       </w:r>
       <w:r>
-        <w:rPr>
-          <w:highlight w:val="yellow"/>
-        </w:rPr>
         <w:t xml:space="preserve"> pagini, conține </w:t>
       </w:r>
       <w:r>
-        <w:rPr>
-          <w:highlight w:val="yellow"/>
-        </w:rPr>
         <w:t>20</w:t>
       </w:r>
       <w:r>
-        <w:rPr>
-          <w:highlight w:val="yellow"/>
-        </w:rPr>
         <w:t xml:space="preserve"> resurse bibliografice, 1 tabel și 17 figuri.</w:t>
       </w:r>
       <w:r>
@@ -4928,9 +4892,12 @@
       <w:bookmarkStart w:id="3" w:name="_Toc482604073"/>
       <w:r>
         <w:lastRenderedPageBreak/>
-        <w:t>PREZENTAREA LIMBAJULUI RUBY</w:t>
+        <w:t xml:space="preserve">PREZENTAREA </w:t>
       </w:r>
       <w:bookmarkEnd w:id="3"/>
+      <w:r>
+        <w:t>BIBLIOTECII REDUX</w:t>
+      </w:r>
     </w:p>
     <w:p>
       <w:pPr>
@@ -4947,70 +4914,148 @@
         <w:ind w:firstLine="709"/>
       </w:pPr>
       <w:r>
-        <w:t xml:space="preserve">În această lucrare se va vorbi despre un limbaj numit Ruby. Ruby este un limbaj de programare generic, reflexiv, dinamic și orientat pe obiecte. A fost creat la mijlocul anilor '90 din secolul trecut de Yukihiro "Matz" Matsumoto în Japonia. </w:t>
-      </w:r>
-    </w:p>
-    <w:p>
-      <w:pPr>
-        <w:ind w:firstLine="709"/>
-      </w:pPr>
-      <w:r>
-        <w:t xml:space="preserve">Ruby este un limbaj </w:t>
-      </w:r>
-      <w:r>
-        <w:t>echilibrat</w:t>
-      </w:r>
-      <w:r>
-        <w:t>. Creatorul său Yukihiro “matz” Matsumoto a contopit părți din limbajele sale favorite (Perl, Smalltalk, Eiffel, Ada, și Lisp) pentru a forma un nou limbaj care ar crea o balanță armonioasă între programarea funcțională și cea imperativă.</w:t>
-      </w:r>
-    </w:p>
-    <w:p>
-      <w:pPr>
-        <w:ind w:firstLine="709"/>
-      </w:pPr>
-      <w:r>
-        <w:t xml:space="preserve">El a spus deseori că </w:t>
-      </w:r>
-      <w:r>
-        <w:rPr>
-          <w:i/>
-        </w:rPr>
-        <w:t>“încearcă sa facă limbajul Ruby natural, nu simplu,”</w:t>
-      </w:r>
-      <w:r>
-        <w:t xml:space="preserve"> într-un mod care să oglindească viața.</w:t>
-      </w:r>
-    </w:p>
-    <w:p>
-      <w:pPr>
-        <w:ind w:firstLine="709"/>
-      </w:pPr>
-      <w:r>
-        <w:t xml:space="preserve">Pornind de la aceasta, el adaugă: </w:t>
-      </w:r>
-    </w:p>
-    <w:p>
-      <w:pPr>
-        <w:ind w:left="720" w:firstLine="709"/>
-        <w:rPr>
-          <w:i/>
-        </w:rPr>
-      </w:pPr>
-      <w:r>
-        <w:rPr>
-          <w:i/>
-        </w:rPr>
-        <w:t>Ruby este simplu în aparență, dar foarte complex în interior, la fel ca și corpul uman</w:t>
-      </w:r>
-      <w:r>
-        <w:t>[1]</w:t>
-      </w:r>
-      <w:r>
-        <w:rPr>
-          <w:i/>
-        </w:rPr>
+        <w:t>În ace</w:t>
+      </w:r>
+      <w:r>
+        <w:t xml:space="preserve">astă lucrare se va vorbi despre o bibliotecă </w:t>
+      </w:r>
+      <w:r>
+        <w:t>numit</w:t>
+      </w:r>
+      <w:r>
+        <w:t>ă</w:t>
+      </w:r>
+      <w:r>
+        <w:t xml:space="preserve"> R</w:t>
+      </w:r>
+      <w:r>
+        <w:t>edux</w:t>
+      </w:r>
+      <w:r>
         <w:t>.</w:t>
       </w:r>
+      <w:r>
+        <w:t xml:space="preserve"> Redux este o librărie JavaScript open-source pentru managementul stării aplicației. Aceasta librărie a fost creată de Dan Abramov si Andrew Clark în 2015. Dan Abramov a început lucrul la aceasta librarie când se pregătea de conferinta </w:t>
+      </w:r>
+      <w:r>
+        <w:rPr>
+          <w:i/>
+        </w:rPr>
+        <w:t>React Europe</w:t>
+      </w:r>
+      <w:r>
+        <w:rPr>
+          <w:i/>
+        </w:rPr>
+        <w:t xml:space="preserve"> </w:t>
+      </w:r>
+      <w:r>
+        <w:rPr>
+          <w:i/>
+        </w:rPr>
+        <w:t>2015</w:t>
+      </w:r>
+      <w:r>
+        <w:t xml:space="preserve">. </w:t>
+      </w:r>
+    </w:p>
+    <w:p>
+      <w:pPr>
+        <w:ind w:firstLine="709"/>
+        <w:rPr>
+          <w:i/>
+        </w:rPr>
+      </w:pPr>
+      <w:r>
+        <w:t xml:space="preserve">Abramov mentioneaza, </w:t>
+      </w:r>
+      <w:r>
+        <w:rPr>
+          <w:i/>
+        </w:rPr>
+        <w:t>“</w:t>
+      </w:r>
+      <w:r>
+        <w:rPr>
+          <w:i/>
+        </w:rPr>
+        <w:t>Eu încercam să fac o implementare a Flux conceptului care îmi va permite să schimb logica și imi va permite să calatoresc în timp</w:t>
+      </w:r>
+      <w:r>
+        <w:rPr>
+          <w:i/>
+        </w:rPr>
+        <w:t>”</w:t>
+      </w:r>
+      <w:r>
+        <w:rPr>
+          <w:i/>
+        </w:rPr>
+        <w:t xml:space="preserve">. </w:t>
+      </w:r>
+    </w:p>
+    <w:p>
+      <w:pPr>
+        <w:ind w:firstLine="709"/>
+        <w:rPr>
+          <w:i/>
+        </w:rPr>
+      </w:pPr>
+      <w:r>
+        <w:t>Abramov</w:t>
+      </w:r>
+      <w:r>
+        <w:t xml:space="preserve"> a observat similaritatea dintre paternului Flux si a unei functie de reducere, adăugând</w:t>
+      </w:r>
+      <w:r>
+        <w:rPr>
+          <w:lang w:val="en-US"/>
+        </w:rPr>
+        <w:t>:</w:t>
+      </w:r>
+      <w:r>
+        <w:t xml:space="preserve"> </w:t>
+      </w:r>
+    </w:p>
+    <w:p>
+      <w:pPr>
+        <w:ind w:firstLine="709"/>
+        <w:rPr>
+          <w:i/>
+        </w:rPr>
+      </w:pPr>
+      <w:r>
+        <w:rPr>
+          <w:i/>
+        </w:rPr>
+        <w:t>“</w:t>
+      </w:r>
+      <w:r>
+        <w:rPr>
+          <w:i/>
+        </w:rPr>
+        <w:t>Mă gândeam despre paternul Flux ca o operație de reducere într-o perioadă de timp... store-urile acumulează stare în răspuns la aceste acțiuni</w:t>
+      </w:r>
+      <w:r>
+        <w:rPr>
+          <w:i/>
+        </w:rPr>
+        <w:t>”</w:t>
+      </w:r>
+      <w:r>
+        <w:rPr>
+          <w:i/>
+        </w:rPr>
+        <w:t>.</w:t>
+      </w:r>
+    </w:p>
+    <w:p>
+      <w:pPr>
+        <w:ind w:firstLine="709"/>
+        <w:rPr>
+          <w:i/>
+        </w:rPr>
+      </w:pPr>
     </w:p>
     <w:p>
       <w:pPr>
@@ -5030,7 +5075,10 @@
         <w:ind w:hanging="360"/>
       </w:pPr>
       <w:r>
-        <w:t>Ruby este un limbaj de scripting;</w:t>
+        <w:t>Redux e o librărie pentru aplicațiile JavaScript</w:t>
+      </w:r>
+      <w:r>
+        <w:t>;</w:t>
       </w:r>
     </w:p>
     <w:p>
@@ -5043,7 +5091,10 @@
         <w:ind w:hanging="360"/>
       </w:pPr>
       <w:r>
-        <w:t>Ruby este un limbaj pur obiectual;</w:t>
+        <w:t>Redux e un container predictibil pentru stare</w:t>
+      </w:r>
+      <w:r>
+        <w:t>;</w:t>
       </w:r>
     </w:p>
     <w:p>
@@ -5056,7 +5107,10 @@
         <w:ind w:hanging="360"/>
       </w:pPr>
       <w:r>
-        <w:t>Ruby este liber (</w:t>
+        <w:t>Redux</w:t>
+      </w:r>
+      <w:r>
+        <w:t xml:space="preserve"> este liber (</w:t>
       </w:r>
       <w:r>
         <w:rPr>
@@ -5070,10 +5124,34 @@
     </w:p>
     <w:p>
       <w:pPr>
-        <w:ind w:firstLine="709"/>
-      </w:pPr>
-      <w:r>
-        <w:t xml:space="preserve">Trebuie de menționat că Ruby este un limbaj eclectic, în sensul că a preluat o multitudine de caracteristici preţioase din numeroase alte limbaje, dintre care două se disting în mod special: Smalltalk şi Perl. În ciuda acestui fapt, limbajul este simplu, consistent şi succint în exprimare[2]. </w:t>
+        <w:widowControl w:val="0"/>
+        <w:ind w:left="1069"/>
+      </w:pPr>
+    </w:p>
+    <w:p>
+      <w:pPr>
+        <w:ind w:firstLine="709"/>
+      </w:pPr>
+      <w:r>
+        <w:t>Trebuie de menționat că</w:t>
+      </w:r>
+      <w:r>
+        <w:t xml:space="preserve"> Redux nu are nici o relație cu React. Putem scrie aplicații Redux cu React, Angular, Ember, jQuery, sau JavaScript vanilla. Trebuie de mai menționat încă că Redux se combină în special cu asa librării ca React sau Deku deoarece ele permit descrierea UI ca niște funcții</w:t>
+      </w:r>
+      <w:r>
+        <w:t xml:space="preserve"> </w:t>
+      </w:r>
+      <w:r>
+        <w:t>care reprezintă starea, iar Redux emite reînnoirele stării în răspuns la acțiuni.</w:t>
+      </w:r>
+      <w:r>
+        <w:rPr>
+          <w:highlight w:val="yellow"/>
+        </w:rPr>
+        <w:t>Ruby</w:t>
+      </w:r>
+      <w:r>
+        <w:t xml:space="preserve"> este un limbaj eclectic, în sensul că a preluat o multitudine de caracteristici preţioase din numeroase alte limbaje, dintre care două se disting în mod special: Smalltalk şi Perl. În ciuda acestui fapt, limbajul este simplu, consistent şi succint în exprimare[2]. </w:t>
       </w:r>
     </w:p>
     <w:p>
@@ -5122,6 +5200,7 @@
         <w:ind w:firstLine="709"/>
       </w:pPr>
       <w:r>
+        <w:lastRenderedPageBreak/>
         <w:t xml:space="preserve">Cercetarea sintaxei va începe de la o funcție: </w:t>
       </w:r>
     </w:p>
@@ -5266,7 +5345,6 @@
         <w:ind w:firstLine="709"/>
       </w:pPr>
       <w:r>
-        <w:lastRenderedPageBreak/>
         <w:t xml:space="preserve">Prin convenţie, rezultatul evaluării va fi introdus în acest articol prin simbolul ==&gt;&gt;. Deci: </w:t>
       </w:r>
     </w:p>
@@ -5920,6 +5998,7 @@
         <w:ind w:firstLine="709"/>
       </w:pPr>
       <w:r>
+        <w:lastRenderedPageBreak/>
         <w:t xml:space="preserve">Oricât de bogată ar fi ierarhia de clase de care dispune în mod nativ Ruby, aplicaţiile vor avea nevoie de clase specifice. Desigur, avem posibilitatea să le definim. Iată un exemplu: </w:t>
       </w:r>
     </w:p>
@@ -6041,7 +6120,6 @@
         <w:rPr>
           <w:i/>
         </w:rPr>
-        <w:lastRenderedPageBreak/>
         <w:t xml:space="preserve">        end</w:t>
       </w:r>
     </w:p>
@@ -6637,6 +6715,7 @@
         <w:ind w:firstLine="709"/>
       </w:pPr>
       <w:r>
+        <w:lastRenderedPageBreak/>
         <w:t>Dacă intenţionaţi să evitaţi crizele de nervi, reţineţi că toate aceste aşa-zise "declaraţii" sunt de fapt comenzi executabile, aşa că în cadrul aceleiaşi sesiuni o schimbare în structura unei clase poate genera conflicte cu declaraţiile anterioare. Ruby e un interpretator, nu un compilator[2]!</w:t>
       </w:r>
     </w:p>
@@ -6819,7 +6898,6 @@
         <w:rPr>
           <w:i/>
         </w:rPr>
-        <w:lastRenderedPageBreak/>
         <w:t xml:space="preserve">          @salar, @loc = salar, p.loc</w:t>
       </w:r>
     </w:p>
@@ -7522,6 +7600,7 @@
       </w:pPr>
       <w:bookmarkStart w:id="6" w:name="_Toc482604076"/>
       <w:r>
+        <w:lastRenderedPageBreak/>
         <w:t>Argumentarea alegerii limbajului Ruby ca instrument pentru dezvoltarea aplicațiilor</w:t>
       </w:r>
       <w:bookmarkEnd w:id="6"/>
@@ -7539,7 +7618,6 @@
         <w:ind w:firstLine="709"/>
       </w:pPr>
       <w:r>
-        <w:lastRenderedPageBreak/>
         <w:t xml:space="preserve">Limbajul dat este foarte popular în S.U.A și unele țări din Europa, avînd succese mari în proiectele mondiale. Dar succesele date sunt nu numai datorită limbajului Ruby, dar și framework-ului RoR. </w:t>
       </w:r>
     </w:p>
@@ -17219,7 +17297,7 @@
           <w:rPr>
             <w:noProof/>
           </w:rPr>
-          <w:t>6</w:t>
+          <w:t>5</w:t>
         </w:r>
         <w:r>
           <w:rPr>
@@ -20138,440 +20216,9 @@
     </w:lvl>
   </w:abstractNum>
   <w:abstractNum w:abstractNumId="24" w15:restartNumberingAfterBreak="0">
-    <w:nsid w:val="529605E1"/>
+    <w:nsid w:val="49910E4C"/>
     <w:multiLevelType w:val="multilevel"/>
-    <w:tmpl w:val="86DAD410"/>
-    <w:lvl w:ilvl="0">
-      <w:start w:val="1"/>
-      <w:numFmt w:val="bullet"/>
-      <w:lvlText w:val="●"/>
-      <w:lvlJc w:val="left"/>
-      <w:pPr>
-        <w:ind w:left="1069" w:firstLine="709"/>
-      </w:pPr>
-      <w:rPr>
-        <w:rFonts w:ascii="Arial" w:eastAsia="Arial" w:hAnsi="Arial" w:cs="Arial"/>
-      </w:rPr>
-    </w:lvl>
-    <w:lvl w:ilvl="1">
-      <w:start w:val="1"/>
-      <w:numFmt w:val="bullet"/>
-      <w:lvlText w:val="o"/>
-      <w:lvlJc w:val="left"/>
-      <w:pPr>
-        <w:ind w:left="1789" w:firstLine="1429"/>
-      </w:pPr>
-      <w:rPr>
-        <w:rFonts w:ascii="Arial" w:eastAsia="Arial" w:hAnsi="Arial" w:cs="Arial"/>
-      </w:rPr>
-    </w:lvl>
-    <w:lvl w:ilvl="2">
-      <w:start w:val="1"/>
-      <w:numFmt w:val="bullet"/>
-      <w:lvlText w:val="▪"/>
-      <w:lvlJc w:val="left"/>
-      <w:pPr>
-        <w:ind w:left="2509" w:firstLine="2149"/>
-      </w:pPr>
-      <w:rPr>
-        <w:rFonts w:ascii="Arial" w:eastAsia="Arial" w:hAnsi="Arial" w:cs="Arial"/>
-      </w:rPr>
-    </w:lvl>
-    <w:lvl w:ilvl="3">
-      <w:start w:val="1"/>
-      <w:numFmt w:val="bullet"/>
-      <w:lvlText w:val="●"/>
-      <w:lvlJc w:val="left"/>
-      <w:pPr>
-        <w:ind w:left="3229" w:firstLine="2869"/>
-      </w:pPr>
-      <w:rPr>
-        <w:rFonts w:ascii="Arial" w:eastAsia="Arial" w:hAnsi="Arial" w:cs="Arial"/>
-      </w:rPr>
-    </w:lvl>
-    <w:lvl w:ilvl="4">
-      <w:start w:val="1"/>
-      <w:numFmt w:val="bullet"/>
-      <w:lvlText w:val="o"/>
-      <w:lvlJc w:val="left"/>
-      <w:pPr>
-        <w:ind w:left="3949" w:firstLine="3589"/>
-      </w:pPr>
-      <w:rPr>
-        <w:rFonts w:ascii="Arial" w:eastAsia="Arial" w:hAnsi="Arial" w:cs="Arial"/>
-      </w:rPr>
-    </w:lvl>
-    <w:lvl w:ilvl="5">
-      <w:start w:val="1"/>
-      <w:numFmt w:val="bullet"/>
-      <w:lvlText w:val="▪"/>
-      <w:lvlJc w:val="left"/>
-      <w:pPr>
-        <w:ind w:left="4669" w:firstLine="4309"/>
-      </w:pPr>
-      <w:rPr>
-        <w:rFonts w:ascii="Arial" w:eastAsia="Arial" w:hAnsi="Arial" w:cs="Arial"/>
-      </w:rPr>
-    </w:lvl>
-    <w:lvl w:ilvl="6">
-      <w:start w:val="1"/>
-      <w:numFmt w:val="bullet"/>
-      <w:lvlText w:val="●"/>
-      <w:lvlJc w:val="left"/>
-      <w:pPr>
-        <w:ind w:left="5389" w:firstLine="5029"/>
-      </w:pPr>
-      <w:rPr>
-        <w:rFonts w:ascii="Arial" w:eastAsia="Arial" w:hAnsi="Arial" w:cs="Arial"/>
-      </w:rPr>
-    </w:lvl>
-    <w:lvl w:ilvl="7">
-      <w:start w:val="1"/>
-      <w:numFmt w:val="bullet"/>
-      <w:lvlText w:val="o"/>
-      <w:lvlJc w:val="left"/>
-      <w:pPr>
-        <w:ind w:left="6109" w:firstLine="5749"/>
-      </w:pPr>
-      <w:rPr>
-        <w:rFonts w:ascii="Arial" w:eastAsia="Arial" w:hAnsi="Arial" w:cs="Arial"/>
-      </w:rPr>
-    </w:lvl>
-    <w:lvl w:ilvl="8">
-      <w:start w:val="1"/>
-      <w:numFmt w:val="bullet"/>
-      <w:lvlText w:val="▪"/>
-      <w:lvlJc w:val="left"/>
-      <w:pPr>
-        <w:ind w:left="6829" w:firstLine="6469"/>
-      </w:pPr>
-      <w:rPr>
-        <w:rFonts w:ascii="Arial" w:eastAsia="Arial" w:hAnsi="Arial" w:cs="Arial"/>
-      </w:rPr>
-    </w:lvl>
-  </w:abstractNum>
-  <w:abstractNum w:abstractNumId="25" w15:restartNumberingAfterBreak="0">
-    <w:nsid w:val="599A439A"/>
-    <w:multiLevelType w:val="multilevel"/>
-    <w:tmpl w:val="66BEDED8"/>
-    <w:lvl w:ilvl="0">
-      <w:start w:val="1"/>
-      <w:numFmt w:val="decimal"/>
-      <w:pStyle w:val="Heading1"/>
-      <w:lvlText w:val="%1."/>
-      <w:lvlJc w:val="left"/>
-      <w:pPr>
-        <w:ind w:left="1457" w:hanging="360"/>
-      </w:pPr>
-    </w:lvl>
-    <w:lvl w:ilvl="1">
-      <w:start w:val="1"/>
-      <w:numFmt w:val="none"/>
-      <w:suff w:val="nothing"/>
-      <w:lvlText w:val=""/>
-      <w:lvlJc w:val="left"/>
-      <w:pPr>
-        <w:tabs>
-          <w:tab w:val="num" w:pos="576"/>
-        </w:tabs>
-        <w:ind w:left="576" w:hanging="576"/>
-      </w:pPr>
-    </w:lvl>
-    <w:lvl w:ilvl="2">
-      <w:start w:val="1"/>
-      <w:numFmt w:val="none"/>
-      <w:suff w:val="nothing"/>
-      <w:lvlText w:val=""/>
-      <w:lvlJc w:val="left"/>
-      <w:pPr>
-        <w:tabs>
-          <w:tab w:val="num" w:pos="720"/>
-        </w:tabs>
-        <w:ind w:left="720" w:hanging="720"/>
-      </w:pPr>
-    </w:lvl>
-    <w:lvl w:ilvl="3">
-      <w:start w:val="1"/>
-      <w:numFmt w:val="none"/>
-      <w:suff w:val="nothing"/>
-      <w:lvlText w:val=""/>
-      <w:lvlJc w:val="left"/>
-      <w:pPr>
-        <w:tabs>
-          <w:tab w:val="num" w:pos="864"/>
-        </w:tabs>
-        <w:ind w:left="864" w:hanging="864"/>
-      </w:pPr>
-    </w:lvl>
-    <w:lvl w:ilvl="4">
-      <w:start w:val="1"/>
-      <w:numFmt w:val="none"/>
-      <w:suff w:val="nothing"/>
-      <w:lvlText w:val=""/>
-      <w:lvlJc w:val="left"/>
-      <w:pPr>
-        <w:tabs>
-          <w:tab w:val="num" w:pos="1008"/>
-        </w:tabs>
-        <w:ind w:left="1008" w:hanging="1008"/>
-      </w:pPr>
-    </w:lvl>
-    <w:lvl w:ilvl="5">
-      <w:start w:val="1"/>
-      <w:numFmt w:val="none"/>
-      <w:suff w:val="nothing"/>
-      <w:lvlText w:val=""/>
-      <w:lvlJc w:val="left"/>
-      <w:pPr>
-        <w:tabs>
-          <w:tab w:val="num" w:pos="1152"/>
-        </w:tabs>
-        <w:ind w:left="1152" w:hanging="1152"/>
-      </w:pPr>
-    </w:lvl>
-    <w:lvl w:ilvl="6">
-      <w:start w:val="1"/>
-      <w:numFmt w:val="none"/>
-      <w:suff w:val="nothing"/>
-      <w:lvlText w:val=""/>
-      <w:lvlJc w:val="left"/>
-      <w:pPr>
-        <w:tabs>
-          <w:tab w:val="num" w:pos="1296"/>
-        </w:tabs>
-        <w:ind w:left="1296" w:hanging="1296"/>
-      </w:pPr>
-    </w:lvl>
-    <w:lvl w:ilvl="7">
-      <w:start w:val="1"/>
-      <w:numFmt w:val="none"/>
-      <w:suff w:val="nothing"/>
-      <w:lvlText w:val=""/>
-      <w:lvlJc w:val="left"/>
-      <w:pPr>
-        <w:tabs>
-          <w:tab w:val="num" w:pos="1440"/>
-        </w:tabs>
-        <w:ind w:left="1440" w:hanging="1440"/>
-      </w:pPr>
-    </w:lvl>
-    <w:lvl w:ilvl="8">
-      <w:start w:val="1"/>
-      <w:numFmt w:val="none"/>
-      <w:suff w:val="nothing"/>
-      <w:lvlText w:val=""/>
-      <w:lvlJc w:val="left"/>
-      <w:pPr>
-        <w:tabs>
-          <w:tab w:val="num" w:pos="1584"/>
-        </w:tabs>
-        <w:ind w:left="1584" w:hanging="1584"/>
-      </w:pPr>
-    </w:lvl>
-  </w:abstractNum>
-  <w:abstractNum w:abstractNumId="26" w15:restartNumberingAfterBreak="0">
-    <w:nsid w:val="5E507C8B"/>
-    <w:multiLevelType w:val="multilevel"/>
-    <w:tmpl w:val="7152C432"/>
-    <w:lvl w:ilvl="0">
-      <w:start w:val="1"/>
-      <w:numFmt w:val="decimal"/>
-      <w:lvlText w:val="%1."/>
-      <w:lvlJc w:val="left"/>
-      <w:pPr>
-        <w:ind w:left="720" w:firstLine="360"/>
-      </w:pPr>
-    </w:lvl>
-    <w:lvl w:ilvl="1">
-      <w:start w:val="1"/>
-      <w:numFmt w:val="lowerLetter"/>
-      <w:lvlText w:val="%2."/>
-      <w:lvlJc w:val="left"/>
-      <w:pPr>
-        <w:ind w:left="1440" w:firstLine="1080"/>
-      </w:pPr>
-    </w:lvl>
-    <w:lvl w:ilvl="2">
-      <w:start w:val="1"/>
-      <w:numFmt w:val="lowerRoman"/>
-      <w:lvlText w:val="%3."/>
-      <w:lvlJc w:val="right"/>
-      <w:pPr>
-        <w:ind w:left="2160" w:firstLine="1980"/>
-      </w:pPr>
-    </w:lvl>
-    <w:lvl w:ilvl="3">
-      <w:start w:val="1"/>
-      <w:numFmt w:val="decimal"/>
-      <w:lvlText w:val="%4."/>
-      <w:lvlJc w:val="left"/>
-      <w:pPr>
-        <w:ind w:left="2880" w:firstLine="2520"/>
-      </w:pPr>
-    </w:lvl>
-    <w:lvl w:ilvl="4">
-      <w:start w:val="1"/>
-      <w:numFmt w:val="lowerLetter"/>
-      <w:lvlText w:val="%5."/>
-      <w:lvlJc w:val="left"/>
-      <w:pPr>
-        <w:ind w:left="3600" w:firstLine="3240"/>
-      </w:pPr>
-    </w:lvl>
-    <w:lvl w:ilvl="5">
-      <w:start w:val="1"/>
-      <w:numFmt w:val="lowerRoman"/>
-      <w:lvlText w:val="%6."/>
-      <w:lvlJc w:val="right"/>
-      <w:pPr>
-        <w:ind w:left="4320" w:firstLine="4140"/>
-      </w:pPr>
-    </w:lvl>
-    <w:lvl w:ilvl="6">
-      <w:start w:val="1"/>
-      <w:numFmt w:val="decimal"/>
-      <w:lvlText w:val="%7."/>
-      <w:lvlJc w:val="left"/>
-      <w:pPr>
-        <w:ind w:left="5040" w:firstLine="4680"/>
-      </w:pPr>
-    </w:lvl>
-    <w:lvl w:ilvl="7">
-      <w:start w:val="1"/>
-      <w:numFmt w:val="lowerLetter"/>
-      <w:lvlText w:val="%8."/>
-      <w:lvlJc w:val="left"/>
-      <w:pPr>
-        <w:ind w:left="5760" w:firstLine="5400"/>
-      </w:pPr>
-    </w:lvl>
-    <w:lvl w:ilvl="8">
-      <w:start w:val="1"/>
-      <w:numFmt w:val="lowerRoman"/>
-      <w:lvlText w:val="%9."/>
-      <w:lvlJc w:val="right"/>
-      <w:pPr>
-        <w:ind w:left="6480" w:firstLine="6300"/>
-      </w:pPr>
-    </w:lvl>
-  </w:abstractNum>
-  <w:abstractNum w:abstractNumId="27" w15:restartNumberingAfterBreak="0">
-    <w:nsid w:val="649900D2"/>
-    <w:multiLevelType w:val="multilevel"/>
-    <w:tmpl w:val="572827FC"/>
-    <w:lvl w:ilvl="0">
-      <w:start w:val="1"/>
-      <w:numFmt w:val="bullet"/>
-      <w:lvlText w:val="●"/>
-      <w:lvlJc w:val="left"/>
-      <w:pPr>
-        <w:ind w:left="1068" w:firstLine="708"/>
-      </w:pPr>
-      <w:rPr>
-        <w:rFonts w:ascii="Arial" w:eastAsia="Arial" w:hAnsi="Arial" w:cs="Arial"/>
-      </w:rPr>
-    </w:lvl>
-    <w:lvl w:ilvl="1">
-      <w:start w:val="1"/>
-      <w:numFmt w:val="bullet"/>
-      <w:lvlText w:val="o"/>
-      <w:lvlJc w:val="left"/>
-      <w:pPr>
-        <w:ind w:left="1788" w:firstLine="1428"/>
-      </w:pPr>
-      <w:rPr>
-        <w:rFonts w:ascii="Arial" w:eastAsia="Arial" w:hAnsi="Arial" w:cs="Arial"/>
-      </w:rPr>
-    </w:lvl>
-    <w:lvl w:ilvl="2">
-      <w:start w:val="1"/>
-      <w:numFmt w:val="bullet"/>
-      <w:lvlText w:val="▪"/>
-      <w:lvlJc w:val="left"/>
-      <w:pPr>
-        <w:ind w:left="2508" w:firstLine="2148"/>
-      </w:pPr>
-      <w:rPr>
-        <w:rFonts w:ascii="Arial" w:eastAsia="Arial" w:hAnsi="Arial" w:cs="Arial"/>
-      </w:rPr>
-    </w:lvl>
-    <w:lvl w:ilvl="3">
-      <w:start w:val="1"/>
-      <w:numFmt w:val="bullet"/>
-      <w:lvlText w:val="●"/>
-      <w:lvlJc w:val="left"/>
-      <w:pPr>
-        <w:ind w:left="3228" w:firstLine="2868"/>
-      </w:pPr>
-      <w:rPr>
-        <w:rFonts w:ascii="Arial" w:eastAsia="Arial" w:hAnsi="Arial" w:cs="Arial"/>
-      </w:rPr>
-    </w:lvl>
-    <w:lvl w:ilvl="4">
-      <w:start w:val="1"/>
-      <w:numFmt w:val="bullet"/>
-      <w:lvlText w:val="o"/>
-      <w:lvlJc w:val="left"/>
-      <w:pPr>
-        <w:ind w:left="3948" w:firstLine="3588"/>
-      </w:pPr>
-      <w:rPr>
-        <w:rFonts w:ascii="Arial" w:eastAsia="Arial" w:hAnsi="Arial" w:cs="Arial"/>
-      </w:rPr>
-    </w:lvl>
-    <w:lvl w:ilvl="5">
-      <w:start w:val="1"/>
-      <w:numFmt w:val="bullet"/>
-      <w:lvlText w:val="▪"/>
-      <w:lvlJc w:val="left"/>
-      <w:pPr>
-        <w:ind w:left="4668" w:firstLine="4308"/>
-      </w:pPr>
-      <w:rPr>
-        <w:rFonts w:ascii="Arial" w:eastAsia="Arial" w:hAnsi="Arial" w:cs="Arial"/>
-      </w:rPr>
-    </w:lvl>
-    <w:lvl w:ilvl="6">
-      <w:start w:val="1"/>
-      <w:numFmt w:val="bullet"/>
-      <w:lvlText w:val="●"/>
-      <w:lvlJc w:val="left"/>
-      <w:pPr>
-        <w:ind w:left="5388" w:firstLine="5028"/>
-      </w:pPr>
-      <w:rPr>
-        <w:rFonts w:ascii="Arial" w:eastAsia="Arial" w:hAnsi="Arial" w:cs="Arial"/>
-      </w:rPr>
-    </w:lvl>
-    <w:lvl w:ilvl="7">
-      <w:start w:val="1"/>
-      <w:numFmt w:val="bullet"/>
-      <w:lvlText w:val="o"/>
-      <w:lvlJc w:val="left"/>
-      <w:pPr>
-        <w:ind w:left="6108" w:firstLine="5748"/>
-      </w:pPr>
-      <w:rPr>
-        <w:rFonts w:ascii="Arial" w:eastAsia="Arial" w:hAnsi="Arial" w:cs="Arial"/>
-      </w:rPr>
-    </w:lvl>
-    <w:lvl w:ilvl="8">
-      <w:start w:val="1"/>
-      <w:numFmt w:val="bullet"/>
-      <w:lvlText w:val="▪"/>
-      <w:lvlJc w:val="left"/>
-      <w:pPr>
-        <w:ind w:left="6828" w:firstLine="6468"/>
-      </w:pPr>
-      <w:rPr>
-        <w:rFonts w:ascii="Arial" w:eastAsia="Arial" w:hAnsi="Arial" w:cs="Arial"/>
-      </w:rPr>
-    </w:lvl>
-  </w:abstractNum>
-  <w:abstractNum w:abstractNumId="28" w15:restartNumberingAfterBreak="0">
-    <w:nsid w:val="758A73D8"/>
-    <w:multiLevelType w:val="multilevel"/>
-    <w:tmpl w:val="EF507A98"/>
+    <w:tmpl w:val="BB80B6C4"/>
     <w:lvl w:ilvl="0">
       <w:start w:val="1"/>
       <w:numFmt w:val="bullet"/>
@@ -20699,17 +20346,17 @@
       </w:rPr>
     </w:lvl>
   </w:abstractNum>
-  <w:abstractNum w:abstractNumId="29" w15:restartNumberingAfterBreak="0">
-    <w:nsid w:val="7659001A"/>
+  <w:abstractNum w:abstractNumId="25" w15:restartNumberingAfterBreak="0">
+    <w:nsid w:val="529605E1"/>
     <w:multiLevelType w:val="multilevel"/>
-    <w:tmpl w:val="13CA7B8C"/>
+    <w:tmpl w:val="86DAD410"/>
     <w:lvl w:ilvl="0">
       <w:start w:val="1"/>
       <w:numFmt w:val="bullet"/>
       <w:lvlText w:val="●"/>
       <w:lvlJc w:val="left"/>
       <w:pPr>
-        <w:ind w:left="1068" w:firstLine="708"/>
+        <w:ind w:left="1069" w:firstLine="709"/>
       </w:pPr>
       <w:rPr>
         <w:rFonts w:ascii="Arial" w:eastAsia="Arial" w:hAnsi="Arial" w:cs="Arial"/>
@@ -20721,7 +20368,7 @@
       <w:lvlText w:val="o"/>
       <w:lvlJc w:val="left"/>
       <w:pPr>
-        <w:ind w:left="1788" w:firstLine="1428"/>
+        <w:ind w:left="1789" w:firstLine="1429"/>
       </w:pPr>
       <w:rPr>
         <w:rFonts w:ascii="Arial" w:eastAsia="Arial" w:hAnsi="Arial" w:cs="Arial"/>
@@ -20733,7 +20380,7 @@
       <w:lvlText w:val="▪"/>
       <w:lvlJc w:val="left"/>
       <w:pPr>
-        <w:ind w:left="2508" w:firstLine="2148"/>
+        <w:ind w:left="2509" w:firstLine="2149"/>
       </w:pPr>
       <w:rPr>
         <w:rFonts w:ascii="Arial" w:eastAsia="Arial" w:hAnsi="Arial" w:cs="Arial"/>
@@ -20745,7 +20392,7 @@
       <w:lvlText w:val="●"/>
       <w:lvlJc w:val="left"/>
       <w:pPr>
-        <w:ind w:left="3228" w:firstLine="2868"/>
+        <w:ind w:left="3229" w:firstLine="2869"/>
       </w:pPr>
       <w:rPr>
         <w:rFonts w:ascii="Arial" w:eastAsia="Arial" w:hAnsi="Arial" w:cs="Arial"/>
@@ -20757,7 +20404,7 @@
       <w:lvlText w:val="o"/>
       <w:lvlJc w:val="left"/>
       <w:pPr>
-        <w:ind w:left="3948" w:firstLine="3588"/>
+        <w:ind w:left="3949" w:firstLine="3589"/>
       </w:pPr>
       <w:rPr>
         <w:rFonts w:ascii="Arial" w:eastAsia="Arial" w:hAnsi="Arial" w:cs="Arial"/>
@@ -20769,7 +20416,7 @@
       <w:lvlText w:val="▪"/>
       <w:lvlJc w:val="left"/>
       <w:pPr>
-        <w:ind w:left="4668" w:firstLine="4308"/>
+        <w:ind w:left="4669" w:firstLine="4309"/>
       </w:pPr>
       <w:rPr>
         <w:rFonts w:ascii="Arial" w:eastAsia="Arial" w:hAnsi="Arial" w:cs="Arial"/>
@@ -20781,7 +20428,7 @@
       <w:lvlText w:val="●"/>
       <w:lvlJc w:val="left"/>
       <w:pPr>
-        <w:ind w:left="5388" w:firstLine="5028"/>
+        <w:ind w:left="5389" w:firstLine="5029"/>
       </w:pPr>
       <w:rPr>
         <w:rFonts w:ascii="Arial" w:eastAsia="Arial" w:hAnsi="Arial" w:cs="Arial"/>
@@ -20793,7 +20440,7 @@
       <w:lvlText w:val="o"/>
       <w:lvlJc w:val="left"/>
       <w:pPr>
-        <w:ind w:left="6108" w:firstLine="5748"/>
+        <w:ind w:left="6109" w:firstLine="5749"/>
       </w:pPr>
       <w:rPr>
         <w:rFonts w:ascii="Arial" w:eastAsia="Arial" w:hAnsi="Arial" w:cs="Arial"/>
@@ -20805,17 +20452,335 @@
       <w:lvlText w:val="▪"/>
       <w:lvlJc w:val="left"/>
       <w:pPr>
-        <w:ind w:left="6828" w:firstLine="6468"/>
+        <w:ind w:left="6829" w:firstLine="6469"/>
       </w:pPr>
       <w:rPr>
         <w:rFonts w:ascii="Arial" w:eastAsia="Arial" w:hAnsi="Arial" w:cs="Arial"/>
       </w:rPr>
     </w:lvl>
   </w:abstractNum>
-  <w:abstractNum w:abstractNumId="30" w15:restartNumberingAfterBreak="0">
-    <w:nsid w:val="7BAF4C6E"/>
+  <w:abstractNum w:abstractNumId="26" w15:restartNumberingAfterBreak="0">
+    <w:nsid w:val="599A439A"/>
     <w:multiLevelType w:val="multilevel"/>
-    <w:tmpl w:val="D67C047E"/>
+    <w:tmpl w:val="66BEDED8"/>
+    <w:lvl w:ilvl="0">
+      <w:start w:val="1"/>
+      <w:numFmt w:val="decimal"/>
+      <w:pStyle w:val="Heading1"/>
+      <w:lvlText w:val="%1."/>
+      <w:lvlJc w:val="left"/>
+      <w:pPr>
+        <w:ind w:left="1457" w:hanging="360"/>
+      </w:pPr>
+    </w:lvl>
+    <w:lvl w:ilvl="1">
+      <w:start w:val="1"/>
+      <w:numFmt w:val="none"/>
+      <w:suff w:val="nothing"/>
+      <w:lvlText w:val=""/>
+      <w:lvlJc w:val="left"/>
+      <w:pPr>
+        <w:tabs>
+          <w:tab w:val="num" w:pos="576"/>
+        </w:tabs>
+        <w:ind w:left="576" w:hanging="576"/>
+      </w:pPr>
+    </w:lvl>
+    <w:lvl w:ilvl="2">
+      <w:start w:val="1"/>
+      <w:numFmt w:val="none"/>
+      <w:suff w:val="nothing"/>
+      <w:lvlText w:val=""/>
+      <w:lvlJc w:val="left"/>
+      <w:pPr>
+        <w:tabs>
+          <w:tab w:val="num" w:pos="720"/>
+        </w:tabs>
+        <w:ind w:left="720" w:hanging="720"/>
+      </w:pPr>
+    </w:lvl>
+    <w:lvl w:ilvl="3">
+      <w:start w:val="1"/>
+      <w:numFmt w:val="none"/>
+      <w:suff w:val="nothing"/>
+      <w:lvlText w:val=""/>
+      <w:lvlJc w:val="left"/>
+      <w:pPr>
+        <w:tabs>
+          <w:tab w:val="num" w:pos="864"/>
+        </w:tabs>
+        <w:ind w:left="864" w:hanging="864"/>
+      </w:pPr>
+    </w:lvl>
+    <w:lvl w:ilvl="4">
+      <w:start w:val="1"/>
+      <w:numFmt w:val="none"/>
+      <w:suff w:val="nothing"/>
+      <w:lvlText w:val=""/>
+      <w:lvlJc w:val="left"/>
+      <w:pPr>
+        <w:tabs>
+          <w:tab w:val="num" w:pos="1008"/>
+        </w:tabs>
+        <w:ind w:left="1008" w:hanging="1008"/>
+      </w:pPr>
+    </w:lvl>
+    <w:lvl w:ilvl="5">
+      <w:start w:val="1"/>
+      <w:numFmt w:val="none"/>
+      <w:suff w:val="nothing"/>
+      <w:lvlText w:val=""/>
+      <w:lvlJc w:val="left"/>
+      <w:pPr>
+        <w:tabs>
+          <w:tab w:val="num" w:pos="1152"/>
+        </w:tabs>
+        <w:ind w:left="1152" w:hanging="1152"/>
+      </w:pPr>
+    </w:lvl>
+    <w:lvl w:ilvl="6">
+      <w:start w:val="1"/>
+      <w:numFmt w:val="none"/>
+      <w:suff w:val="nothing"/>
+      <w:lvlText w:val=""/>
+      <w:lvlJc w:val="left"/>
+      <w:pPr>
+        <w:tabs>
+          <w:tab w:val="num" w:pos="1296"/>
+        </w:tabs>
+        <w:ind w:left="1296" w:hanging="1296"/>
+      </w:pPr>
+    </w:lvl>
+    <w:lvl w:ilvl="7">
+      <w:start w:val="1"/>
+      <w:numFmt w:val="none"/>
+      <w:suff w:val="nothing"/>
+      <w:lvlText w:val=""/>
+      <w:lvlJc w:val="left"/>
+      <w:pPr>
+        <w:tabs>
+          <w:tab w:val="num" w:pos="1440"/>
+        </w:tabs>
+        <w:ind w:left="1440" w:hanging="1440"/>
+      </w:pPr>
+    </w:lvl>
+    <w:lvl w:ilvl="8">
+      <w:start w:val="1"/>
+      <w:numFmt w:val="none"/>
+      <w:suff w:val="nothing"/>
+      <w:lvlText w:val=""/>
+      <w:lvlJc w:val="left"/>
+      <w:pPr>
+        <w:tabs>
+          <w:tab w:val="num" w:pos="1584"/>
+        </w:tabs>
+        <w:ind w:left="1584" w:hanging="1584"/>
+      </w:pPr>
+    </w:lvl>
+  </w:abstractNum>
+  <w:abstractNum w:abstractNumId="27" w15:restartNumberingAfterBreak="0">
+    <w:nsid w:val="5E507C8B"/>
+    <w:multiLevelType w:val="multilevel"/>
+    <w:tmpl w:val="7152C432"/>
+    <w:lvl w:ilvl="0">
+      <w:start w:val="1"/>
+      <w:numFmt w:val="decimal"/>
+      <w:lvlText w:val="%1."/>
+      <w:lvlJc w:val="left"/>
+      <w:pPr>
+        <w:ind w:left="720" w:firstLine="360"/>
+      </w:pPr>
+    </w:lvl>
+    <w:lvl w:ilvl="1">
+      <w:start w:val="1"/>
+      <w:numFmt w:val="lowerLetter"/>
+      <w:lvlText w:val="%2."/>
+      <w:lvlJc w:val="left"/>
+      <w:pPr>
+        <w:ind w:left="1440" w:firstLine="1080"/>
+      </w:pPr>
+    </w:lvl>
+    <w:lvl w:ilvl="2">
+      <w:start w:val="1"/>
+      <w:numFmt w:val="lowerRoman"/>
+      <w:lvlText w:val="%3."/>
+      <w:lvlJc w:val="right"/>
+      <w:pPr>
+        <w:ind w:left="2160" w:firstLine="1980"/>
+      </w:pPr>
+    </w:lvl>
+    <w:lvl w:ilvl="3">
+      <w:start w:val="1"/>
+      <w:numFmt w:val="decimal"/>
+      <w:lvlText w:val="%4."/>
+      <w:lvlJc w:val="left"/>
+      <w:pPr>
+        <w:ind w:left="2880" w:firstLine="2520"/>
+      </w:pPr>
+    </w:lvl>
+    <w:lvl w:ilvl="4">
+      <w:start w:val="1"/>
+      <w:numFmt w:val="lowerLetter"/>
+      <w:lvlText w:val="%5."/>
+      <w:lvlJc w:val="left"/>
+      <w:pPr>
+        <w:ind w:left="3600" w:firstLine="3240"/>
+      </w:pPr>
+    </w:lvl>
+    <w:lvl w:ilvl="5">
+      <w:start w:val="1"/>
+      <w:numFmt w:val="lowerRoman"/>
+      <w:lvlText w:val="%6."/>
+      <w:lvlJc w:val="right"/>
+      <w:pPr>
+        <w:ind w:left="4320" w:firstLine="4140"/>
+      </w:pPr>
+    </w:lvl>
+    <w:lvl w:ilvl="6">
+      <w:start w:val="1"/>
+      <w:numFmt w:val="decimal"/>
+      <w:lvlText w:val="%7."/>
+      <w:lvlJc w:val="left"/>
+      <w:pPr>
+        <w:ind w:left="5040" w:firstLine="4680"/>
+      </w:pPr>
+    </w:lvl>
+    <w:lvl w:ilvl="7">
+      <w:start w:val="1"/>
+      <w:numFmt w:val="lowerLetter"/>
+      <w:lvlText w:val="%8."/>
+      <w:lvlJc w:val="left"/>
+      <w:pPr>
+        <w:ind w:left="5760" w:firstLine="5400"/>
+      </w:pPr>
+    </w:lvl>
+    <w:lvl w:ilvl="8">
+      <w:start w:val="1"/>
+      <w:numFmt w:val="lowerRoman"/>
+      <w:lvlText w:val="%9."/>
+      <w:lvlJc w:val="right"/>
+      <w:pPr>
+        <w:ind w:left="6480" w:firstLine="6300"/>
+      </w:pPr>
+    </w:lvl>
+  </w:abstractNum>
+  <w:abstractNum w:abstractNumId="28" w15:restartNumberingAfterBreak="0">
+    <w:nsid w:val="649900D2"/>
+    <w:multiLevelType w:val="multilevel"/>
+    <w:tmpl w:val="572827FC"/>
+    <w:lvl w:ilvl="0">
+      <w:start w:val="1"/>
+      <w:numFmt w:val="bullet"/>
+      <w:lvlText w:val="●"/>
+      <w:lvlJc w:val="left"/>
+      <w:pPr>
+        <w:ind w:left="1068" w:firstLine="708"/>
+      </w:pPr>
+      <w:rPr>
+        <w:rFonts w:ascii="Arial" w:eastAsia="Arial" w:hAnsi="Arial" w:cs="Arial"/>
+      </w:rPr>
+    </w:lvl>
+    <w:lvl w:ilvl="1">
+      <w:start w:val="1"/>
+      <w:numFmt w:val="bullet"/>
+      <w:lvlText w:val="o"/>
+      <w:lvlJc w:val="left"/>
+      <w:pPr>
+        <w:ind w:left="1788" w:firstLine="1428"/>
+      </w:pPr>
+      <w:rPr>
+        <w:rFonts w:ascii="Arial" w:eastAsia="Arial" w:hAnsi="Arial" w:cs="Arial"/>
+      </w:rPr>
+    </w:lvl>
+    <w:lvl w:ilvl="2">
+      <w:start w:val="1"/>
+      <w:numFmt w:val="bullet"/>
+      <w:lvlText w:val="▪"/>
+      <w:lvlJc w:val="left"/>
+      <w:pPr>
+        <w:ind w:left="2508" w:firstLine="2148"/>
+      </w:pPr>
+      <w:rPr>
+        <w:rFonts w:ascii="Arial" w:eastAsia="Arial" w:hAnsi="Arial" w:cs="Arial"/>
+      </w:rPr>
+    </w:lvl>
+    <w:lvl w:ilvl="3">
+      <w:start w:val="1"/>
+      <w:numFmt w:val="bullet"/>
+      <w:lvlText w:val="●"/>
+      <w:lvlJc w:val="left"/>
+      <w:pPr>
+        <w:ind w:left="3228" w:firstLine="2868"/>
+      </w:pPr>
+      <w:rPr>
+        <w:rFonts w:ascii="Arial" w:eastAsia="Arial" w:hAnsi="Arial" w:cs="Arial"/>
+      </w:rPr>
+    </w:lvl>
+    <w:lvl w:ilvl="4">
+      <w:start w:val="1"/>
+      <w:numFmt w:val="bullet"/>
+      <w:lvlText w:val="o"/>
+      <w:lvlJc w:val="left"/>
+      <w:pPr>
+        <w:ind w:left="3948" w:firstLine="3588"/>
+      </w:pPr>
+      <w:rPr>
+        <w:rFonts w:ascii="Arial" w:eastAsia="Arial" w:hAnsi="Arial" w:cs="Arial"/>
+      </w:rPr>
+    </w:lvl>
+    <w:lvl w:ilvl="5">
+      <w:start w:val="1"/>
+      <w:numFmt w:val="bullet"/>
+      <w:lvlText w:val="▪"/>
+      <w:lvlJc w:val="left"/>
+      <w:pPr>
+        <w:ind w:left="4668" w:firstLine="4308"/>
+      </w:pPr>
+      <w:rPr>
+        <w:rFonts w:ascii="Arial" w:eastAsia="Arial" w:hAnsi="Arial" w:cs="Arial"/>
+      </w:rPr>
+    </w:lvl>
+    <w:lvl w:ilvl="6">
+      <w:start w:val="1"/>
+      <w:numFmt w:val="bullet"/>
+      <w:lvlText w:val="●"/>
+      <w:lvlJc w:val="left"/>
+      <w:pPr>
+        <w:ind w:left="5388" w:firstLine="5028"/>
+      </w:pPr>
+      <w:rPr>
+        <w:rFonts w:ascii="Arial" w:eastAsia="Arial" w:hAnsi="Arial" w:cs="Arial"/>
+      </w:rPr>
+    </w:lvl>
+    <w:lvl w:ilvl="7">
+      <w:start w:val="1"/>
+      <w:numFmt w:val="bullet"/>
+      <w:lvlText w:val="o"/>
+      <w:lvlJc w:val="left"/>
+      <w:pPr>
+        <w:ind w:left="6108" w:firstLine="5748"/>
+      </w:pPr>
+      <w:rPr>
+        <w:rFonts w:ascii="Arial" w:eastAsia="Arial" w:hAnsi="Arial" w:cs="Arial"/>
+      </w:rPr>
+    </w:lvl>
+    <w:lvl w:ilvl="8">
+      <w:start w:val="1"/>
+      <w:numFmt w:val="bullet"/>
+      <w:lvlText w:val="▪"/>
+      <w:lvlJc w:val="left"/>
+      <w:pPr>
+        <w:ind w:left="6828" w:firstLine="6468"/>
+      </w:pPr>
+      <w:rPr>
+        <w:rFonts w:ascii="Arial" w:eastAsia="Arial" w:hAnsi="Arial" w:cs="Arial"/>
+      </w:rPr>
+    </w:lvl>
+  </w:abstractNum>
+  <w:abstractNum w:abstractNumId="29" w15:restartNumberingAfterBreak="0">
+    <w:nsid w:val="758A73D8"/>
+    <w:multiLevelType w:val="multilevel"/>
+    <w:tmpl w:val="EF507A98"/>
     <w:lvl w:ilvl="0">
       <w:start w:val="1"/>
       <w:numFmt w:val="bullet"/>
@@ -20943,8 +20908,252 @@
       </w:rPr>
     </w:lvl>
   </w:abstractNum>
+  <w:abstractNum w:abstractNumId="30" w15:restartNumberingAfterBreak="0">
+    <w:nsid w:val="7659001A"/>
+    <w:multiLevelType w:val="multilevel"/>
+    <w:tmpl w:val="13CA7B8C"/>
+    <w:lvl w:ilvl="0">
+      <w:start w:val="1"/>
+      <w:numFmt w:val="bullet"/>
+      <w:lvlText w:val="●"/>
+      <w:lvlJc w:val="left"/>
+      <w:pPr>
+        <w:ind w:left="1068" w:firstLine="708"/>
+      </w:pPr>
+      <w:rPr>
+        <w:rFonts w:ascii="Arial" w:eastAsia="Arial" w:hAnsi="Arial" w:cs="Arial"/>
+      </w:rPr>
+    </w:lvl>
+    <w:lvl w:ilvl="1">
+      <w:start w:val="1"/>
+      <w:numFmt w:val="bullet"/>
+      <w:lvlText w:val="o"/>
+      <w:lvlJc w:val="left"/>
+      <w:pPr>
+        <w:ind w:left="1788" w:firstLine="1428"/>
+      </w:pPr>
+      <w:rPr>
+        <w:rFonts w:ascii="Arial" w:eastAsia="Arial" w:hAnsi="Arial" w:cs="Arial"/>
+      </w:rPr>
+    </w:lvl>
+    <w:lvl w:ilvl="2">
+      <w:start w:val="1"/>
+      <w:numFmt w:val="bullet"/>
+      <w:lvlText w:val="▪"/>
+      <w:lvlJc w:val="left"/>
+      <w:pPr>
+        <w:ind w:left="2508" w:firstLine="2148"/>
+      </w:pPr>
+      <w:rPr>
+        <w:rFonts w:ascii="Arial" w:eastAsia="Arial" w:hAnsi="Arial" w:cs="Arial"/>
+      </w:rPr>
+    </w:lvl>
+    <w:lvl w:ilvl="3">
+      <w:start w:val="1"/>
+      <w:numFmt w:val="bullet"/>
+      <w:lvlText w:val="●"/>
+      <w:lvlJc w:val="left"/>
+      <w:pPr>
+        <w:ind w:left="3228" w:firstLine="2868"/>
+      </w:pPr>
+      <w:rPr>
+        <w:rFonts w:ascii="Arial" w:eastAsia="Arial" w:hAnsi="Arial" w:cs="Arial"/>
+      </w:rPr>
+    </w:lvl>
+    <w:lvl w:ilvl="4">
+      <w:start w:val="1"/>
+      <w:numFmt w:val="bullet"/>
+      <w:lvlText w:val="o"/>
+      <w:lvlJc w:val="left"/>
+      <w:pPr>
+        <w:ind w:left="3948" w:firstLine="3588"/>
+      </w:pPr>
+      <w:rPr>
+        <w:rFonts w:ascii="Arial" w:eastAsia="Arial" w:hAnsi="Arial" w:cs="Arial"/>
+      </w:rPr>
+    </w:lvl>
+    <w:lvl w:ilvl="5">
+      <w:start w:val="1"/>
+      <w:numFmt w:val="bullet"/>
+      <w:lvlText w:val="▪"/>
+      <w:lvlJc w:val="left"/>
+      <w:pPr>
+        <w:ind w:left="4668" w:firstLine="4308"/>
+      </w:pPr>
+      <w:rPr>
+        <w:rFonts w:ascii="Arial" w:eastAsia="Arial" w:hAnsi="Arial" w:cs="Arial"/>
+      </w:rPr>
+    </w:lvl>
+    <w:lvl w:ilvl="6">
+      <w:start w:val="1"/>
+      <w:numFmt w:val="bullet"/>
+      <w:lvlText w:val="●"/>
+      <w:lvlJc w:val="left"/>
+      <w:pPr>
+        <w:ind w:left="5388" w:firstLine="5028"/>
+      </w:pPr>
+      <w:rPr>
+        <w:rFonts w:ascii="Arial" w:eastAsia="Arial" w:hAnsi="Arial" w:cs="Arial"/>
+      </w:rPr>
+    </w:lvl>
+    <w:lvl w:ilvl="7">
+      <w:start w:val="1"/>
+      <w:numFmt w:val="bullet"/>
+      <w:lvlText w:val="o"/>
+      <w:lvlJc w:val="left"/>
+      <w:pPr>
+        <w:ind w:left="6108" w:firstLine="5748"/>
+      </w:pPr>
+      <w:rPr>
+        <w:rFonts w:ascii="Arial" w:eastAsia="Arial" w:hAnsi="Arial" w:cs="Arial"/>
+      </w:rPr>
+    </w:lvl>
+    <w:lvl w:ilvl="8">
+      <w:start w:val="1"/>
+      <w:numFmt w:val="bullet"/>
+      <w:lvlText w:val="▪"/>
+      <w:lvlJc w:val="left"/>
+      <w:pPr>
+        <w:ind w:left="6828" w:firstLine="6468"/>
+      </w:pPr>
+      <w:rPr>
+        <w:rFonts w:ascii="Arial" w:eastAsia="Arial" w:hAnsi="Arial" w:cs="Arial"/>
+      </w:rPr>
+    </w:lvl>
+  </w:abstractNum>
+  <w:abstractNum w:abstractNumId="31" w15:restartNumberingAfterBreak="0">
+    <w:nsid w:val="7BAF4C6E"/>
+    <w:multiLevelType w:val="multilevel"/>
+    <w:tmpl w:val="D67C047E"/>
+    <w:lvl w:ilvl="0">
+      <w:start w:val="1"/>
+      <w:numFmt w:val="bullet"/>
+      <w:lvlText w:val="●"/>
+      <w:lvlJc w:val="left"/>
+      <w:pPr>
+        <w:ind w:left="1068" w:firstLine="708"/>
+      </w:pPr>
+      <w:rPr>
+        <w:rFonts w:ascii="Arial" w:eastAsia="Arial" w:hAnsi="Arial" w:cs="Arial"/>
+        <w:sz w:val="20"/>
+        <w:szCs w:val="20"/>
+      </w:rPr>
+    </w:lvl>
+    <w:lvl w:ilvl="1">
+      <w:start w:val="1"/>
+      <w:numFmt w:val="bullet"/>
+      <w:lvlText w:val="o"/>
+      <w:lvlJc w:val="left"/>
+      <w:pPr>
+        <w:ind w:left="1788" w:firstLine="1428"/>
+      </w:pPr>
+      <w:rPr>
+        <w:rFonts w:ascii="Arial" w:eastAsia="Arial" w:hAnsi="Arial" w:cs="Arial"/>
+        <w:sz w:val="20"/>
+        <w:szCs w:val="20"/>
+      </w:rPr>
+    </w:lvl>
+    <w:lvl w:ilvl="2">
+      <w:start w:val="1"/>
+      <w:numFmt w:val="bullet"/>
+      <w:lvlText w:val="●"/>
+      <w:lvlJc w:val="left"/>
+      <w:pPr>
+        <w:ind w:left="2508" w:firstLine="2148"/>
+      </w:pPr>
+      <w:rPr>
+        <w:rFonts w:ascii="Arial" w:eastAsia="Arial" w:hAnsi="Arial" w:cs="Arial"/>
+        <w:sz w:val="20"/>
+        <w:szCs w:val="20"/>
+      </w:rPr>
+    </w:lvl>
+    <w:lvl w:ilvl="3">
+      <w:start w:val="1"/>
+      <w:numFmt w:val="bullet"/>
+      <w:lvlText w:val="▪"/>
+      <w:lvlJc w:val="left"/>
+      <w:pPr>
+        <w:ind w:left="3228" w:firstLine="2868"/>
+      </w:pPr>
+      <w:rPr>
+        <w:rFonts w:ascii="Arial" w:eastAsia="Arial" w:hAnsi="Arial" w:cs="Arial"/>
+        <w:sz w:val="20"/>
+        <w:szCs w:val="20"/>
+      </w:rPr>
+    </w:lvl>
+    <w:lvl w:ilvl="4">
+      <w:start w:val="1"/>
+      <w:numFmt w:val="bullet"/>
+      <w:lvlText w:val="▪"/>
+      <w:lvlJc w:val="left"/>
+      <w:pPr>
+        <w:ind w:left="3948" w:firstLine="3588"/>
+      </w:pPr>
+      <w:rPr>
+        <w:rFonts w:ascii="Arial" w:eastAsia="Arial" w:hAnsi="Arial" w:cs="Arial"/>
+        <w:sz w:val="20"/>
+        <w:szCs w:val="20"/>
+      </w:rPr>
+    </w:lvl>
+    <w:lvl w:ilvl="5">
+      <w:start w:val="1"/>
+      <w:numFmt w:val="bullet"/>
+      <w:lvlText w:val="▪"/>
+      <w:lvlJc w:val="left"/>
+      <w:pPr>
+        <w:ind w:left="4668" w:firstLine="4308"/>
+      </w:pPr>
+      <w:rPr>
+        <w:rFonts w:ascii="Arial" w:eastAsia="Arial" w:hAnsi="Arial" w:cs="Arial"/>
+        <w:sz w:val="20"/>
+        <w:szCs w:val="20"/>
+      </w:rPr>
+    </w:lvl>
+    <w:lvl w:ilvl="6">
+      <w:start w:val="1"/>
+      <w:numFmt w:val="bullet"/>
+      <w:lvlText w:val="▪"/>
+      <w:lvlJc w:val="left"/>
+      <w:pPr>
+        <w:ind w:left="5388" w:firstLine="5028"/>
+      </w:pPr>
+      <w:rPr>
+        <w:rFonts w:ascii="Arial" w:eastAsia="Arial" w:hAnsi="Arial" w:cs="Arial"/>
+        <w:sz w:val="20"/>
+        <w:szCs w:val="20"/>
+      </w:rPr>
+    </w:lvl>
+    <w:lvl w:ilvl="7">
+      <w:start w:val="1"/>
+      <w:numFmt w:val="bullet"/>
+      <w:lvlText w:val="▪"/>
+      <w:lvlJc w:val="left"/>
+      <w:pPr>
+        <w:ind w:left="6108" w:firstLine="5748"/>
+      </w:pPr>
+      <w:rPr>
+        <w:rFonts w:ascii="Arial" w:eastAsia="Arial" w:hAnsi="Arial" w:cs="Arial"/>
+        <w:sz w:val="20"/>
+        <w:szCs w:val="20"/>
+      </w:rPr>
+    </w:lvl>
+    <w:lvl w:ilvl="8">
+      <w:start w:val="1"/>
+      <w:numFmt w:val="bullet"/>
+      <w:lvlText w:val="▪"/>
+      <w:lvlJc w:val="left"/>
+      <w:pPr>
+        <w:ind w:left="6828" w:firstLine="6468"/>
+      </w:pPr>
+      <w:rPr>
+        <w:rFonts w:ascii="Arial" w:eastAsia="Arial" w:hAnsi="Arial" w:cs="Arial"/>
+        <w:sz w:val="20"/>
+        <w:szCs w:val="20"/>
+      </w:rPr>
+    </w:lvl>
+  </w:abstractNum>
   <w:num w:numId="1">
-    <w:abstractNumId w:val="25"/>
+    <w:abstractNumId w:val="26"/>
   </w:num>
   <w:num w:numId="2">
     <w:abstractNumId w:val="0"/>
@@ -20962,7 +21171,7 @@
     <w:abstractNumId w:val="6"/>
   </w:num>
   <w:num w:numId="7">
-    <w:abstractNumId w:val="27"/>
+    <w:abstractNumId w:val="28"/>
   </w:num>
   <w:num w:numId="8">
     <w:abstractNumId w:val="11"/>
@@ -20971,10 +21180,10 @@
     <w:abstractNumId w:val="10"/>
   </w:num>
   <w:num w:numId="10">
-    <w:abstractNumId w:val="24"/>
+    <w:abstractNumId w:val="25"/>
   </w:num>
   <w:num w:numId="11">
-    <w:abstractNumId w:val="28"/>
+    <w:abstractNumId w:val="29"/>
   </w:num>
   <w:num w:numId="12">
     <w:abstractNumId w:val="20"/>
@@ -20983,10 +21192,10 @@
     <w:abstractNumId w:val="14"/>
   </w:num>
   <w:num w:numId="14">
-    <w:abstractNumId w:val="30"/>
+    <w:abstractNumId w:val="31"/>
   </w:num>
   <w:num w:numId="15">
-    <w:abstractNumId w:val="26"/>
+    <w:abstractNumId w:val="27"/>
   </w:num>
   <w:num w:numId="16">
     <w:abstractNumId w:val="12"/>
@@ -21019,7 +21228,7 @@
     <w:abstractNumId w:val="23"/>
   </w:num>
   <w:num w:numId="26">
-    <w:abstractNumId w:val="29"/>
+    <w:abstractNumId w:val="30"/>
   </w:num>
   <w:num w:numId="27">
     <w:abstractNumId w:val="13"/>
@@ -21035,6 +21244,9 @@
   </w:num>
   <w:num w:numId="31">
     <w:abstractNumId w:val="1"/>
+  </w:num>
+  <w:num w:numId="32">
+    <w:abstractNumId w:val="24"/>
   </w:num>
   <w:numIdMacAtCleanup w:val="30"/>
 </w:numbering>
@@ -21565,7 +21777,6 @@
   <w:style w:type="character" w:default="1" w:styleId="DefaultParagraphFont">
     <w:name w:val="Default Paragraph Font"/>
     <w:uiPriority w:val="1"/>
-    <w:semiHidden/>
     <w:unhideWhenUsed/>
   </w:style>
   <w:style w:type="table" w:default="1" w:styleId="TableNormal">
@@ -23254,7 +23465,7 @@
 </file>
 
 <file path=customXml/itemProps1.xml><?xml version="1.0" encoding="utf-8"?>
-<ds:datastoreItem xmlns:ds="http://schemas.openxmlformats.org/officeDocument/2006/customXml" ds:itemID="{AAAE3FFD-EE1E-47AE-8363-02162D897356}">
+<ds:datastoreItem xmlns:ds="http://schemas.openxmlformats.org/officeDocument/2006/customXml" ds:itemID="{AAA00C0A-D918-4450-89EB-2FED398CABD0}">
   <ds:schemaRefs>
     <ds:schemaRef ds:uri="http://schemas.openxmlformats.org/officeDocument/2006/bibliography"/>
   </ds:schemaRefs>

--- a/TezaDanPopa (2).docx
+++ b/TezaDanPopa (2).docx
@@ -4669,22 +4669,13 @@
         <w:t>“</w:t>
       </w:r>
       <w:r>
-        <w:t>Bazele Redux-ului</w:t>
-      </w:r>
-      <w:r>
-        <w:t xml:space="preserve">” – începînd </w:t>
-      </w:r>
-      <w:r>
-        <w:t>cu studierea sau cercetarea unei biblioteci</w:t>
-      </w:r>
-      <w:r>
-        <w:t xml:space="preserve"> va fi nevoie de a înțelege</w:t>
-      </w:r>
-      <w:r>
-        <w:t xml:space="preserve"> cum de a o folosi</w:t>
-      </w:r>
-      <w:r>
-        <w:t>;</w:t>
+        <w:t>Motivele utilizării Redux</w:t>
+      </w:r>
+      <w:r>
+        <w:t>”</w:t>
+      </w:r>
+      <w:r>
+        <w:t xml:space="preserve"> – se va vorbi despre avantajele folosirei Redux-ului</w:t>
       </w:r>
     </w:p>
     <w:p>
@@ -4701,18 +4692,21 @@
         <w:t>“</w:t>
       </w:r>
       <w:r>
-        <w:t>Integrarea Redux-ului în aplicațiile React</w:t>
-      </w:r>
-      <w:r>
-        <w:t xml:space="preserve">” – se va vorbi despre </w:t>
-      </w:r>
-      <w:r>
-        <w:t>cea mai bună metodă de a integra Redux si React</w:t>
-      </w:r>
-      <w:r>
-        <w:rPr>
-          <w:lang w:val="en-US"/>
-        </w:rPr>
+        <w:t>Bazele Redux-ului</w:t>
+      </w:r>
+      <w:r>
+        <w:t xml:space="preserve">” – începînd </w:t>
+      </w:r>
+      <w:r>
+        <w:t>cu studierea sau cercetarea unei biblioteci</w:t>
+      </w:r>
+      <w:r>
+        <w:t xml:space="preserve"> va fi nevoie de a înțelege</w:t>
+      </w:r>
+      <w:r>
+        <w:t xml:space="preserve"> cum de a o folosi</w:t>
+      </w:r>
+      <w:r>
         <w:t>;</w:t>
       </w:r>
     </w:p>
@@ -4730,29 +4724,19 @@
         <w:t>“</w:t>
       </w:r>
       <w:r>
-        <w:t>Utilizarea a middleware în Redux</w:t>
-      </w:r>
-      <w:r>
-        <w:t xml:space="preserve">” – subcapitolul dat va conține </w:t>
-      </w:r>
-      <w:r>
-        <w:t>folosirea extensiilor pentu Redux</w:t>
+        <w:t>Integrarea Redux-ului în aplicațiile React</w:t>
+      </w:r>
+      <w:r>
+        <w:t xml:space="preserve">” – se va vorbi despre </w:t>
+      </w:r>
+      <w:r>
+        <w:t>cea mai bună metodă de a integra Redux si React</w:t>
       </w:r>
       <w:r>
         <w:rPr>
           <w:lang w:val="en-US"/>
         </w:rPr>
         <w:t>;</w:t>
-      </w:r>
-      <w:bookmarkStart w:id="2" w:name="_GoBack"/>
-      <w:bookmarkEnd w:id="2"/>
-    </w:p>
-    <w:p>
-      <w:pPr>
-        <w:ind w:firstLine="708"/>
-      </w:pPr>
-      <w:r>
-        <w:t>În capitolul doi “Tehnologii necesare la dezvoltarea aplicației” sunt analizate tehnologiile, bibliotecile, standardele utilizate în dezvoltarea aplicațiilor pe platforma Ruby on Rails. Capitolul va cuprinde patru subcapitole:</w:t>
       </w:r>
     </w:p>
     <w:p>
@@ -4766,6 +4750,55 @@
         <w:contextualSpacing/>
       </w:pPr>
       <w:r>
+        <w:t>“</w:t>
+      </w:r>
+      <w:r>
+        <w:t>Utilizarea a middleware în Redux</w:t>
+      </w:r>
+      <w:r>
+        <w:t xml:space="preserve">” – subcapitolul dat va conține </w:t>
+      </w:r>
+      <w:r>
+        <w:t>folosirea extensiilor pentu Redux</w:t>
+      </w:r>
+      <w:r>
+        <w:rPr>
+          <w:lang w:val="en-US"/>
+        </w:rPr>
+        <w:t>;</w:t>
+      </w:r>
+    </w:p>
+    <w:p>
+      <w:pPr>
+        <w:ind w:firstLine="708"/>
+        <w:rPr>
+          <w:highlight w:val="yellow"/>
+        </w:rPr>
+      </w:pPr>
+      <w:r>
+        <w:rPr>
+          <w:highlight w:val="yellow"/>
+        </w:rPr>
+        <w:t>În capitolul doi “Tehnologii necesare la dezvoltarea aplicației” sunt analizate tehnologiile, bibliotecile, standardele utilizate în dezvoltarea aplicațiilor pe platforma Ruby on Rails. Capitolul va cuprinde patru subcapitole:</w:t>
+      </w:r>
+    </w:p>
+    <w:p>
+      <w:pPr>
+        <w:widowControl w:val="0"/>
+        <w:numPr>
+          <w:ilvl w:val="0"/>
+          <w:numId w:val="7"/>
+        </w:numPr>
+        <w:ind w:hanging="360"/>
+        <w:contextualSpacing/>
+        <w:rPr>
+          <w:highlight w:val="yellow"/>
+        </w:rPr>
+      </w:pPr>
+      <w:r>
+        <w:rPr>
+          <w:highlight w:val="yellow"/>
+        </w:rPr>
         <w:t xml:space="preserve">“Importanța conceptelor programării functionale in creeare aplicațiilor Redux”– subcapitolul dat va conține descrierea mai multor tehnologii aplicate în versiunea nouă a framework-ului. </w:t>
       </w:r>
     </w:p>
@@ -4778,8 +4811,14 @@
         </w:numPr>
         <w:ind w:hanging="360"/>
         <w:contextualSpacing/>
-      </w:pPr>
-      <w:r>
+        <w:rPr>
+          <w:highlight w:val="yellow"/>
+        </w:rPr>
+      </w:pPr>
+      <w:r>
+        <w:rPr>
+          <w:highlight w:val="yellow"/>
+        </w:rPr>
         <w:t>“Standardele DRY și COC” – standarde des întîlnite în lumea programării și desigur în RoR;</w:t>
       </w:r>
     </w:p>
@@ -4792,8 +4831,14 @@
         </w:numPr>
         <w:ind w:hanging="360"/>
         <w:contextualSpacing/>
-      </w:pPr>
-      <w:r>
+        <w:rPr>
+          <w:highlight w:val="yellow"/>
+        </w:rPr>
+      </w:pPr>
+      <w:r>
+        <w:rPr>
+          <w:highlight w:val="yellow"/>
+        </w:rPr>
         <w:t>“Biblioteci și Framework-uri” – se va discuta despre bibliotecile standarte ale RoR-ului și cele externe care pot ușura procesul de dezvoltare a aplicației;</w:t>
       </w:r>
     </w:p>
@@ -4806,8 +4851,14 @@
         </w:numPr>
         <w:ind w:hanging="360"/>
         <w:contextualSpacing/>
-      </w:pPr>
-      <w:r>
+        <w:rPr>
+          <w:highlight w:val="yellow"/>
+        </w:rPr>
+      </w:pPr>
+      <w:r>
+        <w:rPr>
+          <w:highlight w:val="yellow"/>
+        </w:rPr>
         <w:t>“Landing-Page” – se va vorbi despre pattern-uri ca MVC, unele standarde din subcapitolele precedente și de ce Rails pierde în aplicații de tip Landing-Page;</w:t>
       </w:r>
     </w:p>
@@ -4820,16 +4871,28 @@
         </w:numPr>
         <w:ind w:hanging="360"/>
         <w:contextualSpacing/>
-      </w:pPr>
-      <w:r>
+        <w:rPr>
+          <w:highlight w:val="yellow"/>
+        </w:rPr>
+      </w:pPr>
+      <w:r>
+        <w:rPr>
+          <w:highlight w:val="yellow"/>
+        </w:rPr>
         <w:t>“Lucrul cu baze de date” – se va discuta despre un design pattern al datelor ca ORM și cum RoR-ul îl implimentează.</w:t>
       </w:r>
     </w:p>
     <w:p>
       <w:pPr>
         <w:ind w:firstLine="709"/>
-      </w:pPr>
-      <w:r>
+        <w:rPr>
+          <w:highlight w:val="yellow"/>
+        </w:rPr>
+      </w:pPr>
+      <w:r>
+        <w:rPr>
+          <w:highlight w:val="yellow"/>
+        </w:rPr>
         <w:t>În al treilea capitol “Elaborarea aplicației Marius Review Site” vor fi analizați pașii de elaborare a aplicației web. Capitolul va conține două subcapitole:</w:t>
       </w:r>
     </w:p>
@@ -4842,8 +4905,14 @@
         </w:numPr>
         <w:ind w:hanging="360"/>
         <w:contextualSpacing/>
-      </w:pPr>
-      <w:r>
+        <w:rPr>
+          <w:highlight w:val="yellow"/>
+        </w:rPr>
+      </w:pPr>
+      <w:r>
+        <w:rPr>
+          <w:highlight w:val="yellow"/>
+        </w:rPr>
         <w:t>“Spațiul de lucru RubyMine” – analiza posibilităților IDE-ului dat: structura, componentele de bază și posibilitățile oferite. Cum se configurează spațiul de lucru.</w:t>
       </w:r>
     </w:p>
@@ -4856,8 +4925,14 @@
         </w:numPr>
         <w:ind w:hanging="360"/>
         <w:contextualSpacing/>
-      </w:pPr>
-      <w:r>
+        <w:rPr>
+          <w:highlight w:val="yellow"/>
+        </w:rPr>
+      </w:pPr>
+      <w:r>
+        <w:rPr>
+          <w:highlight w:val="yellow"/>
+        </w:rPr>
         <w:t>“Crearea aplicației Marius Review Site” – subcapitolul dat va fi expus în șapte subcapitole care vor reda tehnologiile și ideile aplicate în aplicația finală.</w:t>
       </w:r>
     </w:p>
@@ -4866,18 +4941,33 @@
         <w:ind w:firstLine="709"/>
       </w:pPr>
       <w:r>
+        <w:rPr>
+          <w:highlight w:val="yellow"/>
+        </w:rPr>
         <w:t xml:space="preserve">Teza este expusă pe </w:t>
       </w:r>
       <w:r>
+        <w:rPr>
+          <w:highlight w:val="yellow"/>
+        </w:rPr>
         <w:t>42</w:t>
       </w:r>
       <w:r>
+        <w:rPr>
+          <w:highlight w:val="yellow"/>
+        </w:rPr>
         <w:t xml:space="preserve"> pagini, conține </w:t>
       </w:r>
       <w:r>
+        <w:rPr>
+          <w:highlight w:val="yellow"/>
+        </w:rPr>
         <w:t>20</w:t>
       </w:r>
       <w:r>
+        <w:rPr>
+          <w:highlight w:val="yellow"/>
+        </w:rPr>
         <w:t xml:space="preserve"> resurse bibliografice, 1 tabel și 17 figuri.</w:t>
       </w:r>
       <w:r>
@@ -4889,25 +4979,25 @@
         <w:pStyle w:val="Head"/>
         <w:outlineLvl w:val="0"/>
       </w:pPr>
-      <w:bookmarkStart w:id="3" w:name="_Toc482604073"/>
+      <w:bookmarkStart w:id="2" w:name="_Toc482604073"/>
       <w:r>
         <w:lastRenderedPageBreak/>
         <w:t xml:space="preserve">PREZENTAREA </w:t>
       </w:r>
+      <w:bookmarkEnd w:id="2"/>
+      <w:r>
+        <w:t>BIBLIOTECII REDUX</w:t>
+      </w:r>
+    </w:p>
+    <w:p>
+      <w:pPr>
+        <w:pStyle w:val="Head23"/>
+      </w:pPr>
+      <w:bookmarkStart w:id="3" w:name="_Toc482604074"/>
+      <w:r>
+        <w:t>Scurt istoric</w:t>
+      </w:r>
       <w:bookmarkEnd w:id="3"/>
-      <w:r>
-        <w:t>BIBLIOTECII REDUX</w:t>
-      </w:r>
-    </w:p>
-    <w:p>
-      <w:pPr>
-        <w:pStyle w:val="Head23"/>
-      </w:pPr>
-      <w:bookmarkStart w:id="4" w:name="_Toc482604074"/>
-      <w:r>
-        <w:t>Scurt istoric</w:t>
-      </w:r>
-      <w:bookmarkEnd w:id="4"/>
     </w:p>
     <w:p>
       <w:pPr>
@@ -4935,7 +5025,13 @@
         <w:t>.</w:t>
       </w:r>
       <w:r>
-        <w:t xml:space="preserve"> Redux este o librărie JavaScript open-source pentru managementul stării aplicației. Aceasta librărie a fost creată de Dan Abramov si Andrew Clark în 2015. Dan Abramov a început lucrul la aceasta librarie când se pregătea de conferinta </w:t>
+        <w:t xml:space="preserve"> Redux este o librărie JavaScript open-source pentru managementul stării aplicației. Aceasta librărie a fost creată de Dan Abramov si Andrew Clark în 2015. Dan Abramov a început </w:t>
+      </w:r>
+      <w:r>
+        <w:t>lucrul la această</w:t>
+      </w:r>
+      <w:r>
+        <w:t xml:space="preserve"> librarie când se pregătea de conferinta </w:t>
       </w:r>
       <w:r>
         <w:rPr>
@@ -4967,7 +5063,13 @@
         </w:rPr>
       </w:pPr>
       <w:r>
-        <w:t xml:space="preserve">Abramov mentioneaza, </w:t>
+        <w:t>A</w:t>
+      </w:r>
+      <w:r>
+        <w:t>bramov mentionează</w:t>
+      </w:r>
+      <w:r>
+        <w:t xml:space="preserve">, </w:t>
       </w:r>
       <w:r>
         <w:rPr>
@@ -4985,6 +5087,12 @@
         <w:rPr>
           <w:i/>
         </w:rPr>
+        <w:t xml:space="preserve"> cu starea</w:t>
+      </w:r>
+      <w:r>
+        <w:rPr>
+          <w:i/>
+        </w:rPr>
         <w:t>”</w:t>
       </w:r>
       <w:r>
@@ -5005,7 +5113,13 @@
         <w:t>Abramov</w:t>
       </w:r>
       <w:r>
-        <w:t xml:space="preserve"> a observat similaritatea dintre paternului Flux si a unei functie de reducere, adăugând</w:t>
+        <w:t xml:space="preserve"> a observat</w:t>
+      </w:r>
+      <w:r>
+        <w:t xml:space="preserve"> similaritatea dintre paternul</w:t>
+      </w:r>
+      <w:r>
+        <w:t xml:space="preserve"> Flux si a unei functie de reducere, adăugând</w:t>
       </w:r>
       <w:r>
         <w:rPr>
@@ -5136,7 +5250,19 @@
         <w:t>Trebuie de menționat că</w:t>
       </w:r>
       <w:r>
-        <w:t xml:space="preserve"> Redux nu are nici o relație cu React. Putem scrie aplicații Redux cu React, Angular, Ember, jQuery, sau JavaScript vanilla. Trebuie de mai menționat încă că Redux se combină în special cu asa librării ca React sau Deku deoarece ele permit descrierea UI ca niște funcții</w:t>
+        <w:t xml:space="preserve"> Redux nu are nici o relație cu React. Putem scrie aplicații Redux cu Re</w:t>
+      </w:r>
+      <w:r>
+        <w:t>act, Angular, Ember, jQuery,</w:t>
+      </w:r>
+      <w:r>
+        <w:t xml:space="preserve"> JavaScript vanilla</w:t>
+      </w:r>
+      <w:r>
+        <w:t xml:space="preserve"> sau orice alta librărie JavaScript</w:t>
+      </w:r>
+      <w:r>
+        <w:t>. Trebuie de mai menționat încă că Redux se combină în special cu asa librării ca React sau Deku deoarece ele permit descrierea UI ca niște funcții</w:t>
       </w:r>
       <w:r>
         <w:t xml:space="preserve"> </w:t>
@@ -5144,44 +5270,11 @@
       <w:r>
         <w:t>care reprezintă starea, iar Redux emite reînnoirele stării în răspuns la acțiuni.</w:t>
       </w:r>
-      <w:r>
-        <w:rPr>
-          <w:highlight w:val="yellow"/>
-        </w:rPr>
-        <w:t>Ruby</w:t>
-      </w:r>
-      <w:r>
-        <w:t xml:space="preserve"> este un limbaj eclectic, în sensul că a preluat o multitudine de caracteristici preţioase din numeroase alte limbaje, dintre care două se disting în mod special: Smalltalk şi Perl. În ciuda acestui fapt, limbajul este simplu, consistent şi succint în exprimare[2]. </w:t>
-      </w:r>
-    </w:p>
-    <w:p>
-      <w:pPr>
-        <w:ind w:firstLine="709"/>
-      </w:pPr>
-      <w:r>
-        <w:t xml:space="preserve">Ca şi în Smalltalk (dar spre deosebire de Python), în Ruby nu există nimic altceva decât obiecte. Orice există este instanţă a unei clase. Ca şi în Smalltalk, orice acţiune se face trimiţând un mesaj unui obiect. Spre deosebire de Smalltalk, Ruby nu produce </w:t>
-      </w:r>
-      <w:r>
-        <w:rPr>
-          <w:i/>
-        </w:rPr>
-        <w:t>bytecode,</w:t>
-      </w:r>
-      <w:r>
-        <w:t xml:space="preserve"> ci se interpretează. </w:t>
-      </w:r>
-    </w:p>
-    <w:p>
-      <w:r>
-        <w:t>În plus, sintaxa lui Ruby este mult mai familiară decât cea utilizată de Smalltalk, deşi este inspirată din Eiffel şi Ada, cu influenţe din Perl. Spre deosebire de acesta din urmă, Ruby este lizibil.</w:t>
-      </w:r>
-    </w:p>
-    <w:p>
-      <w:pPr>
-        <w:ind w:firstLine="709"/>
-      </w:pPr>
-      <w:r>
-        <w:t>În fine, definiţia finală: Ruby este Smalltalk adaptat pentru scripting. Aceasta implică o sintaxa familiară, interpretare directă şi utilizarea fişierelor.</w:t>
+    </w:p>
+    <w:p>
+      <w:r>
+        <w:tab/>
+        <w:t>După apariția Redux-ului, framework-urile ca Angular si Vue au preluat rapid idei din această bibliotecă si au introdus așa alternative ca Ngrx pentru Angular si Vuex pentru Vue.</w:t>
       </w:r>
     </w:p>
     <w:p>
@@ -5189,18 +5282,150 @@
         <w:pStyle w:val="Head23"/>
         <w:outlineLvl w:val="1"/>
       </w:pPr>
-      <w:bookmarkStart w:id="5" w:name="_Toc482604075"/>
-      <w:r>
-        <w:t>Sintaxa limbajului</w:t>
-      </w:r>
-      <w:bookmarkEnd w:id="5"/>
-    </w:p>
-    <w:p>
-      <w:pPr>
-        <w:ind w:firstLine="709"/>
-      </w:pPr>
-      <w:r>
+      <w:r>
+        <w:t>Motivele utilizării Redux</w:t>
+      </w:r>
+    </w:p>
+    <w:p>
+      <w:pPr>
+        <w:pStyle w:val="Head23"/>
+        <w:numPr>
+          <w:ilvl w:val="0"/>
+          <w:numId w:val="0"/>
+        </w:numPr>
+        <w:ind w:left="720" w:firstLine="696"/>
+        <w:outlineLvl w:val="1"/>
+        <w:rPr>
+          <w:b w:val="0"/>
+        </w:rPr>
+      </w:pPr>
+      <w:r>
+        <w:rPr>
+          <w:b w:val="0"/>
+        </w:rPr>
+        <w:t>Î</w:t>
+      </w:r>
+      <w:r>
+        <w:rPr>
+          <w:b w:val="0"/>
+        </w:rPr>
+        <w:t>n ultimii ani cerințele pentru aplicațiile single-page au devenit din ce în ce mai complica</w:t>
+      </w:r>
+      <w:r>
+        <w:rPr>
+          <w:b w:val="0"/>
+        </w:rPr>
+        <w:t>te, iar codul nostru trebuie sa aibă grija de tot mai multă stare. Starea poate să conțină răspunsurile de pe server cât și date create local. Starea UI la fel e cu mult mai complexă ca înainte, având necesitatea de a dirija așa lucruri ca taburile selectate, spinners, paginația și asa mai departe.</w:t>
+      </w:r>
+    </w:p>
+    <w:p>
+      <w:pPr>
+        <w:pStyle w:val="Head23"/>
+        <w:numPr>
+          <w:ilvl w:val="0"/>
+          <w:numId w:val="0"/>
+        </w:numPr>
+        <w:ind w:left="720"/>
+        <w:outlineLvl w:val="1"/>
+        <w:rPr>
+          <w:b w:val="0"/>
+        </w:rPr>
+      </w:pPr>
+      <w:r>
+        <w:rPr>
+          <w:b w:val="0"/>
+        </w:rPr>
         <w:lastRenderedPageBreak/>
+        <w:t>De dirijat așa stare e complicat. Se ajunge la un moment când nu mai e clar ce se întâmpla în aplicație și nu mai stim ce se întâmplă cu starea. Când se ajunge la așa moment e greu de repro</w:t>
+      </w:r>
+      <w:r>
+        <w:rPr>
+          <w:b w:val="0"/>
+        </w:rPr>
+        <w:t>dus bug-urile și de le rezolvat.</w:t>
+      </w:r>
+    </w:p>
+    <w:p>
+      <w:pPr>
+        <w:pStyle w:val="Head23"/>
+        <w:numPr>
+          <w:ilvl w:val="0"/>
+          <w:numId w:val="0"/>
+        </w:numPr>
+        <w:ind w:left="720"/>
+        <w:outlineLvl w:val="1"/>
+        <w:rPr>
+          <w:b w:val="0"/>
+        </w:rPr>
+      </w:pPr>
+      <w:r>
+        <w:rPr>
+          <w:b w:val="0"/>
+        </w:rPr>
+        <w:t xml:space="preserve">Redux încearcă să faca mutarea stării predictabilă, adăugând niște restricții când și cum e necesar de actualizat. </w:t>
+      </w:r>
+    </w:p>
+    <w:p>
+      <w:pPr>
+        <w:pStyle w:val="Head23"/>
+        <w:outlineLvl w:val="1"/>
+      </w:pPr>
+      <w:r>
+        <w:t>Bazele Redux-ului</w:t>
+      </w:r>
+    </w:p>
+    <w:p>
+      <w:pPr>
+        <w:pStyle w:val="Head23"/>
+        <w:numPr>
+          <w:ilvl w:val="0"/>
+          <w:numId w:val="0"/>
+        </w:numPr>
+        <w:ind w:firstLine="708"/>
+        <w:outlineLvl w:val="1"/>
+        <w:rPr>
+          <w:b w:val="0"/>
+        </w:rPr>
+      </w:pPr>
+      <w:r>
+        <w:rPr>
+          <w:b w:val="0"/>
+        </w:rPr>
+        <w:t xml:space="preserve">Redux </w:t>
+      </w:r>
+      <w:r>
+        <w:rPr>
+          <w:b w:val="0"/>
+        </w:rPr>
+        <w:t xml:space="preserve">se ocupă cu interacțiunile stării și poate fi comparat cu un sistem de transmitere a mesajelor. Ca și in OOP, Redux inverseaza responsabilitatea de control de la apelant la recipient – UI nu manipulează direct starea ci transmite mesaje și lasă starea sa reacționeze la ele. </w:t>
+      </w:r>
+    </w:p>
+    <w:p>
+      <w:pPr>
+        <w:pStyle w:val="Head23"/>
+        <w:numPr>
+          <w:ilvl w:val="0"/>
+          <w:numId w:val="0"/>
+        </w:numPr>
+        <w:outlineLvl w:val="1"/>
+        <w:rPr>
+          <w:b w:val="0"/>
+        </w:rPr>
+      </w:pPr>
+      <w:r>
+        <w:rPr>
+          <w:b w:val="0"/>
+        </w:rPr>
+        <w:tab/>
+      </w:r>
+      <w:bookmarkStart w:id="4" w:name="_GoBack"/>
+      <w:bookmarkEnd w:id="4"/>
+    </w:p>
+    <w:p>
+      <w:pPr>
+        <w:ind w:firstLine="709"/>
+      </w:pPr>
+      <w:r>
         <w:t xml:space="preserve">Cercetarea sintaxei va începe de la o funcție: </w:t>
       </w:r>
     </w:p>
@@ -5677,6 +5902,7 @@
         <w:rPr>
           <w:i/>
         </w:rPr>
+        <w:lastRenderedPageBreak/>
         <w:t xml:space="preserve">      b['editura'] = a[0]</w:t>
       </w:r>
     </w:p>
@@ -5998,7 +6224,6 @@
         <w:ind w:firstLine="709"/>
       </w:pPr>
       <w:r>
-        <w:lastRenderedPageBreak/>
         <w:t xml:space="preserve">Oricât de bogată ar fi ierarhia de clase de care dispune în mod nativ Ruby, aplicaţiile vor avea nevoie de clase specifice. Desigur, avem posibilitatea să le definim. Iată un exemplu: </w:t>
       </w:r>
     </w:p>
@@ -6451,6 +6676,7 @@
         <w:rPr>
           <w:i/>
         </w:rPr>
+        <w:lastRenderedPageBreak/>
         <w:t xml:space="preserve">          @nume = nume + ' ' + prenume</w:t>
       </w:r>
     </w:p>
@@ -6715,7 +6941,6 @@
         <w:ind w:firstLine="709"/>
       </w:pPr>
       <w:r>
-        <w:lastRenderedPageBreak/>
         <w:t>Dacă intenţionaţi să evitaţi crizele de nervi, reţineţi că toate aceste aşa-zise "declaraţii" sunt de fapt comenzi executabile, aşa că în cadrul aceleiaşi sesiuni o schimbare în structura unei clase poate genera conflicte cu declaraţiile anterioare. Ruby e un interpretator, nu un compilator[2]!</w:t>
       </w:r>
     </w:p>
@@ -7342,6 +7567,7 @@
         <w:contextualSpacing/>
       </w:pPr>
       <w:r>
+        <w:lastRenderedPageBreak/>
         <w:t xml:space="preserve">Referirea la metodele clasei părinte se fac prin variabila </w:t>
       </w:r>
       <w:r>
@@ -7598,12 +7824,11 @@
         <w:pStyle w:val="Head23"/>
         <w:outlineLvl w:val="1"/>
       </w:pPr>
-      <w:bookmarkStart w:id="6" w:name="_Toc482604076"/>
-      <w:r>
-        <w:lastRenderedPageBreak/>
+      <w:bookmarkStart w:id="5" w:name="_Toc482604076"/>
+      <w:r>
         <w:t>Argumentarea alegerii limbajului Ruby ca instrument pentru dezvoltarea aplicațiilor</w:t>
       </w:r>
-      <w:bookmarkEnd w:id="6"/>
+      <w:bookmarkEnd w:id="5"/>
     </w:p>
     <w:p>
       <w:pPr>
@@ -7806,7 +8031,11 @@
         <w:t>, se referă la cursuri online, cărți, site-uri dedicate lui RoR, etc.</w:t>
       </w:r>
       <w:r>
-        <w:t xml:space="preserve"> L-a menționarea cuvintelor cheie Ruby, RoR și Rails se va presupune tot aceeași tehnologie de dezvoltare care deține în ea mai multe module și componente (ex. Ruby SDK).</w:t>
+        <w:t xml:space="preserve"> L-a menționarea cuvintelor cheie Ruby, RoR și Rails se va presupune </w:t>
+      </w:r>
+      <w:r>
+        <w:lastRenderedPageBreak/>
+        <w:t>tot aceeași tehnologie de dezvoltare care deține în ea mai multe module și componente (ex. Ruby SDK).</w:t>
       </w:r>
     </w:p>
     <w:p>
@@ -7909,19 +8138,19 @@
         <w:pStyle w:val="Head23"/>
         <w:outlineLvl w:val="1"/>
       </w:pPr>
-      <w:bookmarkStart w:id="7" w:name="_Toc482604077"/>
+      <w:bookmarkStart w:id="6" w:name="_Toc482604077"/>
       <w:r>
         <w:lastRenderedPageBreak/>
         <w:t>Framework Ruby on Rails</w:t>
       </w:r>
+      <w:bookmarkEnd w:id="6"/>
+    </w:p>
+    <w:p>
+      <w:pPr>
+        <w:ind w:firstLine="709"/>
+      </w:pPr>
+      <w:bookmarkStart w:id="7" w:name="_3dy6vkm" w:colFirst="0" w:colLast="0"/>
       <w:bookmarkEnd w:id="7"/>
-    </w:p>
-    <w:p>
-      <w:pPr>
-        <w:ind w:firstLine="709"/>
-      </w:pPr>
-      <w:bookmarkStart w:id="8" w:name="_3dy6vkm" w:colFirst="0" w:colLast="0"/>
-      <w:bookmarkEnd w:id="8"/>
       <w:r>
         <w:rPr>
           <w:i/>
@@ -8461,8 +8690,8 @@
           <w:numId w:val="3"/>
         </w:numPr>
       </w:pPr>
-      <w:bookmarkStart w:id="9" w:name="_1t3h5sf" w:colFirst="0" w:colLast="0"/>
-      <w:bookmarkEnd w:id="9"/>
+      <w:bookmarkStart w:id="8" w:name="_1t3h5sf" w:colFirst="0" w:colLast="0"/>
+      <w:bookmarkEnd w:id="8"/>
       <w:r>
         <w:t>Avantajele si dezavantajele utilizării RoR</w:t>
       </w:r>
@@ -8614,12 +8843,12 @@
         <w:pStyle w:val="Head"/>
         <w:outlineLvl w:val="0"/>
       </w:pPr>
-      <w:bookmarkStart w:id="10" w:name="_Toc482604078"/>
+      <w:bookmarkStart w:id="9" w:name="_Toc482604078"/>
       <w:r>
         <w:lastRenderedPageBreak/>
         <w:t>TEHNOLOGII NECESARE LA DEZVOLTAREA APLICAȚIEI</w:t>
       </w:r>
-      <w:bookmarkEnd w:id="10"/>
+      <w:bookmarkEnd w:id="9"/>
       <w:r>
         <w:t xml:space="preserve"> </w:t>
       </w:r>
@@ -8629,11 +8858,11 @@
         <w:pStyle w:val="Head23"/>
         <w:outlineLvl w:val="1"/>
       </w:pPr>
-      <w:bookmarkStart w:id="11" w:name="_Toc482604079"/>
+      <w:bookmarkStart w:id="10" w:name="_Toc482604079"/>
       <w:r>
         <w:t>Standartele DRY și CoC</w:t>
       </w:r>
-      <w:bookmarkEnd w:id="11"/>
+      <w:bookmarkEnd w:id="10"/>
     </w:p>
     <w:p>
       <w:pPr>
@@ -8698,11 +8927,11 @@
         <w:pStyle w:val="Head23"/>
         <w:outlineLvl w:val="1"/>
       </w:pPr>
-      <w:bookmarkStart w:id="12" w:name="_Toc482604080"/>
+      <w:bookmarkStart w:id="11" w:name="_Toc482604080"/>
       <w:r>
         <w:t>Biblioteci și Framework-uri</w:t>
       </w:r>
-      <w:bookmarkEnd w:id="12"/>
+      <w:bookmarkEnd w:id="11"/>
     </w:p>
     <w:p>
       <w:pPr>
@@ -8963,11 +9192,11 @@
         <w:pStyle w:val="Head23"/>
         <w:outlineLvl w:val="1"/>
       </w:pPr>
-      <w:bookmarkStart w:id="13" w:name="_Toc482604081"/>
+      <w:bookmarkStart w:id="12" w:name="_Toc482604081"/>
       <w:r>
         <w:t>Landing-Page</w:t>
       </w:r>
-      <w:bookmarkEnd w:id="13"/>
+      <w:bookmarkEnd w:id="12"/>
     </w:p>
     <w:p>
       <w:pPr>
@@ -9166,11 +9395,11 @@
         <w:pStyle w:val="Head23"/>
         <w:outlineLvl w:val="1"/>
       </w:pPr>
-      <w:bookmarkStart w:id="14" w:name="_Toc482604082"/>
+      <w:bookmarkStart w:id="13" w:name="_Toc482604082"/>
       <w:r>
         <w:t>Lucrul cu baze de date</w:t>
       </w:r>
-      <w:bookmarkEnd w:id="14"/>
+      <w:bookmarkEnd w:id="13"/>
     </w:p>
     <w:p>
       <w:pPr>
@@ -11199,11 +11428,11 @@
         <w:pStyle w:val="Head23"/>
         <w:outlineLvl w:val="1"/>
       </w:pPr>
-      <w:bookmarkStart w:id="15" w:name="_Toc482604083"/>
+      <w:bookmarkStart w:id="14" w:name="_Toc482604083"/>
       <w:r>
         <w:t>Spațiul de lucru RubyMine</w:t>
       </w:r>
-      <w:bookmarkEnd w:id="15"/>
+      <w:bookmarkEnd w:id="14"/>
       <w:r>
         <w:t xml:space="preserve"> </w:t>
       </w:r>
@@ -11759,12 +11988,12 @@
         <w:pStyle w:val="Head23"/>
         <w:outlineLvl w:val="1"/>
       </w:pPr>
-      <w:bookmarkStart w:id="16" w:name="_Toc482604084"/>
+      <w:bookmarkStart w:id="15" w:name="_Toc482604084"/>
       <w:r>
         <w:lastRenderedPageBreak/>
         <w:t>Crearea aplicției Marius Review Site</w:t>
       </w:r>
-      <w:bookmarkEnd w:id="16"/>
+      <w:bookmarkEnd w:id="15"/>
       <w:r>
         <w:t xml:space="preserve"> </w:t>
       </w:r>
@@ -15744,8 +15973,8 @@
       <w:r>
         <w:br w:type="page"/>
       </w:r>
-      <w:bookmarkStart w:id="17" w:name="_44sinio" w:colFirst="0" w:colLast="0"/>
-      <w:bookmarkEnd w:id="17"/>
+      <w:bookmarkStart w:id="16" w:name="_44sinio" w:colFirst="0" w:colLast="0"/>
+      <w:bookmarkEnd w:id="16"/>
     </w:p>
     <w:p>
       <w:pPr>
@@ -15757,12 +15986,12 @@
         <w:ind w:left="737"/>
         <w:outlineLvl w:val="0"/>
       </w:pPr>
-      <w:bookmarkStart w:id="18" w:name="_Toc482604085"/>
+      <w:bookmarkStart w:id="17" w:name="_Toc482604085"/>
       <w:r>
         <w:lastRenderedPageBreak/>
         <w:t>CONCLUZII</w:t>
       </w:r>
-      <w:bookmarkEnd w:id="18"/>
+      <w:bookmarkEnd w:id="17"/>
     </w:p>
     <w:p>
       <w:pPr>
@@ -16039,8 +16268,8 @@
       <w:pPr>
         <w:ind w:firstLine="567"/>
       </w:pPr>
-      <w:bookmarkStart w:id="19" w:name="_z337ya" w:colFirst="0" w:colLast="0"/>
-      <w:bookmarkEnd w:id="19"/>
+      <w:bookmarkStart w:id="18" w:name="_z337ya" w:colFirst="0" w:colLast="0"/>
+      <w:bookmarkEnd w:id="18"/>
     </w:p>
     <w:p>
       <w:pPr>
@@ -16052,11 +16281,11 @@
         <w:ind w:left="737"/>
         <w:outlineLvl w:val="0"/>
       </w:pPr>
-      <w:bookmarkStart w:id="20" w:name="_Toc482604086"/>
+      <w:bookmarkStart w:id="19" w:name="_Toc482604086"/>
       <w:r>
         <w:t>BIBLIOGRAFIE</w:t>
       </w:r>
-      <w:bookmarkEnd w:id="20"/>
+      <w:bookmarkEnd w:id="19"/>
     </w:p>
     <w:p>
       <w:pPr>
@@ -17297,7 +17526,7 @@
           <w:rPr>
             <w:noProof/>
           </w:rPr>
-          <w:t>5</w:t>
+          <w:t>7</w:t>
         </w:r>
         <w:r>
           <w:rPr>
@@ -17354,7 +17583,7 @@
           <w:rPr>
             <w:noProof/>
           </w:rPr>
-          <w:t>20</w:t>
+          <w:t>40</w:t>
         </w:r>
         <w:r>
           <w:rPr>
@@ -23465,7 +23694,7 @@
 </file>
 
 <file path=customXml/itemProps1.xml><?xml version="1.0" encoding="utf-8"?>
-<ds:datastoreItem xmlns:ds="http://schemas.openxmlformats.org/officeDocument/2006/customXml" ds:itemID="{AAA00C0A-D918-4450-89EB-2FED398CABD0}">
+<ds:datastoreItem xmlns:ds="http://schemas.openxmlformats.org/officeDocument/2006/customXml" ds:itemID="{43CE7FC2-DF12-4B4F-ABF6-A02029C3117B}">
   <ds:schemaRefs>
     <ds:schemaRef ds:uri="http://schemas.openxmlformats.org/officeDocument/2006/bibliography"/>
   </ds:schemaRefs>

--- a/TezaDanPopa (2).docx
+++ b/TezaDanPopa (2).docx
@@ -2932,7 +2932,7 @@
           <w:r>
             <w:fldChar w:fldCharType="separate"/>
           </w:r>
-          <w:hyperlink w:anchor="_Toc482604072" w:history="1">
+          <w:hyperlink w:anchor="_Toc512012423" w:history="1">
             <w:r>
               <w:rPr>
                 <w:rStyle w:val="Hyperlink"/>
@@ -2959,7 +2959,7 @@
                 <w:noProof/>
                 <w:webHidden/>
               </w:rPr>
-              <w:instrText xml:space="preserve"> PAGEREF _Toc482604072 \h </w:instrText>
+              <w:instrText xml:space="preserve"> PAGEREF _Toc512012423 \h </w:instrText>
             </w:r>
             <w:r>
               <w:rPr>
@@ -3005,7 +3005,7 @@
               <w:lang w:val="en-US"/>
             </w:rPr>
           </w:pPr>
-          <w:hyperlink w:anchor="_Toc482604073" w:history="1">
+          <w:hyperlink w:anchor="_Toc512012424" w:history="1">
             <w:r>
               <w:rPr>
                 <w:rStyle w:val="Hyperlink"/>
@@ -3028,7 +3028,7 @@
                 <w:rStyle w:val="Hyperlink"/>
                 <w:noProof/>
               </w:rPr>
-              <w:t>PREZENTAREA LIMBAJULUI RUBY</w:t>
+              <w:t>PREZENTAREA BIBLIOTECII REDUX</w:t>
             </w:r>
             <w:r>
               <w:rPr>
@@ -3049,7 +3049,7 @@
                 <w:noProof/>
                 <w:webHidden/>
               </w:rPr>
-              <w:instrText xml:space="preserve"> PAGEREF _Toc482604073 \h </w:instrText>
+              <w:instrText xml:space="preserve"> PAGEREF _Toc512012424 \h </w:instrText>
             </w:r>
             <w:r>
               <w:rPr>
@@ -3095,13 +3095,13 @@
               <w:lang w:val="en-US"/>
             </w:rPr>
           </w:pPr>
-          <w:hyperlink w:anchor="_Toc482604074" w:history="1">
+          <w:hyperlink w:anchor="_Toc512012425" w:history="1">
             <w:r>
               <w:rPr>
                 <w:rStyle w:val="Hyperlink"/>
                 <w:noProof/>
               </w:rPr>
-              <w:t>1.1</w:t>
+              <w:t>1.2.</w:t>
             </w:r>
             <w:r>
               <w:rPr>
@@ -3118,7 +3118,7 @@
                 <w:rStyle w:val="Hyperlink"/>
                 <w:noProof/>
               </w:rPr>
-              <w:t>Scurt istoric</w:t>
+              <w:t>Motivele utilizării Redux</w:t>
             </w:r>
             <w:r>
               <w:rPr>
@@ -3139,7 +3139,7 @@
                 <w:noProof/>
                 <w:webHidden/>
               </w:rPr>
-              <w:instrText xml:space="preserve"> PAGEREF _Toc482604074 \h </w:instrText>
+              <w:instrText xml:space="preserve"> PAGEREF _Toc512012425 \h </w:instrText>
             </w:r>
             <w:r>
               <w:rPr>
@@ -3185,13 +3185,13 @@
               <w:lang w:val="en-US"/>
             </w:rPr>
           </w:pPr>
-          <w:hyperlink w:anchor="_Toc482604075" w:history="1">
+          <w:hyperlink w:anchor="_Toc512012426" w:history="1">
             <w:r>
               <w:rPr>
                 <w:rStyle w:val="Hyperlink"/>
                 <w:noProof/>
               </w:rPr>
-              <w:t>1.2</w:t>
+              <w:t>1.3.</w:t>
             </w:r>
             <w:r>
               <w:rPr>
@@ -3208,7 +3208,7 @@
                 <w:rStyle w:val="Hyperlink"/>
                 <w:noProof/>
               </w:rPr>
-              <w:t>Sintaxa limbajului</w:t>
+              <w:t>Bazele Redux-ului</w:t>
             </w:r>
             <w:r>
               <w:rPr>
@@ -3229,7 +3229,7 @@
                 <w:noProof/>
                 <w:webHidden/>
               </w:rPr>
-              <w:instrText xml:space="preserve"> PAGEREF _Toc482604075 \h </w:instrText>
+              <w:instrText xml:space="preserve"> PAGEREF _Toc512012426 \h </w:instrText>
             </w:r>
             <w:r>
               <w:rPr>
@@ -3275,13 +3275,13 @@
               <w:lang w:val="en-US"/>
             </w:rPr>
           </w:pPr>
-          <w:hyperlink w:anchor="_Toc482604076" w:history="1">
+          <w:hyperlink w:anchor="_Toc512012427" w:history="1">
             <w:r>
               <w:rPr>
                 <w:rStyle w:val="Hyperlink"/>
                 <w:noProof/>
               </w:rPr>
-              <w:t>1.3</w:t>
+              <w:t>1.4.</w:t>
             </w:r>
             <w:r>
               <w:rPr>
@@ -3319,7 +3319,7 @@
                 <w:noProof/>
                 <w:webHidden/>
               </w:rPr>
-              <w:instrText xml:space="preserve"> PAGEREF _Toc482604076 \h </w:instrText>
+              <w:instrText xml:space="preserve"> PAGEREF _Toc512012427 \h </w:instrText>
             </w:r>
             <w:r>
               <w:rPr>
@@ -3365,13 +3365,13 @@
               <w:lang w:val="en-US"/>
             </w:rPr>
           </w:pPr>
-          <w:hyperlink w:anchor="_Toc482604077" w:history="1">
+          <w:hyperlink w:anchor="_Toc512012428" w:history="1">
             <w:r>
               <w:rPr>
                 <w:rStyle w:val="Hyperlink"/>
                 <w:noProof/>
               </w:rPr>
-              <w:t>1.4</w:t>
+              <w:t>1.5.</w:t>
             </w:r>
             <w:r>
               <w:rPr>
@@ -3409,7 +3409,7 @@
                 <w:noProof/>
                 <w:webHidden/>
               </w:rPr>
-              <w:instrText xml:space="preserve"> PAGEREF _Toc482604077 \h </w:instrText>
+              <w:instrText xml:space="preserve"> PAGEREF _Toc512012428 \h </w:instrText>
             </w:r>
             <w:r>
               <w:rPr>
@@ -3429,7 +3429,7 @@
                 <w:noProof/>
                 <w:webHidden/>
               </w:rPr>
-              <w:t>11</w:t>
+              <w:t>12</w:t>
             </w:r>
             <w:r>
               <w:rPr>
@@ -3455,7 +3455,7 @@
               <w:lang w:val="en-US"/>
             </w:rPr>
           </w:pPr>
-          <w:hyperlink w:anchor="_Toc482604078" w:history="1">
+          <w:hyperlink w:anchor="_Toc512012429" w:history="1">
             <w:r>
               <w:rPr>
                 <w:rStyle w:val="Hyperlink"/>
@@ -3499,187 +3499,7 @@
                 <w:noProof/>
                 <w:webHidden/>
               </w:rPr>
-              <w:instrText xml:space="preserve"> PAGEREF _Toc482604078 \h </w:instrText>
-            </w:r>
-            <w:r>
-              <w:rPr>
-                <w:noProof/>
-                <w:webHidden/>
-              </w:rPr>
-            </w:r>
-            <w:r>
-              <w:rPr>
-                <w:noProof/>
-                <w:webHidden/>
-              </w:rPr>
-              <w:fldChar w:fldCharType="separate"/>
-            </w:r>
-            <w:r>
-              <w:rPr>
-                <w:noProof/>
-                <w:webHidden/>
-              </w:rPr>
-              <w:t>13</w:t>
-            </w:r>
-            <w:r>
-              <w:rPr>
-                <w:noProof/>
-                <w:webHidden/>
-              </w:rPr>
-              <w:fldChar w:fldCharType="end"/>
-            </w:r>
-          </w:hyperlink>
-        </w:p>
-        <w:p>
-          <w:pPr>
-            <w:pStyle w:val="TOC2"/>
-            <w:tabs>
-              <w:tab w:val="left" w:pos="880"/>
-              <w:tab w:val="right" w:leader="dot" w:pos="9628"/>
-            </w:tabs>
-            <w:rPr>
-              <w:rFonts w:asciiTheme="minorHAnsi" w:eastAsiaTheme="minorEastAsia" w:hAnsiTheme="minorHAnsi"/>
-              <w:noProof/>
-              <w:sz w:val="22"/>
-              <w:szCs w:val="22"/>
-              <w:lang w:val="en-US"/>
-            </w:rPr>
-          </w:pPr>
-          <w:hyperlink w:anchor="_Toc482604079" w:history="1">
-            <w:r>
-              <w:rPr>
-                <w:rStyle w:val="Hyperlink"/>
-                <w:noProof/>
-              </w:rPr>
-              <w:t>2.1</w:t>
-            </w:r>
-            <w:r>
-              <w:rPr>
-                <w:rFonts w:asciiTheme="minorHAnsi" w:eastAsiaTheme="minorEastAsia" w:hAnsiTheme="minorHAnsi"/>
-                <w:noProof/>
-                <w:sz w:val="22"/>
-                <w:szCs w:val="22"/>
-                <w:lang w:val="en-US"/>
-              </w:rPr>
-              <w:tab/>
-            </w:r>
-            <w:r>
-              <w:rPr>
-                <w:rStyle w:val="Hyperlink"/>
-                <w:noProof/>
-              </w:rPr>
-              <w:t>Standartele DRY și CoC</w:t>
-            </w:r>
-            <w:r>
-              <w:rPr>
-                <w:noProof/>
-                <w:webHidden/>
-              </w:rPr>
-              <w:tab/>
-            </w:r>
-            <w:r>
-              <w:rPr>
-                <w:noProof/>
-                <w:webHidden/>
-              </w:rPr>
-              <w:fldChar w:fldCharType="begin"/>
-            </w:r>
-            <w:r>
-              <w:rPr>
-                <w:noProof/>
-                <w:webHidden/>
-              </w:rPr>
-              <w:instrText xml:space="preserve"> PAGEREF _Toc482604079 \h </w:instrText>
-            </w:r>
-            <w:r>
-              <w:rPr>
-                <w:noProof/>
-                <w:webHidden/>
-              </w:rPr>
-            </w:r>
-            <w:r>
-              <w:rPr>
-                <w:noProof/>
-                <w:webHidden/>
-              </w:rPr>
-              <w:fldChar w:fldCharType="separate"/>
-            </w:r>
-            <w:r>
-              <w:rPr>
-                <w:noProof/>
-                <w:webHidden/>
-              </w:rPr>
-              <w:t>13</w:t>
-            </w:r>
-            <w:r>
-              <w:rPr>
-                <w:noProof/>
-                <w:webHidden/>
-              </w:rPr>
-              <w:fldChar w:fldCharType="end"/>
-            </w:r>
-          </w:hyperlink>
-        </w:p>
-        <w:p>
-          <w:pPr>
-            <w:pStyle w:val="TOC2"/>
-            <w:tabs>
-              <w:tab w:val="left" w:pos="880"/>
-              <w:tab w:val="right" w:leader="dot" w:pos="9628"/>
-            </w:tabs>
-            <w:rPr>
-              <w:rFonts w:asciiTheme="minorHAnsi" w:eastAsiaTheme="minorEastAsia" w:hAnsiTheme="minorHAnsi"/>
-              <w:noProof/>
-              <w:sz w:val="22"/>
-              <w:szCs w:val="22"/>
-              <w:lang w:val="en-US"/>
-            </w:rPr>
-          </w:pPr>
-          <w:hyperlink w:anchor="_Toc482604080" w:history="1">
-            <w:r>
-              <w:rPr>
-                <w:rStyle w:val="Hyperlink"/>
-                <w:noProof/>
-              </w:rPr>
-              <w:t>2.2</w:t>
-            </w:r>
-            <w:r>
-              <w:rPr>
-                <w:rFonts w:asciiTheme="minorHAnsi" w:eastAsiaTheme="minorEastAsia" w:hAnsiTheme="minorHAnsi"/>
-                <w:noProof/>
-                <w:sz w:val="22"/>
-                <w:szCs w:val="22"/>
-                <w:lang w:val="en-US"/>
-              </w:rPr>
-              <w:tab/>
-            </w:r>
-            <w:r>
-              <w:rPr>
-                <w:rStyle w:val="Hyperlink"/>
-                <w:noProof/>
-              </w:rPr>
-              <w:t>Biblioteci și Framework-uri</w:t>
-            </w:r>
-            <w:r>
-              <w:rPr>
-                <w:noProof/>
-                <w:webHidden/>
-              </w:rPr>
-              <w:tab/>
-            </w:r>
-            <w:r>
-              <w:rPr>
-                <w:noProof/>
-                <w:webHidden/>
-              </w:rPr>
-              <w:fldChar w:fldCharType="begin"/>
-            </w:r>
-            <w:r>
-              <w:rPr>
-                <w:noProof/>
-                <w:webHidden/>
-              </w:rPr>
-              <w:instrText xml:space="preserve"> PAGEREF _Toc482604080 \h </w:instrText>
+              <w:instrText xml:space="preserve"> PAGEREF _Toc512012429 \h </w:instrText>
             </w:r>
             <w:r>
               <w:rPr>
@@ -3725,13 +3545,13 @@
               <w:lang w:val="en-US"/>
             </w:rPr>
           </w:pPr>
-          <w:hyperlink w:anchor="_Toc482604081" w:history="1">
+          <w:hyperlink w:anchor="_Toc512012430" w:history="1">
             <w:r>
               <w:rPr>
                 <w:rStyle w:val="Hyperlink"/>
                 <w:noProof/>
               </w:rPr>
-              <w:t>2.3</w:t>
+              <w:t>2.1.</w:t>
             </w:r>
             <w:r>
               <w:rPr>
@@ -3748,7 +3568,99 @@
                 <w:rStyle w:val="Hyperlink"/>
                 <w:noProof/>
               </w:rPr>
-              <w:t>Landing-Page</w:t>
+              <w:t>Standartele DRY și CoC</w:t>
+            </w:r>
+            <w:bookmarkStart w:id="1" w:name="_GoBack"/>
+            <w:bookmarkEnd w:id="1"/>
+            <w:r>
+              <w:rPr>
+                <w:noProof/>
+                <w:webHidden/>
+              </w:rPr>
+              <w:tab/>
+            </w:r>
+            <w:r>
+              <w:rPr>
+                <w:noProof/>
+                <w:webHidden/>
+              </w:rPr>
+              <w:fldChar w:fldCharType="begin"/>
+            </w:r>
+            <w:r>
+              <w:rPr>
+                <w:noProof/>
+                <w:webHidden/>
+              </w:rPr>
+              <w:instrText xml:space="preserve"> PAGEREF _Toc512012430 \h </w:instrText>
+            </w:r>
+            <w:r>
+              <w:rPr>
+                <w:noProof/>
+                <w:webHidden/>
+              </w:rPr>
+            </w:r>
+            <w:r>
+              <w:rPr>
+                <w:noProof/>
+                <w:webHidden/>
+              </w:rPr>
+              <w:fldChar w:fldCharType="separate"/>
+            </w:r>
+            <w:r>
+              <w:rPr>
+                <w:noProof/>
+                <w:webHidden/>
+              </w:rPr>
+              <w:t>14</w:t>
+            </w:r>
+            <w:r>
+              <w:rPr>
+                <w:noProof/>
+                <w:webHidden/>
+              </w:rPr>
+              <w:fldChar w:fldCharType="end"/>
+            </w:r>
+          </w:hyperlink>
+        </w:p>
+        <w:p>
+          <w:pPr>
+            <w:pStyle w:val="TOC2"/>
+            <w:tabs>
+              <w:tab w:val="left" w:pos="880"/>
+              <w:tab w:val="right" w:leader="dot" w:pos="9628"/>
+            </w:tabs>
+            <w:rPr>
+              <w:rFonts w:asciiTheme="minorHAnsi" w:eastAsiaTheme="minorEastAsia" w:hAnsiTheme="minorHAnsi"/>
+              <w:noProof/>
+              <w:sz w:val="22"/>
+              <w:szCs w:val="22"/>
+              <w:lang w:val="en-US"/>
+            </w:rPr>
+          </w:pPr>
+          <w:hyperlink w:anchor="_Toc512012431" w:history="1">
+            <w:r>
+              <w:rPr>
+                <w:rStyle w:val="Hyperlink"/>
+                <w:noProof/>
+              </w:rPr>
+              <w:t>2.2.</w:t>
+            </w:r>
+            <w:r>
+              <w:rPr>
+                <w:rFonts w:asciiTheme="minorHAnsi" w:eastAsiaTheme="minorEastAsia" w:hAnsiTheme="minorHAnsi"/>
+                <w:noProof/>
+                <w:sz w:val="22"/>
+                <w:szCs w:val="22"/>
+                <w:lang w:val="en-US"/>
+              </w:rPr>
+              <w:tab/>
+            </w:r>
+            <w:r>
+              <w:rPr>
+                <w:rStyle w:val="Hyperlink"/>
+                <w:noProof/>
+              </w:rPr>
+              <w:t>Biblioteci și Framework-uri</w:t>
             </w:r>
             <w:r>
               <w:rPr>
@@ -3769,7 +3681,7 @@
                 <w:noProof/>
                 <w:webHidden/>
               </w:rPr>
-              <w:instrText xml:space="preserve"> PAGEREF _Toc482604081 \h </w:instrText>
+              <w:instrText xml:space="preserve"> PAGEREF _Toc512012431 \h </w:instrText>
             </w:r>
             <w:r>
               <w:rPr>
@@ -3815,13 +3727,103 @@
               <w:lang w:val="en-US"/>
             </w:rPr>
           </w:pPr>
-          <w:hyperlink w:anchor="_Toc482604082" w:history="1">
+          <w:hyperlink w:anchor="_Toc512012432" w:history="1">
             <w:r>
               <w:rPr>
                 <w:rStyle w:val="Hyperlink"/>
                 <w:noProof/>
               </w:rPr>
-              <w:t>2.4</w:t>
+              <w:t>2.3.</w:t>
+            </w:r>
+            <w:r>
+              <w:rPr>
+                <w:rFonts w:asciiTheme="minorHAnsi" w:eastAsiaTheme="minorEastAsia" w:hAnsiTheme="minorHAnsi"/>
+                <w:noProof/>
+                <w:sz w:val="22"/>
+                <w:szCs w:val="22"/>
+                <w:lang w:val="en-US"/>
+              </w:rPr>
+              <w:tab/>
+            </w:r>
+            <w:r>
+              <w:rPr>
+                <w:rStyle w:val="Hyperlink"/>
+                <w:noProof/>
+              </w:rPr>
+              <w:t>Landing-Page</w:t>
+            </w:r>
+            <w:r>
+              <w:rPr>
+                <w:noProof/>
+                <w:webHidden/>
+              </w:rPr>
+              <w:tab/>
+            </w:r>
+            <w:r>
+              <w:rPr>
+                <w:noProof/>
+                <w:webHidden/>
+              </w:rPr>
+              <w:fldChar w:fldCharType="begin"/>
+            </w:r>
+            <w:r>
+              <w:rPr>
+                <w:noProof/>
+                <w:webHidden/>
+              </w:rPr>
+              <w:instrText xml:space="preserve"> PAGEREF _Toc512012432 \h </w:instrText>
+            </w:r>
+            <w:r>
+              <w:rPr>
+                <w:noProof/>
+                <w:webHidden/>
+              </w:rPr>
+            </w:r>
+            <w:r>
+              <w:rPr>
+                <w:noProof/>
+                <w:webHidden/>
+              </w:rPr>
+              <w:fldChar w:fldCharType="separate"/>
+            </w:r>
+            <w:r>
+              <w:rPr>
+                <w:noProof/>
+                <w:webHidden/>
+              </w:rPr>
+              <w:t>16</w:t>
+            </w:r>
+            <w:r>
+              <w:rPr>
+                <w:noProof/>
+                <w:webHidden/>
+              </w:rPr>
+              <w:fldChar w:fldCharType="end"/>
+            </w:r>
+          </w:hyperlink>
+        </w:p>
+        <w:p>
+          <w:pPr>
+            <w:pStyle w:val="TOC2"/>
+            <w:tabs>
+              <w:tab w:val="left" w:pos="880"/>
+              <w:tab w:val="right" w:leader="dot" w:pos="9628"/>
+            </w:tabs>
+            <w:rPr>
+              <w:rFonts w:asciiTheme="minorHAnsi" w:eastAsiaTheme="minorEastAsia" w:hAnsiTheme="minorHAnsi"/>
+              <w:noProof/>
+              <w:sz w:val="22"/>
+              <w:szCs w:val="22"/>
+              <w:lang w:val="en-US"/>
+            </w:rPr>
+          </w:pPr>
+          <w:hyperlink w:anchor="_Toc512012433" w:history="1">
+            <w:r>
+              <w:rPr>
+                <w:rStyle w:val="Hyperlink"/>
+                <w:noProof/>
+              </w:rPr>
+              <w:t>2.4.</w:t>
             </w:r>
             <w:r>
               <w:rPr>
@@ -3859,7 +3861,7 @@
                 <w:noProof/>
                 <w:webHidden/>
               </w:rPr>
-              <w:instrText xml:space="preserve"> PAGEREF _Toc482604082 \h </w:instrText>
+              <w:instrText xml:space="preserve"> PAGEREF _Toc512012433 \h </w:instrText>
             </w:r>
             <w:r>
               <w:rPr>
@@ -3879,7 +3881,7 @@
                 <w:noProof/>
                 <w:webHidden/>
               </w:rPr>
-              <w:t>17</w:t>
+              <w:t>18</w:t>
             </w:r>
             <w:r>
               <w:rPr>
@@ -3905,13 +3907,13 @@
               <w:lang w:val="en-US"/>
             </w:rPr>
           </w:pPr>
-          <w:hyperlink w:anchor="_Toc482604083" w:history="1">
+          <w:hyperlink w:anchor="_Toc512012434" w:history="1">
             <w:r>
               <w:rPr>
                 <w:rStyle w:val="Hyperlink"/>
                 <w:noProof/>
               </w:rPr>
-              <w:t>3.1</w:t>
+              <w:t>3.1.</w:t>
             </w:r>
             <w:r>
               <w:rPr>
@@ -3949,7 +3951,7 @@
                 <w:noProof/>
                 <w:webHidden/>
               </w:rPr>
-              <w:instrText xml:space="preserve"> PAGEREF _Toc482604083 \h </w:instrText>
+              <w:instrText xml:space="preserve"> PAGEREF _Toc512012434 \h </w:instrText>
             </w:r>
             <w:r>
               <w:rPr>
@@ -3969,7 +3971,7 @@
                 <w:noProof/>
                 <w:webHidden/>
               </w:rPr>
-              <w:t>23</w:t>
+              <w:t>24</w:t>
             </w:r>
             <w:r>
               <w:rPr>
@@ -3995,13 +3997,13 @@
               <w:lang w:val="en-US"/>
             </w:rPr>
           </w:pPr>
-          <w:hyperlink w:anchor="_Toc482604084" w:history="1">
+          <w:hyperlink w:anchor="_Toc512012435" w:history="1">
             <w:r>
               <w:rPr>
                 <w:rStyle w:val="Hyperlink"/>
                 <w:noProof/>
               </w:rPr>
-              <w:t>3.2</w:t>
+              <w:t>3.2.</w:t>
             </w:r>
             <w:r>
               <w:rPr>
@@ -4039,7 +4041,7 @@
                 <w:noProof/>
                 <w:webHidden/>
               </w:rPr>
-              <w:instrText xml:space="preserve"> PAGEREF _Toc482604084 \h </w:instrText>
+              <w:instrText xml:space="preserve"> PAGEREF _Toc512012435 \h </w:instrText>
             </w:r>
             <w:r>
               <w:rPr>
@@ -4059,7 +4061,7 @@
                 <w:noProof/>
                 <w:webHidden/>
               </w:rPr>
-              <w:t>25</w:t>
+              <w:t>26</w:t>
             </w:r>
             <w:r>
               <w:rPr>
@@ -4084,7 +4086,7 @@
               <w:lang w:val="en-US"/>
             </w:rPr>
           </w:pPr>
-          <w:hyperlink w:anchor="_Toc482604085" w:history="1">
+          <w:hyperlink w:anchor="_Toc512012436" w:history="1">
             <w:r>
               <w:rPr>
                 <w:rStyle w:val="Hyperlink"/>
@@ -4111,7 +4113,7 @@
                 <w:noProof/>
                 <w:webHidden/>
               </w:rPr>
-              <w:instrText xml:space="preserve"> PAGEREF _Toc482604085 \h </w:instrText>
+              <w:instrText xml:space="preserve"> PAGEREF _Toc512012436 \h </w:instrText>
             </w:r>
             <w:r>
               <w:rPr>
@@ -4131,7 +4133,7 @@
                 <w:noProof/>
                 <w:webHidden/>
               </w:rPr>
-              <w:t>36</w:t>
+              <w:t>37</w:t>
             </w:r>
             <w:r>
               <w:rPr>
@@ -4156,7 +4158,7 @@
               <w:lang w:val="en-US"/>
             </w:rPr>
           </w:pPr>
-          <w:hyperlink w:anchor="_Toc482604086" w:history="1">
+          <w:hyperlink w:anchor="_Toc512012437" w:history="1">
             <w:r>
               <w:rPr>
                 <w:rStyle w:val="Hyperlink"/>
@@ -4183,7 +4185,7 @@
                 <w:noProof/>
                 <w:webHidden/>
               </w:rPr>
-              <w:instrText xml:space="preserve"> PAGEREF _Toc482604086 \h </w:instrText>
+              <w:instrText xml:space="preserve"> PAGEREF _Toc512012437 \h </w:instrText>
             </w:r>
             <w:r>
               <w:rPr>
@@ -4203,7 +4205,7 @@
                 <w:noProof/>
                 <w:webHidden/>
               </w:rPr>
-              <w:t>38</w:t>
+              <w:t>39</w:t>
             </w:r>
             <w:r>
               <w:rPr>
@@ -4254,12 +4256,12 @@
         <w:ind w:left="737"/>
         <w:outlineLvl w:val="0"/>
       </w:pPr>
-      <w:bookmarkStart w:id="1" w:name="_Toc482604072"/>
+      <w:bookmarkStart w:id="2" w:name="_Toc512012423"/>
       <w:r>
         <w:lastRenderedPageBreak/>
         <w:t>INTRODUCERE</w:t>
       </w:r>
-      <w:bookmarkEnd w:id="1"/>
+      <w:bookmarkEnd w:id="2"/>
     </w:p>
     <w:p>
       <w:pPr>
@@ -4477,10 +4479,7 @@
         <w:t xml:space="preserve">analiza posibilităților </w:t>
       </w:r>
       <w:r>
-        <w:t>combin</w:t>
-      </w:r>
-      <w:r>
-        <w:t>arii Redux-ului cu React și elaborarea unei aplicații web.</w:t>
+        <w:t>combinarii Redux-ului cu React și elaborarea unei aplicații web.</w:t>
       </w:r>
     </w:p>
     <w:p>
@@ -4979,25 +4978,23 @@
         <w:pStyle w:val="Head"/>
         <w:outlineLvl w:val="0"/>
       </w:pPr>
-      <w:bookmarkStart w:id="2" w:name="_Toc482604073"/>
+      <w:bookmarkStart w:id="3" w:name="_Toc512012424"/>
       <w:r>
         <w:lastRenderedPageBreak/>
         <w:t xml:space="preserve">PREZENTAREA </w:t>
       </w:r>
-      <w:bookmarkEnd w:id="2"/>
       <w:r>
         <w:t>BIBLIOTECII REDUX</w:t>
       </w:r>
+      <w:bookmarkEnd w:id="3"/>
     </w:p>
     <w:p>
       <w:pPr>
         <w:pStyle w:val="Head23"/>
       </w:pPr>
-      <w:bookmarkStart w:id="3" w:name="_Toc482604074"/>
       <w:r>
         <w:t>Scurt istoric</w:t>
       </w:r>
-      <w:bookmarkEnd w:id="3"/>
     </w:p>
     <w:p>
       <w:pPr>
@@ -5075,13 +5072,7 @@
         <w:rPr>
           <w:i/>
         </w:rPr>
-        <w:t>“</w:t>
-      </w:r>
-      <w:r>
-        <w:rPr>
-          <w:i/>
-        </w:rPr>
-        <w:t>Eu încercam să fac o implementare a Flux conceptului care îmi va permite să schimb logica și imi va permite să calatoresc în timp</w:t>
+        <w:t>“Eu încercam să fac o implementare a Flux conceptului care îmi va permite să schimb logica și imi va permite să calatoresc în timp</w:t>
       </w:r>
       <w:r>
         <w:rPr>
@@ -5282,86 +5273,50 @@
         <w:pStyle w:val="Head23"/>
         <w:outlineLvl w:val="1"/>
       </w:pPr>
+      <w:bookmarkStart w:id="4" w:name="_Toc512012425"/>
       <w:r>
         <w:t>Motivele utilizării Redux</w:t>
       </w:r>
-    </w:p>
-    <w:p>
-      <w:pPr>
-        <w:pStyle w:val="Head23"/>
-        <w:numPr>
-          <w:ilvl w:val="0"/>
-          <w:numId w:val="0"/>
-        </w:numPr>
-        <w:ind w:left="720" w:firstLine="696"/>
-        <w:outlineLvl w:val="1"/>
-        <w:rPr>
-          <w:b w:val="0"/>
-        </w:rPr>
-      </w:pPr>
-      <w:r>
-        <w:rPr>
-          <w:b w:val="0"/>
-        </w:rPr>
+      <w:bookmarkEnd w:id="4"/>
+    </w:p>
+    <w:p>
+      <w:pPr>
+        <w:ind w:firstLine="708"/>
+        <w:rPr>
+          <w:b/>
+        </w:rPr>
+      </w:pPr>
+      <w:r>
         <w:t>Î</w:t>
       </w:r>
       <w:r>
-        <w:rPr>
-          <w:b w:val="0"/>
-        </w:rPr>
         <w:t>n ultimii ani cerințele pentru aplicațiile single-page au devenit din ce în ce mai complica</w:t>
       </w:r>
       <w:r>
-        <w:rPr>
-          <w:b w:val="0"/>
-        </w:rPr>
         <w:t>te, iar codul nostru trebuie sa aibă grija de tot mai multă stare. Starea poate să conțină răspunsurile de pe server cât și date create local. Starea UI la fel e cu mult mai complexă ca înainte, având necesitatea de a dirija așa lucruri ca taburile selectate, spinners, paginația și asa mai departe.</w:t>
       </w:r>
     </w:p>
     <w:p>
       <w:pPr>
-        <w:pStyle w:val="Head23"/>
-        <w:numPr>
-          <w:ilvl w:val="0"/>
-          <w:numId w:val="0"/>
-        </w:numPr>
-        <w:ind w:left="720"/>
-        <w:outlineLvl w:val="1"/>
-        <w:rPr>
-          <w:b w:val="0"/>
-        </w:rPr>
-      </w:pPr>
-      <w:r>
-        <w:rPr>
-          <w:b w:val="0"/>
-        </w:rPr>
+        <w:rPr>
+          <w:b/>
+        </w:rPr>
+      </w:pPr>
+      <w:r>
+        <w:t>De dirijat așa stare e complicat. Se ajunge la un moment când nu mai e clar ce se întâmpla în aplicație și nu mai stim ce se întâmplă cu starea. Când se ajunge la așa moment e greu de repro</w:t>
+      </w:r>
+      <w:r>
+        <w:t>dus bug-urile și de le rezolvat.</w:t>
+      </w:r>
+    </w:p>
+    <w:p>
+      <w:pPr>
+        <w:rPr>
+          <w:b/>
+        </w:rPr>
+      </w:pPr>
+      <w:r>
         <w:lastRenderedPageBreak/>
-        <w:t>De dirijat așa stare e complicat. Se ajunge la un moment când nu mai e clar ce se întâmpla în aplicație și nu mai stim ce se întâmplă cu starea. Când se ajunge la așa moment e greu de repro</w:t>
-      </w:r>
-      <w:r>
-        <w:rPr>
-          <w:b w:val="0"/>
-        </w:rPr>
-        <w:t>dus bug-urile și de le rezolvat.</w:t>
-      </w:r>
-    </w:p>
-    <w:p>
-      <w:pPr>
-        <w:pStyle w:val="Head23"/>
-        <w:numPr>
-          <w:ilvl w:val="0"/>
-          <w:numId w:val="0"/>
-        </w:numPr>
-        <w:ind w:left="720"/>
-        <w:outlineLvl w:val="1"/>
-        <w:rPr>
-          <w:b w:val="0"/>
-        </w:rPr>
-      </w:pPr>
-      <w:r>
-        <w:rPr>
-          <w:b w:val="0"/>
-        </w:rPr>
         <w:t xml:space="preserve">Redux încearcă să faca mutarea stării predictabilă, adăugând niște restricții când și cum e necesar de actualizat. </w:t>
       </w:r>
     </w:p>
@@ -5370,34 +5325,76 @@
         <w:pStyle w:val="Head23"/>
         <w:outlineLvl w:val="1"/>
       </w:pPr>
+      <w:bookmarkStart w:id="5" w:name="_Toc512012426"/>
       <w:r>
         <w:t>Bazele Redux-ului</w:t>
       </w:r>
-    </w:p>
-    <w:p>
-      <w:pPr>
-        <w:pStyle w:val="Head23"/>
-        <w:numPr>
-          <w:ilvl w:val="0"/>
-          <w:numId w:val="0"/>
-        </w:numPr>
-        <w:ind w:firstLine="708"/>
-        <w:outlineLvl w:val="1"/>
-        <w:rPr>
-          <w:b w:val="0"/>
-        </w:rPr>
-      </w:pPr>
-      <w:r>
-        <w:rPr>
-          <w:b w:val="0"/>
-        </w:rPr>
+      <w:bookmarkEnd w:id="5"/>
+    </w:p>
+    <w:p>
+      <w:pPr>
+        <w:rPr>
+          <w:b/>
+        </w:rPr>
+      </w:pPr>
+      <w:r>
         <w:t xml:space="preserve">Redux </w:t>
       </w:r>
       <w:r>
-        <w:rPr>
-          <w:b w:val="0"/>
-        </w:rPr>
         <w:t xml:space="preserve">se ocupă cu interacțiunile stării și poate fi comparat cu un sistem de transmitere a mesajelor. Ca și in OOP, Redux inverseaza responsabilitatea de control de la apelant la recipient – UI nu manipulează direct starea ci transmite mesaje și lasă starea sa reacționeze la ele. </w:t>
+      </w:r>
+    </w:p>
+    <w:p>
+      <w:pPr>
+        <w:rPr>
+          <w:b/>
+        </w:rPr>
+      </w:pPr>
+      <w:r>
+        <w:t>Redux-ul poate fi descris prin 3 principii fundamentale:</w:t>
+      </w:r>
+    </w:p>
+    <w:p>
+      <w:r>
+        <w:rPr>
+          <w:b/>
+        </w:rPr>
+        <w:t>O sursă unică de adevăr</w:t>
+      </w:r>
+      <w:r>
+        <w:rPr>
+          <w:b/>
+          <w:lang w:val="en-US"/>
+        </w:rPr>
+        <w:t>:</w:t>
+      </w:r>
+    </w:p>
+    <w:p>
+      <w:pPr>
+        <w:rPr>
+          <w:b/>
+        </w:rPr>
+      </w:pPr>
+      <w:r>
+        <w:rPr>
+          <w:b/>
+          <w:lang w:val="en-US"/>
+        </w:rPr>
+        <w:t>Starea e doar pentru citire</w:t>
+      </w:r>
+    </w:p>
+    <w:p>
+      <w:pPr>
+        <w:rPr>
+          <w:b/>
+        </w:rPr>
+      </w:pPr>
+      <w:r>
+        <w:rPr>
+          <w:b/>
+          <w:lang w:val="en-US"/>
+        </w:rPr>
+        <w:t>Schimbările sunt facute doar cu funcții pure</w:t>
       </w:r>
     </w:p>
     <w:p>
@@ -5410,6 +5407,7 @@
         <w:outlineLvl w:val="1"/>
         <w:rPr>
           <w:b w:val="0"/>
+          <w:lang w:val="en-US"/>
         </w:rPr>
       </w:pPr>
       <w:r>
@@ -5418,8 +5416,6 @@
         </w:rPr>
         <w:tab/>
       </w:r>
-      <w:bookmarkStart w:id="4" w:name="_GoBack"/>
-      <w:bookmarkEnd w:id="4"/>
     </w:p>
     <w:p>
       <w:pPr>
@@ -7824,11 +7820,11 @@
         <w:pStyle w:val="Head23"/>
         <w:outlineLvl w:val="1"/>
       </w:pPr>
-      <w:bookmarkStart w:id="5" w:name="_Toc482604076"/>
+      <w:bookmarkStart w:id="6" w:name="_Toc512012427"/>
       <w:r>
         <w:t>Argumentarea alegerii limbajului Ruby ca instrument pentru dezvoltarea aplicațiilor</w:t>
       </w:r>
-      <w:bookmarkEnd w:id="5"/>
+      <w:bookmarkEnd w:id="6"/>
     </w:p>
     <w:p>
       <w:pPr>
@@ -8138,19 +8134,19 @@
         <w:pStyle w:val="Head23"/>
         <w:outlineLvl w:val="1"/>
       </w:pPr>
-      <w:bookmarkStart w:id="6" w:name="_Toc482604077"/>
+      <w:bookmarkStart w:id="7" w:name="_Toc512012428"/>
       <w:r>
         <w:lastRenderedPageBreak/>
         <w:t>Framework Ruby on Rails</w:t>
       </w:r>
-      <w:bookmarkEnd w:id="6"/>
-    </w:p>
-    <w:p>
-      <w:pPr>
-        <w:ind w:firstLine="709"/>
-      </w:pPr>
-      <w:bookmarkStart w:id="7" w:name="_3dy6vkm" w:colFirst="0" w:colLast="0"/>
       <w:bookmarkEnd w:id="7"/>
+    </w:p>
+    <w:p>
+      <w:pPr>
+        <w:ind w:firstLine="709"/>
+      </w:pPr>
+      <w:bookmarkStart w:id="8" w:name="_3dy6vkm" w:colFirst="0" w:colLast="0"/>
+      <w:bookmarkEnd w:id="8"/>
       <w:r>
         <w:rPr>
           <w:i/>
@@ -8690,8 +8686,8 @@
           <w:numId w:val="3"/>
         </w:numPr>
       </w:pPr>
-      <w:bookmarkStart w:id="8" w:name="_1t3h5sf" w:colFirst="0" w:colLast="0"/>
-      <w:bookmarkEnd w:id="8"/>
+      <w:bookmarkStart w:id="9" w:name="_1t3h5sf" w:colFirst="0" w:colLast="0"/>
+      <w:bookmarkEnd w:id="9"/>
       <w:r>
         <w:t>Avantajele si dezavantajele utilizării RoR</w:t>
       </w:r>
@@ -8843,12 +8839,12 @@
         <w:pStyle w:val="Head"/>
         <w:outlineLvl w:val="0"/>
       </w:pPr>
-      <w:bookmarkStart w:id="9" w:name="_Toc482604078"/>
+      <w:bookmarkStart w:id="10" w:name="_Toc512012429"/>
       <w:r>
         <w:lastRenderedPageBreak/>
         <w:t>TEHNOLOGII NECESARE LA DEZVOLTAREA APLICAȚIEI</w:t>
       </w:r>
-      <w:bookmarkEnd w:id="9"/>
+      <w:bookmarkEnd w:id="10"/>
       <w:r>
         <w:t xml:space="preserve"> </w:t>
       </w:r>
@@ -8858,11 +8854,11 @@
         <w:pStyle w:val="Head23"/>
         <w:outlineLvl w:val="1"/>
       </w:pPr>
-      <w:bookmarkStart w:id="10" w:name="_Toc482604079"/>
+      <w:bookmarkStart w:id="11" w:name="_Toc512012430"/>
       <w:r>
         <w:t>Standartele DRY și CoC</w:t>
       </w:r>
-      <w:bookmarkEnd w:id="10"/>
+      <w:bookmarkEnd w:id="11"/>
     </w:p>
     <w:p>
       <w:pPr>
@@ -8927,11 +8923,11 @@
         <w:pStyle w:val="Head23"/>
         <w:outlineLvl w:val="1"/>
       </w:pPr>
-      <w:bookmarkStart w:id="11" w:name="_Toc482604080"/>
+      <w:bookmarkStart w:id="12" w:name="_Toc512012431"/>
       <w:r>
         <w:t>Biblioteci și Framework-uri</w:t>
       </w:r>
-      <w:bookmarkEnd w:id="11"/>
+      <w:bookmarkEnd w:id="12"/>
     </w:p>
     <w:p>
       <w:pPr>
@@ -9192,11 +9188,11 @@
         <w:pStyle w:val="Head23"/>
         <w:outlineLvl w:val="1"/>
       </w:pPr>
-      <w:bookmarkStart w:id="12" w:name="_Toc482604081"/>
+      <w:bookmarkStart w:id="13" w:name="_Toc512012432"/>
       <w:r>
         <w:t>Landing-Page</w:t>
       </w:r>
-      <w:bookmarkEnd w:id="12"/>
+      <w:bookmarkEnd w:id="13"/>
     </w:p>
     <w:p>
       <w:pPr>
@@ -9395,11 +9391,11 @@
         <w:pStyle w:val="Head23"/>
         <w:outlineLvl w:val="1"/>
       </w:pPr>
-      <w:bookmarkStart w:id="13" w:name="_Toc482604082"/>
+      <w:bookmarkStart w:id="14" w:name="_Toc512012433"/>
       <w:r>
         <w:t>Lucrul cu baze de date</w:t>
       </w:r>
-      <w:bookmarkEnd w:id="13"/>
+      <w:bookmarkEnd w:id="14"/>
     </w:p>
     <w:p>
       <w:pPr>
@@ -11428,11 +11424,11 @@
         <w:pStyle w:val="Head23"/>
         <w:outlineLvl w:val="1"/>
       </w:pPr>
-      <w:bookmarkStart w:id="14" w:name="_Toc482604083"/>
+      <w:bookmarkStart w:id="15" w:name="_Toc512012434"/>
       <w:r>
         <w:t>Spațiul de lucru RubyMine</w:t>
       </w:r>
-      <w:bookmarkEnd w:id="14"/>
+      <w:bookmarkEnd w:id="15"/>
       <w:r>
         <w:t xml:space="preserve"> </w:t>
       </w:r>
@@ -11988,12 +11984,12 @@
         <w:pStyle w:val="Head23"/>
         <w:outlineLvl w:val="1"/>
       </w:pPr>
-      <w:bookmarkStart w:id="15" w:name="_Toc482604084"/>
+      <w:bookmarkStart w:id="16" w:name="_Toc512012435"/>
       <w:r>
         <w:lastRenderedPageBreak/>
         <w:t>Crearea aplicției Marius Review Site</w:t>
       </w:r>
-      <w:bookmarkEnd w:id="15"/>
+      <w:bookmarkEnd w:id="16"/>
       <w:r>
         <w:t xml:space="preserve"> </w:t>
       </w:r>
@@ -15973,8 +15969,8 @@
       <w:r>
         <w:br w:type="page"/>
       </w:r>
-      <w:bookmarkStart w:id="16" w:name="_44sinio" w:colFirst="0" w:colLast="0"/>
-      <w:bookmarkEnd w:id="16"/>
+      <w:bookmarkStart w:id="17" w:name="_44sinio" w:colFirst="0" w:colLast="0"/>
+      <w:bookmarkEnd w:id="17"/>
     </w:p>
     <w:p>
       <w:pPr>
@@ -15986,12 +15982,12 @@
         <w:ind w:left="737"/>
         <w:outlineLvl w:val="0"/>
       </w:pPr>
-      <w:bookmarkStart w:id="17" w:name="_Toc482604085"/>
+      <w:bookmarkStart w:id="18" w:name="_Toc512012436"/>
       <w:r>
         <w:lastRenderedPageBreak/>
         <w:t>CONCLUZII</w:t>
       </w:r>
-      <w:bookmarkEnd w:id="17"/>
+      <w:bookmarkEnd w:id="18"/>
     </w:p>
     <w:p>
       <w:pPr>
@@ -16268,8 +16264,8 @@
       <w:pPr>
         <w:ind w:firstLine="567"/>
       </w:pPr>
-      <w:bookmarkStart w:id="18" w:name="_z337ya" w:colFirst="0" w:colLast="0"/>
-      <w:bookmarkEnd w:id="18"/>
+      <w:bookmarkStart w:id="19" w:name="_z337ya" w:colFirst="0" w:colLast="0"/>
+      <w:bookmarkEnd w:id="19"/>
     </w:p>
     <w:p>
       <w:pPr>
@@ -16281,11 +16277,11 @@
         <w:ind w:left="737"/>
         <w:outlineLvl w:val="0"/>
       </w:pPr>
-      <w:bookmarkStart w:id="19" w:name="_Toc482604086"/>
+      <w:bookmarkStart w:id="20" w:name="_Toc512012437"/>
       <w:r>
         <w:t>BIBLIOGRAFIE</w:t>
       </w:r>
-      <w:bookmarkEnd w:id="19"/>
+      <w:bookmarkEnd w:id="20"/>
     </w:p>
     <w:p>
       <w:pPr>
@@ -17526,7 +17522,7 @@
           <w:rPr>
             <w:noProof/>
           </w:rPr>
-          <w:t>7</w:t>
+          <w:t>3</w:t>
         </w:r>
         <w:r>
           <w:rPr>
@@ -17612,6 +17608,7 @@
         <w:docPartUnique/>
       </w:docPartObj>
     </w:sdtPr>
+    <w:sdtEndPr/>
     <w:sdtContent>
       <w:p>
         <w:pPr>
@@ -18527,6 +18524,119 @@
     </w:lvl>
   </w:abstractNum>
   <w:abstractNum w:abstractNumId="8" w15:restartNumberingAfterBreak="0">
+    <w:nsid w:val="158A09DC"/>
+    <w:multiLevelType w:val="multilevel"/>
+    <w:tmpl w:val="6D6C46F2"/>
+    <w:lvl w:ilvl="0">
+      <w:start w:val="1"/>
+      <w:numFmt w:val="bullet"/>
+      <w:lvlText w:val="●"/>
+      <w:lvlJc w:val="left"/>
+      <w:pPr>
+        <w:ind w:left="1069" w:firstLine="709"/>
+      </w:pPr>
+      <w:rPr>
+        <w:rFonts w:ascii="Arial" w:eastAsia="Arial" w:hAnsi="Arial" w:cs="Arial"/>
+      </w:rPr>
+    </w:lvl>
+    <w:lvl w:ilvl="1">
+      <w:start w:val="1"/>
+      <w:numFmt w:val="bullet"/>
+      <w:lvlText w:val="o"/>
+      <w:lvlJc w:val="left"/>
+      <w:pPr>
+        <w:ind w:left="1789" w:firstLine="1429"/>
+      </w:pPr>
+      <w:rPr>
+        <w:rFonts w:ascii="Arial" w:eastAsia="Arial" w:hAnsi="Arial" w:cs="Arial"/>
+      </w:rPr>
+    </w:lvl>
+    <w:lvl w:ilvl="2">
+      <w:start w:val="1"/>
+      <w:numFmt w:val="bullet"/>
+      <w:lvlText w:val="▪"/>
+      <w:lvlJc w:val="left"/>
+      <w:pPr>
+        <w:ind w:left="2509" w:firstLine="2149"/>
+      </w:pPr>
+      <w:rPr>
+        <w:rFonts w:ascii="Arial" w:eastAsia="Arial" w:hAnsi="Arial" w:cs="Arial"/>
+      </w:rPr>
+    </w:lvl>
+    <w:lvl w:ilvl="3">
+      <w:start w:val="1"/>
+      <w:numFmt w:val="bullet"/>
+      <w:lvlText w:val="●"/>
+      <w:lvlJc w:val="left"/>
+      <w:pPr>
+        <w:ind w:left="3229" w:firstLine="2869"/>
+      </w:pPr>
+      <w:rPr>
+        <w:rFonts w:ascii="Arial" w:eastAsia="Arial" w:hAnsi="Arial" w:cs="Arial"/>
+      </w:rPr>
+    </w:lvl>
+    <w:lvl w:ilvl="4">
+      <w:start w:val="1"/>
+      <w:numFmt w:val="bullet"/>
+      <w:lvlText w:val="o"/>
+      <w:lvlJc w:val="left"/>
+      <w:pPr>
+        <w:ind w:left="3949" w:firstLine="3589"/>
+      </w:pPr>
+      <w:rPr>
+        <w:rFonts w:ascii="Arial" w:eastAsia="Arial" w:hAnsi="Arial" w:cs="Arial"/>
+      </w:rPr>
+    </w:lvl>
+    <w:lvl w:ilvl="5">
+      <w:start w:val="1"/>
+      <w:numFmt w:val="bullet"/>
+      <w:lvlText w:val="▪"/>
+      <w:lvlJc w:val="left"/>
+      <w:pPr>
+        <w:ind w:left="4669" w:firstLine="4309"/>
+      </w:pPr>
+      <w:rPr>
+        <w:rFonts w:ascii="Arial" w:eastAsia="Arial" w:hAnsi="Arial" w:cs="Arial"/>
+      </w:rPr>
+    </w:lvl>
+    <w:lvl w:ilvl="6">
+      <w:start w:val="1"/>
+      <w:numFmt w:val="bullet"/>
+      <w:lvlText w:val="●"/>
+      <w:lvlJc w:val="left"/>
+      <w:pPr>
+        <w:ind w:left="5389" w:firstLine="5029"/>
+      </w:pPr>
+      <w:rPr>
+        <w:rFonts w:ascii="Arial" w:eastAsia="Arial" w:hAnsi="Arial" w:cs="Arial"/>
+      </w:rPr>
+    </w:lvl>
+    <w:lvl w:ilvl="7">
+      <w:start w:val="1"/>
+      <w:numFmt w:val="bullet"/>
+      <w:lvlText w:val="o"/>
+      <w:lvlJc w:val="left"/>
+      <w:pPr>
+        <w:ind w:left="6109" w:firstLine="5749"/>
+      </w:pPr>
+      <w:rPr>
+        <w:rFonts w:ascii="Arial" w:eastAsia="Arial" w:hAnsi="Arial" w:cs="Arial"/>
+      </w:rPr>
+    </w:lvl>
+    <w:lvl w:ilvl="8">
+      <w:start w:val="1"/>
+      <w:numFmt w:val="bullet"/>
+      <w:lvlText w:val="▪"/>
+      <w:lvlJc w:val="left"/>
+      <w:pPr>
+        <w:ind w:left="6829" w:firstLine="6469"/>
+      </w:pPr>
+      <w:rPr>
+        <w:rFonts w:ascii="Arial" w:eastAsia="Arial" w:hAnsi="Arial" w:cs="Arial"/>
+      </w:rPr>
+    </w:lvl>
+  </w:abstractNum>
+  <w:abstractNum w:abstractNumId="9" w15:restartNumberingAfterBreak="0">
     <w:nsid w:val="1A73659B"/>
     <w:multiLevelType w:val="multilevel"/>
     <w:tmpl w:val="84A097E8"/>
@@ -18639,7 +18749,7 @@
       </w:rPr>
     </w:lvl>
   </w:abstractNum>
-  <w:abstractNum w:abstractNumId="9" w15:restartNumberingAfterBreak="0">
+  <w:abstractNum w:abstractNumId="10" w15:restartNumberingAfterBreak="0">
     <w:nsid w:val="25003734"/>
     <w:multiLevelType w:val="multilevel"/>
     <w:tmpl w:val="0F301830"/>
@@ -18770,7 +18880,7 @@
       </w:rPr>
     </w:lvl>
   </w:abstractNum>
-  <w:abstractNum w:abstractNumId="10" w15:restartNumberingAfterBreak="0">
+  <w:abstractNum w:abstractNumId="11" w15:restartNumberingAfterBreak="0">
     <w:nsid w:val="2765132B"/>
     <w:multiLevelType w:val="multilevel"/>
     <w:tmpl w:val="21F047CA"/>
@@ -18856,7 +18966,7 @@
       </w:pPr>
     </w:lvl>
   </w:abstractNum>
-  <w:abstractNum w:abstractNumId="11" w15:restartNumberingAfterBreak="0">
+  <w:abstractNum w:abstractNumId="12" w15:restartNumberingAfterBreak="0">
     <w:nsid w:val="2D2652BA"/>
     <w:multiLevelType w:val="multilevel"/>
     <w:tmpl w:val="DF4A9B46"/>
@@ -18987,7 +19097,7 @@
       </w:rPr>
     </w:lvl>
   </w:abstractNum>
-  <w:abstractNum w:abstractNumId="12" w15:restartNumberingAfterBreak="0">
+  <w:abstractNum w:abstractNumId="13" w15:restartNumberingAfterBreak="0">
     <w:nsid w:val="2F7854B2"/>
     <w:multiLevelType w:val="multilevel"/>
     <w:tmpl w:val="DEEED7E0"/>
@@ -19118,7 +19228,7 @@
       </w:rPr>
     </w:lvl>
   </w:abstractNum>
-  <w:abstractNum w:abstractNumId="13" w15:restartNumberingAfterBreak="0">
+  <w:abstractNum w:abstractNumId="14" w15:restartNumberingAfterBreak="0">
     <w:nsid w:val="304340E4"/>
     <w:multiLevelType w:val="multilevel"/>
     <w:tmpl w:val="62C6D9BC"/>
@@ -19204,7 +19314,7 @@
       </w:pPr>
     </w:lvl>
   </w:abstractNum>
-  <w:abstractNum w:abstractNumId="14" w15:restartNumberingAfterBreak="0">
+  <w:abstractNum w:abstractNumId="15" w15:restartNumberingAfterBreak="0">
     <w:nsid w:val="307833DD"/>
     <w:multiLevelType w:val="multilevel"/>
     <w:tmpl w:val="BB80B6C4"/>
@@ -19335,7 +19445,7 @@
       </w:rPr>
     </w:lvl>
   </w:abstractNum>
-  <w:abstractNum w:abstractNumId="15" w15:restartNumberingAfterBreak="0">
+  <w:abstractNum w:abstractNumId="16" w15:restartNumberingAfterBreak="0">
     <w:nsid w:val="31624647"/>
     <w:multiLevelType w:val="multilevel"/>
     <w:tmpl w:val="A7E48878"/>
@@ -19466,7 +19576,7 @@
       </w:rPr>
     </w:lvl>
   </w:abstractNum>
-  <w:abstractNum w:abstractNumId="16" w15:restartNumberingAfterBreak="0">
+  <w:abstractNum w:abstractNumId="17" w15:restartNumberingAfterBreak="0">
     <w:nsid w:val="342E0A8F"/>
     <w:multiLevelType w:val="multilevel"/>
     <w:tmpl w:val="A2480EEA"/>
@@ -19597,7 +19707,7 @@
       </w:rPr>
     </w:lvl>
   </w:abstractNum>
-  <w:abstractNum w:abstractNumId="17" w15:restartNumberingAfterBreak="0">
+  <w:abstractNum w:abstractNumId="18" w15:restartNumberingAfterBreak="0">
     <w:nsid w:val="35B80C13"/>
     <w:multiLevelType w:val="multilevel"/>
     <w:tmpl w:val="5B7282D0"/>
@@ -19712,7 +19822,7 @@
       </w:rPr>
     </w:lvl>
   </w:abstractNum>
-  <w:abstractNum w:abstractNumId="18" w15:restartNumberingAfterBreak="0">
+  <w:abstractNum w:abstractNumId="19" w15:restartNumberingAfterBreak="0">
     <w:nsid w:val="3A72689B"/>
     <w:multiLevelType w:val="multilevel"/>
     <w:tmpl w:val="9816F518"/>
@@ -19843,7 +19953,7 @@
       </w:rPr>
     </w:lvl>
   </w:abstractNum>
-  <w:abstractNum w:abstractNumId="19" w15:restartNumberingAfterBreak="0">
+  <w:abstractNum w:abstractNumId="20" w15:restartNumberingAfterBreak="0">
     <w:nsid w:val="3C5953F7"/>
     <w:multiLevelType w:val="hybridMultilevel"/>
     <w:tmpl w:val="E0B639B0"/>
@@ -19956,7 +20066,7 @@
       </w:rPr>
     </w:lvl>
   </w:abstractNum>
-  <w:abstractNum w:abstractNumId="20" w15:restartNumberingAfterBreak="0">
+  <w:abstractNum w:abstractNumId="21" w15:restartNumberingAfterBreak="0">
     <w:nsid w:val="3D8716EB"/>
     <w:multiLevelType w:val="multilevel"/>
     <w:tmpl w:val="C0FE866C"/>
@@ -20069,7 +20179,7 @@
       </w:rPr>
     </w:lvl>
   </w:abstractNum>
-  <w:abstractNum w:abstractNumId="21" w15:restartNumberingAfterBreak="0">
+  <w:abstractNum w:abstractNumId="22" w15:restartNumberingAfterBreak="0">
     <w:nsid w:val="4194073C"/>
     <w:multiLevelType w:val="hybridMultilevel"/>
     <w:tmpl w:val="4756438A"/>
@@ -20182,7 +20292,7 @@
       </w:rPr>
     </w:lvl>
   </w:abstractNum>
-  <w:abstractNum w:abstractNumId="22" w15:restartNumberingAfterBreak="0">
+  <w:abstractNum w:abstractNumId="23" w15:restartNumberingAfterBreak="0">
     <w:nsid w:val="442171CD"/>
     <w:multiLevelType w:val="multilevel"/>
     <w:tmpl w:val="1A12A82C"/>
@@ -20313,7 +20423,7 @@
       </w:rPr>
     </w:lvl>
   </w:abstractNum>
-  <w:abstractNum w:abstractNumId="23" w15:restartNumberingAfterBreak="0">
+  <w:abstractNum w:abstractNumId="24" w15:restartNumberingAfterBreak="0">
     <w:nsid w:val="491738CF"/>
     <w:multiLevelType w:val="multilevel"/>
     <w:tmpl w:val="44D04BD8"/>
@@ -20444,7 +20554,7 @@
       </w:rPr>
     </w:lvl>
   </w:abstractNum>
-  <w:abstractNum w:abstractNumId="24" w15:restartNumberingAfterBreak="0">
+  <w:abstractNum w:abstractNumId="25" w15:restartNumberingAfterBreak="0">
     <w:nsid w:val="49910E4C"/>
     <w:multiLevelType w:val="multilevel"/>
     <w:tmpl w:val="BB80B6C4"/>
@@ -20575,7 +20685,7 @@
       </w:rPr>
     </w:lvl>
   </w:abstractNum>
-  <w:abstractNum w:abstractNumId="25" w15:restartNumberingAfterBreak="0">
+  <w:abstractNum w:abstractNumId="26" w15:restartNumberingAfterBreak="0">
     <w:nsid w:val="529605E1"/>
     <w:multiLevelType w:val="multilevel"/>
     <w:tmpl w:val="86DAD410"/>
@@ -20688,7 +20798,7 @@
       </w:rPr>
     </w:lvl>
   </w:abstractNum>
-  <w:abstractNum w:abstractNumId="26" w15:restartNumberingAfterBreak="0">
+  <w:abstractNum w:abstractNumId="27" w15:restartNumberingAfterBreak="0">
     <w:nsid w:val="599A439A"/>
     <w:multiLevelType w:val="multilevel"/>
     <w:tmpl w:val="66BEDED8"/>
@@ -20807,7 +20917,7 @@
       </w:pPr>
     </w:lvl>
   </w:abstractNum>
-  <w:abstractNum w:abstractNumId="27" w15:restartNumberingAfterBreak="0">
+  <w:abstractNum w:abstractNumId="28" w15:restartNumberingAfterBreak="0">
     <w:nsid w:val="5E507C8B"/>
     <w:multiLevelType w:val="multilevel"/>
     <w:tmpl w:val="7152C432"/>
@@ -20893,7 +21003,7 @@
       </w:pPr>
     </w:lvl>
   </w:abstractNum>
-  <w:abstractNum w:abstractNumId="28" w15:restartNumberingAfterBreak="0">
+  <w:abstractNum w:abstractNumId="29" w15:restartNumberingAfterBreak="0">
     <w:nsid w:val="649900D2"/>
     <w:multiLevelType w:val="multilevel"/>
     <w:tmpl w:val="572827FC"/>
@@ -21006,7 +21116,7 @@
       </w:rPr>
     </w:lvl>
   </w:abstractNum>
-  <w:abstractNum w:abstractNumId="29" w15:restartNumberingAfterBreak="0">
+  <w:abstractNum w:abstractNumId="30" w15:restartNumberingAfterBreak="0">
     <w:nsid w:val="758A73D8"/>
     <w:multiLevelType w:val="multilevel"/>
     <w:tmpl w:val="EF507A98"/>
@@ -21137,7 +21247,7 @@
       </w:rPr>
     </w:lvl>
   </w:abstractNum>
-  <w:abstractNum w:abstractNumId="30" w15:restartNumberingAfterBreak="0">
+  <w:abstractNum w:abstractNumId="31" w15:restartNumberingAfterBreak="0">
     <w:nsid w:val="7659001A"/>
     <w:multiLevelType w:val="multilevel"/>
     <w:tmpl w:val="13CA7B8C"/>
@@ -21250,7 +21360,7 @@
       </w:rPr>
     </w:lvl>
   </w:abstractNum>
-  <w:abstractNum w:abstractNumId="31" w15:restartNumberingAfterBreak="0">
+  <w:abstractNum w:abstractNumId="32" w15:restartNumberingAfterBreak="0">
     <w:nsid w:val="7BAF4C6E"/>
     <w:multiLevelType w:val="multilevel"/>
     <w:tmpl w:val="D67C047E"/>
@@ -21382,16 +21492,16 @@
     </w:lvl>
   </w:abstractNum>
   <w:num w:numId="1">
-    <w:abstractNumId w:val="26"/>
+    <w:abstractNumId w:val="27"/>
   </w:num>
   <w:num w:numId="2">
     <w:abstractNumId w:val="0"/>
   </w:num>
   <w:num w:numId="3">
-    <w:abstractNumId w:val="17"/>
+    <w:abstractNumId w:val="18"/>
   </w:num>
   <w:num w:numId="4">
-    <w:abstractNumId w:val="22"/>
+    <w:abstractNumId w:val="23"/>
   </w:num>
   <w:num w:numId="5">
     <w:abstractNumId w:val="3"/>
@@ -21400,82 +21510,85 @@
     <w:abstractNumId w:val="6"/>
   </w:num>
   <w:num w:numId="7">
+    <w:abstractNumId w:val="29"/>
+  </w:num>
+  <w:num w:numId="8">
+    <w:abstractNumId w:val="12"/>
+  </w:num>
+  <w:num w:numId="9">
+    <w:abstractNumId w:val="11"/>
+  </w:num>
+  <w:num w:numId="10">
+    <w:abstractNumId w:val="26"/>
+  </w:num>
+  <w:num w:numId="11">
+    <w:abstractNumId w:val="30"/>
+  </w:num>
+  <w:num w:numId="12">
+    <w:abstractNumId w:val="21"/>
+  </w:num>
+  <w:num w:numId="13">
+    <w:abstractNumId w:val="15"/>
+  </w:num>
+  <w:num w:numId="14">
+    <w:abstractNumId w:val="32"/>
+  </w:num>
+  <w:num w:numId="15">
     <w:abstractNumId w:val="28"/>
   </w:num>
-  <w:num w:numId="8">
-    <w:abstractNumId w:val="11"/>
-  </w:num>
-  <w:num w:numId="9">
-    <w:abstractNumId w:val="10"/>
-  </w:num>
-  <w:num w:numId="10">
-    <w:abstractNumId w:val="25"/>
-  </w:num>
-  <w:num w:numId="11">
-    <w:abstractNumId w:val="29"/>
-  </w:num>
-  <w:num w:numId="12">
-    <w:abstractNumId w:val="20"/>
-  </w:num>
-  <w:num w:numId="13">
-    <w:abstractNumId w:val="14"/>
-  </w:num>
-  <w:num w:numId="14">
-    <w:abstractNumId w:val="31"/>
-  </w:num>
-  <w:num w:numId="15">
-    <w:abstractNumId w:val="27"/>
-  </w:num>
   <w:num w:numId="16">
-    <w:abstractNumId w:val="12"/>
+    <w:abstractNumId w:val="13"/>
   </w:num>
   <w:num w:numId="17">
-    <w:abstractNumId w:val="9"/>
+    <w:abstractNumId w:val="10"/>
   </w:num>
   <w:num w:numId="18">
     <w:abstractNumId w:val="7"/>
   </w:num>
   <w:num w:numId="19">
-    <w:abstractNumId w:val="8"/>
+    <w:abstractNumId w:val="9"/>
   </w:num>
   <w:num w:numId="20">
     <w:abstractNumId w:val="5"/>
   </w:num>
   <w:num w:numId="21">
-    <w:abstractNumId w:val="16"/>
+    <w:abstractNumId w:val="17"/>
   </w:num>
   <w:num w:numId="22">
-    <w:abstractNumId w:val="18"/>
+    <w:abstractNumId w:val="19"/>
   </w:num>
   <w:num w:numId="23">
-    <w:abstractNumId w:val="15"/>
+    <w:abstractNumId w:val="16"/>
   </w:num>
   <w:num w:numId="24">
     <w:abstractNumId w:val="2"/>
   </w:num>
   <w:num w:numId="25">
-    <w:abstractNumId w:val="23"/>
+    <w:abstractNumId w:val="24"/>
   </w:num>
   <w:num w:numId="26">
-    <w:abstractNumId w:val="30"/>
+    <w:abstractNumId w:val="31"/>
   </w:num>
   <w:num w:numId="27">
-    <w:abstractNumId w:val="13"/>
+    <w:abstractNumId w:val="14"/>
   </w:num>
   <w:num w:numId="28">
-    <w:abstractNumId w:val="19"/>
+    <w:abstractNumId w:val="20"/>
   </w:num>
   <w:num w:numId="29">
     <w:abstractNumId w:val="4"/>
   </w:num>
   <w:num w:numId="30">
-    <w:abstractNumId w:val="21"/>
+    <w:abstractNumId w:val="22"/>
   </w:num>
   <w:num w:numId="31">
     <w:abstractNumId w:val="1"/>
   </w:num>
   <w:num w:numId="32">
-    <w:abstractNumId w:val="24"/>
+    <w:abstractNumId w:val="25"/>
+  </w:num>
+  <w:num w:numId="33">
+    <w:abstractNumId w:val="8"/>
   </w:num>
   <w:numIdMacAtCleanup w:val="30"/>
 </w:numbering>
@@ -22006,6 +22119,7 @@
   <w:style w:type="character" w:default="1" w:styleId="DefaultParagraphFont">
     <w:name w:val="Default Paragraph Font"/>
     <w:uiPriority w:val="1"/>
+    <w:semiHidden/>
     <w:unhideWhenUsed/>
   </w:style>
   <w:style w:type="table" w:default="1" w:styleId="TableNormal">
@@ -23694,7 +23808,7 @@
 </file>
 
 <file path=customXml/itemProps1.xml><?xml version="1.0" encoding="utf-8"?>
-<ds:datastoreItem xmlns:ds="http://schemas.openxmlformats.org/officeDocument/2006/customXml" ds:itemID="{43CE7FC2-DF12-4B4F-ABF6-A02029C3117B}">
+<ds:datastoreItem xmlns:ds="http://schemas.openxmlformats.org/officeDocument/2006/customXml" ds:itemID="{C43A0E8A-E3E3-4799-BA01-DF0273E775AC}">
   <ds:schemaRefs>
     <ds:schemaRef ds:uri="http://schemas.openxmlformats.org/officeDocument/2006/bibliography"/>
   </ds:schemaRefs>

--- a/TezaDanPopa (2).docx
+++ b/TezaDanPopa (2).docx
@@ -3570,8 +3570,6 @@
               </w:rPr>
               <w:t>Standartele DRY și CoC</w:t>
             </w:r>
-            <w:bookmarkStart w:id="1" w:name="_GoBack"/>
-            <w:bookmarkEnd w:id="1"/>
             <w:r>
               <w:rPr>
                 <w:noProof/>
@@ -4256,12 +4254,12 @@
         <w:ind w:left="737"/>
         <w:outlineLvl w:val="0"/>
       </w:pPr>
-      <w:bookmarkStart w:id="2" w:name="_Toc512012423"/>
+      <w:bookmarkStart w:id="1" w:name="_Toc512012423"/>
       <w:r>
         <w:lastRenderedPageBreak/>
         <w:t>INTRODUCERE</w:t>
       </w:r>
-      <w:bookmarkEnd w:id="2"/>
+      <w:bookmarkEnd w:id="1"/>
     </w:p>
     <w:p>
       <w:pPr>
@@ -4978,7 +4976,7 @@
         <w:pStyle w:val="Head"/>
         <w:outlineLvl w:val="0"/>
       </w:pPr>
-      <w:bookmarkStart w:id="3" w:name="_Toc512012424"/>
+      <w:bookmarkStart w:id="2" w:name="_Toc512012424"/>
       <w:r>
         <w:lastRenderedPageBreak/>
         <w:t xml:space="preserve">PREZENTAREA </w:t>
@@ -4986,7 +4984,7 @@
       <w:r>
         <w:t>BIBLIOTECII REDUX</w:t>
       </w:r>
-      <w:bookmarkEnd w:id="3"/>
+      <w:bookmarkEnd w:id="2"/>
     </w:p>
     <w:p>
       <w:pPr>
@@ -5273,11 +5271,11 @@
         <w:pStyle w:val="Head23"/>
         <w:outlineLvl w:val="1"/>
       </w:pPr>
-      <w:bookmarkStart w:id="4" w:name="_Toc512012425"/>
+      <w:bookmarkStart w:id="3" w:name="_Toc512012425"/>
       <w:r>
         <w:t>Motivele utilizării Redux</w:t>
       </w:r>
-      <w:bookmarkEnd w:id="4"/>
+      <w:bookmarkEnd w:id="3"/>
     </w:p>
     <w:p>
       <w:pPr>
@@ -5325,77 +5323,137 @@
         <w:pStyle w:val="Head23"/>
         <w:outlineLvl w:val="1"/>
       </w:pPr>
-      <w:bookmarkStart w:id="5" w:name="_Toc512012426"/>
+      <w:bookmarkStart w:id="4" w:name="_Toc512012426"/>
       <w:r>
         <w:t>Bazele Redux-ului</w:t>
       </w:r>
+      <w:bookmarkEnd w:id="4"/>
+    </w:p>
+    <w:p>
+      <w:pPr>
+        <w:ind w:firstLine="708"/>
+        <w:rPr>
+          <w:b/>
+        </w:rPr>
+      </w:pPr>
+      <w:r>
+        <w:t xml:space="preserve">Redux </w:t>
+      </w:r>
+      <w:r>
+        <w:t>se ocupă cu interacțiunile stării și poate fi comparat cu un sistem de transmitere a mesajelor</w:t>
+      </w:r>
+      <w:r>
+        <w:t>. Ca și in OOP, Redux inversează</w:t>
+      </w:r>
+      <w:r>
+        <w:t xml:space="preserve"> responsabilitatea de control de la apelant la recipient – UI nu manipulează direct starea ci transmite mesaje și lasă starea sa reacționeze la ele. </w:t>
+      </w:r>
+    </w:p>
+    <w:p>
+      <w:pPr>
+        <w:rPr>
+          <w:b/>
+        </w:rPr>
+      </w:pPr>
+      <w:r>
+        <w:t>Redux-ul poate fi descris prin 3 principii fundamentale:</w:t>
+      </w:r>
+      <w:bookmarkStart w:id="5" w:name="_GoBack"/>
       <w:bookmarkEnd w:id="5"/>
     </w:p>
     <w:p>
       <w:pPr>
-        <w:rPr>
-          <w:b/>
-        </w:rPr>
-      </w:pPr>
-      <w:r>
-        <w:t xml:space="preserve">Redux </w:t>
-      </w:r>
-      <w:r>
-        <w:t xml:space="preserve">se ocupă cu interacțiunile stării și poate fi comparat cu un sistem de transmitere a mesajelor. Ca și in OOP, Redux inverseaza responsabilitatea de control de la apelant la recipient – UI nu manipulează direct starea ci transmite mesaje și lasă starea sa reacționeze la ele. </w:t>
-      </w:r>
-    </w:p>
-    <w:p>
-      <w:pPr>
-        <w:rPr>
-          <w:b/>
-        </w:rPr>
-      </w:pPr>
-      <w:r>
-        <w:t>Redux-ul poate fi descris prin 3 principii fundamentale:</w:t>
-      </w:r>
-    </w:p>
-    <w:p>
-      <w:r>
-        <w:rPr>
-          <w:b/>
-        </w:rPr>
-        <w:t>O sursă unică de adevăr</w:t>
-      </w:r>
-      <w:r>
-        <w:rPr>
-          <w:b/>
+        <w:pStyle w:val="ListParagraph"/>
+        <w:numPr>
+          <w:ilvl w:val="0"/>
+          <w:numId w:val="35"/>
+        </w:numPr>
+      </w:pPr>
+      <w:r>
+        <w:t>sursă unică de adevăr</w:t>
+      </w:r>
+    </w:p>
+    <w:p>
+      <w:pPr>
+        <w:pStyle w:val="ListParagraph"/>
+        <w:numPr>
+          <w:ilvl w:val="0"/>
+          <w:numId w:val="34"/>
+        </w:numPr>
+      </w:pPr>
+      <w:r>
+        <w:rPr>
           <w:lang w:val="en-US"/>
         </w:rPr>
-        <w:t>:</w:t>
-      </w:r>
-    </w:p>
-    <w:p>
-      <w:pPr>
-        <w:rPr>
-          <w:b/>
-        </w:rPr>
-      </w:pPr>
-      <w:r>
-        <w:rPr>
-          <w:b/>
+        <w:t>Starea e doar pentru citire</w:t>
+      </w:r>
+    </w:p>
+    <w:p>
+      <w:pPr>
+        <w:pStyle w:val="ListParagraph"/>
+        <w:numPr>
+          <w:ilvl w:val="0"/>
+          <w:numId w:val="34"/>
+        </w:numPr>
+      </w:pPr>
+      <w:r>
+        <w:rPr>
           <w:lang w:val="en-US"/>
         </w:rPr>
-        <w:t>Starea e doar pentru citire</w:t>
-      </w:r>
-    </w:p>
-    <w:p>
-      <w:pPr>
-        <w:rPr>
-          <w:b/>
-        </w:rPr>
-      </w:pPr>
-      <w:r>
-        <w:rPr>
-          <w:b/>
-          <w:lang w:val="en-US"/>
-        </w:rPr>
         <w:t>Schimbările sunt facute doar cu funcții pure</w:t>
       </w:r>
+    </w:p>
+    <w:p>
+      <w:pPr>
+        <w:ind w:firstLine="708"/>
+      </w:pPr>
+      <w:r>
+        <w:t>S</w:t>
+      </w:r>
+      <w:r>
+        <w:t>ursa unică de adevăr înseamnă că</w:t>
+      </w:r>
+      <w:r>
+        <w:t xml:space="preserve"> întreaga stare a aplicației e</w:t>
+      </w:r>
+      <w:r>
+        <w:t>ste</w:t>
+      </w:r>
+      <w:r>
+        <w:t xml:space="preserve"> păstrată într-un singur obiect.</w:t>
+      </w:r>
+    </w:p>
+    <w:p>
+      <w:r>
+        <w:t>Aceasta face mai simplu de inspectat si corectat aplicația iar starea poate fi persistată pentru dezvoltare lai rapidă.</w:t>
+      </w:r>
+    </w:p>
+    <w:p>
+      <w:pPr>
+        <w:ind w:firstLine="708"/>
+      </w:pPr>
+      <w:r>
+        <w:t>Unica metodă de a schimba starea este prin emiterea unei acțiuni ce este un simplu obiect care descrie ce s-a întâmplat. Aceasta asigură că nici vederile, nici</w:t>
+      </w:r>
+      <w:r>
+        <w:t xml:space="preserve"> callback-urile de rețea nu vor înscrie in stare direct, ci doar dorința lor de a transforma starea. Deoarece toate schimbările  sunt centralizate și se execută una câte una în ordine, nu apar probleme de genul când aceași parte a stării e schimbată în același timp.</w:t>
+      </w:r>
+      <w:r>
+        <w:t xml:space="preserve"> </w:t>
+      </w:r>
+    </w:p>
+    <w:p>
+      <w:pPr>
+        <w:ind w:firstLine="708"/>
+      </w:pPr>
+      <w:r>
+        <w:t xml:space="preserve">Funcțiile pure sunt niște funcții în care valoare returnată depinde doar de valorile de intrare, fara side efecte. Aceata asigură că codul rămâne clar si ușor de înțeles. În cazul Redux-ului reducerii sunt funțiile pure ce schimbă starea. Diferența la reduceri e că la input au starea anterioară și actiunea, iar la output starea noua. </w:t>
+      </w:r>
+    </w:p>
+    <w:p>
+      <w:pPr>
+        <w:ind w:firstLine="708"/>
+      </w:pPr>
     </w:p>
     <w:p>
       <w:pPr>
@@ -5646,6 +5704,7 @@
         <w:ind w:firstLine="709"/>
       </w:pPr>
       <w:r>
+        <w:lastRenderedPageBreak/>
         <w:t xml:space="preserve">De fapt, Ruby a fost construit pe baza unui principiu cât se poate de sănătos, cunoscut sub numele POLS. </w:t>
       </w:r>
     </w:p>
@@ -5898,7 +5957,6 @@
         <w:rPr>
           <w:i/>
         </w:rPr>
-        <w:lastRenderedPageBreak/>
         <w:t xml:space="preserve">      b['editura'] = a[0]</w:t>
       </w:r>
     </w:p>
@@ -6381,6 +6439,7 @@
         <w:ind w:firstLine="709"/>
       </w:pPr>
       <w:r>
+        <w:lastRenderedPageBreak/>
         <w:t xml:space="preserve">Clasa care a fost definită se numeşte </w:t>
       </w:r>
       <w:r>
@@ -6672,7 +6731,6 @@
         <w:rPr>
           <w:i/>
         </w:rPr>
-        <w:lastRenderedPageBreak/>
         <w:t xml:space="preserve">          @nume = nume + ' ' + prenume</w:t>
       </w:r>
     </w:p>
@@ -7183,6 +7241,7 @@
         <w:rPr>
           <w:i/>
         </w:rPr>
+        <w:lastRenderedPageBreak/>
         <w:t xml:space="preserve">          np = p.nume.split(/\W+/)</w:t>
       </w:r>
     </w:p>
@@ -7563,7 +7622,6 @@
         <w:contextualSpacing/>
       </w:pPr>
       <w:r>
-        <w:lastRenderedPageBreak/>
         <w:t xml:space="preserve">Referirea la metodele clasei părinte se fac prin variabila </w:t>
       </w:r>
       <w:r>
@@ -7847,6 +7905,7 @@
         <w:ind w:firstLine="709"/>
       </w:pPr>
       <w:r>
+        <w:lastRenderedPageBreak/>
         <w:t>Ruby dispune de multe alte caracteristici extrem de interesante și o scurtă enumerare poate fi edificatoare:</w:t>
       </w:r>
     </w:p>
@@ -8027,11 +8086,7 @@
         <w:t>, se referă la cursuri online, cărți, site-uri dedicate lui RoR, etc.</w:t>
       </w:r>
       <w:r>
-        <w:t xml:space="preserve"> L-a menționarea cuvintelor cheie Ruby, RoR și Rails se va presupune </w:t>
-      </w:r>
-      <w:r>
-        <w:lastRenderedPageBreak/>
-        <w:t>tot aceeași tehnologie de dezvoltare care deține în ea mai multe module și componente (ex. Ruby SDK).</w:t>
+        <w:t xml:space="preserve"> L-a menționarea cuvintelor cheie Ruby, RoR și Rails se va presupune tot aceeași tehnologie de dezvoltare care deține în ea mai multe module și componente (ex. Ruby SDK).</w:t>
       </w:r>
     </w:p>
     <w:p>
@@ -17522,7 +17577,7 @@
           <w:rPr>
             <w:noProof/>
           </w:rPr>
-          <w:t>3</w:t>
+          <w:t>8</w:t>
         </w:r>
         <w:r>
           <w:rPr>
@@ -17579,7 +17634,7 @@
           <w:rPr>
             <w:noProof/>
           </w:rPr>
-          <w:t>40</w:t>
+          <w:t>21</w:t>
         </w:r>
         <w:r>
           <w:rPr>
@@ -17608,7 +17663,6 @@
         <w:docPartUnique/>
       </w:docPartObj>
     </w:sdtPr>
-    <w:sdtEndPr/>
     <w:sdtContent>
       <w:p>
         <w:pPr>
@@ -18881,6 +18935,119 @@
     </w:lvl>
   </w:abstractNum>
   <w:abstractNum w:abstractNumId="11" w15:restartNumberingAfterBreak="0">
+    <w:nsid w:val="26D5746A"/>
+    <w:multiLevelType w:val="hybridMultilevel"/>
+    <w:tmpl w:val="B75A8300"/>
+    <w:lvl w:ilvl="0" w:tplc="ED00BAFA">
+      <w:numFmt w:val="bullet"/>
+      <w:lvlText w:val=""/>
+      <w:lvlJc w:val="left"/>
+      <w:pPr>
+        <w:ind w:left="720" w:hanging="360"/>
+      </w:pPr>
+      <w:rPr>
+        <w:rFonts w:ascii="Symbol" w:eastAsiaTheme="minorHAnsi" w:hAnsi="Symbol" w:cstheme="minorBidi" w:hint="default"/>
+        <w:b/>
+      </w:rPr>
+    </w:lvl>
+    <w:lvl w:ilvl="1" w:tplc="04090003" w:tentative="1">
+      <w:start w:val="1"/>
+      <w:numFmt w:val="bullet"/>
+      <w:lvlText w:val="o"/>
+      <w:lvlJc w:val="left"/>
+      <w:pPr>
+        <w:ind w:left="1440" w:hanging="360"/>
+      </w:pPr>
+      <w:rPr>
+        <w:rFonts w:ascii="Courier New" w:hAnsi="Courier New" w:cs="Courier New" w:hint="default"/>
+      </w:rPr>
+    </w:lvl>
+    <w:lvl w:ilvl="2" w:tplc="04090005" w:tentative="1">
+      <w:start w:val="1"/>
+      <w:numFmt w:val="bullet"/>
+      <w:lvlText w:val=""/>
+      <w:lvlJc w:val="left"/>
+      <w:pPr>
+        <w:ind w:left="2160" w:hanging="360"/>
+      </w:pPr>
+      <w:rPr>
+        <w:rFonts w:ascii="Wingdings" w:hAnsi="Wingdings" w:hint="default"/>
+      </w:rPr>
+    </w:lvl>
+    <w:lvl w:ilvl="3" w:tplc="04090001" w:tentative="1">
+      <w:start w:val="1"/>
+      <w:numFmt w:val="bullet"/>
+      <w:lvlText w:val=""/>
+      <w:lvlJc w:val="left"/>
+      <w:pPr>
+        <w:ind w:left="2880" w:hanging="360"/>
+      </w:pPr>
+      <w:rPr>
+        <w:rFonts w:ascii="Symbol" w:hAnsi="Symbol" w:hint="default"/>
+      </w:rPr>
+    </w:lvl>
+    <w:lvl w:ilvl="4" w:tplc="04090003" w:tentative="1">
+      <w:start w:val="1"/>
+      <w:numFmt w:val="bullet"/>
+      <w:lvlText w:val="o"/>
+      <w:lvlJc w:val="left"/>
+      <w:pPr>
+        <w:ind w:left="3600" w:hanging="360"/>
+      </w:pPr>
+      <w:rPr>
+        <w:rFonts w:ascii="Courier New" w:hAnsi="Courier New" w:cs="Courier New" w:hint="default"/>
+      </w:rPr>
+    </w:lvl>
+    <w:lvl w:ilvl="5" w:tplc="04090005" w:tentative="1">
+      <w:start w:val="1"/>
+      <w:numFmt w:val="bullet"/>
+      <w:lvlText w:val=""/>
+      <w:lvlJc w:val="left"/>
+      <w:pPr>
+        <w:ind w:left="4320" w:hanging="360"/>
+      </w:pPr>
+      <w:rPr>
+        <w:rFonts w:ascii="Wingdings" w:hAnsi="Wingdings" w:hint="default"/>
+      </w:rPr>
+    </w:lvl>
+    <w:lvl w:ilvl="6" w:tplc="04090001" w:tentative="1">
+      <w:start w:val="1"/>
+      <w:numFmt w:val="bullet"/>
+      <w:lvlText w:val=""/>
+      <w:lvlJc w:val="left"/>
+      <w:pPr>
+        <w:ind w:left="5040" w:hanging="360"/>
+      </w:pPr>
+      <w:rPr>
+        <w:rFonts w:ascii="Symbol" w:hAnsi="Symbol" w:hint="default"/>
+      </w:rPr>
+    </w:lvl>
+    <w:lvl w:ilvl="7" w:tplc="04090003" w:tentative="1">
+      <w:start w:val="1"/>
+      <w:numFmt w:val="bullet"/>
+      <w:lvlText w:val="o"/>
+      <w:lvlJc w:val="left"/>
+      <w:pPr>
+        <w:ind w:left="5760" w:hanging="360"/>
+      </w:pPr>
+      <w:rPr>
+        <w:rFonts w:ascii="Courier New" w:hAnsi="Courier New" w:cs="Courier New" w:hint="default"/>
+      </w:rPr>
+    </w:lvl>
+    <w:lvl w:ilvl="8" w:tplc="04090005" w:tentative="1">
+      <w:start w:val="1"/>
+      <w:numFmt w:val="bullet"/>
+      <w:lvlText w:val=""/>
+      <w:lvlJc w:val="left"/>
+      <w:pPr>
+        <w:ind w:left="6480" w:hanging="360"/>
+      </w:pPr>
+      <w:rPr>
+        <w:rFonts w:ascii="Wingdings" w:hAnsi="Wingdings" w:hint="default"/>
+      </w:rPr>
+    </w:lvl>
+  </w:abstractNum>
+  <w:abstractNum w:abstractNumId="12" w15:restartNumberingAfterBreak="0">
     <w:nsid w:val="2765132B"/>
     <w:multiLevelType w:val="multilevel"/>
     <w:tmpl w:val="21F047CA"/>
@@ -18966,7 +19133,7 @@
       </w:pPr>
     </w:lvl>
   </w:abstractNum>
-  <w:abstractNum w:abstractNumId="12" w15:restartNumberingAfterBreak="0">
+  <w:abstractNum w:abstractNumId="13" w15:restartNumberingAfterBreak="0">
     <w:nsid w:val="2D2652BA"/>
     <w:multiLevelType w:val="multilevel"/>
     <w:tmpl w:val="DF4A9B46"/>
@@ -19097,7 +19264,7 @@
       </w:rPr>
     </w:lvl>
   </w:abstractNum>
-  <w:abstractNum w:abstractNumId="13" w15:restartNumberingAfterBreak="0">
+  <w:abstractNum w:abstractNumId="14" w15:restartNumberingAfterBreak="0">
     <w:nsid w:val="2F7854B2"/>
     <w:multiLevelType w:val="multilevel"/>
     <w:tmpl w:val="DEEED7E0"/>
@@ -19228,7 +19395,7 @@
       </w:rPr>
     </w:lvl>
   </w:abstractNum>
-  <w:abstractNum w:abstractNumId="14" w15:restartNumberingAfterBreak="0">
+  <w:abstractNum w:abstractNumId="15" w15:restartNumberingAfterBreak="0">
     <w:nsid w:val="304340E4"/>
     <w:multiLevelType w:val="multilevel"/>
     <w:tmpl w:val="62C6D9BC"/>
@@ -19314,7 +19481,7 @@
       </w:pPr>
     </w:lvl>
   </w:abstractNum>
-  <w:abstractNum w:abstractNumId="15" w15:restartNumberingAfterBreak="0">
+  <w:abstractNum w:abstractNumId="16" w15:restartNumberingAfterBreak="0">
     <w:nsid w:val="307833DD"/>
     <w:multiLevelType w:val="multilevel"/>
     <w:tmpl w:val="BB80B6C4"/>
@@ -19445,7 +19612,7 @@
       </w:rPr>
     </w:lvl>
   </w:abstractNum>
-  <w:abstractNum w:abstractNumId="16" w15:restartNumberingAfterBreak="0">
+  <w:abstractNum w:abstractNumId="17" w15:restartNumberingAfterBreak="0">
     <w:nsid w:val="31624647"/>
     <w:multiLevelType w:val="multilevel"/>
     <w:tmpl w:val="A7E48878"/>
@@ -19576,7 +19743,7 @@
       </w:rPr>
     </w:lvl>
   </w:abstractNum>
-  <w:abstractNum w:abstractNumId="17" w15:restartNumberingAfterBreak="0">
+  <w:abstractNum w:abstractNumId="18" w15:restartNumberingAfterBreak="0">
     <w:nsid w:val="342E0A8F"/>
     <w:multiLevelType w:val="multilevel"/>
     <w:tmpl w:val="A2480EEA"/>
@@ -19707,7 +19874,7 @@
       </w:rPr>
     </w:lvl>
   </w:abstractNum>
-  <w:abstractNum w:abstractNumId="18" w15:restartNumberingAfterBreak="0">
+  <w:abstractNum w:abstractNumId="19" w15:restartNumberingAfterBreak="0">
     <w:nsid w:val="35B80C13"/>
     <w:multiLevelType w:val="multilevel"/>
     <w:tmpl w:val="5B7282D0"/>
@@ -19822,7 +19989,7 @@
       </w:rPr>
     </w:lvl>
   </w:abstractNum>
-  <w:abstractNum w:abstractNumId="19" w15:restartNumberingAfterBreak="0">
+  <w:abstractNum w:abstractNumId="20" w15:restartNumberingAfterBreak="0">
     <w:nsid w:val="3A72689B"/>
     <w:multiLevelType w:val="multilevel"/>
     <w:tmpl w:val="9816F518"/>
@@ -19953,7 +20120,7 @@
       </w:rPr>
     </w:lvl>
   </w:abstractNum>
-  <w:abstractNum w:abstractNumId="20" w15:restartNumberingAfterBreak="0">
+  <w:abstractNum w:abstractNumId="21" w15:restartNumberingAfterBreak="0">
     <w:nsid w:val="3C5953F7"/>
     <w:multiLevelType w:val="hybridMultilevel"/>
     <w:tmpl w:val="E0B639B0"/>
@@ -20066,7 +20233,7 @@
       </w:rPr>
     </w:lvl>
   </w:abstractNum>
-  <w:abstractNum w:abstractNumId="21" w15:restartNumberingAfterBreak="0">
+  <w:abstractNum w:abstractNumId="22" w15:restartNumberingAfterBreak="0">
     <w:nsid w:val="3D8716EB"/>
     <w:multiLevelType w:val="multilevel"/>
     <w:tmpl w:val="C0FE866C"/>
@@ -20179,7 +20346,7 @@
       </w:rPr>
     </w:lvl>
   </w:abstractNum>
-  <w:abstractNum w:abstractNumId="22" w15:restartNumberingAfterBreak="0">
+  <w:abstractNum w:abstractNumId="23" w15:restartNumberingAfterBreak="0">
     <w:nsid w:val="4194073C"/>
     <w:multiLevelType w:val="hybridMultilevel"/>
     <w:tmpl w:val="4756438A"/>
@@ -20292,7 +20459,7 @@
       </w:rPr>
     </w:lvl>
   </w:abstractNum>
-  <w:abstractNum w:abstractNumId="23" w15:restartNumberingAfterBreak="0">
+  <w:abstractNum w:abstractNumId="24" w15:restartNumberingAfterBreak="0">
     <w:nsid w:val="442171CD"/>
     <w:multiLevelType w:val="multilevel"/>
     <w:tmpl w:val="1A12A82C"/>
@@ -20423,7 +20590,7 @@
       </w:rPr>
     </w:lvl>
   </w:abstractNum>
-  <w:abstractNum w:abstractNumId="24" w15:restartNumberingAfterBreak="0">
+  <w:abstractNum w:abstractNumId="25" w15:restartNumberingAfterBreak="0">
     <w:nsid w:val="491738CF"/>
     <w:multiLevelType w:val="multilevel"/>
     <w:tmpl w:val="44D04BD8"/>
@@ -20554,7 +20721,7 @@
       </w:rPr>
     </w:lvl>
   </w:abstractNum>
-  <w:abstractNum w:abstractNumId="25" w15:restartNumberingAfterBreak="0">
+  <w:abstractNum w:abstractNumId="26" w15:restartNumberingAfterBreak="0">
     <w:nsid w:val="49910E4C"/>
     <w:multiLevelType w:val="multilevel"/>
     <w:tmpl w:val="BB80B6C4"/>
@@ -20685,7 +20852,7 @@
       </w:rPr>
     </w:lvl>
   </w:abstractNum>
-  <w:abstractNum w:abstractNumId="26" w15:restartNumberingAfterBreak="0">
+  <w:abstractNum w:abstractNumId="27" w15:restartNumberingAfterBreak="0">
     <w:nsid w:val="529605E1"/>
     <w:multiLevelType w:val="multilevel"/>
     <w:tmpl w:val="86DAD410"/>
@@ -20798,7 +20965,7 @@
       </w:rPr>
     </w:lvl>
   </w:abstractNum>
-  <w:abstractNum w:abstractNumId="27" w15:restartNumberingAfterBreak="0">
+  <w:abstractNum w:abstractNumId="28" w15:restartNumberingAfterBreak="0">
     <w:nsid w:val="599A439A"/>
     <w:multiLevelType w:val="multilevel"/>
     <w:tmpl w:val="66BEDED8"/>
@@ -20917,7 +21084,7 @@
       </w:pPr>
     </w:lvl>
   </w:abstractNum>
-  <w:abstractNum w:abstractNumId="28" w15:restartNumberingAfterBreak="0">
+  <w:abstractNum w:abstractNumId="29" w15:restartNumberingAfterBreak="0">
     <w:nsid w:val="5E507C8B"/>
     <w:multiLevelType w:val="multilevel"/>
     <w:tmpl w:val="7152C432"/>
@@ -21003,7 +21170,7 @@
       </w:pPr>
     </w:lvl>
   </w:abstractNum>
-  <w:abstractNum w:abstractNumId="29" w15:restartNumberingAfterBreak="0">
+  <w:abstractNum w:abstractNumId="30" w15:restartNumberingAfterBreak="0">
     <w:nsid w:val="649900D2"/>
     <w:multiLevelType w:val="multilevel"/>
     <w:tmpl w:val="572827FC"/>
@@ -21116,7 +21283,120 @@
       </w:rPr>
     </w:lvl>
   </w:abstractNum>
-  <w:abstractNum w:abstractNumId="30" w15:restartNumberingAfterBreak="0">
+  <w:abstractNum w:abstractNumId="31" w15:restartNumberingAfterBreak="0">
+    <w:nsid w:val="6F2942EF"/>
+    <w:multiLevelType w:val="hybridMultilevel"/>
+    <w:tmpl w:val="21AC42B4"/>
+    <w:lvl w:ilvl="0" w:tplc="04090001">
+      <w:start w:val="1"/>
+      <w:numFmt w:val="bullet"/>
+      <w:lvlText w:val=""/>
+      <w:lvlJc w:val="left"/>
+      <w:pPr>
+        <w:ind w:left="720" w:hanging="360"/>
+      </w:pPr>
+      <w:rPr>
+        <w:rFonts w:ascii="Symbol" w:hAnsi="Symbol" w:hint="default"/>
+      </w:rPr>
+    </w:lvl>
+    <w:lvl w:ilvl="1" w:tplc="04090003" w:tentative="1">
+      <w:start w:val="1"/>
+      <w:numFmt w:val="bullet"/>
+      <w:lvlText w:val="o"/>
+      <w:lvlJc w:val="left"/>
+      <w:pPr>
+        <w:ind w:left="1440" w:hanging="360"/>
+      </w:pPr>
+      <w:rPr>
+        <w:rFonts w:ascii="Courier New" w:hAnsi="Courier New" w:cs="Courier New" w:hint="default"/>
+      </w:rPr>
+    </w:lvl>
+    <w:lvl w:ilvl="2" w:tplc="04090005" w:tentative="1">
+      <w:start w:val="1"/>
+      <w:numFmt w:val="bullet"/>
+      <w:lvlText w:val=""/>
+      <w:lvlJc w:val="left"/>
+      <w:pPr>
+        <w:ind w:left="2160" w:hanging="360"/>
+      </w:pPr>
+      <w:rPr>
+        <w:rFonts w:ascii="Wingdings" w:hAnsi="Wingdings" w:hint="default"/>
+      </w:rPr>
+    </w:lvl>
+    <w:lvl w:ilvl="3" w:tplc="04090001" w:tentative="1">
+      <w:start w:val="1"/>
+      <w:numFmt w:val="bullet"/>
+      <w:lvlText w:val=""/>
+      <w:lvlJc w:val="left"/>
+      <w:pPr>
+        <w:ind w:left="2880" w:hanging="360"/>
+      </w:pPr>
+      <w:rPr>
+        <w:rFonts w:ascii="Symbol" w:hAnsi="Symbol" w:hint="default"/>
+      </w:rPr>
+    </w:lvl>
+    <w:lvl w:ilvl="4" w:tplc="04090003" w:tentative="1">
+      <w:start w:val="1"/>
+      <w:numFmt w:val="bullet"/>
+      <w:lvlText w:val="o"/>
+      <w:lvlJc w:val="left"/>
+      <w:pPr>
+        <w:ind w:left="3600" w:hanging="360"/>
+      </w:pPr>
+      <w:rPr>
+        <w:rFonts w:ascii="Courier New" w:hAnsi="Courier New" w:cs="Courier New" w:hint="default"/>
+      </w:rPr>
+    </w:lvl>
+    <w:lvl w:ilvl="5" w:tplc="04090005" w:tentative="1">
+      <w:start w:val="1"/>
+      <w:numFmt w:val="bullet"/>
+      <w:lvlText w:val=""/>
+      <w:lvlJc w:val="left"/>
+      <w:pPr>
+        <w:ind w:left="4320" w:hanging="360"/>
+      </w:pPr>
+      <w:rPr>
+        <w:rFonts w:ascii="Wingdings" w:hAnsi="Wingdings" w:hint="default"/>
+      </w:rPr>
+    </w:lvl>
+    <w:lvl w:ilvl="6" w:tplc="04090001" w:tentative="1">
+      <w:start w:val="1"/>
+      <w:numFmt w:val="bullet"/>
+      <w:lvlText w:val=""/>
+      <w:lvlJc w:val="left"/>
+      <w:pPr>
+        <w:ind w:left="5040" w:hanging="360"/>
+      </w:pPr>
+      <w:rPr>
+        <w:rFonts w:ascii="Symbol" w:hAnsi="Symbol" w:hint="default"/>
+      </w:rPr>
+    </w:lvl>
+    <w:lvl w:ilvl="7" w:tplc="04090003" w:tentative="1">
+      <w:start w:val="1"/>
+      <w:numFmt w:val="bullet"/>
+      <w:lvlText w:val="o"/>
+      <w:lvlJc w:val="left"/>
+      <w:pPr>
+        <w:ind w:left="5760" w:hanging="360"/>
+      </w:pPr>
+      <w:rPr>
+        <w:rFonts w:ascii="Courier New" w:hAnsi="Courier New" w:cs="Courier New" w:hint="default"/>
+      </w:rPr>
+    </w:lvl>
+    <w:lvl w:ilvl="8" w:tplc="04090005" w:tentative="1">
+      <w:start w:val="1"/>
+      <w:numFmt w:val="bullet"/>
+      <w:lvlText w:val=""/>
+      <w:lvlJc w:val="left"/>
+      <w:pPr>
+        <w:ind w:left="6480" w:hanging="360"/>
+      </w:pPr>
+      <w:rPr>
+        <w:rFonts w:ascii="Wingdings" w:hAnsi="Wingdings" w:hint="default"/>
+      </w:rPr>
+    </w:lvl>
+  </w:abstractNum>
+  <w:abstractNum w:abstractNumId="32" w15:restartNumberingAfterBreak="0">
     <w:nsid w:val="758A73D8"/>
     <w:multiLevelType w:val="multilevel"/>
     <w:tmpl w:val="EF507A98"/>
@@ -21247,7 +21527,7 @@
       </w:rPr>
     </w:lvl>
   </w:abstractNum>
-  <w:abstractNum w:abstractNumId="31" w15:restartNumberingAfterBreak="0">
+  <w:abstractNum w:abstractNumId="33" w15:restartNumberingAfterBreak="0">
     <w:nsid w:val="7659001A"/>
     <w:multiLevelType w:val="multilevel"/>
     <w:tmpl w:val="13CA7B8C"/>
@@ -21360,7 +21640,7 @@
       </w:rPr>
     </w:lvl>
   </w:abstractNum>
-  <w:abstractNum w:abstractNumId="32" w15:restartNumberingAfterBreak="0">
+  <w:abstractNum w:abstractNumId="34" w15:restartNumberingAfterBreak="0">
     <w:nsid w:val="7BAF4C6E"/>
     <w:multiLevelType w:val="multilevel"/>
     <w:tmpl w:val="D67C047E"/>
@@ -21492,16 +21772,16 @@
     </w:lvl>
   </w:abstractNum>
   <w:num w:numId="1">
-    <w:abstractNumId w:val="27"/>
+    <w:abstractNumId w:val="28"/>
   </w:num>
   <w:num w:numId="2">
     <w:abstractNumId w:val="0"/>
   </w:num>
   <w:num w:numId="3">
-    <w:abstractNumId w:val="18"/>
+    <w:abstractNumId w:val="19"/>
   </w:num>
   <w:num w:numId="4">
-    <w:abstractNumId w:val="23"/>
+    <w:abstractNumId w:val="24"/>
   </w:num>
   <w:num w:numId="5">
     <w:abstractNumId w:val="3"/>
@@ -21510,34 +21790,34 @@
     <w:abstractNumId w:val="6"/>
   </w:num>
   <w:num w:numId="7">
+    <w:abstractNumId w:val="30"/>
+  </w:num>
+  <w:num w:numId="8">
+    <w:abstractNumId w:val="13"/>
+  </w:num>
+  <w:num w:numId="9">
+    <w:abstractNumId w:val="12"/>
+  </w:num>
+  <w:num w:numId="10">
+    <w:abstractNumId w:val="27"/>
+  </w:num>
+  <w:num w:numId="11">
+    <w:abstractNumId w:val="32"/>
+  </w:num>
+  <w:num w:numId="12">
+    <w:abstractNumId w:val="22"/>
+  </w:num>
+  <w:num w:numId="13">
+    <w:abstractNumId w:val="16"/>
+  </w:num>
+  <w:num w:numId="14">
+    <w:abstractNumId w:val="34"/>
+  </w:num>
+  <w:num w:numId="15">
     <w:abstractNumId w:val="29"/>
   </w:num>
-  <w:num w:numId="8">
-    <w:abstractNumId w:val="12"/>
-  </w:num>
-  <w:num w:numId="9">
-    <w:abstractNumId w:val="11"/>
-  </w:num>
-  <w:num w:numId="10">
-    <w:abstractNumId w:val="26"/>
-  </w:num>
-  <w:num w:numId="11">
-    <w:abstractNumId w:val="30"/>
-  </w:num>
-  <w:num w:numId="12">
-    <w:abstractNumId w:val="21"/>
-  </w:num>
-  <w:num w:numId="13">
-    <w:abstractNumId w:val="15"/>
-  </w:num>
-  <w:num w:numId="14">
-    <w:abstractNumId w:val="32"/>
-  </w:num>
-  <w:num w:numId="15">
-    <w:abstractNumId w:val="28"/>
-  </w:num>
   <w:num w:numId="16">
-    <w:abstractNumId w:val="13"/>
+    <w:abstractNumId w:val="14"/>
   </w:num>
   <w:num w:numId="17">
     <w:abstractNumId w:val="10"/>
@@ -21552,43 +21832,49 @@
     <w:abstractNumId w:val="5"/>
   </w:num>
   <w:num w:numId="21">
-    <w:abstractNumId w:val="17"/>
+    <w:abstractNumId w:val="18"/>
   </w:num>
   <w:num w:numId="22">
-    <w:abstractNumId w:val="19"/>
+    <w:abstractNumId w:val="20"/>
   </w:num>
   <w:num w:numId="23">
-    <w:abstractNumId w:val="16"/>
+    <w:abstractNumId w:val="17"/>
   </w:num>
   <w:num w:numId="24">
     <w:abstractNumId w:val="2"/>
   </w:num>
   <w:num w:numId="25">
-    <w:abstractNumId w:val="24"/>
+    <w:abstractNumId w:val="25"/>
   </w:num>
   <w:num w:numId="26">
-    <w:abstractNumId w:val="31"/>
+    <w:abstractNumId w:val="33"/>
   </w:num>
   <w:num w:numId="27">
-    <w:abstractNumId w:val="14"/>
+    <w:abstractNumId w:val="15"/>
   </w:num>
   <w:num w:numId="28">
-    <w:abstractNumId w:val="20"/>
+    <w:abstractNumId w:val="21"/>
   </w:num>
   <w:num w:numId="29">
     <w:abstractNumId w:val="4"/>
   </w:num>
   <w:num w:numId="30">
-    <w:abstractNumId w:val="22"/>
+    <w:abstractNumId w:val="23"/>
   </w:num>
   <w:num w:numId="31">
     <w:abstractNumId w:val="1"/>
   </w:num>
   <w:num w:numId="32">
-    <w:abstractNumId w:val="25"/>
+    <w:abstractNumId w:val="26"/>
   </w:num>
   <w:num w:numId="33">
     <w:abstractNumId w:val="8"/>
+  </w:num>
+  <w:num w:numId="34">
+    <w:abstractNumId w:val="31"/>
+  </w:num>
+  <w:num w:numId="35">
+    <w:abstractNumId w:val="11"/>
   </w:num>
   <w:numIdMacAtCleanup w:val="30"/>
 </w:numbering>
@@ -23808,7 +24094,7 @@
 </file>
 
 <file path=customXml/itemProps1.xml><?xml version="1.0" encoding="utf-8"?>
-<ds:datastoreItem xmlns:ds="http://schemas.openxmlformats.org/officeDocument/2006/customXml" ds:itemID="{C43A0E8A-E3E3-4799-BA01-DF0273E775AC}">
+<ds:datastoreItem xmlns:ds="http://schemas.openxmlformats.org/officeDocument/2006/customXml" ds:itemID="{73ACB5A1-D9F0-4A92-88D7-151175768334}">
   <ds:schemaRefs>
     <ds:schemaRef ds:uri="http://schemas.openxmlformats.org/officeDocument/2006/bibliography"/>
   </ds:schemaRefs>

--- a/TezaDanPopa (2).docx
+++ b/TezaDanPopa (2).docx
@@ -5353,13 +5353,12 @@
       <w:pPr>
         <w:rPr>
           <w:b/>
+          <w:lang w:val="en-US"/>
         </w:rPr>
       </w:pPr>
       <w:r>
         <w:t>Redux-ul poate fi descris prin 3 principii fundamentale:</w:t>
       </w:r>
-      <w:bookmarkStart w:id="5" w:name="_GoBack"/>
-      <w:bookmarkEnd w:id="5"/>
     </w:p>
     <w:p>
       <w:pPr>
@@ -5447,7 +5446,748 @@
         <w:ind w:firstLine="708"/>
       </w:pPr>
       <w:r>
-        <w:t xml:space="preserve">Funcțiile pure sunt niște funcții în care valoare returnată depinde doar de valorile de intrare, fara side efecte. Aceata asigură că codul rămâne clar si ușor de înțeles. În cazul Redux-ului reducerii sunt funțiile pure ce schimbă starea. Diferența la reduceri e că la input au starea anterioară și actiunea, iar la output starea noua. </w:t>
+        <w:t>Funcțiile pure sunt niște funcții în care valoare</w:t>
+      </w:r>
+      <w:r>
+        <w:t>a</w:t>
+      </w:r>
+      <w:r>
+        <w:t xml:space="preserve"> returnată depinde doar de valorile de intrare, fara side efecte. Aceata asigură că codul rămâne clar si ușor de înțeles. În cazul Redux-ului</w:t>
+      </w:r>
+      <w:r>
+        <w:t>,</w:t>
+      </w:r>
+      <w:r>
+        <w:t xml:space="preserve"> reducerii sunt funțiile pure ce schimbă starea. Diferența la reduceri e că la input </w:t>
+      </w:r>
+      <w:r>
+        <w:t>primesc</w:t>
+      </w:r>
+      <w:r>
+        <w:t xml:space="preserve"> starea anterioară și actiunea, iar la output</w:t>
+      </w:r>
+      <w:r>
+        <w:t xml:space="preserve"> returnează</w:t>
+      </w:r>
+      <w:r>
+        <w:t xml:space="preserve"> starea noua. </w:t>
+      </w:r>
+      <w:r>
+        <w:t>Deci, putem observa ca Redux-ul e împarțit in trei părți distincte</w:t>
+      </w:r>
+      <w:r>
+        <w:rPr>
+          <w:lang w:val="en-US"/>
+        </w:rPr>
+        <w:t xml:space="preserve">: </w:t>
+      </w:r>
+      <w:r>
+        <w:t>store, acțiuni și reduceri.</w:t>
+      </w:r>
+    </w:p>
+    <w:p>
+      <w:pPr>
+        <w:pStyle w:val="Head23"/>
+        <w:numPr>
+          <w:ilvl w:val="2"/>
+          <w:numId w:val="37"/>
+        </w:numPr>
+        <w:outlineLvl w:val="1"/>
+      </w:pPr>
+      <w:r>
+        <w:t>Acțiuni</w:t>
+      </w:r>
+    </w:p>
+    <w:p>
+      <w:pPr>
+        <w:ind w:left="1416"/>
+        <w:rPr>
+          <w:lang w:val="en-US"/>
+        </w:rPr>
+      </w:pPr>
+      <w:r>
+        <w:t xml:space="preserve">Acțiunile sunt datele ce sunt transmise de la aplicație la store. Ele sunt unica sursă de informație pentru store. O actiune este un obiect JavaScript unde este prezenă proprietatea </w:t>
+      </w:r>
+      <w:r>
+        <w:rPr>
+          <w:i/>
+        </w:rPr>
+        <w:t>type</w:t>
+      </w:r>
+      <w:r>
+        <w:rPr>
+          <w:i/>
+        </w:rPr>
+        <w:t xml:space="preserve">. </w:t>
+      </w:r>
+      <w:r>
+        <w:t>Un exemplu de acțiune ar fi</w:t>
+      </w:r>
+      <w:r>
+        <w:rPr>
+          <w:lang w:val="en-US"/>
+        </w:rPr>
+        <w:t xml:space="preserve">: </w:t>
+      </w:r>
+    </w:p>
+    <w:p>
+      <w:pPr>
+        <w:ind w:left="1416"/>
+        <w:rPr>
+          <w:i/>
+          <w:lang w:val="en-US"/>
+        </w:rPr>
+      </w:pPr>
+      <w:r>
+        <w:rPr>
+          <w:i/>
+          <w:lang w:val="en-US"/>
+        </w:rPr>
+        <w:t>{</w:t>
+      </w:r>
+    </w:p>
+    <w:p>
+      <w:pPr>
+        <w:ind w:left="1416"/>
+        <w:rPr>
+          <w:i/>
+          <w:lang w:val="en-US"/>
+        </w:rPr>
+      </w:pPr>
+      <w:r>
+        <w:rPr>
+          <w:i/>
+          <w:lang w:val="en-US"/>
+        </w:rPr>
+        <w:tab/>
+      </w:r>
+      <w:proofErr w:type="gramStart"/>
+      <w:r>
+        <w:rPr>
+          <w:i/>
+          <w:lang w:val="en-US"/>
+        </w:rPr>
+        <w:t>type</w:t>
+      </w:r>
+      <w:proofErr w:type="gramEnd"/>
+      <w:r>
+        <w:rPr>
+          <w:i/>
+          <w:lang w:val="en-US"/>
+        </w:rPr>
+        <w:t>: ‘ADD_USER’,</w:t>
+      </w:r>
+    </w:p>
+    <w:p>
+      <w:pPr>
+        <w:ind w:left="1416"/>
+        <w:rPr>
+          <w:i/>
+          <w:lang w:val="en-US"/>
+        </w:rPr>
+      </w:pPr>
+      <w:r>
+        <w:rPr>
+          <w:i/>
+          <w:lang w:val="en-US"/>
+        </w:rPr>
+        <w:tab/>
+      </w:r>
+      <w:proofErr w:type="gramStart"/>
+      <w:r>
+        <w:rPr>
+          <w:i/>
+          <w:lang w:val="en-US"/>
+        </w:rPr>
+        <w:t>name</w:t>
+      </w:r>
+      <w:proofErr w:type="gramEnd"/>
+      <w:r>
+        <w:rPr>
+          <w:i/>
+          <w:lang w:val="en-US"/>
+        </w:rPr>
+        <w:t>: ‘Andrei’</w:t>
+      </w:r>
+    </w:p>
+    <w:p>
+      <w:pPr>
+        <w:ind w:left="1416"/>
+        <w:rPr>
+          <w:i/>
+          <w:lang w:val="en-US"/>
+        </w:rPr>
+      </w:pPr>
+      <w:r>
+        <w:rPr>
+          <w:i/>
+          <w:lang w:val="en-US"/>
+        </w:rPr>
+        <w:t>}</w:t>
+      </w:r>
+    </w:p>
+    <w:p>
+      <w:pPr>
+        <w:ind w:left="1416"/>
+      </w:pPr>
+      <w:r>
+        <w:t>În afară de tipul acțiunii, structura ei o decidem noi singuri, deși sunt și recomandări.</w:t>
+      </w:r>
+    </w:p>
+    <w:p>
+      <w:pPr>
+        <w:ind w:left="1416"/>
+        <w:rPr>
+          <w:lang w:val="en-US"/>
+        </w:rPr>
+      </w:pPr>
+      <w:r>
+        <w:t>Aceste recomandari sună în felul următor</w:t>
+      </w:r>
+      <w:r>
+        <w:rPr>
+          <w:lang w:val="en-US"/>
+        </w:rPr>
+        <w:t>:</w:t>
+      </w:r>
+    </w:p>
+    <w:p>
+      <w:pPr>
+        <w:pStyle w:val="ListParagraph"/>
+        <w:numPr>
+          <w:ilvl w:val="0"/>
+          <w:numId w:val="38"/>
+        </w:numPr>
+        <w:rPr>
+          <w:lang w:val="en-US"/>
+        </w:rPr>
+      </w:pPr>
+      <w:r>
+        <w:rPr>
+          <w:lang w:val="en-US"/>
+        </w:rPr>
+        <w:lastRenderedPageBreak/>
+        <w:t>Tipul este o constant</w:t>
+      </w:r>
+      <w:r>
+        <w:t>ă de tip String</w:t>
+      </w:r>
+      <w:r>
+        <w:rPr>
+          <w:lang w:val="en-US"/>
+        </w:rPr>
+        <w:t>;</w:t>
+      </w:r>
+    </w:p>
+    <w:p>
+      <w:pPr>
+        <w:pStyle w:val="ListParagraph"/>
+        <w:numPr>
+          <w:ilvl w:val="0"/>
+          <w:numId w:val="38"/>
+        </w:numPr>
+        <w:rPr>
+          <w:lang w:val="en-US"/>
+        </w:rPr>
+      </w:pPr>
+      <w:r>
+        <w:rPr>
+          <w:lang w:val="en-US"/>
+        </w:rPr>
+        <w:t xml:space="preserve">Proprietatea </w:t>
+      </w:r>
+      <w:r>
+        <w:rPr>
+          <w:i/>
+          <w:lang w:val="en-US"/>
+        </w:rPr>
+        <w:t>payload</w:t>
+      </w:r>
+      <w:r>
+        <w:rPr>
+          <w:i/>
+          <w:lang w:val="en-US"/>
+        </w:rPr>
+        <w:t xml:space="preserve"> </w:t>
+      </w:r>
+      <w:r>
+        <w:rPr>
+          <w:lang w:val="en-US"/>
+        </w:rPr>
+        <w:t>este locul unde</w:t>
+      </w:r>
+      <w:r>
+        <w:rPr>
+          <w:lang w:val="en-US"/>
+        </w:rPr>
+        <w:t xml:space="preserve"> punem datele;</w:t>
+      </w:r>
+    </w:p>
+    <w:p>
+      <w:pPr>
+        <w:pStyle w:val="ListParagraph"/>
+        <w:numPr>
+          <w:ilvl w:val="0"/>
+          <w:numId w:val="38"/>
+        </w:numPr>
+        <w:rPr>
+          <w:lang w:val="en-US"/>
+        </w:rPr>
+      </w:pPr>
+      <w:r>
+        <w:rPr>
+          <w:lang w:val="en-US"/>
+        </w:rPr>
+        <w:t xml:space="preserve">Există proprietatea </w:t>
+      </w:r>
+      <w:r>
+        <w:rPr>
+          <w:i/>
+          <w:lang w:val="en-US"/>
+        </w:rPr>
+        <w:t>error</w:t>
+      </w:r>
+      <w:r>
+        <w:rPr>
+          <w:lang w:val="en-US"/>
+        </w:rPr>
+        <w:t xml:space="preserve"> de tip Boolean daca este vreo eroare;</w:t>
+      </w:r>
+    </w:p>
+    <w:p>
+      <w:pPr>
+        <w:pStyle w:val="ListParagraph"/>
+        <w:numPr>
+          <w:ilvl w:val="0"/>
+          <w:numId w:val="38"/>
+        </w:numPr>
+        <w:rPr>
+          <w:lang w:val="en-US"/>
+        </w:rPr>
+      </w:pPr>
+      <w:r>
+        <w:rPr>
+          <w:lang w:val="en-US"/>
+        </w:rPr>
+        <w:t xml:space="preserve">Poate să existe proprietatea </w:t>
+      </w:r>
+      <w:r>
+        <w:rPr>
+          <w:i/>
+          <w:lang w:val="en-US"/>
+        </w:rPr>
+        <w:t>meta</w:t>
+      </w:r>
+      <w:r>
+        <w:rPr>
+          <w:i/>
+          <w:lang w:val="en-US"/>
+        </w:rPr>
+        <w:t xml:space="preserve"> </w:t>
+      </w:r>
+      <w:r>
+        <w:rPr>
+          <w:lang w:val="en-US"/>
+        </w:rPr>
+        <w:t>pentru informații adaugatoare ce nu fac parte din</w:t>
+      </w:r>
+      <w:r>
+        <w:rPr>
+          <w:i/>
+          <w:lang w:val="en-US"/>
+        </w:rPr>
+        <w:t xml:space="preserve"> payload;</w:t>
+      </w:r>
+    </w:p>
+    <w:p>
+      <w:pPr>
+        <w:ind w:left="1416"/>
+      </w:pPr>
+      <w:r>
+        <w:rPr>
+          <w:lang w:val="en-US"/>
+        </w:rPr>
+        <w:t xml:space="preserve">De </w:t>
+      </w:r>
+      <w:r>
+        <w:t xml:space="preserve">ținut cont de recomandarile astea decide fiecare singur, Redux-ul încercă </w:t>
+      </w:r>
+      <w:proofErr w:type="gramStart"/>
+      <w:r>
+        <w:t>să</w:t>
+      </w:r>
+      <w:proofErr w:type="gramEnd"/>
+      <w:r>
+        <w:t xml:space="preserve"> fie puțin opinionat, permițînd dezvoltatorilor să experimenteze.</w:t>
+      </w:r>
+    </w:p>
+    <w:p>
+      <w:pPr>
+        <w:ind w:left="1416"/>
+        <w:rPr>
+          <w:lang w:val="en-US"/>
+        </w:rPr>
+      </w:pPr>
+      <w:r>
+        <w:t>Pe lângă acțiunile propriu zise sunt si creatori de acțiuni, ce sunt doar niște funcții ce creaza acțiuni. Un exemplu simplu ar fi</w:t>
+      </w:r>
+      <w:r>
+        <w:rPr>
+          <w:lang w:val="en-US"/>
+        </w:rPr>
+        <w:t xml:space="preserve">: </w:t>
+      </w:r>
+    </w:p>
+    <w:p>
+      <w:pPr>
+        <w:ind w:left="1416"/>
+        <w:rPr>
+          <w:lang w:val="en-US"/>
+        </w:rPr>
+      </w:pPr>
+    </w:p>
+    <w:p>
+      <w:pPr>
+        <w:ind w:left="1416"/>
+        <w:rPr>
+          <w:i/>
+          <w:lang w:val="en-US"/>
+        </w:rPr>
+      </w:pPr>
+      <w:proofErr w:type="gramStart"/>
+      <w:r>
+        <w:rPr>
+          <w:i/>
+          <w:lang w:val="en-US"/>
+        </w:rPr>
+        <w:t>function</w:t>
+      </w:r>
+      <w:proofErr w:type="gramEnd"/>
+      <w:r>
+        <w:rPr>
+          <w:i/>
+          <w:lang w:val="en-US"/>
+        </w:rPr>
+        <w:t xml:space="preserve"> add</w:t>
+      </w:r>
+      <w:r>
+        <w:rPr>
+          <w:i/>
+          <w:lang w:val="en-US"/>
+        </w:rPr>
+        <w:t>User</w:t>
+      </w:r>
+      <w:r>
+        <w:rPr>
+          <w:i/>
+          <w:lang w:val="en-US"/>
+        </w:rPr>
+        <w:t>(</w:t>
+      </w:r>
+      <w:r>
+        <w:rPr>
+          <w:i/>
+          <w:lang w:val="en-US"/>
+        </w:rPr>
+        <w:t>name</w:t>
+      </w:r>
+      <w:r>
+        <w:rPr>
+          <w:i/>
+          <w:lang w:val="en-US"/>
+        </w:rPr>
+        <w:t>) {</w:t>
+      </w:r>
+    </w:p>
+    <w:p>
+      <w:pPr>
+        <w:ind w:left="1416"/>
+        <w:rPr>
+          <w:i/>
+          <w:lang w:val="en-US"/>
+        </w:rPr>
+      </w:pPr>
+      <w:r>
+        <w:rPr>
+          <w:i/>
+          <w:lang w:val="en-US"/>
+        </w:rPr>
+        <w:t xml:space="preserve">  </w:t>
+      </w:r>
+      <w:proofErr w:type="gramStart"/>
+      <w:r>
+        <w:rPr>
+          <w:i/>
+          <w:lang w:val="en-US"/>
+        </w:rPr>
+        <w:t>return</w:t>
+      </w:r>
+      <w:proofErr w:type="gramEnd"/>
+      <w:r>
+        <w:rPr>
+          <w:i/>
+          <w:lang w:val="en-US"/>
+        </w:rPr>
+        <w:t xml:space="preserve"> {</w:t>
+      </w:r>
+    </w:p>
+    <w:p>
+      <w:pPr>
+        <w:ind w:left="1416"/>
+        <w:rPr>
+          <w:i/>
+          <w:lang w:val="en-US"/>
+        </w:rPr>
+      </w:pPr>
+      <w:r>
+        <w:rPr>
+          <w:i/>
+          <w:lang w:val="en-US"/>
+        </w:rPr>
+        <w:t xml:space="preserve">    </w:t>
+      </w:r>
+      <w:proofErr w:type="gramStart"/>
+      <w:r>
+        <w:rPr>
+          <w:i/>
+          <w:lang w:val="en-US"/>
+        </w:rPr>
+        <w:t>type</w:t>
+      </w:r>
+      <w:proofErr w:type="gramEnd"/>
+      <w:r>
+        <w:rPr>
+          <w:i/>
+          <w:lang w:val="en-US"/>
+        </w:rPr>
+        <w:t>: ‘ADD_USER’,</w:t>
+      </w:r>
+    </w:p>
+    <w:p>
+      <w:pPr>
+        <w:ind w:left="1416"/>
+        <w:rPr>
+          <w:i/>
+          <w:lang w:val="en-US"/>
+        </w:rPr>
+      </w:pPr>
+      <w:r>
+        <w:rPr>
+          <w:i/>
+          <w:lang w:val="en-US"/>
+        </w:rPr>
+        <w:t xml:space="preserve">    </w:t>
+      </w:r>
+      <w:proofErr w:type="gramStart"/>
+      <w:r>
+        <w:rPr>
+          <w:i/>
+          <w:lang w:val="en-US"/>
+        </w:rPr>
+        <w:t>name</w:t>
+      </w:r>
+      <w:proofErr w:type="gramEnd"/>
+    </w:p>
+    <w:p>
+      <w:pPr>
+        <w:ind w:left="1416"/>
+        <w:rPr>
+          <w:i/>
+          <w:lang w:val="en-US"/>
+        </w:rPr>
+      </w:pPr>
+      <w:r>
+        <w:rPr>
+          <w:i/>
+          <w:lang w:val="en-US"/>
+        </w:rPr>
+        <w:t xml:space="preserve">  }</w:t>
+      </w:r>
+    </w:p>
+    <w:p>
+      <w:pPr>
+        <w:ind w:left="1416"/>
+        <w:rPr>
+          <w:i/>
+          <w:lang w:val="en-US"/>
+        </w:rPr>
+      </w:pPr>
+      <w:r>
+        <w:rPr>
+          <w:i/>
+          <w:lang w:val="en-US"/>
+        </w:rPr>
+        <w:t>}</w:t>
+      </w:r>
+    </w:p>
+    <w:p>
+      <w:pPr>
+        <w:ind w:left="1416"/>
+        <w:rPr>
+          <w:i/>
+          <w:lang w:val="en-US"/>
+        </w:rPr>
+      </w:pPr>
+      <w:r>
+        <w:rPr>
+          <w:i/>
+          <w:lang w:val="en-US"/>
+        </w:rPr>
+        <w:t>Sau folosind sintaxa JavaScript noua:</w:t>
+      </w:r>
+    </w:p>
+    <w:p>
+      <w:pPr>
+        <w:ind w:left="1416"/>
+        <w:rPr>
+          <w:i/>
+          <w:lang w:val="en-US"/>
+        </w:rPr>
+      </w:pPr>
+    </w:p>
+    <w:p>
+      <w:pPr>
+        <w:ind w:left="1416"/>
+        <w:rPr>
+          <w:i/>
+          <w:lang w:val="en-US"/>
+        </w:rPr>
+      </w:pPr>
+      <w:proofErr w:type="gramStart"/>
+      <w:r>
+        <w:rPr>
+          <w:i/>
+          <w:lang w:val="en-US"/>
+        </w:rPr>
+        <w:t>const</w:t>
+      </w:r>
+      <w:proofErr w:type="gramEnd"/>
+      <w:r>
+        <w:rPr>
+          <w:i/>
+          <w:lang w:val="en-US"/>
+        </w:rPr>
+        <w:t xml:space="preserve"> addUser = user =&gt; ({</w:t>
+      </w:r>
+    </w:p>
+    <w:p>
+      <w:pPr>
+        <w:ind w:left="1416"/>
+        <w:rPr>
+          <w:i/>
+          <w:lang w:val="en-US"/>
+        </w:rPr>
+      </w:pPr>
+      <w:r>
+        <w:rPr>
+          <w:i/>
+          <w:lang w:val="en-US"/>
+        </w:rPr>
+        <w:t xml:space="preserve">  </w:t>
+      </w:r>
+      <w:proofErr w:type="gramStart"/>
+      <w:r>
+        <w:rPr>
+          <w:i/>
+          <w:lang w:val="en-US"/>
+        </w:rPr>
+        <w:t>type</w:t>
+      </w:r>
+      <w:proofErr w:type="gramEnd"/>
+      <w:r>
+        <w:rPr>
+          <w:i/>
+          <w:lang w:val="en-US"/>
+        </w:rPr>
+        <w:t>: ‘ADD_USER’,</w:t>
+      </w:r>
+    </w:p>
+    <w:p>
+      <w:pPr>
+        <w:ind w:left="1416"/>
+        <w:rPr>
+          <w:i/>
+          <w:lang w:val="en-US"/>
+        </w:rPr>
+      </w:pPr>
+      <w:r>
+        <w:rPr>
+          <w:i/>
+          <w:lang w:val="en-US"/>
+        </w:rPr>
+        <w:t xml:space="preserve">  </w:t>
+      </w:r>
+      <w:proofErr w:type="gramStart"/>
+      <w:r>
+        <w:rPr>
+          <w:i/>
+          <w:lang w:val="en-US"/>
+        </w:rPr>
+        <w:t>name</w:t>
+      </w:r>
+      <w:proofErr w:type="gramEnd"/>
+    </w:p>
+    <w:p>
+      <w:pPr>
+        <w:ind w:left="1416"/>
+        <w:rPr>
+          <w:i/>
+          <w:lang w:val="en-US"/>
+        </w:rPr>
+      </w:pPr>
+      <w:r>
+        <w:rPr>
+          <w:i/>
+          <w:lang w:val="en-US"/>
+        </w:rPr>
+        <w:t>})</w:t>
+      </w:r>
+    </w:p>
+    <w:p>
+      <w:pPr>
+        <w:ind w:left="1416"/>
+        <w:rPr>
+          <w:lang w:val="en-US"/>
+        </w:rPr>
+      </w:pPr>
+    </w:p>
+    <w:p>
+      <w:pPr>
+        <w:pStyle w:val="Head23"/>
+        <w:numPr>
+          <w:ilvl w:val="2"/>
+          <w:numId w:val="37"/>
+        </w:numPr>
+        <w:outlineLvl w:val="1"/>
+      </w:pPr>
+      <w:r>
+        <w:t>Reduceri</w:t>
+      </w:r>
+    </w:p>
+    <w:p>
+      <w:pPr>
+        <w:pStyle w:val="Head23"/>
+        <w:numPr>
+          <w:ilvl w:val="0"/>
+          <w:numId w:val="0"/>
+        </w:numPr>
+        <w:ind w:left="1416"/>
+        <w:outlineLvl w:val="1"/>
+      </w:pPr>
+      <w:bookmarkStart w:id="5" w:name="_GoBack"/>
+      <w:bookmarkEnd w:id="5"/>
+    </w:p>
+    <w:p>
+      <w:pPr>
+        <w:pStyle w:val="Head23"/>
+        <w:numPr>
+          <w:ilvl w:val="2"/>
+          <w:numId w:val="37"/>
+        </w:numPr>
+        <w:outlineLvl w:val="1"/>
+      </w:pPr>
+      <w:r>
+        <w:t>Store</w:t>
       </w:r>
     </w:p>
     <w:p>
@@ -5468,6 +6208,12 @@
           <w:lang w:val="en-US"/>
         </w:rPr>
       </w:pPr>
+      <w:r>
+        <w:rPr>
+          <w:b w:val="0"/>
+        </w:rPr>
+        <w:tab/>
+      </w:r>
       <w:r>
         <w:rPr>
           <w:b w:val="0"/>
@@ -5584,6 +6330,7 @@
         <w:rPr>
           <w:i/>
         </w:rPr>
+        <w:lastRenderedPageBreak/>
         <w:t xml:space="preserve">        return rez</w:t>
       </w:r>
     </w:p>
@@ -5704,7 +6451,6 @@
         <w:ind w:firstLine="709"/>
       </w:pPr>
       <w:r>
-        <w:lastRenderedPageBreak/>
         <w:t xml:space="preserve">De fapt, Ruby a fost construit pe baza unui principiu cât se poate de sănătos, cunoscut sub numele POLS. </w:t>
       </w:r>
     </w:p>
@@ -6335,6 +7081,7 @@
         <w:rPr>
           <w:i/>
         </w:rPr>
+        <w:lastRenderedPageBreak/>
         <w:t xml:space="preserve">          @nume = nume + ' ' + prenume</w:t>
       </w:r>
     </w:p>
@@ -6439,7 +7186,6 @@
         <w:ind w:firstLine="709"/>
       </w:pPr>
       <w:r>
-        <w:lastRenderedPageBreak/>
         <w:t xml:space="preserve">Clasa care a fost definită se numeşte </w:t>
       </w:r>
       <w:r>
@@ -7113,6 +7859,7 @@
         <w:rPr>
           <w:i/>
         </w:rPr>
+        <w:lastRenderedPageBreak/>
         <w:t xml:space="preserve">        Limita = 100</w:t>
       </w:r>
     </w:p>
@@ -7241,7 +7988,6 @@
         <w:rPr>
           <w:i/>
         </w:rPr>
-        <w:lastRenderedPageBreak/>
         <w:t xml:space="preserve">          np = p.nume.split(/\W+/)</w:t>
       </w:r>
     </w:p>
@@ -7897,6 +8643,7 @@
         <w:ind w:firstLine="709"/>
       </w:pPr>
       <w:r>
+        <w:lastRenderedPageBreak/>
         <w:t xml:space="preserve">Limbajul dat este foarte popular în S.U.A și unele țări din Europa, avînd succese mari în proiectele mondiale. Dar succesele date sunt nu numai datorită limbajului Ruby, dar și framework-ului RoR. </w:t>
       </w:r>
     </w:p>
@@ -7905,7 +8652,6 @@
         <w:ind w:firstLine="709"/>
       </w:pPr>
       <w:r>
-        <w:lastRenderedPageBreak/>
         <w:t>Ruby dispune de multe alte caracteristici extrem de interesante și o scurtă enumerare poate fi edificatoare:</w:t>
       </w:r>
     </w:p>
@@ -17577,7 +18323,7 @@
           <w:rPr>
             <w:noProof/>
           </w:rPr>
-          <w:t>8</w:t>
+          <w:t>17</w:t>
         </w:r>
         <w:r>
           <w:rPr>
@@ -17634,7 +18380,7 @@
           <w:rPr>
             <w:noProof/>
           </w:rPr>
-          <w:t>21</w:t>
+          <w:t>41</w:t>
         </w:r>
         <w:r>
           <w:rPr>
@@ -17729,7 +18475,7 @@
   <w:abstractNum w:abstractNumId="0" w15:restartNumberingAfterBreak="0">
     <w:nsid w:val="00A0171B"/>
     <w:multiLevelType w:val="multilevel"/>
-    <w:tmpl w:val="099E35EA"/>
+    <w:tmpl w:val="3BC0836C"/>
     <w:lvl w:ilvl="0">
       <w:start w:val="1"/>
       <w:numFmt w:val="decimal"/>
@@ -19877,7 +20623,7 @@
   <w:abstractNum w:abstractNumId="19" w15:restartNumberingAfterBreak="0">
     <w:nsid w:val="35B80C13"/>
     <w:multiLevelType w:val="multilevel"/>
-    <w:tmpl w:val="5B7282D0"/>
+    <w:tmpl w:val="160C4024"/>
     <w:lvl w:ilvl="0">
       <w:start w:val="1"/>
       <w:numFmt w:val="decimal"/>
@@ -19901,7 +20647,61 @@
         <w:ind w:left="720" w:firstLine="0"/>
       </w:pPr>
       <w:rPr>
-        <w:rFonts w:hint="default"/>
+        <w:rFonts w:ascii="Times New Roman" w:hAnsi="Times New Roman" w:cs="Times New Roman"/>
+        <w:b w:val="0"/>
+        <w:bCs w:val="0"/>
+        <w:i w:val="0"/>
+        <w:iCs w:val="0"/>
+        <w:caps w:val="0"/>
+        <w:smallCaps w:val="0"/>
+        <w:strike w:val="0"/>
+        <w:dstrike w:val="0"/>
+        <w:outline w:val="0"/>
+        <w:shadow w:val="0"/>
+        <w:emboss w:val="0"/>
+        <w:imprint w:val="0"/>
+        <w:noProof w:val="0"/>
+        <w:snapToGrid w:val="0"/>
+        <w:vanish w:val="0"/>
+        <w:color w:val="000000"/>
+        <w:spacing w:val="0"/>
+        <w:w w:val="0"/>
+        <w:kern w:val="0"/>
+        <w:position w:val="0"/>
+        <w:sz w:val="0"/>
+        <w:szCs w:val="0"/>
+        <w:u w:val="none" w:color="000000"/>
+        <w:effect w:val="none"/>
+        <w:bdr w:val="none" w:sz="0" w:space="0" w:color="000000"/>
+        <w:shd w:val="clear" w:color="000000" w:fill="000000"/>
+        <w:vertAlign w:val="baseline"/>
+        <w:em w:val="none"/>
+        <w:lang w:val="x-none" w:eastAsia="x-none" w:bidi="x-none"/>
+        <w:specVanish w:val="0"/>
+        <w14:glow w14:rad="0">
+          <w14:srgbClr w14:val="000000"/>
+        </w14:glow>
+        <w14:shadow w14:blurRad="0" w14:dist="0" w14:dir="0" w14:sx="0" w14:sy="0" w14:kx="0" w14:ky="0" w14:algn="none">
+          <w14:srgbClr w14:val="000000"/>
+        </w14:shadow>
+        <w14:reflection w14:blurRad="0" w14:stA="0" w14:stPos="0" w14:endA="0" w14:endPos="0" w14:dist="0" w14:dir="0" w14:fadeDir="0" w14:sx="0" w14:sy="0" w14:kx="0" w14:ky="0" w14:algn="none"/>
+        <w14:textOutline w14:w="0" w14:cap="rnd" w14:cmpd="sng" w14:algn="ctr">
+          <w14:noFill/>
+          <w14:prstDash w14:val="solid"/>
+          <w14:bevel/>
+        </w14:textOutline>
+        <w14:scene3d>
+          <w14:camera w14:prst="orthographicFront"/>
+          <w14:lightRig w14:rig="threePt" w14:dir="t">
+            <w14:rot w14:lat="0" w14:lon="0" w14:rev="0"/>
+          </w14:lightRig>
+        </w14:scene3d>
+        <w14:props3d w14:extrusionH="0" w14:contourW="0" w14:prstMaterial="none"/>
+        <w14:ligatures w14:val="none"/>
+        <w14:numForm w14:val="default"/>
+        <w14:numSpacing w14:val="default"/>
+        <w14:stylisticSets/>
+        <w14:cntxtAlts w14:val="0"/>
       </w:rPr>
     </w:lvl>
     <w:lvl w:ilvl="2">
@@ -20121,6 +20921,119 @@
     </w:lvl>
   </w:abstractNum>
   <w:abstractNum w:abstractNumId="21" w15:restartNumberingAfterBreak="0">
+    <w:nsid w:val="3AEC20FD"/>
+    <w:multiLevelType w:val="hybridMultilevel"/>
+    <w:tmpl w:val="A5068A68"/>
+    <w:lvl w:ilvl="0" w:tplc="04090001">
+      <w:start w:val="1"/>
+      <w:numFmt w:val="bullet"/>
+      <w:lvlText w:val=""/>
+      <w:lvlJc w:val="left"/>
+      <w:pPr>
+        <w:ind w:left="2136" w:hanging="360"/>
+      </w:pPr>
+      <w:rPr>
+        <w:rFonts w:ascii="Symbol" w:hAnsi="Symbol" w:hint="default"/>
+      </w:rPr>
+    </w:lvl>
+    <w:lvl w:ilvl="1" w:tplc="04090003" w:tentative="1">
+      <w:start w:val="1"/>
+      <w:numFmt w:val="bullet"/>
+      <w:lvlText w:val="o"/>
+      <w:lvlJc w:val="left"/>
+      <w:pPr>
+        <w:ind w:left="2856" w:hanging="360"/>
+      </w:pPr>
+      <w:rPr>
+        <w:rFonts w:ascii="Courier New" w:hAnsi="Courier New" w:cs="Courier New" w:hint="default"/>
+      </w:rPr>
+    </w:lvl>
+    <w:lvl w:ilvl="2" w:tplc="04090005" w:tentative="1">
+      <w:start w:val="1"/>
+      <w:numFmt w:val="bullet"/>
+      <w:lvlText w:val=""/>
+      <w:lvlJc w:val="left"/>
+      <w:pPr>
+        <w:ind w:left="3576" w:hanging="360"/>
+      </w:pPr>
+      <w:rPr>
+        <w:rFonts w:ascii="Wingdings" w:hAnsi="Wingdings" w:hint="default"/>
+      </w:rPr>
+    </w:lvl>
+    <w:lvl w:ilvl="3" w:tplc="04090001" w:tentative="1">
+      <w:start w:val="1"/>
+      <w:numFmt w:val="bullet"/>
+      <w:lvlText w:val=""/>
+      <w:lvlJc w:val="left"/>
+      <w:pPr>
+        <w:ind w:left="4296" w:hanging="360"/>
+      </w:pPr>
+      <w:rPr>
+        <w:rFonts w:ascii="Symbol" w:hAnsi="Symbol" w:hint="default"/>
+      </w:rPr>
+    </w:lvl>
+    <w:lvl w:ilvl="4" w:tplc="04090003" w:tentative="1">
+      <w:start w:val="1"/>
+      <w:numFmt w:val="bullet"/>
+      <w:lvlText w:val="o"/>
+      <w:lvlJc w:val="left"/>
+      <w:pPr>
+        <w:ind w:left="5016" w:hanging="360"/>
+      </w:pPr>
+      <w:rPr>
+        <w:rFonts w:ascii="Courier New" w:hAnsi="Courier New" w:cs="Courier New" w:hint="default"/>
+      </w:rPr>
+    </w:lvl>
+    <w:lvl w:ilvl="5" w:tplc="04090005" w:tentative="1">
+      <w:start w:val="1"/>
+      <w:numFmt w:val="bullet"/>
+      <w:lvlText w:val=""/>
+      <w:lvlJc w:val="left"/>
+      <w:pPr>
+        <w:ind w:left="5736" w:hanging="360"/>
+      </w:pPr>
+      <w:rPr>
+        <w:rFonts w:ascii="Wingdings" w:hAnsi="Wingdings" w:hint="default"/>
+      </w:rPr>
+    </w:lvl>
+    <w:lvl w:ilvl="6" w:tplc="04090001" w:tentative="1">
+      <w:start w:val="1"/>
+      <w:numFmt w:val="bullet"/>
+      <w:lvlText w:val=""/>
+      <w:lvlJc w:val="left"/>
+      <w:pPr>
+        <w:ind w:left="6456" w:hanging="360"/>
+      </w:pPr>
+      <w:rPr>
+        <w:rFonts w:ascii="Symbol" w:hAnsi="Symbol" w:hint="default"/>
+      </w:rPr>
+    </w:lvl>
+    <w:lvl w:ilvl="7" w:tplc="04090003" w:tentative="1">
+      <w:start w:val="1"/>
+      <w:numFmt w:val="bullet"/>
+      <w:lvlText w:val="o"/>
+      <w:lvlJc w:val="left"/>
+      <w:pPr>
+        <w:ind w:left="7176" w:hanging="360"/>
+      </w:pPr>
+      <w:rPr>
+        <w:rFonts w:ascii="Courier New" w:hAnsi="Courier New" w:cs="Courier New" w:hint="default"/>
+      </w:rPr>
+    </w:lvl>
+    <w:lvl w:ilvl="8" w:tplc="04090005" w:tentative="1">
+      <w:start w:val="1"/>
+      <w:numFmt w:val="bullet"/>
+      <w:lvlText w:val=""/>
+      <w:lvlJc w:val="left"/>
+      <w:pPr>
+        <w:ind w:left="7896" w:hanging="360"/>
+      </w:pPr>
+      <w:rPr>
+        <w:rFonts w:ascii="Wingdings" w:hAnsi="Wingdings" w:hint="default"/>
+      </w:rPr>
+    </w:lvl>
+  </w:abstractNum>
+  <w:abstractNum w:abstractNumId="22" w15:restartNumberingAfterBreak="0">
     <w:nsid w:val="3C5953F7"/>
     <w:multiLevelType w:val="hybridMultilevel"/>
     <w:tmpl w:val="E0B639B0"/>
@@ -20233,7 +21146,7 @@
       </w:rPr>
     </w:lvl>
   </w:abstractNum>
-  <w:abstractNum w:abstractNumId="22" w15:restartNumberingAfterBreak="0">
+  <w:abstractNum w:abstractNumId="23" w15:restartNumberingAfterBreak="0">
     <w:nsid w:val="3D8716EB"/>
     <w:multiLevelType w:val="multilevel"/>
     <w:tmpl w:val="C0FE866C"/>
@@ -20346,7 +21259,7 @@
       </w:rPr>
     </w:lvl>
   </w:abstractNum>
-  <w:abstractNum w:abstractNumId="23" w15:restartNumberingAfterBreak="0">
+  <w:abstractNum w:abstractNumId="24" w15:restartNumberingAfterBreak="0">
     <w:nsid w:val="4194073C"/>
     <w:multiLevelType w:val="hybridMultilevel"/>
     <w:tmpl w:val="4756438A"/>
@@ -20459,7 +21372,7 @@
       </w:rPr>
     </w:lvl>
   </w:abstractNum>
-  <w:abstractNum w:abstractNumId="24" w15:restartNumberingAfterBreak="0">
+  <w:abstractNum w:abstractNumId="25" w15:restartNumberingAfterBreak="0">
     <w:nsid w:val="442171CD"/>
     <w:multiLevelType w:val="multilevel"/>
     <w:tmpl w:val="1A12A82C"/>
@@ -20590,7 +21503,7 @@
       </w:rPr>
     </w:lvl>
   </w:abstractNum>
-  <w:abstractNum w:abstractNumId="25" w15:restartNumberingAfterBreak="0">
+  <w:abstractNum w:abstractNumId="26" w15:restartNumberingAfterBreak="0">
     <w:nsid w:val="491738CF"/>
     <w:multiLevelType w:val="multilevel"/>
     <w:tmpl w:val="44D04BD8"/>
@@ -20721,7 +21634,7 @@
       </w:rPr>
     </w:lvl>
   </w:abstractNum>
-  <w:abstractNum w:abstractNumId="26" w15:restartNumberingAfterBreak="0">
+  <w:abstractNum w:abstractNumId="27" w15:restartNumberingAfterBreak="0">
     <w:nsid w:val="49910E4C"/>
     <w:multiLevelType w:val="multilevel"/>
     <w:tmpl w:val="BB80B6C4"/>
@@ -20852,7 +21765,7 @@
       </w:rPr>
     </w:lvl>
   </w:abstractNum>
-  <w:abstractNum w:abstractNumId="27" w15:restartNumberingAfterBreak="0">
+  <w:abstractNum w:abstractNumId="28" w15:restartNumberingAfterBreak="0">
     <w:nsid w:val="529605E1"/>
     <w:multiLevelType w:val="multilevel"/>
     <w:tmpl w:val="86DAD410"/>
@@ -20965,7 +21878,7 @@
       </w:rPr>
     </w:lvl>
   </w:abstractNum>
-  <w:abstractNum w:abstractNumId="28" w15:restartNumberingAfterBreak="0">
+  <w:abstractNum w:abstractNumId="29" w15:restartNumberingAfterBreak="0">
     <w:nsid w:val="599A439A"/>
     <w:multiLevelType w:val="multilevel"/>
     <w:tmpl w:val="66BEDED8"/>
@@ -21084,7 +21997,7 @@
       </w:pPr>
     </w:lvl>
   </w:abstractNum>
-  <w:abstractNum w:abstractNumId="29" w15:restartNumberingAfterBreak="0">
+  <w:abstractNum w:abstractNumId="30" w15:restartNumberingAfterBreak="0">
     <w:nsid w:val="5E507C8B"/>
     <w:multiLevelType w:val="multilevel"/>
     <w:tmpl w:val="7152C432"/>
@@ -21170,7 +22083,7 @@
       </w:pPr>
     </w:lvl>
   </w:abstractNum>
-  <w:abstractNum w:abstractNumId="30" w15:restartNumberingAfterBreak="0">
+  <w:abstractNum w:abstractNumId="31" w15:restartNumberingAfterBreak="0">
     <w:nsid w:val="649900D2"/>
     <w:multiLevelType w:val="multilevel"/>
     <w:tmpl w:val="572827FC"/>
@@ -21283,7 +22196,7 @@
       </w:rPr>
     </w:lvl>
   </w:abstractNum>
-  <w:abstractNum w:abstractNumId="31" w15:restartNumberingAfterBreak="0">
+  <w:abstractNum w:abstractNumId="32" w15:restartNumberingAfterBreak="0">
     <w:nsid w:val="6F2942EF"/>
     <w:multiLevelType w:val="hybridMultilevel"/>
     <w:tmpl w:val="21AC42B4"/>
@@ -21396,7 +22309,7 @@
       </w:rPr>
     </w:lvl>
   </w:abstractNum>
-  <w:abstractNum w:abstractNumId="32" w15:restartNumberingAfterBreak="0">
+  <w:abstractNum w:abstractNumId="33" w15:restartNumberingAfterBreak="0">
     <w:nsid w:val="758A73D8"/>
     <w:multiLevelType w:val="multilevel"/>
     <w:tmpl w:val="EF507A98"/>
@@ -21527,7 +22440,7 @@
       </w:rPr>
     </w:lvl>
   </w:abstractNum>
-  <w:abstractNum w:abstractNumId="33" w15:restartNumberingAfterBreak="0">
+  <w:abstractNum w:abstractNumId="34" w15:restartNumberingAfterBreak="0">
     <w:nsid w:val="7659001A"/>
     <w:multiLevelType w:val="multilevel"/>
     <w:tmpl w:val="13CA7B8C"/>
@@ -21640,7 +22553,7 @@
       </w:rPr>
     </w:lvl>
   </w:abstractNum>
-  <w:abstractNum w:abstractNumId="34" w15:restartNumberingAfterBreak="0">
+  <w:abstractNum w:abstractNumId="35" w15:restartNumberingAfterBreak="0">
     <w:nsid w:val="7BAF4C6E"/>
     <w:multiLevelType w:val="multilevel"/>
     <w:tmpl w:val="D67C047E"/>
@@ -21772,7 +22685,7 @@
     </w:lvl>
   </w:abstractNum>
   <w:num w:numId="1">
-    <w:abstractNumId w:val="28"/>
+    <w:abstractNumId w:val="29"/>
   </w:num>
   <w:num w:numId="2">
     <w:abstractNumId w:val="0"/>
@@ -21781,7 +22694,7 @@
     <w:abstractNumId w:val="19"/>
   </w:num>
   <w:num w:numId="4">
-    <w:abstractNumId w:val="24"/>
+    <w:abstractNumId w:val="25"/>
   </w:num>
   <w:num w:numId="5">
     <w:abstractNumId w:val="3"/>
@@ -21790,7 +22703,7 @@
     <w:abstractNumId w:val="6"/>
   </w:num>
   <w:num w:numId="7">
-    <w:abstractNumId w:val="30"/>
+    <w:abstractNumId w:val="31"/>
   </w:num>
   <w:num w:numId="8">
     <w:abstractNumId w:val="13"/>
@@ -21799,22 +22712,22 @@
     <w:abstractNumId w:val="12"/>
   </w:num>
   <w:num w:numId="10">
-    <w:abstractNumId w:val="27"/>
+    <w:abstractNumId w:val="28"/>
   </w:num>
   <w:num w:numId="11">
-    <w:abstractNumId w:val="32"/>
+    <w:abstractNumId w:val="33"/>
   </w:num>
   <w:num w:numId="12">
-    <w:abstractNumId w:val="22"/>
+    <w:abstractNumId w:val="23"/>
   </w:num>
   <w:num w:numId="13">
     <w:abstractNumId w:val="16"/>
   </w:num>
   <w:num w:numId="14">
-    <w:abstractNumId w:val="34"/>
+    <w:abstractNumId w:val="35"/>
   </w:num>
   <w:num w:numId="15">
-    <w:abstractNumId w:val="29"/>
+    <w:abstractNumId w:val="30"/>
   </w:num>
   <w:num w:numId="16">
     <w:abstractNumId w:val="14"/>
@@ -21844,37 +22757,100 @@
     <w:abstractNumId w:val="2"/>
   </w:num>
   <w:num w:numId="25">
-    <w:abstractNumId w:val="25"/>
+    <w:abstractNumId w:val="26"/>
   </w:num>
   <w:num w:numId="26">
-    <w:abstractNumId w:val="33"/>
+    <w:abstractNumId w:val="34"/>
   </w:num>
   <w:num w:numId="27">
     <w:abstractNumId w:val="15"/>
   </w:num>
   <w:num w:numId="28">
-    <w:abstractNumId w:val="21"/>
+    <w:abstractNumId w:val="22"/>
   </w:num>
   <w:num w:numId="29">
     <w:abstractNumId w:val="4"/>
   </w:num>
   <w:num w:numId="30">
-    <w:abstractNumId w:val="23"/>
+    <w:abstractNumId w:val="24"/>
   </w:num>
   <w:num w:numId="31">
     <w:abstractNumId w:val="1"/>
   </w:num>
   <w:num w:numId="32">
-    <w:abstractNumId w:val="26"/>
+    <w:abstractNumId w:val="27"/>
   </w:num>
   <w:num w:numId="33">
     <w:abstractNumId w:val="8"/>
   </w:num>
   <w:num w:numId="34">
-    <w:abstractNumId w:val="31"/>
+    <w:abstractNumId w:val="32"/>
   </w:num>
   <w:num w:numId="35">
     <w:abstractNumId w:val="11"/>
+  </w:num>
+  <w:num w:numId="36">
+    <w:abstractNumId w:val="19"/>
+    <w:lvlOverride w:ilvl="0">
+      <w:startOverride w:val="1"/>
+    </w:lvlOverride>
+    <w:lvlOverride w:ilvl="1">
+      <w:startOverride w:val="1"/>
+    </w:lvlOverride>
+    <w:lvlOverride w:ilvl="2">
+      <w:startOverride w:val="1"/>
+    </w:lvlOverride>
+    <w:lvlOverride w:ilvl="3">
+      <w:startOverride w:val="1"/>
+    </w:lvlOverride>
+    <w:lvlOverride w:ilvl="4">
+      <w:startOverride w:val="1"/>
+    </w:lvlOverride>
+    <w:lvlOverride w:ilvl="5">
+      <w:startOverride w:val="1"/>
+    </w:lvlOverride>
+    <w:lvlOverride w:ilvl="6">
+      <w:startOverride w:val="1"/>
+    </w:lvlOverride>
+    <w:lvlOverride w:ilvl="7">
+      <w:startOverride w:val="1"/>
+    </w:lvlOverride>
+    <w:lvlOverride w:ilvl="8">
+      <w:startOverride w:val="1"/>
+    </w:lvlOverride>
+  </w:num>
+  <w:num w:numId="37">
+    <w:abstractNumId w:val="19"/>
+    <w:lvlOverride w:ilvl="0">
+      <w:startOverride w:val="1"/>
+    </w:lvlOverride>
+    <w:lvlOverride w:ilvl="1">
+      <w:startOverride w:val="1"/>
+    </w:lvlOverride>
+    <w:lvlOverride w:ilvl="2">
+      <w:startOverride w:val="1"/>
+    </w:lvlOverride>
+    <w:lvlOverride w:ilvl="3">
+      <w:startOverride w:val="1"/>
+    </w:lvlOverride>
+    <w:lvlOverride w:ilvl="4">
+      <w:startOverride w:val="1"/>
+    </w:lvlOverride>
+    <w:lvlOverride w:ilvl="5">
+      <w:startOverride w:val="1"/>
+    </w:lvlOverride>
+    <w:lvlOverride w:ilvl="6">
+      <w:startOverride w:val="1"/>
+    </w:lvlOverride>
+    <w:lvlOverride w:ilvl="7">
+      <w:startOverride w:val="1"/>
+    </w:lvlOverride>
+    <w:lvlOverride w:ilvl="8">
+      <w:startOverride w:val="1"/>
+    </w:lvlOverride>
+  </w:num>
+  <w:num w:numId="38">
+    <w:abstractNumId w:val="21"/>
   </w:num>
   <w:numIdMacAtCleanup w:val="30"/>
 </w:numbering>
@@ -22405,7 +23381,6 @@
   <w:style w:type="character" w:default="1" w:styleId="DefaultParagraphFont">
     <w:name w:val="Default Paragraph Font"/>
     <w:uiPriority w:val="1"/>
-    <w:semiHidden/>
     <w:unhideWhenUsed/>
   </w:style>
   <w:style w:type="table" w:default="1" w:styleId="TableNormal">
@@ -24094,7 +25069,7 @@
 </file>
 
 <file path=customXml/itemProps1.xml><?xml version="1.0" encoding="utf-8"?>
-<ds:datastoreItem xmlns:ds="http://schemas.openxmlformats.org/officeDocument/2006/customXml" ds:itemID="{73ACB5A1-D9F0-4A92-88D7-151175768334}">
+<ds:datastoreItem xmlns:ds="http://schemas.openxmlformats.org/officeDocument/2006/customXml" ds:itemID="{9D1A445A-7F71-4F60-BFB2-DDDEE6FE712F}">
   <ds:schemaRefs>
     <ds:schemaRef ds:uri="http://schemas.openxmlformats.org/officeDocument/2006/bibliography"/>
   </ds:schemaRefs>

--- a/TezaDanPopa (2).docx
+++ b/TezaDanPopa (2).docx
@@ -5263,7 +5263,13 @@
     <w:p>
       <w:r>
         <w:tab/>
-        <w:t>După apariția Redux-ului, framework-urile ca Angular si Vue au preluat rapid idei din această bibliotecă si au introdus așa alternative ca Ngrx pentru Angular si Vuex pentru Vue.</w:t>
+        <w:t>După apariția Redux-ului, framework-urile ca Angular si Vue au preluat rapid idei din această bibliotecă si au introdus așa alte</w:t>
+      </w:r>
+      <w:r>
+        <w:t>rnative ca Ngrx pentru Angular ș</w:t>
+      </w:r>
+      <w:r>
+        <w:t>i Vuex pentru Vue.</w:t>
       </w:r>
     </w:p>
     <w:p>
@@ -6028,6 +6034,15 @@
           <w:lang w:val="en-US"/>
         </w:rPr>
       </w:pPr>
+    </w:p>
+    <w:p>
+      <w:pPr>
+        <w:ind w:left="1416"/>
+        <w:rPr>
+          <w:i/>
+          <w:lang w:val="en-US"/>
+        </w:rPr>
+      </w:pPr>
       <w:r>
         <w:rPr>
           <w:i/>
@@ -6166,16 +6181,581 @@
     </w:p>
     <w:p>
       <w:pPr>
-        <w:pStyle w:val="Head23"/>
-        <w:numPr>
-          <w:ilvl w:val="0"/>
-          <w:numId w:val="0"/>
-        </w:numPr>
         <w:ind w:left="1416"/>
-        <w:outlineLvl w:val="1"/>
-      </w:pPr>
+        <w:rPr>
+          <w:lang w:val="en-US"/>
+        </w:rPr>
+      </w:pPr>
+      <w:r>
+        <w:t>Reducerii specifică</w:t>
+      </w:r>
+      <w:r>
+        <w:t xml:space="preserve"> cum starea aplica</w:t>
+      </w:r>
+      <w:r>
+        <w:rPr>
+          <w:lang w:val="en-US"/>
+        </w:rPr>
+        <w:t xml:space="preserve">ției se schimbă în răspuns la acțiunile trimise la </w:t>
+      </w:r>
+      <w:r>
+        <w:rPr>
+          <w:i/>
+          <w:lang w:val="en-US"/>
+        </w:rPr>
+        <w:t>store</w:t>
+      </w:r>
+      <w:r>
+        <w:rPr>
+          <w:i/>
+          <w:lang w:val="en-US"/>
+        </w:rPr>
+        <w:t xml:space="preserve">. </w:t>
+      </w:r>
+      <w:proofErr w:type="gramStart"/>
+      <w:r>
+        <w:rPr>
+          <w:lang w:val="en-US"/>
+        </w:rPr>
+        <w:t>Un</w:t>
+      </w:r>
+      <w:proofErr w:type="gramEnd"/>
+      <w:r>
+        <w:rPr>
+          <w:lang w:val="en-US"/>
+        </w:rPr>
+        <w:t xml:space="preserve"> reducer este o funcție pura care primește un starea precedentă și o acțioune, și returneaza starea următoare.</w:t>
+      </w:r>
+    </w:p>
+    <w:p>
+      <w:pPr>
+        <w:ind w:left="1416"/>
+        <w:rPr>
+          <w:lang w:val="en-US"/>
+        </w:rPr>
+      </w:pPr>
+    </w:p>
+    <w:p>
+      <w:pPr>
+        <w:ind w:left="1416"/>
+        <w:rPr>
+          <w:i/>
+          <w:lang w:val="en-US"/>
+        </w:rPr>
+      </w:pPr>
+      <w:r>
+        <w:rPr>
+          <w:i/>
+          <w:lang w:val="en-US"/>
+        </w:rPr>
+        <w:t>(</w:t>
+      </w:r>
+      <w:proofErr w:type="gramStart"/>
+      <w:r>
+        <w:rPr>
+          <w:i/>
+          <w:lang w:val="en-US"/>
+        </w:rPr>
+        <w:t>previousState</w:t>
+      </w:r>
+      <w:proofErr w:type="gramEnd"/>
+      <w:r>
+        <w:rPr>
+          <w:i/>
+          <w:lang w:val="en-US"/>
+        </w:rPr>
+        <w:t xml:space="preserve">, action) =&gt; </w:t>
+      </w:r>
+      <w:proofErr w:type="gramStart"/>
+      <w:r>
+        <w:rPr>
+          <w:i/>
+          <w:lang w:val="en-US"/>
+        </w:rPr>
+        <w:t>newState</w:t>
+      </w:r>
+      <w:proofErr w:type="gramEnd"/>
+    </w:p>
+    <w:p>
+      <w:pPr>
+        <w:ind w:left="1416"/>
+        <w:rPr>
+          <w:i/>
+          <w:lang w:val="en-US"/>
+        </w:rPr>
+      </w:pPr>
+    </w:p>
+    <w:p>
+      <w:pPr>
+        <w:ind w:left="1416"/>
+        <w:rPr>
+          <w:lang w:val="en-US"/>
+        </w:rPr>
+      </w:pPr>
+      <w:r>
+        <w:rPr>
+          <w:lang w:val="en-US"/>
+        </w:rPr>
+        <w:t xml:space="preserve">Este foarte important ca reducerii </w:t>
+      </w:r>
+      <w:proofErr w:type="gramStart"/>
+      <w:r>
+        <w:rPr>
+          <w:lang w:val="en-US"/>
+        </w:rPr>
+        <w:t>să</w:t>
+      </w:r>
+      <w:proofErr w:type="gramEnd"/>
+      <w:r>
+        <w:rPr>
+          <w:lang w:val="en-US"/>
+        </w:rPr>
+        <w:t xml:space="preserve"> fie întotdeauna funcții pure. </w:t>
+      </w:r>
+      <w:r>
+        <w:rPr>
+          <w:lang w:val="en-US"/>
+        </w:rPr>
+        <w:t xml:space="preserve">Având aceleași argumente, reducerul trebuie </w:t>
+      </w:r>
+      <w:proofErr w:type="gramStart"/>
+      <w:r>
+        <w:rPr>
+          <w:lang w:val="en-US"/>
+        </w:rPr>
+        <w:t>să</w:t>
+      </w:r>
+      <w:proofErr w:type="gramEnd"/>
+      <w:r>
+        <w:rPr>
+          <w:lang w:val="en-US"/>
+        </w:rPr>
+        <w:t xml:space="preserve"> calculeze starea viitoare și să o returneze. Fără surprize. Fara side efecte. Fara API chemări. Fără mutații. Doar o calculare.</w:t>
+      </w:r>
+    </w:p>
+    <w:p>
+      <w:pPr>
+        <w:ind w:left="1416"/>
+        <w:rPr>
+          <w:lang w:val="en-US"/>
+        </w:rPr>
+      </w:pPr>
+      <w:proofErr w:type="gramStart"/>
+      <w:r>
+        <w:rPr>
+          <w:lang w:val="en-US"/>
+        </w:rPr>
+        <w:lastRenderedPageBreak/>
+        <w:t>Fie</w:t>
+      </w:r>
+      <w:proofErr w:type="gramEnd"/>
+      <w:r>
+        <w:rPr>
+          <w:lang w:val="en-US"/>
+        </w:rPr>
+        <w:t xml:space="preserve"> avem nevoie de un reducer care gestionează o listă de nume.</w:t>
+      </w:r>
+      <w:r>
+        <w:rPr>
+          <w:lang w:val="en-US"/>
+        </w:rPr>
+        <w:t xml:space="preserve"> O implementare a reducerului poate fi </w:t>
+      </w:r>
+      <w:r>
+        <w:t>în felul următor</w:t>
+      </w:r>
+      <w:r>
+        <w:rPr>
+          <w:lang w:val="en-US"/>
+        </w:rPr>
+        <w:t>:</w:t>
+      </w:r>
+    </w:p>
+    <w:p>
+      <w:pPr>
+        <w:ind w:left="1416"/>
+        <w:rPr>
+          <w:lang w:val="en-US"/>
+        </w:rPr>
+      </w:pPr>
+    </w:p>
+    <w:p>
+      <w:pPr>
+        <w:ind w:left="1416"/>
+        <w:rPr>
+          <w:i/>
+          <w:lang w:val="en-US"/>
+        </w:rPr>
+      </w:pPr>
+      <w:proofErr w:type="gramStart"/>
+      <w:r>
+        <w:rPr>
+          <w:i/>
+          <w:lang w:val="en-US"/>
+        </w:rPr>
+        <w:t>const</w:t>
+      </w:r>
+      <w:proofErr w:type="gramEnd"/>
+      <w:r>
+        <w:rPr>
+          <w:i/>
+          <w:lang w:val="en-US"/>
+        </w:rPr>
+        <w:t xml:space="preserve"> initialStat</w:t>
+      </w:r>
       <w:bookmarkStart w:id="5" w:name="_GoBack"/>
       <w:bookmarkEnd w:id="5"/>
+      <w:r>
+        <w:rPr>
+          <w:i/>
+          <w:lang w:val="en-US"/>
+        </w:rPr>
+        <w:t>e = {</w:t>
+      </w:r>
+    </w:p>
+    <w:p>
+      <w:pPr>
+        <w:ind w:left="1416"/>
+        <w:rPr>
+          <w:i/>
+          <w:lang w:val="en-US"/>
+        </w:rPr>
+      </w:pPr>
+      <w:r>
+        <w:rPr>
+          <w:i/>
+          <w:lang w:val="en-US"/>
+        </w:rPr>
+        <w:t xml:space="preserve">  </w:t>
+      </w:r>
+      <w:proofErr w:type="gramStart"/>
+      <w:r>
+        <w:rPr>
+          <w:i/>
+          <w:lang w:val="en-US"/>
+        </w:rPr>
+        <w:t>names</w:t>
+      </w:r>
+      <w:proofErr w:type="gramEnd"/>
+      <w:r>
+        <w:rPr>
+          <w:i/>
+          <w:lang w:val="en-US"/>
+        </w:rPr>
+        <w:t>: []</w:t>
+      </w:r>
+    </w:p>
+    <w:p>
+      <w:pPr>
+        <w:ind w:left="1416"/>
+        <w:rPr>
+          <w:i/>
+          <w:lang w:val="en-US"/>
+        </w:rPr>
+      </w:pPr>
+      <w:r>
+        <w:rPr>
+          <w:i/>
+          <w:lang w:val="en-US"/>
+        </w:rPr>
+        <w:t>}</w:t>
+      </w:r>
+    </w:p>
+    <w:p>
+      <w:pPr>
+        <w:ind w:left="1416"/>
+        <w:rPr>
+          <w:i/>
+          <w:lang w:val="en-US"/>
+        </w:rPr>
+      </w:pPr>
+    </w:p>
+    <w:p>
+      <w:pPr>
+        <w:ind w:left="1416"/>
+        <w:rPr>
+          <w:i/>
+          <w:lang w:val="en-US"/>
+        </w:rPr>
+      </w:pPr>
+      <w:proofErr w:type="gramStart"/>
+      <w:r>
+        <w:rPr>
+          <w:i/>
+          <w:lang w:val="en-US"/>
+        </w:rPr>
+        <w:t>function</w:t>
+      </w:r>
+      <w:proofErr w:type="gramEnd"/>
+      <w:r>
+        <w:rPr>
+          <w:i/>
+          <w:lang w:val="en-US"/>
+        </w:rPr>
+        <w:t xml:space="preserve"> namesReducer(state = initialState, action) {</w:t>
+      </w:r>
+    </w:p>
+    <w:p>
+      <w:pPr>
+        <w:ind w:left="1416"/>
+        <w:rPr>
+          <w:i/>
+          <w:lang w:val="en-US"/>
+        </w:rPr>
+      </w:pPr>
+      <w:r>
+        <w:rPr>
+          <w:i/>
+          <w:lang w:val="en-US"/>
+        </w:rPr>
+        <w:t xml:space="preserve">  </w:t>
+      </w:r>
+      <w:proofErr w:type="gramStart"/>
+      <w:r>
+        <w:rPr>
+          <w:i/>
+          <w:lang w:val="en-US"/>
+        </w:rPr>
+        <w:t>switch(</w:t>
+      </w:r>
+      <w:proofErr w:type="gramEnd"/>
+      <w:r>
+        <w:rPr>
+          <w:i/>
+          <w:lang w:val="en-US"/>
+        </w:rPr>
+        <w:t>action.type) {</w:t>
+      </w:r>
+    </w:p>
+    <w:p>
+      <w:pPr>
+        <w:ind w:left="1416"/>
+        <w:rPr>
+          <w:i/>
+          <w:lang w:val="en-US"/>
+        </w:rPr>
+      </w:pPr>
+      <w:r>
+        <w:rPr>
+          <w:i/>
+          <w:lang w:val="en-US"/>
+        </w:rPr>
+        <w:t xml:space="preserve">    </w:t>
+      </w:r>
+      <w:proofErr w:type="gramStart"/>
+      <w:r>
+        <w:rPr>
+          <w:i/>
+          <w:lang w:val="en-US"/>
+        </w:rPr>
+        <w:t>case</w:t>
+      </w:r>
+      <w:proofErr w:type="gramEnd"/>
+      <w:r>
+        <w:rPr>
+          <w:i/>
+          <w:lang w:val="en-US"/>
+        </w:rPr>
+        <w:t xml:space="preserve"> 'ADD_NAME' : </w:t>
+      </w:r>
+    </w:p>
+    <w:p>
+      <w:pPr>
+        <w:ind w:left="1416"/>
+        <w:rPr>
+          <w:i/>
+          <w:lang w:val="en-US"/>
+        </w:rPr>
+      </w:pPr>
+      <w:r>
+        <w:rPr>
+          <w:i/>
+          <w:lang w:val="en-US"/>
+        </w:rPr>
+        <w:t xml:space="preserve">      </w:t>
+      </w:r>
+      <w:proofErr w:type="gramStart"/>
+      <w:r>
+        <w:rPr>
+          <w:i/>
+          <w:lang w:val="en-US"/>
+        </w:rPr>
+        <w:t>return</w:t>
+      </w:r>
+      <w:proofErr w:type="gramEnd"/>
+      <w:r>
+        <w:rPr>
+          <w:i/>
+          <w:lang w:val="en-US"/>
+        </w:rPr>
+        <w:t xml:space="preserve"> {...state, names: [...state.names, action.name]}</w:t>
+      </w:r>
+    </w:p>
+    <w:p>
+      <w:pPr>
+        <w:ind w:left="1416"/>
+        <w:rPr>
+          <w:i/>
+          <w:lang w:val="en-US"/>
+        </w:rPr>
+      </w:pPr>
+      <w:r>
+        <w:rPr>
+          <w:i/>
+          <w:lang w:val="en-US"/>
+        </w:rPr>
+        <w:t xml:space="preserve">    </w:t>
+      </w:r>
+      <w:proofErr w:type="gramStart"/>
+      <w:r>
+        <w:rPr>
+          <w:i/>
+          <w:lang w:val="en-US"/>
+        </w:rPr>
+        <w:t>case</w:t>
+      </w:r>
+      <w:proofErr w:type="gramEnd"/>
+      <w:r>
+        <w:rPr>
+          <w:i/>
+          <w:lang w:val="en-US"/>
+        </w:rPr>
+        <w:t xml:space="preserve"> 'REMOVE_NAME': </w:t>
+      </w:r>
+    </w:p>
+    <w:p>
+      <w:pPr>
+        <w:ind w:left="1416"/>
+        <w:rPr>
+          <w:i/>
+          <w:lang w:val="en-US"/>
+        </w:rPr>
+      </w:pPr>
+      <w:r>
+        <w:rPr>
+          <w:i/>
+          <w:lang w:val="en-US"/>
+        </w:rPr>
+        <w:t xml:space="preserve">      </w:t>
+      </w:r>
+      <w:proofErr w:type="gramStart"/>
+      <w:r>
+        <w:rPr>
+          <w:i/>
+          <w:lang w:val="en-US"/>
+        </w:rPr>
+        <w:t>return</w:t>
+      </w:r>
+      <w:proofErr w:type="gramEnd"/>
+      <w:r>
+        <w:rPr>
+          <w:i/>
+          <w:lang w:val="en-US"/>
+        </w:rPr>
+        <w:t xml:space="preserve"> {...state, names: state.names.filter(name =&gt; name !== action.name )}</w:t>
+      </w:r>
+    </w:p>
+    <w:p>
+      <w:pPr>
+        <w:ind w:left="1416"/>
+        <w:rPr>
+          <w:i/>
+          <w:lang w:val="en-US"/>
+        </w:rPr>
+      </w:pPr>
+      <w:r>
+        <w:rPr>
+          <w:i/>
+          <w:lang w:val="en-US"/>
+        </w:rPr>
+        <w:t xml:space="preserve">    </w:t>
+      </w:r>
+      <w:proofErr w:type="gramStart"/>
+      <w:r>
+        <w:rPr>
+          <w:i/>
+          <w:lang w:val="en-US"/>
+        </w:rPr>
+        <w:t>default</w:t>
+      </w:r>
+      <w:proofErr w:type="gramEnd"/>
+      <w:r>
+        <w:rPr>
+          <w:i/>
+          <w:lang w:val="en-US"/>
+        </w:rPr>
+        <w:t xml:space="preserve">: </w:t>
+      </w:r>
+    </w:p>
+    <w:p>
+      <w:pPr>
+        <w:ind w:left="1416"/>
+        <w:rPr>
+          <w:i/>
+          <w:lang w:val="en-US"/>
+        </w:rPr>
+      </w:pPr>
+      <w:r>
+        <w:rPr>
+          <w:i/>
+          <w:lang w:val="en-US"/>
+        </w:rPr>
+        <w:t xml:space="preserve">      </w:t>
+      </w:r>
+      <w:proofErr w:type="gramStart"/>
+      <w:r>
+        <w:rPr>
+          <w:i/>
+          <w:lang w:val="en-US"/>
+        </w:rPr>
+        <w:t>return</w:t>
+      </w:r>
+      <w:proofErr w:type="gramEnd"/>
+      <w:r>
+        <w:rPr>
+          <w:i/>
+          <w:lang w:val="en-US"/>
+        </w:rPr>
+        <w:t xml:space="preserve"> state</w:t>
+      </w:r>
+    </w:p>
+    <w:p>
+      <w:pPr>
+        <w:ind w:left="1416"/>
+        <w:rPr>
+          <w:i/>
+          <w:lang w:val="en-US"/>
+        </w:rPr>
+      </w:pPr>
+      <w:r>
+        <w:rPr>
+          <w:i/>
+          <w:lang w:val="en-US"/>
+        </w:rPr>
+        <w:t xml:space="preserve">  }</w:t>
+      </w:r>
+    </w:p>
+    <w:p>
+      <w:pPr>
+        <w:rPr>
+          <w:i/>
+          <w:lang w:val="en-US"/>
+        </w:rPr>
+      </w:pPr>
+      <w:r>
+        <w:rPr>
+          <w:i/>
+          <w:lang w:val="en-US"/>
+        </w:rPr>
+        <w:tab/>
+      </w:r>
+      <w:r>
+        <w:rPr>
+          <w:i/>
+          <w:lang w:val="en-US"/>
+        </w:rPr>
+        <w:tab/>
+      </w:r>
     </w:p>
     <w:p>
       <w:pPr>
@@ -6186,6 +6766,14 @@
         </w:numPr>
         <w:outlineLvl w:val="1"/>
       </w:pPr>
+      <w:r>
+        <w:rPr>
+          <w:rFonts w:cstheme="minorBidi"/>
+          <w:b w:val="0"/>
+          <w:lang w:val="en-US"/>
+        </w:rPr>
+        <w:t>}</w:t>
+      </w:r>
       <w:r>
         <w:t>Store</w:t>
       </w:r>
@@ -6330,7 +6918,6 @@
         <w:rPr>
           <w:i/>
         </w:rPr>
-        <w:lastRenderedPageBreak/>
         <w:t xml:space="preserve">        return rez</w:t>
       </w:r>
     </w:p>
@@ -6481,7 +7068,11 @@
         <w:t>self</w:t>
       </w:r>
       <w:r>
-        <w:t xml:space="preserve">, iar în cazul în care codul nu apare în cadrul unei clase, acesta este o instanţă generică a clasei </w:t>
+        <w:t xml:space="preserve">, iar în cazul în care codul nu apare în </w:t>
+      </w:r>
+      <w:r>
+        <w:lastRenderedPageBreak/>
+        <w:t xml:space="preserve">cadrul unei clase, acesta este o instanţă generică a clasei </w:t>
       </w:r>
       <w:r>
         <w:rPr>
@@ -7081,7 +7672,6 @@
         <w:rPr>
           <w:i/>
         </w:rPr>
-        <w:lastRenderedPageBreak/>
         <w:t xml:space="preserve">          @nume = nume + ' ' + prenume</w:t>
       </w:r>
     </w:p>
@@ -7224,7 +7814,11 @@
         <w:t>,</w:t>
       </w:r>
       <w:r>
-        <w:t xml:space="preserve"> iar variabilele de clasă cu </w:t>
+        <w:t xml:space="preserve"> iar variabilele de clasă </w:t>
+      </w:r>
+      <w:r>
+        <w:lastRenderedPageBreak/>
+        <w:t xml:space="preserve">cu </w:t>
       </w:r>
       <w:r>
         <w:rPr>
@@ -7859,7 +8453,6 @@
         <w:rPr>
           <w:i/>
         </w:rPr>
-        <w:lastRenderedPageBreak/>
         <w:t xml:space="preserve">        Limita = 100</w:t>
       </w:r>
     </w:p>
@@ -8116,6 +8709,7 @@
         <w:rPr>
           <w:i/>
         </w:rPr>
+        <w:lastRenderedPageBreak/>
         <w:t xml:space="preserve">          super.to_s + " marca= #{@marca}"</w:t>
       </w:r>
     </w:p>
@@ -8643,7 +9237,6 @@
         <w:ind w:firstLine="709"/>
       </w:pPr>
       <w:r>
-        <w:lastRenderedPageBreak/>
         <w:t xml:space="preserve">Limbajul dat este foarte popular în S.U.A și unele țări din Europa, avînd succese mari în proiectele mondiale. Dar succesele date sunt nu numai datorită limbajului Ruby, dar și framework-ului RoR. </w:t>
       </w:r>
     </w:p>
@@ -8713,6 +9306,7 @@
         <w:ind w:hanging="360"/>
       </w:pPr>
       <w:r>
+        <w:lastRenderedPageBreak/>
         <w:t>Colectare automată a memoriei reziduale (</w:t>
       </w:r>
       <w:r>
@@ -18323,7 +18917,7 @@
           <w:rPr>
             <w:noProof/>
           </w:rPr>
-          <w:t>17</w:t>
+          <w:t>18</w:t>
         </w:r>
         <w:r>
           <w:rPr>
@@ -18380,7 +18974,7 @@
           <w:rPr>
             <w:noProof/>
           </w:rPr>
-          <w:t>41</w:t>
+          <w:t>42</w:t>
         </w:r>
         <w:r>
           <w:rPr>
@@ -25069,7 +25663,7 @@
 </file>
 
 <file path=customXml/itemProps1.xml><?xml version="1.0" encoding="utf-8"?>
-<ds:datastoreItem xmlns:ds="http://schemas.openxmlformats.org/officeDocument/2006/customXml" ds:itemID="{9D1A445A-7F71-4F60-BFB2-DDDEE6FE712F}">
+<ds:datastoreItem xmlns:ds="http://schemas.openxmlformats.org/officeDocument/2006/customXml" ds:itemID="{C8C2C7B2-CA85-44BE-9B30-A2BA292305E5}">
   <ds:schemaRefs>
     <ds:schemaRef ds:uri="http://schemas.openxmlformats.org/officeDocument/2006/bibliography"/>
   </ds:schemaRefs>

--- a/TezaDanPopa (2).docx
+++ b/TezaDanPopa (2).docx
@@ -5275,7 +5275,6 @@
     <w:p>
       <w:pPr>
         <w:pStyle w:val="Head23"/>
-        <w:outlineLvl w:val="1"/>
       </w:pPr>
       <w:bookmarkStart w:id="3" w:name="_Toc512012425"/>
       <w:r>
@@ -5321,7 +5320,12 @@
       </w:pPr>
       <w:r>
         <w:lastRenderedPageBreak/>
-        <w:t xml:space="preserve">Redux încearcă să faca mutarea stării predictabilă, adăugând niște restricții când și cum e necesar de actualizat. </w:t>
+        <w:t>Redux încear</w:t>
+      </w:r>
+      <w:bookmarkStart w:id="4" w:name="_GoBack"/>
+      <w:bookmarkEnd w:id="4"/>
+      <w:r>
+        <w:t xml:space="preserve">că să faca mutarea stării predictabilă, adăugând niște restricții când și cum e necesar de actualizat. </w:t>
       </w:r>
     </w:p>
     <w:p>
@@ -5329,11 +5333,11 @@
         <w:pStyle w:val="Head23"/>
         <w:outlineLvl w:val="1"/>
       </w:pPr>
-      <w:bookmarkStart w:id="4" w:name="_Toc512012426"/>
+      <w:bookmarkStart w:id="5" w:name="_Toc512012426"/>
       <w:r>
         <w:t>Bazele Redux-ului</w:t>
       </w:r>
-      <w:bookmarkEnd w:id="4"/>
+      <w:bookmarkEnd w:id="5"/>
     </w:p>
     <w:p>
       <w:pPr>
@@ -5874,35 +5878,7 @@
           <w:i/>
           <w:lang w:val="en-US"/>
         </w:rPr>
-        <w:t xml:space="preserve"> add</w:t>
-      </w:r>
-      <w:r>
-        <w:rPr>
-          <w:i/>
-          <w:lang w:val="en-US"/>
-        </w:rPr>
-        <w:t>User</w:t>
-      </w:r>
-      <w:r>
-        <w:rPr>
-          <w:i/>
-          <w:lang w:val="en-US"/>
-        </w:rPr>
-        <w:t>(</w:t>
-      </w:r>
-      <w:r>
-        <w:rPr>
-          <w:i/>
-          <w:lang w:val="en-US"/>
-        </w:rPr>
-        <w:t>name</w:t>
-      </w:r>
-      <w:r>
-        <w:rPr>
-          <w:i/>
-          <w:lang w:val="en-US"/>
-        </w:rPr>
-        <w:t>) {</w:t>
+        <w:t xml:space="preserve"> addUser(name) {</w:t>
       </w:r>
     </w:p>
     <w:p>
@@ -6401,16 +6377,7 @@
           <w:i/>
           <w:lang w:val="en-US"/>
         </w:rPr>
-        <w:t xml:space="preserve"> initialStat</w:t>
-      </w:r>
-      <w:bookmarkStart w:id="5" w:name="_GoBack"/>
-      <w:bookmarkEnd w:id="5"/>
-      <w:r>
-        <w:rPr>
-          <w:i/>
-          <w:lang w:val="en-US"/>
-        </w:rPr>
-        <w:t>e = {</w:t>
+        <w:t xml:space="preserve"> initialState = {</w:t>
       </w:r>
     </w:p>
     <w:p>
@@ -18917,7 +18884,7 @@
           <w:rPr>
             <w:noProof/>
           </w:rPr>
-          <w:t>18</w:t>
+          <w:t>7</w:t>
         </w:r>
         <w:r>
           <w:rPr>
@@ -19003,6 +18970,7 @@
         <w:docPartUnique/>
       </w:docPartObj>
     </w:sdtPr>
+    <w:sdtEndPr/>
     <w:sdtContent>
       <w:p>
         <w:pPr>
@@ -21217,7 +21185,7 @@
   <w:abstractNum w:abstractNumId="19" w15:restartNumberingAfterBreak="0">
     <w:nsid w:val="35B80C13"/>
     <w:multiLevelType w:val="multilevel"/>
-    <w:tmpl w:val="160C4024"/>
+    <w:tmpl w:val="1AFA464C"/>
     <w:lvl w:ilvl="0">
       <w:start w:val="1"/>
       <w:numFmt w:val="decimal"/>
@@ -23975,6 +23943,7 @@
   <w:style w:type="character" w:default="1" w:styleId="DefaultParagraphFont">
     <w:name w:val="Default Paragraph Font"/>
     <w:uiPriority w:val="1"/>
+    <w:semiHidden/>
     <w:unhideWhenUsed/>
   </w:style>
   <w:style w:type="table" w:default="1" w:styleId="TableNormal">
@@ -25663,7 +25632,7 @@
 </file>
 
 <file path=customXml/itemProps1.xml><?xml version="1.0" encoding="utf-8"?>
-<ds:datastoreItem xmlns:ds="http://schemas.openxmlformats.org/officeDocument/2006/customXml" ds:itemID="{C8C2C7B2-CA85-44BE-9B30-A2BA292305E5}">
+<ds:datastoreItem xmlns:ds="http://schemas.openxmlformats.org/officeDocument/2006/customXml" ds:itemID="{836E2835-8234-400D-82BF-BA57593AA551}">
   <ds:schemaRefs>
     <ds:schemaRef ds:uri="http://schemas.openxmlformats.org/officeDocument/2006/bibliography"/>
   </ds:schemaRefs>

--- a/TezaDanPopa (2).docx
+++ b/TezaDanPopa (2).docx
@@ -2603,23 +2603,13 @@
         </w:rPr>
         <w:t xml:space="preserve"> </w:t>
       </w:r>
-      <w:proofErr w:type="gramStart"/>
       <w:r>
         <w:rPr>
           <w:rFonts w:cs="Times New Roman"/>
           <w:highlight w:val="yellow"/>
           <w:lang w:val="en-US"/>
         </w:rPr>
-        <w:t>due to the fact that</w:t>
-      </w:r>
-      <w:proofErr w:type="gramEnd"/>
-      <w:r>
-        <w:rPr>
-          <w:rFonts w:cs="Times New Roman"/>
-          <w:highlight w:val="yellow"/>
-          <w:lang w:val="en-US"/>
-        </w:rPr>
-        <w:t xml:space="preserve"> there is no documentation in Romanian, the theoretical support of this paper can be used by programmers who wants to study the Ruby language.</w:t>
+        <w:t>due to the fact that there is no documentation in Romanian, the theoretical support of this paper can be used by programmers who wants to study the Ruby language.</w:t>
       </w:r>
     </w:p>
     <w:p>
@@ -5320,12 +5310,7 @@
       </w:pPr>
       <w:r>
         <w:lastRenderedPageBreak/>
-        <w:t>Redux încear</w:t>
-      </w:r>
-      <w:bookmarkStart w:id="4" w:name="_GoBack"/>
-      <w:bookmarkEnd w:id="4"/>
-      <w:r>
-        <w:t xml:space="preserve">că să faca mutarea stării predictabilă, adăugând niște restricții când și cum e necesar de actualizat. </w:t>
+        <w:t xml:space="preserve">Redux încearcă să faca mutarea stării predictabilă, adăugând niște restricții când și cum e necesar de actualizat. </w:t>
       </w:r>
     </w:p>
     <w:p>
@@ -5333,11 +5318,11 @@
         <w:pStyle w:val="Head23"/>
         <w:outlineLvl w:val="1"/>
       </w:pPr>
-      <w:bookmarkStart w:id="5" w:name="_Toc512012426"/>
+      <w:bookmarkStart w:id="4" w:name="_Toc512012426"/>
       <w:r>
         <w:t>Bazele Redux-ului</w:t>
       </w:r>
-      <w:bookmarkEnd w:id="5"/>
+      <w:bookmarkEnd w:id="4"/>
     </w:p>
     <w:p>
       <w:pPr>
@@ -5570,54 +5555,24 @@
           <w:lang w:val="en-US"/>
         </w:rPr>
         <w:tab/>
-      </w:r>
-      <w:proofErr w:type="gramStart"/>
-      <w:r>
+        <w:t>type: ‘ADD_USER’,</w:t>
+      </w:r>
+    </w:p>
+    <w:p>
+      <w:pPr>
+        <w:ind w:left="1416"/>
         <w:rPr>
           <w:i/>
           <w:lang w:val="en-US"/>
         </w:rPr>
-        <w:t>type</w:t>
-      </w:r>
-      <w:proofErr w:type="gramEnd"/>
+      </w:pPr>
       <w:r>
         <w:rPr>
           <w:i/>
           <w:lang w:val="en-US"/>
         </w:rPr>
-        <w:t>: ‘ADD_USER’,</w:t>
-      </w:r>
-    </w:p>
-    <w:p>
-      <w:pPr>
-        <w:ind w:left="1416"/>
-        <w:rPr>
-          <w:i/>
-          <w:lang w:val="en-US"/>
-        </w:rPr>
-      </w:pPr>
-      <w:r>
-        <w:rPr>
-          <w:i/>
-          <w:lang w:val="en-US"/>
-        </w:rPr>
         <w:tab/>
-      </w:r>
-      <w:proofErr w:type="gramStart"/>
-      <w:r>
-        <w:rPr>
-          <w:i/>
-          <w:lang w:val="en-US"/>
-        </w:rPr>
-        <w:t>name</w:t>
-      </w:r>
-      <w:proofErr w:type="gramEnd"/>
-      <w:r>
-        <w:rPr>
-          <w:i/>
-          <w:lang w:val="en-US"/>
-        </w:rPr>
-        <w:t>: ‘Andrei’</w:t>
+        <w:t>name: ‘Andrei’</w:t>
       </w:r>
     </w:p>
     <w:p>
@@ -5820,15 +5775,19 @@
         <w:t xml:space="preserve">De </w:t>
       </w:r>
       <w:r>
-        <w:t xml:space="preserve">ținut cont de recomandarile astea decide fiecare singur, Redux-ul încercă </w:t>
-      </w:r>
-      <w:proofErr w:type="gramStart"/>
-      <w:r>
-        <w:t>să</w:t>
-      </w:r>
-      <w:proofErr w:type="gramEnd"/>
-      <w:r>
-        <w:t xml:space="preserve"> fie puțin opinionat, permițînd dezvoltatorilor să experimenteze.</w:t>
+        <w:t>ț</w:t>
+      </w:r>
+      <w:r>
+        <w:t>inut cont de recomandă</w:t>
+      </w:r>
+      <w:r>
+        <w:t>rile astea decide fiecare singur, Redux-ul încercă</w:t>
+      </w:r>
+      <w:r>
+        <w:t xml:space="preserve"> să fie puțin opinionat, permițâ</w:t>
+      </w:r>
+      <w:r>
+        <w:t>nd dezvoltatorilor să experimenteze.</w:t>
       </w:r>
     </w:p>
     <w:p>
@@ -5864,21 +5823,28 @@
           <w:lang w:val="en-US"/>
         </w:rPr>
       </w:pPr>
-      <w:proofErr w:type="gramStart"/>
       <w:r>
         <w:rPr>
           <w:i/>
           <w:lang w:val="en-US"/>
         </w:rPr>
-        <w:t>function</w:t>
-      </w:r>
-      <w:proofErr w:type="gramEnd"/>
-      <w:r>
+        <w:t>function addUser(name) {</w:t>
+      </w:r>
+    </w:p>
+    <w:p>
+      <w:pPr>
+        <w:ind w:left="1416"/>
         <w:rPr>
           <w:i/>
           <w:lang w:val="en-US"/>
         </w:rPr>
-        <w:t xml:space="preserve"> addUser(name) {</w:t>
+      </w:pPr>
+      <w:r>
+        <w:rPr>
+          <w:i/>
+          <w:lang w:val="en-US"/>
+        </w:rPr>
+        <w:t xml:space="preserve">  return {</w:t>
       </w:r>
     </w:p>
     <w:p>
@@ -5894,23 +5860,30 @@
           <w:i/>
           <w:lang w:val="en-US"/>
         </w:rPr>
-        <w:t xml:space="preserve">  </w:t>
-      </w:r>
-      <w:proofErr w:type="gramStart"/>
-      <w:r>
+        <w:t xml:space="preserve">    type: ‘ADD_USER’,</w:t>
+      </w:r>
+    </w:p>
+    <w:p>
+      <w:pPr>
+        <w:ind w:left="1416"/>
         <w:rPr>
           <w:i/>
           <w:lang w:val="en-US"/>
         </w:rPr>
-        <w:t>return</w:t>
-      </w:r>
-      <w:proofErr w:type="gramEnd"/>
+      </w:pPr>
       <w:r>
         <w:rPr>
           <w:i/>
           <w:lang w:val="en-US"/>
         </w:rPr>
-        <w:t xml:space="preserve"> {</w:t>
+        <w:t xml:space="preserve">    </w:t>
+      </w:r>
+      <w:r>
+        <w:rPr>
+          <w:i/>
+          <w:lang w:val="en-US"/>
+        </w:rPr>
+        <w:t>name</w:t>
       </w:r>
     </w:p>
     <w:p>
@@ -5926,23 +5899,23 @@
           <w:i/>
           <w:lang w:val="en-US"/>
         </w:rPr>
-        <w:t xml:space="preserve">    </w:t>
-      </w:r>
-      <w:proofErr w:type="gramStart"/>
-      <w:r>
+        <w:t xml:space="preserve">  }</w:t>
+      </w:r>
+    </w:p>
+    <w:p>
+      <w:pPr>
+        <w:ind w:left="1416"/>
         <w:rPr>
           <w:i/>
           <w:lang w:val="en-US"/>
         </w:rPr>
-        <w:t>type</w:t>
-      </w:r>
-      <w:proofErr w:type="gramEnd"/>
+      </w:pPr>
       <w:r>
         <w:rPr>
           <w:i/>
           <w:lang w:val="en-US"/>
         </w:rPr>
-        <w:t>: ‘ADD_USER’,</w:t>
+        <w:t>}</w:t>
       </w:r>
     </w:p>
     <w:p>
@@ -5953,22 +5926,22 @@
           <w:lang w:val="en-US"/>
         </w:rPr>
       </w:pPr>
-      <w:r>
+    </w:p>
+    <w:p>
+      <w:pPr>
+        <w:ind w:left="1416"/>
         <w:rPr>
           <w:i/>
           <w:lang w:val="en-US"/>
         </w:rPr>
-        <w:t xml:space="preserve">    </w:t>
-      </w:r>
-      <w:proofErr w:type="gramStart"/>
+      </w:pPr>
       <w:r>
         <w:rPr>
           <w:i/>
           <w:lang w:val="en-US"/>
         </w:rPr>
-        <w:t>name</w:t>
-      </w:r>
-      <w:proofErr w:type="gramEnd"/>
+        <w:t>Sau folosind sintaxa JavaScript noua:</w:t>
+      </w:r>
     </w:p>
     <w:p>
       <w:pPr>
@@ -5978,12 +5951,21 @@
           <w:lang w:val="en-US"/>
         </w:rPr>
       </w:pPr>
-      <w:r>
+    </w:p>
+    <w:p>
+      <w:pPr>
+        <w:ind w:left="1416"/>
         <w:rPr>
           <w:i/>
           <w:lang w:val="en-US"/>
         </w:rPr>
-        <w:t xml:space="preserve">  }</w:t>
+      </w:pPr>
+      <w:r>
+        <w:rPr>
+          <w:i/>
+          <w:lang w:val="en-US"/>
+        </w:rPr>
+        <w:t>const addUser = user =&gt; ({</w:t>
       </w:r>
     </w:p>
     <w:p>
@@ -5999,7 +5981,7 @@
           <w:i/>
           <w:lang w:val="en-US"/>
         </w:rPr>
-        <w:t>}</w:t>
+        <w:t xml:space="preserve">  type: ‘ADD_USER’,</w:t>
       </w:r>
     </w:p>
     <w:p>
@@ -6010,113 +5992,13 @@
           <w:lang w:val="en-US"/>
         </w:rPr>
       </w:pPr>
-    </w:p>
-    <w:p>
-      <w:pPr>
-        <w:ind w:left="1416"/>
+      <w:r>
         <w:rPr>
           <w:i/>
           <w:lang w:val="en-US"/>
         </w:rPr>
-      </w:pPr>
-      <w:r>
-        <w:rPr>
-          <w:i/>
-          <w:lang w:val="en-US"/>
-        </w:rPr>
-        <w:t>Sau folosind sintaxa JavaScript noua:</w:t>
-      </w:r>
-    </w:p>
-    <w:p>
-      <w:pPr>
-        <w:ind w:left="1416"/>
-        <w:rPr>
-          <w:i/>
-          <w:lang w:val="en-US"/>
-        </w:rPr>
-      </w:pPr>
-    </w:p>
-    <w:p>
-      <w:pPr>
-        <w:ind w:left="1416"/>
-        <w:rPr>
-          <w:i/>
-          <w:lang w:val="en-US"/>
-        </w:rPr>
-      </w:pPr>
-      <w:proofErr w:type="gramStart"/>
-      <w:r>
-        <w:rPr>
-          <w:i/>
-          <w:lang w:val="en-US"/>
-        </w:rPr>
-        <w:t>const</w:t>
-      </w:r>
-      <w:proofErr w:type="gramEnd"/>
-      <w:r>
-        <w:rPr>
-          <w:i/>
-          <w:lang w:val="en-US"/>
-        </w:rPr>
-        <w:t xml:space="preserve"> addUser = user =&gt; ({</w:t>
-      </w:r>
-    </w:p>
-    <w:p>
-      <w:pPr>
-        <w:ind w:left="1416"/>
-        <w:rPr>
-          <w:i/>
-          <w:lang w:val="en-US"/>
-        </w:rPr>
-      </w:pPr>
-      <w:r>
-        <w:rPr>
-          <w:i/>
-          <w:lang w:val="en-US"/>
-        </w:rPr>
-        <w:t xml:space="preserve">  </w:t>
-      </w:r>
-      <w:proofErr w:type="gramStart"/>
-      <w:r>
-        <w:rPr>
-          <w:i/>
-          <w:lang w:val="en-US"/>
-        </w:rPr>
-        <w:t>type</w:t>
-      </w:r>
-      <w:proofErr w:type="gramEnd"/>
-      <w:r>
-        <w:rPr>
-          <w:i/>
-          <w:lang w:val="en-US"/>
-        </w:rPr>
-        <w:t>: ‘ADD_USER’,</w:t>
-      </w:r>
-    </w:p>
-    <w:p>
-      <w:pPr>
-        <w:ind w:left="1416"/>
-        <w:rPr>
-          <w:i/>
-          <w:lang w:val="en-US"/>
-        </w:rPr>
-      </w:pPr>
-      <w:r>
-        <w:rPr>
-          <w:i/>
-          <w:lang w:val="en-US"/>
-        </w:rPr>
-        <w:t xml:space="preserve">  </w:t>
-      </w:r>
-      <w:proofErr w:type="gramStart"/>
-      <w:r>
-        <w:rPr>
-          <w:i/>
-          <w:lang w:val="en-US"/>
-        </w:rPr>
-        <w:t>name</w:t>
-      </w:r>
-      <w:proofErr w:type="gramEnd"/>
+        <w:t xml:space="preserve">  name</w:t>
+      </w:r>
     </w:p>
     <w:p>
       <w:pPr>
@@ -6188,28 +6070,36 @@
         </w:rPr>
         <w:t xml:space="preserve">. </w:t>
       </w:r>
-      <w:proofErr w:type="gramStart"/>
       <w:r>
         <w:rPr>
           <w:lang w:val="en-US"/>
         </w:rPr>
-        <w:t>Un</w:t>
-      </w:r>
-      <w:proofErr w:type="gramEnd"/>
-      <w:r>
+        <w:t>Un reducer este o funcție pura care primește un starea precedentă și o acțioune, și returneaza starea următoare.</w:t>
+      </w:r>
+    </w:p>
+    <w:p>
+      <w:pPr>
+        <w:ind w:left="1416"/>
         <w:rPr>
           <w:lang w:val="en-US"/>
         </w:rPr>
-        <w:t xml:space="preserve"> reducer este o funcție pura care primește un starea precedentă și o acțioune, și returneaza starea următoare.</w:t>
-      </w:r>
+      </w:pPr>
     </w:p>
     <w:p>
       <w:pPr>
         <w:ind w:left="1416"/>
         <w:rPr>
+          <w:i/>
           <w:lang w:val="en-US"/>
         </w:rPr>
       </w:pPr>
+      <w:r>
+        <w:rPr>
+          <w:i/>
+          <w:lang w:val="en-US"/>
+        </w:rPr>
+        <w:t>(previousState, action) =&gt; newState</w:t>
+      </w:r>
     </w:p>
     <w:p>
       <w:pPr>
@@ -6219,44 +6109,61 @@
           <w:lang w:val="en-US"/>
         </w:rPr>
       </w:pPr>
-      <w:r>
-        <w:rPr>
-          <w:i/>
+    </w:p>
+    <w:p>
+      <w:pPr>
+        <w:ind w:left="1416"/>
+        <w:rPr>
           <w:lang w:val="en-US"/>
         </w:rPr>
-        <w:t>(</w:t>
-      </w:r>
-      <w:proofErr w:type="gramStart"/>
-      <w:r>
-        <w:rPr>
-          <w:i/>
+      </w:pPr>
+      <w:r>
+        <w:rPr>
           <w:lang w:val="en-US"/>
         </w:rPr>
-        <w:t>previousState</w:t>
-      </w:r>
-      <w:proofErr w:type="gramEnd"/>
-      <w:r>
-        <w:rPr>
-          <w:i/>
+        <w:t xml:space="preserve">Este foarte important ca reducerii să fie întotdeauna funcții pure. </w:t>
+      </w:r>
+      <w:r>
+        <w:rPr>
           <w:lang w:val="en-US"/>
         </w:rPr>
-        <w:t xml:space="preserve">, action) =&gt; </w:t>
-      </w:r>
-      <w:proofErr w:type="gramStart"/>
-      <w:r>
-        <w:rPr>
-          <w:i/>
+        <w:t>Având aceleași argumente, reducerul trebuie să calculeze starea viitoare și să o returneze. Fără surprize. Fara side efecte. Fara API chemări. Fără mutații. Doar o calculare.</w:t>
+      </w:r>
+    </w:p>
+    <w:p>
+      <w:pPr>
+        <w:ind w:left="1416"/>
+        <w:rPr>
           <w:lang w:val="en-US"/>
         </w:rPr>
-        <w:t>newState</w:t>
-      </w:r>
-      <w:proofErr w:type="gramEnd"/>
+      </w:pPr>
+      <w:r>
+        <w:rPr>
+          <w:lang w:val="en-US"/>
+        </w:rPr>
+        <w:lastRenderedPageBreak/>
+        <w:t>Fie avem nevoie de un reducer care gestionează o listă de nume.</w:t>
+      </w:r>
+      <w:r>
+        <w:rPr>
+          <w:lang w:val="en-US"/>
+        </w:rPr>
+        <w:t xml:space="preserve"> O implementare a reducerului poate fi </w:t>
+      </w:r>
+      <w:r>
+        <w:t>în felul următor</w:t>
+      </w:r>
+      <w:r>
+        <w:rPr>
+          <w:lang w:val="en-US"/>
+        </w:rPr>
+        <w:t>:</w:t>
+      </w:r>
     </w:p>
     <w:p>
       <w:pPr>
         <w:ind w:left="1416"/>
         <w:rPr>
-          <w:i/>
           <w:lang w:val="en-US"/>
         </w:rPr>
       </w:pPr>
@@ -6265,95 +6172,126 @@
       <w:pPr>
         <w:ind w:left="1416"/>
         <w:rPr>
+          <w:i/>
           <w:lang w:val="en-US"/>
         </w:rPr>
       </w:pPr>
       <w:r>
         <w:rPr>
+          <w:i/>
           <w:lang w:val="en-US"/>
         </w:rPr>
-        <w:t xml:space="preserve">Este foarte important ca reducerii </w:t>
-      </w:r>
-      <w:proofErr w:type="gramStart"/>
-      <w:r>
-        <w:rPr>
+        <w:t>const initialState =</w:t>
+      </w:r>
+      <w:r>
+        <w:rPr>
+          <w:i/>
           <w:lang w:val="en-US"/>
         </w:rPr>
-        <w:t>să</w:t>
-      </w:r>
-      <w:proofErr w:type="gramEnd"/>
-      <w:r>
-        <w:rPr>
+        <w:t xml:space="preserve"> []</w:t>
+      </w:r>
+    </w:p>
+    <w:p>
+      <w:pPr>
+        <w:rPr>
+          <w:i/>
           <w:lang w:val="en-US"/>
         </w:rPr>
-        <w:t xml:space="preserve"> fie întotdeauna funcții pure. </w:t>
-      </w:r>
-      <w:r>
-        <w:rPr>
+      </w:pPr>
+    </w:p>
+    <w:p>
+      <w:pPr>
+        <w:ind w:left="1416"/>
+        <w:rPr>
+          <w:i/>
           <w:lang w:val="en-US"/>
         </w:rPr>
-        <w:t xml:space="preserve">Având aceleași argumente, reducerul trebuie </w:t>
-      </w:r>
-      <w:proofErr w:type="gramStart"/>
-      <w:r>
-        <w:rPr>
+      </w:pPr>
+      <w:r>
+        <w:rPr>
+          <w:i/>
           <w:lang w:val="en-US"/>
         </w:rPr>
-        <w:t>să</w:t>
-      </w:r>
-      <w:proofErr w:type="gramEnd"/>
-      <w:r>
-        <w:rPr>
+        <w:t>function namesReducer(state = initialState, action) {</w:t>
+      </w:r>
+    </w:p>
+    <w:p>
+      <w:pPr>
+        <w:ind w:left="1416"/>
+        <w:rPr>
+          <w:i/>
           <w:lang w:val="en-US"/>
         </w:rPr>
-        <w:t xml:space="preserve"> calculeze starea viitoare și să o returneze. Fără surprize. Fara side efecte. Fara API chemări. Fără mutații. Doar o calculare.</w:t>
+      </w:pPr>
+      <w:r>
+        <w:rPr>
+          <w:i/>
+          <w:lang w:val="en-US"/>
+        </w:rPr>
+        <w:t xml:space="preserve">  switch(action.type) {</w:t>
       </w:r>
     </w:p>
     <w:p>
       <w:pPr>
         <w:ind w:left="1416"/>
         <w:rPr>
+          <w:i/>
           <w:lang w:val="en-US"/>
         </w:rPr>
       </w:pPr>
-      <w:proofErr w:type="gramStart"/>
-      <w:r>
-        <w:rPr>
+      <w:r>
+        <w:rPr>
+          <w:i/>
           <w:lang w:val="en-US"/>
         </w:rPr>
-        <w:lastRenderedPageBreak/>
-        <w:t>Fie</w:t>
-      </w:r>
-      <w:proofErr w:type="gramEnd"/>
-      <w:r>
-        <w:rPr>
+        <w:t xml:space="preserve">    case 'ADD_NAME' : </w:t>
+      </w:r>
+    </w:p>
+    <w:p>
+      <w:pPr>
+        <w:ind w:left="1416"/>
+        <w:rPr>
+          <w:i/>
           <w:lang w:val="en-US"/>
         </w:rPr>
-        <w:t xml:space="preserve"> avem nevoie de un reducer care gestionează o listă de nume.</w:t>
-      </w:r>
-      <w:r>
-        <w:rPr>
+      </w:pPr>
+      <w:r>
+        <w:rPr>
+          <w:i/>
           <w:lang w:val="en-US"/>
         </w:rPr>
-        <w:t xml:space="preserve"> O implementare a reducerului poate fi </w:t>
-      </w:r>
-      <w:r>
-        <w:t>în felul următor</w:t>
-      </w:r>
-      <w:r>
-        <w:rPr>
+        <w:t xml:space="preserve">      return </w:t>
+      </w:r>
+      <w:r>
+        <w:rPr>
+          <w:i/>
           <w:lang w:val="en-US"/>
         </w:rPr>
-        <w:t>:</w:t>
+        <w:t>[...state</w:t>
+      </w:r>
+      <w:r>
+        <w:rPr>
+          <w:i/>
+          <w:lang w:val="en-US"/>
+        </w:rPr>
+        <w:t>, action.name]</w:t>
       </w:r>
     </w:p>
     <w:p>
       <w:pPr>
         <w:ind w:left="1416"/>
         <w:rPr>
+          <w:i/>
           <w:lang w:val="en-US"/>
         </w:rPr>
       </w:pPr>
+      <w:r>
+        <w:rPr>
+          <w:i/>
+          <w:lang w:val="en-US"/>
+        </w:rPr>
+        <w:t xml:space="preserve">    case 'REMOVE_NAME': </w:t>
+      </w:r>
     </w:p>
     <w:p>
       <w:pPr>
@@ -6363,21 +6301,19 @@
           <w:lang w:val="en-US"/>
         </w:rPr>
       </w:pPr>
-      <w:proofErr w:type="gramStart"/>
       <w:r>
         <w:rPr>
           <w:i/>
           <w:lang w:val="en-US"/>
         </w:rPr>
-        <w:t>const</w:t>
-      </w:r>
-      <w:proofErr w:type="gramEnd"/>
+        <w:t xml:space="preserve">      return state.</w:t>
+      </w:r>
       <w:r>
         <w:rPr>
           <w:i/>
           <w:lang w:val="en-US"/>
         </w:rPr>
-        <w:t xml:space="preserve"> initialState = {</w:t>
+        <w:t>filter(name =&gt; name !== action.name )}</w:t>
       </w:r>
     </w:p>
     <w:p>
@@ -6393,23 +6329,23 @@
           <w:i/>
           <w:lang w:val="en-US"/>
         </w:rPr>
-        <w:t xml:space="preserve">  </w:t>
-      </w:r>
-      <w:proofErr w:type="gramStart"/>
-      <w:r>
+        <w:t xml:space="preserve">    default: </w:t>
+      </w:r>
+    </w:p>
+    <w:p>
+      <w:pPr>
+        <w:ind w:left="1416"/>
         <w:rPr>
           <w:i/>
           <w:lang w:val="en-US"/>
         </w:rPr>
-        <w:t>names</w:t>
-      </w:r>
-      <w:proofErr w:type="gramEnd"/>
+      </w:pPr>
       <w:r>
         <w:rPr>
           <w:i/>
           <w:lang w:val="en-US"/>
         </w:rPr>
-        <w:t>: []</w:t>
+        <w:t xml:space="preserve">      return state</w:t>
       </w:r>
     </w:p>
     <w:p>
@@ -6425,303 +6361,206 @@
           <w:i/>
           <w:lang w:val="en-US"/>
         </w:rPr>
+        <w:t xml:space="preserve">  }</w:t>
+      </w:r>
+    </w:p>
+    <w:p>
+      <w:pPr>
+        <w:ind w:left="1416"/>
+        <w:rPr>
+          <w:i/>
+          <w:lang w:val="en-US"/>
+        </w:rPr>
+      </w:pPr>
+    </w:p>
+    <w:p>
+      <w:pPr>
+        <w:ind w:left="1416" w:firstLine="708"/>
+        <w:rPr>
+          <w:i/>
+        </w:rPr>
+      </w:pPr>
+      <w:r>
+        <w:rPr>
+          <w:lang w:val="en-US"/>
+        </w:rPr>
+        <w:t>În exemplul dat am început prin specificarea unei stări inițiale. Asta este șansa noastră de a returna starea inițială a aplicației.</w:t>
+      </w:r>
+      <w:r>
+        <w:rPr>
+          <w:lang w:val="en-US"/>
+        </w:rPr>
+        <w:t xml:space="preserve"> Atribuirea state la initialState </w:t>
+      </w:r>
+      <w:r>
+        <w:t>în parametrii funcției e o metodă relativ nouă in JavaScript de a atribui unu</w:t>
+      </w:r>
+      <w:r>
+        <w:t>i parametru valori inițiale dacă</w:t>
+      </w:r>
+      <w:r>
+        <w:t xml:space="preserve"> paramentrul este </w:t>
+      </w:r>
+      <w:r>
+        <w:rPr>
+          <w:i/>
+        </w:rPr>
+        <w:t>undefined</w:t>
+      </w:r>
+      <w:r>
+        <w:rPr>
+          <w:i/>
+        </w:rPr>
+        <w:t xml:space="preserve">. </w:t>
+      </w:r>
+      <w:r>
+        <w:t>O alternativă la așa atribuire e</w:t>
+      </w:r>
+      <w:r>
+        <w:t>ste</w:t>
+      </w:r>
+      <w:r>
+        <w:t xml:space="preserve"> de controlat tipul parametrului în funcție manual și de returnat starea inițială dacă tipul e </w:t>
+      </w:r>
+      <w:r>
+        <w:rPr>
+          <w:i/>
+        </w:rPr>
+        <w:t>undefined</w:t>
+      </w:r>
+      <w:r>
+        <w:rPr>
+          <w:i/>
+        </w:rPr>
+        <w:t>.</w:t>
+      </w:r>
+    </w:p>
+    <w:p>
+      <w:pPr>
+        <w:ind w:left="1416"/>
+      </w:pPr>
+    </w:p>
+    <w:p>
+      <w:pPr>
+        <w:ind w:left="1416"/>
+        <w:rPr>
+          <w:i/>
+        </w:rPr>
+      </w:pPr>
+      <w:r>
+        <w:rPr>
+          <w:i/>
+        </w:rPr>
+        <w:t>if (typeof state === 'undefined') {</w:t>
+      </w:r>
+    </w:p>
+    <w:p>
+      <w:pPr>
+        <w:ind w:left="1416"/>
+        <w:rPr>
+          <w:i/>
+        </w:rPr>
+      </w:pPr>
+      <w:r>
+        <w:rPr>
+          <w:i/>
+        </w:rPr>
+        <w:t xml:space="preserve">    return initialState</w:t>
+      </w:r>
+    </w:p>
+    <w:p>
+      <w:pPr>
+        <w:ind w:left="1416"/>
+        <w:rPr>
+          <w:i/>
+        </w:rPr>
+      </w:pPr>
+      <w:r>
+        <w:rPr>
+          <w:i/>
+        </w:rPr>
         <w:t>}</w:t>
       </w:r>
     </w:p>
     <w:p>
       <w:pPr>
-        <w:ind w:left="1416"/>
-        <w:rPr>
-          <w:i/>
+        <w:rPr>
           <w:lang w:val="en-US"/>
         </w:rPr>
       </w:pPr>
-    </w:p>
-    <w:p>
-      <w:pPr>
-        <w:ind w:left="1416"/>
+      <w:r>
         <w:rPr>
           <w:i/>
           <w:lang w:val="en-US"/>
         </w:rPr>
-      </w:pPr>
-      <w:proofErr w:type="gramStart"/>
+        <w:tab/>
+      </w:r>
       <w:r>
         <w:rPr>
           <w:i/>
           <w:lang w:val="en-US"/>
         </w:rPr>
-        <w:t>function</w:t>
-      </w:r>
-      <w:proofErr w:type="gramEnd"/>
-      <w:r>
-        <w:rPr>
-          <w:i/>
+        <w:tab/>
+      </w:r>
+    </w:p>
+    <w:p>
+      <w:pPr>
+        <w:ind w:left="1416" w:firstLine="708"/>
+      </w:pPr>
+      <w:r>
+        <w:rPr>
           <w:lang w:val="en-US"/>
         </w:rPr>
-        <w:t xml:space="preserve"> namesReducer(state = initialState, action) {</w:t>
-      </w:r>
-    </w:p>
-    <w:p>
-      <w:pPr>
-        <w:ind w:left="1416"/>
-        <w:rPr>
-          <w:i/>
+        <w:t>După asta avem un simplu switch statement care în dependență de tipul acțiunii calculează starea nouă și o returnează. În cazul nostru avem trei cazuri posibile: ADD_NAME, REMOVE_NAME si default care respectiv adaugă un nume, șterg</w:t>
+      </w:r>
+      <w:r>
+        <w:rPr>
           <w:lang w:val="en-US"/>
         </w:rPr>
-      </w:pPr>
-      <w:r>
-        <w:rPr>
-          <w:i/>
+        <w:t>e</w:t>
+      </w:r>
+      <w:r>
+        <w:rPr>
           <w:lang w:val="en-US"/>
         </w:rPr>
-        <w:t xml:space="preserve">  </w:t>
-      </w:r>
-      <w:proofErr w:type="gramStart"/>
-      <w:r>
-        <w:rPr>
-          <w:i/>
+        <w:t xml:space="preserve"> un nume și returnează ace</w:t>
+      </w:r>
+      <w:r>
+        <w:rPr>
           <w:lang w:val="en-US"/>
         </w:rPr>
-        <w:t>switch(</w:t>
-      </w:r>
-      <w:proofErr w:type="gramEnd"/>
-      <w:r>
-        <w:rPr>
-          <w:i/>
+        <w:t>e</w:t>
+      </w:r>
+      <w:r>
+        <w:rPr>
           <w:lang w:val="en-US"/>
         </w:rPr>
-        <w:t>action.type) {</w:t>
-      </w:r>
-    </w:p>
-    <w:p>
-      <w:pPr>
-        <w:ind w:left="1416"/>
-        <w:rPr>
-          <w:i/>
+        <w:t xml:space="preserve">ași stare. </w:t>
+      </w:r>
+      <w:r>
+        <w:rPr>
           <w:lang w:val="en-US"/>
         </w:rPr>
-      </w:pPr>
+        <w:t xml:space="preserve">Observați că noi nu mutăm starea ci folosim </w:t>
+      </w:r>
       <w:r>
         <w:rPr>
           <w:i/>
           <w:lang w:val="en-US"/>
         </w:rPr>
-        <w:t xml:space="preserve">    </w:t>
-      </w:r>
-      <w:proofErr w:type="gramStart"/>
-      <w:r>
-        <w:rPr>
-          <w:i/>
+        <w:t xml:space="preserve">object spread operator </w:t>
+      </w:r>
+      <w:r>
+        <w:rPr>
           <w:lang w:val="en-US"/>
         </w:rPr>
-        <w:t>case</w:t>
-      </w:r>
-      <w:proofErr w:type="gramEnd"/>
-      <w:r>
-        <w:rPr>
-          <w:i/>
+        <w:t>pentru a crea una noua</w:t>
+      </w:r>
+      <w:r>
+        <w:rPr>
           <w:lang w:val="en-US"/>
         </w:rPr>
-        <w:t xml:space="preserve"> 'ADD_NAME' : </w:t>
-      </w:r>
-    </w:p>
-    <w:p>
-      <w:pPr>
-        <w:ind w:left="1416"/>
-        <w:rPr>
-          <w:i/>
-          <w:lang w:val="en-US"/>
-        </w:rPr>
-      </w:pPr>
-      <w:r>
-        <w:rPr>
-          <w:i/>
-          <w:lang w:val="en-US"/>
-        </w:rPr>
-        <w:t xml:space="preserve">      </w:t>
-      </w:r>
-      <w:proofErr w:type="gramStart"/>
-      <w:r>
-        <w:rPr>
-          <w:i/>
-          <w:lang w:val="en-US"/>
-        </w:rPr>
-        <w:t>return</w:t>
-      </w:r>
-      <w:proofErr w:type="gramEnd"/>
-      <w:r>
-        <w:rPr>
-          <w:i/>
-          <w:lang w:val="en-US"/>
-        </w:rPr>
-        <w:t xml:space="preserve"> {...state, names: [...state.names, action.name]}</w:t>
-      </w:r>
-    </w:p>
-    <w:p>
-      <w:pPr>
-        <w:ind w:left="1416"/>
-        <w:rPr>
-          <w:i/>
-          <w:lang w:val="en-US"/>
-        </w:rPr>
-      </w:pPr>
-      <w:r>
-        <w:rPr>
-          <w:i/>
-          <w:lang w:val="en-US"/>
-        </w:rPr>
-        <w:t xml:space="preserve">    </w:t>
-      </w:r>
-      <w:proofErr w:type="gramStart"/>
-      <w:r>
-        <w:rPr>
-          <w:i/>
-          <w:lang w:val="en-US"/>
-        </w:rPr>
-        <w:t>case</w:t>
-      </w:r>
-      <w:proofErr w:type="gramEnd"/>
-      <w:r>
-        <w:rPr>
-          <w:i/>
-          <w:lang w:val="en-US"/>
-        </w:rPr>
-        <w:t xml:space="preserve"> 'REMOVE_NAME': </w:t>
-      </w:r>
-    </w:p>
-    <w:p>
-      <w:pPr>
-        <w:ind w:left="1416"/>
-        <w:rPr>
-          <w:i/>
-          <w:lang w:val="en-US"/>
-        </w:rPr>
-      </w:pPr>
-      <w:r>
-        <w:rPr>
-          <w:i/>
-          <w:lang w:val="en-US"/>
-        </w:rPr>
-        <w:t xml:space="preserve">      </w:t>
-      </w:r>
-      <w:proofErr w:type="gramStart"/>
-      <w:r>
-        <w:rPr>
-          <w:i/>
-          <w:lang w:val="en-US"/>
-        </w:rPr>
-        <w:t>return</w:t>
-      </w:r>
-      <w:proofErr w:type="gramEnd"/>
-      <w:r>
-        <w:rPr>
-          <w:i/>
-          <w:lang w:val="en-US"/>
-        </w:rPr>
-        <w:t xml:space="preserve"> {...state, names: state.names.filter(name =&gt; name !== action.name )}</w:t>
-      </w:r>
-    </w:p>
-    <w:p>
-      <w:pPr>
-        <w:ind w:left="1416"/>
-        <w:rPr>
-          <w:i/>
-          <w:lang w:val="en-US"/>
-        </w:rPr>
-      </w:pPr>
-      <w:r>
-        <w:rPr>
-          <w:i/>
-          <w:lang w:val="en-US"/>
-        </w:rPr>
-        <w:t xml:space="preserve">    </w:t>
-      </w:r>
-      <w:proofErr w:type="gramStart"/>
-      <w:r>
-        <w:rPr>
-          <w:i/>
-          <w:lang w:val="en-US"/>
-        </w:rPr>
-        <w:t>default</w:t>
-      </w:r>
-      <w:proofErr w:type="gramEnd"/>
-      <w:r>
-        <w:rPr>
-          <w:i/>
-          <w:lang w:val="en-US"/>
-        </w:rPr>
-        <w:t xml:space="preserve">: </w:t>
-      </w:r>
-    </w:p>
-    <w:p>
-      <w:pPr>
-        <w:ind w:left="1416"/>
-        <w:rPr>
-          <w:i/>
-          <w:lang w:val="en-US"/>
-        </w:rPr>
-      </w:pPr>
-      <w:r>
-        <w:rPr>
-          <w:i/>
-          <w:lang w:val="en-US"/>
-        </w:rPr>
-        <w:t xml:space="preserve">      </w:t>
-      </w:r>
-      <w:proofErr w:type="gramStart"/>
-      <w:r>
-        <w:rPr>
-          <w:i/>
-          <w:lang w:val="en-US"/>
-        </w:rPr>
-        <w:t>return</w:t>
-      </w:r>
-      <w:proofErr w:type="gramEnd"/>
-      <w:r>
-        <w:rPr>
-          <w:i/>
-          <w:lang w:val="en-US"/>
-        </w:rPr>
-        <w:t xml:space="preserve"> state</w:t>
-      </w:r>
-    </w:p>
-    <w:p>
-      <w:pPr>
-        <w:ind w:left="1416"/>
-        <w:rPr>
-          <w:i/>
-          <w:lang w:val="en-US"/>
-        </w:rPr>
-      </w:pPr>
-      <w:r>
-        <w:rPr>
-          <w:i/>
-          <w:lang w:val="en-US"/>
-        </w:rPr>
-        <w:t xml:space="preserve">  }</w:t>
-      </w:r>
-    </w:p>
-    <w:p>
-      <w:pPr>
-        <w:rPr>
-          <w:i/>
-          <w:lang w:val="en-US"/>
-        </w:rPr>
-      </w:pPr>
-      <w:r>
-        <w:rPr>
-          <w:i/>
-          <w:lang w:val="en-US"/>
-        </w:rPr>
-        <w:tab/>
-      </w:r>
-      <w:r>
-        <w:rPr>
-          <w:i/>
-          <w:lang w:val="en-US"/>
-        </w:rPr>
-        <w:tab/>
+        <w:t>.</w:t>
       </w:r>
     </w:p>
     <w:p>
@@ -6733,14 +6572,8 @@
         </w:numPr>
         <w:outlineLvl w:val="1"/>
       </w:pPr>
-      <w:r>
-        <w:rPr>
-          <w:rFonts w:cstheme="minorBidi"/>
-          <w:b w:val="0"/>
-          <w:lang w:val="en-US"/>
-        </w:rPr>
-        <w:t>}</w:t>
-      </w:r>
+      <w:bookmarkStart w:id="5" w:name="_GoBack"/>
+      <w:bookmarkEnd w:id="5"/>
       <w:r>
         <w:t>Store</w:t>
       </w:r>
@@ -6767,6 +6600,7 @@
         <w:rPr>
           <w:b w:val="0"/>
         </w:rPr>
+        <w:lastRenderedPageBreak/>
         <w:tab/>
       </w:r>
       <w:r>
@@ -7035,11 +6869,7 @@
         <w:t>self</w:t>
       </w:r>
       <w:r>
-        <w:t xml:space="preserve">, iar în cazul în care codul nu apare în </w:t>
-      </w:r>
-      <w:r>
-        <w:lastRenderedPageBreak/>
-        <w:t xml:space="preserve">cadrul unei clase, acesta este o instanţă generică a clasei </w:t>
+        <w:t xml:space="preserve">, iar în cazul în care codul nu apare în cadrul unei clase, acesta este o instanţă generică a clasei </w:t>
       </w:r>
       <w:r>
         <w:rPr>
@@ -7574,6 +7404,7 @@
         <w:rPr>
           <w:i/>
         </w:rPr>
+        <w:lastRenderedPageBreak/>
         <w:t>Clase</w:t>
       </w:r>
     </w:p>
@@ -7781,11 +7612,7 @@
         <w:t>,</w:t>
       </w:r>
       <w:r>
-        <w:t xml:space="preserve"> iar variabilele de clasă </w:t>
-      </w:r>
-      <w:r>
-        <w:lastRenderedPageBreak/>
-        <w:t xml:space="preserve">cu </w:t>
+        <w:t xml:space="preserve"> iar variabilele de clasă cu </w:t>
       </w:r>
       <w:r>
         <w:rPr>
@@ -8302,6 +8129,7 @@
         <w:ind w:firstLine="709"/>
       </w:pPr>
       <w:r>
+        <w:lastRenderedPageBreak/>
         <w:t>Dacă intenţionaţi să evitaţi crizele de nervi, reţineţi că toate aceste aşa-zise "declaraţii" sunt de fapt comenzi executabile, aşa că în cadrul aceleiaşi sesiuni o schimbare în structura unei clase poate genera conflicte cu declaraţiile anterioare. Ruby e un interpretator, nu un compilator[2]!</w:t>
       </w:r>
     </w:p>
@@ -8676,7 +8504,6 @@
         <w:rPr>
           <w:i/>
         </w:rPr>
-        <w:lastRenderedPageBreak/>
         <w:t xml:space="preserve">          super.to_s + " marca= #{@marca}"</w:t>
       </w:r>
     </w:p>
@@ -9187,6 +9014,7 @@
       </w:pPr>
       <w:bookmarkStart w:id="6" w:name="_Toc512012427"/>
       <w:r>
+        <w:lastRenderedPageBreak/>
         <w:t>Argumentarea alegerii limbajului Ruby ca instrument pentru dezvoltarea aplicațiilor</w:t>
       </w:r>
       <w:bookmarkEnd w:id="6"/>
@@ -9273,7 +9101,6 @@
         <w:ind w:hanging="360"/>
       </w:pPr>
       <w:r>
-        <w:lastRenderedPageBreak/>
         <w:t>Colectare automată a memoriei reziduale (</w:t>
       </w:r>
       <w:r>
@@ -10000,17 +9827,8 @@
           <w:highlight w:val="white"/>
           <w:lang w:val="de-DE"/>
         </w:rPr>
-        <w:t>Metode mici Integer#positive? și Integer#</w:t>
-      </w:r>
-      <w:proofErr w:type="gramStart"/>
-      <w:r>
-        <w:rPr>
-          <w:highlight w:val="white"/>
-          <w:lang w:val="de-DE"/>
-        </w:rPr>
-        <w:t>negative?;</w:t>
-      </w:r>
-      <w:proofErr w:type="gramEnd"/>
+        <w:t>Metode mici Integer#positive? și Integer#negative?;</w:t>
+      </w:r>
     </w:p>
     <w:p>
       <w:pPr>
@@ -10078,16 +9896,8 @@
         <w:rPr>
           <w:lang w:val="de-DE"/>
         </w:rPr>
-        <w:t xml:space="preserve">Acum vor fi examinate alte cazuri unde RoR-ul </w:t>
-      </w:r>
-      <w:proofErr w:type="gramStart"/>
-      <w:r>
-        <w:rPr>
-          <w:lang w:val="de-DE"/>
-        </w:rPr>
-        <w:t>pierde :</w:t>
-      </w:r>
-      <w:proofErr w:type="gramEnd"/>
+        <w:t>Acum vor fi examinate alte cazuri unde RoR-ul pierde :</w:t>
+      </w:r>
     </w:p>
     <w:p>
       <w:pPr>
@@ -18140,11 +17950,9 @@
         </w:rPr>
         <w:t xml:space="preserve"> </w:t>
       </w:r>
-      <w:proofErr w:type="gramStart"/>
       <w:r>
         <w:t>pag</w:t>
       </w:r>
-      <w:proofErr w:type="gramEnd"/>
       <w:r>
         <w:rPr>
           <w:lang w:val="en-US"/>
@@ -18884,7 +18692,7 @@
           <w:rPr>
             <w:noProof/>
           </w:rPr>
-          <w:t>7</w:t>
+          <w:t>9</w:t>
         </w:r>
         <w:r>
           <w:rPr>
@@ -18970,7 +18778,6 @@
         <w:docPartUnique/>
       </w:docPartObj>
     </w:sdtPr>
-    <w:sdtEndPr/>
     <w:sdtContent>
       <w:p>
         <w:pPr>
@@ -23943,7 +23750,6 @@
   <w:style w:type="character" w:default="1" w:styleId="DefaultParagraphFont">
     <w:name w:val="Default Paragraph Font"/>
     <w:uiPriority w:val="1"/>
-    <w:semiHidden/>
     <w:unhideWhenUsed/>
   </w:style>
   <w:style w:type="table" w:default="1" w:styleId="TableNormal">
@@ -25632,7 +25438,7 @@
 </file>
 
 <file path=customXml/itemProps1.xml><?xml version="1.0" encoding="utf-8"?>
-<ds:datastoreItem xmlns:ds="http://schemas.openxmlformats.org/officeDocument/2006/customXml" ds:itemID="{836E2835-8234-400D-82BF-BA57593AA551}">
+<ds:datastoreItem xmlns:ds="http://schemas.openxmlformats.org/officeDocument/2006/customXml" ds:itemID="{3BCE70AC-FCA4-4C3F-951D-EED66730BC8A}">
   <ds:schemaRefs>
     <ds:schemaRef ds:uri="http://schemas.openxmlformats.org/officeDocument/2006/bibliography"/>
   </ds:schemaRefs>

--- a/TezaDanPopa (2).docx
+++ b/TezaDanPopa (2).docx
@@ -1803,7 +1803,7 @@
         <w:t>eză de an</w:t>
       </w:r>
       <w:r>
-        <w:t>. Bălți, 2017</w:t>
+        <w:t>. Bălți, 2018</w:t>
       </w:r>
     </w:p>
     <w:p>
@@ -2603,13 +2603,23 @@
         </w:rPr>
         <w:t xml:space="preserve"> </w:t>
       </w:r>
+      <w:proofErr w:type="gramStart"/>
       <w:r>
         <w:rPr>
           <w:rFonts w:cs="Times New Roman"/>
           <w:highlight w:val="yellow"/>
           <w:lang w:val="en-US"/>
         </w:rPr>
-        <w:t>due to the fact that there is no documentation in Romanian, the theoretical support of this paper can be used by programmers who wants to study the Ruby language.</w:t>
+        <w:t>due to the fact that</w:t>
+      </w:r>
+      <w:proofErr w:type="gramEnd"/>
+      <w:r>
+        <w:rPr>
+          <w:rFonts w:cs="Times New Roman"/>
+          <w:highlight w:val="yellow"/>
+          <w:lang w:val="en-US"/>
+        </w:rPr>
+        <w:t xml:space="preserve"> there is no documentation in Romanian, the theoretical support of this paper can be used by programmers who wants to study the Ruby language.</w:t>
       </w:r>
     </w:p>
     <w:p>
@@ -5555,7 +5565,22 @@
           <w:lang w:val="en-US"/>
         </w:rPr>
         <w:tab/>
-        <w:t>type: ‘ADD_USER’,</w:t>
+      </w:r>
+      <w:proofErr w:type="gramStart"/>
+      <w:r>
+        <w:rPr>
+          <w:i/>
+          <w:lang w:val="en-US"/>
+        </w:rPr>
+        <w:t>type</w:t>
+      </w:r>
+      <w:proofErr w:type="gramEnd"/>
+      <w:r>
+        <w:rPr>
+          <w:i/>
+          <w:lang w:val="en-US"/>
+        </w:rPr>
+        <w:t>: ‘ADD_USER’,</w:t>
       </w:r>
     </w:p>
     <w:p>
@@ -5572,7 +5597,22 @@
           <w:lang w:val="en-US"/>
         </w:rPr>
         <w:tab/>
-        <w:t>name: ‘Andrei’</w:t>
+      </w:r>
+      <w:proofErr w:type="gramStart"/>
+      <w:r>
+        <w:rPr>
+          <w:i/>
+          <w:lang w:val="en-US"/>
+        </w:rPr>
+        <w:t>name</w:t>
+      </w:r>
+      <w:proofErr w:type="gramEnd"/>
+      <w:r>
+        <w:rPr>
+          <w:i/>
+          <w:lang w:val="en-US"/>
+        </w:rPr>
+        <w:t>: ‘Andrei’</w:t>
       </w:r>
     </w:p>
     <w:p>
@@ -5784,7 +5824,15 @@
         <w:t>rile astea decide fiecare singur, Redux-ul încercă</w:t>
       </w:r>
       <w:r>
-        <w:t xml:space="preserve"> să fie puțin opinionat, permițâ</w:t>
+        <w:t xml:space="preserve"> </w:t>
+      </w:r>
+      <w:proofErr w:type="gramStart"/>
+      <w:r>
+        <w:t>să</w:t>
+      </w:r>
+      <w:proofErr w:type="gramEnd"/>
+      <w:r>
+        <w:t xml:space="preserve"> fie puțin opinionat, permițâ</w:t>
       </w:r>
       <w:r>
         <w:t>nd dezvoltatorilor să experimenteze.</w:t>
@@ -5823,12 +5871,21 @@
           <w:lang w:val="en-US"/>
         </w:rPr>
       </w:pPr>
-      <w:r>
-        <w:rPr>
-          <w:i/>
-          <w:lang w:val="en-US"/>
-        </w:rPr>
-        <w:t>function addUser(name) {</w:t>
+      <w:proofErr w:type="gramStart"/>
+      <w:r>
+        <w:rPr>
+          <w:i/>
+          <w:lang w:val="en-US"/>
+        </w:rPr>
+        <w:t>function</w:t>
+      </w:r>
+      <w:proofErr w:type="gramEnd"/>
+      <w:r>
+        <w:rPr>
+          <w:i/>
+          <w:lang w:val="en-US"/>
+        </w:rPr>
+        <w:t xml:space="preserve"> addUser(name) {</w:t>
       </w:r>
     </w:p>
     <w:p>
@@ -5844,7 +5901,23 @@
           <w:i/>
           <w:lang w:val="en-US"/>
         </w:rPr>
-        <w:t xml:space="preserve">  return {</w:t>
+        <w:t xml:space="preserve">  </w:t>
+      </w:r>
+      <w:proofErr w:type="gramStart"/>
+      <w:r>
+        <w:rPr>
+          <w:i/>
+          <w:lang w:val="en-US"/>
+        </w:rPr>
+        <w:t>return</w:t>
+      </w:r>
+      <w:proofErr w:type="gramEnd"/>
+      <w:r>
+        <w:rPr>
+          <w:i/>
+          <w:lang w:val="en-US"/>
+        </w:rPr>
+        <w:t xml:space="preserve"> {</w:t>
       </w:r>
     </w:p>
     <w:p>
@@ -5860,7 +5933,23 @@
           <w:i/>
           <w:lang w:val="en-US"/>
         </w:rPr>
-        <w:t xml:space="preserve">    type: ‘ADD_USER’,</w:t>
+        <w:t xml:space="preserve">    </w:t>
+      </w:r>
+      <w:proofErr w:type="gramStart"/>
+      <w:r>
+        <w:rPr>
+          <w:i/>
+          <w:lang w:val="en-US"/>
+        </w:rPr>
+        <w:t>type</w:t>
+      </w:r>
+      <w:proofErr w:type="gramEnd"/>
+      <w:r>
+        <w:rPr>
+          <w:i/>
+          <w:lang w:val="en-US"/>
+        </w:rPr>
+        <w:t>: ‘ADD_USER’,</w:t>
       </w:r>
     </w:p>
     <w:p>
@@ -5878,6 +5967,7 @@
         </w:rPr>
         <w:t xml:space="preserve">    </w:t>
       </w:r>
+      <w:proofErr w:type="gramStart"/>
       <w:r>
         <w:rPr>
           <w:i/>
@@ -5885,6 +5975,7 @@
         </w:rPr>
         <w:t>name</w:t>
       </w:r>
+      <w:proofErr w:type="gramEnd"/>
     </w:p>
     <w:p>
       <w:pPr>
@@ -5960,12 +6051,21 @@
           <w:lang w:val="en-US"/>
         </w:rPr>
       </w:pPr>
-      <w:r>
-        <w:rPr>
-          <w:i/>
-          <w:lang w:val="en-US"/>
-        </w:rPr>
-        <w:t>const addUser = user =&gt; ({</w:t>
+      <w:proofErr w:type="gramStart"/>
+      <w:r>
+        <w:rPr>
+          <w:i/>
+          <w:lang w:val="en-US"/>
+        </w:rPr>
+        <w:t>const</w:t>
+      </w:r>
+      <w:proofErr w:type="gramEnd"/>
+      <w:r>
+        <w:rPr>
+          <w:i/>
+          <w:lang w:val="en-US"/>
+        </w:rPr>
+        <w:t xml:space="preserve"> addUser = user =&gt; ({</w:t>
       </w:r>
     </w:p>
     <w:p>
@@ -5981,7 +6081,23 @@
           <w:i/>
           <w:lang w:val="en-US"/>
         </w:rPr>
-        <w:t xml:space="preserve">  type: ‘ADD_USER’,</w:t>
+        <w:t xml:space="preserve">  </w:t>
+      </w:r>
+      <w:proofErr w:type="gramStart"/>
+      <w:r>
+        <w:rPr>
+          <w:i/>
+          <w:lang w:val="en-US"/>
+        </w:rPr>
+        <w:t>type</w:t>
+      </w:r>
+      <w:proofErr w:type="gramEnd"/>
+      <w:r>
+        <w:rPr>
+          <w:i/>
+          <w:lang w:val="en-US"/>
+        </w:rPr>
+        <w:t>: ‘ADD_USER’,</w:t>
       </w:r>
     </w:p>
     <w:p>
@@ -5997,8 +6113,17 @@
           <w:i/>
           <w:lang w:val="en-US"/>
         </w:rPr>
-        <w:t xml:space="preserve">  name</w:t>
-      </w:r>
+        <w:t xml:space="preserve">  </w:t>
+      </w:r>
+      <w:proofErr w:type="gramStart"/>
+      <w:r>
+        <w:rPr>
+          <w:i/>
+          <w:lang w:val="en-US"/>
+        </w:rPr>
+        <w:t>name</w:t>
+      </w:r>
+      <w:proofErr w:type="gramEnd"/>
     </w:p>
     <w:p>
       <w:pPr>
@@ -6070,11 +6195,19 @@
         </w:rPr>
         <w:t xml:space="preserve">. </w:t>
       </w:r>
-      <w:r>
-        <w:rPr>
-          <w:lang w:val="en-US"/>
-        </w:rPr>
-        <w:t>Un reducer este o funcție pura care primește un starea precedentă și o acțioune, și returneaza starea următoare.</w:t>
+      <w:proofErr w:type="gramStart"/>
+      <w:r>
+        <w:rPr>
+          <w:lang w:val="en-US"/>
+        </w:rPr>
+        <w:t>Un</w:t>
+      </w:r>
+      <w:proofErr w:type="gramEnd"/>
+      <w:r>
+        <w:rPr>
+          <w:lang w:val="en-US"/>
+        </w:rPr>
+        <w:t xml:space="preserve"> reducer este o funcție pura care primește un starea precedentă și o acțioune, și returneaza starea următoare.</w:t>
       </w:r>
     </w:p>
     <w:p>
@@ -6098,8 +6231,33 @@
           <w:i/>
           <w:lang w:val="en-US"/>
         </w:rPr>
-        <w:t>(previousState, action) =&gt; newState</w:t>
-      </w:r>
+        <w:t>(</w:t>
+      </w:r>
+      <w:proofErr w:type="gramStart"/>
+      <w:r>
+        <w:rPr>
+          <w:i/>
+          <w:lang w:val="en-US"/>
+        </w:rPr>
+        <w:t>previousState</w:t>
+      </w:r>
+      <w:proofErr w:type="gramEnd"/>
+      <w:r>
+        <w:rPr>
+          <w:i/>
+          <w:lang w:val="en-US"/>
+        </w:rPr>
+        <w:t xml:space="preserve">, action) =&gt; </w:t>
+      </w:r>
+      <w:proofErr w:type="gramStart"/>
+      <w:r>
+        <w:rPr>
+          <w:i/>
+          <w:lang w:val="en-US"/>
+        </w:rPr>
+        <w:t>newState</w:t>
+      </w:r>
+      <w:proofErr w:type="gramEnd"/>
     </w:p>
     <w:p>
       <w:pPr>
@@ -6121,13 +6279,41 @@
         <w:rPr>
           <w:lang w:val="en-US"/>
         </w:rPr>
-        <w:t xml:space="preserve">Este foarte important ca reducerii să fie întotdeauna funcții pure. </w:t>
-      </w:r>
-      <w:r>
-        <w:rPr>
-          <w:lang w:val="en-US"/>
-        </w:rPr>
-        <w:t>Având aceleași argumente, reducerul trebuie să calculeze starea viitoare și să o returneze. Fără surprize. Fara side efecte. Fara API chemări. Fără mutații. Doar o calculare.</w:t>
+        <w:t xml:space="preserve">Este foarte important ca reducerii </w:t>
+      </w:r>
+      <w:proofErr w:type="gramStart"/>
+      <w:r>
+        <w:rPr>
+          <w:lang w:val="en-US"/>
+        </w:rPr>
+        <w:t>să</w:t>
+      </w:r>
+      <w:proofErr w:type="gramEnd"/>
+      <w:r>
+        <w:rPr>
+          <w:lang w:val="en-US"/>
+        </w:rPr>
+        <w:t xml:space="preserve"> fie întotdeauna funcții pure. </w:t>
+      </w:r>
+      <w:r>
+        <w:rPr>
+          <w:lang w:val="en-US"/>
+        </w:rPr>
+        <w:t xml:space="preserve">Având aceleași argumente, reducerul trebuie </w:t>
+      </w:r>
+      <w:proofErr w:type="gramStart"/>
+      <w:r>
+        <w:rPr>
+          <w:lang w:val="en-US"/>
+        </w:rPr>
+        <w:t>să</w:t>
+      </w:r>
+      <w:proofErr w:type="gramEnd"/>
+      <w:r>
+        <w:rPr>
+          <w:lang w:val="en-US"/>
+        </w:rPr>
+        <w:t xml:space="preserve"> calculeze starea viitoare și să o returneze. Fără surprize. Fara side efecte. Fara API chemări. Fără mutații. Doar o calculare.</w:t>
       </w:r>
     </w:p>
     <w:p>
@@ -6137,12 +6323,20 @@
           <w:lang w:val="en-US"/>
         </w:rPr>
       </w:pPr>
+      <w:proofErr w:type="gramStart"/>
       <w:r>
         <w:rPr>
           <w:lang w:val="en-US"/>
         </w:rPr>
         <w:lastRenderedPageBreak/>
-        <w:t>Fie avem nevoie de un reducer care gestionează o listă de nume.</w:t>
+        <w:t>Fie</w:t>
+      </w:r>
+      <w:proofErr w:type="gramEnd"/>
+      <w:r>
+        <w:rPr>
+          <w:lang w:val="en-US"/>
+        </w:rPr>
+        <w:t xml:space="preserve"> avem nevoie de un reducer care gestionează o listă de nume.</w:t>
       </w:r>
       <w:r>
         <w:rPr>
@@ -6176,12 +6370,21 @@
           <w:lang w:val="en-US"/>
         </w:rPr>
       </w:pPr>
-      <w:r>
-        <w:rPr>
-          <w:i/>
-          <w:lang w:val="en-US"/>
-        </w:rPr>
-        <w:t>const initialState =</w:t>
+      <w:proofErr w:type="gramStart"/>
+      <w:r>
+        <w:rPr>
+          <w:i/>
+          <w:lang w:val="en-US"/>
+        </w:rPr>
+        <w:t>const</w:t>
+      </w:r>
+      <w:proofErr w:type="gramEnd"/>
+      <w:r>
+        <w:rPr>
+          <w:i/>
+          <w:lang w:val="en-US"/>
+        </w:rPr>
+        <w:t xml:space="preserve"> initialState =</w:t>
       </w:r>
       <w:r>
         <w:rPr>
@@ -6207,12 +6410,21 @@
           <w:lang w:val="en-US"/>
         </w:rPr>
       </w:pPr>
-      <w:r>
-        <w:rPr>
-          <w:i/>
-          <w:lang w:val="en-US"/>
-        </w:rPr>
-        <w:t>function namesReducer(state = initialState, action) {</w:t>
+      <w:proofErr w:type="gramStart"/>
+      <w:r>
+        <w:rPr>
+          <w:i/>
+          <w:lang w:val="en-US"/>
+        </w:rPr>
+        <w:t>function</w:t>
+      </w:r>
+      <w:proofErr w:type="gramEnd"/>
+      <w:r>
+        <w:rPr>
+          <w:i/>
+          <w:lang w:val="en-US"/>
+        </w:rPr>
+        <w:t xml:space="preserve"> namesReducer(state = initialState, action) {</w:t>
       </w:r>
     </w:p>
     <w:p>
@@ -6228,7 +6440,23 @@
           <w:i/>
           <w:lang w:val="en-US"/>
         </w:rPr>
-        <w:t xml:space="preserve">  switch(action.type) {</w:t>
+        <w:t xml:space="preserve">  </w:t>
+      </w:r>
+      <w:proofErr w:type="gramStart"/>
+      <w:r>
+        <w:rPr>
+          <w:i/>
+          <w:lang w:val="en-US"/>
+        </w:rPr>
+        <w:t>switch(</w:t>
+      </w:r>
+      <w:proofErr w:type="gramEnd"/>
+      <w:r>
+        <w:rPr>
+          <w:i/>
+          <w:lang w:val="en-US"/>
+        </w:rPr>
+        <w:t>action.type) {</w:t>
       </w:r>
     </w:p>
     <w:p>
@@ -6244,7 +6472,23 @@
           <w:i/>
           <w:lang w:val="en-US"/>
         </w:rPr>
-        <w:t xml:space="preserve">    case 'ADD_NAME' : </w:t>
+        <w:t xml:space="preserve">    </w:t>
+      </w:r>
+      <w:proofErr w:type="gramStart"/>
+      <w:r>
+        <w:rPr>
+          <w:i/>
+          <w:lang w:val="en-US"/>
+        </w:rPr>
+        <w:t>case</w:t>
+      </w:r>
+      <w:proofErr w:type="gramEnd"/>
+      <w:r>
+        <w:rPr>
+          <w:i/>
+          <w:lang w:val="en-US"/>
+        </w:rPr>
+        <w:t xml:space="preserve"> 'ADD_NAME' : </w:t>
       </w:r>
     </w:p>
     <w:p>
@@ -6260,7 +6504,23 @@
           <w:i/>
           <w:lang w:val="en-US"/>
         </w:rPr>
-        <w:t xml:space="preserve">      return </w:t>
+        <w:t xml:space="preserve">      </w:t>
+      </w:r>
+      <w:proofErr w:type="gramStart"/>
+      <w:r>
+        <w:rPr>
+          <w:i/>
+          <w:lang w:val="en-US"/>
+        </w:rPr>
+        <w:t>return</w:t>
+      </w:r>
+      <w:proofErr w:type="gramEnd"/>
+      <w:r>
+        <w:rPr>
+          <w:i/>
+          <w:lang w:val="en-US"/>
+        </w:rPr>
+        <w:t xml:space="preserve"> </w:t>
       </w:r>
       <w:r>
         <w:rPr>
@@ -6290,7 +6550,23 @@
           <w:i/>
           <w:lang w:val="en-US"/>
         </w:rPr>
-        <w:t xml:space="preserve">    case 'REMOVE_NAME': </w:t>
+        <w:t xml:space="preserve">    </w:t>
+      </w:r>
+      <w:proofErr w:type="gramStart"/>
+      <w:r>
+        <w:rPr>
+          <w:i/>
+          <w:lang w:val="en-US"/>
+        </w:rPr>
+        <w:t>case</w:t>
+      </w:r>
+      <w:proofErr w:type="gramEnd"/>
+      <w:r>
+        <w:rPr>
+          <w:i/>
+          <w:lang w:val="en-US"/>
+        </w:rPr>
+        <w:t xml:space="preserve"> 'REMOVE_NAME': </w:t>
       </w:r>
     </w:p>
     <w:p>
@@ -6306,7 +6582,23 @@
           <w:i/>
           <w:lang w:val="en-US"/>
         </w:rPr>
-        <w:t xml:space="preserve">      return state.</w:t>
+        <w:t xml:space="preserve">      </w:t>
+      </w:r>
+      <w:proofErr w:type="gramStart"/>
+      <w:r>
+        <w:rPr>
+          <w:i/>
+          <w:lang w:val="en-US"/>
+        </w:rPr>
+        <w:t>return</w:t>
+      </w:r>
+      <w:proofErr w:type="gramEnd"/>
+      <w:r>
+        <w:rPr>
+          <w:i/>
+          <w:lang w:val="en-US"/>
+        </w:rPr>
+        <w:t xml:space="preserve"> state.</w:t>
       </w:r>
       <w:r>
         <w:rPr>
@@ -6329,7 +6621,23 @@
           <w:i/>
           <w:lang w:val="en-US"/>
         </w:rPr>
-        <w:t xml:space="preserve">    default: </w:t>
+        <w:t xml:space="preserve">    </w:t>
+      </w:r>
+      <w:proofErr w:type="gramStart"/>
+      <w:r>
+        <w:rPr>
+          <w:i/>
+          <w:lang w:val="en-US"/>
+        </w:rPr>
+        <w:t>default</w:t>
+      </w:r>
+      <w:proofErr w:type="gramEnd"/>
+      <w:r>
+        <w:rPr>
+          <w:i/>
+          <w:lang w:val="en-US"/>
+        </w:rPr>
+        <w:t xml:space="preserve">: </w:t>
       </w:r>
     </w:p>
     <w:p>
@@ -6345,7 +6653,23 @@
           <w:i/>
           <w:lang w:val="en-US"/>
         </w:rPr>
-        <w:t xml:space="preserve">      return state</w:t>
+        <w:t xml:space="preserve">      </w:t>
+      </w:r>
+      <w:proofErr w:type="gramStart"/>
+      <w:r>
+        <w:rPr>
+          <w:i/>
+          <w:lang w:val="en-US"/>
+        </w:rPr>
+        <w:t>return</w:t>
+      </w:r>
+      <w:proofErr w:type="gramEnd"/>
+      <w:r>
+        <w:rPr>
+          <w:i/>
+          <w:lang w:val="en-US"/>
+        </w:rPr>
+        <w:t xml:space="preserve"> state</w:t>
       </w:r>
     </w:p>
     <w:p>
@@ -6384,7 +6708,21 @@
         <w:rPr>
           <w:lang w:val="en-US"/>
         </w:rPr>
-        <w:t>În exemplul dat am început prin specificarea unei stări inițiale. Asta este șansa noastră de a returna starea inițială a aplicației.</w:t>
+        <w:t xml:space="preserve">În exemplul dat am început prin specificarea unei stări inițiale. Asta </w:t>
+      </w:r>
+      <w:proofErr w:type="gramStart"/>
+      <w:r>
+        <w:rPr>
+          <w:lang w:val="en-US"/>
+        </w:rPr>
+        <w:t>este</w:t>
+      </w:r>
+      <w:proofErr w:type="gramEnd"/>
+      <w:r>
+        <w:rPr>
+          <w:lang w:val="en-US"/>
+        </w:rPr>
+        <w:t xml:space="preserve"> șansa noastră de a returna starea inițială a aplicației.</w:t>
       </w:r>
       <w:r>
         <w:rPr>
@@ -6393,7 +6731,15 @@
         <w:t xml:space="preserve"> Atribuirea state la initialState </w:t>
       </w:r>
       <w:r>
-        <w:t>în parametrii funcției e o metodă relativ nouă in JavaScript de a atribui unu</w:t>
+        <w:t xml:space="preserve">în parametrii funcției e o metodă relativ nouă in JavaScript de </w:t>
+      </w:r>
+      <w:proofErr w:type="gramStart"/>
+      <w:r>
+        <w:t>a</w:t>
+      </w:r>
+      <w:proofErr w:type="gramEnd"/>
+      <w:r>
+        <w:t xml:space="preserve"> atribui unu</w:t>
       </w:r>
       <w:r>
         <w:t>i parametru valori inițiale dacă</w:t>
@@ -6511,7 +6857,35 @@
         <w:rPr>
           <w:lang w:val="en-US"/>
         </w:rPr>
-        <w:t>După asta avem un simplu switch statement care în dependență de tipul acțiunii calculează starea nouă și o returnează. În cazul nostru avem trei cazuri posibile: ADD_NAME, REMOVE_NAME si default care respectiv adaugă un nume, șterg</w:t>
+        <w:t xml:space="preserve">După asta avem </w:t>
+      </w:r>
+      <w:proofErr w:type="gramStart"/>
+      <w:r>
+        <w:rPr>
+          <w:lang w:val="en-US"/>
+        </w:rPr>
+        <w:t>un</w:t>
+      </w:r>
+      <w:proofErr w:type="gramEnd"/>
+      <w:r>
+        <w:rPr>
+          <w:lang w:val="en-US"/>
+        </w:rPr>
+        <w:t xml:space="preserve"> simplu switch statement care în dependență de tipul acțiunii calculează starea nouă și o returnează. În cazul nostru avem trei cazuri posibile: ADD_NAME, REMOVE_NAME si default care respectiv adaugă </w:t>
+      </w:r>
+      <w:proofErr w:type="gramStart"/>
+      <w:r>
+        <w:rPr>
+          <w:lang w:val="en-US"/>
+        </w:rPr>
+        <w:t>un</w:t>
+      </w:r>
+      <w:proofErr w:type="gramEnd"/>
+      <w:r>
+        <w:rPr>
+          <w:lang w:val="en-US"/>
+        </w:rPr>
+        <w:t xml:space="preserve"> nume, șterg</w:t>
       </w:r>
       <w:r>
         <w:rPr>
@@ -6572,16 +6946,297 @@
         </w:numPr>
         <w:outlineLvl w:val="1"/>
       </w:pPr>
-      <w:bookmarkStart w:id="5" w:name="_GoBack"/>
-      <w:bookmarkEnd w:id="5"/>
       <w:r>
         <w:t>Store</w:t>
       </w:r>
     </w:p>
     <w:p>
       <w:pPr>
+        <w:ind w:left="708" w:firstLine="708"/>
+      </w:pPr>
+      <w:r>
+        <w:t>În paragrafele anterioare am definit că acțiunile reprezintă ce s-a întâmplat, iar reducerii reînoirea stării bazându-se pe aceste acțiuni.</w:t>
+      </w:r>
+    </w:p>
+    <w:p>
+      <w:pPr>
+        <w:ind w:left="708"/>
+        <w:rPr>
+          <w:lang w:val="en-US"/>
+        </w:rPr>
+      </w:pPr>
+      <w:r>
+        <w:lastRenderedPageBreak/>
+        <w:t>Store este obiectul care le adună toate împreună.</w:t>
+      </w:r>
+      <w:r>
+        <w:t xml:space="preserve"> Store-ul are următoarele responsabilități</w:t>
+      </w:r>
+      <w:r>
+        <w:rPr>
+          <w:lang w:val="en-US"/>
+        </w:rPr>
+        <w:t>:</w:t>
+      </w:r>
+    </w:p>
+    <w:p>
+      <w:pPr>
+        <w:ind w:left="708"/>
+        <w:rPr>
+          <w:lang w:val="en-US"/>
+        </w:rPr>
+      </w:pPr>
+    </w:p>
+    <w:p>
+      <w:pPr>
+        <w:pStyle w:val="ListParagraph"/>
+        <w:numPr>
+          <w:ilvl w:val="0"/>
+          <w:numId w:val="39"/>
+        </w:numPr>
+        <w:rPr>
+          <w:lang w:val="en-US"/>
+        </w:rPr>
+      </w:pPr>
+      <w:r>
+        <w:t>Ține starea aplicației</w:t>
+      </w:r>
+    </w:p>
+    <w:p>
+      <w:pPr>
+        <w:pStyle w:val="ListParagraph"/>
+        <w:numPr>
+          <w:ilvl w:val="0"/>
+          <w:numId w:val="39"/>
+        </w:numPr>
+        <w:rPr>
+          <w:lang w:val="en-US"/>
+        </w:rPr>
+      </w:pPr>
+      <w:r>
+        <w:t>Permite accesul la stare</w:t>
+      </w:r>
+    </w:p>
+    <w:p>
+      <w:pPr>
+        <w:pStyle w:val="ListParagraph"/>
+        <w:numPr>
+          <w:ilvl w:val="0"/>
+          <w:numId w:val="39"/>
+        </w:numPr>
+        <w:rPr>
+          <w:lang w:val="en-US"/>
+        </w:rPr>
+      </w:pPr>
+      <w:r>
+        <w:t>Permite ca starea să fie reînoită</w:t>
+      </w:r>
+    </w:p>
+    <w:p>
+      <w:pPr>
+        <w:pStyle w:val="ListParagraph"/>
+        <w:numPr>
+          <w:ilvl w:val="0"/>
+          <w:numId w:val="39"/>
+        </w:numPr>
+        <w:rPr>
+          <w:lang w:val="en-US"/>
+        </w:rPr>
+      </w:pPr>
+      <w:r>
+        <w:rPr>
+          <w:lang w:val="en-US"/>
+        </w:rPr>
+        <w:t>Înregistrează ascultători(</w:t>
+      </w:r>
+      <w:r>
+        <w:rPr>
+          <w:i/>
+          <w:lang w:val="en-US"/>
+        </w:rPr>
+        <w:t>listeners</w:t>
+      </w:r>
+      <w:r>
+        <w:rPr>
+          <w:lang w:val="en-US"/>
+        </w:rPr>
+        <w:t>)</w:t>
+      </w:r>
+    </w:p>
+    <w:p/>
+    <w:p>
+      <w:pPr>
         <w:ind w:firstLine="708"/>
       </w:pPr>
+      <w:r>
+        <w:t>Este ușor de creat un store dacă avem deja un reducer. Fie avem un reducer în reducer.js</w:t>
+      </w:r>
+    </w:p>
+    <w:p>
+      <w:pPr>
+        <w:ind w:firstLine="708"/>
+        <w:rPr>
+          <w:lang w:val="en-US"/>
+        </w:rPr>
+      </w:pPr>
+      <w:r>
+        <w:t xml:space="preserve">Un exemplu de a crea </w:t>
+      </w:r>
+      <w:r>
+        <w:rPr>
+          <w:i/>
+        </w:rPr>
+        <w:t>store</w:t>
+      </w:r>
+      <w:r>
+        <w:t>-ul ar fi</w:t>
+      </w:r>
+      <w:r>
+        <w:rPr>
+          <w:lang w:val="en-US"/>
+        </w:rPr>
+        <w:t>:</w:t>
+      </w:r>
+    </w:p>
+    <w:p>
+      <w:pPr>
+        <w:ind w:firstLine="708"/>
+        <w:rPr>
+          <w:lang w:val="en-US"/>
+        </w:rPr>
+      </w:pPr>
+    </w:p>
+    <w:p>
+      <w:pPr>
+        <w:ind w:firstLine="708"/>
+        <w:rPr>
+          <w:lang w:val="en-US"/>
+        </w:rPr>
+      </w:pPr>
+      <w:proofErr w:type="gramStart"/>
+      <w:r>
+        <w:rPr>
+          <w:lang w:val="en-US"/>
+        </w:rPr>
+        <w:t>import</w:t>
+      </w:r>
+      <w:proofErr w:type="gramEnd"/>
+      <w:r>
+        <w:rPr>
+          <w:lang w:val="en-US"/>
+        </w:rPr>
+        <w:t xml:space="preserve"> { createStore } from 'redux'</w:t>
+      </w:r>
+    </w:p>
+    <w:p>
+      <w:pPr>
+        <w:ind w:firstLine="708"/>
+        <w:rPr>
+          <w:lang w:val="en-US"/>
+        </w:rPr>
+      </w:pPr>
+      <w:proofErr w:type="gramStart"/>
+      <w:r>
+        <w:rPr>
+          <w:lang w:val="en-US"/>
+        </w:rPr>
+        <w:t>import</w:t>
+      </w:r>
+      <w:proofErr w:type="gramEnd"/>
+      <w:r>
+        <w:rPr>
+          <w:lang w:val="en-US"/>
+        </w:rPr>
+        <w:t xml:space="preserve"> reducer from './reducer</w:t>
+      </w:r>
+      <w:r>
+        <w:rPr>
+          <w:lang w:val="en-US"/>
+        </w:rPr>
+        <w:t>'</w:t>
+      </w:r>
+    </w:p>
+    <w:p>
+      <w:pPr>
+        <w:ind w:firstLine="708"/>
+        <w:rPr>
+          <w:lang w:val="en-US"/>
+        </w:rPr>
+      </w:pPr>
+      <w:proofErr w:type="gramStart"/>
+      <w:r>
+        <w:rPr>
+          <w:lang w:val="en-US"/>
+        </w:rPr>
+        <w:t>c</w:t>
+      </w:r>
+      <w:r>
+        <w:rPr>
+          <w:lang w:val="en-US"/>
+        </w:rPr>
+        <w:t>onst</w:t>
+      </w:r>
+      <w:proofErr w:type="gramEnd"/>
+      <w:r>
+        <w:rPr>
+          <w:lang w:val="en-US"/>
+        </w:rPr>
+        <w:t xml:space="preserve"> store = createStore(reducer</w:t>
+      </w:r>
+      <w:r>
+        <w:rPr>
+          <w:lang w:val="en-US"/>
+        </w:rPr>
+        <w:t>)</w:t>
+      </w:r>
+    </w:p>
+    <w:p>
+      <w:pPr>
+        <w:pStyle w:val="Head23"/>
+        <w:numPr>
+          <w:ilvl w:val="0"/>
+          <w:numId w:val="0"/>
+        </w:numPr>
+        <w:ind w:left="708" w:firstLine="702"/>
+        <w:outlineLvl w:val="1"/>
+        <w:rPr>
+          <w:b w:val="0"/>
+          <w:i/>
+        </w:rPr>
+      </w:pPr>
+      <w:r>
+        <w:rPr>
+          <w:b w:val="0"/>
+        </w:rPr>
+        <w:t xml:space="preserve">E posibil de specificat starea inițială ca al doilea argument la </w:t>
+      </w:r>
+      <w:r>
+        <w:rPr>
+          <w:b w:val="0"/>
+          <w:i/>
+        </w:rPr>
+        <w:t>createStore</w:t>
+      </w:r>
+      <w:r>
+        <w:rPr>
+          <w:b w:val="0"/>
+          <w:i/>
+        </w:rPr>
+        <w:t>.</w:t>
+      </w:r>
+      <w:r>
+        <w:rPr>
+          <w:b w:val="0"/>
+          <w:i/>
+        </w:rPr>
+        <w:t xml:space="preserve"> </w:t>
+      </w:r>
+      <w:r>
+        <w:rPr>
+          <w:b w:val="0"/>
+        </w:rPr>
+        <w:t>E folositor pentru a popula starea cu starea de pe server.</w:t>
+      </w:r>
     </w:p>
     <w:p>
       <w:pPr>
@@ -6593,22 +7248,242 @@
         <w:outlineLvl w:val="1"/>
         <w:rPr>
           <w:b w:val="0"/>
-          <w:lang w:val="en-US"/>
+          <w:i/>
         </w:rPr>
       </w:pPr>
       <w:r>
         <w:rPr>
           <w:b w:val="0"/>
-        </w:rPr>
-        <w:lastRenderedPageBreak/>
+          <w:i/>
+        </w:rPr>
         <w:tab/>
       </w:r>
       <w:r>
         <w:rPr>
           <w:b w:val="0"/>
+          <w:i/>
+        </w:rPr>
+        <w:t>const store = createStore(todoApp</w:t>
+      </w:r>
+      <w:r>
+        <w:rPr>
+          <w:b w:val="0"/>
+          <w:i/>
+        </w:rPr>
+        <w:t>, state</w:t>
+      </w:r>
+      <w:r>
+        <w:rPr>
+          <w:b w:val="0"/>
+          <w:i/>
+        </w:rPr>
+        <w:t>)</w:t>
+      </w:r>
+    </w:p>
+    <w:p>
+      <w:pPr>
+        <w:ind w:left="708" w:firstLine="360"/>
+        <w:rPr>
+          <w:lang w:val="en-US"/>
+        </w:rPr>
+      </w:pPr>
+      <w:r>
+        <w:rPr>
+          <w:lang w:val="en-US"/>
+        </w:rPr>
+        <w:t xml:space="preserve">Mai trebuie de menționat că avem doar </w:t>
+      </w:r>
+      <w:proofErr w:type="gramStart"/>
+      <w:r>
+        <w:rPr>
+          <w:lang w:val="en-US"/>
+        </w:rPr>
+        <w:t>un</w:t>
+      </w:r>
+      <w:proofErr w:type="gramEnd"/>
+      <w:r>
+        <w:rPr>
+          <w:lang w:val="en-US"/>
+        </w:rPr>
+        <w:t xml:space="preserve"> singur store în aplicație, ce diferă de flux, unde putem avea mai multe. În cazul redux-ului când avem nevoie </w:t>
+      </w:r>
+      <w:proofErr w:type="gramStart"/>
+      <w:r>
+        <w:rPr>
+          <w:lang w:val="en-US"/>
+        </w:rPr>
+        <w:t>să</w:t>
+      </w:r>
+      <w:proofErr w:type="gramEnd"/>
+      <w:r>
+        <w:rPr>
+          <w:lang w:val="en-US"/>
+        </w:rPr>
+        <w:t xml:space="preserve"> inpărțim data vom utiliza compoziția de reduceri. </w:t>
+      </w:r>
+      <w:r>
+        <w:rPr>
+          <w:lang w:val="en-US"/>
+        </w:rPr>
+        <w:t xml:space="preserve">Compoziția de reduceri e așa des utilizată că Redux-ul oferă o funcție ajutătoare: </w:t>
+      </w:r>
+      <w:r>
+        <w:rPr>
+          <w:i/>
+          <w:lang w:val="en-US"/>
+        </w:rPr>
+        <w:t>combineReducers</w:t>
+      </w:r>
+      <w:r>
+        <w:rPr>
+          <w:i/>
+          <w:lang w:val="en-US"/>
+        </w:rPr>
+        <w:t xml:space="preserve">. </w:t>
+      </w:r>
+      <w:proofErr w:type="gramStart"/>
+      <w:r>
+        <w:rPr>
+          <w:lang w:val="en-US"/>
+        </w:rPr>
+        <w:t>Un</w:t>
+      </w:r>
+      <w:proofErr w:type="gramEnd"/>
+      <w:r>
+        <w:rPr>
+          <w:lang w:val="en-US"/>
+        </w:rPr>
+        <w:t xml:space="preserve"> exemplu de a</w:t>
+      </w:r>
+      <w:r>
+        <w:t>șa combinare este</w:t>
+      </w:r>
+      <w:r>
+        <w:rPr>
+          <w:lang w:val="en-US"/>
+        </w:rPr>
+        <w:t>:</w:t>
+      </w:r>
+    </w:p>
+    <w:p>
+      <w:pPr>
+        <w:ind w:left="708" w:firstLine="360"/>
+        <w:rPr>
+          <w:lang w:val="en-US"/>
+        </w:rPr>
+      </w:pPr>
+    </w:p>
+    <w:p>
+      <w:pPr>
+        <w:rPr>
+          <w:lang w:val="en-US"/>
+        </w:rPr>
+      </w:pPr>
+      <w:r>
+        <w:rPr>
+          <w:lang w:val="en-US"/>
         </w:rPr>
         <w:tab/>
       </w:r>
+      <w:proofErr w:type="gramStart"/>
+      <w:r>
+        <w:rPr>
+          <w:lang w:val="en-US"/>
+        </w:rPr>
+        <w:t>import</w:t>
+      </w:r>
+      <w:proofErr w:type="gramEnd"/>
+      <w:r>
+        <w:rPr>
+          <w:lang w:val="en-US"/>
+        </w:rPr>
+        <w:t xml:space="preserve"> { combineReducers } from 'redux'</w:t>
+      </w:r>
+    </w:p>
+    <w:p>
+      <w:r>
+        <w:tab/>
+      </w:r>
+      <w:r>
+        <w:t>import todos from './todos'</w:t>
+      </w:r>
+    </w:p>
+    <w:p>
+      <w:pPr>
+        <w:ind w:firstLine="708"/>
+      </w:pPr>
+      <w:r>
+        <w:t>import counter from './counter'</w:t>
+      </w:r>
+    </w:p>
+    <w:p>
+      <w:r>
+        <w:t>​</w:t>
+      </w:r>
+    </w:p>
+    <w:p>
+      <w:pPr>
+        <w:ind w:left="708"/>
+      </w:pPr>
+      <w:r>
+        <w:t>export default combineReducers({</w:t>
+      </w:r>
+    </w:p>
+    <w:p>
+      <w:pPr>
+        <w:ind w:left="708"/>
+      </w:pPr>
+      <w:r>
+        <w:t xml:space="preserve">  todos,</w:t>
+      </w:r>
+    </w:p>
+    <w:p>
+      <w:pPr>
+        <w:ind w:left="708"/>
+      </w:pPr>
+      <w:r>
+        <w:t xml:space="preserve">  counter</w:t>
+      </w:r>
+    </w:p>
+    <w:p>
+      <w:pPr>
+        <w:ind w:left="708"/>
+        <w:rPr>
+          <w:lang w:val="en-US"/>
+        </w:rPr>
+      </w:pPr>
+      <w:r>
+        <w:t>})</w:t>
+      </w:r>
+    </w:p>
+    <w:p>
+      <w:pPr>
+        <w:rPr>
+          <w:lang w:val="en-US"/>
+        </w:rPr>
+      </w:pPr>
+      <w:r>
+        <w:rPr>
+          <w:i/>
+          <w:lang w:val="en-US"/>
+        </w:rPr>
+        <w:tab/>
+      </w:r>
+    </w:p>
+    <w:p>
+      <w:pPr>
+        <w:pStyle w:val="Head23"/>
+        <w:numPr>
+          <w:ilvl w:val="0"/>
+          <w:numId w:val="0"/>
+        </w:numPr>
+        <w:outlineLvl w:val="1"/>
+        <w:rPr>
+          <w:b w:val="0"/>
+          <w:i/>
+          <w:lang w:val="en-US"/>
+        </w:rPr>
+      </w:pPr>
     </w:p>
     <w:p>
       <w:pPr>
@@ -6649,6 +7524,7 @@
           <w:sz w:val="20"/>
           <w:szCs w:val="20"/>
         </w:rPr>
+        <w:lastRenderedPageBreak/>
         <w:t xml:space="preserve">   </w:t>
       </w:r>
       <w:r>
@@ -7404,26 +8280,26 @@
         <w:rPr>
           <w:i/>
         </w:rPr>
+        <w:t>Clase</w:t>
+      </w:r>
+    </w:p>
+    <w:p>
+      <w:pPr>
+        <w:ind w:firstLine="709"/>
+      </w:pPr>
+      <w:r>
+        <w:t xml:space="preserve">Oricât de bogată ar fi ierarhia de clase de care dispune în mod nativ Ruby, aplicaţiile vor avea nevoie de clase specifice. Desigur, avem posibilitatea să le definim. Iată un exemplu: </w:t>
+      </w:r>
+    </w:p>
+    <w:p>
+      <w:pPr>
+        <w:ind w:firstLine="709"/>
+      </w:pPr>
+      <w:r>
+        <w:rPr>
+          <w:i/>
+        </w:rPr>
         <w:lastRenderedPageBreak/>
-        <w:t>Clase</w:t>
-      </w:r>
-    </w:p>
-    <w:p>
-      <w:pPr>
-        <w:ind w:firstLine="709"/>
-      </w:pPr>
-      <w:r>
-        <w:t xml:space="preserve">Oricât de bogată ar fi ierarhia de clase de care dispune în mod nativ Ruby, aplicaţiile vor avea nevoie de clase specifice. Desigur, avem posibilitatea să le definim. Iată un exemplu: </w:t>
-      </w:r>
-    </w:p>
-    <w:p>
-      <w:pPr>
-        <w:ind w:firstLine="709"/>
-      </w:pPr>
-      <w:r>
-        <w:rPr>
-          <w:i/>
-        </w:rPr>
         <w:t>class Persoana</w:t>
       </w:r>
     </w:p>
@@ -8129,7 +9005,6 @@
         <w:ind w:firstLine="709"/>
       </w:pPr>
       <w:r>
-        <w:lastRenderedPageBreak/>
         <w:t>Dacă intenţionaţi să evitaţi crizele de nervi, reţineţi că toate aceste aşa-zise "declaraţii" sunt de fapt comenzi executabile, aşa că în cadrul aceleiaşi sesiuni o schimbare în structura unei clase poate genera conflicte cu declaraţiile anterioare. Ruby e un interpretator, nu un compilator[2]!</w:t>
       </w:r>
     </w:p>
@@ -8178,6 +9053,7 @@
           <w:sz w:val="20"/>
           <w:szCs w:val="20"/>
         </w:rPr>
+        <w:lastRenderedPageBreak/>
         <w:t xml:space="preserve">     </w:t>
       </w:r>
       <w:r>
@@ -9006,6 +9882,8 @@
         </w:rPr>
         <w:t xml:space="preserve">         ==&gt;&gt; false</w:t>
       </w:r>
+      <w:bookmarkStart w:id="5" w:name="_GoBack"/>
+      <w:bookmarkEnd w:id="5"/>
     </w:p>
     <w:p>
       <w:pPr>
@@ -9014,16 +9892,16 @@
       </w:pPr>
       <w:bookmarkStart w:id="6" w:name="_Toc512012427"/>
       <w:r>
+        <w:t>Argumentarea alegerii limbajului Ruby ca instrument pentru dezvoltarea aplicațiilor</w:t>
+      </w:r>
+      <w:bookmarkEnd w:id="6"/>
+    </w:p>
+    <w:p>
+      <w:pPr>
+        <w:ind w:firstLine="709"/>
+      </w:pPr>
+      <w:r>
         <w:lastRenderedPageBreak/>
-        <w:t>Argumentarea alegerii limbajului Ruby ca instrument pentru dezvoltarea aplicațiilor</w:t>
-      </w:r>
-      <w:bookmarkEnd w:id="6"/>
-    </w:p>
-    <w:p>
-      <w:pPr>
-        <w:ind w:firstLine="709"/>
-      </w:pPr>
-      <w:r>
         <w:t>Ruby este un limbaj flexibil și ușor de înțeles. Are o sintaxă plăcută și clară. Majoritatea limbajelor  sunt bazate pe sintaxa de la C, Ruby nu e, el are o sintaxă diferită, nu e unică, dar nici nu e similară cu celelalte limbaje întîlnite pînă acum.</w:t>
       </w:r>
     </w:p>
@@ -9827,8 +10705,17 @@
           <w:highlight w:val="white"/>
           <w:lang w:val="de-DE"/>
         </w:rPr>
-        <w:t>Metode mici Integer#positive? și Integer#negative?;</w:t>
-      </w:r>
+        <w:t>Metode mici Integer#positive? și Integer#</w:t>
+      </w:r>
+      <w:proofErr w:type="gramStart"/>
+      <w:r>
+        <w:rPr>
+          <w:highlight w:val="white"/>
+          <w:lang w:val="de-DE"/>
+        </w:rPr>
+        <w:t>negative?;</w:t>
+      </w:r>
+      <w:proofErr w:type="gramEnd"/>
     </w:p>
     <w:p>
       <w:pPr>
@@ -9896,8 +10783,16 @@
         <w:rPr>
           <w:lang w:val="de-DE"/>
         </w:rPr>
-        <w:t>Acum vor fi examinate alte cazuri unde RoR-ul pierde :</w:t>
-      </w:r>
+        <w:t xml:space="preserve">Acum vor fi examinate alte cazuri unde RoR-ul </w:t>
+      </w:r>
+      <w:proofErr w:type="gramStart"/>
+      <w:r>
+        <w:rPr>
+          <w:lang w:val="de-DE"/>
+        </w:rPr>
+        <w:t>pierde :</w:t>
+      </w:r>
+      <w:proofErr w:type="gramEnd"/>
     </w:p>
     <w:p>
       <w:pPr>
@@ -17950,9 +18845,11 @@
         </w:rPr>
         <w:t xml:space="preserve"> </w:t>
       </w:r>
+      <w:proofErr w:type="gramStart"/>
       <w:r>
         <w:t>pag</w:t>
       </w:r>
+      <w:proofErr w:type="gramEnd"/>
       <w:r>
         <w:rPr>
           <w:lang w:val="en-US"/>
@@ -18692,7 +19589,7 @@
           <w:rPr>
             <w:noProof/>
           </w:rPr>
-          <w:t>9</w:t>
+          <w:t>22</w:t>
         </w:r>
         <w:r>
           <w:rPr>
@@ -18749,7 +19646,7 @@
           <w:rPr>
             <w:noProof/>
           </w:rPr>
-          <w:t>42</w:t>
+          <w:t>43</w:t>
         </w:r>
         <w:r>
           <w:rPr>
@@ -19919,6 +20816,119 @@
     </w:lvl>
   </w:abstractNum>
   <w:abstractNum w:abstractNumId="10" w15:restartNumberingAfterBreak="0">
+    <w:nsid w:val="1C70365F"/>
+    <w:multiLevelType w:val="hybridMultilevel"/>
+    <w:tmpl w:val="2B48F1CA"/>
+    <w:lvl w:ilvl="0" w:tplc="04090001">
+      <w:start w:val="1"/>
+      <w:numFmt w:val="bullet"/>
+      <w:lvlText w:val=""/>
+      <w:lvlJc w:val="left"/>
+      <w:pPr>
+        <w:ind w:left="1428" w:hanging="360"/>
+      </w:pPr>
+      <w:rPr>
+        <w:rFonts w:ascii="Symbol" w:hAnsi="Symbol" w:hint="default"/>
+      </w:rPr>
+    </w:lvl>
+    <w:lvl w:ilvl="1" w:tplc="04090003" w:tentative="1">
+      <w:start w:val="1"/>
+      <w:numFmt w:val="bullet"/>
+      <w:lvlText w:val="o"/>
+      <w:lvlJc w:val="left"/>
+      <w:pPr>
+        <w:ind w:left="2148" w:hanging="360"/>
+      </w:pPr>
+      <w:rPr>
+        <w:rFonts w:ascii="Courier New" w:hAnsi="Courier New" w:cs="Courier New" w:hint="default"/>
+      </w:rPr>
+    </w:lvl>
+    <w:lvl w:ilvl="2" w:tplc="04090005" w:tentative="1">
+      <w:start w:val="1"/>
+      <w:numFmt w:val="bullet"/>
+      <w:lvlText w:val=""/>
+      <w:lvlJc w:val="left"/>
+      <w:pPr>
+        <w:ind w:left="2868" w:hanging="360"/>
+      </w:pPr>
+      <w:rPr>
+        <w:rFonts w:ascii="Wingdings" w:hAnsi="Wingdings" w:hint="default"/>
+      </w:rPr>
+    </w:lvl>
+    <w:lvl w:ilvl="3" w:tplc="04090001" w:tentative="1">
+      <w:start w:val="1"/>
+      <w:numFmt w:val="bullet"/>
+      <w:lvlText w:val=""/>
+      <w:lvlJc w:val="left"/>
+      <w:pPr>
+        <w:ind w:left="3588" w:hanging="360"/>
+      </w:pPr>
+      <w:rPr>
+        <w:rFonts w:ascii="Symbol" w:hAnsi="Symbol" w:hint="default"/>
+      </w:rPr>
+    </w:lvl>
+    <w:lvl w:ilvl="4" w:tplc="04090003" w:tentative="1">
+      <w:start w:val="1"/>
+      <w:numFmt w:val="bullet"/>
+      <w:lvlText w:val="o"/>
+      <w:lvlJc w:val="left"/>
+      <w:pPr>
+        <w:ind w:left="4308" w:hanging="360"/>
+      </w:pPr>
+      <w:rPr>
+        <w:rFonts w:ascii="Courier New" w:hAnsi="Courier New" w:cs="Courier New" w:hint="default"/>
+      </w:rPr>
+    </w:lvl>
+    <w:lvl w:ilvl="5" w:tplc="04090005" w:tentative="1">
+      <w:start w:val="1"/>
+      <w:numFmt w:val="bullet"/>
+      <w:lvlText w:val=""/>
+      <w:lvlJc w:val="left"/>
+      <w:pPr>
+        <w:ind w:left="5028" w:hanging="360"/>
+      </w:pPr>
+      <w:rPr>
+        <w:rFonts w:ascii="Wingdings" w:hAnsi="Wingdings" w:hint="default"/>
+      </w:rPr>
+    </w:lvl>
+    <w:lvl w:ilvl="6" w:tplc="04090001" w:tentative="1">
+      <w:start w:val="1"/>
+      <w:numFmt w:val="bullet"/>
+      <w:lvlText w:val=""/>
+      <w:lvlJc w:val="left"/>
+      <w:pPr>
+        <w:ind w:left="5748" w:hanging="360"/>
+      </w:pPr>
+      <w:rPr>
+        <w:rFonts w:ascii="Symbol" w:hAnsi="Symbol" w:hint="default"/>
+      </w:rPr>
+    </w:lvl>
+    <w:lvl w:ilvl="7" w:tplc="04090003" w:tentative="1">
+      <w:start w:val="1"/>
+      <w:numFmt w:val="bullet"/>
+      <w:lvlText w:val="o"/>
+      <w:lvlJc w:val="left"/>
+      <w:pPr>
+        <w:ind w:left="6468" w:hanging="360"/>
+      </w:pPr>
+      <w:rPr>
+        <w:rFonts w:ascii="Courier New" w:hAnsi="Courier New" w:cs="Courier New" w:hint="default"/>
+      </w:rPr>
+    </w:lvl>
+    <w:lvl w:ilvl="8" w:tplc="04090005" w:tentative="1">
+      <w:start w:val="1"/>
+      <w:numFmt w:val="bullet"/>
+      <w:lvlText w:val=""/>
+      <w:lvlJc w:val="left"/>
+      <w:pPr>
+        <w:ind w:left="7188" w:hanging="360"/>
+      </w:pPr>
+      <w:rPr>
+        <w:rFonts w:ascii="Wingdings" w:hAnsi="Wingdings" w:hint="default"/>
+      </w:rPr>
+    </w:lvl>
+  </w:abstractNum>
+  <w:abstractNum w:abstractNumId="11" w15:restartNumberingAfterBreak="0">
     <w:nsid w:val="25003734"/>
     <w:multiLevelType w:val="multilevel"/>
     <w:tmpl w:val="0F301830"/>
@@ -20049,7 +21059,7 @@
       </w:rPr>
     </w:lvl>
   </w:abstractNum>
-  <w:abstractNum w:abstractNumId="11" w15:restartNumberingAfterBreak="0">
+  <w:abstractNum w:abstractNumId="12" w15:restartNumberingAfterBreak="0">
     <w:nsid w:val="26D5746A"/>
     <w:multiLevelType w:val="hybridMultilevel"/>
     <w:tmpl w:val="B75A8300"/>
@@ -20162,7 +21172,7 @@
       </w:rPr>
     </w:lvl>
   </w:abstractNum>
-  <w:abstractNum w:abstractNumId="12" w15:restartNumberingAfterBreak="0">
+  <w:abstractNum w:abstractNumId="13" w15:restartNumberingAfterBreak="0">
     <w:nsid w:val="2765132B"/>
     <w:multiLevelType w:val="multilevel"/>
     <w:tmpl w:val="21F047CA"/>
@@ -20248,7 +21258,7 @@
       </w:pPr>
     </w:lvl>
   </w:abstractNum>
-  <w:abstractNum w:abstractNumId="13" w15:restartNumberingAfterBreak="0">
+  <w:abstractNum w:abstractNumId="14" w15:restartNumberingAfterBreak="0">
     <w:nsid w:val="2D2652BA"/>
     <w:multiLevelType w:val="multilevel"/>
     <w:tmpl w:val="DF4A9B46"/>
@@ -20379,7 +21389,7 @@
       </w:rPr>
     </w:lvl>
   </w:abstractNum>
-  <w:abstractNum w:abstractNumId="14" w15:restartNumberingAfterBreak="0">
+  <w:abstractNum w:abstractNumId="15" w15:restartNumberingAfterBreak="0">
     <w:nsid w:val="2F7854B2"/>
     <w:multiLevelType w:val="multilevel"/>
     <w:tmpl w:val="DEEED7E0"/>
@@ -20510,7 +21520,7 @@
       </w:rPr>
     </w:lvl>
   </w:abstractNum>
-  <w:abstractNum w:abstractNumId="15" w15:restartNumberingAfterBreak="0">
+  <w:abstractNum w:abstractNumId="16" w15:restartNumberingAfterBreak="0">
     <w:nsid w:val="304340E4"/>
     <w:multiLevelType w:val="multilevel"/>
     <w:tmpl w:val="62C6D9BC"/>
@@ -20596,7 +21606,7 @@
       </w:pPr>
     </w:lvl>
   </w:abstractNum>
-  <w:abstractNum w:abstractNumId="16" w15:restartNumberingAfterBreak="0">
+  <w:abstractNum w:abstractNumId="17" w15:restartNumberingAfterBreak="0">
     <w:nsid w:val="307833DD"/>
     <w:multiLevelType w:val="multilevel"/>
     <w:tmpl w:val="BB80B6C4"/>
@@ -20727,7 +21737,7 @@
       </w:rPr>
     </w:lvl>
   </w:abstractNum>
-  <w:abstractNum w:abstractNumId="17" w15:restartNumberingAfterBreak="0">
+  <w:abstractNum w:abstractNumId="18" w15:restartNumberingAfterBreak="0">
     <w:nsid w:val="31624647"/>
     <w:multiLevelType w:val="multilevel"/>
     <w:tmpl w:val="A7E48878"/>
@@ -20858,7 +21868,7 @@
       </w:rPr>
     </w:lvl>
   </w:abstractNum>
-  <w:abstractNum w:abstractNumId="18" w15:restartNumberingAfterBreak="0">
+  <w:abstractNum w:abstractNumId="19" w15:restartNumberingAfterBreak="0">
     <w:nsid w:val="342E0A8F"/>
     <w:multiLevelType w:val="multilevel"/>
     <w:tmpl w:val="A2480EEA"/>
@@ -20989,7 +21999,7 @@
       </w:rPr>
     </w:lvl>
   </w:abstractNum>
-  <w:abstractNum w:abstractNumId="19" w15:restartNumberingAfterBreak="0">
+  <w:abstractNum w:abstractNumId="20" w15:restartNumberingAfterBreak="0">
     <w:nsid w:val="35B80C13"/>
     <w:multiLevelType w:val="multilevel"/>
     <w:tmpl w:val="1AFA464C"/>
@@ -21158,7 +22168,7 @@
       </w:rPr>
     </w:lvl>
   </w:abstractNum>
-  <w:abstractNum w:abstractNumId="20" w15:restartNumberingAfterBreak="0">
+  <w:abstractNum w:abstractNumId="21" w15:restartNumberingAfterBreak="0">
     <w:nsid w:val="3A72689B"/>
     <w:multiLevelType w:val="multilevel"/>
     <w:tmpl w:val="9816F518"/>
@@ -21289,7 +22299,7 @@
       </w:rPr>
     </w:lvl>
   </w:abstractNum>
-  <w:abstractNum w:abstractNumId="21" w15:restartNumberingAfterBreak="0">
+  <w:abstractNum w:abstractNumId="22" w15:restartNumberingAfterBreak="0">
     <w:nsid w:val="3AEC20FD"/>
     <w:multiLevelType w:val="hybridMultilevel"/>
     <w:tmpl w:val="A5068A68"/>
@@ -21402,7 +22412,7 @@
       </w:rPr>
     </w:lvl>
   </w:abstractNum>
-  <w:abstractNum w:abstractNumId="22" w15:restartNumberingAfterBreak="0">
+  <w:abstractNum w:abstractNumId="23" w15:restartNumberingAfterBreak="0">
     <w:nsid w:val="3C5953F7"/>
     <w:multiLevelType w:val="hybridMultilevel"/>
     <w:tmpl w:val="E0B639B0"/>
@@ -21515,7 +22525,7 @@
       </w:rPr>
     </w:lvl>
   </w:abstractNum>
-  <w:abstractNum w:abstractNumId="23" w15:restartNumberingAfterBreak="0">
+  <w:abstractNum w:abstractNumId="24" w15:restartNumberingAfterBreak="0">
     <w:nsid w:val="3D8716EB"/>
     <w:multiLevelType w:val="multilevel"/>
     <w:tmpl w:val="C0FE866C"/>
@@ -21628,7 +22638,7 @@
       </w:rPr>
     </w:lvl>
   </w:abstractNum>
-  <w:abstractNum w:abstractNumId="24" w15:restartNumberingAfterBreak="0">
+  <w:abstractNum w:abstractNumId="25" w15:restartNumberingAfterBreak="0">
     <w:nsid w:val="4194073C"/>
     <w:multiLevelType w:val="hybridMultilevel"/>
     <w:tmpl w:val="4756438A"/>
@@ -21741,7 +22751,7 @@
       </w:rPr>
     </w:lvl>
   </w:abstractNum>
-  <w:abstractNum w:abstractNumId="25" w15:restartNumberingAfterBreak="0">
+  <w:abstractNum w:abstractNumId="26" w15:restartNumberingAfterBreak="0">
     <w:nsid w:val="442171CD"/>
     <w:multiLevelType w:val="multilevel"/>
     <w:tmpl w:val="1A12A82C"/>
@@ -21872,7 +22882,7 @@
       </w:rPr>
     </w:lvl>
   </w:abstractNum>
-  <w:abstractNum w:abstractNumId="26" w15:restartNumberingAfterBreak="0">
+  <w:abstractNum w:abstractNumId="27" w15:restartNumberingAfterBreak="0">
     <w:nsid w:val="491738CF"/>
     <w:multiLevelType w:val="multilevel"/>
     <w:tmpl w:val="44D04BD8"/>
@@ -22003,7 +23013,7 @@
       </w:rPr>
     </w:lvl>
   </w:abstractNum>
-  <w:abstractNum w:abstractNumId="27" w15:restartNumberingAfterBreak="0">
+  <w:abstractNum w:abstractNumId="28" w15:restartNumberingAfterBreak="0">
     <w:nsid w:val="49910E4C"/>
     <w:multiLevelType w:val="multilevel"/>
     <w:tmpl w:val="BB80B6C4"/>
@@ -22134,7 +23144,7 @@
       </w:rPr>
     </w:lvl>
   </w:abstractNum>
-  <w:abstractNum w:abstractNumId="28" w15:restartNumberingAfterBreak="0">
+  <w:abstractNum w:abstractNumId="29" w15:restartNumberingAfterBreak="0">
     <w:nsid w:val="529605E1"/>
     <w:multiLevelType w:val="multilevel"/>
     <w:tmpl w:val="86DAD410"/>
@@ -22247,7 +23257,7 @@
       </w:rPr>
     </w:lvl>
   </w:abstractNum>
-  <w:abstractNum w:abstractNumId="29" w15:restartNumberingAfterBreak="0">
+  <w:abstractNum w:abstractNumId="30" w15:restartNumberingAfterBreak="0">
     <w:nsid w:val="599A439A"/>
     <w:multiLevelType w:val="multilevel"/>
     <w:tmpl w:val="66BEDED8"/>
@@ -22366,7 +23376,7 @@
       </w:pPr>
     </w:lvl>
   </w:abstractNum>
-  <w:abstractNum w:abstractNumId="30" w15:restartNumberingAfterBreak="0">
+  <w:abstractNum w:abstractNumId="31" w15:restartNumberingAfterBreak="0">
     <w:nsid w:val="5E507C8B"/>
     <w:multiLevelType w:val="multilevel"/>
     <w:tmpl w:val="7152C432"/>
@@ -22452,7 +23462,7 @@
       </w:pPr>
     </w:lvl>
   </w:abstractNum>
-  <w:abstractNum w:abstractNumId="31" w15:restartNumberingAfterBreak="0">
+  <w:abstractNum w:abstractNumId="32" w15:restartNumberingAfterBreak="0">
     <w:nsid w:val="649900D2"/>
     <w:multiLevelType w:val="multilevel"/>
     <w:tmpl w:val="572827FC"/>
@@ -22565,7 +23575,7 @@
       </w:rPr>
     </w:lvl>
   </w:abstractNum>
-  <w:abstractNum w:abstractNumId="32" w15:restartNumberingAfterBreak="0">
+  <w:abstractNum w:abstractNumId="33" w15:restartNumberingAfterBreak="0">
     <w:nsid w:val="6F2942EF"/>
     <w:multiLevelType w:val="hybridMultilevel"/>
     <w:tmpl w:val="21AC42B4"/>
@@ -22678,7 +23688,7 @@
       </w:rPr>
     </w:lvl>
   </w:abstractNum>
-  <w:abstractNum w:abstractNumId="33" w15:restartNumberingAfterBreak="0">
+  <w:abstractNum w:abstractNumId="34" w15:restartNumberingAfterBreak="0">
     <w:nsid w:val="758A73D8"/>
     <w:multiLevelType w:val="multilevel"/>
     <w:tmpl w:val="EF507A98"/>
@@ -22809,7 +23819,7 @@
       </w:rPr>
     </w:lvl>
   </w:abstractNum>
-  <w:abstractNum w:abstractNumId="34" w15:restartNumberingAfterBreak="0">
+  <w:abstractNum w:abstractNumId="35" w15:restartNumberingAfterBreak="0">
     <w:nsid w:val="7659001A"/>
     <w:multiLevelType w:val="multilevel"/>
     <w:tmpl w:val="13CA7B8C"/>
@@ -22922,7 +23932,7 @@
       </w:rPr>
     </w:lvl>
   </w:abstractNum>
-  <w:abstractNum w:abstractNumId="35" w15:restartNumberingAfterBreak="0">
+  <w:abstractNum w:abstractNumId="36" w15:restartNumberingAfterBreak="0">
     <w:nsid w:val="7BAF4C6E"/>
     <w:multiLevelType w:val="multilevel"/>
     <w:tmpl w:val="D67C047E"/>
@@ -23054,16 +24064,16 @@
     </w:lvl>
   </w:abstractNum>
   <w:num w:numId="1">
-    <w:abstractNumId w:val="29"/>
+    <w:abstractNumId w:val="30"/>
   </w:num>
   <w:num w:numId="2">
     <w:abstractNumId w:val="0"/>
   </w:num>
   <w:num w:numId="3">
-    <w:abstractNumId w:val="19"/>
+    <w:abstractNumId w:val="20"/>
   </w:num>
   <w:num w:numId="4">
-    <w:abstractNumId w:val="25"/>
+    <w:abstractNumId w:val="26"/>
   </w:num>
   <w:num w:numId="5">
     <w:abstractNumId w:val="3"/>
@@ -23072,37 +24082,37 @@
     <w:abstractNumId w:val="6"/>
   </w:num>
   <w:num w:numId="7">
+    <w:abstractNumId w:val="32"/>
+  </w:num>
+  <w:num w:numId="8">
+    <w:abstractNumId w:val="14"/>
+  </w:num>
+  <w:num w:numId="9">
+    <w:abstractNumId w:val="13"/>
+  </w:num>
+  <w:num w:numId="10">
+    <w:abstractNumId w:val="29"/>
+  </w:num>
+  <w:num w:numId="11">
+    <w:abstractNumId w:val="34"/>
+  </w:num>
+  <w:num w:numId="12">
+    <w:abstractNumId w:val="24"/>
+  </w:num>
+  <w:num w:numId="13">
+    <w:abstractNumId w:val="17"/>
+  </w:num>
+  <w:num w:numId="14">
+    <w:abstractNumId w:val="36"/>
+  </w:num>
+  <w:num w:numId="15">
     <w:abstractNumId w:val="31"/>
   </w:num>
-  <w:num w:numId="8">
-    <w:abstractNumId w:val="13"/>
-  </w:num>
-  <w:num w:numId="9">
-    <w:abstractNumId w:val="12"/>
-  </w:num>
-  <w:num w:numId="10">
-    <w:abstractNumId w:val="28"/>
-  </w:num>
-  <w:num w:numId="11">
-    <w:abstractNumId w:val="33"/>
-  </w:num>
-  <w:num w:numId="12">
-    <w:abstractNumId w:val="23"/>
-  </w:num>
-  <w:num w:numId="13">
-    <w:abstractNumId w:val="16"/>
-  </w:num>
-  <w:num w:numId="14">
-    <w:abstractNumId w:val="35"/>
-  </w:num>
-  <w:num w:numId="15">
-    <w:abstractNumId w:val="30"/>
-  </w:num>
   <w:num w:numId="16">
-    <w:abstractNumId w:val="14"/>
+    <w:abstractNumId w:val="15"/>
   </w:num>
   <w:num w:numId="17">
-    <w:abstractNumId w:val="10"/>
+    <w:abstractNumId w:val="11"/>
   </w:num>
   <w:num w:numId="18">
     <w:abstractNumId w:val="7"/>
@@ -23114,52 +24124,52 @@
     <w:abstractNumId w:val="5"/>
   </w:num>
   <w:num w:numId="21">
-    <w:abstractNumId w:val="18"/>
+    <w:abstractNumId w:val="19"/>
   </w:num>
   <w:num w:numId="22">
-    <w:abstractNumId w:val="20"/>
+    <w:abstractNumId w:val="21"/>
   </w:num>
   <w:num w:numId="23">
-    <w:abstractNumId w:val="17"/>
+    <w:abstractNumId w:val="18"/>
   </w:num>
   <w:num w:numId="24">
     <w:abstractNumId w:val="2"/>
   </w:num>
   <w:num w:numId="25">
-    <w:abstractNumId w:val="26"/>
+    <w:abstractNumId w:val="27"/>
   </w:num>
   <w:num w:numId="26">
-    <w:abstractNumId w:val="34"/>
+    <w:abstractNumId w:val="35"/>
   </w:num>
   <w:num w:numId="27">
-    <w:abstractNumId w:val="15"/>
+    <w:abstractNumId w:val="16"/>
   </w:num>
   <w:num w:numId="28">
-    <w:abstractNumId w:val="22"/>
+    <w:abstractNumId w:val="23"/>
   </w:num>
   <w:num w:numId="29">
     <w:abstractNumId w:val="4"/>
   </w:num>
   <w:num w:numId="30">
-    <w:abstractNumId w:val="24"/>
+    <w:abstractNumId w:val="25"/>
   </w:num>
   <w:num w:numId="31">
     <w:abstractNumId w:val="1"/>
   </w:num>
   <w:num w:numId="32">
-    <w:abstractNumId w:val="27"/>
+    <w:abstractNumId w:val="28"/>
   </w:num>
   <w:num w:numId="33">
     <w:abstractNumId w:val="8"/>
   </w:num>
   <w:num w:numId="34">
-    <w:abstractNumId w:val="32"/>
+    <w:abstractNumId w:val="33"/>
   </w:num>
   <w:num w:numId="35">
-    <w:abstractNumId w:val="11"/>
+    <w:abstractNumId w:val="12"/>
   </w:num>
   <w:num w:numId="36">
-    <w:abstractNumId w:val="19"/>
+    <w:abstractNumId w:val="20"/>
     <w:lvlOverride w:ilvl="0">
       <w:startOverride w:val="1"/>
     </w:lvlOverride>
@@ -23189,7 +24199,7 @@
     </w:lvlOverride>
   </w:num>
   <w:num w:numId="37">
-    <w:abstractNumId w:val="19"/>
+    <w:abstractNumId w:val="20"/>
     <w:lvlOverride w:ilvl="0">
       <w:startOverride w:val="1"/>
     </w:lvlOverride>
@@ -23219,7 +24229,10 @@
     </w:lvlOverride>
   </w:num>
   <w:num w:numId="38">
-    <w:abstractNumId w:val="21"/>
+    <w:abstractNumId w:val="22"/>
+  </w:num>
+  <w:num w:numId="39">
+    <w:abstractNumId w:val="10"/>
   </w:num>
   <w:numIdMacAtCleanup w:val="30"/>
 </w:numbering>
@@ -25438,7 +26451,7 @@
 </file>
 
 <file path=customXml/itemProps1.xml><?xml version="1.0" encoding="utf-8"?>
-<ds:datastoreItem xmlns:ds="http://schemas.openxmlformats.org/officeDocument/2006/customXml" ds:itemID="{3BCE70AC-FCA4-4C3F-951D-EED66730BC8A}">
+<ds:datastoreItem xmlns:ds="http://schemas.openxmlformats.org/officeDocument/2006/customXml" ds:itemID="{9F4B6AE0-6D25-4CE3-AFB1-FA0A7EA1AFB9}">
   <ds:schemaRefs>
     <ds:schemaRef ds:uri="http://schemas.openxmlformats.org/officeDocument/2006/bibliography"/>
   </ds:schemaRefs>

--- a/TezaDanPopa (2).docx
+++ b/TezaDanPopa (2).docx
@@ -7459,6 +7459,7 @@
     <w:p>
       <w:pPr>
         <w:rPr>
+          <w:i/>
           <w:lang w:val="en-US"/>
         </w:rPr>
       </w:pPr>
@@ -7472,2427 +7473,1310 @@
     </w:p>
     <w:p>
       <w:pPr>
+        <w:rPr>
+          <w:i/>
+          <w:lang w:val="en-US"/>
+        </w:rPr>
+      </w:pPr>
+    </w:p>
+    <w:p>
+      <w:pPr>
+        <w:rPr>
+          <w:i/>
+          <w:lang w:val="en-US"/>
+        </w:rPr>
+      </w:pPr>
+    </w:p>
+    <w:p>
+      <w:pPr>
+        <w:rPr>
+          <w:lang w:val="en-US"/>
+        </w:rPr>
+      </w:pPr>
+    </w:p>
+    <w:p>
+      <w:pPr>
         <w:pStyle w:val="Head23"/>
-        <w:numPr>
-          <w:ilvl w:val="0"/>
-          <w:numId w:val="0"/>
-        </w:numPr>
         <w:outlineLvl w:val="1"/>
-        <w:rPr>
-          <w:b w:val="0"/>
-          <w:i/>
-          <w:lang w:val="en-US"/>
-        </w:rPr>
-      </w:pPr>
-    </w:p>
-    <w:p>
-      <w:pPr>
-        <w:ind w:firstLine="709"/>
-      </w:pPr>
-      <w:r>
-        <w:t xml:space="preserve">Cercetarea sintaxei va începe de la o funcție: </w:t>
-      </w:r>
-    </w:p>
-    <w:p>
-      <w:pPr>
-        <w:tabs>
-          <w:tab w:val="left" w:pos="916"/>
-          <w:tab w:val="left" w:pos="1832"/>
-          <w:tab w:val="left" w:pos="2748"/>
-          <w:tab w:val="left" w:pos="3664"/>
-          <w:tab w:val="left" w:pos="4580"/>
-          <w:tab w:val="left" w:pos="5496"/>
-          <w:tab w:val="left" w:pos="6412"/>
-          <w:tab w:val="left" w:pos="7328"/>
-          <w:tab w:val="left" w:pos="8244"/>
-          <w:tab w:val="left" w:pos="9160"/>
-          <w:tab w:val="left" w:pos="10076"/>
-          <w:tab w:val="left" w:pos="10992"/>
-          <w:tab w:val="left" w:pos="11908"/>
-          <w:tab w:val="left" w:pos="12824"/>
-          <w:tab w:val="left" w:pos="13740"/>
-          <w:tab w:val="left" w:pos="14656"/>
-        </w:tabs>
-        <w:ind w:firstLine="709"/>
-        <w:rPr>
-          <w:i/>
-        </w:rPr>
-      </w:pPr>
-      <w:r>
-        <w:rPr>
-          <w:rFonts w:ascii="Courier New" w:eastAsia="Courier New" w:hAnsi="Courier New" w:cs="Courier New"/>
-          <w:sz w:val="20"/>
-          <w:szCs w:val="20"/>
-        </w:rPr>
+      </w:pPr>
+      <w:r>
         <w:lastRenderedPageBreak/>
-        <w:t xml:space="preserve">   </w:t>
-      </w:r>
-      <w:r>
-        <w:rPr>
-          <w:i/>
-        </w:rPr>
-        <w:t>def salut(nume)</w:t>
-      </w:r>
-    </w:p>
-    <w:p>
-      <w:pPr>
-        <w:tabs>
-          <w:tab w:val="left" w:pos="916"/>
-          <w:tab w:val="left" w:pos="1832"/>
-          <w:tab w:val="left" w:pos="2748"/>
-          <w:tab w:val="left" w:pos="3664"/>
-          <w:tab w:val="left" w:pos="4580"/>
-          <w:tab w:val="left" w:pos="5496"/>
-          <w:tab w:val="left" w:pos="6412"/>
-          <w:tab w:val="left" w:pos="7328"/>
-          <w:tab w:val="left" w:pos="8244"/>
-          <w:tab w:val="left" w:pos="9160"/>
-          <w:tab w:val="left" w:pos="10076"/>
-          <w:tab w:val="left" w:pos="10992"/>
-          <w:tab w:val="left" w:pos="11908"/>
-          <w:tab w:val="left" w:pos="12824"/>
-          <w:tab w:val="left" w:pos="13740"/>
-          <w:tab w:val="left" w:pos="14656"/>
-        </w:tabs>
-        <w:ind w:firstLine="709"/>
-        <w:rPr>
-          <w:i/>
-        </w:rPr>
-      </w:pPr>
-      <w:r>
-        <w:rPr>
-          <w:i/>
-        </w:rPr>
-        <w:t xml:space="preserve">        rez = "Salutare, " + nume</w:t>
-      </w:r>
-    </w:p>
-    <w:p>
-      <w:pPr>
-        <w:tabs>
-          <w:tab w:val="left" w:pos="916"/>
-          <w:tab w:val="left" w:pos="1832"/>
-          <w:tab w:val="left" w:pos="2748"/>
-          <w:tab w:val="left" w:pos="3664"/>
-          <w:tab w:val="left" w:pos="4580"/>
-          <w:tab w:val="left" w:pos="5496"/>
-          <w:tab w:val="left" w:pos="6412"/>
-          <w:tab w:val="left" w:pos="7328"/>
-          <w:tab w:val="left" w:pos="8244"/>
-          <w:tab w:val="left" w:pos="9160"/>
-          <w:tab w:val="left" w:pos="10076"/>
-          <w:tab w:val="left" w:pos="10992"/>
-          <w:tab w:val="left" w:pos="11908"/>
-          <w:tab w:val="left" w:pos="12824"/>
-          <w:tab w:val="left" w:pos="13740"/>
-          <w:tab w:val="left" w:pos="14656"/>
-        </w:tabs>
-        <w:ind w:firstLine="709"/>
-        <w:rPr>
-          <w:i/>
-        </w:rPr>
-      </w:pPr>
-      <w:r>
-        <w:rPr>
-          <w:i/>
-        </w:rPr>
-        <w:t xml:space="preserve">        return rez</w:t>
-      </w:r>
-    </w:p>
-    <w:p>
-      <w:pPr>
-        <w:tabs>
-          <w:tab w:val="left" w:pos="916"/>
-          <w:tab w:val="left" w:pos="1832"/>
-          <w:tab w:val="left" w:pos="2748"/>
-          <w:tab w:val="left" w:pos="3664"/>
-          <w:tab w:val="left" w:pos="4580"/>
-          <w:tab w:val="left" w:pos="5496"/>
-          <w:tab w:val="left" w:pos="6412"/>
-          <w:tab w:val="left" w:pos="7328"/>
-          <w:tab w:val="left" w:pos="8244"/>
-          <w:tab w:val="left" w:pos="9160"/>
-          <w:tab w:val="left" w:pos="10076"/>
-          <w:tab w:val="left" w:pos="10992"/>
-          <w:tab w:val="left" w:pos="11908"/>
-          <w:tab w:val="left" w:pos="12824"/>
-          <w:tab w:val="left" w:pos="13740"/>
-          <w:tab w:val="left" w:pos="14656"/>
-        </w:tabs>
-        <w:ind w:firstLine="709"/>
-        <w:rPr>
-          <w:i/>
-        </w:rPr>
-      </w:pPr>
-      <w:r>
-        <w:rPr>
-          <w:i/>
-        </w:rPr>
-        <w:t xml:space="preserve">      end</w:t>
-      </w:r>
-    </w:p>
-    <w:p>
-      <w:pPr>
-        <w:ind w:firstLine="709"/>
-      </w:pPr>
-      <w:r>
-        <w:t xml:space="preserve">Prin convenţie, rezultatul evaluării va fi introdus în acest articol prin simbolul ==&gt;&gt;. Deci: </w:t>
-      </w:r>
-    </w:p>
-    <w:p>
-      <w:pPr>
-        <w:tabs>
-          <w:tab w:val="left" w:pos="916"/>
-          <w:tab w:val="left" w:pos="1832"/>
-          <w:tab w:val="left" w:pos="2748"/>
-          <w:tab w:val="left" w:pos="3664"/>
-          <w:tab w:val="left" w:pos="4580"/>
-          <w:tab w:val="left" w:pos="5496"/>
-          <w:tab w:val="left" w:pos="6412"/>
-          <w:tab w:val="left" w:pos="7328"/>
-          <w:tab w:val="left" w:pos="8244"/>
-          <w:tab w:val="left" w:pos="9160"/>
-          <w:tab w:val="left" w:pos="10076"/>
-          <w:tab w:val="left" w:pos="10992"/>
-          <w:tab w:val="left" w:pos="11908"/>
-          <w:tab w:val="left" w:pos="12824"/>
-          <w:tab w:val="left" w:pos="13740"/>
-          <w:tab w:val="left" w:pos="14656"/>
-        </w:tabs>
-        <w:ind w:firstLine="709"/>
-        <w:rPr>
-          <w:i/>
-        </w:rPr>
-      </w:pPr>
-      <w:r>
-        <w:rPr>
-          <w:rFonts w:ascii="Courier New" w:eastAsia="Courier New" w:hAnsi="Courier New" w:cs="Courier New"/>
-          <w:sz w:val="20"/>
-          <w:szCs w:val="20"/>
+        <w:t>Integrarea Redux-ului în aplicațiile React</w:t>
+      </w:r>
+    </w:p>
+    <w:p>
+      <w:pPr>
+        <w:widowControl w:val="0"/>
+        <w:ind w:left="1068" w:firstLine="348"/>
+        <w:contextualSpacing/>
+      </w:pPr>
+      <w:r>
+        <w:t xml:space="preserve">Cel mai </w:t>
+      </w:r>
+      <w:r>
+        <w:t>des</w:t>
+      </w:r>
+      <w:r>
+        <w:t xml:space="preserve"> Redux-ul e folosit împreună cu React, din cauza asta e necesar de vorbit mai în detalii cum de le integrat. </w:t>
+      </w:r>
+    </w:p>
+    <w:p>
+      <w:pPr>
+        <w:widowControl w:val="0"/>
+        <w:ind w:left="1068" w:firstLine="348"/>
+        <w:contextualSpacing/>
+      </w:pPr>
+      <w:r>
+        <w:t xml:space="preserve"> Există o întreagă librărie pentru a in</w:t>
+      </w:r>
+      <w:r>
+        <w:t>t</w:t>
+      </w:r>
+      <w:r>
+        <w:t>egra ușor React cu Redux</w:t>
+      </w:r>
+      <w:r>
+        <w:rPr>
+          <w:lang w:val="en-US"/>
+        </w:rPr>
+        <w:t xml:space="preserve">: </w:t>
+      </w:r>
+      <w:r>
+        <w:rPr>
+          <w:i/>
+          <w:lang w:val="en-US"/>
+        </w:rPr>
+        <w:t>react-redux</w:t>
+      </w:r>
+      <w:r>
+        <w:rPr>
+          <w:i/>
+          <w:lang w:val="en-US"/>
+        </w:rPr>
+        <w:t>,</w:t>
+      </w:r>
+      <w:r>
+        <w:t xml:space="preserve"> și asta este și metoda recomandată</w:t>
+      </w:r>
+      <w:r>
+        <w:t xml:space="preserve"> și oficială. </w:t>
+      </w:r>
+      <w:r>
+        <w:rPr>
+          <w:i/>
+        </w:rPr>
+        <w:t>React-redux</w:t>
+      </w:r>
+      <w:r>
+        <w:t xml:space="preserve"> lucrează cu versiunile de </w:t>
+      </w:r>
+      <w:r>
+        <w:rPr>
+          <w:i/>
+        </w:rPr>
+        <w:t>React</w:t>
+      </w:r>
+      <w:r>
+        <w:t xml:space="preserve"> </w:t>
+      </w:r>
+      <w:r>
+        <w:rPr>
+          <w:lang w:val="en-US"/>
+        </w:rPr>
+        <w:t>&gt;=</w:t>
+      </w:r>
+      <w:r>
+        <w:t xml:space="preserve"> 0.14 și se instalează de obicei prin npm folosind comanda </w:t>
+      </w:r>
+      <w:r>
+        <w:rPr>
+          <w:i/>
+        </w:rPr>
+        <w:t>npm install react-redux</w:t>
+      </w:r>
+      <w:r>
+        <w:t xml:space="preserve">. Asta presupunând că folosim npm cu un </w:t>
+      </w:r>
+      <w:r>
+        <w:rPr>
+          <w:i/>
+        </w:rPr>
+        <w:t>module bundler</w:t>
+      </w:r>
+      <w:r>
+        <w:t xml:space="preserve"> ca Webpack, Browserify, Rollup sau Parcel. Dacă din oarecare motiv nu dorim să folosim npm, putem include biblioteca ca un singur fișier UMD care face un obiect </w:t>
+      </w:r>
+      <w:r>
+        <w:rPr>
+          <w:i/>
+        </w:rPr>
+        <w:t xml:space="preserve">ReactRedux </w:t>
+      </w:r>
+      <w:r>
+        <w:t>accesibil global</w:t>
+      </w:r>
+      <w:r>
+        <w:rPr>
+          <w:i/>
+        </w:rPr>
+        <w:t xml:space="preserve">. </w:t>
+      </w:r>
+      <w:r>
+        <w:t>Folosirea unui fișier UMD nu este recomandat</w:t>
+      </w:r>
+      <w:r>
+        <w:t xml:space="preserve"> pentru orice aplicație serioasă deoarece majoritatea librăriilor ce sunt complementare Redux-ului sunt aviabile doar pe npm.</w:t>
+      </w:r>
+    </w:p>
+    <w:p>
+      <w:pPr>
+        <w:widowControl w:val="0"/>
+        <w:ind w:left="1068" w:firstLine="348"/>
+        <w:contextualSpacing/>
+        <w:rPr>
+          <w:lang w:val="en-US"/>
+        </w:rPr>
+      </w:pPr>
+      <w:r>
+        <w:t xml:space="preserve"> </w:t>
+      </w:r>
+      <w:r>
+        <w:t>După</w:t>
+      </w:r>
+      <w:r>
+        <w:t xml:space="preserve"> instalare, prima ce e nevoie să facem e să facem accesibilă tot store-ul Reduxu-lui în React. Aici vine prima parte majoră a librăriei </w:t>
+      </w:r>
+      <w:r>
+        <w:rPr>
+          <w:i/>
+        </w:rPr>
+        <w:t>react-redux</w:t>
+      </w:r>
+      <w:r>
+        <w:t xml:space="preserve">, care este </w:t>
+      </w:r>
+      <w:r>
+        <w:rPr>
+          <w:i/>
+        </w:rPr>
+        <w:t>Provider</w:t>
+      </w:r>
+      <w:r>
+        <w:t>.</w:t>
+      </w:r>
+      <w:r>
+        <w:t xml:space="preserve"> Providerul este un component React care servește doar o singur scop</w:t>
+      </w:r>
+      <w:r>
+        <w:rPr>
+          <w:lang w:val="en-US"/>
+        </w:rPr>
+        <w:t xml:space="preserve">: de a furniza store-ul la comonentele copii. </w:t>
+      </w:r>
+      <w:r>
+        <w:rPr>
+          <w:lang w:val="en-US"/>
+        </w:rPr>
+        <w:t xml:space="preserve">Deoarece Providerul furnizeaza store-ul doar la copii lui, </w:t>
+      </w:r>
+      <w:proofErr w:type="gramStart"/>
+      <w:r>
+        <w:rPr>
+          <w:lang w:val="en-US"/>
+        </w:rPr>
+        <w:t>un</w:t>
+      </w:r>
+      <w:proofErr w:type="gramEnd"/>
+      <w:r>
+        <w:rPr>
+          <w:lang w:val="en-US"/>
+        </w:rPr>
+        <w:t xml:space="preserve"> lucru bun e</w:t>
+      </w:r>
+      <w:r>
+        <w:rPr>
+          <w:lang w:val="en-US"/>
+        </w:rPr>
+        <w:t xml:space="preserve"> de a include toată aplicația</w:t>
+      </w:r>
+      <w:r>
+        <w:rPr>
+          <w:lang w:val="en-US"/>
+        </w:rPr>
+        <w:t xml:space="preserve"> în Provider. </w:t>
+      </w:r>
+    </w:p>
+    <w:p>
+      <w:pPr>
+        <w:widowControl w:val="0"/>
+        <w:ind w:left="1068" w:firstLine="348"/>
+        <w:contextualSpacing/>
+        <w:rPr>
+          <w:lang w:val="en-US"/>
+        </w:rPr>
+      </w:pPr>
+      <w:r>
+        <w:rPr>
+          <w:lang w:val="en-US"/>
+        </w:rPr>
+        <w:t xml:space="preserve">Fie avem deja creat store-ul Redux si avem aplicația react inportată </w:t>
+      </w:r>
+      <w:r>
+        <w:rPr>
+          <w:i/>
+          <w:lang w:val="en-US"/>
+        </w:rPr>
+        <w:t>&lt;App /&gt;</w:t>
+      </w:r>
+      <w:r>
+        <w:rPr>
+          <w:i/>
+          <w:lang w:val="en-US"/>
+        </w:rPr>
+        <w:t xml:space="preserve">. </w:t>
+      </w:r>
+      <w:proofErr w:type="gramStart"/>
+      <w:r>
+        <w:rPr>
+          <w:lang w:val="en-US"/>
+        </w:rPr>
+        <w:t>Un</w:t>
+      </w:r>
+      <w:proofErr w:type="gramEnd"/>
+      <w:r>
+        <w:rPr>
+          <w:lang w:val="en-US"/>
+        </w:rPr>
+        <w:t xml:space="preserve"> exemplu de a conecta Providerul cu store la aplica</w:t>
+      </w:r>
+      <w:r>
+        <w:t>ția React ar fi</w:t>
+      </w:r>
+      <w:r>
+        <w:rPr>
+          <w:lang w:val="en-US"/>
+        </w:rPr>
+        <w:t>:</w:t>
+      </w:r>
+    </w:p>
+    <w:p>
+      <w:pPr>
+        <w:widowControl w:val="0"/>
+        <w:ind w:left="1068" w:firstLine="348"/>
+        <w:contextualSpacing/>
+        <w:rPr>
+          <w:lang w:val="en-US"/>
+        </w:rPr>
+      </w:pPr>
+    </w:p>
+    <w:p>
+      <w:pPr>
+        <w:widowControl w:val="0"/>
+        <w:ind w:left="1068" w:firstLine="348"/>
+        <w:contextualSpacing/>
+        <w:rPr>
+          <w:lang w:val="en-US"/>
+        </w:rPr>
+      </w:pPr>
+      <w:proofErr w:type="gramStart"/>
+      <w:r>
+        <w:rPr>
+          <w:lang w:val="en-US"/>
+        </w:rPr>
+        <w:t>ReactDOM.render(</w:t>
+      </w:r>
+      <w:proofErr w:type="gramEnd"/>
+    </w:p>
+    <w:p>
+      <w:pPr>
+        <w:widowControl w:val="0"/>
+        <w:ind w:left="1068" w:firstLine="348"/>
+        <w:contextualSpacing/>
+        <w:rPr>
+          <w:lang w:val="en-US"/>
+        </w:rPr>
+      </w:pPr>
+      <w:r>
+        <w:rPr>
+          <w:lang w:val="en-US"/>
+        </w:rPr>
+        <w:t xml:space="preserve">  &lt;Provider store</w:t>
+      </w:r>
+      <w:proofErr w:type="gramStart"/>
+      <w:r>
+        <w:rPr>
+          <w:lang w:val="en-US"/>
+        </w:rPr>
+        <w:t>={</w:t>
+      </w:r>
+      <w:proofErr w:type="gramEnd"/>
+      <w:r>
+        <w:rPr>
+          <w:lang w:val="en-US"/>
+        </w:rPr>
+        <w:t>store}&gt;</w:t>
+      </w:r>
+    </w:p>
+    <w:p>
+      <w:pPr>
+        <w:widowControl w:val="0"/>
+        <w:ind w:left="1068" w:firstLine="348"/>
+        <w:contextualSpacing/>
+        <w:rPr>
+          <w:lang w:val="en-US"/>
+        </w:rPr>
+      </w:pPr>
+      <w:r>
+        <w:rPr>
+          <w:lang w:val="en-US"/>
+        </w:rPr>
+        <w:t xml:space="preserve">    &lt;</w:t>
+      </w:r>
+      <w:r>
+        <w:rPr>
+          <w:lang w:val="en-US"/>
+        </w:rPr>
+        <w:t>App</w:t>
+      </w:r>
+      <w:r>
+        <w:rPr>
+          <w:lang w:val="en-US"/>
+        </w:rPr>
+        <w:t xml:space="preserve"> /&gt;</w:t>
+      </w:r>
+    </w:p>
+    <w:p>
+      <w:pPr>
+        <w:widowControl w:val="0"/>
+        <w:ind w:left="1068" w:firstLine="348"/>
+        <w:contextualSpacing/>
+        <w:rPr>
+          <w:lang w:val="en-US"/>
+        </w:rPr>
+      </w:pPr>
+      <w:r>
+        <w:rPr>
+          <w:lang w:val="en-US"/>
+        </w:rPr>
+        <w:t xml:space="preserve">  &lt;/Provider&gt;,</w:t>
+      </w:r>
+    </w:p>
+    <w:p>
+      <w:pPr>
+        <w:widowControl w:val="0"/>
+        <w:ind w:left="1068" w:firstLine="348"/>
+        <w:contextualSpacing/>
+        <w:rPr>
+          <w:lang w:val="en-US"/>
+        </w:rPr>
+      </w:pPr>
+      <w:r>
+        <w:rPr>
+          <w:lang w:val="en-US"/>
+        </w:rPr>
+        <w:t xml:space="preserve">  </w:t>
+      </w:r>
+      <w:proofErr w:type="gramStart"/>
+      <w:r>
+        <w:rPr>
+          <w:lang w:val="en-US"/>
+        </w:rPr>
+        <w:t>document.getElementById(</w:t>
+      </w:r>
+      <w:proofErr w:type="gramEnd"/>
+      <w:r>
+        <w:rPr>
+          <w:lang w:val="en-US"/>
+        </w:rPr>
+        <w:t>'root')</w:t>
+      </w:r>
+    </w:p>
+    <w:p>
+      <w:pPr>
+        <w:widowControl w:val="0"/>
+        <w:ind w:left="1068" w:firstLine="348"/>
+        <w:contextualSpacing/>
+        <w:rPr>
+          <w:lang w:val="en-US"/>
+        </w:rPr>
+      </w:pPr>
+      <w:r>
+        <w:rPr>
+          <w:lang w:val="en-US"/>
+        </w:rPr>
+        <w:t>)</w:t>
+      </w:r>
+    </w:p>
+    <w:p>
+      <w:pPr>
+        <w:widowControl w:val="0"/>
+        <w:ind w:left="1068" w:firstLine="348"/>
+        <w:contextualSpacing/>
+      </w:pPr>
+    </w:p>
+    <w:p>
+      <w:pPr>
+        <w:widowControl w:val="0"/>
+        <w:ind w:left="1068" w:firstLine="348"/>
+        <w:contextualSpacing/>
+      </w:pPr>
+      <w:r>
+        <w:t xml:space="preserve">Acum că am furnizat store-ul redux la aplicația noastră, putem conecta componentele noastre la ea. Componentele nu pot interacționa direct cu store-ul, ele pot doar primi starea necesară sau prin propagarea unei acțiuni să schimbe starea. Cu asta se ocupă </w:t>
+      </w:r>
+      <w:r>
+        <w:rPr>
+          <w:i/>
+        </w:rPr>
+        <w:t>connect</w:t>
+      </w:r>
+      <w:r>
+        <w:t>-ul.</w:t>
+      </w:r>
+    </w:p>
+    <w:p>
+      <w:pPr>
+        <w:widowControl w:val="0"/>
+        <w:ind w:left="1068" w:firstLine="348"/>
+        <w:contextualSpacing/>
+      </w:pPr>
+      <w:r>
+        <w:t>Mai jos putem vedea un exemplu de folosire a connect.</w:t>
+      </w:r>
+    </w:p>
+    <w:p>
+      <w:pPr>
+        <w:widowControl w:val="0"/>
+        <w:ind w:left="1068" w:firstLine="348"/>
+        <w:contextualSpacing/>
+      </w:pPr>
+    </w:p>
+    <w:p>
+      <w:pPr>
+        <w:widowControl w:val="0"/>
+        <w:ind w:left="1068" w:firstLine="348"/>
+        <w:contextualSpacing/>
+        <w:rPr>
+          <w:lang w:val="en-US"/>
+        </w:rPr>
+      </w:pPr>
+      <w:proofErr w:type="gramStart"/>
+      <w:r>
+        <w:rPr>
+          <w:lang w:val="en-US"/>
+        </w:rPr>
+        <w:t>import</w:t>
+      </w:r>
+      <w:proofErr w:type="gramEnd"/>
+      <w:r>
+        <w:rPr>
+          <w:lang w:val="en-US"/>
+        </w:rPr>
+        <w:t xml:space="preserve"> {connect} from 'react-redux'</w:t>
+      </w:r>
+    </w:p>
+    <w:p>
+      <w:pPr>
+        <w:widowControl w:val="0"/>
+        <w:ind w:left="1068" w:firstLine="348"/>
+        <w:contextualSpacing/>
+        <w:rPr>
+          <w:lang w:val="en-US"/>
+        </w:rPr>
+      </w:pPr>
+    </w:p>
+    <w:p>
+      <w:pPr>
+        <w:widowControl w:val="0"/>
+        <w:ind w:left="1068" w:firstLine="348"/>
+        <w:contextualSpacing/>
+        <w:rPr>
+          <w:lang w:val="en-US"/>
+        </w:rPr>
+      </w:pPr>
+      <w:proofErr w:type="gramStart"/>
+      <w:r>
+        <w:rPr>
+          <w:lang w:val="en-US"/>
+        </w:rPr>
+        <w:t>const</w:t>
+      </w:r>
+      <w:proofErr w:type="gramEnd"/>
+      <w:r>
+        <w:rPr>
+          <w:lang w:val="en-US"/>
+        </w:rPr>
+        <w:t xml:space="preserve"> </w:t>
+      </w:r>
+      <w:r>
+        <w:rPr>
+          <w:lang w:val="en-US"/>
+        </w:rPr>
+        <w:t>Users = props</w:t>
+      </w:r>
+      <w:r>
+        <w:rPr>
+          <w:lang w:val="en-US"/>
+        </w:rPr>
+        <w:t xml:space="preserve"> =&gt; {</w:t>
+      </w:r>
+    </w:p>
+    <w:p>
+      <w:pPr>
+        <w:widowControl w:val="0"/>
+        <w:ind w:left="1068" w:firstLine="348"/>
+        <w:contextualSpacing/>
+        <w:rPr>
+          <w:lang w:val="en-US"/>
+        </w:rPr>
+      </w:pPr>
+      <w:r>
+        <w:rPr>
+          <w:lang w:val="en-US"/>
+        </w:rPr>
+        <w:lastRenderedPageBreak/>
+        <w:t xml:space="preserve">  </w:t>
+      </w:r>
+      <w:proofErr w:type="gramStart"/>
+      <w:r>
+        <w:rPr>
+          <w:lang w:val="en-US"/>
+        </w:rPr>
+        <w:t>return</w:t>
+      </w:r>
+      <w:proofErr w:type="gramEnd"/>
+      <w:r>
+        <w:rPr>
+          <w:lang w:val="en-US"/>
+        </w:rPr>
+        <w:t xml:space="preserve"> (</w:t>
+      </w:r>
+    </w:p>
+    <w:p>
+      <w:pPr>
+        <w:widowControl w:val="0"/>
+        <w:ind w:left="1068" w:firstLine="348"/>
+        <w:contextualSpacing/>
+        <w:rPr>
+          <w:lang w:val="en-US"/>
+        </w:rPr>
+      </w:pPr>
+      <w:r>
+        <w:rPr>
+          <w:lang w:val="en-US"/>
+        </w:rPr>
+        <w:t xml:space="preserve">    &lt;</w:t>
+      </w:r>
+      <w:proofErr w:type="gramStart"/>
+      <w:r>
+        <w:rPr>
+          <w:lang w:val="en-US"/>
+        </w:rPr>
+        <w:t>div</w:t>
+      </w:r>
+      <w:proofErr w:type="gramEnd"/>
+      <w:r>
+        <w:rPr>
+          <w:lang w:val="en-US"/>
+        </w:rPr>
+        <w:t>&gt;</w:t>
+      </w:r>
+    </w:p>
+    <w:p>
+      <w:pPr>
+        <w:widowControl w:val="0"/>
+        <w:ind w:left="1068" w:firstLine="348"/>
+        <w:contextualSpacing/>
+        <w:rPr>
+          <w:lang w:val="en-US"/>
+        </w:rPr>
+      </w:pPr>
+      <w:r>
+        <w:rPr>
+          <w:lang w:val="en-US"/>
         </w:rPr>
         <w:t xml:space="preserve">      </w:t>
       </w:r>
-      <w:r>
-        <w:rPr>
-          <w:i/>
-        </w:rPr>
-        <w:t>salut("lume") ==&gt;&gt; "Salutare, lume"</w:t>
-      </w:r>
-    </w:p>
-    <w:p>
-      <w:pPr>
-        <w:tabs>
-          <w:tab w:val="left" w:pos="916"/>
-          <w:tab w:val="left" w:pos="1832"/>
-          <w:tab w:val="left" w:pos="2748"/>
-          <w:tab w:val="left" w:pos="3664"/>
-          <w:tab w:val="left" w:pos="4580"/>
-          <w:tab w:val="left" w:pos="5496"/>
-          <w:tab w:val="left" w:pos="6412"/>
-          <w:tab w:val="left" w:pos="7328"/>
-          <w:tab w:val="left" w:pos="8244"/>
-          <w:tab w:val="left" w:pos="9160"/>
-          <w:tab w:val="left" w:pos="10076"/>
-          <w:tab w:val="left" w:pos="10992"/>
-          <w:tab w:val="left" w:pos="11908"/>
-          <w:tab w:val="left" w:pos="12824"/>
-          <w:tab w:val="left" w:pos="13740"/>
-          <w:tab w:val="left" w:pos="14656"/>
-        </w:tabs>
-        <w:ind w:firstLine="709"/>
-        <w:rPr>
-          <w:i/>
-        </w:rPr>
-      </w:pPr>
-      <w:r>
-        <w:rPr>
-          <w:i/>
-        </w:rPr>
-        <w:t xml:space="preserve">      salut("Mircea").length ==&gt;&gt; 16</w:t>
-      </w:r>
-    </w:p>
-    <w:p>
-      <w:pPr>
-        <w:ind w:firstLine="709"/>
-      </w:pPr>
-      <w:r>
-        <w:t xml:space="preserve">De fapt, Ruby a fost construit pe baza unui principiu cât se poate de sănătos, cunoscut sub numele POLS. </w:t>
-      </w:r>
-    </w:p>
-    <w:p>
-      <w:pPr>
-        <w:ind w:firstLine="709"/>
-        <w:rPr>
-          <w:lang w:val="en-US"/>
-        </w:rPr>
-      </w:pPr>
-      <w:r>
-        <w:t xml:space="preserve">Aşadar, este reprezentată o funcţie numită </w:t>
-      </w:r>
-      <w:r>
-        <w:rPr>
-          <w:rFonts w:eastAsia="Courier New" w:cs="Times New Roman"/>
-          <w:i/>
-        </w:rPr>
-        <w:t>salut</w:t>
-      </w:r>
-      <w:r>
-        <w:t xml:space="preserve">. De fapt, nu este o funcţie, ci o metodă. Atunci când receptorul nu este specificat este considerat implicit </w:t>
-      </w:r>
-      <w:r>
-        <w:rPr>
-          <w:i/>
-        </w:rPr>
-        <w:t>self</w:t>
-      </w:r>
-      <w:r>
-        <w:t xml:space="preserve">, iar în cazul în care codul nu apare în cadrul unei clase, acesta este o instanţă generică a clasei </w:t>
-      </w:r>
-      <w:r>
-        <w:rPr>
-          <w:i/>
-        </w:rPr>
-        <w:t>Object</w:t>
-      </w:r>
-      <w:r>
-        <w:t xml:space="preserve">, rădăcina ierarhiei de clase din Ruby [2]. </w:t>
-      </w:r>
-    </w:p>
-    <w:p>
-      <w:pPr>
-        <w:ind w:firstLine="709"/>
-      </w:pPr>
-      <w:r>
-        <w:t>Aceasta este o veste bună pentru cei care nu se simt în largul lor în lumea obiectual</w:t>
-      </w:r>
-      <w:r>
-        <w:t>ă: se poate programa fără clase.</w:t>
-      </w:r>
-      <w:r>
-        <w:t xml:space="preserve"> De fapt, se lucrează în cadrul clasei </w:t>
-      </w:r>
-      <w:r>
-        <w:rPr>
-          <w:rFonts w:eastAsia="Courier New" w:cs="Times New Roman"/>
-          <w:i/>
-        </w:rPr>
-        <w:t>Object</w:t>
-      </w:r>
-      <w:r>
-        <w:t>, dar acest lucru este transparent.</w:t>
-      </w:r>
-    </w:p>
-    <w:p>
-      <w:pPr>
-        <w:ind w:firstLine="709"/>
-      </w:pPr>
-      <w:r>
-        <w:t>Deci, nimic special până aici. Ruby dispune, desigur, de structurile de date tipice din limbajele de scripting: liste (</w:t>
-      </w:r>
-      <w:r>
-        <w:rPr>
-          <w:i/>
-        </w:rPr>
-        <w:t>array</w:t>
-      </w:r>
-      <w:r>
-        <w:t>) şi dicţionare (</w:t>
-      </w:r>
-      <w:r>
-        <w:rPr>
-          <w:i/>
-        </w:rPr>
-        <w:t>hash</w:t>
-      </w:r>
-      <w:r>
-        <w:t>), precum şi de structurile tipice de control (</w:t>
-      </w:r>
-      <w:r>
-        <w:rPr>
-          <w:i/>
-        </w:rPr>
-        <w:t>if</w:t>
-      </w:r>
-      <w:r>
-        <w:t xml:space="preserve">, </w:t>
-      </w:r>
-      <w:r>
-        <w:rPr>
-          <w:i/>
-        </w:rPr>
-        <w:t>while</w:t>
-      </w:r>
-      <w:r>
-        <w:t xml:space="preserve">, </w:t>
-      </w:r>
-      <w:r>
-        <w:rPr>
-          <w:i/>
-        </w:rPr>
-        <w:t>for</w:t>
-      </w:r>
-      <w:r>
-        <w:t xml:space="preserve"> etc.): </w:t>
-      </w:r>
-    </w:p>
-    <w:p>
-      <w:pPr>
-        <w:tabs>
-          <w:tab w:val="left" w:pos="916"/>
-          <w:tab w:val="left" w:pos="1832"/>
-          <w:tab w:val="left" w:pos="2748"/>
-          <w:tab w:val="left" w:pos="3664"/>
-          <w:tab w:val="left" w:pos="4580"/>
-          <w:tab w:val="left" w:pos="5496"/>
-          <w:tab w:val="left" w:pos="6412"/>
-          <w:tab w:val="left" w:pos="7328"/>
-          <w:tab w:val="left" w:pos="8244"/>
-          <w:tab w:val="left" w:pos="9160"/>
-          <w:tab w:val="left" w:pos="10076"/>
-          <w:tab w:val="left" w:pos="10992"/>
-          <w:tab w:val="left" w:pos="11908"/>
-          <w:tab w:val="left" w:pos="12824"/>
-          <w:tab w:val="left" w:pos="13740"/>
-          <w:tab w:val="left" w:pos="14656"/>
-        </w:tabs>
-        <w:ind w:firstLine="709"/>
-        <w:rPr>
-          <w:i/>
-        </w:rPr>
-      </w:pPr>
-      <w:r>
-        <w:rPr>
-          <w:rFonts w:ascii="Courier New" w:eastAsia="Courier New" w:hAnsi="Courier New" w:cs="Courier New"/>
-          <w:sz w:val="20"/>
-          <w:szCs w:val="20"/>
+      <w:proofErr w:type="gramStart"/>
+      <w:r>
+        <w:rPr>
+          <w:lang w:val="en-US"/>
+        </w:rPr>
+        <w:t>{</w:t>
+      </w:r>
+      <w:r>
+        <w:rPr>
+          <w:lang w:val="en-US"/>
+        </w:rPr>
+        <w:t xml:space="preserve"> props.users</w:t>
+      </w:r>
+      <w:proofErr w:type="gramEnd"/>
+      <w:r>
+        <w:rPr>
+          <w:lang w:val="en-US"/>
+        </w:rPr>
+        <w:t xml:space="preserve"> </w:t>
+      </w:r>
+      <w:r>
+        <w:rPr>
+          <w:lang w:val="en-US"/>
+        </w:rPr>
+        <w:t>}</w:t>
+      </w:r>
+    </w:p>
+    <w:p>
+      <w:pPr>
+        <w:widowControl w:val="0"/>
+        <w:ind w:left="1068" w:firstLine="348"/>
+        <w:contextualSpacing/>
+        <w:rPr>
+          <w:lang w:val="en-US"/>
+        </w:rPr>
+      </w:pPr>
+      <w:r>
+        <w:rPr>
+          <w:lang w:val="en-US"/>
+        </w:rPr>
+        <w:t xml:space="preserve">    </w:t>
+      </w:r>
+      <w:r>
+        <w:rPr>
+          <w:lang w:val="en-US"/>
+        </w:rPr>
+        <w:t xml:space="preserve">  &lt;span onClick</w:t>
+      </w:r>
+      <w:proofErr w:type="gramStart"/>
+      <w:r>
+        <w:rPr>
+          <w:lang w:val="en-US"/>
+        </w:rPr>
+        <w:t>={</w:t>
+      </w:r>
+      <w:proofErr w:type="gramEnd"/>
+      <w:r>
+        <w:rPr>
+          <w:lang w:val="en-US"/>
+        </w:rPr>
+        <w:t>props.addUser}&gt; Add User</w:t>
+      </w:r>
+      <w:r>
+        <w:rPr>
+          <w:lang w:val="en-US"/>
+        </w:rPr>
+        <w:t xml:space="preserve"> &lt;/span&gt;</w:t>
+      </w:r>
+    </w:p>
+    <w:p>
+      <w:pPr>
+        <w:widowControl w:val="0"/>
+        <w:ind w:left="1068" w:firstLine="348"/>
+        <w:contextualSpacing/>
+        <w:rPr>
+          <w:lang w:val="en-US"/>
+        </w:rPr>
+      </w:pPr>
+      <w:r>
+        <w:rPr>
+          <w:lang w:val="en-US"/>
+        </w:rPr>
+        <w:t xml:space="preserve">    &lt;/div&gt;</w:t>
+      </w:r>
+    </w:p>
+    <w:p>
+      <w:pPr>
+        <w:widowControl w:val="0"/>
+        <w:ind w:left="1068" w:firstLine="348"/>
+        <w:contextualSpacing/>
+        <w:rPr>
+          <w:lang w:val="en-US"/>
+        </w:rPr>
+      </w:pPr>
+      <w:r>
+        <w:rPr>
+          <w:lang w:val="en-US"/>
+        </w:rPr>
+        <w:t xml:space="preserve">  )</w:t>
+      </w:r>
+    </w:p>
+    <w:p>
+      <w:pPr>
+        <w:widowControl w:val="0"/>
+        <w:ind w:left="1068" w:firstLine="348"/>
+        <w:contextualSpacing/>
+        <w:rPr>
+          <w:lang w:val="en-US"/>
+        </w:rPr>
+      </w:pPr>
+      <w:r>
+        <w:rPr>
+          <w:lang w:val="en-US"/>
+        </w:rPr>
+        <w:t>}</w:t>
+      </w:r>
+    </w:p>
+    <w:p>
+      <w:pPr>
+        <w:widowControl w:val="0"/>
+        <w:ind w:left="1068" w:firstLine="348"/>
+        <w:contextualSpacing/>
+        <w:rPr>
+          <w:lang w:val="en-US"/>
+        </w:rPr>
+      </w:pPr>
+    </w:p>
+    <w:p>
+      <w:pPr>
+        <w:widowControl w:val="0"/>
+        <w:ind w:left="1068" w:firstLine="348"/>
+        <w:contextualSpacing/>
+        <w:rPr>
+          <w:lang w:val="en-US"/>
+        </w:rPr>
+      </w:pPr>
+      <w:proofErr w:type="gramStart"/>
+      <w:r>
+        <w:rPr>
+          <w:lang w:val="en-US"/>
+        </w:rPr>
+        <w:t>const</w:t>
+      </w:r>
+      <w:proofErr w:type="gramEnd"/>
+      <w:r>
+        <w:rPr>
+          <w:lang w:val="en-US"/>
+        </w:rPr>
+        <w:t xml:space="preserve"> mapStateToProps = state =&gt; {</w:t>
+      </w:r>
+    </w:p>
+    <w:p>
+      <w:pPr>
+        <w:widowControl w:val="0"/>
+        <w:ind w:left="1068" w:firstLine="348"/>
+        <w:contextualSpacing/>
+        <w:rPr>
+          <w:lang w:val="en-US"/>
+        </w:rPr>
+      </w:pPr>
+      <w:r>
+        <w:rPr>
+          <w:lang w:val="en-US"/>
         </w:rPr>
         <w:t xml:space="preserve">  </w:t>
       </w:r>
-      <w:r>
-        <w:rPr>
-          <w:i/>
-        </w:rPr>
-        <w:t xml:space="preserve">    revista = 'NetReport'</w:t>
-      </w:r>
-    </w:p>
-    <w:p>
-      <w:pPr>
-        <w:tabs>
-          <w:tab w:val="left" w:pos="916"/>
-          <w:tab w:val="left" w:pos="1832"/>
-          <w:tab w:val="left" w:pos="2748"/>
-          <w:tab w:val="left" w:pos="3664"/>
-          <w:tab w:val="left" w:pos="4580"/>
-          <w:tab w:val="left" w:pos="5496"/>
-          <w:tab w:val="left" w:pos="6412"/>
-          <w:tab w:val="left" w:pos="7328"/>
-          <w:tab w:val="left" w:pos="8244"/>
-          <w:tab w:val="left" w:pos="9160"/>
-          <w:tab w:val="left" w:pos="10076"/>
-          <w:tab w:val="left" w:pos="10992"/>
-          <w:tab w:val="left" w:pos="11908"/>
-          <w:tab w:val="left" w:pos="12824"/>
-          <w:tab w:val="left" w:pos="13740"/>
-          <w:tab w:val="left" w:pos="14656"/>
-        </w:tabs>
-        <w:ind w:firstLine="709"/>
-        <w:rPr>
-          <w:i/>
-        </w:rPr>
-      </w:pPr>
-      <w:r>
-        <w:rPr>
-          <w:i/>
-        </w:rPr>
-        <w:t xml:space="preserve">      a = ['Agora', 2000, "#{revista}"]</w:t>
-      </w:r>
-    </w:p>
-    <w:p>
-      <w:pPr>
-        <w:tabs>
-          <w:tab w:val="left" w:pos="916"/>
-          <w:tab w:val="left" w:pos="1832"/>
-          <w:tab w:val="left" w:pos="2748"/>
-          <w:tab w:val="left" w:pos="3664"/>
-          <w:tab w:val="left" w:pos="4580"/>
-          <w:tab w:val="left" w:pos="5496"/>
-          <w:tab w:val="left" w:pos="6412"/>
-          <w:tab w:val="left" w:pos="7328"/>
-          <w:tab w:val="left" w:pos="8244"/>
-          <w:tab w:val="left" w:pos="9160"/>
-          <w:tab w:val="left" w:pos="10076"/>
-          <w:tab w:val="left" w:pos="10992"/>
-          <w:tab w:val="left" w:pos="11908"/>
-          <w:tab w:val="left" w:pos="12824"/>
-          <w:tab w:val="left" w:pos="13740"/>
-          <w:tab w:val="left" w:pos="14656"/>
-        </w:tabs>
-        <w:ind w:firstLine="709"/>
-        <w:rPr>
-          <w:i/>
-        </w:rPr>
-      </w:pPr>
-      <w:r>
-        <w:rPr>
-          <w:i/>
-        </w:rPr>
-        <w:t xml:space="preserve">      b = Hash.new</w:t>
-      </w:r>
-    </w:p>
-    <w:p>
-      <w:pPr>
-        <w:tabs>
-          <w:tab w:val="left" w:pos="916"/>
-          <w:tab w:val="left" w:pos="1832"/>
-          <w:tab w:val="left" w:pos="2748"/>
-          <w:tab w:val="left" w:pos="3664"/>
-          <w:tab w:val="left" w:pos="4580"/>
-          <w:tab w:val="left" w:pos="5496"/>
-          <w:tab w:val="left" w:pos="6412"/>
-          <w:tab w:val="left" w:pos="7328"/>
-          <w:tab w:val="left" w:pos="8244"/>
-          <w:tab w:val="left" w:pos="9160"/>
-          <w:tab w:val="left" w:pos="10076"/>
-          <w:tab w:val="left" w:pos="10992"/>
-          <w:tab w:val="left" w:pos="11908"/>
-          <w:tab w:val="left" w:pos="12824"/>
-          <w:tab w:val="left" w:pos="13740"/>
-          <w:tab w:val="left" w:pos="14656"/>
-        </w:tabs>
-        <w:ind w:firstLine="709"/>
-        <w:rPr>
-          <w:i/>
-        </w:rPr>
-      </w:pPr>
-      <w:r>
-        <w:rPr>
-          <w:i/>
-        </w:rPr>
-        <w:t xml:space="preserve">      b['editura'] = a[0]</w:t>
-      </w:r>
-    </w:p>
-    <w:p>
-      <w:pPr>
-        <w:tabs>
-          <w:tab w:val="left" w:pos="916"/>
-          <w:tab w:val="left" w:pos="1832"/>
-          <w:tab w:val="left" w:pos="2748"/>
-          <w:tab w:val="left" w:pos="3664"/>
-          <w:tab w:val="left" w:pos="4580"/>
-          <w:tab w:val="left" w:pos="5496"/>
-          <w:tab w:val="left" w:pos="6412"/>
-          <w:tab w:val="left" w:pos="7328"/>
-          <w:tab w:val="left" w:pos="8244"/>
-          <w:tab w:val="left" w:pos="9160"/>
-          <w:tab w:val="left" w:pos="10076"/>
-          <w:tab w:val="left" w:pos="10992"/>
-          <w:tab w:val="left" w:pos="11908"/>
-          <w:tab w:val="left" w:pos="12824"/>
-          <w:tab w:val="left" w:pos="13740"/>
-          <w:tab w:val="left" w:pos="14656"/>
-        </w:tabs>
-        <w:ind w:firstLine="709"/>
-        <w:rPr>
-          <w:i/>
-        </w:rPr>
-      </w:pPr>
-      <w:r>
-        <w:rPr>
-          <w:i/>
-        </w:rPr>
-        <w:t xml:space="preserve">      b[:an] = a[1] += 1  </w:t>
-      </w:r>
-    </w:p>
-    <w:p>
-      <w:pPr>
-        <w:tabs>
-          <w:tab w:val="left" w:pos="916"/>
-          <w:tab w:val="left" w:pos="1832"/>
-          <w:tab w:val="left" w:pos="2748"/>
-          <w:tab w:val="left" w:pos="3664"/>
-          <w:tab w:val="left" w:pos="4580"/>
-          <w:tab w:val="left" w:pos="5496"/>
-          <w:tab w:val="left" w:pos="6412"/>
-          <w:tab w:val="left" w:pos="7328"/>
-          <w:tab w:val="left" w:pos="8244"/>
-          <w:tab w:val="left" w:pos="9160"/>
-          <w:tab w:val="left" w:pos="10076"/>
-          <w:tab w:val="left" w:pos="10992"/>
-          <w:tab w:val="left" w:pos="11908"/>
-          <w:tab w:val="left" w:pos="12824"/>
-          <w:tab w:val="left" w:pos="13740"/>
-          <w:tab w:val="left" w:pos="14656"/>
-        </w:tabs>
-        <w:ind w:firstLine="709"/>
-        <w:rPr>
-          <w:i/>
-        </w:rPr>
-      </w:pPr>
-      <w:r>
-        <w:rPr>
-          <w:i/>
-        </w:rPr>
-        <w:t xml:space="preserve">      b['revista'] = revista</w:t>
-      </w:r>
-    </w:p>
-    <w:p>
-      <w:pPr>
-        <w:tabs>
-          <w:tab w:val="left" w:pos="916"/>
-          <w:tab w:val="left" w:pos="1832"/>
-          <w:tab w:val="left" w:pos="2748"/>
-          <w:tab w:val="left" w:pos="3664"/>
-          <w:tab w:val="left" w:pos="4580"/>
-          <w:tab w:val="left" w:pos="5496"/>
-          <w:tab w:val="left" w:pos="6412"/>
-          <w:tab w:val="left" w:pos="7328"/>
-          <w:tab w:val="left" w:pos="8244"/>
-          <w:tab w:val="left" w:pos="9160"/>
-          <w:tab w:val="left" w:pos="10076"/>
-          <w:tab w:val="left" w:pos="10992"/>
-          <w:tab w:val="left" w:pos="11908"/>
-          <w:tab w:val="left" w:pos="12824"/>
-          <w:tab w:val="left" w:pos="13740"/>
-          <w:tab w:val="left" w:pos="14656"/>
-        </w:tabs>
-        <w:ind w:firstLine="709"/>
-        <w:rPr>
-          <w:i/>
-        </w:rPr>
-      </w:pPr>
-      <w:r>
-        <w:rPr>
-          <w:i/>
-        </w:rPr>
-        <w:t xml:space="preserve">      for k in b.keys</w:t>
-      </w:r>
-    </w:p>
-    <w:p>
-      <w:pPr>
-        <w:tabs>
-          <w:tab w:val="left" w:pos="916"/>
-          <w:tab w:val="left" w:pos="1832"/>
-          <w:tab w:val="left" w:pos="2748"/>
-          <w:tab w:val="left" w:pos="3664"/>
-          <w:tab w:val="left" w:pos="4580"/>
-          <w:tab w:val="left" w:pos="5496"/>
-          <w:tab w:val="left" w:pos="6412"/>
-          <w:tab w:val="left" w:pos="7328"/>
-          <w:tab w:val="left" w:pos="8244"/>
-          <w:tab w:val="left" w:pos="9160"/>
-          <w:tab w:val="left" w:pos="10076"/>
-          <w:tab w:val="left" w:pos="10992"/>
-          <w:tab w:val="left" w:pos="11908"/>
-          <w:tab w:val="left" w:pos="12824"/>
-          <w:tab w:val="left" w:pos="13740"/>
-          <w:tab w:val="left" w:pos="14656"/>
-        </w:tabs>
-        <w:ind w:firstLine="709"/>
-        <w:rPr>
-          <w:i/>
-        </w:rPr>
-      </w:pPr>
-      <w:r>
-        <w:rPr>
-          <w:i/>
-        </w:rPr>
-        <w:t xml:space="preserve">        if k.kind_of? String</w:t>
-      </w:r>
-    </w:p>
-    <w:p>
-      <w:pPr>
-        <w:tabs>
-          <w:tab w:val="left" w:pos="916"/>
-          <w:tab w:val="left" w:pos="1832"/>
-          <w:tab w:val="left" w:pos="2748"/>
-          <w:tab w:val="left" w:pos="3664"/>
-          <w:tab w:val="left" w:pos="4580"/>
-          <w:tab w:val="left" w:pos="5496"/>
-          <w:tab w:val="left" w:pos="6412"/>
-          <w:tab w:val="left" w:pos="7328"/>
-          <w:tab w:val="left" w:pos="8244"/>
-          <w:tab w:val="left" w:pos="9160"/>
-          <w:tab w:val="left" w:pos="10076"/>
-          <w:tab w:val="left" w:pos="10992"/>
-          <w:tab w:val="left" w:pos="11908"/>
-          <w:tab w:val="left" w:pos="12824"/>
-          <w:tab w:val="left" w:pos="13740"/>
-          <w:tab w:val="left" w:pos="14656"/>
-        </w:tabs>
-        <w:ind w:firstLine="709"/>
-        <w:rPr>
-          <w:i/>
-        </w:rPr>
-      </w:pPr>
-      <w:r>
-        <w:rPr>
-          <w:i/>
-        </w:rPr>
-        <w:t xml:space="preserve">          puts b[k]</w:t>
-      </w:r>
-    </w:p>
-    <w:p>
-      <w:pPr>
-        <w:tabs>
-          <w:tab w:val="left" w:pos="916"/>
-          <w:tab w:val="left" w:pos="1832"/>
-          <w:tab w:val="left" w:pos="2748"/>
-          <w:tab w:val="left" w:pos="3664"/>
-          <w:tab w:val="left" w:pos="4580"/>
-          <w:tab w:val="left" w:pos="5496"/>
-          <w:tab w:val="left" w:pos="6412"/>
-          <w:tab w:val="left" w:pos="7328"/>
-          <w:tab w:val="left" w:pos="8244"/>
-          <w:tab w:val="left" w:pos="9160"/>
-          <w:tab w:val="left" w:pos="10076"/>
-          <w:tab w:val="left" w:pos="10992"/>
-          <w:tab w:val="left" w:pos="11908"/>
-          <w:tab w:val="left" w:pos="12824"/>
-          <w:tab w:val="left" w:pos="13740"/>
-          <w:tab w:val="left" w:pos="14656"/>
-        </w:tabs>
-        <w:ind w:firstLine="709"/>
-        <w:rPr>
-          <w:i/>
-        </w:rPr>
-      </w:pPr>
-      <w:r>
-        <w:rPr>
-          <w:i/>
-        </w:rPr>
-        <w:t xml:space="preserve">        end</w:t>
-      </w:r>
-    </w:p>
-    <w:p>
-      <w:pPr>
-        <w:tabs>
-          <w:tab w:val="left" w:pos="916"/>
-          <w:tab w:val="left" w:pos="1832"/>
-          <w:tab w:val="left" w:pos="2748"/>
-          <w:tab w:val="left" w:pos="3664"/>
-          <w:tab w:val="left" w:pos="4580"/>
-          <w:tab w:val="left" w:pos="5496"/>
-          <w:tab w:val="left" w:pos="6412"/>
-          <w:tab w:val="left" w:pos="7328"/>
-          <w:tab w:val="left" w:pos="8244"/>
-          <w:tab w:val="left" w:pos="9160"/>
-          <w:tab w:val="left" w:pos="10076"/>
-          <w:tab w:val="left" w:pos="10992"/>
-          <w:tab w:val="left" w:pos="11908"/>
-          <w:tab w:val="left" w:pos="12824"/>
-          <w:tab w:val="left" w:pos="13740"/>
-          <w:tab w:val="left" w:pos="14656"/>
-        </w:tabs>
-        <w:ind w:firstLine="709"/>
-        <w:rPr>
-          <w:i/>
-        </w:rPr>
-      </w:pPr>
-      <w:r>
-        <w:rPr>
-          <w:i/>
-        </w:rPr>
-        <w:t xml:space="preserve">      end</w:t>
-      </w:r>
-    </w:p>
-    <w:p>
-      <w:pPr>
-        <w:ind w:firstLine="709"/>
-      </w:pPr>
-      <w:r>
-        <w:t>C</w:t>
-      </w:r>
-      <w:r>
-        <w:t xml:space="preserve">odul de mai sus va afişa: </w:t>
-      </w:r>
-    </w:p>
-    <w:p>
-      <w:pPr>
-        <w:tabs>
-          <w:tab w:val="left" w:pos="916"/>
-          <w:tab w:val="left" w:pos="1832"/>
-          <w:tab w:val="left" w:pos="2748"/>
-          <w:tab w:val="left" w:pos="3664"/>
-          <w:tab w:val="left" w:pos="4580"/>
-          <w:tab w:val="left" w:pos="5496"/>
-          <w:tab w:val="left" w:pos="6412"/>
-          <w:tab w:val="left" w:pos="7328"/>
-          <w:tab w:val="left" w:pos="8244"/>
-          <w:tab w:val="left" w:pos="9160"/>
-          <w:tab w:val="left" w:pos="10076"/>
-          <w:tab w:val="left" w:pos="10992"/>
-          <w:tab w:val="left" w:pos="11908"/>
-          <w:tab w:val="left" w:pos="12824"/>
-          <w:tab w:val="left" w:pos="13740"/>
-          <w:tab w:val="left" w:pos="14656"/>
-        </w:tabs>
-        <w:ind w:firstLine="709"/>
-        <w:rPr>
-          <w:i/>
-        </w:rPr>
-      </w:pPr>
-      <w:r>
-        <w:rPr>
-          <w:i/>
-        </w:rPr>
-        <w:t xml:space="preserve">      Agora</w:t>
-      </w:r>
-    </w:p>
-    <w:p>
-      <w:pPr>
-        <w:tabs>
-          <w:tab w:val="left" w:pos="916"/>
-          <w:tab w:val="left" w:pos="1832"/>
-          <w:tab w:val="left" w:pos="2748"/>
-          <w:tab w:val="left" w:pos="3664"/>
-          <w:tab w:val="left" w:pos="4580"/>
-          <w:tab w:val="left" w:pos="5496"/>
-          <w:tab w:val="left" w:pos="6412"/>
-          <w:tab w:val="left" w:pos="7328"/>
-          <w:tab w:val="left" w:pos="8244"/>
-          <w:tab w:val="left" w:pos="9160"/>
-          <w:tab w:val="left" w:pos="10076"/>
-          <w:tab w:val="left" w:pos="10992"/>
-          <w:tab w:val="left" w:pos="11908"/>
-          <w:tab w:val="left" w:pos="12824"/>
-          <w:tab w:val="left" w:pos="13740"/>
-          <w:tab w:val="left" w:pos="14656"/>
-        </w:tabs>
-        <w:ind w:firstLine="709"/>
-        <w:rPr>
-          <w:i/>
-        </w:rPr>
-      </w:pPr>
-      <w:r>
-        <w:rPr>
-          <w:i/>
-        </w:rPr>
-        <w:t xml:space="preserve">      NetReport</w:t>
-      </w:r>
-    </w:p>
-    <w:p>
-      <w:pPr>
-        <w:ind w:firstLine="709"/>
-        <w:rPr>
-          <w:i/>
-        </w:rPr>
-      </w:pPr>
-      <w:r>
-        <w:rPr>
-          <w:i/>
-        </w:rPr>
-        <w:t>Clase</w:t>
-      </w:r>
-    </w:p>
-    <w:p>
-      <w:pPr>
-        <w:ind w:firstLine="709"/>
-      </w:pPr>
-      <w:r>
-        <w:t xml:space="preserve">Oricât de bogată ar fi ierarhia de clase de care dispune în mod nativ Ruby, aplicaţiile vor avea nevoie de clase specifice. Desigur, avem posibilitatea să le definim. Iată un exemplu: </w:t>
-      </w:r>
-    </w:p>
-    <w:p>
-      <w:pPr>
-        <w:ind w:firstLine="709"/>
-      </w:pPr>
-      <w:r>
-        <w:rPr>
-          <w:i/>
-        </w:rPr>
+      <w:proofErr w:type="gramStart"/>
+      <w:r>
+        <w:rPr>
+          <w:lang w:val="en-US"/>
+        </w:rPr>
+        <w:t>return</w:t>
+      </w:r>
+      <w:proofErr w:type="gramEnd"/>
+      <w:r>
+        <w:rPr>
+          <w:lang w:val="en-US"/>
+        </w:rPr>
+        <w:t xml:space="preserve"> {</w:t>
+      </w:r>
+    </w:p>
+    <w:p>
+      <w:pPr>
+        <w:widowControl w:val="0"/>
+        <w:ind w:left="1068" w:firstLine="348"/>
+        <w:contextualSpacing/>
+        <w:rPr>
+          <w:lang w:val="en-US"/>
+        </w:rPr>
+      </w:pPr>
+      <w:r>
+        <w:rPr>
+          <w:lang w:val="en-US"/>
+        </w:rPr>
+        <w:t xml:space="preserve">    </w:t>
+      </w:r>
+      <w:proofErr w:type="gramStart"/>
+      <w:r>
+        <w:rPr>
+          <w:lang w:val="en-US"/>
+        </w:rPr>
+        <w:t>users :</w:t>
+      </w:r>
+      <w:proofErr w:type="gramEnd"/>
+      <w:r>
+        <w:rPr>
+          <w:lang w:val="en-US"/>
+        </w:rPr>
+        <w:t xml:space="preserve"> state.users</w:t>
+      </w:r>
+    </w:p>
+    <w:p>
+      <w:pPr>
+        <w:widowControl w:val="0"/>
+        <w:ind w:left="1068" w:firstLine="348"/>
+        <w:contextualSpacing/>
+        <w:rPr>
+          <w:lang w:val="en-US"/>
+        </w:rPr>
+      </w:pPr>
+      <w:r>
+        <w:rPr>
+          <w:lang w:val="en-US"/>
+        </w:rPr>
+        <w:t xml:space="preserve">  }</w:t>
+      </w:r>
+    </w:p>
+    <w:p>
+      <w:pPr>
+        <w:widowControl w:val="0"/>
+        <w:ind w:left="1068" w:firstLine="348"/>
+        <w:contextualSpacing/>
+        <w:rPr>
+          <w:lang w:val="en-US"/>
+        </w:rPr>
+      </w:pPr>
+      <w:r>
+        <w:rPr>
+          <w:lang w:val="en-US"/>
+        </w:rPr>
+        <w:t>}</w:t>
+      </w:r>
+    </w:p>
+    <w:p>
+      <w:pPr>
+        <w:widowControl w:val="0"/>
+        <w:ind w:left="1068" w:firstLine="348"/>
+        <w:contextualSpacing/>
+        <w:rPr>
+          <w:lang w:val="en-US"/>
+        </w:rPr>
+      </w:pPr>
+    </w:p>
+    <w:p>
+      <w:pPr>
+        <w:widowControl w:val="0"/>
+        <w:ind w:left="1068" w:firstLine="348"/>
+        <w:contextualSpacing/>
+        <w:rPr>
+          <w:lang w:val="en-US"/>
+        </w:rPr>
+      </w:pPr>
+      <w:proofErr w:type="gramStart"/>
+      <w:r>
+        <w:rPr>
+          <w:lang w:val="en-US"/>
+        </w:rPr>
+        <w:t>const</w:t>
+      </w:r>
+      <w:proofErr w:type="gramEnd"/>
+      <w:r>
+        <w:rPr>
+          <w:lang w:val="en-US"/>
+        </w:rPr>
+        <w:t xml:space="preserve"> mapDispatchToProps = dispatch =&gt; {</w:t>
+      </w:r>
+    </w:p>
+    <w:p>
+      <w:pPr>
+        <w:widowControl w:val="0"/>
+        <w:ind w:left="1068" w:firstLine="348"/>
+        <w:contextualSpacing/>
+        <w:rPr>
+          <w:lang w:val="en-US"/>
+        </w:rPr>
+      </w:pPr>
+      <w:r>
+        <w:rPr>
+          <w:lang w:val="en-US"/>
+        </w:rPr>
+        <w:t xml:space="preserve">  </w:t>
+      </w:r>
+      <w:proofErr w:type="gramStart"/>
+      <w:r>
+        <w:rPr>
+          <w:lang w:val="en-US"/>
+        </w:rPr>
+        <w:t>return</w:t>
+      </w:r>
+      <w:proofErr w:type="gramEnd"/>
+      <w:r>
+        <w:rPr>
+          <w:lang w:val="en-US"/>
+        </w:rPr>
+        <w:t xml:space="preserve"> {</w:t>
+      </w:r>
+    </w:p>
+    <w:p>
+      <w:pPr>
+        <w:widowControl w:val="0"/>
+        <w:ind w:left="1068" w:firstLine="348"/>
+        <w:contextualSpacing/>
+        <w:rPr>
+          <w:lang w:val="en-US"/>
+        </w:rPr>
+      </w:pPr>
+      <w:r>
+        <w:rPr>
+          <w:lang w:val="en-US"/>
+        </w:rPr>
+        <w:t xml:space="preserve">    </w:t>
+      </w:r>
+      <w:proofErr w:type="gramStart"/>
+      <w:r>
+        <w:rPr>
+          <w:lang w:val="en-US"/>
+        </w:rPr>
+        <w:t>addUser</w:t>
+      </w:r>
+      <w:r>
+        <w:rPr>
+          <w:lang w:val="en-US"/>
+        </w:rPr>
+        <w:t xml:space="preserve"> :</w:t>
+      </w:r>
+      <w:proofErr w:type="gramEnd"/>
+      <w:r>
+        <w:rPr>
+          <w:lang w:val="en-US"/>
+        </w:rPr>
+        <w:t xml:space="preserve"> () =&gt; dispatch({</w:t>
+      </w:r>
+    </w:p>
+    <w:p>
+      <w:pPr>
+        <w:widowControl w:val="0"/>
+        <w:ind w:left="1068" w:firstLine="348"/>
+        <w:contextualSpacing/>
+        <w:rPr>
+          <w:lang w:val="en-US"/>
+        </w:rPr>
+      </w:pPr>
+      <w:r>
+        <w:rPr>
+          <w:lang w:val="en-US"/>
+        </w:rPr>
+        <w:t xml:space="preserve">      </w:t>
+      </w:r>
+      <w:proofErr w:type="gramStart"/>
+      <w:r>
+        <w:rPr>
+          <w:lang w:val="en-US"/>
+        </w:rPr>
+        <w:t>type :</w:t>
+      </w:r>
+      <w:proofErr w:type="gramEnd"/>
+      <w:r>
+        <w:rPr>
+          <w:lang w:val="en-US"/>
+        </w:rPr>
+        <w:t xml:space="preserve"> </w:t>
+      </w:r>
+      <w:r>
+        <w:rPr>
+          <w:lang w:val="en-US"/>
+        </w:rPr>
+        <w:t>'ADD_USER</w:t>
+      </w:r>
+      <w:r>
+        <w:rPr>
+          <w:lang w:val="en-US"/>
+        </w:rPr>
+        <w:t>'</w:t>
+      </w:r>
+    </w:p>
+    <w:p>
+      <w:pPr>
+        <w:widowControl w:val="0"/>
+        <w:ind w:left="1068" w:firstLine="348"/>
+        <w:contextualSpacing/>
+        <w:rPr>
+          <w:lang w:val="en-US"/>
+        </w:rPr>
+      </w:pPr>
+      <w:r>
+        <w:rPr>
+          <w:lang w:val="en-US"/>
+        </w:rPr>
+        <w:t xml:space="preserve">    })</w:t>
+      </w:r>
+    </w:p>
+    <w:p>
+      <w:pPr>
+        <w:widowControl w:val="0"/>
+        <w:ind w:left="1068" w:firstLine="348"/>
+        <w:contextualSpacing/>
+        <w:rPr>
+          <w:lang w:val="en-US"/>
+        </w:rPr>
+      </w:pPr>
+      <w:r>
+        <w:rPr>
+          <w:lang w:val="en-US"/>
+        </w:rPr>
+        <w:t xml:space="preserve">  }</w:t>
+      </w:r>
+    </w:p>
+    <w:p>
+      <w:pPr>
+        <w:widowControl w:val="0"/>
+        <w:ind w:left="1068" w:firstLine="348"/>
+        <w:contextualSpacing/>
+        <w:rPr>
+          <w:lang w:val="en-US"/>
+        </w:rPr>
+      </w:pPr>
+      <w:r>
+        <w:rPr>
+          <w:lang w:val="en-US"/>
+        </w:rPr>
+        <w:t>}</w:t>
+      </w:r>
+    </w:p>
+    <w:p>
+      <w:pPr>
+        <w:widowControl w:val="0"/>
+        <w:ind w:left="1068" w:firstLine="348"/>
+        <w:contextualSpacing/>
+        <w:rPr>
+          <w:lang w:val="en-US"/>
+        </w:rPr>
+      </w:pPr>
+    </w:p>
+    <w:p>
+      <w:pPr>
+        <w:widowControl w:val="0"/>
+        <w:ind w:left="1068" w:firstLine="348"/>
+        <w:contextualSpacing/>
+        <w:rPr>
+          <w:lang w:val="en-US"/>
+        </w:rPr>
+      </w:pPr>
+      <w:proofErr w:type="gramStart"/>
+      <w:r>
+        <w:rPr>
+          <w:lang w:val="en-US"/>
+        </w:rPr>
+        <w:t>export</w:t>
+      </w:r>
+      <w:proofErr w:type="gramEnd"/>
+      <w:r>
+        <w:rPr>
+          <w:lang w:val="en-US"/>
+        </w:rPr>
+        <w:t xml:space="preserve"> default connect(</w:t>
+      </w:r>
+    </w:p>
+    <w:p>
+      <w:pPr>
+        <w:widowControl w:val="0"/>
+        <w:ind w:left="1068" w:firstLine="348"/>
+        <w:contextualSpacing/>
+        <w:rPr>
+          <w:lang w:val="en-US"/>
+        </w:rPr>
+      </w:pPr>
+      <w:r>
+        <w:rPr>
+          <w:lang w:val="en-US"/>
+        </w:rPr>
+        <w:t xml:space="preserve">  </w:t>
+      </w:r>
+      <w:proofErr w:type="gramStart"/>
+      <w:r>
+        <w:rPr>
+          <w:lang w:val="en-US"/>
+        </w:rPr>
+        <w:t>mapStateToProps</w:t>
+      </w:r>
+      <w:proofErr w:type="gramEnd"/>
+      <w:r>
+        <w:rPr>
+          <w:lang w:val="en-US"/>
+        </w:rPr>
+        <w:t>,</w:t>
+      </w:r>
+    </w:p>
+    <w:p>
+      <w:pPr>
+        <w:widowControl w:val="0"/>
+        <w:ind w:left="1068" w:firstLine="348"/>
+        <w:contextualSpacing/>
+        <w:rPr>
+          <w:lang w:val="en-US"/>
+        </w:rPr>
+      </w:pPr>
+      <w:r>
+        <w:rPr>
+          <w:lang w:val="en-US"/>
+        </w:rPr>
+        <w:t xml:space="preserve">  </w:t>
+      </w:r>
+      <w:proofErr w:type="gramStart"/>
+      <w:r>
+        <w:rPr>
+          <w:lang w:val="en-US"/>
+        </w:rPr>
+        <w:t>mapDispatchToProps</w:t>
+      </w:r>
+      <w:proofErr w:type="gramEnd"/>
+    </w:p>
+    <w:p>
+      <w:pPr>
+        <w:widowControl w:val="0"/>
+        <w:ind w:left="1068" w:firstLine="348"/>
+        <w:contextualSpacing/>
+        <w:rPr>
+          <w:lang w:val="en-US"/>
+        </w:rPr>
+      </w:pPr>
+      <w:proofErr w:type="gramStart"/>
+      <w:r>
+        <w:rPr>
+          <w:lang w:val="en-US"/>
+        </w:rPr>
+        <w:t>)(</w:t>
+      </w:r>
+      <w:proofErr w:type="gramEnd"/>
+      <w:r>
+        <w:rPr>
+          <w:lang w:val="en-US"/>
+        </w:rPr>
+        <w:t>Users</w:t>
+      </w:r>
+      <w:r>
+        <w:rPr>
+          <w:lang w:val="en-US"/>
+        </w:rPr>
+        <w:t>)</w:t>
+      </w:r>
+    </w:p>
+    <w:p>
+      <w:pPr>
+        <w:widowControl w:val="0"/>
+        <w:ind w:left="1068" w:firstLine="348"/>
+        <w:contextualSpacing/>
+      </w:pPr>
+    </w:p>
+    <w:p>
+      <w:pPr>
+        <w:widowControl w:val="0"/>
+        <w:ind w:left="1068" w:firstLine="348"/>
+        <w:contextualSpacing/>
+      </w:pPr>
+      <w:r>
+        <w:t>În exemplul dat, Users este un component React.</w:t>
+      </w:r>
+      <w:r>
+        <w:rPr>
+          <w:i/>
+        </w:rPr>
+        <w:t xml:space="preserve"> Connect</w:t>
+      </w:r>
+      <w:r>
+        <w:t xml:space="preserve"> este o funcție care primeste doi parametri</w:t>
+      </w:r>
+      <w:r>
+        <w:rPr>
+          <w:lang w:val="en-US"/>
+        </w:rPr>
+        <w:t xml:space="preserve">: </w:t>
+      </w:r>
+      <w:r>
+        <w:rPr>
+          <w:i/>
+        </w:rPr>
+        <w:t>mapStateToProps</w:t>
+      </w:r>
+      <w:r>
+        <w:t xml:space="preserve"> și </w:t>
+      </w:r>
+      <w:r>
+        <w:rPr>
+          <w:i/>
+        </w:rPr>
+        <w:t>mapDispatchToProps</w:t>
+      </w:r>
+      <w:r>
+        <w:t xml:space="preserve"> ce sunt funcții pure, prima primește starea necesară din store, iar a doua definește actiunile posibile. Funcția </w:t>
+      </w:r>
+      <w:r>
+        <w:rPr>
+          <w:i/>
+        </w:rPr>
+        <w:t>connect</w:t>
+      </w:r>
+      <w:r>
+        <w:rPr>
+          <w:i/>
+        </w:rPr>
+        <w:t xml:space="preserve"> </w:t>
+      </w:r>
+      <w:r>
+        <w:t>returnează la rândul sau o funcție ce primește un component React ce returnează același component doar că înserat cu datele noi din redux.</w:t>
+      </w:r>
+      <w:r>
+        <w:t xml:space="preserve"> Deci, putem observa ca connect e o funcție de nivel înalt(higher order function), un concept des utilizat în React.</w:t>
+      </w:r>
+    </w:p>
+    <w:p>
+      <w:pPr>
+        <w:widowControl w:val="0"/>
+        <w:ind w:left="1068" w:firstLine="348"/>
+        <w:contextualSpacing/>
+      </w:pPr>
+      <w:r>
+        <w:t xml:space="preserve">Libraria </w:t>
+      </w:r>
+      <w:r>
+        <w:rPr>
+          <w:i/>
+        </w:rPr>
+        <w:t>react-redux</w:t>
+      </w:r>
+      <w:r>
+        <w:t xml:space="preserve"> încurajează separarea componentelor React în două grupuri, componente prezentaționale și componente container. Componentele</w:t>
+      </w:r>
+      <w:r>
+        <w:t xml:space="preserve"> </w:t>
+      </w:r>
+      <w:r>
+        <w:t>prezentaționale</w:t>
+      </w:r>
+      <w:r>
+        <w:t xml:space="preserve"> au </w:t>
+      </w:r>
+      <w:r>
         <w:lastRenderedPageBreak/>
-        <w:t>class Persoana</w:t>
-      </w:r>
-    </w:p>
-    <w:p>
-      <w:pPr>
-        <w:ind w:firstLine="709"/>
-        <w:rPr>
-          <w:i/>
-        </w:rPr>
-      </w:pPr>
-      <w:r>
-        <w:rPr>
-          <w:i/>
-        </w:rPr>
-        <w:t xml:space="preserve"> def initialize(prenume, nume, sex, loc)</w:t>
-      </w:r>
-    </w:p>
-    <w:p>
-      <w:pPr>
-        <w:tabs>
-          <w:tab w:val="left" w:pos="916"/>
-          <w:tab w:val="left" w:pos="1832"/>
-          <w:tab w:val="left" w:pos="2748"/>
-          <w:tab w:val="left" w:pos="3664"/>
-          <w:tab w:val="left" w:pos="4580"/>
-          <w:tab w:val="left" w:pos="5496"/>
-          <w:tab w:val="left" w:pos="6412"/>
-          <w:tab w:val="left" w:pos="7328"/>
-          <w:tab w:val="left" w:pos="8244"/>
-          <w:tab w:val="left" w:pos="9160"/>
-          <w:tab w:val="left" w:pos="10076"/>
-          <w:tab w:val="left" w:pos="10992"/>
-          <w:tab w:val="left" w:pos="11908"/>
-          <w:tab w:val="left" w:pos="12824"/>
-          <w:tab w:val="left" w:pos="13740"/>
-          <w:tab w:val="left" w:pos="14656"/>
-        </w:tabs>
-        <w:ind w:firstLine="709"/>
-        <w:rPr>
-          <w:i/>
-        </w:rPr>
-      </w:pPr>
-      <w:r>
-        <w:rPr>
-          <w:i/>
-        </w:rPr>
-        <w:t xml:space="preserve">          @nume = nume + ' ' + prenume</w:t>
-      </w:r>
-    </w:p>
-    <w:p>
-      <w:pPr>
-        <w:tabs>
-          <w:tab w:val="left" w:pos="916"/>
-          <w:tab w:val="left" w:pos="1832"/>
-          <w:tab w:val="left" w:pos="2748"/>
-          <w:tab w:val="left" w:pos="3664"/>
-          <w:tab w:val="left" w:pos="4580"/>
-          <w:tab w:val="left" w:pos="5496"/>
-          <w:tab w:val="left" w:pos="6412"/>
-          <w:tab w:val="left" w:pos="7328"/>
-          <w:tab w:val="left" w:pos="8244"/>
-          <w:tab w:val="left" w:pos="9160"/>
-          <w:tab w:val="left" w:pos="10076"/>
-          <w:tab w:val="left" w:pos="10992"/>
-          <w:tab w:val="left" w:pos="11908"/>
-          <w:tab w:val="left" w:pos="12824"/>
-          <w:tab w:val="left" w:pos="13740"/>
-          <w:tab w:val="left" w:pos="14656"/>
-        </w:tabs>
-        <w:ind w:firstLine="709"/>
-        <w:rPr>
-          <w:i/>
-        </w:rPr>
-      </w:pPr>
-      <w:r>
-        <w:rPr>
-          <w:i/>
-        </w:rPr>
-        <w:t xml:space="preserve">          @sex, @loc = sex, loc</w:t>
-      </w:r>
-    </w:p>
-    <w:p>
-      <w:pPr>
-        <w:tabs>
-          <w:tab w:val="left" w:pos="916"/>
-          <w:tab w:val="left" w:pos="1832"/>
-          <w:tab w:val="left" w:pos="2748"/>
-          <w:tab w:val="left" w:pos="3664"/>
-          <w:tab w:val="left" w:pos="4580"/>
-          <w:tab w:val="left" w:pos="5496"/>
-          <w:tab w:val="left" w:pos="6412"/>
-          <w:tab w:val="left" w:pos="7328"/>
-          <w:tab w:val="left" w:pos="8244"/>
-          <w:tab w:val="left" w:pos="9160"/>
-          <w:tab w:val="left" w:pos="10076"/>
-          <w:tab w:val="left" w:pos="10992"/>
-          <w:tab w:val="left" w:pos="11908"/>
-          <w:tab w:val="left" w:pos="12824"/>
-          <w:tab w:val="left" w:pos="13740"/>
-          <w:tab w:val="left" w:pos="14656"/>
-        </w:tabs>
-        <w:ind w:firstLine="709"/>
-        <w:rPr>
-          <w:i/>
-        </w:rPr>
-      </w:pPr>
-      <w:r>
-        <w:rPr>
-          <w:i/>
-        </w:rPr>
-        <w:t xml:space="preserve">        end</w:t>
-      </w:r>
-    </w:p>
-    <w:p>
-      <w:pPr>
-        <w:tabs>
-          <w:tab w:val="left" w:pos="916"/>
-          <w:tab w:val="left" w:pos="1832"/>
-          <w:tab w:val="left" w:pos="2748"/>
-          <w:tab w:val="left" w:pos="3664"/>
-          <w:tab w:val="left" w:pos="4580"/>
-          <w:tab w:val="left" w:pos="5496"/>
-          <w:tab w:val="left" w:pos="6412"/>
-          <w:tab w:val="left" w:pos="7328"/>
-          <w:tab w:val="left" w:pos="8244"/>
-          <w:tab w:val="left" w:pos="9160"/>
-          <w:tab w:val="left" w:pos="10076"/>
-          <w:tab w:val="left" w:pos="10992"/>
-          <w:tab w:val="left" w:pos="11908"/>
-          <w:tab w:val="left" w:pos="12824"/>
-          <w:tab w:val="left" w:pos="13740"/>
-          <w:tab w:val="left" w:pos="14656"/>
-        </w:tabs>
-        <w:ind w:firstLine="709"/>
-        <w:rPr>
-          <w:i/>
-        </w:rPr>
-      </w:pPr>
-      <w:r>
-        <w:rPr>
-          <w:i/>
-        </w:rPr>
-        <w:t xml:space="preserve">      end</w:t>
-      </w:r>
-    </w:p>
-    <w:p>
-      <w:pPr>
-        <w:ind w:firstLine="709"/>
-      </w:pPr>
-      <w:r>
-        <w:t xml:space="preserve">Clasa care a fost definită se numeşte </w:t>
-      </w:r>
-      <w:r>
-        <w:rPr>
-          <w:i/>
-        </w:rPr>
-        <w:t>Persoana</w:t>
-      </w:r>
-      <w:r>
-        <w:t xml:space="preserve">. Ca şi în Smalltalk, există convenţii în privinţa identificatorilor, prin care se desemnează de fapt domeniul lor de vizibilitate (nu tipul, ca în Perl). Variabilele locale încep cu minusculă, cele globale sunt prefixate cu caracterul </w:t>
-      </w:r>
-      <w:r>
-        <w:rPr>
-          <w:rFonts w:ascii="Courier New" w:eastAsia="Courier New" w:hAnsi="Courier New" w:cs="Courier New"/>
-          <w:sz w:val="20"/>
-          <w:szCs w:val="20"/>
-        </w:rPr>
-        <w:t>$</w:t>
-      </w:r>
-      <w:r>
-        <w:t xml:space="preserve">, numele claselor şi al constantelor încep cu majusculă, variabilele instanţelor se prefixează cu </w:t>
-      </w:r>
-      <w:r>
-        <w:rPr>
-          <w:rFonts w:eastAsia="Courier New" w:cs="Times New Roman"/>
-          <w:i/>
-        </w:rPr>
-        <w:t>@</w:t>
-      </w:r>
-      <w:r>
-        <w:rPr>
-          <w:rFonts w:ascii="Courier New" w:eastAsia="Courier New" w:hAnsi="Courier New" w:cs="Courier New"/>
-          <w:sz w:val="20"/>
-          <w:szCs w:val="20"/>
-        </w:rPr>
-        <w:t>,</w:t>
-      </w:r>
-      <w:r>
-        <w:t xml:space="preserve"> iar variabilele de clasă cu </w:t>
-      </w:r>
-      <w:r>
-        <w:rPr>
-          <w:rFonts w:eastAsia="Courier New" w:cs="Times New Roman"/>
-          <w:i/>
-        </w:rPr>
-        <w:t>@@</w:t>
-      </w:r>
-      <w:r>
-        <w:t xml:space="preserve">. Se poate observa în cod faptul că datorită acestei convenţii, Ruby distinge variabilele corespunzând argumentelor de variabilele instanţei (deci nu este nevoie de </w:t>
-      </w:r>
-      <w:r>
-        <w:rPr>
-          <w:i/>
-        </w:rPr>
-        <w:t>self</w:t>
-      </w:r>
-      <w:r>
-        <w:t xml:space="preserve">). </w:t>
-      </w:r>
-    </w:p>
-    <w:p>
-      <w:pPr>
-        <w:ind w:firstLine="709"/>
-      </w:pPr>
-      <w:r>
-        <w:t xml:space="preserve">Singura metodă definită, </w:t>
-      </w:r>
-      <w:r>
-        <w:rPr>
-          <w:i/>
-        </w:rPr>
-        <w:t>initialize</w:t>
-      </w:r>
-      <w:r>
-        <w:t>, are o semnificaţie specială, fiind ceea ce s-ar putea numi, printr-un uşor abuz de limbaj, un constructor. Mai precis, este metoda care răspunde la mesajul</w:t>
-      </w:r>
-      <w:r>
-        <w:rPr>
-          <w:i/>
-        </w:rPr>
-        <w:t xml:space="preserve"> new</w:t>
-      </w:r>
-      <w:r>
-        <w:t xml:space="preserve"> adresat clasei (desigur, clasele sunt şi ele obiecte) şi creează o instanţă: </w:t>
-      </w:r>
-    </w:p>
-    <w:p>
-      <w:pPr>
-        <w:tabs>
-          <w:tab w:val="left" w:pos="916"/>
-          <w:tab w:val="left" w:pos="1832"/>
-          <w:tab w:val="left" w:pos="2748"/>
-          <w:tab w:val="left" w:pos="3664"/>
-          <w:tab w:val="left" w:pos="4580"/>
-          <w:tab w:val="left" w:pos="5496"/>
-          <w:tab w:val="left" w:pos="6412"/>
-          <w:tab w:val="left" w:pos="7328"/>
-          <w:tab w:val="left" w:pos="8244"/>
-          <w:tab w:val="left" w:pos="9160"/>
-          <w:tab w:val="left" w:pos="10076"/>
-          <w:tab w:val="left" w:pos="10992"/>
-          <w:tab w:val="left" w:pos="11908"/>
-          <w:tab w:val="left" w:pos="12824"/>
-          <w:tab w:val="left" w:pos="13740"/>
-          <w:tab w:val="left" w:pos="14656"/>
-        </w:tabs>
-        <w:ind w:firstLine="709"/>
-        <w:rPr>
-          <w:i/>
-        </w:rPr>
-      </w:pPr>
-      <w:r>
-        <w:rPr>
-          <w:rFonts w:ascii="Courier New" w:eastAsia="Courier New" w:hAnsi="Courier New" w:cs="Courier New"/>
-          <w:sz w:val="20"/>
-          <w:szCs w:val="20"/>
-        </w:rPr>
-        <w:t xml:space="preserve">      </w:t>
-      </w:r>
-      <w:r>
-        <w:rPr>
-          <w:i/>
-        </w:rPr>
-        <w:t>pers = Persoana.new('Mircea', 'Sarbu', :m, "Tg-Mures")</w:t>
-      </w:r>
-    </w:p>
-    <w:p>
-      <w:pPr>
-        <w:ind w:firstLine="709"/>
-      </w:pPr>
-      <w:r>
-        <w:t xml:space="preserve">Din fericire, avem o cale simplă: </w:t>
-      </w:r>
-    </w:p>
-    <w:p>
-      <w:pPr>
-        <w:tabs>
-          <w:tab w:val="left" w:pos="916"/>
-          <w:tab w:val="left" w:pos="1832"/>
-          <w:tab w:val="left" w:pos="2748"/>
-          <w:tab w:val="left" w:pos="3664"/>
-          <w:tab w:val="left" w:pos="4580"/>
-          <w:tab w:val="left" w:pos="5496"/>
-          <w:tab w:val="left" w:pos="6412"/>
-          <w:tab w:val="left" w:pos="7328"/>
-          <w:tab w:val="left" w:pos="8244"/>
-          <w:tab w:val="left" w:pos="9160"/>
-          <w:tab w:val="left" w:pos="10076"/>
-          <w:tab w:val="left" w:pos="10992"/>
-          <w:tab w:val="left" w:pos="11908"/>
-          <w:tab w:val="left" w:pos="12824"/>
-          <w:tab w:val="left" w:pos="13740"/>
-          <w:tab w:val="left" w:pos="14656"/>
-        </w:tabs>
-        <w:ind w:firstLine="709"/>
-        <w:rPr>
-          <w:i/>
-        </w:rPr>
-      </w:pPr>
-      <w:r>
-        <w:rPr>
-          <w:i/>
-        </w:rPr>
-        <w:t xml:space="preserve">      class Persoana</w:t>
-      </w:r>
-    </w:p>
-    <w:p>
-      <w:pPr>
-        <w:tabs>
-          <w:tab w:val="left" w:pos="916"/>
-          <w:tab w:val="left" w:pos="1832"/>
-          <w:tab w:val="left" w:pos="2748"/>
-          <w:tab w:val="left" w:pos="3664"/>
-          <w:tab w:val="left" w:pos="4580"/>
-          <w:tab w:val="left" w:pos="5496"/>
-          <w:tab w:val="left" w:pos="6412"/>
-          <w:tab w:val="left" w:pos="7328"/>
-          <w:tab w:val="left" w:pos="8244"/>
-          <w:tab w:val="left" w:pos="9160"/>
-          <w:tab w:val="left" w:pos="10076"/>
-          <w:tab w:val="left" w:pos="10992"/>
-          <w:tab w:val="left" w:pos="11908"/>
-          <w:tab w:val="left" w:pos="12824"/>
-          <w:tab w:val="left" w:pos="13740"/>
-          <w:tab w:val="left" w:pos="14656"/>
-        </w:tabs>
-        <w:ind w:firstLine="709"/>
-        <w:rPr>
-          <w:i/>
-        </w:rPr>
-      </w:pPr>
-      <w:r>
-        <w:rPr>
-          <w:i/>
-        </w:rPr>
-        <w:t xml:space="preserve">        attr_reader :nume, :sex</w:t>
-      </w:r>
-    </w:p>
-    <w:p>
-      <w:pPr>
-        <w:tabs>
-          <w:tab w:val="left" w:pos="916"/>
-          <w:tab w:val="left" w:pos="1832"/>
-          <w:tab w:val="left" w:pos="2748"/>
-          <w:tab w:val="left" w:pos="3664"/>
-          <w:tab w:val="left" w:pos="4580"/>
-          <w:tab w:val="left" w:pos="5496"/>
-          <w:tab w:val="left" w:pos="6412"/>
-          <w:tab w:val="left" w:pos="7328"/>
-          <w:tab w:val="left" w:pos="8244"/>
-          <w:tab w:val="left" w:pos="9160"/>
-          <w:tab w:val="left" w:pos="10076"/>
-          <w:tab w:val="left" w:pos="10992"/>
-          <w:tab w:val="left" w:pos="11908"/>
-          <w:tab w:val="left" w:pos="12824"/>
-          <w:tab w:val="left" w:pos="13740"/>
-          <w:tab w:val="left" w:pos="14656"/>
-        </w:tabs>
-        <w:ind w:firstLine="709"/>
-        <w:rPr>
-          <w:i/>
-        </w:rPr>
-      </w:pPr>
-      <w:r>
-        <w:rPr>
-          <w:i/>
-        </w:rPr>
-        <w:t xml:space="preserve">        attr_accessor :loc</w:t>
-      </w:r>
-    </w:p>
-    <w:p>
-      <w:pPr>
-        <w:tabs>
-          <w:tab w:val="left" w:pos="916"/>
-          <w:tab w:val="left" w:pos="1832"/>
-          <w:tab w:val="left" w:pos="2748"/>
-          <w:tab w:val="left" w:pos="3664"/>
-          <w:tab w:val="left" w:pos="4580"/>
-          <w:tab w:val="left" w:pos="5496"/>
-          <w:tab w:val="left" w:pos="6412"/>
-          <w:tab w:val="left" w:pos="7328"/>
-          <w:tab w:val="left" w:pos="8244"/>
-          <w:tab w:val="left" w:pos="9160"/>
-          <w:tab w:val="left" w:pos="10076"/>
-          <w:tab w:val="left" w:pos="10992"/>
-          <w:tab w:val="left" w:pos="11908"/>
-          <w:tab w:val="left" w:pos="12824"/>
-          <w:tab w:val="left" w:pos="13740"/>
-          <w:tab w:val="left" w:pos="14656"/>
-        </w:tabs>
-        <w:ind w:firstLine="709"/>
-        <w:rPr>
-          <w:i/>
-        </w:rPr>
-      </w:pPr>
-      <w:r>
-        <w:rPr>
-          <w:i/>
-        </w:rPr>
-        <w:t xml:space="preserve">        def numeNou(prenume, nume)</w:t>
-      </w:r>
-    </w:p>
-    <w:p>
-      <w:pPr>
-        <w:tabs>
-          <w:tab w:val="left" w:pos="916"/>
-          <w:tab w:val="left" w:pos="1832"/>
-          <w:tab w:val="left" w:pos="2748"/>
-          <w:tab w:val="left" w:pos="3664"/>
-          <w:tab w:val="left" w:pos="4580"/>
-          <w:tab w:val="left" w:pos="5496"/>
-          <w:tab w:val="left" w:pos="6412"/>
-          <w:tab w:val="left" w:pos="7328"/>
-          <w:tab w:val="left" w:pos="8244"/>
-          <w:tab w:val="left" w:pos="9160"/>
-          <w:tab w:val="left" w:pos="10076"/>
-          <w:tab w:val="left" w:pos="10992"/>
-          <w:tab w:val="left" w:pos="11908"/>
-          <w:tab w:val="left" w:pos="12824"/>
-          <w:tab w:val="left" w:pos="13740"/>
-          <w:tab w:val="left" w:pos="14656"/>
-        </w:tabs>
-        <w:ind w:firstLine="709"/>
-        <w:rPr>
-          <w:i/>
-        </w:rPr>
-      </w:pPr>
-      <w:r>
-        <w:rPr>
-          <w:i/>
-        </w:rPr>
-        <w:t xml:space="preserve">          @nume = nume + ' ' + prenume</w:t>
-      </w:r>
-    </w:p>
-    <w:p>
-      <w:pPr>
-        <w:tabs>
-          <w:tab w:val="left" w:pos="916"/>
-          <w:tab w:val="left" w:pos="1832"/>
-          <w:tab w:val="left" w:pos="2748"/>
-          <w:tab w:val="left" w:pos="3664"/>
-          <w:tab w:val="left" w:pos="4580"/>
-          <w:tab w:val="left" w:pos="5496"/>
-          <w:tab w:val="left" w:pos="6412"/>
-          <w:tab w:val="left" w:pos="7328"/>
-          <w:tab w:val="left" w:pos="8244"/>
-          <w:tab w:val="left" w:pos="9160"/>
-          <w:tab w:val="left" w:pos="10076"/>
-          <w:tab w:val="left" w:pos="10992"/>
-          <w:tab w:val="left" w:pos="11908"/>
-          <w:tab w:val="left" w:pos="12824"/>
-          <w:tab w:val="left" w:pos="13740"/>
-          <w:tab w:val="left" w:pos="14656"/>
-        </w:tabs>
-        <w:ind w:firstLine="709"/>
-        <w:rPr>
-          <w:i/>
-        </w:rPr>
-      </w:pPr>
-      <w:r>
-        <w:rPr>
-          <w:i/>
-        </w:rPr>
-        <w:t xml:space="preserve">        end</w:t>
-      </w:r>
-    </w:p>
-    <w:p>
-      <w:pPr>
-        <w:tabs>
-          <w:tab w:val="left" w:pos="916"/>
-          <w:tab w:val="left" w:pos="1832"/>
-          <w:tab w:val="left" w:pos="2748"/>
-          <w:tab w:val="left" w:pos="3664"/>
-          <w:tab w:val="left" w:pos="4580"/>
-          <w:tab w:val="left" w:pos="5496"/>
-          <w:tab w:val="left" w:pos="6412"/>
-          <w:tab w:val="left" w:pos="7328"/>
-          <w:tab w:val="left" w:pos="8244"/>
-          <w:tab w:val="left" w:pos="9160"/>
-          <w:tab w:val="left" w:pos="10076"/>
-          <w:tab w:val="left" w:pos="10992"/>
-          <w:tab w:val="left" w:pos="11908"/>
-          <w:tab w:val="left" w:pos="12824"/>
-          <w:tab w:val="left" w:pos="13740"/>
-          <w:tab w:val="left" w:pos="14656"/>
-        </w:tabs>
-        <w:ind w:firstLine="709"/>
-        <w:rPr>
-          <w:i/>
-        </w:rPr>
-      </w:pPr>
-      <w:r>
-        <w:rPr>
-          <w:i/>
-        </w:rPr>
-        <w:t xml:space="preserve">      end</w:t>
-      </w:r>
-    </w:p>
-    <w:p>
-      <w:pPr>
-        <w:ind w:firstLine="709"/>
-      </w:pPr>
-      <w:r>
-        <w:t xml:space="preserve">Variabilele de instanţă </w:t>
-      </w:r>
-      <w:r>
-        <w:rPr>
-          <w:rFonts w:ascii="Courier New" w:eastAsia="Courier New" w:hAnsi="Courier New" w:cs="Courier New"/>
-          <w:sz w:val="20"/>
-          <w:szCs w:val="20"/>
-        </w:rPr>
-        <w:t>nume</w:t>
-      </w:r>
-      <w:r>
-        <w:t xml:space="preserve"> şi </w:t>
-      </w:r>
-      <w:r>
-        <w:rPr>
-          <w:rFonts w:ascii="Courier New" w:eastAsia="Courier New" w:hAnsi="Courier New" w:cs="Courier New"/>
-          <w:sz w:val="20"/>
-          <w:szCs w:val="20"/>
-        </w:rPr>
-        <w:t>sex</w:t>
-      </w:r>
-      <w:r>
-        <w:t xml:space="preserve"> sunt declarate astfel că  pot fi citite direct, iar atributul </w:t>
-      </w:r>
-      <w:r>
-        <w:rPr>
-          <w:rFonts w:eastAsia="Courier New" w:cs="Times New Roman"/>
-          <w:i/>
-        </w:rPr>
-        <w:t>loc</w:t>
-      </w:r>
-      <w:r>
-        <w:t xml:space="preserve"> poate fi scris şi citit direct. Există şi varianta </w:t>
-      </w:r>
-      <w:r>
-        <w:rPr>
-          <w:rFonts w:eastAsia="Courier New" w:cs="Times New Roman"/>
-          <w:i/>
-        </w:rPr>
-        <w:t>attr_writer</w:t>
-      </w:r>
-      <w:r>
-        <w:t xml:space="preserve">, pe care nu am folosit-o. În schimb am declarat o metodă proprie pentru schimbarea numelui. Acum se pot  face atribuiri de genul: </w:t>
-      </w:r>
-    </w:p>
-    <w:p>
-      <w:pPr>
-        <w:tabs>
-          <w:tab w:val="left" w:pos="916"/>
-          <w:tab w:val="left" w:pos="1832"/>
-          <w:tab w:val="left" w:pos="2748"/>
-          <w:tab w:val="left" w:pos="3664"/>
-          <w:tab w:val="left" w:pos="4580"/>
-          <w:tab w:val="left" w:pos="5496"/>
-          <w:tab w:val="left" w:pos="6412"/>
-          <w:tab w:val="left" w:pos="7328"/>
-          <w:tab w:val="left" w:pos="8244"/>
-          <w:tab w:val="left" w:pos="9160"/>
-          <w:tab w:val="left" w:pos="10076"/>
-          <w:tab w:val="left" w:pos="10992"/>
-          <w:tab w:val="left" w:pos="11908"/>
-          <w:tab w:val="left" w:pos="12824"/>
-          <w:tab w:val="left" w:pos="13740"/>
-          <w:tab w:val="left" w:pos="14656"/>
-        </w:tabs>
-        <w:ind w:firstLine="709"/>
-        <w:rPr>
-          <w:i/>
-        </w:rPr>
-      </w:pPr>
-      <w:r>
-        <w:rPr>
-          <w:rFonts w:ascii="Courier New" w:eastAsia="Courier New" w:hAnsi="Courier New" w:cs="Courier New"/>
-          <w:sz w:val="20"/>
-          <w:szCs w:val="20"/>
-        </w:rPr>
-        <w:t xml:space="preserve">   </w:t>
-      </w:r>
-      <w:r>
-        <w:rPr>
-          <w:i/>
-        </w:rPr>
-        <w:t>pers2 = pers.clone</w:t>
-      </w:r>
-    </w:p>
-    <w:p>
-      <w:pPr>
-        <w:tabs>
-          <w:tab w:val="left" w:pos="916"/>
-          <w:tab w:val="left" w:pos="1832"/>
-          <w:tab w:val="left" w:pos="2748"/>
-          <w:tab w:val="left" w:pos="3664"/>
-          <w:tab w:val="left" w:pos="4580"/>
-          <w:tab w:val="left" w:pos="5496"/>
-          <w:tab w:val="left" w:pos="6412"/>
-          <w:tab w:val="left" w:pos="7328"/>
-          <w:tab w:val="left" w:pos="8244"/>
-          <w:tab w:val="left" w:pos="9160"/>
-          <w:tab w:val="left" w:pos="10076"/>
-          <w:tab w:val="left" w:pos="10992"/>
-          <w:tab w:val="left" w:pos="11908"/>
-          <w:tab w:val="left" w:pos="12824"/>
-          <w:tab w:val="left" w:pos="13740"/>
-          <w:tab w:val="left" w:pos="14656"/>
-        </w:tabs>
-        <w:ind w:firstLine="709"/>
-        <w:rPr>
-          <w:i/>
-        </w:rPr>
-      </w:pPr>
-      <w:r>
-        <w:rPr>
-          <w:i/>
-        </w:rPr>
-        <w:t xml:space="preserve">    </w:t>
-      </w:r>
-      <w:r>
-        <w:rPr>
-          <w:i/>
-        </w:rPr>
-        <w:t xml:space="preserve"> pers2.loc = "Bucuresti"</w:t>
-      </w:r>
-    </w:p>
-    <w:p>
-      <w:pPr>
-        <w:tabs>
-          <w:tab w:val="left" w:pos="916"/>
-          <w:tab w:val="left" w:pos="1832"/>
-          <w:tab w:val="left" w:pos="2748"/>
-          <w:tab w:val="left" w:pos="3664"/>
-          <w:tab w:val="left" w:pos="4580"/>
-          <w:tab w:val="left" w:pos="5496"/>
-          <w:tab w:val="left" w:pos="6412"/>
-          <w:tab w:val="left" w:pos="7328"/>
-          <w:tab w:val="left" w:pos="8244"/>
-          <w:tab w:val="left" w:pos="9160"/>
-          <w:tab w:val="left" w:pos="10076"/>
-          <w:tab w:val="left" w:pos="10992"/>
-          <w:tab w:val="left" w:pos="11908"/>
-          <w:tab w:val="left" w:pos="12824"/>
-          <w:tab w:val="left" w:pos="13740"/>
-          <w:tab w:val="left" w:pos="14656"/>
-        </w:tabs>
-        <w:ind w:firstLine="709"/>
-        <w:rPr>
-          <w:i/>
-        </w:rPr>
-      </w:pPr>
-      <w:r>
-        <w:rPr>
-          <w:i/>
-        </w:rPr>
-        <w:t xml:space="preserve">      pers2.numeNou('Ion', 'Ionescu')</w:t>
-      </w:r>
-    </w:p>
-    <w:p>
-      <w:pPr>
-        <w:tabs>
-          <w:tab w:val="left" w:pos="916"/>
-          <w:tab w:val="left" w:pos="1832"/>
-          <w:tab w:val="left" w:pos="2748"/>
-          <w:tab w:val="left" w:pos="3664"/>
-          <w:tab w:val="left" w:pos="4580"/>
-          <w:tab w:val="left" w:pos="5496"/>
-          <w:tab w:val="left" w:pos="6412"/>
-          <w:tab w:val="left" w:pos="7328"/>
-          <w:tab w:val="left" w:pos="8244"/>
-          <w:tab w:val="left" w:pos="9160"/>
-          <w:tab w:val="left" w:pos="10076"/>
-          <w:tab w:val="left" w:pos="10992"/>
-          <w:tab w:val="left" w:pos="11908"/>
-          <w:tab w:val="left" w:pos="12824"/>
-          <w:tab w:val="left" w:pos="13740"/>
-          <w:tab w:val="left" w:pos="14656"/>
-        </w:tabs>
-        <w:ind w:firstLine="709"/>
-        <w:rPr>
-          <w:i/>
-        </w:rPr>
-      </w:pPr>
-      <w:r>
-        <w:rPr>
-          <w:i/>
-        </w:rPr>
-        <w:t xml:space="preserve">      n = pers.nume</w:t>
-      </w:r>
-    </w:p>
-    <w:p>
-      <w:pPr>
-        <w:ind w:firstLine="709"/>
-      </w:pPr>
-      <w:r>
-        <w:t>Dacă intenţionaţi să evitaţi crizele de nervi, reţineţi că toate aceste aşa-zise "declaraţii" sunt de fapt comenzi executabile, aşa că în cadrul aceleiaşi sesiuni o schimbare în structura unei clase poate genera conflicte cu declaraţiile anterioare. Ruby e un interpretator, nu un compilator[2]!</w:t>
-      </w:r>
-    </w:p>
-    <w:p>
-      <w:pPr>
-        <w:ind w:firstLine="709"/>
-        <w:rPr>
-          <w:i/>
-        </w:rPr>
-      </w:pPr>
-      <w:r>
-        <w:rPr>
-          <w:i/>
-        </w:rPr>
-        <w:t xml:space="preserve">Moştenirea: </w:t>
-      </w:r>
-    </w:p>
-    <w:p>
-      <w:pPr>
-        <w:tabs>
-          <w:tab w:val="left" w:pos="916"/>
-          <w:tab w:val="left" w:pos="1832"/>
-          <w:tab w:val="left" w:pos="2748"/>
-          <w:tab w:val="left" w:pos="3664"/>
-          <w:tab w:val="left" w:pos="4580"/>
-          <w:tab w:val="left" w:pos="5496"/>
-          <w:tab w:val="left" w:pos="6412"/>
-          <w:tab w:val="left" w:pos="7328"/>
-          <w:tab w:val="left" w:pos="8244"/>
-          <w:tab w:val="left" w:pos="9160"/>
-          <w:tab w:val="left" w:pos="10076"/>
-          <w:tab w:val="left" w:pos="10992"/>
-          <w:tab w:val="left" w:pos="11908"/>
-          <w:tab w:val="left" w:pos="12824"/>
-          <w:tab w:val="left" w:pos="13740"/>
-          <w:tab w:val="left" w:pos="14656"/>
-        </w:tabs>
-        <w:ind w:firstLine="709"/>
-        <w:rPr>
-          <w:i/>
-        </w:rPr>
-      </w:pPr>
-      <w:r>
-        <w:rPr>
-          <w:rFonts w:ascii="Courier New" w:eastAsia="Courier New" w:hAnsi="Courier New" w:cs="Courier New"/>
-          <w:sz w:val="20"/>
-          <w:szCs w:val="20"/>
-        </w:rPr>
-        <w:lastRenderedPageBreak/>
-        <w:t xml:space="preserve">     </w:t>
-      </w:r>
-      <w:r>
-        <w:rPr>
-          <w:i/>
-        </w:rPr>
-        <w:t xml:space="preserve"> class Angajat &lt; Persoana</w:t>
-      </w:r>
-    </w:p>
-    <w:p>
-      <w:pPr>
-        <w:tabs>
-          <w:tab w:val="left" w:pos="916"/>
-          <w:tab w:val="left" w:pos="1832"/>
-          <w:tab w:val="left" w:pos="2748"/>
-          <w:tab w:val="left" w:pos="3664"/>
-          <w:tab w:val="left" w:pos="4580"/>
-          <w:tab w:val="left" w:pos="5496"/>
-          <w:tab w:val="left" w:pos="6412"/>
-          <w:tab w:val="left" w:pos="7328"/>
-          <w:tab w:val="left" w:pos="8244"/>
-          <w:tab w:val="left" w:pos="9160"/>
-          <w:tab w:val="left" w:pos="10076"/>
-          <w:tab w:val="left" w:pos="10992"/>
-          <w:tab w:val="left" w:pos="11908"/>
-          <w:tab w:val="left" w:pos="12824"/>
-          <w:tab w:val="left" w:pos="13740"/>
-          <w:tab w:val="left" w:pos="14656"/>
-        </w:tabs>
-        <w:ind w:firstLine="709"/>
-        <w:rPr>
-          <w:i/>
-        </w:rPr>
-      </w:pPr>
-      <w:r>
-        <w:rPr>
-          <w:i/>
-        </w:rPr>
-        <w:t xml:space="preserve">        @@nr = 0</w:t>
-      </w:r>
-    </w:p>
-    <w:p>
-      <w:pPr>
-        <w:tabs>
-          <w:tab w:val="left" w:pos="916"/>
-          <w:tab w:val="left" w:pos="1832"/>
-          <w:tab w:val="left" w:pos="2748"/>
-          <w:tab w:val="left" w:pos="3664"/>
-          <w:tab w:val="left" w:pos="4580"/>
-          <w:tab w:val="left" w:pos="5496"/>
-          <w:tab w:val="left" w:pos="6412"/>
-          <w:tab w:val="left" w:pos="7328"/>
-          <w:tab w:val="left" w:pos="8244"/>
-          <w:tab w:val="left" w:pos="9160"/>
-          <w:tab w:val="left" w:pos="10076"/>
-          <w:tab w:val="left" w:pos="10992"/>
-          <w:tab w:val="left" w:pos="11908"/>
-          <w:tab w:val="left" w:pos="12824"/>
-          <w:tab w:val="left" w:pos="13740"/>
-          <w:tab w:val="left" w:pos="14656"/>
-        </w:tabs>
-        <w:ind w:firstLine="709"/>
-        <w:rPr>
-          <w:i/>
-        </w:rPr>
-      </w:pPr>
-      <w:r>
-        <w:rPr>
-          <w:i/>
-        </w:rPr>
-        <w:t xml:space="preserve">        Limita = 100</w:t>
-      </w:r>
-    </w:p>
-    <w:p>
-      <w:pPr>
-        <w:tabs>
-          <w:tab w:val="left" w:pos="916"/>
-          <w:tab w:val="left" w:pos="1832"/>
-          <w:tab w:val="left" w:pos="2748"/>
-          <w:tab w:val="left" w:pos="3664"/>
-          <w:tab w:val="left" w:pos="4580"/>
-          <w:tab w:val="left" w:pos="5496"/>
-          <w:tab w:val="left" w:pos="6412"/>
-          <w:tab w:val="left" w:pos="7328"/>
-          <w:tab w:val="left" w:pos="8244"/>
-          <w:tab w:val="left" w:pos="9160"/>
-          <w:tab w:val="left" w:pos="10076"/>
-          <w:tab w:val="left" w:pos="10992"/>
-          <w:tab w:val="left" w:pos="11908"/>
-          <w:tab w:val="left" w:pos="12824"/>
-          <w:tab w:val="left" w:pos="13740"/>
-          <w:tab w:val="left" w:pos="14656"/>
-        </w:tabs>
-        <w:ind w:firstLine="709"/>
-        <w:rPr>
-          <w:i/>
-        </w:rPr>
-      </w:pPr>
-      <w:r>
-        <w:rPr>
-          <w:i/>
-        </w:rPr>
-        <w:t xml:space="preserve">        def initialize(p, salar)</w:t>
-      </w:r>
-    </w:p>
-    <w:p>
-      <w:pPr>
-        <w:tabs>
-          <w:tab w:val="left" w:pos="916"/>
-          <w:tab w:val="left" w:pos="1832"/>
-          <w:tab w:val="left" w:pos="2748"/>
-          <w:tab w:val="left" w:pos="3664"/>
-          <w:tab w:val="left" w:pos="4580"/>
-          <w:tab w:val="left" w:pos="5496"/>
-          <w:tab w:val="left" w:pos="6412"/>
-          <w:tab w:val="left" w:pos="7328"/>
-          <w:tab w:val="left" w:pos="8244"/>
-          <w:tab w:val="left" w:pos="9160"/>
-          <w:tab w:val="left" w:pos="10076"/>
-          <w:tab w:val="left" w:pos="10992"/>
-          <w:tab w:val="left" w:pos="11908"/>
-          <w:tab w:val="left" w:pos="12824"/>
-          <w:tab w:val="left" w:pos="13740"/>
-          <w:tab w:val="left" w:pos="14656"/>
-        </w:tabs>
-        <w:ind w:firstLine="709"/>
-        <w:rPr>
-          <w:i/>
-        </w:rPr>
-      </w:pPr>
-      <w:r>
-        <w:rPr>
-          <w:i/>
-        </w:rPr>
-        <w:t xml:space="preserve">          @salar, @loc = salar, p.loc</w:t>
-      </w:r>
-    </w:p>
-    <w:p>
-      <w:pPr>
-        <w:tabs>
-          <w:tab w:val="left" w:pos="916"/>
-          <w:tab w:val="left" w:pos="1832"/>
-          <w:tab w:val="left" w:pos="2748"/>
-          <w:tab w:val="left" w:pos="3664"/>
-          <w:tab w:val="left" w:pos="4580"/>
-          <w:tab w:val="left" w:pos="5496"/>
-          <w:tab w:val="left" w:pos="6412"/>
-          <w:tab w:val="left" w:pos="7328"/>
-          <w:tab w:val="left" w:pos="8244"/>
-          <w:tab w:val="left" w:pos="9160"/>
-          <w:tab w:val="left" w:pos="10076"/>
-          <w:tab w:val="left" w:pos="10992"/>
-          <w:tab w:val="left" w:pos="11908"/>
-          <w:tab w:val="left" w:pos="12824"/>
-          <w:tab w:val="left" w:pos="13740"/>
-          <w:tab w:val="left" w:pos="14656"/>
-        </w:tabs>
-        <w:ind w:firstLine="709"/>
-        <w:rPr>
-          <w:i/>
-        </w:rPr>
-      </w:pPr>
-      <w:r>
-        <w:rPr>
-          <w:i/>
-        </w:rPr>
-        <w:t xml:space="preserve">          @marca = @@nr += 1</w:t>
-      </w:r>
-    </w:p>
-    <w:p>
-      <w:pPr>
-        <w:tabs>
-          <w:tab w:val="left" w:pos="916"/>
-          <w:tab w:val="left" w:pos="1832"/>
-          <w:tab w:val="left" w:pos="2748"/>
-          <w:tab w:val="left" w:pos="3664"/>
-          <w:tab w:val="left" w:pos="4580"/>
-          <w:tab w:val="left" w:pos="5496"/>
-          <w:tab w:val="left" w:pos="6412"/>
-          <w:tab w:val="left" w:pos="7328"/>
-          <w:tab w:val="left" w:pos="8244"/>
-          <w:tab w:val="left" w:pos="9160"/>
-          <w:tab w:val="left" w:pos="10076"/>
-          <w:tab w:val="left" w:pos="10992"/>
-          <w:tab w:val="left" w:pos="11908"/>
-          <w:tab w:val="left" w:pos="12824"/>
-          <w:tab w:val="left" w:pos="13740"/>
-          <w:tab w:val="left" w:pos="14656"/>
-        </w:tabs>
-        <w:ind w:firstLine="709"/>
-        <w:rPr>
-          <w:i/>
-        </w:rPr>
-      </w:pPr>
-      <w:r>
-        <w:rPr>
-          <w:i/>
-        </w:rPr>
-        <w:t xml:space="preserve">          np = p.nume.split(/\W+/)</w:t>
-      </w:r>
-    </w:p>
-    <w:p>
-      <w:pPr>
-        <w:tabs>
-          <w:tab w:val="left" w:pos="916"/>
-          <w:tab w:val="left" w:pos="1832"/>
-          <w:tab w:val="left" w:pos="2748"/>
-          <w:tab w:val="left" w:pos="3664"/>
-          <w:tab w:val="left" w:pos="4580"/>
-          <w:tab w:val="left" w:pos="5496"/>
-          <w:tab w:val="left" w:pos="6412"/>
-          <w:tab w:val="left" w:pos="7328"/>
-          <w:tab w:val="left" w:pos="8244"/>
-          <w:tab w:val="left" w:pos="9160"/>
-          <w:tab w:val="left" w:pos="10076"/>
-          <w:tab w:val="left" w:pos="10992"/>
-          <w:tab w:val="left" w:pos="11908"/>
-          <w:tab w:val="left" w:pos="12824"/>
-          <w:tab w:val="left" w:pos="13740"/>
-          <w:tab w:val="left" w:pos="14656"/>
-        </w:tabs>
-        <w:ind w:firstLine="709"/>
-        <w:rPr>
-          <w:i/>
-        </w:rPr>
-      </w:pPr>
-      <w:r>
-        <w:rPr>
-          <w:i/>
-        </w:rPr>
-        <w:t xml:space="preserve">          @nume = np[0] + ' ' + np[1]</w:t>
-      </w:r>
-    </w:p>
-    <w:p>
-      <w:pPr>
-        <w:tabs>
-          <w:tab w:val="left" w:pos="916"/>
-          <w:tab w:val="left" w:pos="1832"/>
-          <w:tab w:val="left" w:pos="2748"/>
-          <w:tab w:val="left" w:pos="3664"/>
-          <w:tab w:val="left" w:pos="4580"/>
-          <w:tab w:val="left" w:pos="5496"/>
-          <w:tab w:val="left" w:pos="6412"/>
-          <w:tab w:val="left" w:pos="7328"/>
-          <w:tab w:val="left" w:pos="8244"/>
-          <w:tab w:val="left" w:pos="9160"/>
-          <w:tab w:val="left" w:pos="10076"/>
-          <w:tab w:val="left" w:pos="10992"/>
-          <w:tab w:val="left" w:pos="11908"/>
-          <w:tab w:val="left" w:pos="12824"/>
-          <w:tab w:val="left" w:pos="13740"/>
-          <w:tab w:val="left" w:pos="14656"/>
-        </w:tabs>
-        <w:ind w:firstLine="709"/>
-        <w:rPr>
-          <w:i/>
-        </w:rPr>
-      </w:pPr>
-      <w:r>
-        <w:rPr>
-          <w:i/>
-        </w:rPr>
-        <w:t xml:space="preserve">        end</w:t>
-      </w:r>
-    </w:p>
-    <w:p>
-      <w:pPr>
-        <w:tabs>
-          <w:tab w:val="left" w:pos="916"/>
-          <w:tab w:val="left" w:pos="1832"/>
-          <w:tab w:val="left" w:pos="2748"/>
-          <w:tab w:val="left" w:pos="3664"/>
-          <w:tab w:val="left" w:pos="4580"/>
-          <w:tab w:val="left" w:pos="5496"/>
-          <w:tab w:val="left" w:pos="6412"/>
-          <w:tab w:val="left" w:pos="7328"/>
-          <w:tab w:val="left" w:pos="8244"/>
-          <w:tab w:val="left" w:pos="9160"/>
-          <w:tab w:val="left" w:pos="10076"/>
-          <w:tab w:val="left" w:pos="10992"/>
-          <w:tab w:val="left" w:pos="11908"/>
-          <w:tab w:val="left" w:pos="12824"/>
-          <w:tab w:val="left" w:pos="13740"/>
-          <w:tab w:val="left" w:pos="14656"/>
-        </w:tabs>
-        <w:ind w:firstLine="709"/>
-        <w:rPr>
-          <w:i/>
-        </w:rPr>
-      </w:pPr>
-      <w:r>
-        <w:rPr>
-          <w:i/>
-        </w:rPr>
-        <w:t xml:space="preserve">        def to_s</w:t>
-      </w:r>
-    </w:p>
-    <w:p>
-      <w:pPr>
-        <w:tabs>
-          <w:tab w:val="left" w:pos="916"/>
-          <w:tab w:val="left" w:pos="1832"/>
-          <w:tab w:val="left" w:pos="2748"/>
-          <w:tab w:val="left" w:pos="3664"/>
-          <w:tab w:val="left" w:pos="4580"/>
-          <w:tab w:val="left" w:pos="5496"/>
-          <w:tab w:val="left" w:pos="6412"/>
-          <w:tab w:val="left" w:pos="7328"/>
-          <w:tab w:val="left" w:pos="8244"/>
-          <w:tab w:val="left" w:pos="9160"/>
-          <w:tab w:val="left" w:pos="10076"/>
-          <w:tab w:val="left" w:pos="10992"/>
-          <w:tab w:val="left" w:pos="11908"/>
-          <w:tab w:val="left" w:pos="12824"/>
-          <w:tab w:val="left" w:pos="13740"/>
-          <w:tab w:val="left" w:pos="14656"/>
-        </w:tabs>
-        <w:ind w:firstLine="709"/>
-        <w:rPr>
-          <w:i/>
-        </w:rPr>
-      </w:pPr>
-      <w:r>
-        <w:rPr>
-          <w:i/>
-        </w:rPr>
-        <w:t xml:space="preserve">          super.to_s + " marca= #{@marca}"</w:t>
-      </w:r>
-    </w:p>
-    <w:p>
-      <w:pPr>
-        <w:tabs>
-          <w:tab w:val="left" w:pos="916"/>
-          <w:tab w:val="left" w:pos="1832"/>
-          <w:tab w:val="left" w:pos="2748"/>
-          <w:tab w:val="left" w:pos="3664"/>
-          <w:tab w:val="left" w:pos="4580"/>
-          <w:tab w:val="left" w:pos="5496"/>
-          <w:tab w:val="left" w:pos="6412"/>
-          <w:tab w:val="left" w:pos="7328"/>
-          <w:tab w:val="left" w:pos="8244"/>
-          <w:tab w:val="left" w:pos="9160"/>
-          <w:tab w:val="left" w:pos="10076"/>
-          <w:tab w:val="left" w:pos="10992"/>
-          <w:tab w:val="left" w:pos="11908"/>
-          <w:tab w:val="left" w:pos="12824"/>
-          <w:tab w:val="left" w:pos="13740"/>
-          <w:tab w:val="left" w:pos="14656"/>
-        </w:tabs>
-        <w:ind w:firstLine="709"/>
-        <w:rPr>
-          <w:i/>
-        </w:rPr>
-      </w:pPr>
-      <w:r>
-        <w:rPr>
-          <w:i/>
-        </w:rPr>
-        <w:t xml:space="preserve">          # salariul e confidential</w:t>
-      </w:r>
-    </w:p>
-    <w:p>
-      <w:pPr>
-        <w:tabs>
-          <w:tab w:val="left" w:pos="916"/>
-          <w:tab w:val="left" w:pos="1832"/>
-          <w:tab w:val="left" w:pos="2748"/>
-          <w:tab w:val="left" w:pos="3664"/>
-          <w:tab w:val="left" w:pos="4580"/>
-          <w:tab w:val="left" w:pos="5496"/>
-          <w:tab w:val="left" w:pos="6412"/>
-          <w:tab w:val="left" w:pos="7328"/>
-          <w:tab w:val="left" w:pos="8244"/>
-          <w:tab w:val="left" w:pos="9160"/>
-          <w:tab w:val="left" w:pos="10076"/>
-          <w:tab w:val="left" w:pos="10992"/>
-          <w:tab w:val="left" w:pos="11908"/>
-          <w:tab w:val="left" w:pos="12824"/>
-          <w:tab w:val="left" w:pos="13740"/>
-          <w:tab w:val="left" w:pos="14656"/>
-        </w:tabs>
-        <w:ind w:firstLine="709"/>
-        <w:rPr>
-          <w:i/>
-        </w:rPr>
-      </w:pPr>
-      <w:r>
-        <w:rPr>
-          <w:i/>
-        </w:rPr>
-        <w:t xml:space="preserve">        end</w:t>
-      </w:r>
-    </w:p>
-    <w:p>
-      <w:pPr>
-        <w:tabs>
-          <w:tab w:val="left" w:pos="916"/>
-          <w:tab w:val="left" w:pos="1832"/>
-          <w:tab w:val="left" w:pos="2748"/>
-          <w:tab w:val="left" w:pos="3664"/>
-          <w:tab w:val="left" w:pos="4580"/>
-          <w:tab w:val="left" w:pos="5496"/>
-          <w:tab w:val="left" w:pos="6412"/>
-          <w:tab w:val="left" w:pos="7328"/>
-          <w:tab w:val="left" w:pos="8244"/>
-          <w:tab w:val="left" w:pos="9160"/>
-          <w:tab w:val="left" w:pos="10076"/>
-          <w:tab w:val="left" w:pos="10992"/>
-          <w:tab w:val="left" w:pos="11908"/>
-          <w:tab w:val="left" w:pos="12824"/>
-          <w:tab w:val="left" w:pos="13740"/>
-          <w:tab w:val="left" w:pos="14656"/>
-        </w:tabs>
-        <w:ind w:firstLine="709"/>
-        <w:rPr>
-          <w:i/>
-        </w:rPr>
-      </w:pPr>
-      <w:r>
-        <w:rPr>
-          <w:i/>
-        </w:rPr>
-        <w:t xml:space="preserve">        def Angajat.preaMulti?</w:t>
-      </w:r>
-    </w:p>
-    <w:p>
-      <w:pPr>
-        <w:tabs>
-          <w:tab w:val="left" w:pos="916"/>
-          <w:tab w:val="left" w:pos="1832"/>
-          <w:tab w:val="left" w:pos="2748"/>
-          <w:tab w:val="left" w:pos="3664"/>
-          <w:tab w:val="left" w:pos="4580"/>
-          <w:tab w:val="left" w:pos="5496"/>
-          <w:tab w:val="left" w:pos="6412"/>
-          <w:tab w:val="left" w:pos="7328"/>
-          <w:tab w:val="left" w:pos="8244"/>
-          <w:tab w:val="left" w:pos="9160"/>
-          <w:tab w:val="left" w:pos="10076"/>
-          <w:tab w:val="left" w:pos="10992"/>
-          <w:tab w:val="left" w:pos="11908"/>
-          <w:tab w:val="left" w:pos="12824"/>
-          <w:tab w:val="left" w:pos="13740"/>
-          <w:tab w:val="left" w:pos="14656"/>
-        </w:tabs>
-        <w:ind w:firstLine="709"/>
-        <w:rPr>
-          <w:i/>
-        </w:rPr>
-      </w:pPr>
-      <w:r>
-        <w:rPr>
-          <w:i/>
-        </w:rPr>
-        <w:t xml:space="preserve">          return @@nr &gt; Limita</w:t>
-      </w:r>
-    </w:p>
-    <w:p>
-      <w:pPr>
-        <w:tabs>
-          <w:tab w:val="left" w:pos="916"/>
-          <w:tab w:val="left" w:pos="1832"/>
-          <w:tab w:val="left" w:pos="2748"/>
-          <w:tab w:val="left" w:pos="3664"/>
-          <w:tab w:val="left" w:pos="4580"/>
-          <w:tab w:val="left" w:pos="5496"/>
-          <w:tab w:val="left" w:pos="6412"/>
-          <w:tab w:val="left" w:pos="7328"/>
-          <w:tab w:val="left" w:pos="8244"/>
-          <w:tab w:val="left" w:pos="9160"/>
-          <w:tab w:val="left" w:pos="10076"/>
-          <w:tab w:val="left" w:pos="10992"/>
-          <w:tab w:val="left" w:pos="11908"/>
-          <w:tab w:val="left" w:pos="12824"/>
-          <w:tab w:val="left" w:pos="13740"/>
-          <w:tab w:val="left" w:pos="14656"/>
-        </w:tabs>
-        <w:ind w:firstLine="709"/>
-        <w:rPr>
-          <w:i/>
-        </w:rPr>
-      </w:pPr>
-      <w:r>
-        <w:rPr>
-          <w:i/>
-        </w:rPr>
-        <w:t xml:space="preserve">        end</w:t>
-      </w:r>
-    </w:p>
-    <w:p>
-      <w:pPr>
-        <w:tabs>
-          <w:tab w:val="left" w:pos="916"/>
-          <w:tab w:val="left" w:pos="1832"/>
-          <w:tab w:val="left" w:pos="2748"/>
-          <w:tab w:val="left" w:pos="3664"/>
-          <w:tab w:val="left" w:pos="4580"/>
-          <w:tab w:val="left" w:pos="5496"/>
-          <w:tab w:val="left" w:pos="6412"/>
-          <w:tab w:val="left" w:pos="7328"/>
-          <w:tab w:val="left" w:pos="8244"/>
-          <w:tab w:val="left" w:pos="9160"/>
-          <w:tab w:val="left" w:pos="10076"/>
-          <w:tab w:val="left" w:pos="10992"/>
-          <w:tab w:val="left" w:pos="11908"/>
-          <w:tab w:val="left" w:pos="12824"/>
-          <w:tab w:val="left" w:pos="13740"/>
-          <w:tab w:val="left" w:pos="14656"/>
-        </w:tabs>
-        <w:ind w:firstLine="709"/>
-        <w:rPr>
-          <w:i/>
-        </w:rPr>
-      </w:pPr>
-      <w:r>
-        <w:rPr>
-          <w:i/>
-        </w:rPr>
-        <w:t xml:space="preserve">      end</w:t>
-      </w:r>
-    </w:p>
-    <w:p>
-      <w:pPr>
-        <w:ind w:firstLine="709"/>
-      </w:pPr>
-      <w:r>
-        <w:t>Desigur a fost forţată puţin nota pentru a ilustra pe scurt câteva aspecte:</w:t>
+        <w:t>grijă cum lucrurile arată(stilurile, markup) și nu știu de existența a redux, iar cele containere au grijă cum lucrurile lucrează(data fetching, reînoirea stării), știu de existența a redux, pot primi stare din redux și pot emite acțiuni. E un concept simplu ce permite izolarea grijilor și face codul mult mai citeț, unde marcajul și stilurile nu sunt amestecate cu restul lucrurilor.</w:t>
       </w:r>
     </w:p>
     <w:p>
       <w:pPr>
         <w:widowControl w:val="0"/>
-        <w:numPr>
-          <w:ilvl w:val="0"/>
-          <w:numId w:val="13"/>
-        </w:numPr>
-        <w:ind w:hanging="360"/>
+        <w:ind w:left="1068" w:firstLine="348"/>
         <w:contextualSpacing/>
       </w:pPr>
       <w:r>
-        <w:t xml:space="preserve">Variabila de clasă </w:t>
-      </w:r>
-      <w:r>
-        <w:rPr>
-          <w:rFonts w:eastAsia="Courier New" w:cs="Times New Roman"/>
-          <w:i/>
-        </w:rPr>
-        <w:t>@@nr</w:t>
-      </w:r>
-      <w:r>
-        <w:t xml:space="preserve"> va fi incrementată la fiecare creare a unei instanţe, astfel încât angajaţii vor primi mărci unice ;</w:t>
-      </w:r>
-    </w:p>
-    <w:p>
-      <w:pPr>
-        <w:widowControl w:val="0"/>
-        <w:numPr>
-          <w:ilvl w:val="0"/>
-          <w:numId w:val="13"/>
-        </w:numPr>
-        <w:ind w:hanging="360"/>
-        <w:contextualSpacing/>
-      </w:pPr>
-      <w:r>
-        <w:t>Ruby dispune de întregul mecanism de expresii regulate;</w:t>
-      </w:r>
-    </w:p>
-    <w:p>
-      <w:pPr>
-        <w:widowControl w:val="0"/>
-        <w:numPr>
-          <w:ilvl w:val="0"/>
-          <w:numId w:val="13"/>
-        </w:numPr>
-        <w:ind w:hanging="360"/>
-        <w:contextualSpacing/>
-      </w:pPr>
-      <w:r>
-        <w:t xml:space="preserve">Referirea la metodele clasei părinte se fac prin variabila </w:t>
-      </w:r>
-      <w:r>
-        <w:rPr>
-          <w:i/>
-        </w:rPr>
-        <w:t>super </w:t>
-      </w:r>
-      <w:r>
-        <w:t>;</w:t>
-      </w:r>
-    </w:p>
-    <w:p>
-      <w:pPr>
-        <w:widowControl w:val="0"/>
-        <w:numPr>
-          <w:ilvl w:val="0"/>
-          <w:numId w:val="13"/>
-        </w:numPr>
-        <w:ind w:hanging="360"/>
-        <w:contextualSpacing/>
-      </w:pPr>
-      <w:r>
-        <w:t>Constantele poartă nume care încep cu majuscule;</w:t>
-      </w:r>
-    </w:p>
-    <w:p>
-      <w:pPr>
-        <w:widowControl w:val="0"/>
-        <w:numPr>
-          <w:ilvl w:val="0"/>
-          <w:numId w:val="13"/>
-        </w:numPr>
-        <w:ind w:hanging="360"/>
-        <w:contextualSpacing/>
-      </w:pPr>
-      <w:r>
-        <w:t>Metodele de clasă poartă nume prefixate cu numele clasei.</w:t>
-      </w:r>
-    </w:p>
-    <w:p>
-      <w:pPr>
-        <w:ind w:firstLine="709"/>
-      </w:pPr>
-      <w:r>
-        <w:t xml:space="preserve">Folosind şi codul pentru exemplificarea clasei </w:t>
-      </w:r>
-      <w:r>
-        <w:rPr>
-          <w:rFonts w:ascii="Courier New" w:eastAsia="Courier New" w:hAnsi="Courier New" w:cs="Courier New"/>
-          <w:sz w:val="20"/>
-          <w:szCs w:val="20"/>
-        </w:rPr>
-        <w:t>Persoana</w:t>
-      </w:r>
-      <w:r>
-        <w:t xml:space="preserve">, putem scrie: </w:t>
-      </w:r>
-    </w:p>
-    <w:p>
-      <w:pPr>
-        <w:tabs>
-          <w:tab w:val="left" w:pos="916"/>
-          <w:tab w:val="left" w:pos="1832"/>
-          <w:tab w:val="left" w:pos="2748"/>
-          <w:tab w:val="left" w:pos="3664"/>
-          <w:tab w:val="left" w:pos="4580"/>
-          <w:tab w:val="left" w:pos="5496"/>
-          <w:tab w:val="left" w:pos="6412"/>
-          <w:tab w:val="left" w:pos="7328"/>
-          <w:tab w:val="left" w:pos="8244"/>
-          <w:tab w:val="left" w:pos="9160"/>
-          <w:tab w:val="left" w:pos="10076"/>
-          <w:tab w:val="left" w:pos="10992"/>
-          <w:tab w:val="left" w:pos="11908"/>
-          <w:tab w:val="left" w:pos="12824"/>
-          <w:tab w:val="left" w:pos="13740"/>
-          <w:tab w:val="left" w:pos="14656"/>
-        </w:tabs>
-        <w:ind w:firstLine="709"/>
-        <w:rPr>
-          <w:i/>
-        </w:rPr>
-      </w:pPr>
-      <w:r>
-        <w:rPr>
-          <w:i/>
-        </w:rPr>
-        <w:t xml:space="preserve">      a1 = Angajat.new(pers, 21000)</w:t>
-      </w:r>
-    </w:p>
-    <w:p>
-      <w:pPr>
-        <w:tabs>
-          <w:tab w:val="left" w:pos="916"/>
-          <w:tab w:val="left" w:pos="1832"/>
-          <w:tab w:val="left" w:pos="2748"/>
-          <w:tab w:val="left" w:pos="3664"/>
-          <w:tab w:val="left" w:pos="4580"/>
-          <w:tab w:val="left" w:pos="5496"/>
-          <w:tab w:val="left" w:pos="6412"/>
-          <w:tab w:val="left" w:pos="7328"/>
-          <w:tab w:val="left" w:pos="8244"/>
-          <w:tab w:val="left" w:pos="9160"/>
-          <w:tab w:val="left" w:pos="10076"/>
-          <w:tab w:val="left" w:pos="10992"/>
-          <w:tab w:val="left" w:pos="11908"/>
-          <w:tab w:val="left" w:pos="12824"/>
-          <w:tab w:val="left" w:pos="13740"/>
-          <w:tab w:val="left" w:pos="14656"/>
-        </w:tabs>
-        <w:ind w:firstLine="709"/>
-        <w:rPr>
-          <w:i/>
-        </w:rPr>
-      </w:pPr>
-      <w:r>
-        <w:rPr>
-          <w:i/>
-        </w:rPr>
-        <w:t xml:space="preserve">      a2 = Angajat.new(pers2, 12000)</w:t>
-      </w:r>
-    </w:p>
-    <w:p>
-      <w:pPr>
-        <w:tabs>
-          <w:tab w:val="left" w:pos="916"/>
-          <w:tab w:val="left" w:pos="1832"/>
-          <w:tab w:val="left" w:pos="2748"/>
-          <w:tab w:val="left" w:pos="3664"/>
-          <w:tab w:val="left" w:pos="4580"/>
-          <w:tab w:val="left" w:pos="5496"/>
-          <w:tab w:val="left" w:pos="6412"/>
-          <w:tab w:val="left" w:pos="7328"/>
-          <w:tab w:val="left" w:pos="8244"/>
-          <w:tab w:val="left" w:pos="9160"/>
-          <w:tab w:val="left" w:pos="10076"/>
-          <w:tab w:val="left" w:pos="10992"/>
-          <w:tab w:val="left" w:pos="11908"/>
-          <w:tab w:val="left" w:pos="12824"/>
-          <w:tab w:val="left" w:pos="13740"/>
-          <w:tab w:val="left" w:pos="14656"/>
-        </w:tabs>
-        <w:ind w:firstLine="709"/>
-        <w:rPr>
-          <w:i/>
-        </w:rPr>
-      </w:pPr>
-      <w:r>
-        <w:rPr>
-          <w:i/>
-        </w:rPr>
-        <w:t xml:space="preserve">      puts a2.to_s</w:t>
-      </w:r>
-    </w:p>
-    <w:p>
-      <w:pPr>
-        <w:tabs>
-          <w:tab w:val="left" w:pos="916"/>
-          <w:tab w:val="left" w:pos="1832"/>
-          <w:tab w:val="left" w:pos="2748"/>
-          <w:tab w:val="left" w:pos="3664"/>
-          <w:tab w:val="left" w:pos="4580"/>
-          <w:tab w:val="left" w:pos="5496"/>
-          <w:tab w:val="left" w:pos="6412"/>
-          <w:tab w:val="left" w:pos="7328"/>
-          <w:tab w:val="left" w:pos="8244"/>
-          <w:tab w:val="left" w:pos="9160"/>
-          <w:tab w:val="left" w:pos="10076"/>
-          <w:tab w:val="left" w:pos="10992"/>
-          <w:tab w:val="left" w:pos="11908"/>
-          <w:tab w:val="left" w:pos="12824"/>
-          <w:tab w:val="left" w:pos="13740"/>
-          <w:tab w:val="left" w:pos="14656"/>
-        </w:tabs>
-        <w:ind w:firstLine="709"/>
-        <w:rPr>
-          <w:i/>
-        </w:rPr>
-      </w:pPr>
-      <w:r>
-        <w:rPr>
-          <w:i/>
-        </w:rPr>
-        <w:t xml:space="preserve">         ==&gt;&gt; Dl. Ionescu Ion (Bucuresti) marca= 2</w:t>
-      </w:r>
-    </w:p>
-    <w:p>
-      <w:pPr>
-        <w:tabs>
-          <w:tab w:val="left" w:pos="916"/>
-          <w:tab w:val="left" w:pos="1832"/>
-          <w:tab w:val="left" w:pos="2748"/>
-          <w:tab w:val="left" w:pos="3664"/>
-          <w:tab w:val="left" w:pos="4580"/>
-          <w:tab w:val="left" w:pos="5496"/>
-          <w:tab w:val="left" w:pos="6412"/>
-          <w:tab w:val="left" w:pos="7328"/>
-          <w:tab w:val="left" w:pos="8244"/>
-          <w:tab w:val="left" w:pos="9160"/>
-          <w:tab w:val="left" w:pos="10076"/>
-          <w:tab w:val="left" w:pos="10992"/>
-          <w:tab w:val="left" w:pos="11908"/>
-          <w:tab w:val="left" w:pos="12824"/>
-          <w:tab w:val="left" w:pos="13740"/>
-          <w:tab w:val="left" w:pos="14656"/>
-        </w:tabs>
-        <w:ind w:firstLine="709"/>
-        <w:rPr>
-          <w:i/>
-        </w:rPr>
-      </w:pPr>
-      <w:r>
-        <w:rPr>
-          <w:i/>
-        </w:rPr>
-        <w:t xml:space="preserve">      puts Angajat.preaMulti?</w:t>
-      </w:r>
-    </w:p>
-    <w:p>
-      <w:pPr>
-        <w:tabs>
-          <w:tab w:val="left" w:pos="916"/>
-          <w:tab w:val="left" w:pos="1832"/>
-          <w:tab w:val="left" w:pos="2748"/>
-          <w:tab w:val="left" w:pos="3664"/>
-          <w:tab w:val="left" w:pos="4580"/>
-          <w:tab w:val="left" w:pos="5496"/>
-          <w:tab w:val="left" w:pos="6412"/>
-          <w:tab w:val="left" w:pos="7328"/>
-          <w:tab w:val="left" w:pos="8244"/>
-          <w:tab w:val="left" w:pos="9160"/>
-          <w:tab w:val="left" w:pos="10076"/>
-          <w:tab w:val="left" w:pos="10992"/>
-          <w:tab w:val="left" w:pos="11908"/>
-          <w:tab w:val="left" w:pos="12824"/>
-          <w:tab w:val="left" w:pos="13740"/>
-          <w:tab w:val="left" w:pos="14656"/>
-        </w:tabs>
-        <w:ind w:firstLine="709"/>
-        <w:rPr>
-          <w:i/>
-        </w:rPr>
-      </w:pPr>
-      <w:r>
-        <w:rPr>
-          <w:i/>
-        </w:rPr>
-        <w:t xml:space="preserve">         ==&gt;&gt; false</w:t>
+        <w:t xml:space="preserve">Lucrurile prezentate pot fi făcute și fara librăria react-redux, </w:t>
+      </w:r>
+      <w:r>
+        <w:t>utilizînd store.subscribe() doar că nu e metoda recomandată. React Redux face optimizări care sunt greu de facut cu mâna și codul necesar de scris e unul mai succint și mai clar.</w:t>
       </w:r>
       <w:bookmarkStart w:id="5" w:name="_GoBack"/>
       <w:bookmarkEnd w:id="5"/>
     </w:p>
     <w:p>
       <w:pPr>
+        <w:widowControl w:val="0"/>
+        <w:ind w:left="1068" w:firstLine="348"/>
+        <w:contextualSpacing/>
+      </w:pPr>
+    </w:p>
+    <w:p>
+      <w:pPr>
         <w:pStyle w:val="Head23"/>
         <w:outlineLvl w:val="1"/>
       </w:pPr>
-      <w:bookmarkStart w:id="6" w:name="_Toc512012427"/>
-      <w:r>
-        <w:t>Argumentarea alegerii limbajului Ruby ca instrument pentru dezvoltarea aplicațiilor</w:t>
+      <w:bookmarkStart w:id="6" w:name="_Toc512012428"/>
+      <w:r>
+        <w:t>Framework Ruby on Rails</w:t>
       </w:r>
       <w:bookmarkEnd w:id="6"/>
     </w:p>
@@ -9900,320 +8784,8 @@
       <w:pPr>
         <w:ind w:firstLine="709"/>
       </w:pPr>
-      <w:r>
-        <w:lastRenderedPageBreak/>
-        <w:t>Ruby este un limbaj flexibil și ușor de înțeles. Are o sintaxă plăcută și clară. Majoritatea limbajelor  sunt bazate pe sintaxa de la C, Ruby nu e, el are o sintaxă diferită, nu e unică, dar nici nu e similară cu celelalte limbaje întîlnite pînă acum.</w:t>
-      </w:r>
-    </w:p>
-    <w:p>
-      <w:pPr>
-        <w:ind w:firstLine="709"/>
-      </w:pPr>
-      <w:r>
-        <w:t xml:space="preserve">Limbajul dat este foarte popular în S.U.A și unele țări din Europa, avînd succese mari în proiectele mondiale. Dar succesele date sunt nu numai datorită limbajului Ruby, dar și framework-ului RoR. </w:t>
-      </w:r>
-    </w:p>
-    <w:p>
-      <w:pPr>
-        <w:ind w:firstLine="709"/>
-      </w:pPr>
-      <w:r>
-        <w:t>Ruby dispune de multe alte caracteristici extrem de interesante și o scurtă enumerare poate fi edificatoare:</w:t>
-      </w:r>
-    </w:p>
-    <w:p>
-      <w:pPr>
-        <w:widowControl w:val="0"/>
-        <w:numPr>
-          <w:ilvl w:val="0"/>
-          <w:numId w:val="16"/>
-        </w:numPr>
-        <w:ind w:hanging="360"/>
-      </w:pPr>
-      <w:r>
-        <w:t>Tratarea excepţiilor (similar cu Python);</w:t>
-      </w:r>
-    </w:p>
-    <w:p>
-      <w:pPr>
-        <w:widowControl w:val="0"/>
-        <w:numPr>
-          <w:ilvl w:val="0"/>
-          <w:numId w:val="16"/>
-        </w:numPr>
-        <w:ind w:hanging="360"/>
-      </w:pPr>
-      <w:r>
-        <w:t xml:space="preserve">Module şi </w:t>
-      </w:r>
-      <w:r>
-        <w:rPr>
-          <w:i/>
-        </w:rPr>
-        <w:t>mixins</w:t>
-      </w:r>
-      <w:r>
-        <w:t xml:space="preserve"> (acestea din urmă permit o formă sigură de moştenire multiplă);</w:t>
-      </w:r>
-    </w:p>
-    <w:p>
-      <w:pPr>
-        <w:widowControl w:val="0"/>
-        <w:numPr>
-          <w:ilvl w:val="0"/>
-          <w:numId w:val="16"/>
-        </w:numPr>
-        <w:ind w:hanging="360"/>
-      </w:pPr>
-      <w:r>
-        <w:t>Mecanisme reflexive (permit examinarea dinamică a caracteristicilor obiectelor);</w:t>
-      </w:r>
-    </w:p>
-    <w:p>
-      <w:pPr>
-        <w:widowControl w:val="0"/>
-        <w:numPr>
-          <w:ilvl w:val="0"/>
-          <w:numId w:val="16"/>
-        </w:numPr>
-        <w:ind w:hanging="360"/>
-      </w:pPr>
-      <w:r>
-        <w:t>Colectare automată a memoriei reziduale (</w:t>
-      </w:r>
-      <w:r>
-        <w:rPr>
-          <w:i/>
-        </w:rPr>
-        <w:t>garbage collection</w:t>
-      </w:r>
-      <w:r>
-        <w:t>);</w:t>
-      </w:r>
-    </w:p>
-    <w:p>
-      <w:pPr>
-        <w:widowControl w:val="0"/>
-        <w:numPr>
-          <w:ilvl w:val="0"/>
-          <w:numId w:val="16"/>
-        </w:numPr>
-        <w:ind w:hanging="360"/>
-      </w:pPr>
-      <w:r>
-        <w:t>Implementează direct câteva "tipare software" (</w:t>
-      </w:r>
-      <w:r>
-        <w:rPr>
-          <w:i/>
-        </w:rPr>
-        <w:t>software patterns</w:t>
-      </w:r>
-      <w:r>
-        <w:t xml:space="preserve">): </w:t>
-      </w:r>
-      <w:r>
-        <w:rPr>
-          <w:i/>
-        </w:rPr>
-        <w:t>visitor</w:t>
-      </w:r>
-      <w:r>
-        <w:t xml:space="preserve">, </w:t>
-      </w:r>
-      <w:r>
-        <w:rPr>
-          <w:i/>
-        </w:rPr>
-        <w:t>singleton</w:t>
-      </w:r>
-      <w:r>
-        <w:t xml:space="preserve">, </w:t>
-      </w:r>
-      <w:r>
-        <w:rPr>
-          <w:i/>
-        </w:rPr>
-        <w:t>observer</w:t>
-      </w:r>
-      <w:r>
-        <w:t xml:space="preserve">, </w:t>
-      </w:r>
-      <w:r>
-        <w:rPr>
-          <w:i/>
-        </w:rPr>
-        <w:t>delegation;</w:t>
-      </w:r>
-    </w:p>
-    <w:p>
-      <w:pPr>
-        <w:widowControl w:val="0"/>
-        <w:numPr>
-          <w:ilvl w:val="0"/>
-          <w:numId w:val="16"/>
-        </w:numPr>
-        <w:ind w:hanging="360"/>
-      </w:pPr>
-      <w:r>
-        <w:t>Dispune de biblioteci bogate;</w:t>
-      </w:r>
-    </w:p>
-    <w:p>
-      <w:pPr>
-        <w:widowControl w:val="0"/>
-        <w:numPr>
-          <w:ilvl w:val="0"/>
-          <w:numId w:val="16"/>
-        </w:numPr>
-        <w:ind w:hanging="360"/>
-      </w:pPr>
-      <w:r>
-        <w:t>Posibilităţi de extensie.</w:t>
-      </w:r>
-    </w:p>
-    <w:p>
-      <w:pPr>
-        <w:ind w:firstLine="567"/>
-      </w:pPr>
-      <w:r>
-        <w:t xml:space="preserve">S-a atras atenția asupra framework-ului RoR, deoarece este cel mai popular framework scris pe Ruby, aproape cea mai mare comunitate care există astăzi în lume. </w:t>
-      </w:r>
-      <w:r>
-        <w:t>RoR-ul</w:t>
-      </w:r>
-      <w:r>
-        <w:t xml:space="preserve"> nu este unicul framework pe platforma Ruby, dar el este unicul proiect care este utilizat de programatorii de pe platforma dată.</w:t>
-      </w:r>
-      <w:r>
-        <w:t xml:space="preserve"> </w:t>
-      </w:r>
-      <w:r>
-        <w:t xml:space="preserve">Fiind numai un framework, el are surse bibliografice foarte </w:t>
-      </w:r>
-      <w:r>
-        <w:t>bogate</w:t>
-      </w:r>
-      <w:r>
-        <w:t>, se referă la cursuri online, cărți, site-uri dedicate lui RoR, etc.</w:t>
-      </w:r>
-      <w:r>
-        <w:t xml:space="preserve"> L-a menționarea cuvintelor cheie Ruby, RoR și Rails se va presupune tot aceeași tehnologie de dezvoltare care deține în ea mai multe module și componente (ex. Ruby SDK).</w:t>
-      </w:r>
-    </w:p>
-    <w:p>
-      <w:pPr>
-        <w:ind w:firstLine="567"/>
-      </w:pPr>
-      <w:r>
-        <w:t>Vor fi prezentate proiecte sau mai concret aplicații web care au fost construite pe RoR sau folosesc RoR în crearea serviciilor necesare [3].</w:t>
-      </w:r>
-    </w:p>
-    <w:p>
-      <w:pPr>
-        <w:widowControl w:val="0"/>
-        <w:numPr>
-          <w:ilvl w:val="0"/>
-          <w:numId w:val="18"/>
-        </w:numPr>
-        <w:ind w:hanging="360"/>
-        <w:contextualSpacing/>
-      </w:pPr>
-      <w:r>
-        <w:t>Basecamp, Amazon, EA Games;</w:t>
-      </w:r>
-    </w:p>
-    <w:p>
-      <w:pPr>
-        <w:widowControl w:val="0"/>
-        <w:numPr>
-          <w:ilvl w:val="0"/>
-          <w:numId w:val="18"/>
-        </w:numPr>
-        <w:ind w:hanging="360"/>
-        <w:contextualSpacing/>
-      </w:pPr>
-      <w:r>
-        <w:t>Oracle;</w:t>
-      </w:r>
-    </w:p>
-    <w:p>
-      <w:pPr>
-        <w:widowControl w:val="0"/>
-        <w:numPr>
-          <w:ilvl w:val="0"/>
-          <w:numId w:val="18"/>
-        </w:numPr>
-        <w:ind w:hanging="360"/>
-        <w:contextualSpacing/>
-      </w:pPr>
-      <w:r>
-        <w:t>CISCO;</w:t>
-      </w:r>
-    </w:p>
-    <w:p>
-      <w:pPr>
-        <w:widowControl w:val="0"/>
-        <w:numPr>
-          <w:ilvl w:val="0"/>
-          <w:numId w:val="18"/>
-        </w:numPr>
-        <w:ind w:hanging="360"/>
-        <w:contextualSpacing/>
-      </w:pPr>
-      <w:r>
-        <w:t>NASA, BBC News;</w:t>
-      </w:r>
-    </w:p>
-    <w:p>
-      <w:pPr>
-        <w:widowControl w:val="0"/>
-        <w:numPr>
-          <w:ilvl w:val="0"/>
-          <w:numId w:val="18"/>
-        </w:numPr>
-        <w:ind w:hanging="360"/>
-        <w:contextualSpacing/>
-      </w:pPr>
-      <w:r>
-        <w:t>New York Times;</w:t>
-      </w:r>
-    </w:p>
-    <w:p>
-      <w:pPr>
-        <w:widowControl w:val="0"/>
-        <w:numPr>
-          <w:ilvl w:val="0"/>
-          <w:numId w:val="18"/>
-        </w:numPr>
-        <w:ind w:hanging="360"/>
-        <w:contextualSpacing/>
-      </w:pPr>
-      <w:r>
-        <w:t>Twitter.</w:t>
-      </w:r>
-      <w:r>
-        <w:br w:type="page"/>
-      </w:r>
-    </w:p>
-    <w:p>
-      <w:pPr>
-        <w:pStyle w:val="Head23"/>
-        <w:outlineLvl w:val="1"/>
-      </w:pPr>
-      <w:bookmarkStart w:id="7" w:name="_Toc512012428"/>
-      <w:r>
-        <w:lastRenderedPageBreak/>
-        <w:t>Framework Ruby on Rails</w:t>
-      </w:r>
+      <w:bookmarkStart w:id="7" w:name="_3dy6vkm" w:colFirst="0" w:colLast="0"/>
       <w:bookmarkEnd w:id="7"/>
-    </w:p>
-    <w:p>
-      <w:pPr>
-        <w:ind w:firstLine="709"/>
-      </w:pPr>
-      <w:bookmarkStart w:id="8" w:name="_3dy6vkm" w:colFirst="0" w:colLast="0"/>
-      <w:bookmarkEnd w:id="8"/>
       <w:r>
         <w:rPr>
           <w:i/>
@@ -10368,7 +8940,11 @@
         <w:contextualSpacing/>
       </w:pPr>
       <w:r>
-        <w:t>Action Cable. Este o tehnologie nouă care realizează suportul Websocket-urilor, acum se poate de creat aplicații web complexe cu o singură pagină, fără apelarea bibliotecilor sau tehnologiilor externe;</w:t>
+        <w:t xml:space="preserve">Action Cable. Este o tehnologie nouă care realizează suportul Websocket-urilor, acum se </w:t>
+      </w:r>
+      <w:r>
+        <w:lastRenderedPageBreak/>
+        <w:t>poate de creat aplicații web complexe cu o singură pagină, fără apelarea bibliotecilor sau tehnologiilor externe;</w:t>
       </w:r>
     </w:p>
     <w:p>
@@ -10519,7 +9095,6 @@
           <w:szCs w:val="21"/>
           <w:highlight w:val="white"/>
         </w:rPr>
-        <w:lastRenderedPageBreak/>
         <w:t>//=link_directory</w:t>
       </w:r>
       <w:r>
@@ -10753,8 +9328,8 @@
           <w:numId w:val="3"/>
         </w:numPr>
       </w:pPr>
-      <w:bookmarkStart w:id="9" w:name="_1t3h5sf" w:colFirst="0" w:colLast="0"/>
-      <w:bookmarkEnd w:id="9"/>
+      <w:bookmarkStart w:id="8" w:name="_1t3h5sf" w:colFirst="0" w:colLast="0"/>
+      <w:bookmarkEnd w:id="8"/>
       <w:r>
         <w:t>Avantajele si dezavantajele utilizării RoR</w:t>
       </w:r>
@@ -10819,6 +9394,7 @@
         <w:contextualSpacing/>
       </w:pPr>
       <w:r>
+        <w:lastRenderedPageBreak/>
         <w:t xml:space="preserve">Aplicații web foarte simple. </w:t>
       </w:r>
     </w:p>
@@ -10906,12 +9482,11 @@
         <w:pStyle w:val="Head"/>
         <w:outlineLvl w:val="0"/>
       </w:pPr>
-      <w:bookmarkStart w:id="10" w:name="_Toc512012429"/>
-      <w:r>
-        <w:lastRenderedPageBreak/>
+      <w:bookmarkStart w:id="9" w:name="_Toc512012429"/>
+      <w:r>
         <w:t>TEHNOLOGII NECESARE LA DEZVOLTAREA APLICAȚIEI</w:t>
       </w:r>
-      <w:bookmarkEnd w:id="10"/>
+      <w:bookmarkEnd w:id="9"/>
       <w:r>
         <w:t xml:space="preserve"> </w:t>
       </w:r>
@@ -10921,11 +9496,11 @@
         <w:pStyle w:val="Head23"/>
         <w:outlineLvl w:val="1"/>
       </w:pPr>
-      <w:bookmarkStart w:id="11" w:name="_Toc512012430"/>
+      <w:bookmarkStart w:id="10" w:name="_Toc512012430"/>
       <w:r>
         <w:t>Standartele DRY și CoC</w:t>
       </w:r>
-      <w:bookmarkEnd w:id="11"/>
+      <w:bookmarkEnd w:id="10"/>
     </w:p>
     <w:p>
       <w:pPr>
@@ -10962,6 +9537,7 @@
         <w:ind w:firstLine="709"/>
       </w:pPr>
       <w:r>
+        <w:lastRenderedPageBreak/>
         <w:t>Exemple de sisteme care încearcă să elimine duplicarea informațiilor sunt cadre Symfony, web2py, Yii, Django, Ruby on Rails, Phalcon, precum și mediul de dezvoltare Visual Studio LightSwitch și Enterprise Java Beans versiunea 3.</w:t>
       </w:r>
     </w:p>
@@ -10990,11 +9566,11 @@
         <w:pStyle w:val="Head23"/>
         <w:outlineLvl w:val="1"/>
       </w:pPr>
-      <w:bookmarkStart w:id="12" w:name="_Toc512012431"/>
+      <w:bookmarkStart w:id="11" w:name="_Toc512012431"/>
       <w:r>
         <w:t>Biblioteci și Framework-uri</w:t>
       </w:r>
-      <w:bookmarkEnd w:id="12"/>
+      <w:bookmarkEnd w:id="11"/>
     </w:p>
     <w:p>
       <w:pPr>
@@ -11255,11 +9831,11 @@
         <w:pStyle w:val="Head23"/>
         <w:outlineLvl w:val="1"/>
       </w:pPr>
-      <w:bookmarkStart w:id="13" w:name="_Toc512012432"/>
+      <w:bookmarkStart w:id="12" w:name="_Toc512012432"/>
       <w:r>
         <w:t>Landing-Page</w:t>
       </w:r>
-      <w:bookmarkEnd w:id="13"/>
+      <w:bookmarkEnd w:id="12"/>
     </w:p>
     <w:p>
       <w:pPr>
@@ -11458,11 +10034,11 @@
         <w:pStyle w:val="Head23"/>
         <w:outlineLvl w:val="1"/>
       </w:pPr>
-      <w:bookmarkStart w:id="14" w:name="_Toc512012433"/>
+      <w:bookmarkStart w:id="13" w:name="_Toc512012433"/>
       <w:r>
         <w:t>Lucrul cu baze de date</w:t>
       </w:r>
-      <w:bookmarkEnd w:id="14"/>
+      <w:bookmarkEnd w:id="13"/>
     </w:p>
     <w:p>
       <w:pPr>
@@ -13491,11 +12067,11 @@
         <w:pStyle w:val="Head23"/>
         <w:outlineLvl w:val="1"/>
       </w:pPr>
-      <w:bookmarkStart w:id="15" w:name="_Toc512012434"/>
+      <w:bookmarkStart w:id="14" w:name="_Toc512012434"/>
       <w:r>
         <w:t>Spațiul de lucru RubyMine</w:t>
       </w:r>
-      <w:bookmarkEnd w:id="15"/>
+      <w:bookmarkEnd w:id="14"/>
       <w:r>
         <w:t xml:space="preserve"> </w:t>
       </w:r>
@@ -14051,12 +12627,12 @@
         <w:pStyle w:val="Head23"/>
         <w:outlineLvl w:val="1"/>
       </w:pPr>
-      <w:bookmarkStart w:id="16" w:name="_Toc512012435"/>
+      <w:bookmarkStart w:id="15" w:name="_Toc512012435"/>
       <w:r>
         <w:lastRenderedPageBreak/>
         <w:t>Crearea aplicției Marius Review Site</w:t>
       </w:r>
-      <w:bookmarkEnd w:id="16"/>
+      <w:bookmarkEnd w:id="15"/>
       <w:r>
         <w:t xml:space="preserve"> </w:t>
       </w:r>
@@ -18036,8 +16612,8 @@
       <w:r>
         <w:br w:type="page"/>
       </w:r>
-      <w:bookmarkStart w:id="17" w:name="_44sinio" w:colFirst="0" w:colLast="0"/>
-      <w:bookmarkEnd w:id="17"/>
+      <w:bookmarkStart w:id="16" w:name="_44sinio" w:colFirst="0" w:colLast="0"/>
+      <w:bookmarkEnd w:id="16"/>
     </w:p>
     <w:p>
       <w:pPr>
@@ -18049,12 +16625,12 @@
         <w:ind w:left="737"/>
         <w:outlineLvl w:val="0"/>
       </w:pPr>
-      <w:bookmarkStart w:id="18" w:name="_Toc512012436"/>
+      <w:bookmarkStart w:id="17" w:name="_Toc512012436"/>
       <w:r>
         <w:lastRenderedPageBreak/>
         <w:t>CONCLUZII</w:t>
       </w:r>
-      <w:bookmarkEnd w:id="18"/>
+      <w:bookmarkEnd w:id="17"/>
     </w:p>
     <w:p>
       <w:pPr>
@@ -18331,8 +16907,8 @@
       <w:pPr>
         <w:ind w:firstLine="567"/>
       </w:pPr>
-      <w:bookmarkStart w:id="19" w:name="_z337ya" w:colFirst="0" w:colLast="0"/>
-      <w:bookmarkEnd w:id="19"/>
+      <w:bookmarkStart w:id="18" w:name="_z337ya" w:colFirst="0" w:colLast="0"/>
+      <w:bookmarkEnd w:id="18"/>
     </w:p>
     <w:p>
       <w:pPr>
@@ -18344,11 +16920,11 @@
         <w:ind w:left="737"/>
         <w:outlineLvl w:val="0"/>
       </w:pPr>
-      <w:bookmarkStart w:id="20" w:name="_Toc512012437"/>
+      <w:bookmarkStart w:id="19" w:name="_Toc512012437"/>
       <w:r>
         <w:t>BIBLIOGRAFIE</w:t>
       </w:r>
-      <w:bookmarkEnd w:id="20"/>
+      <w:bookmarkEnd w:id="19"/>
     </w:p>
     <w:p>
       <w:pPr>
@@ -19646,7 +18222,7 @@
           <w:rPr>
             <w:noProof/>
           </w:rPr>
-          <w:t>43</w:t>
+          <w:t>23</w:t>
         </w:r>
         <w:r>
           <w:rPr>
@@ -26451,7 +25027,7 @@
 </file>
 
 <file path=customXml/itemProps1.xml><?xml version="1.0" encoding="utf-8"?>
-<ds:datastoreItem xmlns:ds="http://schemas.openxmlformats.org/officeDocument/2006/customXml" ds:itemID="{9F4B6AE0-6D25-4CE3-AFB1-FA0A7EA1AFB9}">
+<ds:datastoreItem xmlns:ds="http://schemas.openxmlformats.org/officeDocument/2006/customXml" ds:itemID="{1FCA989F-9DB0-464F-A77C-BC6D2DC6099F}">
   <ds:schemaRefs>
     <ds:schemaRef ds:uri="http://schemas.openxmlformats.org/officeDocument/2006/bibliography"/>
   </ds:schemaRefs>

--- a/TezaDanPopa (2).docx
+++ b/TezaDanPopa (2).docx
@@ -2603,23 +2603,13 @@
         </w:rPr>
         <w:t xml:space="preserve"> </w:t>
       </w:r>
-      <w:proofErr w:type="gramStart"/>
       <w:r>
         <w:rPr>
           <w:rFonts w:cs="Times New Roman"/>
           <w:highlight w:val="yellow"/>
           <w:lang w:val="en-US"/>
         </w:rPr>
-        <w:t>due to the fact that</w:t>
-      </w:r>
-      <w:proofErr w:type="gramEnd"/>
-      <w:r>
-        <w:rPr>
-          <w:rFonts w:cs="Times New Roman"/>
-          <w:highlight w:val="yellow"/>
-          <w:lang w:val="en-US"/>
-        </w:rPr>
-        <w:t xml:space="preserve"> there is no documentation in Romanian, the theoretical support of this paper can be used by programmers who wants to study the Ruby language.</w:t>
+        <w:t>due to the fact that there is no documentation in Romanian, the theoretical support of this paper can be used by programmers who wants to study the Ruby language.</w:t>
       </w:r>
     </w:p>
     <w:p>
@@ -4626,7 +4616,7 @@
         <w:t xml:space="preserve">” conține </w:t>
       </w:r>
       <w:r>
-        <w:t>patru</w:t>
+        <w:t>cinci</w:t>
       </w:r>
       <w:r>
         <w:t xml:space="preserve"> subcapitole:</w:t>
@@ -4750,8 +4740,16 @@
         <w:t>“</w:t>
       </w:r>
       <w:r>
-        <w:t>Utilizarea a middleware în Redux</w:t>
-      </w:r>
+        <w:t>Ecosistema</w:t>
+      </w:r>
+      <w:r>
+        <w:t xml:space="preserve"> Redux</w:t>
+      </w:r>
+      <w:r>
+        <w:t>-ului</w:t>
+      </w:r>
+      <w:bookmarkStart w:id="2" w:name="_GoBack"/>
+      <w:bookmarkEnd w:id="2"/>
       <w:r>
         <w:t xml:space="preserve">” – subcapitolul dat va conține </w:t>
       </w:r>
@@ -4976,7 +4974,7 @@
         <w:pStyle w:val="Head"/>
         <w:outlineLvl w:val="0"/>
       </w:pPr>
-      <w:bookmarkStart w:id="2" w:name="_Toc512012424"/>
+      <w:bookmarkStart w:id="3" w:name="_Toc512012424"/>
       <w:r>
         <w:lastRenderedPageBreak/>
         <w:t xml:space="preserve">PREZENTAREA </w:t>
@@ -4984,7 +4982,7 @@
       <w:r>
         <w:t>BIBLIOTECII REDUX</w:t>
       </w:r>
-      <w:bookmarkEnd w:id="2"/>
+      <w:bookmarkEnd w:id="3"/>
     </w:p>
     <w:p>
       <w:pPr>
@@ -5276,11 +5274,11 @@
       <w:pPr>
         <w:pStyle w:val="Head23"/>
       </w:pPr>
-      <w:bookmarkStart w:id="3" w:name="_Toc512012425"/>
+      <w:bookmarkStart w:id="4" w:name="_Toc512012425"/>
       <w:r>
         <w:t>Motivele utilizării Redux</w:t>
       </w:r>
-      <w:bookmarkEnd w:id="3"/>
+      <w:bookmarkEnd w:id="4"/>
     </w:p>
     <w:p>
       <w:pPr>
@@ -5328,11 +5326,11 @@
         <w:pStyle w:val="Head23"/>
         <w:outlineLvl w:val="1"/>
       </w:pPr>
-      <w:bookmarkStart w:id="4" w:name="_Toc512012426"/>
+      <w:bookmarkStart w:id="5" w:name="_Toc512012426"/>
       <w:r>
         <w:t>Bazele Redux-ului</w:t>
       </w:r>
-      <w:bookmarkEnd w:id="4"/>
+      <w:bookmarkEnd w:id="5"/>
     </w:p>
     <w:p>
       <w:pPr>
@@ -5505,34 +5503,50 @@
     </w:p>
     <w:p>
       <w:pPr>
+        <w:ind w:left="1416" w:firstLine="708"/>
+        <w:rPr>
+          <w:lang w:val="en-US"/>
+        </w:rPr>
+      </w:pPr>
+      <w:r>
+        <w:t xml:space="preserve">Acțiunile sunt datele ce sunt transmise de la aplicație la store. Ele sunt unica sursă de informație pentru store. O actiune este un obiect JavaScript unde este prezenă proprietatea </w:t>
+      </w:r>
+      <w:r>
+        <w:rPr>
+          <w:i/>
+        </w:rPr>
+        <w:t>type</w:t>
+      </w:r>
+      <w:r>
+        <w:rPr>
+          <w:i/>
+        </w:rPr>
+        <w:t xml:space="preserve">. </w:t>
+      </w:r>
+      <w:r>
+        <w:t>Un exemplu de acțiune ar fi</w:t>
+      </w:r>
+      <w:r>
+        <w:rPr>
+          <w:lang w:val="en-US"/>
+        </w:rPr>
+        <w:t xml:space="preserve">: </w:t>
+      </w:r>
+    </w:p>
+    <w:p>
+      <w:pPr>
         <w:ind w:left="1416"/>
         <w:rPr>
-          <w:lang w:val="en-US"/>
-        </w:rPr>
-      </w:pPr>
-      <w:r>
-        <w:t xml:space="preserve">Acțiunile sunt datele ce sunt transmise de la aplicație la store. Ele sunt unica sursă de informație pentru store. O actiune este un obiect JavaScript unde este prezenă proprietatea </w:t>
-      </w:r>
-      <w:r>
-        <w:rPr>
-          <w:i/>
-        </w:rPr>
-        <w:t>type</w:t>
-      </w:r>
-      <w:r>
-        <w:rPr>
-          <w:i/>
-        </w:rPr>
-        <w:t xml:space="preserve">. </w:t>
-      </w:r>
-      <w:r>
-        <w:t>Un exemplu de acțiune ar fi</w:t>
-      </w:r>
-      <w:r>
-        <w:rPr>
-          <w:lang w:val="en-US"/>
-        </w:rPr>
-        <w:t xml:space="preserve">: </w:t>
+          <w:i/>
+          <w:lang w:val="en-US"/>
+        </w:rPr>
+      </w:pPr>
+      <w:r>
+        <w:rPr>
+          <w:i/>
+          <w:lang w:val="en-US"/>
+        </w:rPr>
+        <w:t>{</w:t>
       </w:r>
     </w:p>
     <w:p>
@@ -5548,7 +5562,8 @@
           <w:i/>
           <w:lang w:val="en-US"/>
         </w:rPr>
-        <w:t>{</w:t>
+        <w:tab/>
+        <w:t>type: ‘ADD_USER’,</w:t>
       </w:r>
     </w:p>
     <w:p>
@@ -5565,54 +5580,7 @@
           <w:lang w:val="en-US"/>
         </w:rPr>
         <w:tab/>
-      </w:r>
-      <w:proofErr w:type="gramStart"/>
-      <w:r>
-        <w:rPr>
-          <w:i/>
-          <w:lang w:val="en-US"/>
-        </w:rPr>
-        <w:t>type</w:t>
-      </w:r>
-      <w:proofErr w:type="gramEnd"/>
-      <w:r>
-        <w:rPr>
-          <w:i/>
-          <w:lang w:val="en-US"/>
-        </w:rPr>
-        <w:t>: ‘ADD_USER’,</w:t>
-      </w:r>
-    </w:p>
-    <w:p>
-      <w:pPr>
-        <w:ind w:left="1416"/>
-        <w:rPr>
-          <w:i/>
-          <w:lang w:val="en-US"/>
-        </w:rPr>
-      </w:pPr>
-      <w:r>
-        <w:rPr>
-          <w:i/>
-          <w:lang w:val="en-US"/>
-        </w:rPr>
-        <w:tab/>
-      </w:r>
-      <w:proofErr w:type="gramStart"/>
-      <w:r>
-        <w:rPr>
-          <w:i/>
-          <w:lang w:val="en-US"/>
-        </w:rPr>
-        <w:t>name</w:t>
-      </w:r>
-      <w:proofErr w:type="gramEnd"/>
-      <w:r>
-        <w:rPr>
-          <w:i/>
-          <w:lang w:val="en-US"/>
-        </w:rPr>
-        <w:t>: ‘Andrei’</w:t>
+        <w:t>name: ‘Andrei’</w:t>
       </w:r>
     </w:p>
     <w:p>
@@ -5824,15 +5792,7 @@
         <w:t>rile astea decide fiecare singur, Redux-ul încercă</w:t>
       </w:r>
       <w:r>
-        <w:t xml:space="preserve"> </w:t>
-      </w:r>
-      <w:proofErr w:type="gramStart"/>
-      <w:r>
-        <w:t>să</w:t>
-      </w:r>
-      <w:proofErr w:type="gramEnd"/>
-      <w:r>
-        <w:t xml:space="preserve"> fie puțin opinionat, permițâ</w:t>
+        <w:t xml:space="preserve"> să fie puțin opinionat, permițâ</w:t>
       </w:r>
       <w:r>
         <w:t>nd dezvoltatorilor să experimenteze.</w:t>
@@ -5871,21 +5831,12 @@
           <w:lang w:val="en-US"/>
         </w:rPr>
       </w:pPr>
-      <w:proofErr w:type="gramStart"/>
-      <w:r>
-        <w:rPr>
-          <w:i/>
-          <w:lang w:val="en-US"/>
-        </w:rPr>
-        <w:t>function</w:t>
-      </w:r>
-      <w:proofErr w:type="gramEnd"/>
-      <w:r>
-        <w:rPr>
-          <w:i/>
-          <w:lang w:val="en-US"/>
-        </w:rPr>
-        <w:t xml:space="preserve"> addUser(name) {</w:t>
+      <w:r>
+        <w:rPr>
+          <w:i/>
+          <w:lang w:val="en-US"/>
+        </w:rPr>
+        <w:t>function addUser(name) {</w:t>
       </w:r>
     </w:p>
     <w:p>
@@ -5901,23 +5852,7 @@
           <w:i/>
           <w:lang w:val="en-US"/>
         </w:rPr>
-        <w:t xml:space="preserve">  </w:t>
-      </w:r>
-      <w:proofErr w:type="gramStart"/>
-      <w:r>
-        <w:rPr>
-          <w:i/>
-          <w:lang w:val="en-US"/>
-        </w:rPr>
-        <w:t>return</w:t>
-      </w:r>
-      <w:proofErr w:type="gramEnd"/>
-      <w:r>
-        <w:rPr>
-          <w:i/>
-          <w:lang w:val="en-US"/>
-        </w:rPr>
-        <w:t xml:space="preserve"> {</w:t>
+        <w:t xml:space="preserve">  return {</w:t>
       </w:r>
     </w:p>
     <w:p>
@@ -5933,23 +5868,30 @@
           <w:i/>
           <w:lang w:val="en-US"/>
         </w:rPr>
+        <w:t xml:space="preserve">    type: ‘ADD_USER’,</w:t>
+      </w:r>
+    </w:p>
+    <w:p>
+      <w:pPr>
+        <w:ind w:left="1416"/>
+        <w:rPr>
+          <w:i/>
+          <w:lang w:val="en-US"/>
+        </w:rPr>
+      </w:pPr>
+      <w:r>
+        <w:rPr>
+          <w:i/>
+          <w:lang w:val="en-US"/>
+        </w:rPr>
         <w:t xml:space="preserve">    </w:t>
       </w:r>
-      <w:proofErr w:type="gramStart"/>
-      <w:r>
-        <w:rPr>
-          <w:i/>
-          <w:lang w:val="en-US"/>
-        </w:rPr>
-        <w:t>type</w:t>
-      </w:r>
-      <w:proofErr w:type="gramEnd"/>
-      <w:r>
-        <w:rPr>
-          <w:i/>
-          <w:lang w:val="en-US"/>
-        </w:rPr>
-        <w:t>: ‘ADD_USER’,</w:t>
+      <w:r>
+        <w:rPr>
+          <w:i/>
+          <w:lang w:val="en-US"/>
+        </w:rPr>
+        <w:t>name</w:t>
       </w:r>
     </w:p>
     <w:p>
@@ -5965,17 +5907,8 @@
           <w:i/>
           <w:lang w:val="en-US"/>
         </w:rPr>
-        <w:t xml:space="preserve">    </w:t>
-      </w:r>
-      <w:proofErr w:type="gramStart"/>
-      <w:r>
-        <w:rPr>
-          <w:i/>
-          <w:lang w:val="en-US"/>
-        </w:rPr>
-        <w:t>name</w:t>
-      </w:r>
-      <w:proofErr w:type="gramEnd"/>
+        <w:t xml:space="preserve">  }</w:t>
+      </w:r>
     </w:p>
     <w:p>
       <w:pPr>
@@ -5990,7 +5923,7 @@
           <w:i/>
           <w:lang w:val="en-US"/>
         </w:rPr>
-        <w:t xml:space="preserve">  }</w:t>
+        <w:t>}</w:t>
       </w:r>
     </w:p>
     <w:p>
@@ -6001,13 +5934,6 @@
           <w:lang w:val="en-US"/>
         </w:rPr>
       </w:pPr>
-      <w:r>
-        <w:rPr>
-          <w:i/>
-          <w:lang w:val="en-US"/>
-        </w:rPr>
-        <w:t>}</w:t>
-      </w:r>
     </w:p>
     <w:p>
       <w:pPr>
@@ -6017,6 +5943,13 @@
           <w:lang w:val="en-US"/>
         </w:rPr>
       </w:pPr>
+      <w:r>
+        <w:rPr>
+          <w:i/>
+          <w:lang w:val="en-US"/>
+        </w:rPr>
+        <w:t>Sau folosind sintaxa JavaScript noua:</w:t>
+      </w:r>
     </w:p>
     <w:p>
       <w:pPr>
@@ -6026,13 +5959,6 @@
           <w:lang w:val="en-US"/>
         </w:rPr>
       </w:pPr>
-      <w:r>
-        <w:rPr>
-          <w:i/>
-          <w:lang w:val="en-US"/>
-        </w:rPr>
-        <w:t>Sau folosind sintaxa JavaScript noua:</w:t>
-      </w:r>
     </w:p>
     <w:p>
       <w:pPr>
@@ -6042,6 +5968,13 @@
           <w:lang w:val="en-US"/>
         </w:rPr>
       </w:pPr>
+      <w:r>
+        <w:rPr>
+          <w:i/>
+          <w:lang w:val="en-US"/>
+        </w:rPr>
+        <w:t>const addUser = user =&gt; ({</w:t>
+      </w:r>
     </w:p>
     <w:p>
       <w:pPr>
@@ -6051,21 +5984,12 @@
           <w:lang w:val="en-US"/>
         </w:rPr>
       </w:pPr>
-      <w:proofErr w:type="gramStart"/>
-      <w:r>
-        <w:rPr>
-          <w:i/>
-          <w:lang w:val="en-US"/>
-        </w:rPr>
-        <w:t>const</w:t>
-      </w:r>
-      <w:proofErr w:type="gramEnd"/>
-      <w:r>
-        <w:rPr>
-          <w:i/>
-          <w:lang w:val="en-US"/>
-        </w:rPr>
-        <w:t xml:space="preserve"> addUser = user =&gt; ({</w:t>
+      <w:r>
+        <w:rPr>
+          <w:i/>
+          <w:lang w:val="en-US"/>
+        </w:rPr>
+        <w:t xml:space="preserve">  type: ‘ADD_USER’,</w:t>
       </w:r>
     </w:p>
     <w:p>
@@ -6081,49 +6005,8 @@
           <w:i/>
           <w:lang w:val="en-US"/>
         </w:rPr>
-        <w:t xml:space="preserve">  </w:t>
-      </w:r>
-      <w:proofErr w:type="gramStart"/>
-      <w:r>
-        <w:rPr>
-          <w:i/>
-          <w:lang w:val="en-US"/>
-        </w:rPr>
-        <w:t>type</w:t>
-      </w:r>
-      <w:proofErr w:type="gramEnd"/>
-      <w:r>
-        <w:rPr>
-          <w:i/>
-          <w:lang w:val="en-US"/>
-        </w:rPr>
-        <w:t>: ‘ADD_USER’,</w:t>
-      </w:r>
-    </w:p>
-    <w:p>
-      <w:pPr>
-        <w:ind w:left="1416"/>
-        <w:rPr>
-          <w:i/>
-          <w:lang w:val="en-US"/>
-        </w:rPr>
-      </w:pPr>
-      <w:r>
-        <w:rPr>
-          <w:i/>
-          <w:lang w:val="en-US"/>
-        </w:rPr>
-        <w:t xml:space="preserve">  </w:t>
-      </w:r>
-      <w:proofErr w:type="gramStart"/>
-      <w:r>
-        <w:rPr>
-          <w:i/>
-          <w:lang w:val="en-US"/>
-        </w:rPr>
-        <w:t>name</w:t>
-      </w:r>
-      <w:proofErr w:type="gramEnd"/>
+        <w:t xml:space="preserve">  name</w:t>
+      </w:r>
     </w:p>
     <w:p>
       <w:pPr>
@@ -6164,58 +6047,405 @@
     </w:p>
     <w:p>
       <w:pPr>
+        <w:ind w:left="1416" w:firstLine="708"/>
+        <w:rPr>
+          <w:lang w:val="en-US"/>
+        </w:rPr>
+      </w:pPr>
+      <w:r>
+        <w:t>Reducerii specifică</w:t>
+      </w:r>
+      <w:r>
+        <w:t xml:space="preserve"> cum starea aplica</w:t>
+      </w:r>
+      <w:r>
+        <w:rPr>
+          <w:lang w:val="en-US"/>
+        </w:rPr>
+        <w:t xml:space="preserve">ției se schimbă în răspuns la acțiunile trimise la </w:t>
+      </w:r>
+      <w:r>
+        <w:rPr>
+          <w:i/>
+          <w:lang w:val="en-US"/>
+        </w:rPr>
+        <w:t>store</w:t>
+      </w:r>
+      <w:r>
+        <w:rPr>
+          <w:i/>
+          <w:lang w:val="en-US"/>
+        </w:rPr>
+        <w:t xml:space="preserve">. </w:t>
+      </w:r>
+      <w:r>
+        <w:rPr>
+          <w:lang w:val="en-US"/>
+        </w:rPr>
+        <w:t>Un reducer este o funcție pura care primește un starea precedentă și o acțioune, și returneaza starea următoare.</w:t>
+      </w:r>
+    </w:p>
+    <w:p>
+      <w:pPr>
         <w:ind w:left="1416"/>
         <w:rPr>
           <w:lang w:val="en-US"/>
         </w:rPr>
       </w:pPr>
-      <w:r>
-        <w:t>Reducerii specifică</w:t>
-      </w:r>
-      <w:r>
-        <w:t xml:space="preserve"> cum starea aplica</w:t>
-      </w:r>
-      <w:r>
-        <w:rPr>
-          <w:lang w:val="en-US"/>
-        </w:rPr>
-        <w:t xml:space="preserve">ției se schimbă în răspuns la acțiunile trimise la </w:t>
-      </w:r>
-      <w:r>
-        <w:rPr>
-          <w:i/>
-          <w:lang w:val="en-US"/>
-        </w:rPr>
-        <w:t>store</w:t>
-      </w:r>
-      <w:r>
-        <w:rPr>
-          <w:i/>
-          <w:lang w:val="en-US"/>
+    </w:p>
+    <w:p>
+      <w:pPr>
+        <w:ind w:left="1416"/>
+        <w:rPr>
+          <w:i/>
+          <w:lang w:val="en-US"/>
+        </w:rPr>
+      </w:pPr>
+      <w:r>
+        <w:rPr>
+          <w:i/>
+          <w:lang w:val="en-US"/>
+        </w:rPr>
+        <w:t>(previousState, action) =&gt; newState</w:t>
+      </w:r>
+    </w:p>
+    <w:p>
+      <w:pPr>
+        <w:ind w:left="1416"/>
+        <w:rPr>
+          <w:i/>
+          <w:lang w:val="en-US"/>
+        </w:rPr>
+      </w:pPr>
+    </w:p>
+    <w:p>
+      <w:pPr>
+        <w:ind w:left="1416"/>
+        <w:rPr>
+          <w:lang w:val="en-US"/>
+        </w:rPr>
+      </w:pPr>
+      <w:r>
+        <w:rPr>
+          <w:lang w:val="en-US"/>
+        </w:rPr>
+        <w:t xml:space="preserve">Este foarte important ca reducerii să fie întotdeauna funcții pure. </w:t>
+      </w:r>
+      <w:r>
+        <w:rPr>
+          <w:lang w:val="en-US"/>
+        </w:rPr>
+        <w:t>Având aceleași argumente, reducerul trebuie să calculeze starea viitoare și să o returneze. Fără surprize. Fara side efecte. Fara API chemări. Fără mutații. Doar o calculare.</w:t>
+      </w:r>
+    </w:p>
+    <w:p>
+      <w:pPr>
+        <w:ind w:left="1416"/>
+        <w:rPr>
+          <w:lang w:val="en-US"/>
+        </w:rPr>
+      </w:pPr>
+      <w:r>
+        <w:rPr>
+          <w:lang w:val="en-US"/>
+        </w:rPr>
+        <w:lastRenderedPageBreak/>
+        <w:t>Fie avem nevoie de un reducer care gestionează o listă de nume.</w:t>
+      </w:r>
+      <w:r>
+        <w:rPr>
+          <w:lang w:val="en-US"/>
+        </w:rPr>
+        <w:t xml:space="preserve"> O implementare a reducerului poate fi </w:t>
+      </w:r>
+      <w:r>
+        <w:t>în felul următor</w:t>
+      </w:r>
+      <w:r>
+        <w:rPr>
+          <w:lang w:val="en-US"/>
+        </w:rPr>
+        <w:t>:</w:t>
+      </w:r>
+    </w:p>
+    <w:p>
+      <w:pPr>
+        <w:ind w:left="1416"/>
+        <w:rPr>
+          <w:lang w:val="en-US"/>
+        </w:rPr>
+      </w:pPr>
+    </w:p>
+    <w:p>
+      <w:pPr>
+        <w:ind w:left="1416"/>
+        <w:rPr>
+          <w:i/>
+          <w:lang w:val="en-US"/>
+        </w:rPr>
+      </w:pPr>
+      <w:r>
+        <w:rPr>
+          <w:i/>
+          <w:lang w:val="en-US"/>
+        </w:rPr>
+        <w:t>const initialState =</w:t>
+      </w:r>
+      <w:r>
+        <w:rPr>
+          <w:i/>
+          <w:lang w:val="en-US"/>
+        </w:rPr>
+        <w:t xml:space="preserve"> []</w:t>
+      </w:r>
+    </w:p>
+    <w:p>
+      <w:pPr>
+        <w:rPr>
+          <w:i/>
+          <w:lang w:val="en-US"/>
+        </w:rPr>
+      </w:pPr>
+    </w:p>
+    <w:p>
+      <w:pPr>
+        <w:ind w:left="1416"/>
+        <w:rPr>
+          <w:i/>
+          <w:lang w:val="en-US"/>
+        </w:rPr>
+      </w:pPr>
+      <w:r>
+        <w:rPr>
+          <w:i/>
+          <w:lang w:val="en-US"/>
+        </w:rPr>
+        <w:t>function namesReducer(state = initialState, action) {</w:t>
+      </w:r>
+    </w:p>
+    <w:p>
+      <w:pPr>
+        <w:ind w:left="1416"/>
+        <w:rPr>
+          <w:i/>
+          <w:lang w:val="en-US"/>
+        </w:rPr>
+      </w:pPr>
+      <w:r>
+        <w:rPr>
+          <w:i/>
+          <w:lang w:val="en-US"/>
+        </w:rPr>
+        <w:t xml:space="preserve">  switch(action.type) {</w:t>
+      </w:r>
+    </w:p>
+    <w:p>
+      <w:pPr>
+        <w:ind w:left="1416"/>
+        <w:rPr>
+          <w:i/>
+          <w:lang w:val="en-US"/>
+        </w:rPr>
+      </w:pPr>
+      <w:r>
+        <w:rPr>
+          <w:i/>
+          <w:lang w:val="en-US"/>
+        </w:rPr>
+        <w:t xml:space="preserve">    case 'ADD_NAME' : </w:t>
+      </w:r>
+    </w:p>
+    <w:p>
+      <w:pPr>
+        <w:ind w:left="1416"/>
+        <w:rPr>
+          <w:i/>
+          <w:lang w:val="en-US"/>
+        </w:rPr>
+      </w:pPr>
+      <w:r>
+        <w:rPr>
+          <w:i/>
+          <w:lang w:val="en-US"/>
+        </w:rPr>
+        <w:t xml:space="preserve">      return </w:t>
+      </w:r>
+      <w:r>
+        <w:rPr>
+          <w:i/>
+          <w:lang w:val="en-US"/>
+        </w:rPr>
+        <w:t>[...state</w:t>
+      </w:r>
+      <w:r>
+        <w:rPr>
+          <w:i/>
+          <w:lang w:val="en-US"/>
+        </w:rPr>
+        <w:t>, action.name]</w:t>
+      </w:r>
+    </w:p>
+    <w:p>
+      <w:pPr>
+        <w:ind w:left="1416"/>
+        <w:rPr>
+          <w:i/>
+          <w:lang w:val="en-US"/>
+        </w:rPr>
+      </w:pPr>
+      <w:r>
+        <w:rPr>
+          <w:i/>
+          <w:lang w:val="en-US"/>
+        </w:rPr>
+        <w:t xml:space="preserve">    case 'REMOVE_NAME': </w:t>
+      </w:r>
+    </w:p>
+    <w:p>
+      <w:pPr>
+        <w:ind w:left="1416"/>
+        <w:rPr>
+          <w:i/>
+          <w:lang w:val="en-US"/>
+        </w:rPr>
+      </w:pPr>
+      <w:r>
+        <w:rPr>
+          <w:i/>
+          <w:lang w:val="en-US"/>
+        </w:rPr>
+        <w:t xml:space="preserve">      return state.</w:t>
+      </w:r>
+      <w:r>
+        <w:rPr>
+          <w:i/>
+          <w:lang w:val="en-US"/>
+        </w:rPr>
+        <w:t>filter(name =&gt; name !== action.name )}</w:t>
+      </w:r>
+    </w:p>
+    <w:p>
+      <w:pPr>
+        <w:ind w:left="1416"/>
+        <w:rPr>
+          <w:i/>
+          <w:lang w:val="en-US"/>
+        </w:rPr>
+      </w:pPr>
+      <w:r>
+        <w:rPr>
+          <w:i/>
+          <w:lang w:val="en-US"/>
+        </w:rPr>
+        <w:t xml:space="preserve">    default: </w:t>
+      </w:r>
+    </w:p>
+    <w:p>
+      <w:pPr>
+        <w:ind w:left="1416"/>
+        <w:rPr>
+          <w:i/>
+          <w:lang w:val="en-US"/>
+        </w:rPr>
+      </w:pPr>
+      <w:r>
+        <w:rPr>
+          <w:i/>
+          <w:lang w:val="en-US"/>
+        </w:rPr>
+        <w:t xml:space="preserve">      return state</w:t>
+      </w:r>
+    </w:p>
+    <w:p>
+      <w:pPr>
+        <w:ind w:left="1416"/>
+        <w:rPr>
+          <w:i/>
+          <w:lang w:val="en-US"/>
+        </w:rPr>
+      </w:pPr>
+      <w:r>
+        <w:rPr>
+          <w:i/>
+          <w:lang w:val="en-US"/>
+        </w:rPr>
+        <w:t xml:space="preserve">  }</w:t>
+      </w:r>
+    </w:p>
+    <w:p>
+      <w:pPr>
+        <w:ind w:left="1416"/>
+        <w:rPr>
+          <w:i/>
+          <w:lang w:val="en-US"/>
+        </w:rPr>
+      </w:pPr>
+    </w:p>
+    <w:p>
+      <w:pPr>
+        <w:ind w:left="1416" w:firstLine="708"/>
+        <w:rPr>
+          <w:i/>
+        </w:rPr>
+      </w:pPr>
+      <w:r>
+        <w:rPr>
+          <w:lang w:val="en-US"/>
+        </w:rPr>
+        <w:t>În exemplul dat am început prin specificarea unei stări inițiale. Asta este șansa noastră de a returna starea inițială a aplicației.</w:t>
+      </w:r>
+      <w:r>
+        <w:rPr>
+          <w:lang w:val="en-US"/>
+        </w:rPr>
+        <w:t xml:space="preserve"> Atribuirea state la initialState </w:t>
+      </w:r>
+      <w:r>
+        <w:t>în parametrii funcției e o metodă relativ nouă in JavaScript de a atribui unu</w:t>
+      </w:r>
+      <w:r>
+        <w:t>i parametru valori inițiale dacă</w:t>
+      </w:r>
+      <w:r>
+        <w:t xml:space="preserve"> paramentrul este </w:t>
+      </w:r>
+      <w:r>
+        <w:rPr>
+          <w:i/>
+        </w:rPr>
+        <w:t>undefined</w:t>
+      </w:r>
+      <w:r>
+        <w:rPr>
+          <w:i/>
         </w:rPr>
         <w:t xml:space="preserve">. </w:t>
       </w:r>
-      <w:proofErr w:type="gramStart"/>
-      <w:r>
-        <w:rPr>
-          <w:lang w:val="en-US"/>
-        </w:rPr>
-        <w:t>Un</w:t>
-      </w:r>
-      <w:proofErr w:type="gramEnd"/>
-      <w:r>
-        <w:rPr>
-          <w:lang w:val="en-US"/>
-        </w:rPr>
-        <w:t xml:space="preserve"> reducer este o funcție pura care primește un starea precedentă și o acțioune, și returneaza starea următoare.</w:t>
+      <w:r>
+        <w:t>O alternativă la așa atribuire e</w:t>
+      </w:r>
+      <w:r>
+        <w:t>ste</w:t>
+      </w:r>
+      <w:r>
+        <w:t xml:space="preserve"> de controlat tipul parametrului în funcție manual și de returnat starea inițială dacă tipul e </w:t>
+      </w:r>
+      <w:r>
+        <w:rPr>
+          <w:i/>
+        </w:rPr>
+        <w:t>undefined</w:t>
+      </w:r>
+      <w:r>
+        <w:rPr>
+          <w:i/>
+        </w:rPr>
+        <w:t>.</w:t>
       </w:r>
     </w:p>
     <w:p>
       <w:pPr>
         <w:ind w:left="1416"/>
-        <w:rPr>
-          <w:lang w:val="en-US"/>
-        </w:rPr>
       </w:pPr>
     </w:p>
     <w:p>
@@ -6223,669 +6453,73 @@
         <w:ind w:left="1416"/>
         <w:rPr>
           <w:i/>
-          <w:lang w:val="en-US"/>
-        </w:rPr>
-      </w:pPr>
-      <w:r>
-        <w:rPr>
-          <w:i/>
-          <w:lang w:val="en-US"/>
-        </w:rPr>
-        <w:t>(</w:t>
-      </w:r>
-      <w:proofErr w:type="gramStart"/>
-      <w:r>
-        <w:rPr>
-          <w:i/>
-          <w:lang w:val="en-US"/>
-        </w:rPr>
-        <w:t>previousState</w:t>
-      </w:r>
-      <w:proofErr w:type="gramEnd"/>
-      <w:r>
-        <w:rPr>
-          <w:i/>
-          <w:lang w:val="en-US"/>
-        </w:rPr>
-        <w:t xml:space="preserve">, action) =&gt; </w:t>
-      </w:r>
-      <w:proofErr w:type="gramStart"/>
-      <w:r>
-        <w:rPr>
-          <w:i/>
-          <w:lang w:val="en-US"/>
-        </w:rPr>
-        <w:t>newState</w:t>
-      </w:r>
-      <w:proofErr w:type="gramEnd"/>
+        </w:rPr>
+      </w:pPr>
+      <w:r>
+        <w:rPr>
+          <w:i/>
+        </w:rPr>
+        <w:t>if (typeof state === 'undefined') {</w:t>
+      </w:r>
     </w:p>
     <w:p>
       <w:pPr>
         <w:ind w:left="1416"/>
         <w:rPr>
           <w:i/>
-          <w:lang w:val="en-US"/>
-        </w:rPr>
-      </w:pPr>
+        </w:rPr>
+      </w:pPr>
+      <w:r>
+        <w:rPr>
+          <w:i/>
+        </w:rPr>
+        <w:t xml:space="preserve">    return initialState</w:t>
+      </w:r>
     </w:p>
     <w:p>
       <w:pPr>
         <w:ind w:left="1416"/>
         <w:rPr>
-          <w:lang w:val="en-US"/>
-        </w:rPr>
-      </w:pPr>
-      <w:r>
-        <w:rPr>
-          <w:lang w:val="en-US"/>
-        </w:rPr>
-        <w:t xml:space="preserve">Este foarte important ca reducerii </w:t>
-      </w:r>
-      <w:proofErr w:type="gramStart"/>
-      <w:r>
-        <w:rPr>
-          <w:lang w:val="en-US"/>
-        </w:rPr>
-        <w:t>să</w:t>
-      </w:r>
-      <w:proofErr w:type="gramEnd"/>
-      <w:r>
-        <w:rPr>
-          <w:lang w:val="en-US"/>
-        </w:rPr>
-        <w:t xml:space="preserve"> fie întotdeauna funcții pure. </w:t>
-      </w:r>
-      <w:r>
-        <w:rPr>
-          <w:lang w:val="en-US"/>
-        </w:rPr>
-        <w:t xml:space="preserve">Având aceleași argumente, reducerul trebuie </w:t>
-      </w:r>
-      <w:proofErr w:type="gramStart"/>
-      <w:r>
-        <w:rPr>
-          <w:lang w:val="en-US"/>
-        </w:rPr>
-        <w:t>să</w:t>
-      </w:r>
-      <w:proofErr w:type="gramEnd"/>
-      <w:r>
-        <w:rPr>
-          <w:lang w:val="en-US"/>
-        </w:rPr>
-        <w:t xml:space="preserve"> calculeze starea viitoare și să o returneze. Fără surprize. Fara side efecte. Fara API chemări. Fără mutații. Doar o calculare.</w:t>
-      </w:r>
-    </w:p>
-    <w:p>
-      <w:pPr>
-        <w:ind w:left="1416"/>
-        <w:rPr>
-          <w:lang w:val="en-US"/>
-        </w:rPr>
-      </w:pPr>
-      <w:proofErr w:type="gramStart"/>
-      <w:r>
-        <w:rPr>
-          <w:lang w:val="en-US"/>
-        </w:rPr>
-        <w:lastRenderedPageBreak/>
-        <w:t>Fie</w:t>
-      </w:r>
-      <w:proofErr w:type="gramEnd"/>
-      <w:r>
-        <w:rPr>
-          <w:lang w:val="en-US"/>
-        </w:rPr>
-        <w:t xml:space="preserve"> avem nevoie de un reducer care gestionează o listă de nume.</w:t>
-      </w:r>
-      <w:r>
-        <w:rPr>
-          <w:lang w:val="en-US"/>
-        </w:rPr>
-        <w:t xml:space="preserve"> O implementare a reducerului poate fi </w:t>
-      </w:r>
-      <w:r>
-        <w:t>în felul următor</w:t>
-      </w:r>
-      <w:r>
-        <w:rPr>
-          <w:lang w:val="en-US"/>
-        </w:rPr>
-        <w:t>:</w:t>
-      </w:r>
-    </w:p>
-    <w:p>
-      <w:pPr>
-        <w:ind w:left="1416"/>
-        <w:rPr>
-          <w:lang w:val="en-US"/>
-        </w:rPr>
-      </w:pPr>
-    </w:p>
-    <w:p>
-      <w:pPr>
-        <w:ind w:left="1416"/>
-        <w:rPr>
-          <w:i/>
-          <w:lang w:val="en-US"/>
-        </w:rPr>
-      </w:pPr>
-      <w:proofErr w:type="gramStart"/>
-      <w:r>
-        <w:rPr>
-          <w:i/>
-          <w:lang w:val="en-US"/>
-        </w:rPr>
-        <w:t>const</w:t>
-      </w:r>
-      <w:proofErr w:type="gramEnd"/>
-      <w:r>
-        <w:rPr>
-          <w:i/>
-          <w:lang w:val="en-US"/>
-        </w:rPr>
-        <w:t xml:space="preserve"> initialState =</w:t>
-      </w:r>
-      <w:r>
-        <w:rPr>
-          <w:i/>
-          <w:lang w:val="en-US"/>
-        </w:rPr>
-        <w:t xml:space="preserve"> []</w:t>
-      </w:r>
-    </w:p>
-    <w:p>
-      <w:pPr>
-        <w:rPr>
-          <w:i/>
-          <w:lang w:val="en-US"/>
-        </w:rPr>
-      </w:pPr>
-    </w:p>
-    <w:p>
-      <w:pPr>
-        <w:ind w:left="1416"/>
-        <w:rPr>
-          <w:i/>
-          <w:lang w:val="en-US"/>
-        </w:rPr>
-      </w:pPr>
-      <w:proofErr w:type="gramStart"/>
-      <w:r>
-        <w:rPr>
-          <w:i/>
-          <w:lang w:val="en-US"/>
-        </w:rPr>
-        <w:t>function</w:t>
-      </w:r>
-      <w:proofErr w:type="gramEnd"/>
-      <w:r>
-        <w:rPr>
-          <w:i/>
-          <w:lang w:val="en-US"/>
-        </w:rPr>
-        <w:t xml:space="preserve"> namesReducer(state = initialState, action) {</w:t>
-      </w:r>
-    </w:p>
-    <w:p>
-      <w:pPr>
-        <w:ind w:left="1416"/>
-        <w:rPr>
-          <w:i/>
-          <w:lang w:val="en-US"/>
-        </w:rPr>
-      </w:pPr>
-      <w:r>
-        <w:rPr>
-          <w:i/>
-          <w:lang w:val="en-US"/>
-        </w:rPr>
-        <w:t xml:space="preserve">  </w:t>
-      </w:r>
-      <w:proofErr w:type="gramStart"/>
-      <w:r>
-        <w:rPr>
-          <w:i/>
-          <w:lang w:val="en-US"/>
-        </w:rPr>
-        <w:t>switch(</w:t>
-      </w:r>
-      <w:proofErr w:type="gramEnd"/>
-      <w:r>
-        <w:rPr>
-          <w:i/>
-          <w:lang w:val="en-US"/>
-        </w:rPr>
-        <w:t>action.type) {</w:t>
-      </w:r>
-    </w:p>
-    <w:p>
-      <w:pPr>
-        <w:ind w:left="1416"/>
-        <w:rPr>
-          <w:i/>
-          <w:lang w:val="en-US"/>
-        </w:rPr>
-      </w:pPr>
-      <w:r>
-        <w:rPr>
-          <w:i/>
-          <w:lang w:val="en-US"/>
-        </w:rPr>
-        <w:t xml:space="preserve">    </w:t>
-      </w:r>
-      <w:proofErr w:type="gramStart"/>
-      <w:r>
-        <w:rPr>
-          <w:i/>
-          <w:lang w:val="en-US"/>
-        </w:rPr>
-        <w:t>case</w:t>
-      </w:r>
-      <w:proofErr w:type="gramEnd"/>
-      <w:r>
-        <w:rPr>
-          <w:i/>
-          <w:lang w:val="en-US"/>
-        </w:rPr>
-        <w:t xml:space="preserve"> 'ADD_NAME' : </w:t>
-      </w:r>
-    </w:p>
-    <w:p>
-      <w:pPr>
-        <w:ind w:left="1416"/>
-        <w:rPr>
-          <w:i/>
-          <w:lang w:val="en-US"/>
-        </w:rPr>
-      </w:pPr>
-      <w:r>
-        <w:rPr>
-          <w:i/>
-          <w:lang w:val="en-US"/>
-        </w:rPr>
-        <w:t xml:space="preserve">      </w:t>
-      </w:r>
-      <w:proofErr w:type="gramStart"/>
-      <w:r>
-        <w:rPr>
-          <w:i/>
-          <w:lang w:val="en-US"/>
-        </w:rPr>
-        <w:t>return</w:t>
-      </w:r>
-      <w:proofErr w:type="gramEnd"/>
-      <w:r>
-        <w:rPr>
-          <w:i/>
-          <w:lang w:val="en-US"/>
-        </w:rPr>
-        <w:t xml:space="preserve"> </w:t>
-      </w:r>
-      <w:r>
-        <w:rPr>
-          <w:i/>
-          <w:lang w:val="en-US"/>
-        </w:rPr>
-        <w:t>[...state</w:t>
-      </w:r>
-      <w:r>
-        <w:rPr>
-          <w:i/>
-          <w:lang w:val="en-US"/>
-        </w:rPr>
-        <w:t>, action.name]</w:t>
-      </w:r>
-    </w:p>
-    <w:p>
-      <w:pPr>
-        <w:ind w:left="1416"/>
-        <w:rPr>
-          <w:i/>
-          <w:lang w:val="en-US"/>
-        </w:rPr>
-      </w:pPr>
-      <w:r>
-        <w:rPr>
-          <w:i/>
-          <w:lang w:val="en-US"/>
-        </w:rPr>
-        <w:t xml:space="preserve">    </w:t>
-      </w:r>
-      <w:proofErr w:type="gramStart"/>
-      <w:r>
-        <w:rPr>
-          <w:i/>
-          <w:lang w:val="en-US"/>
-        </w:rPr>
-        <w:t>case</w:t>
-      </w:r>
-      <w:proofErr w:type="gramEnd"/>
-      <w:r>
-        <w:rPr>
-          <w:i/>
-          <w:lang w:val="en-US"/>
-        </w:rPr>
-        <w:t xml:space="preserve"> 'REMOVE_NAME': </w:t>
-      </w:r>
-    </w:p>
-    <w:p>
-      <w:pPr>
-        <w:ind w:left="1416"/>
-        <w:rPr>
-          <w:i/>
-          <w:lang w:val="en-US"/>
-        </w:rPr>
-      </w:pPr>
-      <w:r>
-        <w:rPr>
-          <w:i/>
-          <w:lang w:val="en-US"/>
-        </w:rPr>
-        <w:t xml:space="preserve">      </w:t>
-      </w:r>
-      <w:proofErr w:type="gramStart"/>
-      <w:r>
-        <w:rPr>
-          <w:i/>
-          <w:lang w:val="en-US"/>
-        </w:rPr>
-        <w:t>return</w:t>
-      </w:r>
-      <w:proofErr w:type="gramEnd"/>
-      <w:r>
-        <w:rPr>
-          <w:i/>
-          <w:lang w:val="en-US"/>
-        </w:rPr>
-        <w:t xml:space="preserve"> state.</w:t>
-      </w:r>
-      <w:r>
-        <w:rPr>
-          <w:i/>
-          <w:lang w:val="en-US"/>
-        </w:rPr>
-        <w:t>filter(name =&gt; name !== action.name )}</w:t>
-      </w:r>
-    </w:p>
-    <w:p>
-      <w:pPr>
-        <w:ind w:left="1416"/>
-        <w:rPr>
-          <w:i/>
-          <w:lang w:val="en-US"/>
-        </w:rPr>
-      </w:pPr>
-      <w:r>
-        <w:rPr>
-          <w:i/>
-          <w:lang w:val="en-US"/>
-        </w:rPr>
-        <w:t xml:space="preserve">    </w:t>
-      </w:r>
-      <w:proofErr w:type="gramStart"/>
-      <w:r>
-        <w:rPr>
-          <w:i/>
-          <w:lang w:val="en-US"/>
-        </w:rPr>
-        <w:t>default</w:t>
-      </w:r>
-      <w:proofErr w:type="gramEnd"/>
-      <w:r>
-        <w:rPr>
-          <w:i/>
-          <w:lang w:val="en-US"/>
-        </w:rPr>
-        <w:t xml:space="preserve">: </w:t>
-      </w:r>
-    </w:p>
-    <w:p>
-      <w:pPr>
-        <w:ind w:left="1416"/>
-        <w:rPr>
-          <w:i/>
-          <w:lang w:val="en-US"/>
-        </w:rPr>
-      </w:pPr>
-      <w:r>
-        <w:rPr>
-          <w:i/>
-          <w:lang w:val="en-US"/>
-        </w:rPr>
-        <w:t xml:space="preserve">      </w:t>
-      </w:r>
-      <w:proofErr w:type="gramStart"/>
-      <w:r>
-        <w:rPr>
-          <w:i/>
-          <w:lang w:val="en-US"/>
-        </w:rPr>
-        <w:t>return</w:t>
-      </w:r>
-      <w:proofErr w:type="gramEnd"/>
-      <w:r>
-        <w:rPr>
-          <w:i/>
-          <w:lang w:val="en-US"/>
-        </w:rPr>
-        <w:t xml:space="preserve"> state</w:t>
-      </w:r>
-    </w:p>
-    <w:p>
-      <w:pPr>
-        <w:ind w:left="1416"/>
-        <w:rPr>
-          <w:i/>
-          <w:lang w:val="en-US"/>
-        </w:rPr>
-      </w:pPr>
-      <w:r>
-        <w:rPr>
-          <w:i/>
-          <w:lang w:val="en-US"/>
-        </w:rPr>
-        <w:t xml:space="preserve">  }</w:t>
-      </w:r>
-    </w:p>
-    <w:p>
-      <w:pPr>
-        <w:ind w:left="1416"/>
-        <w:rPr>
-          <w:i/>
-          <w:lang w:val="en-US"/>
-        </w:rPr>
-      </w:pPr>
+          <w:i/>
+        </w:rPr>
+      </w:pPr>
+      <w:r>
+        <w:rPr>
+          <w:i/>
+        </w:rPr>
+        <w:t>}</w:t>
+      </w:r>
+    </w:p>
+    <w:p>
+      <w:pPr>
+        <w:rPr>
+          <w:lang w:val="en-US"/>
+        </w:rPr>
+      </w:pPr>
+      <w:r>
+        <w:rPr>
+          <w:i/>
+          <w:lang w:val="en-US"/>
+        </w:rPr>
+        <w:tab/>
+      </w:r>
+      <w:r>
+        <w:rPr>
+          <w:i/>
+          <w:lang w:val="en-US"/>
+        </w:rPr>
+        <w:tab/>
+      </w:r>
     </w:p>
     <w:p>
       <w:pPr>
         <w:ind w:left="1416" w:firstLine="708"/>
-        <w:rPr>
-          <w:i/>
-        </w:rPr>
-      </w:pPr>
-      <w:r>
-        <w:rPr>
-          <w:lang w:val="en-US"/>
-        </w:rPr>
-        <w:t xml:space="preserve">În exemplul dat am început prin specificarea unei stări inițiale. Asta </w:t>
-      </w:r>
-      <w:proofErr w:type="gramStart"/>
-      <w:r>
-        <w:rPr>
-          <w:lang w:val="en-US"/>
-        </w:rPr>
-        <w:t>este</w:t>
-      </w:r>
-      <w:proofErr w:type="gramEnd"/>
-      <w:r>
-        <w:rPr>
-          <w:lang w:val="en-US"/>
-        </w:rPr>
-        <w:t xml:space="preserve"> șansa noastră de a returna starea inițială a aplicației.</w:t>
-      </w:r>
-      <w:r>
-        <w:rPr>
-          <w:lang w:val="en-US"/>
-        </w:rPr>
-        <w:t xml:space="preserve"> Atribuirea state la initialState </w:t>
-      </w:r>
-      <w:r>
-        <w:t xml:space="preserve">în parametrii funcției e o metodă relativ nouă in JavaScript de </w:t>
-      </w:r>
-      <w:proofErr w:type="gramStart"/>
-      <w:r>
-        <w:t>a</w:t>
-      </w:r>
-      <w:proofErr w:type="gramEnd"/>
-      <w:r>
-        <w:t xml:space="preserve"> atribui unu</w:t>
-      </w:r>
-      <w:r>
-        <w:t>i parametru valori inițiale dacă</w:t>
-      </w:r>
-      <w:r>
-        <w:t xml:space="preserve"> paramentrul este </w:t>
-      </w:r>
-      <w:r>
-        <w:rPr>
-          <w:i/>
-        </w:rPr>
-        <w:t>undefined</w:t>
-      </w:r>
-      <w:r>
-        <w:rPr>
-          <w:i/>
-        </w:rPr>
-        <w:t xml:space="preserve">. </w:t>
-      </w:r>
-      <w:r>
-        <w:t>O alternativă la așa atribuire e</w:t>
-      </w:r>
-      <w:r>
-        <w:t>ste</w:t>
-      </w:r>
-      <w:r>
-        <w:t xml:space="preserve"> de controlat tipul parametrului în funcție manual și de returnat starea inițială dacă tipul e </w:t>
-      </w:r>
-      <w:r>
-        <w:rPr>
-          <w:i/>
-        </w:rPr>
-        <w:t>undefined</w:t>
-      </w:r>
-      <w:r>
-        <w:rPr>
-          <w:i/>
-        </w:rPr>
-        <w:t>.</w:t>
-      </w:r>
-    </w:p>
-    <w:p>
-      <w:pPr>
-        <w:ind w:left="1416"/>
-      </w:pPr>
-    </w:p>
-    <w:p>
-      <w:pPr>
-        <w:ind w:left="1416"/>
-        <w:rPr>
-          <w:i/>
-        </w:rPr>
-      </w:pPr>
-      <w:r>
-        <w:rPr>
-          <w:i/>
-        </w:rPr>
-        <w:t>if (typeof state === 'undefined') {</w:t>
-      </w:r>
-    </w:p>
-    <w:p>
-      <w:pPr>
-        <w:ind w:left="1416"/>
-        <w:rPr>
-          <w:i/>
-        </w:rPr>
-      </w:pPr>
-      <w:r>
-        <w:rPr>
-          <w:i/>
-        </w:rPr>
-        <w:t xml:space="preserve">    return initialState</w:t>
-      </w:r>
-    </w:p>
-    <w:p>
-      <w:pPr>
-        <w:ind w:left="1416"/>
-        <w:rPr>
-          <w:i/>
-        </w:rPr>
-      </w:pPr>
-      <w:r>
-        <w:rPr>
-          <w:i/>
-        </w:rPr>
-        <w:t>}</w:t>
-      </w:r>
-    </w:p>
-    <w:p>
-      <w:pPr>
-        <w:rPr>
-          <w:lang w:val="en-US"/>
-        </w:rPr>
-      </w:pPr>
-      <w:r>
-        <w:rPr>
-          <w:i/>
-          <w:lang w:val="en-US"/>
-        </w:rPr>
-        <w:tab/>
-      </w:r>
-      <w:r>
-        <w:rPr>
-          <w:i/>
-          <w:lang w:val="en-US"/>
-        </w:rPr>
-        <w:tab/>
-      </w:r>
-    </w:p>
-    <w:p>
-      <w:pPr>
-        <w:ind w:left="1416" w:firstLine="708"/>
-      </w:pPr>
-      <w:r>
-        <w:rPr>
-          <w:lang w:val="en-US"/>
-        </w:rPr>
-        <w:t xml:space="preserve">După asta avem </w:t>
-      </w:r>
-      <w:proofErr w:type="gramStart"/>
-      <w:r>
-        <w:rPr>
-          <w:lang w:val="en-US"/>
-        </w:rPr>
-        <w:t>un</w:t>
-      </w:r>
-      <w:proofErr w:type="gramEnd"/>
-      <w:r>
-        <w:rPr>
-          <w:lang w:val="en-US"/>
-        </w:rPr>
-        <w:t xml:space="preserve"> simplu switch statement care în dependență de tipul acțiunii calculează starea nouă și o returnează. În cazul nostru avem trei cazuri posibile: ADD_NAME, REMOVE_NAME si default care respectiv adaugă </w:t>
-      </w:r>
-      <w:proofErr w:type="gramStart"/>
-      <w:r>
-        <w:rPr>
-          <w:lang w:val="en-US"/>
-        </w:rPr>
-        <w:t>un</w:t>
-      </w:r>
-      <w:proofErr w:type="gramEnd"/>
-      <w:r>
-        <w:rPr>
-          <w:lang w:val="en-US"/>
-        </w:rPr>
-        <w:t xml:space="preserve"> nume, șterg</w:t>
+      </w:pPr>
+      <w:r>
+        <w:rPr>
+          <w:lang w:val="en-US"/>
+        </w:rPr>
+        <w:t>După asta avem un simplu switch statement care în dependență de tipul acțiunii calculează starea nouă și o returnează. În cazul nostru avem trei cazuri posibile: ADD_NAME, REMOVE_NAME si default care respectiv adaugă un nume, șterg</w:t>
       </w:r>
       <w:r>
         <w:rPr>
@@ -7113,19 +6747,11 @@
           <w:lang w:val="en-US"/>
         </w:rPr>
       </w:pPr>
-      <w:proofErr w:type="gramStart"/>
-      <w:r>
-        <w:rPr>
-          <w:lang w:val="en-US"/>
-        </w:rPr>
-        <w:t>import</w:t>
-      </w:r>
-      <w:proofErr w:type="gramEnd"/>
-      <w:r>
-        <w:rPr>
-          <w:lang w:val="en-US"/>
-        </w:rPr>
-        <w:t xml:space="preserve"> { createStore } from 'redux'</w:t>
+      <w:r>
+        <w:rPr>
+          <w:lang w:val="en-US"/>
+        </w:rPr>
+        <w:t>import { createStore } from 'redux'</w:t>
       </w:r>
     </w:p>
     <w:p>
@@ -7135,19 +6761,11 @@
           <w:lang w:val="en-US"/>
         </w:rPr>
       </w:pPr>
-      <w:proofErr w:type="gramStart"/>
-      <w:r>
-        <w:rPr>
-          <w:lang w:val="en-US"/>
-        </w:rPr>
-        <w:t>import</w:t>
-      </w:r>
-      <w:proofErr w:type="gramEnd"/>
-      <w:r>
-        <w:rPr>
-          <w:lang w:val="en-US"/>
-        </w:rPr>
-        <w:t xml:space="preserve"> reducer from './reducer</w:t>
+      <w:r>
+        <w:rPr>
+          <w:lang w:val="en-US"/>
+        </w:rPr>
+        <w:t>import reducer from './reducer</w:t>
       </w:r>
       <w:r>
         <w:rPr>
@@ -7163,7 +6781,6 @@
           <w:lang w:val="en-US"/>
         </w:rPr>
       </w:pPr>
-      <w:proofErr w:type="gramStart"/>
       <w:r>
         <w:rPr>
           <w:lang w:val="en-US"/>
@@ -7174,14 +6791,7 @@
         <w:rPr>
           <w:lang w:val="en-US"/>
         </w:rPr>
-        <w:t>onst</w:t>
-      </w:r>
-      <w:proofErr w:type="gramEnd"/>
-      <w:r>
-        <w:rPr>
-          <w:lang w:val="en-US"/>
-        </w:rPr>
-        <w:t xml:space="preserve"> store = createStore(reducer</w:t>
+        <w:t>onst store = createStore(reducer</w:t>
       </w:r>
       <w:r>
         <w:rPr>
@@ -7291,35 +6901,7 @@
         <w:rPr>
           <w:lang w:val="en-US"/>
         </w:rPr>
-        <w:t xml:space="preserve">Mai trebuie de menționat că avem doar </w:t>
-      </w:r>
-      <w:proofErr w:type="gramStart"/>
-      <w:r>
-        <w:rPr>
-          <w:lang w:val="en-US"/>
-        </w:rPr>
-        <w:t>un</w:t>
-      </w:r>
-      <w:proofErr w:type="gramEnd"/>
-      <w:r>
-        <w:rPr>
-          <w:lang w:val="en-US"/>
-        </w:rPr>
-        <w:t xml:space="preserve"> singur store în aplicație, ce diferă de flux, unde putem avea mai multe. În cazul redux-ului când avem nevoie </w:t>
-      </w:r>
-      <w:proofErr w:type="gramStart"/>
-      <w:r>
-        <w:rPr>
-          <w:lang w:val="en-US"/>
-        </w:rPr>
-        <w:t>să</w:t>
-      </w:r>
-      <w:proofErr w:type="gramEnd"/>
-      <w:r>
-        <w:rPr>
-          <w:lang w:val="en-US"/>
-        </w:rPr>
-        <w:t xml:space="preserve"> inpărțim data vom utiliza compoziția de reduceri. </w:t>
+        <w:t xml:space="preserve">Mai trebuie de menționat că avem doar un singur store în aplicație, ce diferă de flux, unde putem avea mai multe. În cazul redux-ului când avem nevoie să inpărțim data vom utiliza compoziția de reduceri. </w:t>
       </w:r>
       <w:r>
         <w:rPr>
@@ -7341,19 +6923,11 @@
         </w:rPr>
         <w:t xml:space="preserve">. </w:t>
       </w:r>
-      <w:proofErr w:type="gramStart"/>
-      <w:r>
-        <w:rPr>
-          <w:lang w:val="en-US"/>
-        </w:rPr>
-        <w:t>Un</w:t>
-      </w:r>
-      <w:proofErr w:type="gramEnd"/>
-      <w:r>
-        <w:rPr>
-          <w:lang w:val="en-US"/>
-        </w:rPr>
-        <w:t xml:space="preserve"> exemplu de a</w:t>
+      <w:r>
+        <w:rPr>
+          <w:lang w:val="en-US"/>
+        </w:rPr>
+        <w:t>Un exemplu de a</w:t>
       </w:r>
       <w:r>
         <w:t>șa combinare este</w:t>
@@ -7385,19 +6959,11 @@
         </w:rPr>
         <w:tab/>
       </w:r>
-      <w:proofErr w:type="gramStart"/>
-      <w:r>
-        <w:rPr>
-          <w:lang w:val="en-US"/>
-        </w:rPr>
-        <w:t>import</w:t>
-      </w:r>
-      <w:proofErr w:type="gramEnd"/>
-      <w:r>
-        <w:rPr>
-          <w:lang w:val="en-US"/>
-        </w:rPr>
-        <w:t xml:space="preserve"> { combineReducers } from 'redux'</w:t>
+      <w:r>
+        <w:rPr>
+          <w:lang w:val="en-US"/>
+        </w:rPr>
+        <w:t>import { combineReducers } from 'redux'</w:t>
       </w:r>
     </w:p>
     <w:p>
@@ -7677,21 +7243,7 @@
         <w:rPr>
           <w:lang w:val="en-US"/>
         </w:rPr>
-        <w:t xml:space="preserve">Deoarece Providerul furnizeaza store-ul doar la copii lui, </w:t>
-      </w:r>
-      <w:proofErr w:type="gramStart"/>
-      <w:r>
-        <w:rPr>
-          <w:lang w:val="en-US"/>
-        </w:rPr>
-        <w:t>un</w:t>
-      </w:r>
-      <w:proofErr w:type="gramEnd"/>
-      <w:r>
-        <w:rPr>
-          <w:lang w:val="en-US"/>
-        </w:rPr>
-        <w:t xml:space="preserve"> lucru bun e</w:t>
+        <w:t>Deoarece Providerul furnizeaza store-ul doar la copii lui, un lucru bun e</w:t>
       </w:r>
       <w:r>
         <w:rPr>
@@ -7735,19 +7287,11 @@
         </w:rPr>
         <w:t xml:space="preserve">. </w:t>
       </w:r>
-      <w:proofErr w:type="gramStart"/>
-      <w:r>
-        <w:rPr>
-          <w:lang w:val="en-US"/>
-        </w:rPr>
-        <w:t>Un</w:t>
-      </w:r>
-      <w:proofErr w:type="gramEnd"/>
-      <w:r>
-        <w:rPr>
-          <w:lang w:val="en-US"/>
-        </w:rPr>
-        <w:t xml:space="preserve"> exemplu de a conecta Providerul cu store la aplica</w:t>
+      <w:r>
+        <w:rPr>
+          <w:lang w:val="en-US"/>
+        </w:rPr>
+        <w:t>Un exemplu de a conecta Providerul cu store la aplica</w:t>
       </w:r>
       <w:r>
         <w:t>ția React ar fi</w:t>
@@ -7778,14 +7322,12 @@
           <w:lang w:val="en-US"/>
         </w:rPr>
       </w:pPr>
-      <w:proofErr w:type="gramStart"/>
       <w:r>
         <w:rPr>
           <w:lang w:val="en-US"/>
         </w:rPr>
         <w:t>ReactDOM.render(</w:t>
       </w:r>
-      <w:proofErr w:type="gramEnd"/>
     </w:p>
     <w:p>
       <w:pPr>
@@ -7800,21 +7342,7 @@
         <w:rPr>
           <w:lang w:val="en-US"/>
         </w:rPr>
-        <w:t xml:space="preserve">  &lt;Provider store</w:t>
-      </w:r>
-      <w:proofErr w:type="gramStart"/>
-      <w:r>
-        <w:rPr>
-          <w:lang w:val="en-US"/>
-        </w:rPr>
-        <w:t>={</w:t>
-      </w:r>
-      <w:proofErr w:type="gramEnd"/>
-      <w:r>
-        <w:rPr>
-          <w:lang w:val="en-US"/>
-        </w:rPr>
-        <w:t>store}&gt;</w:t>
+        <w:t xml:space="preserve">  &lt;Provider store={store}&gt;</w:t>
       </w:r>
     </w:p>
     <w:p>
@@ -7876,19 +7404,11 @@
         </w:rPr>
         <w:t xml:space="preserve">  </w:t>
       </w:r>
-      <w:proofErr w:type="gramStart"/>
-      <w:r>
-        <w:rPr>
-          <w:lang w:val="en-US"/>
-        </w:rPr>
-        <w:t>document.getElementById(</w:t>
-      </w:r>
-      <w:proofErr w:type="gramEnd"/>
-      <w:r>
-        <w:rPr>
-          <w:lang w:val="en-US"/>
-        </w:rPr>
-        <w:t>'root')</w:t>
+      <w:r>
+        <w:rPr>
+          <w:lang w:val="en-US"/>
+        </w:rPr>
+        <w:t>document.getElementById('root')</w:t>
       </w:r>
     </w:p>
     <w:p>
@@ -7959,19 +7479,11 @@
           <w:lang w:val="en-US"/>
         </w:rPr>
       </w:pPr>
-      <w:proofErr w:type="gramStart"/>
-      <w:r>
-        <w:rPr>
-          <w:lang w:val="en-US"/>
-        </w:rPr>
-        <w:t>import</w:t>
-      </w:r>
-      <w:proofErr w:type="gramEnd"/>
-      <w:r>
-        <w:rPr>
-          <w:lang w:val="en-US"/>
-        </w:rPr>
-        <w:t xml:space="preserve"> {connect} from 'react-redux'</w:t>
+      <w:r>
+        <w:rPr>
+          <w:lang w:val="en-US"/>
+        </w:rPr>
+        <w:t>import {connect} from 'react-redux'</w:t>
       </w:r>
     </w:p>
     <w:p>
@@ -7993,19 +7505,11 @@
           <w:lang w:val="en-US"/>
         </w:rPr>
       </w:pPr>
-      <w:proofErr w:type="gramStart"/>
-      <w:r>
-        <w:rPr>
-          <w:lang w:val="en-US"/>
-        </w:rPr>
-        <w:t>const</w:t>
-      </w:r>
-      <w:proofErr w:type="gramEnd"/>
-      <w:r>
-        <w:rPr>
-          <w:lang w:val="en-US"/>
-        </w:rPr>
-        <w:t xml:space="preserve"> </w:t>
+      <w:r>
+        <w:rPr>
+          <w:lang w:val="en-US"/>
+        </w:rPr>
+        <w:t xml:space="preserve">const </w:t>
       </w:r>
       <w:r>
         <w:rPr>
@@ -8034,21 +7538,7 @@
           <w:lang w:val="en-US"/>
         </w:rPr>
         <w:lastRenderedPageBreak/>
-        <w:t xml:space="preserve">  </w:t>
-      </w:r>
-      <w:proofErr w:type="gramStart"/>
-      <w:r>
-        <w:rPr>
-          <w:lang w:val="en-US"/>
-        </w:rPr>
-        <w:t>return</w:t>
-      </w:r>
-      <w:proofErr w:type="gramEnd"/>
-      <w:r>
-        <w:rPr>
-          <w:lang w:val="en-US"/>
-        </w:rPr>
-        <w:t xml:space="preserve"> (</w:t>
+        <w:t xml:space="preserve">  return (</w:t>
       </w:r>
     </w:p>
     <w:p>
@@ -8064,21 +7554,7 @@
         <w:rPr>
           <w:lang w:val="en-US"/>
         </w:rPr>
-        <w:t xml:space="preserve">    &lt;</w:t>
-      </w:r>
-      <w:proofErr w:type="gramStart"/>
-      <w:r>
-        <w:rPr>
-          <w:lang w:val="en-US"/>
-        </w:rPr>
-        <w:t>div</w:t>
-      </w:r>
-      <w:proofErr w:type="gramEnd"/>
-      <w:r>
-        <w:rPr>
-          <w:lang w:val="en-US"/>
-        </w:rPr>
-        <w:t>&gt;</w:t>
+        <w:t xml:space="preserve">    &lt;div&gt;</w:t>
       </w:r>
     </w:p>
     <w:p>
@@ -8094,14 +7570,7 @@
         <w:rPr>
           <w:lang w:val="en-US"/>
         </w:rPr>
-        <w:t xml:space="preserve">      </w:t>
-      </w:r>
-      <w:proofErr w:type="gramStart"/>
-      <w:r>
-        <w:rPr>
-          <w:lang w:val="en-US"/>
-        </w:rPr>
-        <w:t>{</w:t>
+        <w:t xml:space="preserve">      {</w:t>
       </w:r>
       <w:r>
         <w:rPr>
@@ -8109,7 +7578,6 @@
         </w:rPr>
         <w:t xml:space="preserve"> props.users</w:t>
       </w:r>
-      <w:proofErr w:type="gramEnd"/>
       <w:r>
         <w:rPr>
           <w:lang w:val="en-US"/>
@@ -8142,21 +7610,7 @@
         <w:rPr>
           <w:lang w:val="en-US"/>
         </w:rPr>
-        <w:t xml:space="preserve">  &lt;span onClick</w:t>
-      </w:r>
-      <w:proofErr w:type="gramStart"/>
-      <w:r>
-        <w:rPr>
-          <w:lang w:val="en-US"/>
-        </w:rPr>
-        <w:t>={</w:t>
-      </w:r>
-      <w:proofErr w:type="gramEnd"/>
-      <w:r>
-        <w:rPr>
-          <w:lang w:val="en-US"/>
-        </w:rPr>
-        <w:t>props.addUser}&gt; Add User</w:t>
+        <w:t xml:space="preserve">  &lt;span onClick={props.addUser}&gt; Add User</w:t>
       </w:r>
       <w:r>
         <w:rPr>
@@ -8232,19 +7686,11 @@
           <w:lang w:val="en-US"/>
         </w:rPr>
       </w:pPr>
-      <w:proofErr w:type="gramStart"/>
-      <w:r>
-        <w:rPr>
-          <w:lang w:val="en-US"/>
-        </w:rPr>
-        <w:t>const</w:t>
-      </w:r>
-      <w:proofErr w:type="gramEnd"/>
-      <w:r>
-        <w:rPr>
-          <w:lang w:val="en-US"/>
-        </w:rPr>
-        <w:t xml:space="preserve"> mapStateToProps = state =&gt; {</w:t>
+      <w:r>
+        <w:rPr>
+          <w:lang w:val="en-US"/>
+        </w:rPr>
+        <w:t>const mapStateToProps = state =&gt; {</w:t>
       </w:r>
     </w:p>
     <w:p>
@@ -8260,21 +7706,7 @@
         <w:rPr>
           <w:lang w:val="en-US"/>
         </w:rPr>
-        <w:t xml:space="preserve">  </w:t>
-      </w:r>
-      <w:proofErr w:type="gramStart"/>
-      <w:r>
-        <w:rPr>
-          <w:lang w:val="en-US"/>
-        </w:rPr>
-        <w:t>return</w:t>
-      </w:r>
-      <w:proofErr w:type="gramEnd"/>
-      <w:r>
-        <w:rPr>
-          <w:lang w:val="en-US"/>
-        </w:rPr>
-        <w:t xml:space="preserve"> {</w:t>
+        <w:t xml:space="preserve">  return {</w:t>
       </w:r>
     </w:p>
     <w:p>
@@ -8292,19 +7724,11 @@
         </w:rPr>
         <w:t xml:space="preserve">    </w:t>
       </w:r>
-      <w:proofErr w:type="gramStart"/>
-      <w:r>
-        <w:rPr>
-          <w:lang w:val="en-US"/>
-        </w:rPr>
-        <w:t>users :</w:t>
-      </w:r>
-      <w:proofErr w:type="gramEnd"/>
-      <w:r>
-        <w:rPr>
-          <w:lang w:val="en-US"/>
-        </w:rPr>
-        <w:t xml:space="preserve"> state.users</w:t>
+      <w:r>
+        <w:rPr>
+          <w:lang w:val="en-US"/>
+        </w:rPr>
+        <w:t>users : state.users</w:t>
       </w:r>
     </w:p>
     <w:p>
@@ -8358,19 +7782,11 @@
           <w:lang w:val="en-US"/>
         </w:rPr>
       </w:pPr>
-      <w:proofErr w:type="gramStart"/>
-      <w:r>
-        <w:rPr>
-          <w:lang w:val="en-US"/>
-        </w:rPr>
-        <w:t>const</w:t>
-      </w:r>
-      <w:proofErr w:type="gramEnd"/>
-      <w:r>
-        <w:rPr>
-          <w:lang w:val="en-US"/>
-        </w:rPr>
-        <w:t xml:space="preserve"> mapDispatchToProps = dispatch =&gt; {</w:t>
+      <w:r>
+        <w:rPr>
+          <w:lang w:val="en-US"/>
+        </w:rPr>
+        <w:t>const mapDispatchToProps = dispatch =&gt; {</w:t>
       </w:r>
     </w:p>
     <w:p>
@@ -8386,21 +7802,7 @@
         <w:rPr>
           <w:lang w:val="en-US"/>
         </w:rPr>
-        <w:t xml:space="preserve">  </w:t>
-      </w:r>
-      <w:proofErr w:type="gramStart"/>
-      <w:r>
-        <w:rPr>
-          <w:lang w:val="en-US"/>
-        </w:rPr>
-        <w:t>return</w:t>
-      </w:r>
-      <w:proofErr w:type="gramEnd"/>
-      <w:r>
-        <w:rPr>
-          <w:lang w:val="en-US"/>
-        </w:rPr>
-        <w:t xml:space="preserve"> {</w:t>
+        <w:t xml:space="preserve">  return {</w:t>
       </w:r>
     </w:p>
     <w:p>
@@ -8416,27 +7818,13 @@
         <w:rPr>
           <w:lang w:val="en-US"/>
         </w:rPr>
-        <w:t xml:space="preserve">    </w:t>
-      </w:r>
-      <w:proofErr w:type="gramStart"/>
-      <w:r>
-        <w:rPr>
-          <w:lang w:val="en-US"/>
-        </w:rPr>
-        <w:t>addUser</w:t>
-      </w:r>
-      <w:r>
-        <w:rPr>
-          <w:lang w:val="en-US"/>
-        </w:rPr>
-        <w:t xml:space="preserve"> :</w:t>
-      </w:r>
-      <w:proofErr w:type="gramEnd"/>
-      <w:r>
-        <w:rPr>
-          <w:lang w:val="en-US"/>
-        </w:rPr>
-        <w:t xml:space="preserve"> () =&gt; dispatch({</w:t>
+        <w:t xml:space="preserve">    addUser</w:t>
+      </w:r>
+      <w:r>
+        <w:rPr>
+          <w:lang w:val="en-US"/>
+        </w:rPr>
+        <w:t xml:space="preserve"> : () =&gt; dispatch({</w:t>
       </w:r>
     </w:p>
     <w:p>
@@ -8452,21 +7840,7 @@
         <w:rPr>
           <w:lang w:val="en-US"/>
         </w:rPr>
-        <w:t xml:space="preserve">      </w:t>
-      </w:r>
-      <w:proofErr w:type="gramStart"/>
-      <w:r>
-        <w:rPr>
-          <w:lang w:val="en-US"/>
-        </w:rPr>
-        <w:t>type :</w:t>
-      </w:r>
-      <w:proofErr w:type="gramEnd"/>
-      <w:r>
-        <w:rPr>
-          <w:lang w:val="en-US"/>
-        </w:rPr>
-        <w:t xml:space="preserve"> </w:t>
+        <w:t xml:space="preserve">      type : </w:t>
       </w:r>
       <w:r>
         <w:rPr>
@@ -8548,19 +7922,11 @@
           <w:lang w:val="en-US"/>
         </w:rPr>
       </w:pPr>
-      <w:proofErr w:type="gramStart"/>
-      <w:r>
-        <w:rPr>
-          <w:lang w:val="en-US"/>
-        </w:rPr>
-        <w:t>export</w:t>
-      </w:r>
-      <w:proofErr w:type="gramEnd"/>
-      <w:r>
-        <w:rPr>
-          <w:lang w:val="en-US"/>
-        </w:rPr>
-        <w:t xml:space="preserve"> default connect(</w:t>
+      <w:r>
+        <w:rPr>
+          <w:lang w:val="en-US"/>
+        </w:rPr>
+        <w:t>export default connect(</w:t>
       </w:r>
     </w:p>
     <w:p>
@@ -8576,21 +7942,7 @@
         <w:rPr>
           <w:lang w:val="en-US"/>
         </w:rPr>
-        <w:t xml:space="preserve">  </w:t>
-      </w:r>
-      <w:proofErr w:type="gramStart"/>
-      <w:r>
-        <w:rPr>
-          <w:lang w:val="en-US"/>
-        </w:rPr>
-        <w:t>mapStateToProps</w:t>
-      </w:r>
-      <w:proofErr w:type="gramEnd"/>
-      <w:r>
-        <w:rPr>
-          <w:lang w:val="en-US"/>
-        </w:rPr>
-        <w:t>,</w:t>
+        <w:t xml:space="preserve">  mapStateToProps,</w:t>
       </w:r>
     </w:p>
     <w:p>
@@ -8606,16 +7958,8 @@
         <w:rPr>
           <w:lang w:val="en-US"/>
         </w:rPr>
-        <w:t xml:space="preserve">  </w:t>
-      </w:r>
-      <w:proofErr w:type="gramStart"/>
-      <w:r>
-        <w:rPr>
-          <w:lang w:val="en-US"/>
-        </w:rPr>
-        <w:t>mapDispatchToProps</w:t>
-      </w:r>
-      <w:proofErr w:type="gramEnd"/>
+        <w:t xml:space="preserve">  mapDispatchToProps</w:t>
+      </w:r>
     </w:p>
     <w:p>
       <w:pPr>
@@ -8626,14 +7970,12 @@
           <w:lang w:val="en-US"/>
         </w:rPr>
       </w:pPr>
-      <w:proofErr w:type="gramStart"/>
       <w:r>
         <w:rPr>
           <w:lang w:val="en-US"/>
         </w:rPr>
         <w:t>)(</w:t>
       </w:r>
-      <w:proofErr w:type="gramEnd"/>
       <w:r>
         <w:rPr>
           <w:lang w:val="en-US"/>
@@ -8759,8 +8101,6 @@
       <w:r>
         <w:t>utilizînd store.subscribe() doar că nu e metoda recomandată. React Redux face optimizări care sunt greu de facut cu mâna și codul necesar de scris e unul mai succint și mai clar.</w:t>
       </w:r>
-      <w:bookmarkStart w:id="5" w:name="_GoBack"/>
-      <w:bookmarkEnd w:id="5"/>
     </w:p>
     <w:p>
       <w:pPr>
@@ -8774,719 +8114,473 @@
         <w:pStyle w:val="Head23"/>
         <w:outlineLvl w:val="1"/>
       </w:pPr>
-      <w:bookmarkStart w:id="6" w:name="_Toc512012428"/>
-      <w:r>
-        <w:t>Framework Ruby on Rails</w:t>
-      </w:r>
-      <w:bookmarkEnd w:id="6"/>
-    </w:p>
-    <w:p>
-      <w:pPr>
-        <w:ind w:firstLine="709"/>
-      </w:pPr>
-      <w:bookmarkStart w:id="7" w:name="_3dy6vkm" w:colFirst="0" w:colLast="0"/>
-      <w:bookmarkEnd w:id="7"/>
-      <w:r>
-        <w:rPr>
-          <w:i/>
-        </w:rPr>
-        <w:t>Ruby on Rails</w:t>
-      </w:r>
-      <w:r>
-        <w:t xml:space="preserve"> (</w:t>
-      </w:r>
-      <w:r>
-        <w:rPr>
-          <w:i/>
-        </w:rPr>
-        <w:t>RoR</w:t>
-      </w:r>
-      <w:r>
-        <w:t xml:space="preserve"> sau </w:t>
-      </w:r>
-      <w:r>
-        <w:rPr>
-          <w:i/>
-        </w:rPr>
-        <w:t>Rails</w:t>
-      </w:r>
-      <w:r>
-        <w:t>) este o platformă de dezvoltare web pentru limbajul de programare Ruby, care facilitează construirea de aplicații web într-un mod mai accelerat.</w:t>
-      </w:r>
-    </w:p>
-    <w:p>
-      <w:pPr>
-        <w:ind w:firstLine="709"/>
-      </w:pPr>
-      <w:r>
-        <w:t xml:space="preserve">Ruby on Rails a fost extrasă de către David Heinemeier Hansson din lucrarea sa “Basecamp”, o unealtă pentru facilitarea management-ului de proiecte. Heinemeier Hansson a lansat Rails pentru prima dată ca software cu sursa deschisă în iulie 2004, însă nu a deschis drepturile de contribuire la proiect decât în februarie 2005. În august 2006, platforma a atins un punct important când Apple a anunțat că Ruby On Rails va fi distribuit împreună cu Mac OS v. 10.5 Leopard, lansat în octombrie 2007 [3]. Pentru a înțelege ce este RoR va fi  nevoie de însușirea unor noțiuni și posibilități ale framework-ului dat. </w:t>
-      </w:r>
-    </w:p>
-    <w:p>
-      <w:pPr>
-        <w:pStyle w:val="Head23"/>
-        <w:numPr>
-          <w:ilvl w:val="2"/>
-          <w:numId w:val="3"/>
-        </w:numPr>
-      </w:pPr>
-      <w:r>
-        <w:t>Noi posibilități ale Rails 5</w:t>
-      </w:r>
-    </w:p>
-    <w:p>
-      <w:pPr>
-        <w:ind w:firstLine="708"/>
-      </w:pPr>
-      <w:r>
-        <w:t>Ruby on Rails 5.0 a fost prezentat în luna Martie a anului 2016 și a fost primit cu mult drag de programatori. De ce?</w:t>
-      </w:r>
-    </w:p>
-    <w:p>
-      <w:pPr>
-        <w:ind w:firstLine="708"/>
-      </w:pPr>
-      <w:r>
-        <w:t>Să începem cu schimbările formale:</w:t>
-      </w:r>
-    </w:p>
-    <w:p>
-      <w:pPr>
-        <w:widowControl w:val="0"/>
+      <w:r>
+        <w:t>Ecosistema</w:t>
+      </w:r>
+      <w:r>
+        <w:t xml:space="preserve"> Redux</w:t>
+      </w:r>
+      <w:r>
+        <w:t>-ului</w:t>
+      </w:r>
+    </w:p>
+    <w:p>
+      <w:pPr>
+        <w:ind w:left="708" w:firstLine="708"/>
+      </w:pPr>
+      <w:r>
+        <w:t>Redux e o librărie mică, dar din cauza unui API bine gândit a dus la creearea unui ecosistem bogat de unelte și extensii. Ele nu sunt obligatorii de utilizat, dar aceste unelte și extensii fac implementarea aplicației să fie mai simplă.</w:t>
+      </w:r>
+    </w:p>
+    <w:p>
+      <w:pPr>
+        <w:ind w:left="708" w:firstLine="708"/>
+        <w:rPr>
+          <w:lang w:val="en-US"/>
+        </w:rPr>
+      </w:pPr>
+      <w:r>
+        <w:t>Cele mai utilizate biblioteci utilizate pentru a face Redux-ul mai bun sunt</w:t>
+      </w:r>
+      <w:r>
+        <w:rPr>
+          <w:lang w:val="en-US"/>
+        </w:rPr>
+        <w:t>:</w:t>
+      </w:r>
+    </w:p>
+    <w:p>
+      <w:pPr>
+        <w:pStyle w:val="ListParagraph"/>
         <w:numPr>
           <w:ilvl w:val="0"/>
-          <w:numId w:val="21"/>
+          <w:numId w:val="40"/>
         </w:numPr>
-        <w:ind w:hanging="360"/>
-        <w:contextualSpacing/>
-      </w:pPr>
-      <w:r>
-        <w:t>Suportă numai ruby sdk 2.2.2 și mai sus;</w:t>
-      </w:r>
-    </w:p>
-    <w:p>
-      <w:pPr>
-        <w:widowControl w:val="0"/>
+      </w:pPr>
+      <w:r>
+        <w:rPr>
+          <w:lang w:val="en-US"/>
+        </w:rPr>
+        <w:t>Reselect – se ocupă cu creearea selectorilor memoriza</w:t>
+      </w:r>
+      <w:r>
+        <w:t>ți pentru livrarea stării mai eficient</w:t>
+      </w:r>
+      <w:r>
+        <w:t xml:space="preserve"> </w:t>
+      </w:r>
+    </w:p>
+    <w:p>
+      <w:pPr>
+        <w:pStyle w:val="ListParagraph"/>
         <w:numPr>
           <w:ilvl w:val="0"/>
-          <w:numId w:val="21"/>
+          <w:numId w:val="40"/>
         </w:numPr>
-        <w:ind w:hanging="360"/>
-        <w:contextualSpacing/>
-      </w:pPr>
-      <w:r>
-        <w:t>Serverul web Webrick a fost schimbat pe Puma care lucrează pe 16 fire de execuție implicit;</w:t>
-      </w:r>
-    </w:p>
-    <w:p>
-      <w:pPr>
-        <w:widowControl w:val="0"/>
+        <w:rPr>
+          <w:lang w:val="en-US"/>
+        </w:rPr>
+      </w:pPr>
+      <w:r>
+        <w:rPr>
+          <w:lang w:val="en-US"/>
+        </w:rPr>
+        <w:t>Normalizr – normalizează JSON-ul după o schema</w:t>
+      </w:r>
+    </w:p>
+    <w:p>
+      <w:pPr>
+        <w:pStyle w:val="ListParagraph"/>
         <w:numPr>
           <w:ilvl w:val="0"/>
-          <w:numId w:val="21"/>
+          <w:numId w:val="40"/>
         </w:numPr>
-        <w:ind w:hanging="360"/>
-        <w:contextualSpacing/>
-      </w:pPr>
-      <w:r>
-        <w:t xml:space="preserve">Toate comenzile de tip rake au fost schimbate pe rails, de exemplu : </w:t>
-      </w:r>
-      <w:r>
-        <w:rPr>
-          <w:i/>
-        </w:rPr>
-        <w:t>rails db:migrate</w:t>
-      </w:r>
-      <w:r>
-        <w:t>;</w:t>
-      </w:r>
-    </w:p>
-    <w:p>
-      <w:pPr>
-        <w:widowControl w:val="0"/>
+        <w:rPr>
+          <w:lang w:val="en-US"/>
+        </w:rPr>
+      </w:pPr>
+      <w:r>
+        <w:rPr>
+          <w:lang w:val="en-US"/>
+        </w:rPr>
+        <w:t>Selectorator- o abstractizare peste Reselect pentru selectori des folosiți</w:t>
+      </w:r>
+    </w:p>
+    <w:p>
+      <w:pPr>
+        <w:pStyle w:val="ListParagraph"/>
         <w:numPr>
           <w:ilvl w:val="0"/>
-          <w:numId w:val="21"/>
+          <w:numId w:val="40"/>
         </w:numPr>
-        <w:ind w:hanging="360"/>
-        <w:contextualSpacing/>
-      </w:pPr>
-      <w:r>
-        <w:t>Schimbări în funcționalitate au avut loc prin adăugarea unor tehnologii noi și înnoirea celor vechi, așa ca:</w:t>
-      </w:r>
-    </w:p>
-    <w:p>
-      <w:pPr>
-        <w:widowControl w:val="0"/>
+        <w:rPr>
+          <w:lang w:val="en-US"/>
+        </w:rPr>
+      </w:pPr>
+      <w:r>
+        <w:rPr>
+          <w:lang w:val="en-US"/>
+        </w:rPr>
+        <w:t>Redux-offline – persistă store-ul pentru aplicații Offline-First, cu support pentru optimistic UI</w:t>
+      </w:r>
+    </w:p>
+    <w:p>
+      <w:pPr>
+        <w:pStyle w:val="ListParagraph"/>
         <w:numPr>
           <w:ilvl w:val="0"/>
-          <w:numId w:val="21"/>
+          <w:numId w:val="40"/>
         </w:numPr>
-        <w:ind w:hanging="360"/>
-        <w:contextualSpacing/>
-      </w:pPr>
-      <w:r>
-        <w:t>Turbolinks 5. Versiunea precedentă înnoia conținutul întregii pagini cu ajutorul lui ajax fară apelarea repetată la fișierele statice css, js, etc. Noua versiune permite alegerea părților sau componentelor dorite care pot fi supuse schimbării din conținutul unei pagini web;</w:t>
-      </w:r>
-    </w:p>
-    <w:p>
-      <w:pPr>
-        <w:widowControl w:val="0"/>
+        <w:rPr>
+          <w:lang w:val="en-US"/>
+        </w:rPr>
+      </w:pPr>
+      <w:r>
+        <w:rPr>
+          <w:lang w:val="en-US"/>
+        </w:rPr>
+        <w:t>Redux-thunk – permite folosirea promisiunilor în acțiuni</w:t>
+      </w:r>
+    </w:p>
+    <w:p>
+      <w:pPr>
+        <w:pStyle w:val="ListParagraph"/>
         <w:numPr>
           <w:ilvl w:val="0"/>
-          <w:numId w:val="21"/>
+          <w:numId w:val="40"/>
         </w:numPr>
-        <w:ind w:hanging="360"/>
-        <w:contextualSpacing/>
-      </w:pPr>
-      <w:r>
-        <w:t xml:space="preserve">Action Cable. Este o tehnologie nouă care realizează suportul Websocket-urilor, acum se </w:t>
-      </w:r>
-      <w:r>
-        <w:lastRenderedPageBreak/>
-        <w:t>poate de creat aplicații web complexe cu o singură pagină, fără apelarea bibliotecilor sau tehnologiilor externe;</w:t>
-      </w:r>
-    </w:p>
-    <w:p>
-      <w:pPr>
-        <w:widowControl w:val="0"/>
+        <w:rPr>
+          <w:lang w:val="en-US"/>
+        </w:rPr>
+      </w:pPr>
+      <w:r>
+        <w:rPr>
+          <w:lang w:val="en-US"/>
+        </w:rPr>
+        <w:t>Redux-saga – are grijă de logica async prin folosirea funcțiilor generatoare</w:t>
+      </w:r>
+    </w:p>
+    <w:p>
+      <w:pPr>
+        <w:pStyle w:val="ListParagraph"/>
         <w:numPr>
           <w:ilvl w:val="0"/>
-          <w:numId w:val="21"/>
+          <w:numId w:val="40"/>
         </w:numPr>
-        <w:ind w:hanging="360"/>
-        <w:contextualSpacing/>
-      </w:pPr>
-      <w:r>
-        <w:t>Regimul API. Acum este posibilitatea de a crea aplicații fără HTML și JS componente implicite (</w:t>
-      </w:r>
-      <w:r>
-        <w:rPr>
-          <w:i/>
-        </w:rPr>
-        <w:t>rails new backend --api</w:t>
-      </w:r>
-      <w:r>
-        <w:t>).  Se creează o aplicație care imediat este configurată pentru lucrul cu JSON, ci nu cu HTML;</w:t>
-      </w:r>
-    </w:p>
-    <w:p>
-      <w:pPr>
-        <w:widowControl w:val="0"/>
-        <w:numPr>
-          <w:ilvl w:val="0"/>
-          <w:numId w:val="21"/>
-        </w:numPr>
-        <w:ind w:hanging="360"/>
-        <w:contextualSpacing/>
-      </w:pPr>
-      <w:r>
-        <w:t>Sprockets 4. Este adăugat un fișier nou app/assets/config/manifest.js pentru a controla precompilarea fișierelor statice.</w:t>
-      </w:r>
-    </w:p>
-    <w:p>
-      <w:pPr>
-        <w:widowControl w:val="0"/>
-        <w:numPr>
-          <w:ilvl w:val="1"/>
-          <w:numId w:val="21"/>
-        </w:numPr>
-        <w:ind w:hanging="360"/>
-        <w:contextualSpacing/>
-        <w:rPr>
-          <w:highlight w:val="white"/>
-        </w:rPr>
-      </w:pPr>
-      <w:r>
-        <w:rPr>
-          <w:rFonts w:ascii="Courier New" w:eastAsia="Courier New" w:hAnsi="Courier New" w:cs="Courier New"/>
-          <w:sz w:val="21"/>
-          <w:szCs w:val="21"/>
-          <w:highlight w:val="white"/>
-        </w:rPr>
-        <w:t>//JS</w:t>
-      </w:r>
-      <w:r>
-        <w:rPr>
-          <w:rFonts w:ascii="Courier New" w:eastAsia="Courier New" w:hAnsi="Courier New" w:cs="Courier New"/>
-          <w:sz w:val="21"/>
-          <w:szCs w:val="21"/>
-          <w:highlight w:val="white"/>
-        </w:rPr>
-        <w:tab/>
-        <w:t>and</w:t>
-      </w:r>
-      <w:r>
-        <w:rPr>
-          <w:rFonts w:ascii="Courier New" w:eastAsia="Courier New" w:hAnsi="Courier New" w:cs="Courier New"/>
-          <w:sz w:val="21"/>
-          <w:szCs w:val="21"/>
-          <w:highlight w:val="white"/>
-        </w:rPr>
-        <w:tab/>
-        <w:t>CSS</w:t>
-      </w:r>
-      <w:r>
-        <w:rPr>
-          <w:rFonts w:ascii="Courier New" w:eastAsia="Courier New" w:hAnsi="Courier New" w:cs="Courier New"/>
-          <w:sz w:val="21"/>
-          <w:szCs w:val="21"/>
-          <w:highlight w:val="white"/>
-        </w:rPr>
-        <w:tab/>
-        <w:t>bundles</w:t>
-      </w:r>
-      <w:r>
-        <w:rPr>
-          <w:rFonts w:ascii="Courier New" w:eastAsia="Courier New" w:hAnsi="Courier New" w:cs="Courier New"/>
-          <w:sz w:val="21"/>
-          <w:szCs w:val="21"/>
-        </w:rPr>
-        <w:br/>
-      </w:r>
-      <w:r>
-        <w:rPr>
-          <w:rFonts w:ascii="Courier New" w:eastAsia="Courier New" w:hAnsi="Courier New" w:cs="Courier New"/>
-          <w:sz w:val="21"/>
-          <w:szCs w:val="21"/>
-          <w:highlight w:val="white"/>
-        </w:rPr>
-        <w:t>//</w:t>
-      </w:r>
-      <w:r>
-        <w:rPr>
-          <w:rFonts w:ascii="Courier New" w:eastAsia="Courier New" w:hAnsi="Courier New" w:cs="Courier New"/>
-          <w:sz w:val="21"/>
-          <w:szCs w:val="21"/>
-        </w:rPr>
-        <w:br/>
-      </w:r>
-      <w:r>
-        <w:rPr>
-          <w:rFonts w:ascii="Courier New" w:eastAsia="Courier New" w:hAnsi="Courier New" w:cs="Courier New"/>
-          <w:sz w:val="21"/>
-          <w:szCs w:val="21"/>
-          <w:highlight w:val="white"/>
-        </w:rPr>
-        <w:t>//=link_directory</w:t>
-      </w:r>
-      <w:r>
-        <w:rPr>
-          <w:rFonts w:ascii="Courier New" w:eastAsia="Courier New" w:hAnsi="Courier New" w:cs="Courier New"/>
-          <w:sz w:val="21"/>
-          <w:szCs w:val="21"/>
-          <w:highlight w:val="white"/>
-        </w:rPr>
-        <w:tab/>
-        <w:t>../javascripts.js</w:t>
-      </w:r>
-      <w:r>
-        <w:rPr>
-          <w:rFonts w:ascii="Courier New" w:eastAsia="Courier New" w:hAnsi="Courier New" w:cs="Courier New"/>
-          <w:sz w:val="21"/>
-          <w:szCs w:val="21"/>
-        </w:rPr>
-        <w:br/>
-      </w:r>
-      <w:r>
-        <w:rPr>
-          <w:rFonts w:ascii="Courier New" w:eastAsia="Courier New" w:hAnsi="Courier New" w:cs="Courier New"/>
-          <w:sz w:val="21"/>
-          <w:szCs w:val="21"/>
-          <w:highlight w:val="white"/>
-        </w:rPr>
-        <w:t>//=link_directory</w:t>
-      </w:r>
-      <w:r>
-        <w:rPr>
-          <w:rFonts w:ascii="Courier New" w:eastAsia="Courier New" w:hAnsi="Courier New" w:cs="Courier New"/>
-          <w:sz w:val="21"/>
-          <w:szCs w:val="21"/>
-          <w:highlight w:val="white"/>
-        </w:rPr>
-        <w:tab/>
-        <w:t>../stylesheets.css</w:t>
-      </w:r>
-      <w:r>
-        <w:rPr>
-          <w:rFonts w:ascii="Courier New" w:eastAsia="Courier New" w:hAnsi="Courier New" w:cs="Courier New"/>
-          <w:sz w:val="21"/>
-          <w:szCs w:val="21"/>
-        </w:rPr>
-        <w:br/>
-      </w:r>
-      <w:r>
-        <w:rPr>
-          <w:rFonts w:ascii="Courier New" w:eastAsia="Courier New" w:hAnsi="Courier New" w:cs="Courier New"/>
-          <w:sz w:val="21"/>
-          <w:szCs w:val="21"/>
-          <w:highlight w:val="white"/>
-        </w:rPr>
-        <w:t>//Images and fonts so that views can link to them</w:t>
-      </w:r>
-      <w:r>
-        <w:rPr>
-          <w:rFonts w:ascii="Courier New" w:eastAsia="Courier New" w:hAnsi="Courier New" w:cs="Courier New"/>
-          <w:sz w:val="21"/>
-          <w:szCs w:val="21"/>
-        </w:rPr>
-        <w:br/>
-      </w:r>
-      <w:r>
-        <w:rPr>
-          <w:rFonts w:ascii="Courier New" w:eastAsia="Courier New" w:hAnsi="Courier New" w:cs="Courier New"/>
-          <w:sz w:val="21"/>
-          <w:szCs w:val="21"/>
-          <w:highlight w:val="white"/>
-        </w:rPr>
-        <w:t>//</w:t>
-      </w:r>
-      <w:r>
-        <w:rPr>
-          <w:rFonts w:ascii="Courier New" w:eastAsia="Courier New" w:hAnsi="Courier New" w:cs="Courier New"/>
-          <w:sz w:val="21"/>
-          <w:szCs w:val="21"/>
-        </w:rPr>
-        <w:br/>
-      </w:r>
-      <w:r>
-        <w:rPr>
-          <w:rFonts w:ascii="Courier New" w:eastAsia="Courier New" w:hAnsi="Courier New" w:cs="Courier New"/>
-          <w:sz w:val="21"/>
-          <w:szCs w:val="21"/>
-          <w:highlight w:val="white"/>
-        </w:rPr>
-        <w:t>//=link_tree</w:t>
-      </w:r>
-      <w:r>
-        <w:rPr>
-          <w:rFonts w:ascii="Courier New" w:eastAsia="Courier New" w:hAnsi="Courier New" w:cs="Courier New"/>
-          <w:sz w:val="21"/>
-          <w:szCs w:val="21"/>
-          <w:highlight w:val="white"/>
-        </w:rPr>
-        <w:tab/>
-        <w:t>../fonts</w:t>
-      </w:r>
-      <w:r>
-        <w:rPr>
-          <w:rFonts w:ascii="Courier New" w:eastAsia="Courier New" w:hAnsi="Courier New" w:cs="Courier New"/>
-          <w:sz w:val="21"/>
-          <w:szCs w:val="21"/>
-        </w:rPr>
-        <w:br/>
-      </w:r>
-      <w:r>
-        <w:rPr>
-          <w:rFonts w:ascii="Courier New" w:eastAsia="Courier New" w:hAnsi="Courier New" w:cs="Courier New"/>
-          <w:sz w:val="21"/>
-          <w:szCs w:val="21"/>
-          <w:highlight w:val="white"/>
-        </w:rPr>
-        <w:t xml:space="preserve">//= link_tree </w:t>
-      </w:r>
-      <w:r>
-        <w:rPr>
-          <w:rFonts w:ascii="Courier New" w:eastAsia="Courier New" w:hAnsi="Courier New" w:cs="Courier New"/>
-          <w:sz w:val="21"/>
-          <w:szCs w:val="21"/>
-          <w:highlight w:val="white"/>
-        </w:rPr>
-        <w:tab/>
-        <w:t>../images</w:t>
-      </w:r>
-    </w:p>
-    <w:p>
-      <w:pPr>
-        <w:rPr>
-          <w:lang w:val="de-DE"/>
-        </w:rPr>
-      </w:pPr>
-      <w:r>
-        <w:tab/>
-      </w:r>
-      <w:r>
-        <w:rPr>
-          <w:lang w:val="de-DE"/>
-        </w:rPr>
-        <w:t>Desigur sunt mult mai multe schimbări mici, unele fiind foarte interesante:</w:t>
-      </w:r>
-    </w:p>
-    <w:p>
-      <w:pPr>
-        <w:widowControl w:val="0"/>
-        <w:numPr>
-          <w:ilvl w:val="0"/>
-          <w:numId w:val="4"/>
-        </w:numPr>
-        <w:ind w:hanging="360"/>
-        <w:contextualSpacing/>
-      </w:pPr>
-      <w:r>
-        <w:rPr>
-          <w:i/>
-        </w:rPr>
-        <w:t>params</w:t>
-      </w:r>
-      <w:r>
-        <w:t xml:space="preserve"> în controller deja nu e hash, ci obiect;</w:t>
-      </w:r>
-    </w:p>
-    <w:p>
-      <w:pPr>
-        <w:widowControl w:val="0"/>
-        <w:numPr>
-          <w:ilvl w:val="0"/>
-          <w:numId w:val="4"/>
-        </w:numPr>
-        <w:ind w:hanging="360"/>
-        <w:contextualSpacing/>
-      </w:pPr>
-      <w:r>
-        <w:t xml:space="preserve">Acum avem posibilitatea de a scrie comenzi de gen: </w:t>
-      </w:r>
-      <w:r>
-        <w:rPr>
-          <w:rFonts w:ascii="Verdana" w:eastAsia="Verdana" w:hAnsi="Verdana" w:cs="Verdana"/>
-          <w:sz w:val="21"/>
-          <w:szCs w:val="21"/>
-          <w:highlight w:val="white"/>
-        </w:rPr>
-        <w:t> </w:t>
-      </w:r>
-      <w:r>
-        <w:rPr>
-          <w:i/>
-          <w:highlight w:val="white"/>
-        </w:rPr>
-        <w:t>User.where(users[:name].eq(‘bob’).or(users[:age].lt(25)));</w:t>
-      </w:r>
-    </w:p>
-    <w:p>
-      <w:pPr>
-        <w:widowControl w:val="0"/>
-        <w:numPr>
-          <w:ilvl w:val="0"/>
-          <w:numId w:val="4"/>
-        </w:numPr>
-        <w:ind w:hanging="360"/>
-        <w:contextualSpacing/>
-        <w:rPr>
-          <w:lang w:val="de-DE"/>
-        </w:rPr>
-      </w:pPr>
-      <w:r>
-        <w:rPr>
-          <w:highlight w:val="white"/>
-          <w:lang w:val="de-DE"/>
-        </w:rPr>
-        <w:t>Metode mici Integer#positive? și Integer#</w:t>
-      </w:r>
-      <w:proofErr w:type="gramStart"/>
-      <w:r>
-        <w:rPr>
-          <w:highlight w:val="white"/>
-          <w:lang w:val="de-DE"/>
-        </w:rPr>
-        <w:t>negative?;</w:t>
-      </w:r>
-      <w:proofErr w:type="gramEnd"/>
-    </w:p>
-    <w:p>
-      <w:pPr>
-        <w:widowControl w:val="0"/>
-        <w:numPr>
-          <w:ilvl w:val="0"/>
-          <w:numId w:val="23"/>
-        </w:numPr>
-        <w:ind w:hanging="360"/>
-        <w:contextualSpacing/>
-      </w:pPr>
-      <w:r>
-        <w:rPr>
-          <w:highlight w:val="white"/>
-        </w:rPr>
-        <w:t>Obiectele cu relația belongs_to implicit trebuie să dețină un părinte, în caz contrar va fi excepție.</w:t>
-      </w:r>
-    </w:p>
-    <w:p>
-      <w:pPr>
-        <w:ind w:firstLine="708"/>
-      </w:pPr>
-      <w:r>
-        <w:t>Rezultatul final arată că viteza de lucru s-a mărit aproximativ cu 20-30%. În mare parte a datorat acestui rezultat folosirea liniilor înghețate ș</w:t>
-      </w:r>
-      <w:r>
-        <w:t>i optimizarea masivă a codului.</w:t>
-      </w:r>
-    </w:p>
-    <w:p>
-      <w:pPr>
-        <w:pStyle w:val="Head23"/>
-        <w:numPr>
-          <w:ilvl w:val="2"/>
-          <w:numId w:val="3"/>
-        </w:numPr>
-      </w:pPr>
-      <w:bookmarkStart w:id="8" w:name="_1t3h5sf" w:colFirst="0" w:colLast="0"/>
-      <w:bookmarkEnd w:id="8"/>
-      <w:r>
-        <w:t>Avantajele si dezavantajele utilizării RoR</w:t>
-      </w:r>
-    </w:p>
-    <w:p>
-      <w:pPr>
-        <w:ind w:firstLine="709"/>
-        <w:jc w:val="left"/>
-      </w:pPr>
-      <w:r>
-        <w:t>Orice framework are scopul să rezolve un anumit tip de sarcină, dar nu poate fi bun pentru toate sarcinile existente. De exemplu, cu un camion nu e convenabil să pleci după produse la supermarket, așa și Rails-ul este comod ,uneori, de utilizat, dar nu mereu [13].</w:t>
-      </w:r>
-    </w:p>
-    <w:p>
-      <w:pPr>
-        <w:ind w:firstLine="709"/>
-        <w:jc w:val="left"/>
-        <w:rPr>
-          <w:lang w:val="de-DE"/>
-        </w:rPr>
-      </w:pPr>
-      <w:r>
-        <w:t xml:space="preserve">În capitolul următor se va pune în discuție problema site-urilor de tip Landing Page. </w:t>
-      </w:r>
-      <w:r>
-        <w:rPr>
-          <w:lang w:val="de-DE"/>
-        </w:rPr>
-        <w:t xml:space="preserve">Acum vor fi examinate alte cazuri unde RoR-ul </w:t>
-      </w:r>
-      <w:proofErr w:type="gramStart"/>
-      <w:r>
-        <w:rPr>
-          <w:lang w:val="de-DE"/>
-        </w:rPr>
-        <w:t>pierde :</w:t>
-      </w:r>
-      <w:proofErr w:type="gramEnd"/>
-    </w:p>
-    <w:p>
-      <w:pPr>
-        <w:widowControl w:val="0"/>
-        <w:numPr>
-          <w:ilvl w:val="0"/>
-          <w:numId w:val="25"/>
-        </w:numPr>
-        <w:ind w:hanging="360"/>
-        <w:contextualSpacing/>
-      </w:pPr>
-      <w:r>
-        <w:t>Aplicații web cu mulți utilizatori, cu conexiune permanentă, de exemplu: jocurile online. Pe serverul cu stiva Rails sunt pornite cîteva exemplare ale aplicației. Fiecare exemplar poate prelucra în același timp numai o http-cerere, și în afară de acest lucru, pentru a răspunde unui utilizator, examplarul trebuie să aștepte răspunsul de la BD. Cu alte cuvinte, el nu poate efectua operații paralele cum de exemplu NodeJS;</w:t>
-      </w:r>
-    </w:p>
-    <w:p>
-      <w:pPr>
-        <w:widowControl w:val="0"/>
-        <w:numPr>
-          <w:ilvl w:val="0"/>
-          <w:numId w:val="25"/>
-        </w:numPr>
-        <w:ind w:hanging="360"/>
-        <w:contextualSpacing/>
-      </w:pPr>
-      <w:r>
+        <w:rPr>
+          <w:lang w:val="en-US"/>
+        </w:rPr>
+      </w:pPr>
+      <w:r>
+        <w:rPr>
+          <w:lang w:val="en-US"/>
+        </w:rPr>
+        <w:t>Redux-beacon – integrează Redux-ul cu orice serviciu analitic</w:t>
+      </w:r>
+    </w:p>
+    <w:p>
+      <w:pPr>
+        <w:ind w:left="708" w:firstLine="708"/>
+        <w:rPr>
+          <w:lang w:val="en-US"/>
+        </w:rPr>
+      </w:pPr>
+      <w:r>
+        <w:rPr>
+          <w:lang w:val="en-US"/>
+        </w:rPr>
+        <w:t>Acestea sunt doar cele mai folosite unelte din ecosistema Redux-ului, lista complete e cu mult mai mare.</w:t>
+      </w:r>
+    </w:p>
+    <w:p>
+      <w:pPr>
+        <w:pStyle w:val="ListParagraph"/>
+        <w:ind w:left="2136" w:firstLine="0"/>
+        <w:rPr>
+          <w:lang w:val="en-US"/>
+        </w:rPr>
+      </w:pPr>
+    </w:p>
+    <w:p>
+      <w:pPr>
+        <w:ind w:left="708" w:firstLine="708"/>
+      </w:pPr>
+      <w:r>
+        <w:t xml:space="preserve">Middleware-urile în Redux sunt extensii third-pary ce se conectează între propagarea unei acțiuni, și momentul când acțiunea ajunge la reducer. De obicei middleware-urile se folosesc pentru logging, crash reporting și comunicarea cu un API async. Un avantaj al Redux-ului față de alte librării este multitudinea de middlewar-uri disponibile, una din cele mai mari la prezent. </w:t>
+      </w:r>
+      <w:r>
+        <w:t>Unele din cele mai utilizate middleware-uri sunt redux-axios-middleware, redux-api-middleware, redux-socket.io etc.</w:t>
+      </w:r>
+    </w:p>
+    <w:p>
+      <w:pPr>
+        <w:ind w:left="708" w:firstLine="708"/>
+        <w:rPr>
+          <w:lang w:val="en-US"/>
+        </w:rPr>
+      </w:pPr>
+      <w:r>
+        <w:t xml:space="preserve">Middleware-urile se conectează prin folosirea funcției </w:t>
+      </w:r>
+      <w:r>
+        <w:rPr>
+          <w:i/>
+        </w:rPr>
+        <w:t>applyMiddleware</w:t>
+      </w:r>
+      <w:r>
+        <w:rPr>
+          <w:i/>
+        </w:rPr>
+        <w:t xml:space="preserve"> </w:t>
+      </w:r>
+      <w:r>
+        <w:t>la creearea store-uli</w:t>
+      </w:r>
+      <w:r>
+        <w:t>. Un exemplu de conectare a middleware-ulilor a fi</w:t>
+      </w:r>
+      <w:r>
+        <w:rPr>
+          <w:lang w:val="en-US"/>
+        </w:rPr>
+        <w:t>:</w:t>
+      </w:r>
+    </w:p>
+    <w:p>
+      <w:pPr>
+        <w:ind w:left="708" w:firstLine="708"/>
+        <w:rPr>
+          <w:lang w:val="en-US"/>
+        </w:rPr>
+      </w:pPr>
+      <w:r>
+        <w:rPr>
+          <w:lang w:val="en-US"/>
+        </w:rPr>
         <w:lastRenderedPageBreak/>
-        <w:t xml:space="preserve">Aplicații web foarte simple. </w:t>
+        <w:t>import {createStore, applyMiddleware} from 'redux';</w:t>
+      </w:r>
+    </w:p>
+    <w:p>
+      <w:pPr>
+        <w:ind w:left="708" w:firstLine="708"/>
+        <w:rPr>
+          <w:lang w:val="en-US"/>
+        </w:rPr>
+      </w:pPr>
+      <w:r>
+        <w:rPr>
+          <w:lang w:val="en-US"/>
+        </w:rPr>
+        <w:t>import axios from 'axios';</w:t>
+      </w:r>
+    </w:p>
+    <w:p>
+      <w:pPr>
+        <w:ind w:left="708" w:firstLine="708"/>
+        <w:rPr>
+          <w:lang w:val="en-US"/>
+        </w:rPr>
+      </w:pPr>
+      <w:r>
+        <w:rPr>
+          <w:lang w:val="en-US"/>
+        </w:rPr>
+        <w:t>import axiosMiddleware from 'redux-axios-middleware';</w:t>
+      </w:r>
+    </w:p>
+    <w:p>
+      <w:pPr>
+        <w:ind w:left="708" w:firstLine="708"/>
+        <w:rPr>
+          <w:lang w:val="en-US"/>
+        </w:rPr>
+      </w:pPr>
+    </w:p>
+    <w:p>
+      <w:pPr>
+        <w:ind w:left="708" w:firstLine="708"/>
+        <w:rPr>
+          <w:lang w:val="en-US"/>
+        </w:rPr>
+      </w:pPr>
+      <w:r>
+        <w:rPr>
+          <w:lang w:val="en-US"/>
+        </w:rPr>
+        <w:t>const client = axios.create</w:t>
+      </w:r>
+      <w:r>
+        <w:rPr>
+          <w:lang w:val="en-US"/>
+        </w:rPr>
+        <w:t xml:space="preserve">({ </w:t>
+      </w:r>
+    </w:p>
+    <w:p>
+      <w:pPr>
+        <w:ind w:left="708" w:firstLine="708"/>
+        <w:rPr>
+          <w:lang w:val="en-US"/>
+        </w:rPr>
+      </w:pPr>
+      <w:r>
+        <w:rPr>
+          <w:lang w:val="en-US"/>
+        </w:rPr>
+        <w:t xml:space="preserve">  baseURL:'http://localhost:8080/api',</w:t>
+      </w:r>
+    </w:p>
+    <w:p>
+      <w:pPr>
+        <w:ind w:left="708" w:firstLine="708"/>
+        <w:rPr>
+          <w:lang w:val="en-US"/>
+        </w:rPr>
+      </w:pPr>
+      <w:r>
+        <w:rPr>
+          <w:lang w:val="en-US"/>
+        </w:rPr>
+        <w:t xml:space="preserve">  responseType: 'json'</w:t>
+      </w:r>
+    </w:p>
+    <w:p>
+      <w:pPr>
+        <w:ind w:left="708" w:firstLine="708"/>
+        <w:rPr>
+          <w:lang w:val="en-US"/>
+        </w:rPr>
+      </w:pPr>
+      <w:r>
+        <w:rPr>
+          <w:lang w:val="en-US"/>
+        </w:rPr>
+        <w:t>});</w:t>
+      </w:r>
+    </w:p>
+    <w:p>
+      <w:pPr>
+        <w:ind w:left="708" w:firstLine="708"/>
+        <w:rPr>
+          <w:lang w:val="en-US"/>
+        </w:rPr>
+      </w:pPr>
+    </w:p>
+    <w:p>
+      <w:pPr>
+        <w:ind w:left="708" w:firstLine="708"/>
+        <w:rPr>
+          <w:lang w:val="en-US"/>
+        </w:rPr>
+      </w:pPr>
+      <w:r>
+        <w:rPr>
+          <w:lang w:val="en-US"/>
+        </w:rPr>
+        <w:t>let store = createStore(</w:t>
+      </w:r>
+    </w:p>
+    <w:p>
+      <w:pPr>
+        <w:ind w:left="708" w:firstLine="708"/>
+        <w:rPr>
+          <w:lang w:val="en-US"/>
+        </w:rPr>
+      </w:pPr>
+      <w:r>
+        <w:rPr>
+          <w:lang w:val="en-US"/>
+        </w:rPr>
+        <w:t xml:space="preserve">  reducers, //</w:t>
+      </w:r>
+      <w:r>
+        <w:rPr>
+          <w:lang w:val="en-US"/>
+        </w:rPr>
+        <w:t>reducerii noștri</w:t>
+      </w:r>
+    </w:p>
+    <w:p>
+      <w:pPr>
+        <w:ind w:left="708" w:firstLine="708"/>
+        <w:rPr>
+          <w:lang w:val="en-US"/>
+        </w:rPr>
+      </w:pPr>
+      <w:r>
+        <w:rPr>
+          <w:lang w:val="en-US"/>
+        </w:rPr>
+        <w:t xml:space="preserve">  applyMiddleware(</w:t>
+      </w:r>
+    </w:p>
+    <w:p>
+      <w:pPr>
+        <w:ind w:left="708" w:firstLine="708"/>
+        <w:rPr>
+          <w:lang w:val="en-US"/>
+        </w:rPr>
+      </w:pPr>
+      <w:r>
+        <w:rPr>
+          <w:lang w:val="en-US"/>
+        </w:rPr>
+        <w:t xml:space="preserve">    axiosMiddleware(client)</w:t>
+      </w:r>
+    </w:p>
+    <w:p>
+      <w:pPr>
+        <w:ind w:left="708" w:firstLine="708"/>
+        <w:rPr>
+          <w:lang w:val="en-US"/>
+        </w:rPr>
+      </w:pPr>
+      <w:r>
+        <w:rPr>
+          <w:lang w:val="en-US"/>
+        </w:rPr>
+        <w:t xml:space="preserve">  )</w:t>
+      </w:r>
+    </w:p>
+    <w:p>
+      <w:pPr>
+        <w:ind w:left="708" w:firstLine="708"/>
+        <w:rPr>
+          <w:lang w:val="en-US"/>
+        </w:rPr>
+      </w:pPr>
+      <w:r>
+        <w:rPr>
+          <w:lang w:val="en-US"/>
+        </w:rPr>
+        <w:t>)</w:t>
       </w:r>
     </w:p>
     <w:p>
       <w:pPr>
         <w:ind w:left="708"/>
-        <w:contextualSpacing/>
-      </w:pPr>
-      <w:r>
-        <w:t>Din avantajele RoR-ului putem atașa următoarele :</w:t>
-      </w:r>
-    </w:p>
-    <w:p>
-      <w:pPr>
-        <w:widowControl w:val="0"/>
-        <w:numPr>
-          <w:ilvl w:val="0"/>
-          <w:numId w:val="25"/>
-        </w:numPr>
-        <w:ind w:hanging="360"/>
-        <w:contextualSpacing/>
-      </w:pPr>
-      <w:r>
-        <w:t>Rezolvarea multor probleme cu care se întîlnesc dezvoltatorii aplicațiilor web : cookies și sesiile, sql-injections, codarea, zone de timp, autentificarea (cu ajutorul Authlogic sau Devise), evaluarea datelor introduse de utilizator și multe altele.</w:t>
-      </w:r>
-    </w:p>
-    <w:p>
-      <w:pPr>
-        <w:widowControl w:val="0"/>
-        <w:numPr>
-          <w:ilvl w:val="0"/>
-          <w:numId w:val="25"/>
-        </w:numPr>
-        <w:ind w:hanging="360"/>
-        <w:contextualSpacing/>
-      </w:pPr>
-      <w:r>
-        <w:t>O mulțime de resurse informative calitative;</w:t>
-      </w:r>
-    </w:p>
-    <w:p>
-      <w:pPr>
-        <w:widowControl w:val="0"/>
-        <w:numPr>
-          <w:ilvl w:val="0"/>
-          <w:numId w:val="25"/>
-        </w:numPr>
-        <w:ind w:hanging="360"/>
-        <w:contextualSpacing/>
-      </w:pPr>
-      <w:r>
-        <w:t>O comunitate foarte activă;</w:t>
-      </w:r>
-    </w:p>
-    <w:p>
-      <w:pPr>
-        <w:widowControl w:val="0"/>
-        <w:numPr>
-          <w:ilvl w:val="0"/>
-          <w:numId w:val="25"/>
-        </w:numPr>
-        <w:ind w:hanging="360"/>
-        <w:contextualSpacing/>
-      </w:pPr>
-      <w:r>
-        <w:t>Permanenta dezvoltare a codului sură, dezvoltarea activă a framework-ului;</w:t>
-      </w:r>
-    </w:p>
-    <w:p>
-      <w:pPr>
-        <w:widowControl w:val="0"/>
-        <w:numPr>
-          <w:ilvl w:val="0"/>
-          <w:numId w:val="25"/>
-        </w:numPr>
-        <w:ind w:hanging="360"/>
-        <w:contextualSpacing/>
-      </w:pPr>
-      <w:r>
-        <w:t>O cantitate mare de tehnologii noi integrate, care permit dezvoltarea mai rapidă a aplicațiilor (de exemplu Bootsprap).</w:t>
-      </w:r>
-    </w:p>
+      </w:pPr>
+    </w:p>
+    <w:p>
+      <w:pPr>
+        <w:ind w:left="708"/>
+      </w:pPr>
+    </w:p>
+    <w:p/>
     <w:p>
       <w:pPr>
         <w:pStyle w:val="Head"/>
         <w:outlineLvl w:val="0"/>
       </w:pPr>
-      <w:bookmarkStart w:id="9" w:name="_Toc512012429"/>
+      <w:bookmarkStart w:id="6" w:name="_3dy6vkm" w:colFirst="0" w:colLast="0"/>
+      <w:bookmarkStart w:id="7" w:name="_Toc512012429"/>
+      <w:bookmarkEnd w:id="6"/>
       <w:r>
         <w:t>TEHNOLOGII NECESARE LA DEZVOLTAREA APLICAȚIEI</w:t>
       </w:r>
-      <w:bookmarkEnd w:id="9"/>
+      <w:bookmarkEnd w:id="7"/>
       <w:r>
         <w:t xml:space="preserve"> </w:t>
       </w:r>
@@ -9496,11 +8590,11 @@
         <w:pStyle w:val="Head23"/>
         <w:outlineLvl w:val="1"/>
       </w:pPr>
-      <w:bookmarkStart w:id="10" w:name="_Toc512012430"/>
+      <w:bookmarkStart w:id="8" w:name="_Toc512012430"/>
       <w:r>
         <w:t>Standartele DRY și CoC</w:t>
       </w:r>
-      <w:bookmarkEnd w:id="10"/>
+      <w:bookmarkEnd w:id="8"/>
     </w:p>
     <w:p>
       <w:pPr>
@@ -9529,15 +8623,18 @@
         <w:ind w:firstLine="709"/>
       </w:pPr>
       <w:r>
-        <w:t>Principiu DRY, de asemenea, cunoscut ca Single Source of Truth (Eng.), prevaleaza într-un sistem cu arhitectură Model, în care artefactele de program sunt extrase din modelul principal al obiectului și pot fi exprimate într-o astfel de formă ca UML. Codul scris pe principiul DRY, este creat prin conversia datelor și generatoare de cod care permit unui dezvoltator de software pentru a evita tăierea, copierea și lipirea. De obicei, codul scris pe acest principiu face mai ușoară gestionarea sistemelor informatice de dimensiuni mari. Instrumente, cum ar fi XDoclet (Eng.), și XSLT sunt exemple de tehnici de programare DRY. Exemple de sisteme care necesită dublarea informației sunt Enterprise Java Beans versiunea 2, care necesită nu numai duplicarea de cod Java, dar și fișierelor de configurare.</w:t>
-      </w:r>
-    </w:p>
-    <w:p>
-      <w:pPr>
-        <w:ind w:firstLine="709"/>
-      </w:pPr>
+        <w:t xml:space="preserve">Principiu DRY, de asemenea, cunoscut ca Single Source of Truth (Eng.), prevaleaza într-un sistem cu arhitectură Model, în care artefactele de program sunt extrase din modelul principal al </w:t>
+      </w:r>
       <w:r>
         <w:lastRenderedPageBreak/>
+        <w:t>obiectului și pot fi exprimate într-o astfel de formă ca UML. Codul scris pe principiul DRY, este creat prin conversia datelor și generatoare de cod care permit unui dezvoltator de software pentru a evita tăierea, copierea și lipirea. De obicei, codul scris pe acest principiu face mai ușoară gestionarea sistemelor informatice de dimensiuni mari. Instrumente, cum ar fi XDoclet (Eng.), și XSLT sunt exemple de tehnici de programare DRY. Exemple de sisteme care necesită dublarea informației sunt Enterprise Java Beans versiunea 2, care necesită nu numai duplicarea de cod Java, dar și fișierelor de configurare.</w:t>
+      </w:r>
+    </w:p>
+    <w:p>
+      <w:pPr>
+        <w:ind w:firstLine="709"/>
+      </w:pPr>
+      <w:r>
         <w:t>Exemple de sisteme care încearcă să elimine duplicarea informațiilor sunt cadre Symfony, web2py, Yii, Django, Ruby on Rails, Phalcon, precum și mediul de dezvoltare Visual Studio LightSwitch și Enterprise Java Beans versiunea 3.</w:t>
       </w:r>
     </w:p>
@@ -9566,11 +8663,11 @@
         <w:pStyle w:val="Head23"/>
         <w:outlineLvl w:val="1"/>
       </w:pPr>
-      <w:bookmarkStart w:id="11" w:name="_Toc512012431"/>
+      <w:bookmarkStart w:id="9" w:name="_Toc512012431"/>
       <w:r>
         <w:t>Biblioteci și Framework-uri</w:t>
       </w:r>
-      <w:bookmarkEnd w:id="11"/>
+      <w:bookmarkEnd w:id="9"/>
     </w:p>
     <w:p>
       <w:pPr>
@@ -9831,11 +8928,11 @@
         <w:pStyle w:val="Head23"/>
         <w:outlineLvl w:val="1"/>
       </w:pPr>
-      <w:bookmarkStart w:id="12" w:name="_Toc512012432"/>
+      <w:bookmarkStart w:id="10" w:name="_Toc512012432"/>
       <w:r>
         <w:t>Landing-Page</w:t>
       </w:r>
-      <w:bookmarkEnd w:id="12"/>
+      <w:bookmarkEnd w:id="10"/>
     </w:p>
     <w:p>
       <w:pPr>
@@ -10034,11 +9131,11 @@
         <w:pStyle w:val="Head23"/>
         <w:outlineLvl w:val="1"/>
       </w:pPr>
-      <w:bookmarkStart w:id="13" w:name="_Toc512012433"/>
+      <w:bookmarkStart w:id="11" w:name="_Toc512012433"/>
       <w:r>
         <w:t>Lucrul cu baze de date</w:t>
       </w:r>
-      <w:bookmarkEnd w:id="13"/>
+      <w:bookmarkEnd w:id="11"/>
     </w:p>
     <w:p>
       <w:pPr>
@@ -12067,11 +11164,11 @@
         <w:pStyle w:val="Head23"/>
         <w:outlineLvl w:val="1"/>
       </w:pPr>
-      <w:bookmarkStart w:id="14" w:name="_Toc512012434"/>
+      <w:bookmarkStart w:id="12" w:name="_Toc512012434"/>
       <w:r>
         <w:t>Spațiul de lucru RubyMine</w:t>
       </w:r>
-      <w:bookmarkEnd w:id="14"/>
+      <w:bookmarkEnd w:id="12"/>
       <w:r>
         <w:t xml:space="preserve"> </w:t>
       </w:r>
@@ -12627,12 +11724,12 @@
         <w:pStyle w:val="Head23"/>
         <w:outlineLvl w:val="1"/>
       </w:pPr>
-      <w:bookmarkStart w:id="15" w:name="_Toc512012435"/>
+      <w:bookmarkStart w:id="13" w:name="_Toc512012435"/>
       <w:r>
         <w:lastRenderedPageBreak/>
         <w:t>Crearea aplicției Marius Review Site</w:t>
       </w:r>
-      <w:bookmarkEnd w:id="15"/>
+      <w:bookmarkEnd w:id="13"/>
       <w:r>
         <w:t xml:space="preserve"> </w:t>
       </w:r>
@@ -16612,8 +15709,8 @@
       <w:r>
         <w:br w:type="page"/>
       </w:r>
-      <w:bookmarkStart w:id="16" w:name="_44sinio" w:colFirst="0" w:colLast="0"/>
-      <w:bookmarkEnd w:id="16"/>
+      <w:bookmarkStart w:id="14" w:name="_44sinio" w:colFirst="0" w:colLast="0"/>
+      <w:bookmarkEnd w:id="14"/>
     </w:p>
     <w:p>
       <w:pPr>
@@ -16625,12 +15722,12 @@
         <w:ind w:left="737"/>
         <w:outlineLvl w:val="0"/>
       </w:pPr>
-      <w:bookmarkStart w:id="17" w:name="_Toc512012436"/>
+      <w:bookmarkStart w:id="15" w:name="_Toc512012436"/>
       <w:r>
         <w:lastRenderedPageBreak/>
         <w:t>CONCLUZII</w:t>
       </w:r>
-      <w:bookmarkEnd w:id="17"/>
+      <w:bookmarkEnd w:id="15"/>
     </w:p>
     <w:p>
       <w:pPr>
@@ -16907,8 +16004,8 @@
       <w:pPr>
         <w:ind w:firstLine="567"/>
       </w:pPr>
-      <w:bookmarkStart w:id="18" w:name="_z337ya" w:colFirst="0" w:colLast="0"/>
-      <w:bookmarkEnd w:id="18"/>
+      <w:bookmarkStart w:id="16" w:name="_z337ya" w:colFirst="0" w:colLast="0"/>
+      <w:bookmarkEnd w:id="16"/>
     </w:p>
     <w:p>
       <w:pPr>
@@ -16920,11 +16017,11 @@
         <w:ind w:left="737"/>
         <w:outlineLvl w:val="0"/>
       </w:pPr>
-      <w:bookmarkStart w:id="19" w:name="_Toc512012437"/>
+      <w:bookmarkStart w:id="17" w:name="_Toc512012437"/>
       <w:r>
         <w:t>BIBLIOGRAFIE</w:t>
       </w:r>
-      <w:bookmarkEnd w:id="19"/>
+      <w:bookmarkEnd w:id="17"/>
     </w:p>
     <w:p>
       <w:pPr>
@@ -17421,11 +16518,9 @@
         </w:rPr>
         <w:t xml:space="preserve"> </w:t>
       </w:r>
-      <w:proofErr w:type="gramStart"/>
       <w:r>
         <w:t>pag</w:t>
       </w:r>
-      <w:proofErr w:type="gramEnd"/>
       <w:r>
         <w:rPr>
           <w:lang w:val="en-US"/>
@@ -18165,7 +17260,7 @@
           <w:rPr>
             <w:noProof/>
           </w:rPr>
-          <w:t>22</w:t>
+          <w:t>5</w:t>
         </w:r>
         <w:r>
           <w:rPr>
@@ -18222,7 +17317,7 @@
           <w:rPr>
             <w:noProof/>
           </w:rPr>
-          <w:t>23</w:t>
+          <w:t>22</w:t>
         </w:r>
         <w:r>
           <w:rPr>
@@ -19279,6 +18374,119 @@
     </w:lvl>
   </w:abstractNum>
   <w:abstractNum w:abstractNumId="9" w15:restartNumberingAfterBreak="0">
+    <w:nsid w:val="16BA04FE"/>
+    <w:multiLevelType w:val="hybridMultilevel"/>
+    <w:tmpl w:val="70D28EE0"/>
+    <w:lvl w:ilvl="0" w:tplc="04090001">
+      <w:start w:val="1"/>
+      <w:numFmt w:val="bullet"/>
+      <w:lvlText w:val=""/>
+      <w:lvlJc w:val="left"/>
+      <w:pPr>
+        <w:ind w:left="2136" w:hanging="360"/>
+      </w:pPr>
+      <w:rPr>
+        <w:rFonts w:ascii="Symbol" w:hAnsi="Symbol" w:hint="default"/>
+      </w:rPr>
+    </w:lvl>
+    <w:lvl w:ilvl="1" w:tplc="04090003" w:tentative="1">
+      <w:start w:val="1"/>
+      <w:numFmt w:val="bullet"/>
+      <w:lvlText w:val="o"/>
+      <w:lvlJc w:val="left"/>
+      <w:pPr>
+        <w:ind w:left="2856" w:hanging="360"/>
+      </w:pPr>
+      <w:rPr>
+        <w:rFonts w:ascii="Courier New" w:hAnsi="Courier New" w:cs="Courier New" w:hint="default"/>
+      </w:rPr>
+    </w:lvl>
+    <w:lvl w:ilvl="2" w:tplc="04090005" w:tentative="1">
+      <w:start w:val="1"/>
+      <w:numFmt w:val="bullet"/>
+      <w:lvlText w:val=""/>
+      <w:lvlJc w:val="left"/>
+      <w:pPr>
+        <w:ind w:left="3576" w:hanging="360"/>
+      </w:pPr>
+      <w:rPr>
+        <w:rFonts w:ascii="Wingdings" w:hAnsi="Wingdings" w:hint="default"/>
+      </w:rPr>
+    </w:lvl>
+    <w:lvl w:ilvl="3" w:tplc="04090001" w:tentative="1">
+      <w:start w:val="1"/>
+      <w:numFmt w:val="bullet"/>
+      <w:lvlText w:val=""/>
+      <w:lvlJc w:val="left"/>
+      <w:pPr>
+        <w:ind w:left="4296" w:hanging="360"/>
+      </w:pPr>
+      <w:rPr>
+        <w:rFonts w:ascii="Symbol" w:hAnsi="Symbol" w:hint="default"/>
+      </w:rPr>
+    </w:lvl>
+    <w:lvl w:ilvl="4" w:tplc="04090003" w:tentative="1">
+      <w:start w:val="1"/>
+      <w:numFmt w:val="bullet"/>
+      <w:lvlText w:val="o"/>
+      <w:lvlJc w:val="left"/>
+      <w:pPr>
+        <w:ind w:left="5016" w:hanging="360"/>
+      </w:pPr>
+      <w:rPr>
+        <w:rFonts w:ascii="Courier New" w:hAnsi="Courier New" w:cs="Courier New" w:hint="default"/>
+      </w:rPr>
+    </w:lvl>
+    <w:lvl w:ilvl="5" w:tplc="04090005" w:tentative="1">
+      <w:start w:val="1"/>
+      <w:numFmt w:val="bullet"/>
+      <w:lvlText w:val=""/>
+      <w:lvlJc w:val="left"/>
+      <w:pPr>
+        <w:ind w:left="5736" w:hanging="360"/>
+      </w:pPr>
+      <w:rPr>
+        <w:rFonts w:ascii="Wingdings" w:hAnsi="Wingdings" w:hint="default"/>
+      </w:rPr>
+    </w:lvl>
+    <w:lvl w:ilvl="6" w:tplc="04090001" w:tentative="1">
+      <w:start w:val="1"/>
+      <w:numFmt w:val="bullet"/>
+      <w:lvlText w:val=""/>
+      <w:lvlJc w:val="left"/>
+      <w:pPr>
+        <w:ind w:left="6456" w:hanging="360"/>
+      </w:pPr>
+      <w:rPr>
+        <w:rFonts w:ascii="Symbol" w:hAnsi="Symbol" w:hint="default"/>
+      </w:rPr>
+    </w:lvl>
+    <w:lvl w:ilvl="7" w:tplc="04090003" w:tentative="1">
+      <w:start w:val="1"/>
+      <w:numFmt w:val="bullet"/>
+      <w:lvlText w:val="o"/>
+      <w:lvlJc w:val="left"/>
+      <w:pPr>
+        <w:ind w:left="7176" w:hanging="360"/>
+      </w:pPr>
+      <w:rPr>
+        <w:rFonts w:ascii="Courier New" w:hAnsi="Courier New" w:cs="Courier New" w:hint="default"/>
+      </w:rPr>
+    </w:lvl>
+    <w:lvl w:ilvl="8" w:tplc="04090005" w:tentative="1">
+      <w:start w:val="1"/>
+      <w:numFmt w:val="bullet"/>
+      <w:lvlText w:val=""/>
+      <w:lvlJc w:val="left"/>
+      <w:pPr>
+        <w:ind w:left="7896" w:hanging="360"/>
+      </w:pPr>
+      <w:rPr>
+        <w:rFonts w:ascii="Wingdings" w:hAnsi="Wingdings" w:hint="default"/>
+      </w:rPr>
+    </w:lvl>
+  </w:abstractNum>
+  <w:abstractNum w:abstractNumId="10" w15:restartNumberingAfterBreak="0">
     <w:nsid w:val="1A73659B"/>
     <w:multiLevelType w:val="multilevel"/>
     <w:tmpl w:val="84A097E8"/>
@@ -19391,7 +18599,7 @@
       </w:rPr>
     </w:lvl>
   </w:abstractNum>
-  <w:abstractNum w:abstractNumId="10" w15:restartNumberingAfterBreak="0">
+  <w:abstractNum w:abstractNumId="11" w15:restartNumberingAfterBreak="0">
     <w:nsid w:val="1C70365F"/>
     <w:multiLevelType w:val="hybridMultilevel"/>
     <w:tmpl w:val="2B48F1CA"/>
@@ -19504,7 +18712,7 @@
       </w:rPr>
     </w:lvl>
   </w:abstractNum>
-  <w:abstractNum w:abstractNumId="11" w15:restartNumberingAfterBreak="0">
+  <w:abstractNum w:abstractNumId="12" w15:restartNumberingAfterBreak="0">
     <w:nsid w:val="25003734"/>
     <w:multiLevelType w:val="multilevel"/>
     <w:tmpl w:val="0F301830"/>
@@ -19635,7 +18843,7 @@
       </w:rPr>
     </w:lvl>
   </w:abstractNum>
-  <w:abstractNum w:abstractNumId="12" w15:restartNumberingAfterBreak="0">
+  <w:abstractNum w:abstractNumId="13" w15:restartNumberingAfterBreak="0">
     <w:nsid w:val="26D5746A"/>
     <w:multiLevelType w:val="hybridMultilevel"/>
     <w:tmpl w:val="B75A8300"/>
@@ -19748,7 +18956,7 @@
       </w:rPr>
     </w:lvl>
   </w:abstractNum>
-  <w:abstractNum w:abstractNumId="13" w15:restartNumberingAfterBreak="0">
+  <w:abstractNum w:abstractNumId="14" w15:restartNumberingAfterBreak="0">
     <w:nsid w:val="2765132B"/>
     <w:multiLevelType w:val="multilevel"/>
     <w:tmpl w:val="21F047CA"/>
@@ -19834,7 +19042,7 @@
       </w:pPr>
     </w:lvl>
   </w:abstractNum>
-  <w:abstractNum w:abstractNumId="14" w15:restartNumberingAfterBreak="0">
+  <w:abstractNum w:abstractNumId="15" w15:restartNumberingAfterBreak="0">
     <w:nsid w:val="2D2652BA"/>
     <w:multiLevelType w:val="multilevel"/>
     <w:tmpl w:val="DF4A9B46"/>
@@ -19965,7 +19173,7 @@
       </w:rPr>
     </w:lvl>
   </w:abstractNum>
-  <w:abstractNum w:abstractNumId="15" w15:restartNumberingAfterBreak="0">
+  <w:abstractNum w:abstractNumId="16" w15:restartNumberingAfterBreak="0">
     <w:nsid w:val="2F7854B2"/>
     <w:multiLevelType w:val="multilevel"/>
     <w:tmpl w:val="DEEED7E0"/>
@@ -20096,7 +19304,7 @@
       </w:rPr>
     </w:lvl>
   </w:abstractNum>
-  <w:abstractNum w:abstractNumId="16" w15:restartNumberingAfterBreak="0">
+  <w:abstractNum w:abstractNumId="17" w15:restartNumberingAfterBreak="0">
     <w:nsid w:val="304340E4"/>
     <w:multiLevelType w:val="multilevel"/>
     <w:tmpl w:val="62C6D9BC"/>
@@ -20182,7 +19390,7 @@
       </w:pPr>
     </w:lvl>
   </w:abstractNum>
-  <w:abstractNum w:abstractNumId="17" w15:restartNumberingAfterBreak="0">
+  <w:abstractNum w:abstractNumId="18" w15:restartNumberingAfterBreak="0">
     <w:nsid w:val="307833DD"/>
     <w:multiLevelType w:val="multilevel"/>
     <w:tmpl w:val="BB80B6C4"/>
@@ -20313,7 +19521,7 @@
       </w:rPr>
     </w:lvl>
   </w:abstractNum>
-  <w:abstractNum w:abstractNumId="18" w15:restartNumberingAfterBreak="0">
+  <w:abstractNum w:abstractNumId="19" w15:restartNumberingAfterBreak="0">
     <w:nsid w:val="31624647"/>
     <w:multiLevelType w:val="multilevel"/>
     <w:tmpl w:val="A7E48878"/>
@@ -20444,7 +19652,7 @@
       </w:rPr>
     </w:lvl>
   </w:abstractNum>
-  <w:abstractNum w:abstractNumId="19" w15:restartNumberingAfterBreak="0">
+  <w:abstractNum w:abstractNumId="20" w15:restartNumberingAfterBreak="0">
     <w:nsid w:val="342E0A8F"/>
     <w:multiLevelType w:val="multilevel"/>
     <w:tmpl w:val="A2480EEA"/>
@@ -20575,7 +19783,7 @@
       </w:rPr>
     </w:lvl>
   </w:abstractNum>
-  <w:abstractNum w:abstractNumId="20" w15:restartNumberingAfterBreak="0">
+  <w:abstractNum w:abstractNumId="21" w15:restartNumberingAfterBreak="0">
     <w:nsid w:val="35B80C13"/>
     <w:multiLevelType w:val="multilevel"/>
     <w:tmpl w:val="1AFA464C"/>
@@ -20744,7 +19952,7 @@
       </w:rPr>
     </w:lvl>
   </w:abstractNum>
-  <w:abstractNum w:abstractNumId="21" w15:restartNumberingAfterBreak="0">
+  <w:abstractNum w:abstractNumId="22" w15:restartNumberingAfterBreak="0">
     <w:nsid w:val="3A72689B"/>
     <w:multiLevelType w:val="multilevel"/>
     <w:tmpl w:val="9816F518"/>
@@ -20875,7 +20083,7 @@
       </w:rPr>
     </w:lvl>
   </w:abstractNum>
-  <w:abstractNum w:abstractNumId="22" w15:restartNumberingAfterBreak="0">
+  <w:abstractNum w:abstractNumId="23" w15:restartNumberingAfterBreak="0">
     <w:nsid w:val="3AEC20FD"/>
     <w:multiLevelType w:val="hybridMultilevel"/>
     <w:tmpl w:val="A5068A68"/>
@@ -20988,7 +20196,7 @@
       </w:rPr>
     </w:lvl>
   </w:abstractNum>
-  <w:abstractNum w:abstractNumId="23" w15:restartNumberingAfterBreak="0">
+  <w:abstractNum w:abstractNumId="24" w15:restartNumberingAfterBreak="0">
     <w:nsid w:val="3C5953F7"/>
     <w:multiLevelType w:val="hybridMultilevel"/>
     <w:tmpl w:val="E0B639B0"/>
@@ -21101,7 +20309,7 @@
       </w:rPr>
     </w:lvl>
   </w:abstractNum>
-  <w:abstractNum w:abstractNumId="24" w15:restartNumberingAfterBreak="0">
+  <w:abstractNum w:abstractNumId="25" w15:restartNumberingAfterBreak="0">
     <w:nsid w:val="3D8716EB"/>
     <w:multiLevelType w:val="multilevel"/>
     <w:tmpl w:val="C0FE866C"/>
@@ -21214,7 +20422,7 @@
       </w:rPr>
     </w:lvl>
   </w:abstractNum>
-  <w:abstractNum w:abstractNumId="25" w15:restartNumberingAfterBreak="0">
+  <w:abstractNum w:abstractNumId="26" w15:restartNumberingAfterBreak="0">
     <w:nsid w:val="4194073C"/>
     <w:multiLevelType w:val="hybridMultilevel"/>
     <w:tmpl w:val="4756438A"/>
@@ -21327,7 +20535,7 @@
       </w:rPr>
     </w:lvl>
   </w:abstractNum>
-  <w:abstractNum w:abstractNumId="26" w15:restartNumberingAfterBreak="0">
+  <w:abstractNum w:abstractNumId="27" w15:restartNumberingAfterBreak="0">
     <w:nsid w:val="442171CD"/>
     <w:multiLevelType w:val="multilevel"/>
     <w:tmpl w:val="1A12A82C"/>
@@ -21458,7 +20666,7 @@
       </w:rPr>
     </w:lvl>
   </w:abstractNum>
-  <w:abstractNum w:abstractNumId="27" w15:restartNumberingAfterBreak="0">
+  <w:abstractNum w:abstractNumId="28" w15:restartNumberingAfterBreak="0">
     <w:nsid w:val="491738CF"/>
     <w:multiLevelType w:val="multilevel"/>
     <w:tmpl w:val="44D04BD8"/>
@@ -21589,7 +20797,7 @@
       </w:rPr>
     </w:lvl>
   </w:abstractNum>
-  <w:abstractNum w:abstractNumId="28" w15:restartNumberingAfterBreak="0">
+  <w:abstractNum w:abstractNumId="29" w15:restartNumberingAfterBreak="0">
     <w:nsid w:val="49910E4C"/>
     <w:multiLevelType w:val="multilevel"/>
     <w:tmpl w:val="BB80B6C4"/>
@@ -21720,7 +20928,7 @@
       </w:rPr>
     </w:lvl>
   </w:abstractNum>
-  <w:abstractNum w:abstractNumId="29" w15:restartNumberingAfterBreak="0">
+  <w:abstractNum w:abstractNumId="30" w15:restartNumberingAfterBreak="0">
     <w:nsid w:val="529605E1"/>
     <w:multiLevelType w:val="multilevel"/>
     <w:tmpl w:val="86DAD410"/>
@@ -21833,7 +21041,7 @@
       </w:rPr>
     </w:lvl>
   </w:abstractNum>
-  <w:abstractNum w:abstractNumId="30" w15:restartNumberingAfterBreak="0">
+  <w:abstractNum w:abstractNumId="31" w15:restartNumberingAfterBreak="0">
     <w:nsid w:val="599A439A"/>
     <w:multiLevelType w:val="multilevel"/>
     <w:tmpl w:val="66BEDED8"/>
@@ -21952,7 +21160,7 @@
       </w:pPr>
     </w:lvl>
   </w:abstractNum>
-  <w:abstractNum w:abstractNumId="31" w15:restartNumberingAfterBreak="0">
+  <w:abstractNum w:abstractNumId="32" w15:restartNumberingAfterBreak="0">
     <w:nsid w:val="5E507C8B"/>
     <w:multiLevelType w:val="multilevel"/>
     <w:tmpl w:val="7152C432"/>
@@ -22038,7 +21246,7 @@
       </w:pPr>
     </w:lvl>
   </w:abstractNum>
-  <w:abstractNum w:abstractNumId="32" w15:restartNumberingAfterBreak="0">
+  <w:abstractNum w:abstractNumId="33" w15:restartNumberingAfterBreak="0">
     <w:nsid w:val="649900D2"/>
     <w:multiLevelType w:val="multilevel"/>
     <w:tmpl w:val="572827FC"/>
@@ -22151,7 +21359,7 @@
       </w:rPr>
     </w:lvl>
   </w:abstractNum>
-  <w:abstractNum w:abstractNumId="33" w15:restartNumberingAfterBreak="0">
+  <w:abstractNum w:abstractNumId="34" w15:restartNumberingAfterBreak="0">
     <w:nsid w:val="6F2942EF"/>
     <w:multiLevelType w:val="hybridMultilevel"/>
     <w:tmpl w:val="21AC42B4"/>
@@ -22264,7 +21472,7 @@
       </w:rPr>
     </w:lvl>
   </w:abstractNum>
-  <w:abstractNum w:abstractNumId="34" w15:restartNumberingAfterBreak="0">
+  <w:abstractNum w:abstractNumId="35" w15:restartNumberingAfterBreak="0">
     <w:nsid w:val="758A73D8"/>
     <w:multiLevelType w:val="multilevel"/>
     <w:tmpl w:val="EF507A98"/>
@@ -22395,7 +21603,7 @@
       </w:rPr>
     </w:lvl>
   </w:abstractNum>
-  <w:abstractNum w:abstractNumId="35" w15:restartNumberingAfterBreak="0">
+  <w:abstractNum w:abstractNumId="36" w15:restartNumberingAfterBreak="0">
     <w:nsid w:val="7659001A"/>
     <w:multiLevelType w:val="multilevel"/>
     <w:tmpl w:val="13CA7B8C"/>
@@ -22508,7 +21716,7 @@
       </w:rPr>
     </w:lvl>
   </w:abstractNum>
-  <w:abstractNum w:abstractNumId="36" w15:restartNumberingAfterBreak="0">
+  <w:abstractNum w:abstractNumId="37" w15:restartNumberingAfterBreak="0">
     <w:nsid w:val="7BAF4C6E"/>
     <w:multiLevelType w:val="multilevel"/>
     <w:tmpl w:val="D67C047E"/>
@@ -22640,16 +21848,16 @@
     </w:lvl>
   </w:abstractNum>
   <w:num w:numId="1">
-    <w:abstractNumId w:val="30"/>
+    <w:abstractNumId w:val="31"/>
   </w:num>
   <w:num w:numId="2">
     <w:abstractNumId w:val="0"/>
   </w:num>
   <w:num w:numId="3">
-    <w:abstractNumId w:val="20"/>
+    <w:abstractNumId w:val="21"/>
   </w:num>
   <w:num w:numId="4">
-    <w:abstractNumId w:val="26"/>
+    <w:abstractNumId w:val="27"/>
   </w:num>
   <w:num w:numId="5">
     <w:abstractNumId w:val="3"/>
@@ -22658,94 +21866,94 @@
     <w:abstractNumId w:val="6"/>
   </w:num>
   <w:num w:numId="7">
+    <w:abstractNumId w:val="33"/>
+  </w:num>
+  <w:num w:numId="8">
+    <w:abstractNumId w:val="15"/>
+  </w:num>
+  <w:num w:numId="9">
+    <w:abstractNumId w:val="14"/>
+  </w:num>
+  <w:num w:numId="10">
+    <w:abstractNumId w:val="30"/>
+  </w:num>
+  <w:num w:numId="11">
+    <w:abstractNumId w:val="35"/>
+  </w:num>
+  <w:num w:numId="12">
+    <w:abstractNumId w:val="25"/>
+  </w:num>
+  <w:num w:numId="13">
+    <w:abstractNumId w:val="18"/>
+  </w:num>
+  <w:num w:numId="14">
+    <w:abstractNumId w:val="37"/>
+  </w:num>
+  <w:num w:numId="15">
     <w:abstractNumId w:val="32"/>
   </w:num>
-  <w:num w:numId="8">
-    <w:abstractNumId w:val="14"/>
-  </w:num>
-  <w:num w:numId="9">
-    <w:abstractNumId w:val="13"/>
-  </w:num>
-  <w:num w:numId="10">
-    <w:abstractNumId w:val="29"/>
-  </w:num>
-  <w:num w:numId="11">
-    <w:abstractNumId w:val="34"/>
-  </w:num>
-  <w:num w:numId="12">
-    <w:abstractNumId w:val="24"/>
-  </w:num>
-  <w:num w:numId="13">
-    <w:abstractNumId w:val="17"/>
-  </w:num>
-  <w:num w:numId="14">
-    <w:abstractNumId w:val="36"/>
-  </w:num>
-  <w:num w:numId="15">
-    <w:abstractNumId w:val="31"/>
-  </w:num>
   <w:num w:numId="16">
-    <w:abstractNumId w:val="15"/>
+    <w:abstractNumId w:val="16"/>
   </w:num>
   <w:num w:numId="17">
-    <w:abstractNumId w:val="11"/>
+    <w:abstractNumId w:val="12"/>
   </w:num>
   <w:num w:numId="18">
     <w:abstractNumId w:val="7"/>
   </w:num>
   <w:num w:numId="19">
-    <w:abstractNumId w:val="9"/>
+    <w:abstractNumId w:val="10"/>
   </w:num>
   <w:num w:numId="20">
     <w:abstractNumId w:val="5"/>
   </w:num>
   <w:num w:numId="21">
-    <w:abstractNumId w:val="19"/>
+    <w:abstractNumId w:val="20"/>
   </w:num>
   <w:num w:numId="22">
-    <w:abstractNumId w:val="21"/>
+    <w:abstractNumId w:val="22"/>
   </w:num>
   <w:num w:numId="23">
-    <w:abstractNumId w:val="18"/>
+    <w:abstractNumId w:val="19"/>
   </w:num>
   <w:num w:numId="24">
     <w:abstractNumId w:val="2"/>
   </w:num>
   <w:num w:numId="25">
-    <w:abstractNumId w:val="27"/>
+    <w:abstractNumId w:val="28"/>
   </w:num>
   <w:num w:numId="26">
-    <w:abstractNumId w:val="35"/>
+    <w:abstractNumId w:val="36"/>
   </w:num>
   <w:num w:numId="27">
-    <w:abstractNumId w:val="16"/>
+    <w:abstractNumId w:val="17"/>
   </w:num>
   <w:num w:numId="28">
-    <w:abstractNumId w:val="23"/>
+    <w:abstractNumId w:val="24"/>
   </w:num>
   <w:num w:numId="29">
     <w:abstractNumId w:val="4"/>
   </w:num>
   <w:num w:numId="30">
-    <w:abstractNumId w:val="25"/>
+    <w:abstractNumId w:val="26"/>
   </w:num>
   <w:num w:numId="31">
     <w:abstractNumId w:val="1"/>
   </w:num>
   <w:num w:numId="32">
-    <w:abstractNumId w:val="28"/>
+    <w:abstractNumId w:val="29"/>
   </w:num>
   <w:num w:numId="33">
     <w:abstractNumId w:val="8"/>
   </w:num>
   <w:num w:numId="34">
-    <w:abstractNumId w:val="33"/>
+    <w:abstractNumId w:val="34"/>
   </w:num>
   <w:num w:numId="35">
-    <w:abstractNumId w:val="12"/>
+    <w:abstractNumId w:val="13"/>
   </w:num>
   <w:num w:numId="36">
-    <w:abstractNumId w:val="20"/>
+    <w:abstractNumId w:val="21"/>
     <w:lvlOverride w:ilvl="0">
       <w:startOverride w:val="1"/>
     </w:lvlOverride>
@@ -22775,7 +21983,7 @@
     </w:lvlOverride>
   </w:num>
   <w:num w:numId="37">
-    <w:abstractNumId w:val="20"/>
+    <w:abstractNumId w:val="21"/>
     <w:lvlOverride w:ilvl="0">
       <w:startOverride w:val="1"/>
     </w:lvlOverride>
@@ -22805,10 +22013,13 @@
     </w:lvlOverride>
   </w:num>
   <w:num w:numId="38">
-    <w:abstractNumId w:val="22"/>
+    <w:abstractNumId w:val="23"/>
   </w:num>
   <w:num w:numId="39">
-    <w:abstractNumId w:val="10"/>
+    <w:abstractNumId w:val="11"/>
+  </w:num>
+  <w:num w:numId="40">
+    <w:abstractNumId w:val="9"/>
   </w:num>
   <w:numIdMacAtCleanup w:val="30"/>
 </w:numbering>
@@ -25027,7 +24238,7 @@
 </file>
 
 <file path=customXml/itemProps1.xml><?xml version="1.0" encoding="utf-8"?>
-<ds:datastoreItem xmlns:ds="http://schemas.openxmlformats.org/officeDocument/2006/customXml" ds:itemID="{1FCA989F-9DB0-464F-A77C-BC6D2DC6099F}">
+<ds:datastoreItem xmlns:ds="http://schemas.openxmlformats.org/officeDocument/2006/customXml" ds:itemID="{8E532522-E5DD-46BD-B5C2-6A6638AAE460}">
   <ds:schemaRefs>
     <ds:schemaRef ds:uri="http://schemas.openxmlformats.org/officeDocument/2006/bibliography"/>
   </ds:schemaRefs>

--- a/TezaDanPopa (2).docx
+++ b/TezaDanPopa (2).docx
@@ -2603,13 +2603,23 @@
         </w:rPr>
         <w:t xml:space="preserve"> </w:t>
       </w:r>
+      <w:proofErr w:type="gramStart"/>
       <w:r>
         <w:rPr>
           <w:rFonts w:cs="Times New Roman"/>
           <w:highlight w:val="yellow"/>
           <w:lang w:val="en-US"/>
         </w:rPr>
-        <w:t>due to the fact that there is no documentation in Romanian, the theoretical support of this paper can be used by programmers who wants to study the Ruby language.</w:t>
+        <w:t>due to the fact that</w:t>
+      </w:r>
+      <w:proofErr w:type="gramEnd"/>
+      <w:r>
+        <w:rPr>
+          <w:rFonts w:cs="Times New Roman"/>
+          <w:highlight w:val="yellow"/>
+          <w:lang w:val="en-US"/>
+        </w:rPr>
+        <w:t xml:space="preserve"> there is no documentation in Romanian, the theoretical support of this paper can be used by programmers who wants to study the Ruby language.</w:t>
       </w:r>
     </w:p>
     <w:p>
@@ -4748,8 +4758,6 @@
       <w:r>
         <w:t>-ului</w:t>
       </w:r>
-      <w:bookmarkStart w:id="2" w:name="_GoBack"/>
-      <w:bookmarkEnd w:id="2"/>
       <w:r>
         <w:t xml:space="preserve">” – subcapitolul dat va conține </w:t>
       </w:r>
@@ -4880,15 +4888,15 @@
     <w:p>
       <w:pPr>
         <w:ind w:firstLine="709"/>
-        <w:rPr>
-          <w:highlight w:val="yellow"/>
-        </w:rPr>
-      </w:pPr>
-      <w:r>
-        <w:rPr>
-          <w:highlight w:val="yellow"/>
-        </w:rPr>
-        <w:t>În al treilea capitol “Elaborarea aplicației Marius Review Site” vor fi analizați pașii de elaborare a aplicației web. Capitolul va conține două subcapitole:</w:t>
+      </w:pPr>
+      <w:r>
+        <w:t xml:space="preserve">În al treilea capitol “Elaborarea aplicației </w:t>
+      </w:r>
+      <w:r>
+        <w:t>Scroll The Universerse</w:t>
+      </w:r>
+      <w:r>
+        <w:t>” vor fi analizați pașii de elaborare a aplicației web. Capitolul va conține două subcapitole:</w:t>
       </w:r>
     </w:p>
     <w:p>
@@ -4900,15 +4908,15 @@
         </w:numPr>
         <w:ind w:hanging="360"/>
         <w:contextualSpacing/>
-        <w:rPr>
-          <w:highlight w:val="yellow"/>
-        </w:rPr>
-      </w:pPr>
-      <w:r>
-        <w:rPr>
-          <w:highlight w:val="yellow"/>
-        </w:rPr>
-        <w:t>“Spațiul de lucru RubyMine” – analiza posibilităților IDE-ului dat: structura, componentele de bază și posibilitățile oferite. Cum se configurează spațiul de lucru.</w:t>
+      </w:pPr>
+      <w:r>
+        <w:t xml:space="preserve">“Spațiul de lucru </w:t>
+      </w:r>
+      <w:r>
+        <w:t>Visual Studio Code</w:t>
+      </w:r>
+      <w:r>
+        <w:t>” – analiza posibilităților IDE-ului dat: structura, componentele de bază și posibilitățile oferite. Cum se configurează spațiul de lucru.</w:t>
       </w:r>
     </w:p>
     <w:p>
@@ -4920,15 +4928,15 @@
         </w:numPr>
         <w:ind w:hanging="360"/>
         <w:contextualSpacing/>
-        <w:rPr>
-          <w:highlight w:val="yellow"/>
-        </w:rPr>
-      </w:pPr>
-      <w:r>
-        <w:rPr>
-          <w:highlight w:val="yellow"/>
-        </w:rPr>
-        <w:t>“Crearea aplicației Marius Review Site” – subcapitolul dat va fi expus în șapte subcapitole care vor reda tehnologiile și ideile aplicate în aplicația finală.</w:t>
+      </w:pPr>
+      <w:r>
+        <w:t xml:space="preserve">“Crearea aplicației </w:t>
+      </w:r>
+      <w:r>
+        <w:t>Scroll The Universe</w:t>
+      </w:r>
+      <w:r>
+        <w:t>” – subcapitolul dat va fi expus în șapte subcapitole care vor reda tehnologiile și ideile aplicate în aplicația finală.</w:t>
       </w:r>
     </w:p>
     <w:p>
@@ -4974,7 +4982,7 @@
         <w:pStyle w:val="Head"/>
         <w:outlineLvl w:val="0"/>
       </w:pPr>
-      <w:bookmarkStart w:id="3" w:name="_Toc512012424"/>
+      <w:bookmarkStart w:id="2" w:name="_Toc512012424"/>
       <w:r>
         <w:lastRenderedPageBreak/>
         <w:t xml:space="preserve">PREZENTAREA </w:t>
@@ -4982,7 +4990,7 @@
       <w:r>
         <w:t>BIBLIOTECII REDUX</w:t>
       </w:r>
-      <w:bookmarkEnd w:id="3"/>
+      <w:bookmarkEnd w:id="2"/>
     </w:p>
     <w:p>
       <w:pPr>
@@ -5274,11 +5282,11 @@
       <w:pPr>
         <w:pStyle w:val="Head23"/>
       </w:pPr>
-      <w:bookmarkStart w:id="4" w:name="_Toc512012425"/>
+      <w:bookmarkStart w:id="3" w:name="_Toc512012425"/>
       <w:r>
         <w:t>Motivele utilizării Redux</w:t>
       </w:r>
-      <w:bookmarkEnd w:id="4"/>
+      <w:bookmarkEnd w:id="3"/>
     </w:p>
     <w:p>
       <w:pPr>
@@ -5326,11 +5334,11 @@
         <w:pStyle w:val="Head23"/>
         <w:outlineLvl w:val="1"/>
       </w:pPr>
-      <w:bookmarkStart w:id="5" w:name="_Toc512012426"/>
+      <w:bookmarkStart w:id="4" w:name="_Toc512012426"/>
       <w:r>
         <w:t>Bazele Redux-ului</w:t>
       </w:r>
-      <w:bookmarkEnd w:id="5"/>
+      <w:bookmarkEnd w:id="4"/>
     </w:p>
     <w:p>
       <w:pPr>
@@ -5563,7 +5571,22 @@
           <w:lang w:val="en-US"/>
         </w:rPr>
         <w:tab/>
-        <w:t>type: ‘ADD_USER’,</w:t>
+      </w:r>
+      <w:proofErr w:type="gramStart"/>
+      <w:r>
+        <w:rPr>
+          <w:i/>
+          <w:lang w:val="en-US"/>
+        </w:rPr>
+        <w:t>type</w:t>
+      </w:r>
+      <w:proofErr w:type="gramEnd"/>
+      <w:r>
+        <w:rPr>
+          <w:i/>
+          <w:lang w:val="en-US"/>
+        </w:rPr>
+        <w:t>: ‘ADD_USER’,</w:t>
       </w:r>
     </w:p>
     <w:p>
@@ -5580,7 +5603,22 @@
           <w:lang w:val="en-US"/>
         </w:rPr>
         <w:tab/>
-        <w:t>name: ‘Andrei’</w:t>
+      </w:r>
+      <w:proofErr w:type="gramStart"/>
+      <w:r>
+        <w:rPr>
+          <w:i/>
+          <w:lang w:val="en-US"/>
+        </w:rPr>
+        <w:t>name</w:t>
+      </w:r>
+      <w:proofErr w:type="gramEnd"/>
+      <w:r>
+        <w:rPr>
+          <w:i/>
+          <w:lang w:val="en-US"/>
+        </w:rPr>
+        <w:t>: ‘Andrei’</w:t>
       </w:r>
     </w:p>
     <w:p>
@@ -5792,7 +5830,15 @@
         <w:t>rile astea decide fiecare singur, Redux-ul încercă</w:t>
       </w:r>
       <w:r>
-        <w:t xml:space="preserve"> să fie puțin opinionat, permițâ</w:t>
+        <w:t xml:space="preserve"> </w:t>
+      </w:r>
+      <w:proofErr w:type="gramStart"/>
+      <w:r>
+        <w:t>să</w:t>
+      </w:r>
+      <w:proofErr w:type="gramEnd"/>
+      <w:r>
+        <w:t xml:space="preserve"> fie puțin opinionat, permițâ</w:t>
       </w:r>
       <w:r>
         <w:t>nd dezvoltatorilor să experimenteze.</w:t>
@@ -5831,12 +5877,21 @@
           <w:lang w:val="en-US"/>
         </w:rPr>
       </w:pPr>
-      <w:r>
-        <w:rPr>
-          <w:i/>
-          <w:lang w:val="en-US"/>
-        </w:rPr>
-        <w:t>function addUser(name) {</w:t>
+      <w:proofErr w:type="gramStart"/>
+      <w:r>
+        <w:rPr>
+          <w:i/>
+          <w:lang w:val="en-US"/>
+        </w:rPr>
+        <w:t>function</w:t>
+      </w:r>
+      <w:proofErr w:type="gramEnd"/>
+      <w:r>
+        <w:rPr>
+          <w:i/>
+          <w:lang w:val="en-US"/>
+        </w:rPr>
+        <w:t xml:space="preserve"> addUser(name) {</w:t>
       </w:r>
     </w:p>
     <w:p>
@@ -5852,7 +5907,23 @@
           <w:i/>
           <w:lang w:val="en-US"/>
         </w:rPr>
-        <w:t xml:space="preserve">  return {</w:t>
+        <w:t xml:space="preserve">  </w:t>
+      </w:r>
+      <w:proofErr w:type="gramStart"/>
+      <w:r>
+        <w:rPr>
+          <w:i/>
+          <w:lang w:val="en-US"/>
+        </w:rPr>
+        <w:t>return</w:t>
+      </w:r>
+      <w:proofErr w:type="gramEnd"/>
+      <w:r>
+        <w:rPr>
+          <w:i/>
+          <w:lang w:val="en-US"/>
+        </w:rPr>
+        <w:t xml:space="preserve"> {</w:t>
       </w:r>
     </w:p>
     <w:p>
@@ -5868,7 +5939,23 @@
           <w:i/>
           <w:lang w:val="en-US"/>
         </w:rPr>
-        <w:t xml:space="preserve">    type: ‘ADD_USER’,</w:t>
+        <w:t xml:space="preserve">    </w:t>
+      </w:r>
+      <w:proofErr w:type="gramStart"/>
+      <w:r>
+        <w:rPr>
+          <w:i/>
+          <w:lang w:val="en-US"/>
+        </w:rPr>
+        <w:t>type</w:t>
+      </w:r>
+      <w:proofErr w:type="gramEnd"/>
+      <w:r>
+        <w:rPr>
+          <w:i/>
+          <w:lang w:val="en-US"/>
+        </w:rPr>
+        <w:t>: ‘ADD_USER’,</w:t>
       </w:r>
     </w:p>
     <w:p>
@@ -5886,6 +5973,7 @@
         </w:rPr>
         <w:t xml:space="preserve">    </w:t>
       </w:r>
+      <w:proofErr w:type="gramStart"/>
       <w:r>
         <w:rPr>
           <w:i/>
@@ -5893,6 +5981,7 @@
         </w:rPr>
         <w:t>name</w:t>
       </w:r>
+      <w:proofErr w:type="gramEnd"/>
     </w:p>
     <w:p>
       <w:pPr>
@@ -5968,12 +6057,21 @@
           <w:lang w:val="en-US"/>
         </w:rPr>
       </w:pPr>
-      <w:r>
-        <w:rPr>
-          <w:i/>
-          <w:lang w:val="en-US"/>
-        </w:rPr>
-        <w:t>const addUser = user =&gt; ({</w:t>
+      <w:proofErr w:type="gramStart"/>
+      <w:r>
+        <w:rPr>
+          <w:i/>
+          <w:lang w:val="en-US"/>
+        </w:rPr>
+        <w:t>const</w:t>
+      </w:r>
+      <w:proofErr w:type="gramEnd"/>
+      <w:r>
+        <w:rPr>
+          <w:i/>
+          <w:lang w:val="en-US"/>
+        </w:rPr>
+        <w:t xml:space="preserve"> addUser = user =&gt; ({</w:t>
       </w:r>
     </w:p>
     <w:p>
@@ -5989,7 +6087,23 @@
           <w:i/>
           <w:lang w:val="en-US"/>
         </w:rPr>
-        <w:t xml:space="preserve">  type: ‘ADD_USER’,</w:t>
+        <w:t xml:space="preserve">  </w:t>
+      </w:r>
+      <w:proofErr w:type="gramStart"/>
+      <w:r>
+        <w:rPr>
+          <w:i/>
+          <w:lang w:val="en-US"/>
+        </w:rPr>
+        <w:t>type</w:t>
+      </w:r>
+      <w:proofErr w:type="gramEnd"/>
+      <w:r>
+        <w:rPr>
+          <w:i/>
+          <w:lang w:val="en-US"/>
+        </w:rPr>
+        <w:t>: ‘ADD_USER’,</w:t>
       </w:r>
     </w:p>
     <w:p>
@@ -6005,8 +6119,17 @@
           <w:i/>
           <w:lang w:val="en-US"/>
         </w:rPr>
-        <w:t xml:space="preserve">  name</w:t>
-      </w:r>
+        <w:t xml:space="preserve">  </w:t>
+      </w:r>
+      <w:proofErr w:type="gramStart"/>
+      <w:r>
+        <w:rPr>
+          <w:i/>
+          <w:lang w:val="en-US"/>
+        </w:rPr>
+        <w:t>name</w:t>
+      </w:r>
+      <w:proofErr w:type="gramEnd"/>
     </w:p>
     <w:p>
       <w:pPr>
@@ -6078,11 +6201,19 @@
         </w:rPr>
         <w:t xml:space="preserve">. </w:t>
       </w:r>
-      <w:r>
-        <w:rPr>
-          <w:lang w:val="en-US"/>
-        </w:rPr>
-        <w:t>Un reducer este o funcție pura care primește un starea precedentă și o acțioune, și returneaza starea următoare.</w:t>
+      <w:proofErr w:type="gramStart"/>
+      <w:r>
+        <w:rPr>
+          <w:lang w:val="en-US"/>
+        </w:rPr>
+        <w:t>Un</w:t>
+      </w:r>
+      <w:proofErr w:type="gramEnd"/>
+      <w:r>
+        <w:rPr>
+          <w:lang w:val="en-US"/>
+        </w:rPr>
+        <w:t xml:space="preserve"> reducer este o funcție pura care primește un starea precedentă și o acțioune, și returneaza starea următoare.</w:t>
       </w:r>
     </w:p>
     <w:p>
@@ -6106,8 +6237,33 @@
           <w:i/>
           <w:lang w:val="en-US"/>
         </w:rPr>
-        <w:t>(previousState, action) =&gt; newState</w:t>
-      </w:r>
+        <w:t>(</w:t>
+      </w:r>
+      <w:proofErr w:type="gramStart"/>
+      <w:r>
+        <w:rPr>
+          <w:i/>
+          <w:lang w:val="en-US"/>
+        </w:rPr>
+        <w:t>previousState</w:t>
+      </w:r>
+      <w:proofErr w:type="gramEnd"/>
+      <w:r>
+        <w:rPr>
+          <w:i/>
+          <w:lang w:val="en-US"/>
+        </w:rPr>
+        <w:t xml:space="preserve">, action) =&gt; </w:t>
+      </w:r>
+      <w:proofErr w:type="gramStart"/>
+      <w:r>
+        <w:rPr>
+          <w:i/>
+          <w:lang w:val="en-US"/>
+        </w:rPr>
+        <w:t>newState</w:t>
+      </w:r>
+      <w:proofErr w:type="gramEnd"/>
     </w:p>
     <w:p>
       <w:pPr>
@@ -6129,13 +6285,41 @@
         <w:rPr>
           <w:lang w:val="en-US"/>
         </w:rPr>
-        <w:t xml:space="preserve">Este foarte important ca reducerii să fie întotdeauna funcții pure. </w:t>
-      </w:r>
-      <w:r>
-        <w:rPr>
-          <w:lang w:val="en-US"/>
-        </w:rPr>
-        <w:t>Având aceleași argumente, reducerul trebuie să calculeze starea viitoare și să o returneze. Fără surprize. Fara side efecte. Fara API chemări. Fără mutații. Doar o calculare.</w:t>
+        <w:t xml:space="preserve">Este foarte important ca reducerii </w:t>
+      </w:r>
+      <w:proofErr w:type="gramStart"/>
+      <w:r>
+        <w:rPr>
+          <w:lang w:val="en-US"/>
+        </w:rPr>
+        <w:t>să</w:t>
+      </w:r>
+      <w:proofErr w:type="gramEnd"/>
+      <w:r>
+        <w:rPr>
+          <w:lang w:val="en-US"/>
+        </w:rPr>
+        <w:t xml:space="preserve"> fie întotdeauna funcții pure. </w:t>
+      </w:r>
+      <w:r>
+        <w:rPr>
+          <w:lang w:val="en-US"/>
+        </w:rPr>
+        <w:t xml:space="preserve">Având aceleași argumente, reducerul trebuie </w:t>
+      </w:r>
+      <w:proofErr w:type="gramStart"/>
+      <w:r>
+        <w:rPr>
+          <w:lang w:val="en-US"/>
+        </w:rPr>
+        <w:t>să</w:t>
+      </w:r>
+      <w:proofErr w:type="gramEnd"/>
+      <w:r>
+        <w:rPr>
+          <w:lang w:val="en-US"/>
+        </w:rPr>
+        <w:t xml:space="preserve"> calculeze starea viitoare și să o returneze. Fără surprize. Fara side efecte. Fara API chemări. Fără mutații. Doar o calculare.</w:t>
       </w:r>
     </w:p>
     <w:p>
@@ -6145,12 +6329,20 @@
           <w:lang w:val="en-US"/>
         </w:rPr>
       </w:pPr>
+      <w:proofErr w:type="gramStart"/>
       <w:r>
         <w:rPr>
           <w:lang w:val="en-US"/>
         </w:rPr>
         <w:lastRenderedPageBreak/>
-        <w:t>Fie avem nevoie de un reducer care gestionează o listă de nume.</w:t>
+        <w:t>Fie</w:t>
+      </w:r>
+      <w:proofErr w:type="gramEnd"/>
+      <w:r>
+        <w:rPr>
+          <w:lang w:val="en-US"/>
+        </w:rPr>
+        <w:t xml:space="preserve"> avem nevoie de un reducer care gestionează o listă de nume.</w:t>
       </w:r>
       <w:r>
         <w:rPr>
@@ -6184,12 +6376,21 @@
           <w:lang w:val="en-US"/>
         </w:rPr>
       </w:pPr>
-      <w:r>
-        <w:rPr>
-          <w:i/>
-          <w:lang w:val="en-US"/>
-        </w:rPr>
-        <w:t>const initialState =</w:t>
+      <w:proofErr w:type="gramStart"/>
+      <w:r>
+        <w:rPr>
+          <w:i/>
+          <w:lang w:val="en-US"/>
+        </w:rPr>
+        <w:t>const</w:t>
+      </w:r>
+      <w:proofErr w:type="gramEnd"/>
+      <w:r>
+        <w:rPr>
+          <w:i/>
+          <w:lang w:val="en-US"/>
+        </w:rPr>
+        <w:t xml:space="preserve"> initialState =</w:t>
       </w:r>
       <w:r>
         <w:rPr>
@@ -6215,12 +6416,21 @@
           <w:lang w:val="en-US"/>
         </w:rPr>
       </w:pPr>
-      <w:r>
-        <w:rPr>
-          <w:i/>
-          <w:lang w:val="en-US"/>
-        </w:rPr>
-        <w:t>function namesReducer(state = initialState, action) {</w:t>
+      <w:proofErr w:type="gramStart"/>
+      <w:r>
+        <w:rPr>
+          <w:i/>
+          <w:lang w:val="en-US"/>
+        </w:rPr>
+        <w:t>function</w:t>
+      </w:r>
+      <w:proofErr w:type="gramEnd"/>
+      <w:r>
+        <w:rPr>
+          <w:i/>
+          <w:lang w:val="en-US"/>
+        </w:rPr>
+        <w:t xml:space="preserve"> namesReducer(state = initialState, action) {</w:t>
       </w:r>
     </w:p>
     <w:p>
@@ -6236,7 +6446,23 @@
           <w:i/>
           <w:lang w:val="en-US"/>
         </w:rPr>
-        <w:t xml:space="preserve">  switch(action.type) {</w:t>
+        <w:t xml:space="preserve">  </w:t>
+      </w:r>
+      <w:proofErr w:type="gramStart"/>
+      <w:r>
+        <w:rPr>
+          <w:i/>
+          <w:lang w:val="en-US"/>
+        </w:rPr>
+        <w:t>switch(</w:t>
+      </w:r>
+      <w:proofErr w:type="gramEnd"/>
+      <w:r>
+        <w:rPr>
+          <w:i/>
+          <w:lang w:val="en-US"/>
+        </w:rPr>
+        <w:t>action.type) {</w:t>
       </w:r>
     </w:p>
     <w:p>
@@ -6252,7 +6478,23 @@
           <w:i/>
           <w:lang w:val="en-US"/>
         </w:rPr>
-        <w:t xml:space="preserve">    case 'ADD_NAME' : </w:t>
+        <w:t xml:space="preserve">    </w:t>
+      </w:r>
+      <w:proofErr w:type="gramStart"/>
+      <w:r>
+        <w:rPr>
+          <w:i/>
+          <w:lang w:val="en-US"/>
+        </w:rPr>
+        <w:t>case</w:t>
+      </w:r>
+      <w:proofErr w:type="gramEnd"/>
+      <w:r>
+        <w:rPr>
+          <w:i/>
+          <w:lang w:val="en-US"/>
+        </w:rPr>
+        <w:t xml:space="preserve"> 'ADD_NAME' : </w:t>
       </w:r>
     </w:p>
     <w:p>
@@ -6268,7 +6510,23 @@
           <w:i/>
           <w:lang w:val="en-US"/>
         </w:rPr>
-        <w:t xml:space="preserve">      return </w:t>
+        <w:t xml:space="preserve">      </w:t>
+      </w:r>
+      <w:proofErr w:type="gramStart"/>
+      <w:r>
+        <w:rPr>
+          <w:i/>
+          <w:lang w:val="en-US"/>
+        </w:rPr>
+        <w:t>return</w:t>
+      </w:r>
+      <w:proofErr w:type="gramEnd"/>
+      <w:r>
+        <w:rPr>
+          <w:i/>
+          <w:lang w:val="en-US"/>
+        </w:rPr>
+        <w:t xml:space="preserve"> </w:t>
       </w:r>
       <w:r>
         <w:rPr>
@@ -6298,7 +6556,23 @@
           <w:i/>
           <w:lang w:val="en-US"/>
         </w:rPr>
-        <w:t xml:space="preserve">    case 'REMOVE_NAME': </w:t>
+        <w:t xml:space="preserve">    </w:t>
+      </w:r>
+      <w:proofErr w:type="gramStart"/>
+      <w:r>
+        <w:rPr>
+          <w:i/>
+          <w:lang w:val="en-US"/>
+        </w:rPr>
+        <w:t>case</w:t>
+      </w:r>
+      <w:proofErr w:type="gramEnd"/>
+      <w:r>
+        <w:rPr>
+          <w:i/>
+          <w:lang w:val="en-US"/>
+        </w:rPr>
+        <w:t xml:space="preserve"> 'REMOVE_NAME': </w:t>
       </w:r>
     </w:p>
     <w:p>
@@ -6314,7 +6588,23 @@
           <w:i/>
           <w:lang w:val="en-US"/>
         </w:rPr>
-        <w:t xml:space="preserve">      return state.</w:t>
+        <w:t xml:space="preserve">      </w:t>
+      </w:r>
+      <w:proofErr w:type="gramStart"/>
+      <w:r>
+        <w:rPr>
+          <w:i/>
+          <w:lang w:val="en-US"/>
+        </w:rPr>
+        <w:t>return</w:t>
+      </w:r>
+      <w:proofErr w:type="gramEnd"/>
+      <w:r>
+        <w:rPr>
+          <w:i/>
+          <w:lang w:val="en-US"/>
+        </w:rPr>
+        <w:t xml:space="preserve"> state.</w:t>
       </w:r>
       <w:r>
         <w:rPr>
@@ -6337,7 +6627,23 @@
           <w:i/>
           <w:lang w:val="en-US"/>
         </w:rPr>
-        <w:t xml:space="preserve">    default: </w:t>
+        <w:t xml:space="preserve">    </w:t>
+      </w:r>
+      <w:proofErr w:type="gramStart"/>
+      <w:r>
+        <w:rPr>
+          <w:i/>
+          <w:lang w:val="en-US"/>
+        </w:rPr>
+        <w:t>default</w:t>
+      </w:r>
+      <w:proofErr w:type="gramEnd"/>
+      <w:r>
+        <w:rPr>
+          <w:i/>
+          <w:lang w:val="en-US"/>
+        </w:rPr>
+        <w:t xml:space="preserve">: </w:t>
       </w:r>
     </w:p>
     <w:p>
@@ -6353,7 +6659,23 @@
           <w:i/>
           <w:lang w:val="en-US"/>
         </w:rPr>
-        <w:t xml:space="preserve">      return state</w:t>
+        <w:t xml:space="preserve">      </w:t>
+      </w:r>
+      <w:proofErr w:type="gramStart"/>
+      <w:r>
+        <w:rPr>
+          <w:i/>
+          <w:lang w:val="en-US"/>
+        </w:rPr>
+        <w:t>return</w:t>
+      </w:r>
+      <w:proofErr w:type="gramEnd"/>
+      <w:r>
+        <w:rPr>
+          <w:i/>
+          <w:lang w:val="en-US"/>
+        </w:rPr>
+        <w:t xml:space="preserve"> state</w:t>
       </w:r>
     </w:p>
     <w:p>
@@ -6392,7 +6714,21 @@
         <w:rPr>
           <w:lang w:val="en-US"/>
         </w:rPr>
-        <w:t>În exemplul dat am început prin specificarea unei stări inițiale. Asta este șansa noastră de a returna starea inițială a aplicației.</w:t>
+        <w:t xml:space="preserve">În exemplul dat am început prin specificarea unei stări inițiale. Asta </w:t>
+      </w:r>
+      <w:proofErr w:type="gramStart"/>
+      <w:r>
+        <w:rPr>
+          <w:lang w:val="en-US"/>
+        </w:rPr>
+        <w:t>este</w:t>
+      </w:r>
+      <w:proofErr w:type="gramEnd"/>
+      <w:r>
+        <w:rPr>
+          <w:lang w:val="en-US"/>
+        </w:rPr>
+        <w:t xml:space="preserve"> șansa noastră de a returna starea inițială a aplicației.</w:t>
       </w:r>
       <w:r>
         <w:rPr>
@@ -6401,7 +6737,15 @@
         <w:t xml:space="preserve"> Atribuirea state la initialState </w:t>
       </w:r>
       <w:r>
-        <w:t>în parametrii funcției e o metodă relativ nouă in JavaScript de a atribui unu</w:t>
+        <w:t xml:space="preserve">în parametrii funcției e o metodă relativ nouă in JavaScript de </w:t>
+      </w:r>
+      <w:proofErr w:type="gramStart"/>
+      <w:r>
+        <w:t>a</w:t>
+      </w:r>
+      <w:proofErr w:type="gramEnd"/>
+      <w:r>
+        <w:t xml:space="preserve"> atribui unu</w:t>
       </w:r>
       <w:r>
         <w:t>i parametru valori inițiale dacă</w:t>
@@ -6519,7 +6863,35 @@
         <w:rPr>
           <w:lang w:val="en-US"/>
         </w:rPr>
-        <w:t>După asta avem un simplu switch statement care în dependență de tipul acțiunii calculează starea nouă și o returnează. În cazul nostru avem trei cazuri posibile: ADD_NAME, REMOVE_NAME si default care respectiv adaugă un nume, șterg</w:t>
+        <w:t xml:space="preserve">După asta avem </w:t>
+      </w:r>
+      <w:proofErr w:type="gramStart"/>
+      <w:r>
+        <w:rPr>
+          <w:lang w:val="en-US"/>
+        </w:rPr>
+        <w:t>un</w:t>
+      </w:r>
+      <w:proofErr w:type="gramEnd"/>
+      <w:r>
+        <w:rPr>
+          <w:lang w:val="en-US"/>
+        </w:rPr>
+        <w:t xml:space="preserve"> simplu switch statement care în dependență de tipul acțiunii calculează starea nouă și o returnează. În cazul nostru avem trei cazuri posibile: ADD_NAME, REMOVE_NAME si default care respectiv adaugă </w:t>
+      </w:r>
+      <w:proofErr w:type="gramStart"/>
+      <w:r>
+        <w:rPr>
+          <w:lang w:val="en-US"/>
+        </w:rPr>
+        <w:t>un</w:t>
+      </w:r>
+      <w:proofErr w:type="gramEnd"/>
+      <w:r>
+        <w:rPr>
+          <w:lang w:val="en-US"/>
+        </w:rPr>
+        <w:t xml:space="preserve"> nume, șterg</w:t>
       </w:r>
       <w:r>
         <w:rPr>
@@ -6747,11 +7119,19 @@
           <w:lang w:val="en-US"/>
         </w:rPr>
       </w:pPr>
-      <w:r>
-        <w:rPr>
-          <w:lang w:val="en-US"/>
-        </w:rPr>
-        <w:t>import { createStore } from 'redux'</w:t>
+      <w:proofErr w:type="gramStart"/>
+      <w:r>
+        <w:rPr>
+          <w:lang w:val="en-US"/>
+        </w:rPr>
+        <w:t>import</w:t>
+      </w:r>
+      <w:proofErr w:type="gramEnd"/>
+      <w:r>
+        <w:rPr>
+          <w:lang w:val="en-US"/>
+        </w:rPr>
+        <w:t xml:space="preserve"> { createStore } from 'redux'</w:t>
       </w:r>
     </w:p>
     <w:p>
@@ -6761,11 +7141,19 @@
           <w:lang w:val="en-US"/>
         </w:rPr>
       </w:pPr>
-      <w:r>
-        <w:rPr>
-          <w:lang w:val="en-US"/>
-        </w:rPr>
-        <w:t>import reducer from './reducer</w:t>
+      <w:proofErr w:type="gramStart"/>
+      <w:r>
+        <w:rPr>
+          <w:lang w:val="en-US"/>
+        </w:rPr>
+        <w:t>import</w:t>
+      </w:r>
+      <w:proofErr w:type="gramEnd"/>
+      <w:r>
+        <w:rPr>
+          <w:lang w:val="en-US"/>
+        </w:rPr>
+        <w:t xml:space="preserve"> reducer from './reducer</w:t>
       </w:r>
       <w:r>
         <w:rPr>
@@ -6781,6 +7169,7 @@
           <w:lang w:val="en-US"/>
         </w:rPr>
       </w:pPr>
+      <w:proofErr w:type="gramStart"/>
       <w:r>
         <w:rPr>
           <w:lang w:val="en-US"/>
@@ -6791,7 +7180,14 @@
         <w:rPr>
           <w:lang w:val="en-US"/>
         </w:rPr>
-        <w:t>onst store = createStore(reducer</w:t>
+        <w:t>onst</w:t>
+      </w:r>
+      <w:proofErr w:type="gramEnd"/>
+      <w:r>
+        <w:rPr>
+          <w:lang w:val="en-US"/>
+        </w:rPr>
+        <w:t xml:space="preserve"> store = createStore(reducer</w:t>
       </w:r>
       <w:r>
         <w:rPr>
@@ -6901,7 +7297,35 @@
         <w:rPr>
           <w:lang w:val="en-US"/>
         </w:rPr>
-        <w:t xml:space="preserve">Mai trebuie de menționat că avem doar un singur store în aplicație, ce diferă de flux, unde putem avea mai multe. În cazul redux-ului când avem nevoie să inpărțim data vom utiliza compoziția de reduceri. </w:t>
+        <w:t xml:space="preserve">Mai trebuie de menționat că avem doar </w:t>
+      </w:r>
+      <w:proofErr w:type="gramStart"/>
+      <w:r>
+        <w:rPr>
+          <w:lang w:val="en-US"/>
+        </w:rPr>
+        <w:t>un</w:t>
+      </w:r>
+      <w:proofErr w:type="gramEnd"/>
+      <w:r>
+        <w:rPr>
+          <w:lang w:val="en-US"/>
+        </w:rPr>
+        <w:t xml:space="preserve"> singur store în aplicație, ce diferă de flux, unde putem avea mai multe. În cazul redux-ului când avem nevoie </w:t>
+      </w:r>
+      <w:proofErr w:type="gramStart"/>
+      <w:r>
+        <w:rPr>
+          <w:lang w:val="en-US"/>
+        </w:rPr>
+        <w:t>să</w:t>
+      </w:r>
+      <w:proofErr w:type="gramEnd"/>
+      <w:r>
+        <w:rPr>
+          <w:lang w:val="en-US"/>
+        </w:rPr>
+        <w:t xml:space="preserve"> inpărțim data vom utiliza compoziția de reduceri. </w:t>
       </w:r>
       <w:r>
         <w:rPr>
@@ -6923,11 +7347,19 @@
         </w:rPr>
         <w:t xml:space="preserve">. </w:t>
       </w:r>
-      <w:r>
-        <w:rPr>
-          <w:lang w:val="en-US"/>
-        </w:rPr>
-        <w:t>Un exemplu de a</w:t>
+      <w:proofErr w:type="gramStart"/>
+      <w:r>
+        <w:rPr>
+          <w:lang w:val="en-US"/>
+        </w:rPr>
+        <w:t>Un</w:t>
+      </w:r>
+      <w:proofErr w:type="gramEnd"/>
+      <w:r>
+        <w:rPr>
+          <w:lang w:val="en-US"/>
+        </w:rPr>
+        <w:t xml:space="preserve"> exemplu de a</w:t>
       </w:r>
       <w:r>
         <w:t>șa combinare este</w:t>
@@ -6959,18 +7391,24 @@
         </w:rPr>
         <w:tab/>
       </w:r>
-      <w:r>
-        <w:rPr>
-          <w:lang w:val="en-US"/>
-        </w:rPr>
-        <w:t>import { combineReducers } from 'redux'</w:t>
+      <w:proofErr w:type="gramStart"/>
+      <w:r>
+        <w:rPr>
+          <w:lang w:val="en-US"/>
+        </w:rPr>
+        <w:t>import</w:t>
+      </w:r>
+      <w:proofErr w:type="gramEnd"/>
+      <w:r>
+        <w:rPr>
+          <w:lang w:val="en-US"/>
+        </w:rPr>
+        <w:t xml:space="preserve"> { combineReducers } from 'redux'</w:t>
       </w:r>
     </w:p>
     <w:p>
       <w:r>
         <w:tab/>
-      </w:r>
-      <w:r>
         <w:t>import todos from './todos'</w:t>
       </w:r>
     </w:p>
@@ -7243,7 +7681,21 @@
         <w:rPr>
           <w:lang w:val="en-US"/>
         </w:rPr>
-        <w:t>Deoarece Providerul furnizeaza store-ul doar la copii lui, un lucru bun e</w:t>
+        <w:t xml:space="preserve">Deoarece Providerul furnizeaza store-ul doar la copii lui, </w:t>
+      </w:r>
+      <w:proofErr w:type="gramStart"/>
+      <w:r>
+        <w:rPr>
+          <w:lang w:val="en-US"/>
+        </w:rPr>
+        <w:t>un</w:t>
+      </w:r>
+      <w:proofErr w:type="gramEnd"/>
+      <w:r>
+        <w:rPr>
+          <w:lang w:val="en-US"/>
+        </w:rPr>
+        <w:t xml:space="preserve"> lucru bun e</w:t>
       </w:r>
       <w:r>
         <w:rPr>
@@ -7287,11 +7739,19 @@
         </w:rPr>
         <w:t xml:space="preserve">. </w:t>
       </w:r>
-      <w:r>
-        <w:rPr>
-          <w:lang w:val="en-US"/>
-        </w:rPr>
-        <w:t>Un exemplu de a conecta Providerul cu store la aplica</w:t>
+      <w:proofErr w:type="gramStart"/>
+      <w:r>
+        <w:rPr>
+          <w:lang w:val="en-US"/>
+        </w:rPr>
+        <w:t>Un</w:t>
+      </w:r>
+      <w:proofErr w:type="gramEnd"/>
+      <w:r>
+        <w:rPr>
+          <w:lang w:val="en-US"/>
+        </w:rPr>
+        <w:t xml:space="preserve"> exemplu de a conecta Providerul cu store la aplica</w:t>
       </w:r>
       <w:r>
         <w:t>ția React ar fi</w:t>
@@ -7322,12 +7782,14 @@
           <w:lang w:val="en-US"/>
         </w:rPr>
       </w:pPr>
+      <w:proofErr w:type="gramStart"/>
       <w:r>
         <w:rPr>
           <w:lang w:val="en-US"/>
         </w:rPr>
         <w:t>ReactDOM.render(</w:t>
       </w:r>
+      <w:proofErr w:type="gramEnd"/>
     </w:p>
     <w:p>
       <w:pPr>
@@ -7342,7 +7804,21 @@
         <w:rPr>
           <w:lang w:val="en-US"/>
         </w:rPr>
-        <w:t xml:space="preserve">  &lt;Provider store={store}&gt;</w:t>
+        <w:t xml:space="preserve">  &lt;Provider store</w:t>
+      </w:r>
+      <w:proofErr w:type="gramStart"/>
+      <w:r>
+        <w:rPr>
+          <w:lang w:val="en-US"/>
+        </w:rPr>
+        <w:t>={</w:t>
+      </w:r>
+      <w:proofErr w:type="gramEnd"/>
+      <w:r>
+        <w:rPr>
+          <w:lang w:val="en-US"/>
+        </w:rPr>
+        <w:t>store}&gt;</w:t>
       </w:r>
     </w:p>
     <w:p>
@@ -7404,11 +7880,19 @@
         </w:rPr>
         <w:t xml:space="preserve">  </w:t>
       </w:r>
-      <w:r>
-        <w:rPr>
-          <w:lang w:val="en-US"/>
-        </w:rPr>
-        <w:t>document.getElementById('root')</w:t>
+      <w:proofErr w:type="gramStart"/>
+      <w:r>
+        <w:rPr>
+          <w:lang w:val="en-US"/>
+        </w:rPr>
+        <w:t>document.getElementById(</w:t>
+      </w:r>
+      <w:proofErr w:type="gramEnd"/>
+      <w:r>
+        <w:rPr>
+          <w:lang w:val="en-US"/>
+        </w:rPr>
+        <w:t>'root')</w:t>
       </w:r>
     </w:p>
     <w:p>
@@ -7479,11 +7963,19 @@
           <w:lang w:val="en-US"/>
         </w:rPr>
       </w:pPr>
-      <w:r>
-        <w:rPr>
-          <w:lang w:val="en-US"/>
-        </w:rPr>
-        <w:t>import {connect} from 'react-redux'</w:t>
+      <w:proofErr w:type="gramStart"/>
+      <w:r>
+        <w:rPr>
+          <w:lang w:val="en-US"/>
+        </w:rPr>
+        <w:t>import</w:t>
+      </w:r>
+      <w:proofErr w:type="gramEnd"/>
+      <w:r>
+        <w:rPr>
+          <w:lang w:val="en-US"/>
+        </w:rPr>
+        <w:t xml:space="preserve"> {connect} from 'react-redux'</w:t>
       </w:r>
     </w:p>
     <w:p>
@@ -7505,11 +7997,19 @@
           <w:lang w:val="en-US"/>
         </w:rPr>
       </w:pPr>
-      <w:r>
-        <w:rPr>
-          <w:lang w:val="en-US"/>
-        </w:rPr>
-        <w:t xml:space="preserve">const </w:t>
+      <w:proofErr w:type="gramStart"/>
+      <w:r>
+        <w:rPr>
+          <w:lang w:val="en-US"/>
+        </w:rPr>
+        <w:t>const</w:t>
+      </w:r>
+      <w:proofErr w:type="gramEnd"/>
+      <w:r>
+        <w:rPr>
+          <w:lang w:val="en-US"/>
+        </w:rPr>
+        <w:t xml:space="preserve"> </w:t>
       </w:r>
       <w:r>
         <w:rPr>
@@ -7538,7 +8038,21 @@
           <w:lang w:val="en-US"/>
         </w:rPr>
         <w:lastRenderedPageBreak/>
-        <w:t xml:space="preserve">  return (</w:t>
+        <w:t xml:space="preserve">  </w:t>
+      </w:r>
+      <w:proofErr w:type="gramStart"/>
+      <w:r>
+        <w:rPr>
+          <w:lang w:val="en-US"/>
+        </w:rPr>
+        <w:t>return</w:t>
+      </w:r>
+      <w:proofErr w:type="gramEnd"/>
+      <w:r>
+        <w:rPr>
+          <w:lang w:val="en-US"/>
+        </w:rPr>
+        <w:t xml:space="preserve"> (</w:t>
       </w:r>
     </w:p>
     <w:p>
@@ -7554,7 +8068,21 @@
         <w:rPr>
           <w:lang w:val="en-US"/>
         </w:rPr>
-        <w:t xml:space="preserve">    &lt;div&gt;</w:t>
+        <w:t xml:space="preserve">    &lt;</w:t>
+      </w:r>
+      <w:proofErr w:type="gramStart"/>
+      <w:r>
+        <w:rPr>
+          <w:lang w:val="en-US"/>
+        </w:rPr>
+        <w:t>div</w:t>
+      </w:r>
+      <w:proofErr w:type="gramEnd"/>
+      <w:r>
+        <w:rPr>
+          <w:lang w:val="en-US"/>
+        </w:rPr>
+        <w:t>&gt;</w:t>
       </w:r>
     </w:p>
     <w:p>
@@ -7570,7 +8098,14 @@
         <w:rPr>
           <w:lang w:val="en-US"/>
         </w:rPr>
-        <w:t xml:space="preserve">      {</w:t>
+        <w:t xml:space="preserve">      </w:t>
+      </w:r>
+      <w:proofErr w:type="gramStart"/>
+      <w:r>
+        <w:rPr>
+          <w:lang w:val="en-US"/>
+        </w:rPr>
+        <w:t>{</w:t>
       </w:r>
       <w:r>
         <w:rPr>
@@ -7578,17 +8113,12 @@
         </w:rPr>
         <w:t xml:space="preserve"> props.users</w:t>
       </w:r>
-      <w:r>
-        <w:rPr>
-          <w:lang w:val="en-US"/>
-        </w:rPr>
-        <w:t xml:space="preserve"> </w:t>
-      </w:r>
-      <w:r>
-        <w:rPr>
-          <w:lang w:val="en-US"/>
-        </w:rPr>
-        <w:t>}</w:t>
+      <w:proofErr w:type="gramEnd"/>
+      <w:r>
+        <w:rPr>
+          <w:lang w:val="en-US"/>
+        </w:rPr>
+        <w:t xml:space="preserve"> }</w:t>
       </w:r>
     </w:p>
     <w:p>
@@ -7610,7 +8140,21 @@
         <w:rPr>
           <w:lang w:val="en-US"/>
         </w:rPr>
-        <w:t xml:space="preserve">  &lt;span onClick={props.addUser}&gt; Add User</w:t>
+        <w:t xml:space="preserve">  &lt;span onClick</w:t>
+      </w:r>
+      <w:proofErr w:type="gramStart"/>
+      <w:r>
+        <w:rPr>
+          <w:lang w:val="en-US"/>
+        </w:rPr>
+        <w:t>={</w:t>
+      </w:r>
+      <w:proofErr w:type="gramEnd"/>
+      <w:r>
+        <w:rPr>
+          <w:lang w:val="en-US"/>
+        </w:rPr>
+        <w:t>props.addUser}&gt; Add User</w:t>
       </w:r>
       <w:r>
         <w:rPr>
@@ -7686,11 +8230,19 @@
           <w:lang w:val="en-US"/>
         </w:rPr>
       </w:pPr>
-      <w:r>
-        <w:rPr>
-          <w:lang w:val="en-US"/>
-        </w:rPr>
-        <w:t>const mapStateToProps = state =&gt; {</w:t>
+      <w:proofErr w:type="gramStart"/>
+      <w:r>
+        <w:rPr>
+          <w:lang w:val="en-US"/>
+        </w:rPr>
+        <w:t>const</w:t>
+      </w:r>
+      <w:proofErr w:type="gramEnd"/>
+      <w:r>
+        <w:rPr>
+          <w:lang w:val="en-US"/>
+        </w:rPr>
+        <w:t xml:space="preserve"> mapStateToProps = state =&gt; {</w:t>
       </w:r>
     </w:p>
     <w:p>
@@ -7706,7 +8258,21 @@
         <w:rPr>
           <w:lang w:val="en-US"/>
         </w:rPr>
-        <w:t xml:space="preserve">  return {</w:t>
+        <w:t xml:space="preserve">  </w:t>
+      </w:r>
+      <w:proofErr w:type="gramStart"/>
+      <w:r>
+        <w:rPr>
+          <w:lang w:val="en-US"/>
+        </w:rPr>
+        <w:t>return</w:t>
+      </w:r>
+      <w:proofErr w:type="gramEnd"/>
+      <w:r>
+        <w:rPr>
+          <w:lang w:val="en-US"/>
+        </w:rPr>
+        <w:t xml:space="preserve"> {</w:t>
       </w:r>
     </w:p>
     <w:p>
@@ -7724,11 +8290,19 @@
         </w:rPr>
         <w:t xml:space="preserve">    </w:t>
       </w:r>
-      <w:r>
-        <w:rPr>
-          <w:lang w:val="en-US"/>
-        </w:rPr>
-        <w:t>users : state.users</w:t>
+      <w:proofErr w:type="gramStart"/>
+      <w:r>
+        <w:rPr>
+          <w:lang w:val="en-US"/>
+        </w:rPr>
+        <w:t>users :</w:t>
+      </w:r>
+      <w:proofErr w:type="gramEnd"/>
+      <w:r>
+        <w:rPr>
+          <w:lang w:val="en-US"/>
+        </w:rPr>
+        <w:t xml:space="preserve"> state.users</w:t>
       </w:r>
     </w:p>
     <w:p>
@@ -7782,11 +8356,19 @@
           <w:lang w:val="en-US"/>
         </w:rPr>
       </w:pPr>
-      <w:r>
-        <w:rPr>
-          <w:lang w:val="en-US"/>
-        </w:rPr>
-        <w:t>const mapDispatchToProps = dispatch =&gt; {</w:t>
+      <w:proofErr w:type="gramStart"/>
+      <w:r>
+        <w:rPr>
+          <w:lang w:val="en-US"/>
+        </w:rPr>
+        <w:t>const</w:t>
+      </w:r>
+      <w:proofErr w:type="gramEnd"/>
+      <w:r>
+        <w:rPr>
+          <w:lang w:val="en-US"/>
+        </w:rPr>
+        <w:t xml:space="preserve"> mapDispatchToProps = dispatch =&gt; {</w:t>
       </w:r>
     </w:p>
     <w:p>
@@ -7802,7 +8384,21 @@
         <w:rPr>
           <w:lang w:val="en-US"/>
         </w:rPr>
-        <w:t xml:space="preserve">  return {</w:t>
+        <w:t xml:space="preserve">  </w:t>
+      </w:r>
+      <w:proofErr w:type="gramStart"/>
+      <w:r>
+        <w:rPr>
+          <w:lang w:val="en-US"/>
+        </w:rPr>
+        <w:t>return</w:t>
+      </w:r>
+      <w:proofErr w:type="gramEnd"/>
+      <w:r>
+        <w:rPr>
+          <w:lang w:val="en-US"/>
+        </w:rPr>
+        <w:t xml:space="preserve"> {</w:t>
       </w:r>
     </w:p>
     <w:p>
@@ -7818,13 +8414,27 @@
         <w:rPr>
           <w:lang w:val="en-US"/>
         </w:rPr>
-        <w:t xml:space="preserve">    addUser</w:t>
-      </w:r>
-      <w:r>
-        <w:rPr>
-          <w:lang w:val="en-US"/>
-        </w:rPr>
-        <w:t xml:space="preserve"> : () =&gt; dispatch({</w:t>
+        <w:t xml:space="preserve">    </w:t>
+      </w:r>
+      <w:proofErr w:type="gramStart"/>
+      <w:r>
+        <w:rPr>
+          <w:lang w:val="en-US"/>
+        </w:rPr>
+        <w:t>addUser</w:t>
+      </w:r>
+      <w:r>
+        <w:rPr>
+          <w:lang w:val="en-US"/>
+        </w:rPr>
+        <w:t xml:space="preserve"> :</w:t>
+      </w:r>
+      <w:proofErr w:type="gramEnd"/>
+      <w:r>
+        <w:rPr>
+          <w:lang w:val="en-US"/>
+        </w:rPr>
+        <w:t xml:space="preserve"> () =&gt; dispatch({</w:t>
       </w:r>
     </w:p>
     <w:p>
@@ -7840,7 +8450,21 @@
         <w:rPr>
           <w:lang w:val="en-US"/>
         </w:rPr>
-        <w:t xml:space="preserve">      type : </w:t>
+        <w:t xml:space="preserve">      </w:t>
+      </w:r>
+      <w:proofErr w:type="gramStart"/>
+      <w:r>
+        <w:rPr>
+          <w:lang w:val="en-US"/>
+        </w:rPr>
+        <w:t>type :</w:t>
+      </w:r>
+      <w:proofErr w:type="gramEnd"/>
+      <w:r>
+        <w:rPr>
+          <w:lang w:val="en-US"/>
+        </w:rPr>
+        <w:t xml:space="preserve"> </w:t>
       </w:r>
       <w:r>
         <w:rPr>
@@ -7922,11 +8546,19 @@
           <w:lang w:val="en-US"/>
         </w:rPr>
       </w:pPr>
-      <w:r>
-        <w:rPr>
-          <w:lang w:val="en-US"/>
-        </w:rPr>
-        <w:t>export default connect(</w:t>
+      <w:proofErr w:type="gramStart"/>
+      <w:r>
+        <w:rPr>
+          <w:lang w:val="en-US"/>
+        </w:rPr>
+        <w:t>export</w:t>
+      </w:r>
+      <w:proofErr w:type="gramEnd"/>
+      <w:r>
+        <w:rPr>
+          <w:lang w:val="en-US"/>
+        </w:rPr>
+        <w:t xml:space="preserve"> default connect(</w:t>
       </w:r>
     </w:p>
     <w:p>
@@ -7942,7 +8574,21 @@
         <w:rPr>
           <w:lang w:val="en-US"/>
         </w:rPr>
-        <w:t xml:space="preserve">  mapStateToProps,</w:t>
+        <w:t xml:space="preserve">  </w:t>
+      </w:r>
+      <w:proofErr w:type="gramStart"/>
+      <w:r>
+        <w:rPr>
+          <w:lang w:val="en-US"/>
+        </w:rPr>
+        <w:t>mapStateToProps</w:t>
+      </w:r>
+      <w:proofErr w:type="gramEnd"/>
+      <w:r>
+        <w:rPr>
+          <w:lang w:val="en-US"/>
+        </w:rPr>
+        <w:t>,</w:t>
       </w:r>
     </w:p>
     <w:p>
@@ -7958,8 +8604,16 @@
         <w:rPr>
           <w:lang w:val="en-US"/>
         </w:rPr>
-        <w:t xml:space="preserve">  mapDispatchToProps</w:t>
-      </w:r>
+        <w:t xml:space="preserve">  </w:t>
+      </w:r>
+      <w:proofErr w:type="gramStart"/>
+      <w:r>
+        <w:rPr>
+          <w:lang w:val="en-US"/>
+        </w:rPr>
+        <w:t>mapDispatchToProps</w:t>
+      </w:r>
+      <w:proofErr w:type="gramEnd"/>
     </w:p>
     <w:p>
       <w:pPr>
@@ -7970,12 +8624,14 @@
           <w:lang w:val="en-US"/>
         </w:rPr>
       </w:pPr>
+      <w:proofErr w:type="gramStart"/>
       <w:r>
         <w:rPr>
           <w:lang w:val="en-US"/>
         </w:rPr>
         <w:t>)(</w:t>
       </w:r>
+      <w:proofErr w:type="gramEnd"/>
       <w:r>
         <w:rPr>
           <w:lang w:val="en-US"/>
@@ -8079,10 +8735,7 @@
         <w:t xml:space="preserve"> </w:t>
       </w:r>
       <w:r>
-        <w:t>prezentaționale</w:t>
-      </w:r>
-      <w:r>
-        <w:t xml:space="preserve"> au </w:t>
+        <w:t xml:space="preserve">prezentaționale au </w:t>
       </w:r>
       <w:r>
         <w:lastRenderedPageBreak/>
@@ -8354,12 +9007,20 @@
           <w:lang w:val="en-US"/>
         </w:rPr>
       </w:pPr>
+      <w:proofErr w:type="gramStart"/>
       <w:r>
         <w:rPr>
           <w:lang w:val="en-US"/>
         </w:rPr>
         <w:lastRenderedPageBreak/>
-        <w:t>import {createStore, applyMiddleware} from 'redux';</w:t>
+        <w:t>import</w:t>
+      </w:r>
+      <w:proofErr w:type="gramEnd"/>
+      <w:r>
+        <w:rPr>
+          <w:lang w:val="en-US"/>
+        </w:rPr>
+        <w:t xml:space="preserve"> {createStore, applyMiddleware} from 'redux';</w:t>
       </w:r>
     </w:p>
     <w:p>
@@ -8369,11 +9030,19 @@
           <w:lang w:val="en-US"/>
         </w:rPr>
       </w:pPr>
-      <w:r>
-        <w:rPr>
-          <w:lang w:val="en-US"/>
-        </w:rPr>
-        <w:t>import axios from 'axios';</w:t>
+      <w:proofErr w:type="gramStart"/>
+      <w:r>
+        <w:rPr>
+          <w:lang w:val="en-US"/>
+        </w:rPr>
+        <w:t>import</w:t>
+      </w:r>
+      <w:proofErr w:type="gramEnd"/>
+      <w:r>
+        <w:rPr>
+          <w:lang w:val="en-US"/>
+        </w:rPr>
+        <w:t xml:space="preserve"> axios from 'axios';</w:t>
       </w:r>
     </w:p>
     <w:p>
@@ -8383,11 +9052,19 @@
           <w:lang w:val="en-US"/>
         </w:rPr>
       </w:pPr>
-      <w:r>
-        <w:rPr>
-          <w:lang w:val="en-US"/>
-        </w:rPr>
-        <w:t>import axiosMiddleware from 'redux-axios-middleware';</w:t>
+      <w:proofErr w:type="gramStart"/>
+      <w:r>
+        <w:rPr>
+          <w:lang w:val="en-US"/>
+        </w:rPr>
+        <w:t>import</w:t>
+      </w:r>
+      <w:proofErr w:type="gramEnd"/>
+      <w:r>
+        <w:rPr>
+          <w:lang w:val="en-US"/>
+        </w:rPr>
+        <w:t xml:space="preserve"> axiosMiddleware from 'redux-axios-middleware';</w:t>
       </w:r>
     </w:p>
     <w:p>
@@ -8405,11 +9082,19 @@
           <w:lang w:val="en-US"/>
         </w:rPr>
       </w:pPr>
-      <w:r>
-        <w:rPr>
-          <w:lang w:val="en-US"/>
-        </w:rPr>
-        <w:t>const client = axios.create</w:t>
+      <w:proofErr w:type="gramStart"/>
+      <w:r>
+        <w:rPr>
+          <w:lang w:val="en-US"/>
+        </w:rPr>
+        <w:t>const</w:t>
+      </w:r>
+      <w:proofErr w:type="gramEnd"/>
+      <w:r>
+        <w:rPr>
+          <w:lang w:val="en-US"/>
+        </w:rPr>
+        <w:t xml:space="preserve"> client = axios.create</w:t>
       </w:r>
       <w:r>
         <w:rPr>
@@ -8429,7 +9114,21 @@
         <w:rPr>
           <w:lang w:val="en-US"/>
         </w:rPr>
-        <w:t xml:space="preserve">  baseURL:'http://localhost:8080/api',</w:t>
+        <w:t xml:space="preserve">  </w:t>
+      </w:r>
+      <w:proofErr w:type="gramStart"/>
+      <w:r>
+        <w:rPr>
+          <w:lang w:val="en-US"/>
+        </w:rPr>
+        <w:t>baseURL</w:t>
+      </w:r>
+      <w:proofErr w:type="gramEnd"/>
+      <w:r>
+        <w:rPr>
+          <w:lang w:val="en-US"/>
+        </w:rPr>
+        <w:t>:'http://localhost:8080/api',</w:t>
       </w:r>
     </w:p>
     <w:p>
@@ -8443,7 +9142,21 @@
         <w:rPr>
           <w:lang w:val="en-US"/>
         </w:rPr>
-        <w:t xml:space="preserve">  responseType: 'json'</w:t>
+        <w:t xml:space="preserve">  </w:t>
+      </w:r>
+      <w:proofErr w:type="gramStart"/>
+      <w:r>
+        <w:rPr>
+          <w:lang w:val="en-US"/>
+        </w:rPr>
+        <w:t>responseType</w:t>
+      </w:r>
+      <w:proofErr w:type="gramEnd"/>
+      <w:r>
+        <w:rPr>
+          <w:lang w:val="en-US"/>
+        </w:rPr>
+        <w:t>: 'json'</w:t>
       </w:r>
     </w:p>
     <w:p>
@@ -8475,11 +9188,19 @@
           <w:lang w:val="en-US"/>
         </w:rPr>
       </w:pPr>
-      <w:r>
-        <w:rPr>
-          <w:lang w:val="en-US"/>
-        </w:rPr>
-        <w:t>let store = createStore(</w:t>
+      <w:proofErr w:type="gramStart"/>
+      <w:r>
+        <w:rPr>
+          <w:lang w:val="en-US"/>
+        </w:rPr>
+        <w:t>let</w:t>
+      </w:r>
+      <w:proofErr w:type="gramEnd"/>
+      <w:r>
+        <w:rPr>
+          <w:lang w:val="en-US"/>
+        </w:rPr>
+        <w:t xml:space="preserve"> store = createStore(</w:t>
       </w:r>
     </w:p>
     <w:p>
@@ -8493,7 +9214,21 @@
         <w:rPr>
           <w:lang w:val="en-US"/>
         </w:rPr>
-        <w:t xml:space="preserve">  reducers, //</w:t>
+        <w:t xml:space="preserve">  </w:t>
+      </w:r>
+      <w:proofErr w:type="gramStart"/>
+      <w:r>
+        <w:rPr>
+          <w:lang w:val="en-US"/>
+        </w:rPr>
+        <w:t>reducers</w:t>
+      </w:r>
+      <w:proofErr w:type="gramEnd"/>
+      <w:r>
+        <w:rPr>
+          <w:lang w:val="en-US"/>
+        </w:rPr>
+        <w:t>, //</w:t>
       </w:r>
       <w:r>
         <w:rPr>
@@ -8513,8 +9248,16 @@
         <w:rPr>
           <w:lang w:val="en-US"/>
         </w:rPr>
-        <w:t xml:space="preserve">  applyMiddleware(</w:t>
-      </w:r>
+        <w:t xml:space="preserve">  </w:t>
+      </w:r>
+      <w:proofErr w:type="gramStart"/>
+      <w:r>
+        <w:rPr>
+          <w:lang w:val="en-US"/>
+        </w:rPr>
+        <w:t>applyMiddleware(</w:t>
+      </w:r>
+      <w:proofErr w:type="gramEnd"/>
     </w:p>
     <w:p>
       <w:pPr>
@@ -8527,7 +9270,21 @@
         <w:rPr>
           <w:lang w:val="en-US"/>
         </w:rPr>
-        <w:t xml:space="preserve">    axiosMiddleware(client)</w:t>
+        <w:t xml:space="preserve">    </w:t>
+      </w:r>
+      <w:proofErr w:type="gramStart"/>
+      <w:r>
+        <w:rPr>
+          <w:lang w:val="en-US"/>
+        </w:rPr>
+        <w:t>axiosMiddleware(</w:t>
+      </w:r>
+      <w:proofErr w:type="gramEnd"/>
+      <w:r>
+        <w:rPr>
+          <w:lang w:val="en-US"/>
+        </w:rPr>
+        <w:t>client)</w:t>
       </w:r>
     </w:p>
     <w:p>
@@ -8574,13 +9331,13 @@
         <w:pStyle w:val="Head"/>
         <w:outlineLvl w:val="0"/>
       </w:pPr>
-      <w:bookmarkStart w:id="6" w:name="_3dy6vkm" w:colFirst="0" w:colLast="0"/>
-      <w:bookmarkStart w:id="7" w:name="_Toc512012429"/>
+      <w:bookmarkStart w:id="5" w:name="_3dy6vkm" w:colFirst="0" w:colLast="0"/>
+      <w:bookmarkStart w:id="6" w:name="_Toc512012429"/>
+      <w:bookmarkEnd w:id="5"/>
+      <w:r>
+        <w:t>TEHNOLOGII NECESARE LA DEZVOLTAREA APLICAȚIEI</w:t>
+      </w:r>
       <w:bookmarkEnd w:id="6"/>
-      <w:r>
-        <w:t>TEHNOLOGII NECESARE LA DEZVOLTAREA APLICAȚIEI</w:t>
-      </w:r>
-      <w:bookmarkEnd w:id="7"/>
       <w:r>
         <w:t xml:space="preserve"> </w:t>
       </w:r>
@@ -8590,11 +9347,11 @@
         <w:pStyle w:val="Head23"/>
         <w:outlineLvl w:val="1"/>
       </w:pPr>
-      <w:bookmarkStart w:id="8" w:name="_Toc512012430"/>
+      <w:bookmarkStart w:id="7" w:name="_Toc512012430"/>
       <w:r>
         <w:t>Standartele DRY și CoC</w:t>
       </w:r>
-      <w:bookmarkEnd w:id="8"/>
+      <w:bookmarkEnd w:id="7"/>
     </w:p>
     <w:p>
       <w:pPr>
@@ -8663,11 +9420,11 @@
         <w:pStyle w:val="Head23"/>
         <w:outlineLvl w:val="1"/>
       </w:pPr>
-      <w:bookmarkStart w:id="9" w:name="_Toc512012431"/>
+      <w:bookmarkStart w:id="8" w:name="_Toc512012431"/>
       <w:r>
         <w:t>Biblioteci și Framework-uri</w:t>
       </w:r>
-      <w:bookmarkEnd w:id="9"/>
+      <w:bookmarkEnd w:id="8"/>
     </w:p>
     <w:p>
       <w:pPr>
@@ -8928,11 +9685,11 @@
         <w:pStyle w:val="Head23"/>
         <w:outlineLvl w:val="1"/>
       </w:pPr>
-      <w:bookmarkStart w:id="10" w:name="_Toc512012432"/>
+      <w:bookmarkStart w:id="9" w:name="_Toc512012432"/>
       <w:r>
         <w:t>Landing-Page</w:t>
       </w:r>
-      <w:bookmarkEnd w:id="10"/>
+      <w:bookmarkEnd w:id="9"/>
     </w:p>
     <w:p>
       <w:pPr>
@@ -9131,11 +9888,11 @@
         <w:pStyle w:val="Head23"/>
         <w:outlineLvl w:val="1"/>
       </w:pPr>
-      <w:bookmarkStart w:id="11" w:name="_Toc512012433"/>
+      <w:bookmarkStart w:id="10" w:name="_Toc512012433"/>
       <w:r>
         <w:t>Lucrul cu baze de date</w:t>
       </w:r>
-      <w:bookmarkEnd w:id="11"/>
+      <w:bookmarkEnd w:id="10"/>
     </w:p>
     <w:p>
       <w:pPr>
@@ -11164,11 +11921,14 @@
         <w:pStyle w:val="Head23"/>
         <w:outlineLvl w:val="1"/>
       </w:pPr>
-      <w:bookmarkStart w:id="12" w:name="_Toc512012434"/>
-      <w:r>
-        <w:t>Spațiul de lucru RubyMine</w:t>
-      </w:r>
-      <w:bookmarkEnd w:id="12"/>
+      <w:bookmarkStart w:id="11" w:name="_Toc512012434"/>
+      <w:r>
+        <w:t xml:space="preserve">Spațiul de lucru </w:t>
+      </w:r>
+      <w:bookmarkEnd w:id="11"/>
+      <w:r>
+        <w:t>Visual Studio Code</w:t>
+      </w:r>
       <w:r>
         <w:t xml:space="preserve"> </w:t>
       </w:r>
@@ -11237,7 +11997,13 @@
         <w:ind w:firstLine="708"/>
       </w:pPr>
       <w:r>
-        <w:t>RubyMine – este un IDE comercial pentru dezvoltarea software-ul în Ruby a companiei JetBrains.</w:t>
+        <w:t>Visual Studio Code</w:t>
+      </w:r>
+      <w:r>
+        <w:t xml:space="preserve"> –</w:t>
+      </w:r>
+      <w:r>
+        <w:t xml:space="preserve"> este un editor de cod liber(open source) pentru dezvoltarea software-ul și are suport inclus pentru JavaScript, TypeScript și Node.js, dar care poate fi folosit și pentru alte limbaje ca C++, C#, Java, Python, PHP, Go, etc.</w:t>
       </w:r>
     </w:p>
     <w:p>
@@ -11245,7 +12011,10 @@
         <w:ind w:firstLine="708"/>
       </w:pPr>
       <w:r>
-        <w:t>RubyMine este creat pe baza lui IntelliJ IDEA. Suportă biblioteci populare care sunt utilizate în Ruby, dar în același timp suportă Bundler, Rspec, Shoulda, Cucumber, Git [19].</w:t>
+        <w:t xml:space="preserve">Visual Studio Code e dezvoltat de Microsoft și lucrează pe Windows, Linux și macOS. </w:t>
+      </w:r>
+      <w:r>
+        <w:t>Este bazat pe Electron, un framework ce se utilizează pentru  rularea aplicațiilor Node.js pe desktop utilizând Blink layout engine, și la moment este cel mai popular editor de cod.</w:t>
       </w:r>
     </w:p>
     <w:p>
@@ -11309,7 +12078,7 @@
         <w:contextualSpacing/>
       </w:pPr>
       <w:r>
-        <w:t>Diagramele modelelor, claselor și pachetelor(gems);</w:t>
+        <w:t>Debbugger;</w:t>
       </w:r>
     </w:p>
     <w:p>
@@ -11323,7 +12092,7 @@
         <w:contextualSpacing/>
       </w:pPr>
       <w:r>
-        <w:t>Debbugger;</w:t>
+        <w:t>Snippet-uri</w:t>
       </w:r>
     </w:p>
     <w:p>
@@ -11337,13 +12106,7 @@
         <w:contextualSpacing/>
       </w:pPr>
       <w:r>
-        <w:t xml:space="preserve">Suportă framework-uri de text așa ca </w:t>
-      </w:r>
-      <w:r>
-        <w:rPr>
-          <w:highlight w:val="white"/>
-        </w:rPr>
-        <w:t>RSpec, Cucumber, Shoulda, MiniTest, Test::Unit cu o interfață plăcută și comodă;</w:t>
+        <w:t>Git control integrat</w:t>
       </w:r>
     </w:p>
     <w:p>
@@ -11357,10 +12120,7 @@
         <w:contextualSpacing/>
       </w:pPr>
       <w:r>
-        <w:rPr>
-          <w:highlight w:val="white"/>
-        </w:rPr>
-        <w:t>Suportă limbajul Ruby de la versiunea 1.8.6 pînă la ultima;</w:t>
+        <w:t>Customizabil</w:t>
       </w:r>
     </w:p>
     <w:p>
@@ -11372,16 +12132,9 @@
         </w:numPr>
         <w:ind w:hanging="360"/>
         <w:contextualSpacing/>
-        <w:rPr>
-          <w:lang w:val="de-DE"/>
-        </w:rPr>
-      </w:pPr>
-      <w:r>
-        <w:rPr>
-          <w:highlight w:val="white"/>
-          <w:lang w:val="de-DE"/>
-        </w:rPr>
-        <w:t>Suportă instrumente din Ruby așa ca bundler, RVM, rbenv, pik, etc;</w:t>
+      </w:pPr>
+      <w:r>
+        <w:t>Există o multitudine de teme</w:t>
       </w:r>
     </w:p>
     <w:p>
@@ -11395,10 +12148,7 @@
         <w:contextualSpacing/>
       </w:pPr>
       <w:r>
-        <w:rPr>
-          <w:highlight w:val="white"/>
-        </w:rPr>
-        <w:t>Suportă web framework-ul Rails de la versiunea 2.x pînă la 5.0.2;</w:t>
+        <w:t>Gratis și open-source</w:t>
       </w:r>
     </w:p>
     <w:p>
@@ -11415,57 +12165,6 @@
         <w:rPr>
           <w:highlight w:val="white"/>
         </w:rPr>
-        <w:t>Suportă total al limbajelor HTML/HAML, CSS/Sass/Less, JavaScript/CoffeeScript;</w:t>
-      </w:r>
-    </w:p>
-    <w:p>
-      <w:pPr>
-        <w:widowControl w:val="0"/>
-        <w:numPr>
-          <w:ilvl w:val="0"/>
-          <w:numId w:val="22"/>
-        </w:numPr>
-        <w:ind w:hanging="360"/>
-        <w:contextualSpacing/>
-      </w:pPr>
-      <w:r>
-        <w:rPr>
-          <w:highlight w:val="white"/>
-        </w:rPr>
-        <w:t>Integrarea cu sistema de control a versiunelor Git, Subversion, Mercurial, etc;</w:t>
-      </w:r>
-    </w:p>
-    <w:p>
-      <w:pPr>
-        <w:widowControl w:val="0"/>
-        <w:numPr>
-          <w:ilvl w:val="0"/>
-          <w:numId w:val="22"/>
-        </w:numPr>
-        <w:ind w:hanging="360"/>
-        <w:contextualSpacing/>
-      </w:pPr>
-      <w:r>
-        <w:rPr>
-          <w:highlight w:val="white"/>
-        </w:rPr>
-        <w:t>Două culori a fundalului;</w:t>
-      </w:r>
-    </w:p>
-    <w:p>
-      <w:pPr>
-        <w:widowControl w:val="0"/>
-        <w:numPr>
-          <w:ilvl w:val="0"/>
-          <w:numId w:val="22"/>
-        </w:numPr>
-        <w:ind w:hanging="360"/>
-        <w:contextualSpacing/>
-      </w:pPr>
-      <w:r>
-        <w:rPr>
-          <w:highlight w:val="white"/>
-        </w:rPr>
         <w:t>Hot-Keys.</w:t>
       </w:r>
     </w:p>
@@ -11474,7 +12173,13 @@
         <w:ind w:left="708"/>
       </w:pPr>
       <w:r>
-        <w:t>Pentru a pregăti spațiul de lucru vom avea nevoie de unele aplicații:</w:t>
+        <w:t xml:space="preserve">Pentru a pregăti spațiul de lucru vom avea nevoie de unele </w:t>
+      </w:r>
+      <w:r>
+        <w:t>extensii</w:t>
+      </w:r>
+      <w:r>
+        <w:t>:</w:t>
       </w:r>
     </w:p>
     <w:p>
@@ -11488,7 +12193,10 @@
         <w:contextualSpacing/>
       </w:pPr>
       <w:r>
-        <w:t>RubyMine 2017;</w:t>
+        <w:t>ESlint</w:t>
+      </w:r>
+      <w:r>
+        <w:t>;</w:t>
       </w:r>
     </w:p>
     <w:p>
@@ -11502,7 +12210,10 @@
         <w:contextualSpacing/>
       </w:pPr>
       <w:r>
-        <w:t>Ruby SDK;</w:t>
+        <w:t>Jsdoc</w:t>
+      </w:r>
+      <w:r>
+        <w:t>;</w:t>
       </w:r>
     </w:p>
     <w:p>
@@ -11516,8 +12227,70 @@
         <w:contextualSpacing/>
       </w:pPr>
       <w:r>
-        <w:t>PostgreSQL.</w:t>
-      </w:r>
+        <w:t>DotENV</w:t>
+      </w:r>
+      <w:r>
+        <w:t>.</w:t>
+      </w:r>
+    </w:p>
+    <w:p>
+      <w:pPr>
+        <w:widowControl w:val="0"/>
+        <w:ind w:left="708"/>
+        <w:contextualSpacing/>
+        <w:rPr>
+          <w:lang w:val="en-US"/>
+        </w:rPr>
+      </w:pPr>
+      <w:r>
+        <w:t>Mai avem nevoie de instalat următoarele lucruri</w:t>
+      </w:r>
+      <w:r>
+        <w:rPr>
+          <w:lang w:val="en-US"/>
+        </w:rPr>
+        <w:t>:</w:t>
+      </w:r>
+    </w:p>
+    <w:p>
+      <w:pPr>
+        <w:pStyle w:val="ListParagraph"/>
+        <w:widowControl w:val="0"/>
+        <w:numPr>
+          <w:ilvl w:val="0"/>
+          <w:numId w:val="41"/>
+        </w:numPr>
+        <w:rPr>
+          <w:lang w:val="en-US"/>
+        </w:rPr>
+      </w:pPr>
+      <w:r>
+        <w:rPr>
+          <w:lang w:val="en-US"/>
+        </w:rPr>
+        <w:t>Node.js</w:t>
+      </w:r>
+    </w:p>
+    <w:p>
+      <w:pPr>
+        <w:pStyle w:val="ListParagraph"/>
+        <w:widowControl w:val="0"/>
+        <w:numPr>
+          <w:ilvl w:val="0"/>
+          <w:numId w:val="41"/>
+        </w:numPr>
+        <w:rPr>
+          <w:lang w:val="en-US"/>
+        </w:rPr>
+      </w:pPr>
+      <w:r>
+        <w:rPr>
+          <w:lang w:val="en-US"/>
+        </w:rPr>
+        <w:t>Create-react-app</w:t>
+      </w:r>
+      <w:bookmarkStart w:id="12" w:name="_GoBack"/>
+      <w:bookmarkEnd w:id="12"/>
     </w:p>
     <w:p>
       <w:pPr>
@@ -11547,7 +12320,6 @@
           <w:noProof/>
           <w:lang w:val="en-US"/>
         </w:rPr>
-        <w:lastRenderedPageBreak/>
         <w:drawing>
           <wp:inline distT="0" distB="0" distL="0" distR="0" wp14:anchorId="1D942C29" wp14:editId="586EDBA3">
             <wp:extent cx="5543550" cy="3876675"/>
@@ -16518,9 +17290,11 @@
         </w:rPr>
         <w:t xml:space="preserve"> </w:t>
       </w:r>
+      <w:proofErr w:type="gramStart"/>
       <w:r>
         <w:t>pag</w:t>
       </w:r>
+      <w:proofErr w:type="gramEnd"/>
       <w:r>
         <w:rPr>
           <w:lang w:val="en-US"/>
@@ -17260,7 +18034,7 @@
           <w:rPr>
             <w:noProof/>
           </w:rPr>
-          <w:t>5</w:t>
+          <w:t>21</w:t>
         </w:r>
         <w:r>
           <w:rPr>
@@ -17317,7 +18091,7 @@
           <w:rPr>
             <w:noProof/>
           </w:rPr>
-          <w:t>22</w:t>
+          <w:t>26</w:t>
         </w:r>
         <w:r>
           <w:rPr>
@@ -21360,6 +22134,119 @@
     </w:lvl>
   </w:abstractNum>
   <w:abstractNum w:abstractNumId="34" w15:restartNumberingAfterBreak="0">
+    <w:nsid w:val="6B4B7BBC"/>
+    <w:multiLevelType w:val="hybridMultilevel"/>
+    <w:tmpl w:val="5954501E"/>
+    <w:lvl w:ilvl="0" w:tplc="04090001">
+      <w:start w:val="1"/>
+      <w:numFmt w:val="bullet"/>
+      <w:lvlText w:val=""/>
+      <w:lvlJc w:val="left"/>
+      <w:pPr>
+        <w:ind w:left="1428" w:hanging="360"/>
+      </w:pPr>
+      <w:rPr>
+        <w:rFonts w:ascii="Symbol" w:hAnsi="Symbol" w:hint="default"/>
+      </w:rPr>
+    </w:lvl>
+    <w:lvl w:ilvl="1" w:tplc="04090003" w:tentative="1">
+      <w:start w:val="1"/>
+      <w:numFmt w:val="bullet"/>
+      <w:lvlText w:val="o"/>
+      <w:lvlJc w:val="left"/>
+      <w:pPr>
+        <w:ind w:left="2148" w:hanging="360"/>
+      </w:pPr>
+      <w:rPr>
+        <w:rFonts w:ascii="Courier New" w:hAnsi="Courier New" w:cs="Courier New" w:hint="default"/>
+      </w:rPr>
+    </w:lvl>
+    <w:lvl w:ilvl="2" w:tplc="04090005" w:tentative="1">
+      <w:start w:val="1"/>
+      <w:numFmt w:val="bullet"/>
+      <w:lvlText w:val=""/>
+      <w:lvlJc w:val="left"/>
+      <w:pPr>
+        <w:ind w:left="2868" w:hanging="360"/>
+      </w:pPr>
+      <w:rPr>
+        <w:rFonts w:ascii="Wingdings" w:hAnsi="Wingdings" w:hint="default"/>
+      </w:rPr>
+    </w:lvl>
+    <w:lvl w:ilvl="3" w:tplc="04090001" w:tentative="1">
+      <w:start w:val="1"/>
+      <w:numFmt w:val="bullet"/>
+      <w:lvlText w:val=""/>
+      <w:lvlJc w:val="left"/>
+      <w:pPr>
+        <w:ind w:left="3588" w:hanging="360"/>
+      </w:pPr>
+      <w:rPr>
+        <w:rFonts w:ascii="Symbol" w:hAnsi="Symbol" w:hint="default"/>
+      </w:rPr>
+    </w:lvl>
+    <w:lvl w:ilvl="4" w:tplc="04090003" w:tentative="1">
+      <w:start w:val="1"/>
+      <w:numFmt w:val="bullet"/>
+      <w:lvlText w:val="o"/>
+      <w:lvlJc w:val="left"/>
+      <w:pPr>
+        <w:ind w:left="4308" w:hanging="360"/>
+      </w:pPr>
+      <w:rPr>
+        <w:rFonts w:ascii="Courier New" w:hAnsi="Courier New" w:cs="Courier New" w:hint="default"/>
+      </w:rPr>
+    </w:lvl>
+    <w:lvl w:ilvl="5" w:tplc="04090005" w:tentative="1">
+      <w:start w:val="1"/>
+      <w:numFmt w:val="bullet"/>
+      <w:lvlText w:val=""/>
+      <w:lvlJc w:val="left"/>
+      <w:pPr>
+        <w:ind w:left="5028" w:hanging="360"/>
+      </w:pPr>
+      <w:rPr>
+        <w:rFonts w:ascii="Wingdings" w:hAnsi="Wingdings" w:hint="default"/>
+      </w:rPr>
+    </w:lvl>
+    <w:lvl w:ilvl="6" w:tplc="04090001" w:tentative="1">
+      <w:start w:val="1"/>
+      <w:numFmt w:val="bullet"/>
+      <w:lvlText w:val=""/>
+      <w:lvlJc w:val="left"/>
+      <w:pPr>
+        <w:ind w:left="5748" w:hanging="360"/>
+      </w:pPr>
+      <w:rPr>
+        <w:rFonts w:ascii="Symbol" w:hAnsi="Symbol" w:hint="default"/>
+      </w:rPr>
+    </w:lvl>
+    <w:lvl w:ilvl="7" w:tplc="04090003" w:tentative="1">
+      <w:start w:val="1"/>
+      <w:numFmt w:val="bullet"/>
+      <w:lvlText w:val="o"/>
+      <w:lvlJc w:val="left"/>
+      <w:pPr>
+        <w:ind w:left="6468" w:hanging="360"/>
+      </w:pPr>
+      <w:rPr>
+        <w:rFonts w:ascii="Courier New" w:hAnsi="Courier New" w:cs="Courier New" w:hint="default"/>
+      </w:rPr>
+    </w:lvl>
+    <w:lvl w:ilvl="8" w:tplc="04090005" w:tentative="1">
+      <w:start w:val="1"/>
+      <w:numFmt w:val="bullet"/>
+      <w:lvlText w:val=""/>
+      <w:lvlJc w:val="left"/>
+      <w:pPr>
+        <w:ind w:left="7188" w:hanging="360"/>
+      </w:pPr>
+      <w:rPr>
+        <w:rFonts w:ascii="Wingdings" w:hAnsi="Wingdings" w:hint="default"/>
+      </w:rPr>
+    </w:lvl>
+  </w:abstractNum>
+  <w:abstractNum w:abstractNumId="35" w15:restartNumberingAfterBreak="0">
     <w:nsid w:val="6F2942EF"/>
     <w:multiLevelType w:val="hybridMultilevel"/>
     <w:tmpl w:val="21AC42B4"/>
@@ -21472,7 +22359,7 @@
       </w:rPr>
     </w:lvl>
   </w:abstractNum>
-  <w:abstractNum w:abstractNumId="35" w15:restartNumberingAfterBreak="0">
+  <w:abstractNum w:abstractNumId="36" w15:restartNumberingAfterBreak="0">
     <w:nsid w:val="758A73D8"/>
     <w:multiLevelType w:val="multilevel"/>
     <w:tmpl w:val="EF507A98"/>
@@ -21603,7 +22490,7 @@
       </w:rPr>
     </w:lvl>
   </w:abstractNum>
-  <w:abstractNum w:abstractNumId="36" w15:restartNumberingAfterBreak="0">
+  <w:abstractNum w:abstractNumId="37" w15:restartNumberingAfterBreak="0">
     <w:nsid w:val="7659001A"/>
     <w:multiLevelType w:val="multilevel"/>
     <w:tmpl w:val="13CA7B8C"/>
@@ -21716,7 +22603,7 @@
       </w:rPr>
     </w:lvl>
   </w:abstractNum>
-  <w:abstractNum w:abstractNumId="37" w15:restartNumberingAfterBreak="0">
+  <w:abstractNum w:abstractNumId="38" w15:restartNumberingAfterBreak="0">
     <w:nsid w:val="7BAF4C6E"/>
     <w:multiLevelType w:val="multilevel"/>
     <w:tmpl w:val="D67C047E"/>
@@ -21878,7 +22765,7 @@
     <w:abstractNumId w:val="30"/>
   </w:num>
   <w:num w:numId="11">
-    <w:abstractNumId w:val="35"/>
+    <w:abstractNumId w:val="36"/>
   </w:num>
   <w:num w:numId="12">
     <w:abstractNumId w:val="25"/>
@@ -21887,7 +22774,7 @@
     <w:abstractNumId w:val="18"/>
   </w:num>
   <w:num w:numId="14">
-    <w:abstractNumId w:val="37"/>
+    <w:abstractNumId w:val="38"/>
   </w:num>
   <w:num w:numId="15">
     <w:abstractNumId w:val="32"/>
@@ -21923,7 +22810,7 @@
     <w:abstractNumId w:val="28"/>
   </w:num>
   <w:num w:numId="26">
-    <w:abstractNumId w:val="36"/>
+    <w:abstractNumId w:val="37"/>
   </w:num>
   <w:num w:numId="27">
     <w:abstractNumId w:val="17"/>
@@ -21947,7 +22834,7 @@
     <w:abstractNumId w:val="8"/>
   </w:num>
   <w:num w:numId="34">
-    <w:abstractNumId w:val="34"/>
+    <w:abstractNumId w:val="35"/>
   </w:num>
   <w:num w:numId="35">
     <w:abstractNumId w:val="13"/>
@@ -22020,6 +22907,9 @@
   </w:num>
   <w:num w:numId="40">
     <w:abstractNumId w:val="9"/>
+  </w:num>
+  <w:num w:numId="41">
+    <w:abstractNumId w:val="34"/>
   </w:num>
   <w:numIdMacAtCleanup w:val="30"/>
 </w:numbering>
@@ -22550,6 +23440,7 @@
   <w:style w:type="character" w:default="1" w:styleId="DefaultParagraphFont">
     <w:name w:val="Default Paragraph Font"/>
     <w:uiPriority w:val="1"/>
+    <w:semiHidden/>
     <w:unhideWhenUsed/>
   </w:style>
   <w:style w:type="table" w:default="1" w:styleId="TableNormal">
@@ -24238,7 +25129,7 @@
 </file>
 
 <file path=customXml/itemProps1.xml><?xml version="1.0" encoding="utf-8"?>
-<ds:datastoreItem xmlns:ds="http://schemas.openxmlformats.org/officeDocument/2006/customXml" ds:itemID="{8E532522-E5DD-46BD-B5C2-6A6638AAE460}">
+<ds:datastoreItem xmlns:ds="http://schemas.openxmlformats.org/officeDocument/2006/customXml" ds:itemID="{5F70DBD7-982C-4DE5-8128-1115E948AC97}">
   <ds:schemaRefs>
     <ds:schemaRef ds:uri="http://schemas.openxmlformats.org/officeDocument/2006/bibliography"/>
   </ds:schemaRefs>

--- a/TezaDanPopa (2).docx
+++ b/TezaDanPopa (2).docx
@@ -1,6 +1,6 @@
 
 <file path=word/document.xml><?xml version="1.0" encoding="utf-8"?>
-<w:document xmlns:wpc="http://schemas.microsoft.com/office/word/2010/wordprocessingCanvas" xmlns:cx="http://schemas.microsoft.com/office/drawing/2014/chartex" xmlns:cx1="http://schemas.microsoft.com/office/drawing/2015/9/8/chartex" xmlns:mc="http://schemas.openxmlformats.org/markup-compatibility/2006" xmlns:o="urn:schemas-microsoft-com:office:office" xmlns:r="http://schemas.openxmlformats.org/officeDocument/2006/relationships" xmlns:m="http://schemas.openxmlformats.org/officeDocument/2006/math" xmlns:v="urn:schemas-microsoft-com:vml" xmlns:wp14="http://schemas.microsoft.com/office/word/2010/wordprocessingDrawing" xmlns:wp="http://schemas.openxmlformats.org/drawingml/2006/wordprocessingDrawing" xmlns:w10="urn:schemas-microsoft-com:office:word" xmlns:w="http://schemas.openxmlformats.org/wordprocessingml/2006/main" xmlns:w14="http://schemas.microsoft.com/office/word/2010/wordml" xmlns:w15="http://schemas.microsoft.com/office/word/2012/wordml" xmlns:w16se="http://schemas.microsoft.com/office/word/2015/wordml/symex" xmlns:wpg="http://schemas.microsoft.com/office/word/2010/wordprocessingGroup" xmlns:wpi="http://schemas.microsoft.com/office/word/2010/wordprocessingInk" xmlns:wne="http://schemas.microsoft.com/office/word/2006/wordml" xmlns:wps="http://schemas.microsoft.com/office/word/2010/wordprocessingShape" mc:Ignorable="w14 w15 w16se wp14">
+<w:document xmlns:wpc="http://schemas.microsoft.com/office/word/2010/wordprocessingCanvas" xmlns:cx="http://schemas.microsoft.com/office/drawing/2014/chartex" xmlns:mc="http://schemas.openxmlformats.org/markup-compatibility/2006" xmlns:o="urn:schemas-microsoft-com:office:office" xmlns:r="http://schemas.openxmlformats.org/officeDocument/2006/relationships" xmlns:m="http://schemas.openxmlformats.org/officeDocument/2006/math" xmlns:v="urn:schemas-microsoft-com:vml" xmlns:wp14="http://schemas.microsoft.com/office/word/2010/wordprocessingDrawing" xmlns:wp="http://schemas.openxmlformats.org/drawingml/2006/wordprocessingDrawing" xmlns:w10="urn:schemas-microsoft-com:office:word" xmlns:w="http://schemas.openxmlformats.org/wordprocessingml/2006/main" xmlns:w14="http://schemas.microsoft.com/office/word/2010/wordml" xmlns:w15="http://schemas.microsoft.com/office/word/2012/wordml" xmlns:w16se="http://schemas.microsoft.com/office/word/2015/wordml/symex" xmlns:wpg="http://schemas.microsoft.com/office/word/2010/wordprocessingGroup" xmlns:wpi="http://schemas.microsoft.com/office/word/2010/wordprocessingInk" xmlns:wne="http://schemas.microsoft.com/office/word/2006/wordml" xmlns:wps="http://schemas.microsoft.com/office/word/2010/wordprocessingShape" mc:Ignorable="w14 w15 w16se wp14">
   <w:body>
     <w:p>
       <w:pPr>
@@ -2603,23 +2603,13 @@
         </w:rPr>
         <w:t xml:space="preserve"> </w:t>
       </w:r>
-      <w:proofErr w:type="gramStart"/>
       <w:r>
         <w:rPr>
           <w:rFonts w:cs="Times New Roman"/>
           <w:highlight w:val="yellow"/>
           <w:lang w:val="en-US"/>
         </w:rPr>
-        <w:t>due to the fact that</w:t>
-      </w:r>
-      <w:proofErr w:type="gramEnd"/>
-      <w:r>
-        <w:rPr>
-          <w:rFonts w:cs="Times New Roman"/>
-          <w:highlight w:val="yellow"/>
-          <w:lang w:val="en-US"/>
-        </w:rPr>
-        <w:t xml:space="preserve"> there is no documentation in Romanian, the theoretical support of this paper can be used by programmers who wants to study the Ruby language.</w:t>
+        <w:t>due to the fact that there is no documentation in Romanian, the theoretical support of this paper can be used by programmers who wants to study the Ruby language.</w:t>
       </w:r>
     </w:p>
     <w:p>
@@ -5571,22 +5561,7 @@
           <w:lang w:val="en-US"/>
         </w:rPr>
         <w:tab/>
-      </w:r>
-      <w:proofErr w:type="gramStart"/>
-      <w:r>
-        <w:rPr>
-          <w:i/>
-          <w:lang w:val="en-US"/>
-        </w:rPr>
-        <w:t>type</w:t>
-      </w:r>
-      <w:proofErr w:type="gramEnd"/>
-      <w:r>
-        <w:rPr>
-          <w:i/>
-          <w:lang w:val="en-US"/>
-        </w:rPr>
-        <w:t>: ‘ADD_USER’,</w:t>
+        <w:t>type: ‘ADD_USER’,</w:t>
       </w:r>
     </w:p>
     <w:p>
@@ -5603,22 +5578,7 @@
           <w:lang w:val="en-US"/>
         </w:rPr>
         <w:tab/>
-      </w:r>
-      <w:proofErr w:type="gramStart"/>
-      <w:r>
-        <w:rPr>
-          <w:i/>
-          <w:lang w:val="en-US"/>
-        </w:rPr>
-        <w:t>name</w:t>
-      </w:r>
-      <w:proofErr w:type="gramEnd"/>
-      <w:r>
-        <w:rPr>
-          <w:i/>
-          <w:lang w:val="en-US"/>
-        </w:rPr>
-        <w:t>: ‘Andrei’</w:t>
+        <w:t>name: ‘Andrei’</w:t>
       </w:r>
     </w:p>
     <w:p>
@@ -5830,15 +5790,7 @@
         <w:t>rile astea decide fiecare singur, Redux-ul încercă</w:t>
       </w:r>
       <w:r>
-        <w:t xml:space="preserve"> </w:t>
-      </w:r>
-      <w:proofErr w:type="gramStart"/>
-      <w:r>
-        <w:t>să</w:t>
-      </w:r>
-      <w:proofErr w:type="gramEnd"/>
-      <w:r>
-        <w:t xml:space="preserve"> fie puțin opinionat, permițâ</w:t>
+        <w:t xml:space="preserve"> să fie puțin opinionat, permițâ</w:t>
       </w:r>
       <w:r>
         <w:t>nd dezvoltatorilor să experimenteze.</w:t>
@@ -5877,21 +5829,12 @@
           <w:lang w:val="en-US"/>
         </w:rPr>
       </w:pPr>
-      <w:proofErr w:type="gramStart"/>
-      <w:r>
-        <w:rPr>
-          <w:i/>
-          <w:lang w:val="en-US"/>
-        </w:rPr>
-        <w:t>function</w:t>
-      </w:r>
-      <w:proofErr w:type="gramEnd"/>
-      <w:r>
-        <w:rPr>
-          <w:i/>
-          <w:lang w:val="en-US"/>
-        </w:rPr>
-        <w:t xml:space="preserve"> addUser(name) {</w:t>
+      <w:r>
+        <w:rPr>
+          <w:i/>
+          <w:lang w:val="en-US"/>
+        </w:rPr>
+        <w:t>function addUser(name) {</w:t>
       </w:r>
     </w:p>
     <w:p>
@@ -5907,23 +5850,7 @@
           <w:i/>
           <w:lang w:val="en-US"/>
         </w:rPr>
-        <w:t xml:space="preserve">  </w:t>
-      </w:r>
-      <w:proofErr w:type="gramStart"/>
-      <w:r>
-        <w:rPr>
-          <w:i/>
-          <w:lang w:val="en-US"/>
-        </w:rPr>
-        <w:t>return</w:t>
-      </w:r>
-      <w:proofErr w:type="gramEnd"/>
-      <w:r>
-        <w:rPr>
-          <w:i/>
-          <w:lang w:val="en-US"/>
-        </w:rPr>
-        <w:t xml:space="preserve"> {</w:t>
+        <w:t xml:space="preserve">  return {</w:t>
       </w:r>
     </w:p>
     <w:p>
@@ -5939,23 +5866,30 @@
           <w:i/>
           <w:lang w:val="en-US"/>
         </w:rPr>
+        <w:t xml:space="preserve">    type: ‘ADD_USER’,</w:t>
+      </w:r>
+    </w:p>
+    <w:p>
+      <w:pPr>
+        <w:ind w:left="1416"/>
+        <w:rPr>
+          <w:i/>
+          <w:lang w:val="en-US"/>
+        </w:rPr>
+      </w:pPr>
+      <w:r>
+        <w:rPr>
+          <w:i/>
+          <w:lang w:val="en-US"/>
+        </w:rPr>
         <w:t xml:space="preserve">    </w:t>
       </w:r>
-      <w:proofErr w:type="gramStart"/>
-      <w:r>
-        <w:rPr>
-          <w:i/>
-          <w:lang w:val="en-US"/>
-        </w:rPr>
-        <w:t>type</w:t>
-      </w:r>
-      <w:proofErr w:type="gramEnd"/>
-      <w:r>
-        <w:rPr>
-          <w:i/>
-          <w:lang w:val="en-US"/>
-        </w:rPr>
-        <w:t>: ‘ADD_USER’,</w:t>
+      <w:r>
+        <w:rPr>
+          <w:i/>
+          <w:lang w:val="en-US"/>
+        </w:rPr>
+        <w:t>name</w:t>
       </w:r>
     </w:p>
     <w:p>
@@ -5971,17 +5905,8 @@
           <w:i/>
           <w:lang w:val="en-US"/>
         </w:rPr>
-        <w:t xml:space="preserve">    </w:t>
-      </w:r>
-      <w:proofErr w:type="gramStart"/>
-      <w:r>
-        <w:rPr>
-          <w:i/>
-          <w:lang w:val="en-US"/>
-        </w:rPr>
-        <w:t>name</w:t>
-      </w:r>
-      <w:proofErr w:type="gramEnd"/>
+        <w:t xml:space="preserve">  }</w:t>
+      </w:r>
     </w:p>
     <w:p>
       <w:pPr>
@@ -5996,7 +5921,7 @@
           <w:i/>
           <w:lang w:val="en-US"/>
         </w:rPr>
-        <w:t xml:space="preserve">  }</w:t>
+        <w:t>}</w:t>
       </w:r>
     </w:p>
     <w:p>
@@ -6007,13 +5932,6 @@
           <w:lang w:val="en-US"/>
         </w:rPr>
       </w:pPr>
-      <w:r>
-        <w:rPr>
-          <w:i/>
-          <w:lang w:val="en-US"/>
-        </w:rPr>
-        <w:t>}</w:t>
-      </w:r>
     </w:p>
     <w:p>
       <w:pPr>
@@ -6023,6 +5941,13 @@
           <w:lang w:val="en-US"/>
         </w:rPr>
       </w:pPr>
+      <w:r>
+        <w:rPr>
+          <w:i/>
+          <w:lang w:val="en-US"/>
+        </w:rPr>
+        <w:t>Sau folosind sintaxa JavaScript noua:</w:t>
+      </w:r>
     </w:p>
     <w:p>
       <w:pPr>
@@ -6032,13 +5957,6 @@
           <w:lang w:val="en-US"/>
         </w:rPr>
       </w:pPr>
-      <w:r>
-        <w:rPr>
-          <w:i/>
-          <w:lang w:val="en-US"/>
-        </w:rPr>
-        <w:t>Sau folosind sintaxa JavaScript noua:</w:t>
-      </w:r>
     </w:p>
     <w:p>
       <w:pPr>
@@ -6048,6 +5966,13 @@
           <w:lang w:val="en-US"/>
         </w:rPr>
       </w:pPr>
+      <w:r>
+        <w:rPr>
+          <w:i/>
+          <w:lang w:val="en-US"/>
+        </w:rPr>
+        <w:t>const addUser = user =&gt; ({</w:t>
+      </w:r>
     </w:p>
     <w:p>
       <w:pPr>
@@ -6057,21 +5982,12 @@
           <w:lang w:val="en-US"/>
         </w:rPr>
       </w:pPr>
-      <w:proofErr w:type="gramStart"/>
-      <w:r>
-        <w:rPr>
-          <w:i/>
-          <w:lang w:val="en-US"/>
-        </w:rPr>
-        <w:t>const</w:t>
-      </w:r>
-      <w:proofErr w:type="gramEnd"/>
-      <w:r>
-        <w:rPr>
-          <w:i/>
-          <w:lang w:val="en-US"/>
-        </w:rPr>
-        <w:t xml:space="preserve"> addUser = user =&gt; ({</w:t>
+      <w:r>
+        <w:rPr>
+          <w:i/>
+          <w:lang w:val="en-US"/>
+        </w:rPr>
+        <w:t xml:space="preserve">  type: ‘ADD_USER’,</w:t>
       </w:r>
     </w:p>
     <w:p>
@@ -6087,49 +6003,8 @@
           <w:i/>
           <w:lang w:val="en-US"/>
         </w:rPr>
-        <w:t xml:space="preserve">  </w:t>
-      </w:r>
-      <w:proofErr w:type="gramStart"/>
-      <w:r>
-        <w:rPr>
-          <w:i/>
-          <w:lang w:val="en-US"/>
-        </w:rPr>
-        <w:t>type</w:t>
-      </w:r>
-      <w:proofErr w:type="gramEnd"/>
-      <w:r>
-        <w:rPr>
-          <w:i/>
-          <w:lang w:val="en-US"/>
-        </w:rPr>
-        <w:t>: ‘ADD_USER’,</w:t>
-      </w:r>
-    </w:p>
-    <w:p>
-      <w:pPr>
-        <w:ind w:left="1416"/>
-        <w:rPr>
-          <w:i/>
-          <w:lang w:val="en-US"/>
-        </w:rPr>
-      </w:pPr>
-      <w:r>
-        <w:rPr>
-          <w:i/>
-          <w:lang w:val="en-US"/>
-        </w:rPr>
-        <w:t xml:space="preserve">  </w:t>
-      </w:r>
-      <w:proofErr w:type="gramStart"/>
-      <w:r>
-        <w:rPr>
-          <w:i/>
-          <w:lang w:val="en-US"/>
-        </w:rPr>
-        <w:t>name</w:t>
-      </w:r>
-      <w:proofErr w:type="gramEnd"/>
+        <w:t xml:space="preserve">  name</w:t>
+      </w:r>
     </w:p>
     <w:p>
       <w:pPr>
@@ -6201,28 +6076,198 @@
         </w:rPr>
         <w:t xml:space="preserve">. </w:t>
       </w:r>
+      <w:r>
+        <w:rPr>
+          <w:lang w:val="en-US"/>
+        </w:rPr>
+        <w:t>Un reducer este o funcție pura care primește un starea precedentă și o acțioune, și returneaza starea următoare.</w:t>
+      </w:r>
+    </w:p>
+    <w:p>
+      <w:pPr>
+        <w:ind w:left="1416"/>
+        <w:rPr>
+          <w:lang w:val="en-US"/>
+        </w:rPr>
+      </w:pPr>
+    </w:p>
+    <w:p>
+      <w:pPr>
+        <w:ind w:left="1416"/>
+        <w:rPr>
+          <w:i/>
+          <w:lang w:val="en-US"/>
+        </w:rPr>
+      </w:pPr>
+      <w:r>
+        <w:rPr>
+          <w:i/>
+          <w:lang w:val="en-US"/>
+        </w:rPr>
+        <w:t>(previousState, action) =&gt; newState</w:t>
+      </w:r>
+    </w:p>
+    <w:p>
+      <w:pPr>
+        <w:ind w:left="1416"/>
+        <w:rPr>
+          <w:i/>
+          <w:lang w:val="en-US"/>
+        </w:rPr>
+      </w:pPr>
+    </w:p>
+    <w:p>
+      <w:pPr>
+        <w:ind w:left="1416"/>
+        <w:rPr>
+          <w:lang w:val="en-US"/>
+        </w:rPr>
+      </w:pPr>
+      <w:r>
+        <w:rPr>
+          <w:lang w:val="en-US"/>
+        </w:rPr>
+        <w:t xml:space="preserve">Este foarte important ca reducerii să fie întotdeauna funcții pure. </w:t>
+      </w:r>
+      <w:r>
+        <w:rPr>
+          <w:lang w:val="en-US"/>
+        </w:rPr>
+        <w:t>Având aceleași argumente, reducerul trebuie să calculeze starea viitoare și să o returneze. Fără surprize. Fara side efecte. Fara API chemări. Fără mutații. Doar o calculare.</w:t>
+      </w:r>
+    </w:p>
+    <w:p>
+      <w:pPr>
+        <w:ind w:left="1416"/>
+        <w:rPr>
+          <w:lang w:val="en-US"/>
+        </w:rPr>
+      </w:pPr>
+      <w:r>
+        <w:rPr>
+          <w:lang w:val="en-US"/>
+        </w:rPr>
+        <w:lastRenderedPageBreak/>
+        <w:t>Fie avem nevoie de un reducer care gestionează o listă de nume.</w:t>
+      </w:r>
+      <w:r>
+        <w:rPr>
+          <w:lang w:val="en-US"/>
+        </w:rPr>
+        <w:t xml:space="preserve"> O implementare a reducerului poate fi </w:t>
+      </w:r>
+      <w:r>
+        <w:t>în felul următor</w:t>
+      </w:r>
+      <w:r>
+        <w:rPr>
+          <w:lang w:val="en-US"/>
+        </w:rPr>
+        <w:t>:</w:t>
+      </w:r>
+    </w:p>
+    <w:p>
+      <w:pPr>
+        <w:ind w:left="1416"/>
+        <w:rPr>
+          <w:lang w:val="en-US"/>
+        </w:rPr>
+      </w:pPr>
+    </w:p>
+    <w:p>
+      <w:pPr>
+        <w:ind w:left="1416"/>
+        <w:rPr>
+          <w:i/>
+          <w:lang w:val="en-US"/>
+        </w:rPr>
+      </w:pPr>
+      <w:r>
+        <w:rPr>
+          <w:i/>
+          <w:lang w:val="en-US"/>
+        </w:rPr>
+        <w:t>const initialState =</w:t>
+      </w:r>
+      <w:r>
+        <w:rPr>
+          <w:i/>
+          <w:lang w:val="en-US"/>
+        </w:rPr>
+        <w:t xml:space="preserve"> []</w:t>
+      </w:r>
+    </w:p>
+    <w:p>
+      <w:pPr>
+        <w:rPr>
+          <w:i/>
+          <w:lang w:val="en-US"/>
+        </w:rPr>
+      </w:pPr>
+    </w:p>
+    <w:p>
+      <w:pPr>
+        <w:ind w:left="1416"/>
+        <w:rPr>
+          <w:i/>
+          <w:lang w:val="en-US"/>
+        </w:rPr>
+      </w:pPr>
+      <w:r>
+        <w:rPr>
+          <w:i/>
+          <w:lang w:val="en-US"/>
+        </w:rPr>
+        <w:t xml:space="preserve">function </w:t>
+      </w:r>
       <w:proofErr w:type="gramStart"/>
       <w:r>
         <w:rPr>
-          <w:lang w:val="en-US"/>
-        </w:rPr>
-        <w:t>Un</w:t>
+          <w:i/>
+          <w:lang w:val="en-US"/>
+        </w:rPr>
+        <w:t>namesReducer(</w:t>
       </w:r>
       <w:proofErr w:type="gramEnd"/>
       <w:r>
         <w:rPr>
-          <w:lang w:val="en-US"/>
-        </w:rPr>
-        <w:t xml:space="preserve"> reducer este o funcție pura care primește un starea precedentă și o acțioune, și returneaza starea următoare.</w:t>
+          <w:i/>
+          <w:lang w:val="en-US"/>
+        </w:rPr>
+        <w:t>state = initialState, action) {</w:t>
       </w:r>
     </w:p>
     <w:p>
       <w:pPr>
         <w:ind w:left="1416"/>
         <w:rPr>
-          <w:lang w:val="en-US"/>
-        </w:rPr>
-      </w:pPr>
+          <w:i/>
+          <w:lang w:val="en-US"/>
+        </w:rPr>
+      </w:pPr>
+      <w:r>
+        <w:rPr>
+          <w:i/>
+          <w:lang w:val="en-US"/>
+        </w:rPr>
+        <w:t xml:space="preserve">  switch(</w:t>
+      </w:r>
+      <w:proofErr w:type="gramStart"/>
+      <w:r>
+        <w:rPr>
+          <w:i/>
+          <w:lang w:val="en-US"/>
+        </w:rPr>
+        <w:t>action.type</w:t>
+      </w:r>
+      <w:proofErr w:type="gramEnd"/>
+      <w:r>
+        <w:rPr>
+          <w:i/>
+          <w:lang w:val="en-US"/>
+        </w:rPr>
+        <w:t>) {</w:t>
+      </w:r>
     </w:p>
     <w:p>
       <w:pPr>
@@ -6237,7 +6282,7 @@
           <w:i/>
           <w:lang w:val="en-US"/>
         </w:rPr>
-        <w:t>(</w:t>
+        <w:t xml:space="preserve">    case 'ADD_NAME</w:t>
       </w:r>
       <w:proofErr w:type="gramStart"/>
       <w:r>
@@ -6245,7 +6290,7 @@
           <w:i/>
           <w:lang w:val="en-US"/>
         </w:rPr>
-        <w:t>previousState</w:t>
+        <w:t>' :</w:t>
       </w:r>
       <w:proofErr w:type="gramEnd"/>
       <w:r>
@@ -6253,7 +6298,69 @@
           <w:i/>
           <w:lang w:val="en-US"/>
         </w:rPr>
-        <w:t xml:space="preserve">, action) =&gt; </w:t>
+        <w:t xml:space="preserve"> </w:t>
+      </w:r>
+    </w:p>
+    <w:p>
+      <w:pPr>
+        <w:ind w:left="1416"/>
+        <w:rPr>
+          <w:i/>
+          <w:lang w:val="en-US"/>
+        </w:rPr>
+      </w:pPr>
+      <w:r>
+        <w:rPr>
+          <w:i/>
+          <w:lang w:val="en-US"/>
+        </w:rPr>
+        <w:t xml:space="preserve">      return </w:t>
+      </w:r>
+      <w:r>
+        <w:rPr>
+          <w:i/>
+          <w:lang w:val="en-US"/>
+        </w:rPr>
+        <w:t>[...state</w:t>
+      </w:r>
+      <w:r>
+        <w:rPr>
+          <w:i/>
+          <w:lang w:val="en-US"/>
+        </w:rPr>
+        <w:t>, action.name]</w:t>
+      </w:r>
+    </w:p>
+    <w:p>
+      <w:pPr>
+        <w:ind w:left="1416"/>
+        <w:rPr>
+          <w:i/>
+          <w:lang w:val="en-US"/>
+        </w:rPr>
+      </w:pPr>
+      <w:r>
+        <w:rPr>
+          <w:i/>
+          <w:lang w:val="en-US"/>
+        </w:rPr>
+        <w:t xml:space="preserve">    case 'REMOVE_NAME': </w:t>
+      </w:r>
+    </w:p>
+    <w:p>
+      <w:pPr>
+        <w:ind w:left="1416"/>
+        <w:rPr>
+          <w:i/>
+          <w:lang w:val="en-US"/>
+        </w:rPr>
+      </w:pPr>
+      <w:r>
+        <w:rPr>
+          <w:i/>
+          <w:lang w:val="en-US"/>
+        </w:rPr>
+        <w:t xml:space="preserve">      return </w:t>
       </w:r>
       <w:proofErr w:type="gramStart"/>
       <w:r>
@@ -6261,9 +6368,23 @@
           <w:i/>
           <w:lang w:val="en-US"/>
         </w:rPr>
-        <w:t>newState</w:t>
+        <w:t>state.</w:t>
+      </w:r>
+      <w:r>
+        <w:rPr>
+          <w:i/>
+          <w:lang w:val="en-US"/>
+        </w:rPr>
+        <w:t>filter</w:t>
       </w:r>
       <w:proofErr w:type="gramEnd"/>
+      <w:r>
+        <w:rPr>
+          <w:i/>
+          <w:lang w:val="en-US"/>
+        </w:rPr>
+        <w:t>(name =&gt; name !== action.name )}</w:t>
+      </w:r>
     </w:p>
     <w:p>
       <w:pPr>
@@ -6273,139 +6394,120 @@
           <w:lang w:val="en-US"/>
         </w:rPr>
       </w:pPr>
+      <w:r>
+        <w:rPr>
+          <w:i/>
+          <w:lang w:val="en-US"/>
+        </w:rPr>
+        <w:t xml:space="preserve">    default: </w:t>
+      </w:r>
     </w:p>
     <w:p>
       <w:pPr>
         <w:ind w:left="1416"/>
         <w:rPr>
-          <w:lang w:val="en-US"/>
-        </w:rPr>
-      </w:pPr>
-      <w:r>
-        <w:rPr>
-          <w:lang w:val="en-US"/>
-        </w:rPr>
-        <w:t xml:space="preserve">Este foarte important ca reducerii </w:t>
-      </w:r>
-      <w:proofErr w:type="gramStart"/>
-      <w:r>
-        <w:rPr>
-          <w:lang w:val="en-US"/>
-        </w:rPr>
-        <w:t>să</w:t>
-      </w:r>
-      <w:proofErr w:type="gramEnd"/>
-      <w:r>
-        <w:rPr>
-          <w:lang w:val="en-US"/>
-        </w:rPr>
-        <w:t xml:space="preserve"> fie întotdeauna funcții pure. </w:t>
-      </w:r>
-      <w:r>
-        <w:rPr>
-          <w:lang w:val="en-US"/>
-        </w:rPr>
-        <w:t xml:space="preserve">Având aceleași argumente, reducerul trebuie </w:t>
-      </w:r>
-      <w:proofErr w:type="gramStart"/>
-      <w:r>
-        <w:rPr>
-          <w:lang w:val="en-US"/>
-        </w:rPr>
-        <w:t>să</w:t>
-      </w:r>
-      <w:proofErr w:type="gramEnd"/>
-      <w:r>
-        <w:rPr>
-          <w:lang w:val="en-US"/>
-        </w:rPr>
-        <w:t xml:space="preserve"> calculeze starea viitoare și să o returneze. Fără surprize. Fara side efecte. Fara API chemări. Fără mutații. Doar o calculare.</w:t>
+          <w:i/>
+          <w:lang w:val="en-US"/>
+        </w:rPr>
+      </w:pPr>
+      <w:r>
+        <w:rPr>
+          <w:i/>
+          <w:lang w:val="en-US"/>
+        </w:rPr>
+        <w:t xml:space="preserve">      return state</w:t>
       </w:r>
     </w:p>
     <w:p>
       <w:pPr>
         <w:ind w:left="1416"/>
         <w:rPr>
-          <w:lang w:val="en-US"/>
-        </w:rPr>
-      </w:pPr>
-      <w:proofErr w:type="gramStart"/>
-      <w:r>
-        <w:rPr>
-          <w:lang w:val="en-US"/>
-        </w:rPr>
-        <w:lastRenderedPageBreak/>
-        <w:t>Fie</w:t>
-      </w:r>
-      <w:proofErr w:type="gramEnd"/>
-      <w:r>
-        <w:rPr>
-          <w:lang w:val="en-US"/>
-        </w:rPr>
-        <w:t xml:space="preserve"> avem nevoie de un reducer care gestionează o listă de nume.</w:t>
-      </w:r>
-      <w:r>
-        <w:rPr>
-          <w:lang w:val="en-US"/>
-        </w:rPr>
-        <w:t xml:space="preserve"> O implementare a reducerului poate fi </w:t>
-      </w:r>
-      <w:r>
-        <w:t>în felul următor</w:t>
-      </w:r>
-      <w:r>
-        <w:rPr>
-          <w:lang w:val="en-US"/>
-        </w:rPr>
-        <w:t>:</w:t>
+          <w:i/>
+          <w:lang w:val="en-US"/>
+        </w:rPr>
+      </w:pPr>
+      <w:r>
+        <w:rPr>
+          <w:i/>
+          <w:lang w:val="en-US"/>
+        </w:rPr>
+        <w:t xml:space="preserve">  }</w:t>
       </w:r>
     </w:p>
     <w:p>
       <w:pPr>
         <w:ind w:left="1416"/>
         <w:rPr>
-          <w:lang w:val="en-US"/>
-        </w:rPr>
-      </w:pPr>
+          <w:i/>
+          <w:lang w:val="en-US"/>
+        </w:rPr>
+      </w:pPr>
+    </w:p>
+    <w:p>
+      <w:pPr>
+        <w:ind w:left="1416" w:firstLine="708"/>
+        <w:rPr>
+          <w:i/>
+        </w:rPr>
+      </w:pPr>
+      <w:r>
+        <w:rPr>
+          <w:lang w:val="en-US"/>
+        </w:rPr>
+        <w:t>În exemplul dat am început prin specificarea unei stări inițiale. Asta este șansa noastră de a returna starea inițială a aplicației.</w:t>
+      </w:r>
+      <w:r>
+        <w:rPr>
+          <w:lang w:val="en-US"/>
+        </w:rPr>
+        <w:t xml:space="preserve"> Atribuirea state la initialState </w:t>
+      </w:r>
+      <w:r>
+        <w:t>în parametrii funcției e o metodă relativ nouă in JavaScript de a atribui unu</w:t>
+      </w:r>
+      <w:r>
+        <w:t>i parametru valori inițiale dacă</w:t>
+      </w:r>
+      <w:r>
+        <w:t xml:space="preserve"> paramentrul este </w:t>
+      </w:r>
+      <w:r>
+        <w:rPr>
+          <w:i/>
+        </w:rPr>
+        <w:t>undefined</w:t>
+      </w:r>
+      <w:r>
+        <w:rPr>
+          <w:i/>
+        </w:rPr>
+        <w:t xml:space="preserve">. </w:t>
+      </w:r>
+      <w:r>
+        <w:t>O alternativă la așa atribuire e</w:t>
+      </w:r>
+      <w:r>
+        <w:t>ste</w:t>
+      </w:r>
+      <w:r>
+        <w:t xml:space="preserve"> de controlat tipul parametrului în funcție manual și de returnat starea inițială dacă tipul e </w:t>
+      </w:r>
+      <w:r>
+        <w:rPr>
+          <w:i/>
+        </w:rPr>
+        <w:t>undefined</w:t>
+      </w:r>
+      <w:r>
+        <w:rPr>
+          <w:i/>
+        </w:rPr>
+        <w:t>.</w:t>
+      </w:r>
     </w:p>
     <w:p>
       <w:pPr>
         <w:ind w:left="1416"/>
-        <w:rPr>
-          <w:i/>
-          <w:lang w:val="en-US"/>
-        </w:rPr>
-      </w:pPr>
-      <w:proofErr w:type="gramStart"/>
-      <w:r>
-        <w:rPr>
-          <w:i/>
-          <w:lang w:val="en-US"/>
-        </w:rPr>
-        <w:t>const</w:t>
-      </w:r>
-      <w:proofErr w:type="gramEnd"/>
-      <w:r>
-        <w:rPr>
-          <w:i/>
-          <w:lang w:val="en-US"/>
-        </w:rPr>
-        <w:t xml:space="preserve"> initialState =</w:t>
-      </w:r>
-      <w:r>
-        <w:rPr>
-          <w:i/>
-          <w:lang w:val="en-US"/>
-        </w:rPr>
-        <w:t xml:space="preserve"> []</w:t>
-      </w:r>
-    </w:p>
-    <w:p>
-      <w:pPr>
-        <w:rPr>
-          <w:i/>
-          <w:lang w:val="en-US"/>
-        </w:rPr>
       </w:pPr>
     </w:p>
     <w:p>
@@ -6413,24 +6515,13 @@
         <w:ind w:left="1416"/>
         <w:rPr>
           <w:i/>
-          <w:lang w:val="en-US"/>
-        </w:rPr>
-      </w:pPr>
-      <w:proofErr w:type="gramStart"/>
-      <w:r>
-        <w:rPr>
-          <w:i/>
-          <w:lang w:val="en-US"/>
-        </w:rPr>
-        <w:t>function</w:t>
-      </w:r>
-      <w:proofErr w:type="gramEnd"/>
-      <w:r>
-        <w:rPr>
-          <w:i/>
-          <w:lang w:val="en-US"/>
-        </w:rPr>
-        <w:t xml:space="preserve"> namesReducer(state = initialState, action) {</w:t>
+        </w:rPr>
+      </w:pPr>
+      <w:r>
+        <w:rPr>
+          <w:i/>
+        </w:rPr>
+        <w:t>if (typeof state === 'undefined') {</w:t>
       </w:r>
     </w:p>
     <w:p>
@@ -6438,31 +6529,13 @@
         <w:ind w:left="1416"/>
         <w:rPr>
           <w:i/>
-          <w:lang w:val="en-US"/>
-        </w:rPr>
-      </w:pPr>
-      <w:r>
-        <w:rPr>
-          <w:i/>
-          <w:lang w:val="en-US"/>
-        </w:rPr>
-        <w:t xml:space="preserve">  </w:t>
-      </w:r>
-      <w:proofErr w:type="gramStart"/>
-      <w:r>
-        <w:rPr>
-          <w:i/>
-          <w:lang w:val="en-US"/>
-        </w:rPr>
-        <w:t>switch(</w:t>
-      </w:r>
-      <w:proofErr w:type="gramEnd"/>
-      <w:r>
-        <w:rPr>
-          <w:i/>
-          <w:lang w:val="en-US"/>
-        </w:rPr>
-        <w:t>action.type) {</w:t>
+        </w:rPr>
+      </w:pPr>
+      <w:r>
+        <w:rPr>
+          <w:i/>
+        </w:rPr>
+        <w:t xml:space="preserve">    return initialState</w:t>
       </w:r>
     </w:p>
     <w:p>
@@ -6470,428 +6543,45 @@
         <w:ind w:left="1416"/>
         <w:rPr>
           <w:i/>
-          <w:lang w:val="en-US"/>
-        </w:rPr>
-      </w:pPr>
-      <w:r>
-        <w:rPr>
-          <w:i/>
-          <w:lang w:val="en-US"/>
-        </w:rPr>
-        <w:t xml:space="preserve">    </w:t>
-      </w:r>
-      <w:proofErr w:type="gramStart"/>
-      <w:r>
-        <w:rPr>
-          <w:i/>
-          <w:lang w:val="en-US"/>
-        </w:rPr>
-        <w:t>case</w:t>
-      </w:r>
-      <w:proofErr w:type="gramEnd"/>
-      <w:r>
-        <w:rPr>
-          <w:i/>
-          <w:lang w:val="en-US"/>
-        </w:rPr>
-        <w:t xml:space="preserve"> 'ADD_NAME' : </w:t>
-      </w:r>
-    </w:p>
-    <w:p>
-      <w:pPr>
-        <w:ind w:left="1416"/>
-        <w:rPr>
-          <w:i/>
-          <w:lang w:val="en-US"/>
-        </w:rPr>
-      </w:pPr>
-      <w:r>
-        <w:rPr>
-          <w:i/>
-          <w:lang w:val="en-US"/>
-        </w:rPr>
-        <w:t xml:space="preserve">      </w:t>
-      </w:r>
-      <w:proofErr w:type="gramStart"/>
-      <w:r>
-        <w:rPr>
-          <w:i/>
-          <w:lang w:val="en-US"/>
-        </w:rPr>
-        <w:t>return</w:t>
-      </w:r>
-      <w:proofErr w:type="gramEnd"/>
-      <w:r>
-        <w:rPr>
-          <w:i/>
-          <w:lang w:val="en-US"/>
-        </w:rPr>
-        <w:t xml:space="preserve"> </w:t>
-      </w:r>
-      <w:r>
-        <w:rPr>
-          <w:i/>
-          <w:lang w:val="en-US"/>
-        </w:rPr>
-        <w:t>[...state</w:t>
-      </w:r>
-      <w:r>
-        <w:rPr>
-          <w:i/>
-          <w:lang w:val="en-US"/>
-        </w:rPr>
-        <w:t>, action.name]</w:t>
-      </w:r>
-    </w:p>
-    <w:p>
-      <w:pPr>
-        <w:ind w:left="1416"/>
-        <w:rPr>
-          <w:i/>
-          <w:lang w:val="en-US"/>
-        </w:rPr>
-      </w:pPr>
-      <w:r>
-        <w:rPr>
-          <w:i/>
-          <w:lang w:val="en-US"/>
-        </w:rPr>
-        <w:t xml:space="preserve">    </w:t>
-      </w:r>
-      <w:proofErr w:type="gramStart"/>
-      <w:r>
-        <w:rPr>
-          <w:i/>
-          <w:lang w:val="en-US"/>
-        </w:rPr>
-        <w:t>case</w:t>
-      </w:r>
-      <w:proofErr w:type="gramEnd"/>
-      <w:r>
-        <w:rPr>
-          <w:i/>
-          <w:lang w:val="en-US"/>
-        </w:rPr>
-        <w:t xml:space="preserve"> 'REMOVE_NAME': </w:t>
-      </w:r>
-    </w:p>
-    <w:p>
-      <w:pPr>
-        <w:ind w:left="1416"/>
-        <w:rPr>
-          <w:i/>
-          <w:lang w:val="en-US"/>
-        </w:rPr>
-      </w:pPr>
-      <w:r>
-        <w:rPr>
-          <w:i/>
-          <w:lang w:val="en-US"/>
-        </w:rPr>
-        <w:t xml:space="preserve">      </w:t>
-      </w:r>
-      <w:proofErr w:type="gramStart"/>
-      <w:r>
-        <w:rPr>
-          <w:i/>
-          <w:lang w:val="en-US"/>
-        </w:rPr>
-        <w:t>return</w:t>
-      </w:r>
-      <w:proofErr w:type="gramEnd"/>
-      <w:r>
-        <w:rPr>
-          <w:i/>
-          <w:lang w:val="en-US"/>
-        </w:rPr>
-        <w:t xml:space="preserve"> state.</w:t>
-      </w:r>
-      <w:r>
-        <w:rPr>
-          <w:i/>
-          <w:lang w:val="en-US"/>
-        </w:rPr>
-        <w:t>filter(name =&gt; name !== action.name )}</w:t>
-      </w:r>
-    </w:p>
-    <w:p>
-      <w:pPr>
-        <w:ind w:left="1416"/>
-        <w:rPr>
-          <w:i/>
-          <w:lang w:val="en-US"/>
-        </w:rPr>
-      </w:pPr>
-      <w:r>
-        <w:rPr>
-          <w:i/>
-          <w:lang w:val="en-US"/>
-        </w:rPr>
-        <w:t xml:space="preserve">    </w:t>
-      </w:r>
-      <w:proofErr w:type="gramStart"/>
-      <w:r>
-        <w:rPr>
-          <w:i/>
-          <w:lang w:val="en-US"/>
-        </w:rPr>
-        <w:t>default</w:t>
-      </w:r>
-      <w:proofErr w:type="gramEnd"/>
-      <w:r>
-        <w:rPr>
-          <w:i/>
-          <w:lang w:val="en-US"/>
-        </w:rPr>
-        <w:t xml:space="preserve">: </w:t>
-      </w:r>
-    </w:p>
-    <w:p>
-      <w:pPr>
-        <w:ind w:left="1416"/>
-        <w:rPr>
-          <w:i/>
-          <w:lang w:val="en-US"/>
-        </w:rPr>
-      </w:pPr>
-      <w:r>
-        <w:rPr>
-          <w:i/>
-          <w:lang w:val="en-US"/>
-        </w:rPr>
-        <w:t xml:space="preserve">      </w:t>
-      </w:r>
-      <w:proofErr w:type="gramStart"/>
-      <w:r>
-        <w:rPr>
-          <w:i/>
-          <w:lang w:val="en-US"/>
-        </w:rPr>
-        <w:t>return</w:t>
-      </w:r>
-      <w:proofErr w:type="gramEnd"/>
-      <w:r>
-        <w:rPr>
-          <w:i/>
-          <w:lang w:val="en-US"/>
-        </w:rPr>
-        <w:t xml:space="preserve"> state</w:t>
-      </w:r>
-    </w:p>
-    <w:p>
-      <w:pPr>
-        <w:ind w:left="1416"/>
-        <w:rPr>
-          <w:i/>
-          <w:lang w:val="en-US"/>
-        </w:rPr>
-      </w:pPr>
-      <w:r>
-        <w:rPr>
-          <w:i/>
-          <w:lang w:val="en-US"/>
-        </w:rPr>
-        <w:t xml:space="preserve">  }</w:t>
-      </w:r>
-    </w:p>
-    <w:p>
-      <w:pPr>
-        <w:ind w:left="1416"/>
-        <w:rPr>
-          <w:i/>
-          <w:lang w:val="en-US"/>
-        </w:rPr>
-      </w:pPr>
+        </w:rPr>
+      </w:pPr>
+      <w:r>
+        <w:rPr>
+          <w:i/>
+        </w:rPr>
+        <w:t>}</w:t>
+      </w:r>
+    </w:p>
+    <w:p>
+      <w:pPr>
+        <w:rPr>
+          <w:lang w:val="en-US"/>
+        </w:rPr>
+      </w:pPr>
+      <w:r>
+        <w:rPr>
+          <w:i/>
+          <w:lang w:val="en-US"/>
+        </w:rPr>
+        <w:tab/>
+      </w:r>
+      <w:r>
+        <w:rPr>
+          <w:i/>
+          <w:lang w:val="en-US"/>
+        </w:rPr>
+        <w:tab/>
+      </w:r>
     </w:p>
     <w:p>
       <w:pPr>
         <w:ind w:left="1416" w:firstLine="708"/>
-        <w:rPr>
-          <w:i/>
-        </w:rPr>
-      </w:pPr>
-      <w:r>
-        <w:rPr>
-          <w:lang w:val="en-US"/>
-        </w:rPr>
-        <w:t xml:space="preserve">În exemplul dat am început prin specificarea unei stări inițiale. Asta </w:t>
-      </w:r>
-      <w:proofErr w:type="gramStart"/>
-      <w:r>
-        <w:rPr>
-          <w:lang w:val="en-US"/>
-        </w:rPr>
-        <w:t>este</w:t>
-      </w:r>
-      <w:proofErr w:type="gramEnd"/>
-      <w:r>
-        <w:rPr>
-          <w:lang w:val="en-US"/>
-        </w:rPr>
-        <w:t xml:space="preserve"> șansa noastră de a returna starea inițială a aplicației.</w:t>
-      </w:r>
-      <w:r>
-        <w:rPr>
-          <w:lang w:val="en-US"/>
-        </w:rPr>
-        <w:t xml:space="preserve"> Atribuirea state la initialState </w:t>
-      </w:r>
-      <w:r>
-        <w:t xml:space="preserve">în parametrii funcției e o metodă relativ nouă in JavaScript de </w:t>
-      </w:r>
-      <w:proofErr w:type="gramStart"/>
-      <w:r>
-        <w:t>a</w:t>
-      </w:r>
-      <w:proofErr w:type="gramEnd"/>
-      <w:r>
-        <w:t xml:space="preserve"> atribui unu</w:t>
-      </w:r>
-      <w:r>
-        <w:t>i parametru valori inițiale dacă</w:t>
-      </w:r>
-      <w:r>
-        <w:t xml:space="preserve"> paramentrul este </w:t>
-      </w:r>
-      <w:r>
-        <w:rPr>
-          <w:i/>
-        </w:rPr>
-        <w:t>undefined</w:t>
-      </w:r>
-      <w:r>
-        <w:rPr>
-          <w:i/>
-        </w:rPr>
-        <w:t xml:space="preserve">. </w:t>
-      </w:r>
-      <w:r>
-        <w:t>O alternativă la așa atribuire e</w:t>
-      </w:r>
-      <w:r>
-        <w:t>ste</w:t>
-      </w:r>
-      <w:r>
-        <w:t xml:space="preserve"> de controlat tipul parametrului în funcție manual și de returnat starea inițială dacă tipul e </w:t>
-      </w:r>
-      <w:r>
-        <w:rPr>
-          <w:i/>
-        </w:rPr>
-        <w:t>undefined</w:t>
-      </w:r>
-      <w:r>
-        <w:rPr>
-          <w:i/>
-        </w:rPr>
-        <w:t>.</w:t>
-      </w:r>
-    </w:p>
-    <w:p>
-      <w:pPr>
-        <w:ind w:left="1416"/>
-      </w:pPr>
-    </w:p>
-    <w:p>
-      <w:pPr>
-        <w:ind w:left="1416"/>
-        <w:rPr>
-          <w:i/>
-        </w:rPr>
-      </w:pPr>
-      <w:r>
-        <w:rPr>
-          <w:i/>
-        </w:rPr>
-        <w:t>if (typeof state === 'undefined') {</w:t>
-      </w:r>
-    </w:p>
-    <w:p>
-      <w:pPr>
-        <w:ind w:left="1416"/>
-        <w:rPr>
-          <w:i/>
-        </w:rPr>
-      </w:pPr>
-      <w:r>
-        <w:rPr>
-          <w:i/>
-        </w:rPr>
-        <w:t xml:space="preserve">    return initialState</w:t>
-      </w:r>
-    </w:p>
-    <w:p>
-      <w:pPr>
-        <w:ind w:left="1416"/>
-        <w:rPr>
-          <w:i/>
-        </w:rPr>
-      </w:pPr>
-      <w:r>
-        <w:rPr>
-          <w:i/>
-        </w:rPr>
-        <w:t>}</w:t>
-      </w:r>
-    </w:p>
-    <w:p>
-      <w:pPr>
-        <w:rPr>
-          <w:lang w:val="en-US"/>
-        </w:rPr>
-      </w:pPr>
-      <w:r>
-        <w:rPr>
-          <w:i/>
-          <w:lang w:val="en-US"/>
-        </w:rPr>
-        <w:tab/>
-      </w:r>
-      <w:r>
-        <w:rPr>
-          <w:i/>
-          <w:lang w:val="en-US"/>
-        </w:rPr>
-        <w:tab/>
-      </w:r>
-    </w:p>
-    <w:p>
-      <w:pPr>
-        <w:ind w:left="1416" w:firstLine="708"/>
-      </w:pPr>
-      <w:r>
-        <w:rPr>
-          <w:lang w:val="en-US"/>
-        </w:rPr>
-        <w:t xml:space="preserve">După asta avem </w:t>
-      </w:r>
-      <w:proofErr w:type="gramStart"/>
-      <w:r>
-        <w:rPr>
-          <w:lang w:val="en-US"/>
-        </w:rPr>
-        <w:t>un</w:t>
-      </w:r>
-      <w:proofErr w:type="gramEnd"/>
-      <w:r>
-        <w:rPr>
-          <w:lang w:val="en-US"/>
-        </w:rPr>
-        <w:t xml:space="preserve"> simplu switch statement care în dependență de tipul acțiunii calculează starea nouă și o returnează. În cazul nostru avem trei cazuri posibile: ADD_NAME, REMOVE_NAME si default care respectiv adaugă </w:t>
-      </w:r>
-      <w:proofErr w:type="gramStart"/>
-      <w:r>
-        <w:rPr>
-          <w:lang w:val="en-US"/>
-        </w:rPr>
-        <w:t>un</w:t>
-      </w:r>
-      <w:proofErr w:type="gramEnd"/>
-      <w:r>
-        <w:rPr>
-          <w:lang w:val="en-US"/>
-        </w:rPr>
-        <w:t xml:space="preserve"> nume, șterg</w:t>
+      </w:pPr>
+      <w:r>
+        <w:rPr>
+          <w:lang w:val="en-US"/>
+        </w:rPr>
+        <w:t>După asta avem un simplu switch statement care în dependență de tipul acțiunii calculează starea nouă și o returnează. În cazul nostru avem trei cazuri posibile: ADD_NAME, REMOVE_NAME si default care respectiv adaugă un nume, șterg</w:t>
       </w:r>
       <w:r>
         <w:rPr>
@@ -7119,19 +6809,25 @@
           <w:lang w:val="en-US"/>
         </w:rPr>
       </w:pPr>
+      <w:r>
+        <w:rPr>
+          <w:lang w:val="en-US"/>
+        </w:rPr>
+        <w:t xml:space="preserve">import </w:t>
+      </w:r>
       <w:proofErr w:type="gramStart"/>
       <w:r>
         <w:rPr>
           <w:lang w:val="en-US"/>
         </w:rPr>
-        <w:t>import</w:t>
+        <w:t>{ createStore</w:t>
       </w:r>
       <w:proofErr w:type="gramEnd"/>
       <w:r>
         <w:rPr>
           <w:lang w:val="en-US"/>
         </w:rPr>
-        <w:t xml:space="preserve"> { createStore } from 'redux'</w:t>
+        <w:t xml:space="preserve"> } from 'redux'</w:t>
       </w:r>
     </w:p>
     <w:p>
@@ -7141,19 +6837,25 @@
           <w:lang w:val="en-US"/>
         </w:rPr>
       </w:pPr>
+      <w:r>
+        <w:rPr>
+          <w:lang w:val="en-US"/>
+        </w:rPr>
+        <w:t xml:space="preserve">import reducer from </w:t>
+      </w:r>
       <w:proofErr w:type="gramStart"/>
       <w:r>
         <w:rPr>
           <w:lang w:val="en-US"/>
         </w:rPr>
-        <w:t>import</w:t>
+        <w:t>'./</w:t>
       </w:r>
       <w:proofErr w:type="gramEnd"/>
       <w:r>
         <w:rPr>
           <w:lang w:val="en-US"/>
         </w:rPr>
-        <w:t xml:space="preserve"> reducer from './reducer</w:t>
+        <w:t>reducer</w:t>
       </w:r>
       <w:r>
         <w:rPr>
@@ -7169,7 +6871,6 @@
           <w:lang w:val="en-US"/>
         </w:rPr>
       </w:pPr>
-      <w:proofErr w:type="gramStart"/>
       <w:r>
         <w:rPr>
           <w:lang w:val="en-US"/>
@@ -7180,14 +6881,7 @@
         <w:rPr>
           <w:lang w:val="en-US"/>
         </w:rPr>
-        <w:t>onst</w:t>
-      </w:r>
-      <w:proofErr w:type="gramEnd"/>
-      <w:r>
-        <w:rPr>
-          <w:lang w:val="en-US"/>
-        </w:rPr>
-        <w:t xml:space="preserve"> store = createStore(reducer</w:t>
+        <w:t>onst store = createStore(reducer</w:t>
       </w:r>
       <w:r>
         <w:rPr>
@@ -7297,113 +6991,83 @@
         <w:rPr>
           <w:lang w:val="en-US"/>
         </w:rPr>
-        <w:t xml:space="preserve">Mai trebuie de menționat că avem doar </w:t>
+        <w:t xml:space="preserve">Mai trebuie de menționat că avem doar un singur store în aplicație, ce diferă de flux, unde putem avea mai multe. În cazul redux-ului când avem nevoie să inpărțim data vom utiliza compoziția de reduceri. </w:t>
+      </w:r>
+      <w:r>
+        <w:rPr>
+          <w:lang w:val="en-US"/>
+        </w:rPr>
+        <w:t xml:space="preserve">Compoziția de reduceri e așa des utilizată că Redux-ul oferă o funcție ajutătoare: </w:t>
+      </w:r>
+      <w:r>
+        <w:rPr>
+          <w:i/>
+          <w:lang w:val="en-US"/>
+        </w:rPr>
+        <w:t>combineReducers</w:t>
+      </w:r>
+      <w:r>
+        <w:rPr>
+          <w:i/>
+          <w:lang w:val="en-US"/>
+        </w:rPr>
+        <w:t xml:space="preserve">. </w:t>
+      </w:r>
+      <w:r>
+        <w:rPr>
+          <w:lang w:val="en-US"/>
+        </w:rPr>
+        <w:t>Un exemplu de a</w:t>
+      </w:r>
+      <w:r>
+        <w:t>șa combinare este</w:t>
+      </w:r>
+      <w:r>
+        <w:rPr>
+          <w:lang w:val="en-US"/>
+        </w:rPr>
+        <w:t>:</w:t>
+      </w:r>
+    </w:p>
+    <w:p>
+      <w:pPr>
+        <w:ind w:left="708" w:firstLine="360"/>
+        <w:rPr>
+          <w:lang w:val="en-US"/>
+        </w:rPr>
+      </w:pPr>
+    </w:p>
+    <w:p>
+      <w:pPr>
+        <w:rPr>
+          <w:lang w:val="en-US"/>
+        </w:rPr>
+      </w:pPr>
+      <w:r>
+        <w:rPr>
+          <w:lang w:val="en-US"/>
+        </w:rPr>
+        <w:tab/>
+      </w:r>
+      <w:r>
+        <w:rPr>
+          <w:lang w:val="en-US"/>
+        </w:rPr>
+        <w:t xml:space="preserve">import </w:t>
       </w:r>
       <w:proofErr w:type="gramStart"/>
       <w:r>
         <w:rPr>
           <w:lang w:val="en-US"/>
         </w:rPr>
-        <w:t>un</w:t>
+        <w:t>{ combineReducers</w:t>
       </w:r>
       <w:proofErr w:type="gramEnd"/>
       <w:r>
         <w:rPr>
           <w:lang w:val="en-US"/>
         </w:rPr>
-        <w:t xml:space="preserve"> singur store în aplicație, ce diferă de flux, unde putem avea mai multe. În cazul redux-ului când avem nevoie </w:t>
-      </w:r>
-      <w:proofErr w:type="gramStart"/>
-      <w:r>
-        <w:rPr>
-          <w:lang w:val="en-US"/>
-        </w:rPr>
-        <w:t>să</w:t>
-      </w:r>
-      <w:proofErr w:type="gramEnd"/>
-      <w:r>
-        <w:rPr>
-          <w:lang w:val="en-US"/>
-        </w:rPr>
-        <w:t xml:space="preserve"> inpărțim data vom utiliza compoziția de reduceri. </w:t>
-      </w:r>
-      <w:r>
-        <w:rPr>
-          <w:lang w:val="en-US"/>
-        </w:rPr>
-        <w:t xml:space="preserve">Compoziția de reduceri e așa des utilizată că Redux-ul oferă o funcție ajutătoare: </w:t>
-      </w:r>
-      <w:r>
-        <w:rPr>
-          <w:i/>
-          <w:lang w:val="en-US"/>
-        </w:rPr>
-        <w:t>combineReducers</w:t>
-      </w:r>
-      <w:r>
-        <w:rPr>
-          <w:i/>
-          <w:lang w:val="en-US"/>
-        </w:rPr>
-        <w:t xml:space="preserve">. </w:t>
-      </w:r>
-      <w:proofErr w:type="gramStart"/>
-      <w:r>
-        <w:rPr>
-          <w:lang w:val="en-US"/>
-        </w:rPr>
-        <w:t>Un</w:t>
-      </w:r>
-      <w:proofErr w:type="gramEnd"/>
-      <w:r>
-        <w:rPr>
-          <w:lang w:val="en-US"/>
-        </w:rPr>
-        <w:t xml:space="preserve"> exemplu de a</w:t>
-      </w:r>
-      <w:r>
-        <w:t>șa combinare este</w:t>
-      </w:r>
-      <w:r>
-        <w:rPr>
-          <w:lang w:val="en-US"/>
-        </w:rPr>
-        <w:t>:</w:t>
-      </w:r>
-    </w:p>
-    <w:p>
-      <w:pPr>
-        <w:ind w:left="708" w:firstLine="360"/>
-        <w:rPr>
-          <w:lang w:val="en-US"/>
-        </w:rPr>
-      </w:pPr>
-    </w:p>
-    <w:p>
-      <w:pPr>
-        <w:rPr>
-          <w:lang w:val="en-US"/>
-        </w:rPr>
-      </w:pPr>
-      <w:r>
-        <w:rPr>
-          <w:lang w:val="en-US"/>
-        </w:rPr>
-        <w:tab/>
-      </w:r>
-      <w:proofErr w:type="gramStart"/>
-      <w:r>
-        <w:rPr>
-          <w:lang w:val="en-US"/>
-        </w:rPr>
-        <w:t>import</w:t>
-      </w:r>
-      <w:proofErr w:type="gramEnd"/>
-      <w:r>
-        <w:rPr>
-          <w:lang w:val="en-US"/>
-        </w:rPr>
-        <w:t xml:space="preserve"> { combineReducers } from 'redux'</w:t>
+        <w:t xml:space="preserve"> } from 'redux'</w:t>
       </w:r>
     </w:p>
     <w:p>
@@ -7681,27 +7345,27 @@
         <w:rPr>
           <w:lang w:val="en-US"/>
         </w:rPr>
-        <w:t xml:space="preserve">Deoarece Providerul furnizeaza store-ul doar la copii lui, </w:t>
+        <w:t>Deoarece Providerul furnizeaza store-ul doar la copii lui, un lucru bun e</w:t>
+      </w:r>
+      <w:r>
+        <w:rPr>
+          <w:lang w:val="en-US"/>
+        </w:rPr>
+        <w:t xml:space="preserve"> de </w:t>
       </w:r>
       <w:proofErr w:type="gramStart"/>
       <w:r>
         <w:rPr>
           <w:lang w:val="en-US"/>
         </w:rPr>
-        <w:t>un</w:t>
+        <w:t>a</w:t>
       </w:r>
       <w:proofErr w:type="gramEnd"/>
       <w:r>
         <w:rPr>
           <w:lang w:val="en-US"/>
         </w:rPr>
-        <w:t xml:space="preserve"> lucru bun e</w:t>
-      </w:r>
-      <w:r>
-        <w:rPr>
-          <w:lang w:val="en-US"/>
-        </w:rPr>
-        <w:t xml:space="preserve"> de a include toată aplicația</w:t>
+        <w:t xml:space="preserve"> include toată aplicația</w:t>
       </w:r>
       <w:r>
         <w:rPr>
@@ -7739,19 +7403,11 @@
         </w:rPr>
         <w:t xml:space="preserve">. </w:t>
       </w:r>
-      <w:proofErr w:type="gramStart"/>
-      <w:r>
-        <w:rPr>
-          <w:lang w:val="en-US"/>
-        </w:rPr>
-        <w:t>Un</w:t>
-      </w:r>
-      <w:proofErr w:type="gramEnd"/>
-      <w:r>
-        <w:rPr>
-          <w:lang w:val="en-US"/>
-        </w:rPr>
-        <w:t xml:space="preserve"> exemplu de a conecta Providerul cu store la aplica</w:t>
+      <w:r>
+        <w:rPr>
+          <w:lang w:val="en-US"/>
+        </w:rPr>
+        <w:t>Un exemplu de a conecta Providerul cu store la aplica</w:t>
       </w:r>
       <w:r>
         <w:t>ția React ar fi</w:t>
@@ -7782,14 +7438,12 @@
           <w:lang w:val="en-US"/>
         </w:rPr>
       </w:pPr>
-      <w:proofErr w:type="gramStart"/>
       <w:r>
         <w:rPr>
           <w:lang w:val="en-US"/>
         </w:rPr>
         <w:t>ReactDOM.render(</w:t>
       </w:r>
-      <w:proofErr w:type="gramEnd"/>
     </w:p>
     <w:p>
       <w:pPr>
@@ -7804,21 +7458,7 @@
         <w:rPr>
           <w:lang w:val="en-US"/>
         </w:rPr>
-        <w:t xml:space="preserve">  &lt;Provider store</w:t>
-      </w:r>
-      <w:proofErr w:type="gramStart"/>
-      <w:r>
-        <w:rPr>
-          <w:lang w:val="en-US"/>
-        </w:rPr>
-        <w:t>={</w:t>
-      </w:r>
-      <w:proofErr w:type="gramEnd"/>
-      <w:r>
-        <w:rPr>
-          <w:lang w:val="en-US"/>
-        </w:rPr>
-        <w:t>store}&gt;</w:t>
+        <w:t xml:space="preserve">  &lt;Provider store={store}&gt;</w:t>
       </w:r>
     </w:p>
     <w:p>
@@ -7885,14 +7525,14 @@
         <w:rPr>
           <w:lang w:val="en-US"/>
         </w:rPr>
-        <w:t>document.getElementById(</w:t>
+        <w:t>document.getElementById</w:t>
       </w:r>
       <w:proofErr w:type="gramEnd"/>
       <w:r>
         <w:rPr>
           <w:lang w:val="en-US"/>
         </w:rPr>
-        <w:t>'root')</w:t>
+        <w:t>('root')</w:t>
       </w:r>
     </w:p>
     <w:p>
@@ -7963,19 +7603,11 @@
           <w:lang w:val="en-US"/>
         </w:rPr>
       </w:pPr>
-      <w:proofErr w:type="gramStart"/>
-      <w:r>
-        <w:rPr>
-          <w:lang w:val="en-US"/>
-        </w:rPr>
-        <w:t>import</w:t>
-      </w:r>
-      <w:proofErr w:type="gramEnd"/>
-      <w:r>
-        <w:rPr>
-          <w:lang w:val="en-US"/>
-        </w:rPr>
-        <w:t xml:space="preserve"> {connect} from 'react-redux'</w:t>
+      <w:r>
+        <w:rPr>
+          <w:lang w:val="en-US"/>
+        </w:rPr>
+        <w:t>import {connect} from 'react-redux'</w:t>
       </w:r>
     </w:p>
     <w:p>
@@ -7997,19 +7629,11 @@
           <w:lang w:val="en-US"/>
         </w:rPr>
       </w:pPr>
-      <w:proofErr w:type="gramStart"/>
-      <w:r>
-        <w:rPr>
-          <w:lang w:val="en-US"/>
-        </w:rPr>
-        <w:t>const</w:t>
-      </w:r>
-      <w:proofErr w:type="gramEnd"/>
-      <w:r>
-        <w:rPr>
-          <w:lang w:val="en-US"/>
-        </w:rPr>
-        <w:t xml:space="preserve"> </w:t>
+      <w:r>
+        <w:rPr>
+          <w:lang w:val="en-US"/>
+        </w:rPr>
+        <w:t xml:space="preserve">const </w:t>
       </w:r>
       <w:r>
         <w:rPr>
@@ -8038,21 +7662,7 @@
           <w:lang w:val="en-US"/>
         </w:rPr>
         <w:lastRenderedPageBreak/>
-        <w:t xml:space="preserve">  </w:t>
-      </w:r>
-      <w:proofErr w:type="gramStart"/>
-      <w:r>
-        <w:rPr>
-          <w:lang w:val="en-US"/>
-        </w:rPr>
-        <w:t>return</w:t>
-      </w:r>
-      <w:proofErr w:type="gramEnd"/>
-      <w:r>
-        <w:rPr>
-          <w:lang w:val="en-US"/>
-        </w:rPr>
-        <w:t xml:space="preserve"> (</w:t>
+        <w:t xml:space="preserve">  return (</w:t>
       </w:r>
     </w:p>
     <w:p>
@@ -8068,21 +7678,7 @@
         <w:rPr>
           <w:lang w:val="en-US"/>
         </w:rPr>
-        <w:t xml:space="preserve">    &lt;</w:t>
-      </w:r>
-      <w:proofErr w:type="gramStart"/>
-      <w:r>
-        <w:rPr>
-          <w:lang w:val="en-US"/>
-        </w:rPr>
-        <w:t>div</w:t>
-      </w:r>
-      <w:proofErr w:type="gramEnd"/>
-      <w:r>
-        <w:rPr>
-          <w:lang w:val="en-US"/>
-        </w:rPr>
-        <w:t>&gt;</w:t>
+        <w:t xml:space="preserve">    &lt;div&gt;</w:t>
       </w:r>
     </w:p>
     <w:p>
@@ -8111,9 +7707,15 @@
         <w:rPr>
           <w:lang w:val="en-US"/>
         </w:rPr>
-        <w:t xml:space="preserve"> props.users</w:t>
+        <w:t xml:space="preserve"> props</w:t>
       </w:r>
       <w:proofErr w:type="gramEnd"/>
+      <w:r>
+        <w:rPr>
+          <w:lang w:val="en-US"/>
+        </w:rPr>
+        <w:t>.users</w:t>
+      </w:r>
       <w:r>
         <w:rPr>
           <w:lang w:val="en-US"/>
@@ -8140,21 +7742,21 @@
         <w:rPr>
           <w:lang w:val="en-US"/>
         </w:rPr>
-        <w:t xml:space="preserve">  &lt;span onClick</w:t>
+        <w:t xml:space="preserve">  &lt;span onClick={</w:t>
       </w:r>
       <w:proofErr w:type="gramStart"/>
       <w:r>
         <w:rPr>
           <w:lang w:val="en-US"/>
         </w:rPr>
-        <w:t>={</w:t>
+        <w:t>props.addUser</w:t>
       </w:r>
       <w:proofErr w:type="gramEnd"/>
       <w:r>
         <w:rPr>
           <w:lang w:val="en-US"/>
         </w:rPr>
-        <w:t>props.addUser}&gt; Add User</w:t>
+        <w:t>}&gt; Add User</w:t>
       </w:r>
       <w:r>
         <w:rPr>
@@ -8230,19 +7832,11 @@
           <w:lang w:val="en-US"/>
         </w:rPr>
       </w:pPr>
-      <w:proofErr w:type="gramStart"/>
-      <w:r>
-        <w:rPr>
-          <w:lang w:val="en-US"/>
-        </w:rPr>
-        <w:t>const</w:t>
-      </w:r>
-      <w:proofErr w:type="gramEnd"/>
-      <w:r>
-        <w:rPr>
-          <w:lang w:val="en-US"/>
-        </w:rPr>
-        <w:t xml:space="preserve"> mapStateToProps = state =&gt; {</w:t>
+      <w:r>
+        <w:rPr>
+          <w:lang w:val="en-US"/>
+        </w:rPr>
+        <w:t>const mapStateToProps = state =&gt; {</w:t>
       </w:r>
     </w:p>
     <w:p>
@@ -8258,21 +7852,7 @@
         <w:rPr>
           <w:lang w:val="en-US"/>
         </w:rPr>
-        <w:t xml:space="preserve">  </w:t>
-      </w:r>
-      <w:proofErr w:type="gramStart"/>
-      <w:r>
-        <w:rPr>
-          <w:lang w:val="en-US"/>
-        </w:rPr>
-        <w:t>return</w:t>
-      </w:r>
-      <w:proofErr w:type="gramEnd"/>
-      <w:r>
-        <w:rPr>
-          <w:lang w:val="en-US"/>
-        </w:rPr>
-        <w:t xml:space="preserve"> {</w:t>
+        <w:t xml:space="preserve">  return {</w:t>
       </w:r>
     </w:p>
     <w:p>
@@ -8356,19 +7936,11 @@
           <w:lang w:val="en-US"/>
         </w:rPr>
       </w:pPr>
-      <w:proofErr w:type="gramStart"/>
-      <w:r>
-        <w:rPr>
-          <w:lang w:val="en-US"/>
-        </w:rPr>
-        <w:t>const</w:t>
-      </w:r>
-      <w:proofErr w:type="gramEnd"/>
-      <w:r>
-        <w:rPr>
-          <w:lang w:val="en-US"/>
-        </w:rPr>
-        <w:t xml:space="preserve"> mapDispatchToProps = dispatch =&gt; {</w:t>
+      <w:r>
+        <w:rPr>
+          <w:lang w:val="en-US"/>
+        </w:rPr>
+        <w:t>const mapDispatchToProps = dispatch =&gt; {</w:t>
       </w:r>
     </w:p>
     <w:p>
@@ -8384,21 +7956,7 @@
         <w:rPr>
           <w:lang w:val="en-US"/>
         </w:rPr>
-        <w:t xml:space="preserve">  </w:t>
-      </w:r>
-      <w:proofErr w:type="gramStart"/>
-      <w:r>
-        <w:rPr>
-          <w:lang w:val="en-US"/>
-        </w:rPr>
-        <w:t>return</w:t>
-      </w:r>
-      <w:proofErr w:type="gramEnd"/>
-      <w:r>
-        <w:rPr>
-          <w:lang w:val="en-US"/>
-        </w:rPr>
-        <w:t xml:space="preserve"> {</w:t>
+        <w:t xml:space="preserve">  return {</w:t>
       </w:r>
     </w:p>
     <w:p>
@@ -8546,20 +8104,20 @@
           <w:lang w:val="en-US"/>
         </w:rPr>
       </w:pPr>
+      <w:r>
+        <w:rPr>
+          <w:lang w:val="en-US"/>
+        </w:rPr>
+        <w:t xml:space="preserve">export default </w:t>
+      </w:r>
       <w:proofErr w:type="gramStart"/>
       <w:r>
         <w:rPr>
           <w:lang w:val="en-US"/>
         </w:rPr>
-        <w:t>export</w:t>
+        <w:t>connect(</w:t>
       </w:r>
       <w:proofErr w:type="gramEnd"/>
-      <w:r>
-        <w:rPr>
-          <w:lang w:val="en-US"/>
-        </w:rPr>
-        <w:t xml:space="preserve"> default connect(</w:t>
-      </w:r>
     </w:p>
     <w:p>
       <w:pPr>
@@ -8574,21 +8132,7 @@
         <w:rPr>
           <w:lang w:val="en-US"/>
         </w:rPr>
-        <w:t xml:space="preserve">  </w:t>
-      </w:r>
-      <w:proofErr w:type="gramStart"/>
-      <w:r>
-        <w:rPr>
-          <w:lang w:val="en-US"/>
-        </w:rPr>
-        <w:t>mapStateToProps</w:t>
-      </w:r>
-      <w:proofErr w:type="gramEnd"/>
-      <w:r>
-        <w:rPr>
-          <w:lang w:val="en-US"/>
-        </w:rPr>
-        <w:t>,</w:t>
+        <w:t xml:space="preserve">  mapStateToProps,</w:t>
       </w:r>
     </w:p>
     <w:p>
@@ -8604,16 +8148,8 @@
         <w:rPr>
           <w:lang w:val="en-US"/>
         </w:rPr>
-        <w:t xml:space="preserve">  </w:t>
-      </w:r>
-      <w:proofErr w:type="gramStart"/>
-      <w:r>
-        <w:rPr>
-          <w:lang w:val="en-US"/>
-        </w:rPr>
-        <w:t>mapDispatchToProps</w:t>
-      </w:r>
-      <w:proofErr w:type="gramEnd"/>
+        <w:t xml:space="preserve">  mapDispatchToProps</w:t>
+      </w:r>
     </w:p>
     <w:p>
       <w:pPr>
@@ -9007,20 +8543,76 @@
           <w:lang w:val="en-US"/>
         </w:rPr>
       </w:pPr>
+      <w:r>
+        <w:rPr>
+          <w:lang w:val="en-US"/>
+        </w:rPr>
+        <w:lastRenderedPageBreak/>
+        <w:t>import {createStore, applyMiddleware} from 'redux';</w:t>
+      </w:r>
+    </w:p>
+    <w:p>
+      <w:pPr>
+        <w:ind w:left="708" w:firstLine="708"/>
+        <w:rPr>
+          <w:lang w:val="en-US"/>
+        </w:rPr>
+      </w:pPr>
+      <w:r>
+        <w:rPr>
+          <w:lang w:val="en-US"/>
+        </w:rPr>
+        <w:t>import axios from 'axios';</w:t>
+      </w:r>
+    </w:p>
+    <w:p>
+      <w:pPr>
+        <w:ind w:left="708" w:firstLine="708"/>
+        <w:rPr>
+          <w:lang w:val="en-US"/>
+        </w:rPr>
+      </w:pPr>
+      <w:r>
+        <w:rPr>
+          <w:lang w:val="en-US"/>
+        </w:rPr>
+        <w:t>import axiosMiddleware from 'redux-axios-middleware';</w:t>
+      </w:r>
+    </w:p>
+    <w:p>
+      <w:pPr>
+        <w:ind w:left="708" w:firstLine="708"/>
+        <w:rPr>
+          <w:lang w:val="en-US"/>
+        </w:rPr>
+      </w:pPr>
+    </w:p>
+    <w:p>
+      <w:pPr>
+        <w:ind w:left="708" w:firstLine="708"/>
+        <w:rPr>
+          <w:lang w:val="en-US"/>
+        </w:rPr>
+      </w:pPr>
+      <w:r>
+        <w:rPr>
+          <w:lang w:val="en-US"/>
+        </w:rPr>
+        <w:t xml:space="preserve">const client = </w:t>
+      </w:r>
       <w:proofErr w:type="gramStart"/>
       <w:r>
         <w:rPr>
           <w:lang w:val="en-US"/>
         </w:rPr>
-        <w:lastRenderedPageBreak/>
-        <w:t>import</w:t>
+        <w:t>axios.create</w:t>
       </w:r>
       <w:proofErr w:type="gramEnd"/>
       <w:r>
         <w:rPr>
           <w:lang w:val="en-US"/>
         </w:rPr>
-        <w:t xml:space="preserve"> {createStore, applyMiddleware} from 'redux';</w:t>
+        <w:t xml:space="preserve">({ </w:t>
       </w:r>
     </w:p>
     <w:p>
@@ -9030,20 +8622,70 @@
           <w:lang w:val="en-US"/>
         </w:rPr>
       </w:pPr>
+      <w:r>
+        <w:rPr>
+          <w:lang w:val="en-US"/>
+        </w:rPr>
+        <w:t xml:space="preserve">  baseURL:'http://localhost:8080/api',</w:t>
+      </w:r>
+    </w:p>
+    <w:p>
+      <w:pPr>
+        <w:ind w:left="708" w:firstLine="708"/>
+        <w:rPr>
+          <w:lang w:val="en-US"/>
+        </w:rPr>
+      </w:pPr>
+      <w:r>
+        <w:rPr>
+          <w:lang w:val="en-US"/>
+        </w:rPr>
+        <w:t xml:space="preserve">  responseType: 'json'</w:t>
+      </w:r>
+    </w:p>
+    <w:p>
+      <w:pPr>
+        <w:ind w:left="708" w:firstLine="708"/>
+        <w:rPr>
+          <w:lang w:val="en-US"/>
+        </w:rPr>
+      </w:pPr>
+      <w:r>
+        <w:rPr>
+          <w:lang w:val="en-US"/>
+        </w:rPr>
+        <w:t>});</w:t>
+      </w:r>
+    </w:p>
+    <w:p>
+      <w:pPr>
+        <w:ind w:left="708" w:firstLine="708"/>
+        <w:rPr>
+          <w:lang w:val="en-US"/>
+        </w:rPr>
+      </w:pPr>
+    </w:p>
+    <w:p>
+      <w:pPr>
+        <w:ind w:left="708" w:firstLine="708"/>
+        <w:rPr>
+          <w:lang w:val="en-US"/>
+        </w:rPr>
+      </w:pPr>
+      <w:r>
+        <w:rPr>
+          <w:lang w:val="en-US"/>
+        </w:rPr>
+        <w:t xml:space="preserve">let store = </w:t>
+      </w:r>
       <w:proofErr w:type="gramStart"/>
       <w:r>
         <w:rPr>
           <w:lang w:val="en-US"/>
         </w:rPr>
-        <w:t>import</w:t>
+        <w:t>createStore(</w:t>
       </w:r>
       <w:proofErr w:type="gramEnd"/>
-      <w:r>
-        <w:rPr>
-          <w:lang w:val="en-US"/>
-        </w:rPr>
-        <w:t xml:space="preserve"> axios from 'axios';</w:t>
-      </w:r>
     </w:p>
     <w:p>
       <w:pPr>
@@ -9052,20 +8694,40 @@
           <w:lang w:val="en-US"/>
         </w:rPr>
       </w:pPr>
+      <w:r>
+        <w:rPr>
+          <w:lang w:val="en-US"/>
+        </w:rPr>
+        <w:t xml:space="preserve">  reducers, //</w:t>
+      </w:r>
+      <w:r>
+        <w:rPr>
+          <w:lang w:val="en-US"/>
+        </w:rPr>
+        <w:t>reducerii noștri</w:t>
+      </w:r>
+    </w:p>
+    <w:p>
+      <w:pPr>
+        <w:ind w:left="708" w:firstLine="708"/>
+        <w:rPr>
+          <w:lang w:val="en-US"/>
+        </w:rPr>
+      </w:pPr>
+      <w:r>
+        <w:rPr>
+          <w:lang w:val="en-US"/>
+        </w:rPr>
+        <w:t xml:space="preserve">  </w:t>
+      </w:r>
       <w:proofErr w:type="gramStart"/>
       <w:r>
         <w:rPr>
           <w:lang w:val="en-US"/>
         </w:rPr>
-        <w:t>import</w:t>
+        <w:t>applyMiddleware(</w:t>
       </w:r>
       <w:proofErr w:type="gramEnd"/>
-      <w:r>
-        <w:rPr>
-          <w:lang w:val="en-US"/>
-        </w:rPr>
-        <w:t xml:space="preserve"> axiosMiddleware from 'redux-axios-middleware';</w:t>
-      </w:r>
     </w:p>
     <w:p>
       <w:pPr>
@@ -9074,217 +8736,11 @@
           <w:lang w:val="en-US"/>
         </w:rPr>
       </w:pPr>
-    </w:p>
-    <w:p>
-      <w:pPr>
-        <w:ind w:left="708" w:firstLine="708"/>
-        <w:rPr>
-          <w:lang w:val="en-US"/>
-        </w:rPr>
-      </w:pPr>
-      <w:proofErr w:type="gramStart"/>
-      <w:r>
-        <w:rPr>
-          <w:lang w:val="en-US"/>
-        </w:rPr>
-        <w:t>const</w:t>
-      </w:r>
-      <w:proofErr w:type="gramEnd"/>
-      <w:r>
-        <w:rPr>
-          <w:lang w:val="en-US"/>
-        </w:rPr>
-        <w:t xml:space="preserve"> client = axios.create</w:t>
-      </w:r>
-      <w:r>
-        <w:rPr>
-          <w:lang w:val="en-US"/>
-        </w:rPr>
-        <w:t xml:space="preserve">({ </w:t>
-      </w:r>
-    </w:p>
-    <w:p>
-      <w:pPr>
-        <w:ind w:left="708" w:firstLine="708"/>
-        <w:rPr>
-          <w:lang w:val="en-US"/>
-        </w:rPr>
-      </w:pPr>
-      <w:r>
-        <w:rPr>
-          <w:lang w:val="en-US"/>
-        </w:rPr>
-        <w:t xml:space="preserve">  </w:t>
-      </w:r>
-      <w:proofErr w:type="gramStart"/>
-      <w:r>
-        <w:rPr>
-          <w:lang w:val="en-US"/>
-        </w:rPr>
-        <w:t>baseURL</w:t>
-      </w:r>
-      <w:proofErr w:type="gramEnd"/>
-      <w:r>
-        <w:rPr>
-          <w:lang w:val="en-US"/>
-        </w:rPr>
-        <w:t>:'http://localhost:8080/api',</w:t>
-      </w:r>
-    </w:p>
-    <w:p>
-      <w:pPr>
-        <w:ind w:left="708" w:firstLine="708"/>
-        <w:rPr>
-          <w:lang w:val="en-US"/>
-        </w:rPr>
-      </w:pPr>
-      <w:r>
-        <w:rPr>
-          <w:lang w:val="en-US"/>
-        </w:rPr>
-        <w:t xml:space="preserve">  </w:t>
-      </w:r>
-      <w:proofErr w:type="gramStart"/>
-      <w:r>
-        <w:rPr>
-          <w:lang w:val="en-US"/>
-        </w:rPr>
-        <w:t>responseType</w:t>
-      </w:r>
-      <w:proofErr w:type="gramEnd"/>
-      <w:r>
-        <w:rPr>
-          <w:lang w:val="en-US"/>
-        </w:rPr>
-        <w:t>: 'json'</w:t>
-      </w:r>
-    </w:p>
-    <w:p>
-      <w:pPr>
-        <w:ind w:left="708" w:firstLine="708"/>
-        <w:rPr>
-          <w:lang w:val="en-US"/>
-        </w:rPr>
-      </w:pPr>
-      <w:r>
-        <w:rPr>
-          <w:lang w:val="en-US"/>
-        </w:rPr>
-        <w:t>});</w:t>
-      </w:r>
-    </w:p>
-    <w:p>
-      <w:pPr>
-        <w:ind w:left="708" w:firstLine="708"/>
-        <w:rPr>
-          <w:lang w:val="en-US"/>
-        </w:rPr>
-      </w:pPr>
-    </w:p>
-    <w:p>
-      <w:pPr>
-        <w:ind w:left="708" w:firstLine="708"/>
-        <w:rPr>
-          <w:lang w:val="en-US"/>
-        </w:rPr>
-      </w:pPr>
-      <w:proofErr w:type="gramStart"/>
-      <w:r>
-        <w:rPr>
-          <w:lang w:val="en-US"/>
-        </w:rPr>
-        <w:t>let</w:t>
-      </w:r>
-      <w:proofErr w:type="gramEnd"/>
-      <w:r>
-        <w:rPr>
-          <w:lang w:val="en-US"/>
-        </w:rPr>
-        <w:t xml:space="preserve"> store = createStore(</w:t>
-      </w:r>
-    </w:p>
-    <w:p>
-      <w:pPr>
-        <w:ind w:left="708" w:firstLine="708"/>
-        <w:rPr>
-          <w:lang w:val="en-US"/>
-        </w:rPr>
-      </w:pPr>
-      <w:r>
-        <w:rPr>
-          <w:lang w:val="en-US"/>
-        </w:rPr>
-        <w:t xml:space="preserve">  </w:t>
-      </w:r>
-      <w:proofErr w:type="gramStart"/>
-      <w:r>
-        <w:rPr>
-          <w:lang w:val="en-US"/>
-        </w:rPr>
-        <w:t>reducers</w:t>
-      </w:r>
-      <w:proofErr w:type="gramEnd"/>
-      <w:r>
-        <w:rPr>
-          <w:lang w:val="en-US"/>
-        </w:rPr>
-        <w:t>, //</w:t>
-      </w:r>
-      <w:r>
-        <w:rPr>
-          <w:lang w:val="en-US"/>
-        </w:rPr>
-        <w:t>reducerii noștri</w:t>
-      </w:r>
-    </w:p>
-    <w:p>
-      <w:pPr>
-        <w:ind w:left="708" w:firstLine="708"/>
-        <w:rPr>
-          <w:lang w:val="en-US"/>
-        </w:rPr>
-      </w:pPr>
-      <w:r>
-        <w:rPr>
-          <w:lang w:val="en-US"/>
-        </w:rPr>
-        <w:t xml:space="preserve">  </w:t>
-      </w:r>
-      <w:proofErr w:type="gramStart"/>
-      <w:r>
-        <w:rPr>
-          <w:lang w:val="en-US"/>
-        </w:rPr>
-        <w:t>applyMiddleware(</w:t>
-      </w:r>
-      <w:proofErr w:type="gramEnd"/>
-    </w:p>
-    <w:p>
-      <w:pPr>
-        <w:ind w:left="708" w:firstLine="708"/>
-        <w:rPr>
-          <w:lang w:val="en-US"/>
-        </w:rPr>
-      </w:pPr>
-      <w:r>
-        <w:rPr>
-          <w:lang w:val="en-US"/>
-        </w:rPr>
-        <w:t xml:space="preserve">    </w:t>
-      </w:r>
-      <w:proofErr w:type="gramStart"/>
-      <w:r>
-        <w:rPr>
-          <w:lang w:val="en-US"/>
-        </w:rPr>
-        <w:t>axiosMiddleware(</w:t>
-      </w:r>
-      <w:proofErr w:type="gramEnd"/>
-      <w:r>
-        <w:rPr>
-          <w:lang w:val="en-US"/>
-        </w:rPr>
-        <w:t>client)</w:t>
+      <w:r>
+        <w:rPr>
+          <w:lang w:val="en-US"/>
+        </w:rPr>
+        <w:t xml:space="preserve">    axiosMiddleware(client)</w:t>
       </w:r>
     </w:p>
     <w:p>
@@ -10637,6 +10093,7 @@
         <w:contextualSpacing/>
       </w:pPr>
       <w:r>
+        <w:lastRenderedPageBreak/>
         <w:t>find</w:t>
       </w:r>
     </w:p>
@@ -10749,6 +10206,7 @@
         <w:contextualSpacing/>
       </w:pPr>
       <w:r>
+        <w:lastRenderedPageBreak/>
         <w:t>includes</w:t>
       </w:r>
     </w:p>
@@ -10861,6 +10319,7 @@
         <w:contextualSpacing/>
       </w:pPr>
       <w:r>
+        <w:lastRenderedPageBreak/>
         <w:t>preload</w:t>
       </w:r>
     </w:p>
@@ -11010,6 +10469,7 @@
         <w:ind w:firstLine="709"/>
       </w:pPr>
       <w:r>
+        <w:lastRenderedPageBreak/>
         <w:t>Toate metodele date întorc exemplare ActiveRecord::Relation. În general, operațiile de bază Model.find(options) sunt:</w:t>
       </w:r>
     </w:p>
@@ -11910,7 +11370,7 @@
         <w:t>”</w:t>
       </w:r>
       <w:r>
-        <w:t>MARIUS REVIEW SITE</w:t>
+        <w:t>SCROLL THE UNIVERSE</w:t>
       </w:r>
       <w:r>
         <w:t>”</w:t>
@@ -12289,31 +11749,144 @@
         </w:rPr>
         <w:t>Create-react-app</w:t>
       </w:r>
-      <w:bookmarkStart w:id="12" w:name="_GoBack"/>
-      <w:bookmarkEnd w:id="12"/>
     </w:p>
     <w:p>
       <w:pPr>
         <w:ind w:firstLine="708"/>
-      </w:pPr>
-      <w:r>
-        <w:t>După instalarea aplicațiilor date se intră în RubyMine și se creează un proiect nou de tip Rails cu configurări  pentru baza de date PostgreSQL și se alege Ruby SDK</w:t>
-      </w:r>
-      <w:r>
-        <w:t xml:space="preserve"> (fig.3.1)</w:t>
+        <w:rPr>
+          <w:lang w:val="en-US"/>
+        </w:rPr>
+      </w:pPr>
+      <w:r>
+        <w:t xml:space="preserve">După instalarea aplicațiilor date se intră în </w:t>
+      </w:r>
+      <w:r>
+        <w:t xml:space="preserve">Visual Studio Code </w:t>
+      </w:r>
+      <w:r>
+        <w:t xml:space="preserve">și se </w:t>
+      </w:r>
+      <w:r>
+        <w:t>alege o map</w:t>
+      </w:r>
+      <w:r>
+        <w:rPr>
+          <w:lang w:val="en-US"/>
+        </w:rPr>
+        <w:t>ă, iar în ma</w:t>
+      </w:r>
+      <w:r>
+        <w:rPr>
+          <w:lang w:val="en-US"/>
+        </w:rPr>
+        <w:t>pa selectată se rulează comanda:</w:t>
+      </w:r>
+    </w:p>
+    <w:p>
+      <w:pPr>
+        <w:ind w:firstLine="708"/>
+        <w:rPr>
+          <w:lang w:val="en-US"/>
+        </w:rPr>
+      </w:pPr>
+      <w:r>
+        <w:rPr>
+          <w:lang w:val="en-US"/>
+        </w:rPr>
+        <w:lastRenderedPageBreak/>
+        <w:pict>
+          <v:shapetype id="_x0000_t75" coordsize="21600,21600" o:spt="75" o:preferrelative="t" path="m@4@5l@4@11@9@11@9@5xe" filled="f" stroked="f">
+            <v:stroke joinstyle="miter"/>
+            <v:formulas>
+              <v:f eqn="if lineDrawn pixelLineWidth 0"/>
+              <v:f eqn="sum @0 1 0"/>
+              <v:f eqn="sum 0 0 @1"/>
+              <v:f eqn="prod @2 1 2"/>
+              <v:f eqn="prod @3 21600 pixelWidth"/>
+              <v:f eqn="prod @3 21600 pixelHeight"/>
+              <v:f eqn="sum @0 0 1"/>
+              <v:f eqn="prod @6 1 2"/>
+              <v:f eqn="prod @7 21600 pixelWidth"/>
+              <v:f eqn="sum @8 21600 0"/>
+              <v:f eqn="prod @7 21600 pixelHeight"/>
+              <v:f eqn="sum @10 21600 0"/>
+            </v:formulas>
+            <v:path o:extrusionok="f" gradientshapeok="t" o:connecttype="rect"/>
+            <o:lock v:ext="edit" aspectratio="t"/>
+          </v:shapetype>
+          <v:shape id="_x0000_i1038" type="#_x0000_t75" style="width:425.25pt;height:240.75pt">
+            <v:imagedata r:id="rId17" o:title="1"/>
+          </v:shape>
+        </w:pict>
+      </w:r>
+    </w:p>
+    <w:p>
+      <w:pPr>
+        <w:shd w:val="clear" w:color="auto" w:fill="FFFFFF"/>
+        <w:ind w:right="360"/>
+      </w:pPr>
+      <w:r>
+        <w:t xml:space="preserve"> </w:t>
+      </w:r>
+      <w:r>
+        <w:tab/>
+      </w:r>
+      <w:r>
+        <w:tab/>
+      </w:r>
+      <w:r>
+        <w:t>Fig.</w:t>
+      </w:r>
+      <w:r>
+        <w:t xml:space="preserve"> </w:t>
+      </w:r>
+      <w:r>
+        <w:t>3.1</w:t>
       </w:r>
       <w:r>
         <w:t>.</w:t>
       </w:r>
+      <w:r>
+        <w:t xml:space="preserve"> Crearea unui proiect nou cu toate setările. </w:t>
+      </w:r>
     </w:p>
     <w:p>
       <w:pPr>
         <w:ind w:left="708"/>
-      </w:pPr>
+        <w:rPr>
+          <w:lang w:val="ro-MD"/>
+        </w:rPr>
+      </w:pPr>
+      <w:r>
+        <w:t>Putem men</w:t>
+      </w:r>
+      <w:r>
+        <w:rPr>
+          <w:lang w:val="ro-MD"/>
+        </w:rPr>
+        <w:t>ționa că pentru executarea acestei comenzi avem nevoie de npm 5.2+.</w:t>
+      </w:r>
     </w:p>
     <w:p>
       <w:pPr>
         <w:ind w:left="708"/>
+        <w:rPr>
+          <w:lang w:val="ro-MD"/>
+        </w:rPr>
+      </w:pPr>
+      <w:r>
+        <w:rPr>
+          <w:lang w:val="ro-MD"/>
+        </w:rPr>
+        <w:t>O alternativă care lucrează cu versiunile de npm mai vechi ar fi rularea comenzii</w:t>
+      </w:r>
+    </w:p>
+    <w:p>
+      <w:pPr>
+        <w:ind w:left="708"/>
+        <w:rPr>
+          <w:lang w:val="ro-MD"/>
+        </w:rPr>
       </w:pPr>
       <w:r>
         <w:rPr>
@@ -12321,34 +11894,47 @@
           <w:lang w:val="en-US"/>
         </w:rPr>
         <w:drawing>
-          <wp:inline distT="0" distB="0" distL="0" distR="0" wp14:anchorId="1D942C29" wp14:editId="586EDBA3">
-            <wp:extent cx="5543550" cy="3876675"/>
-            <wp:effectExtent l="0" t="0" r="0" b="9525"/>
-            <wp:docPr id="9" name="image21.png" descr="https://lh4.googleusercontent.com/TDUFJ7ChF2a6c9XTgOjCR9dJpuGdd3cimK3AUrqaWdLbpg_iMso0VHb5PuUuiR6CzYZ3WqvUeXdf5_JXUqKcDb_QH3P399ljPTIvMU2_Qlxrxpl--kXadTwKwCf26gOWsiTxrJtXVOU"/>
-            <wp:cNvGraphicFramePr/>
+          <wp:inline distT="0" distB="0" distL="0" distR="0">
+            <wp:extent cx="5591175" cy="3409950"/>
+            <wp:effectExtent l="0" t="0" r="9525" b="0"/>
+            <wp:docPr id="19" name="Picture 19" descr="C:\Users\User\AppData\Local\Microsoft\Windows\INetCache\Content.Word\2.png"/>
+            <wp:cNvGraphicFramePr>
+              <a:graphicFrameLocks xmlns:a="http://schemas.openxmlformats.org/drawingml/2006/main" noChangeAspect="1"/>
+            </wp:cNvGraphicFramePr>
             <a:graphic xmlns:a="http://schemas.openxmlformats.org/drawingml/2006/main">
               <a:graphicData uri="http://schemas.openxmlformats.org/drawingml/2006/picture">
                 <pic:pic xmlns:pic="http://schemas.openxmlformats.org/drawingml/2006/picture">
                   <pic:nvPicPr>
-                    <pic:cNvPr id="0" name="image21.png" descr="https://lh4.googleusercontent.com/TDUFJ7ChF2a6c9XTgOjCR9dJpuGdd3cimK3AUrqaWdLbpg_iMso0VHb5PuUuiR6CzYZ3WqvUeXdf5_JXUqKcDb_QH3P399ljPTIvMU2_Qlxrxpl--kXadTwKwCf26gOWsiTxrJtXVOU"/>
-                    <pic:cNvPicPr preferRelativeResize="0"/>
+                    <pic:cNvPr id="0" name="Picture 21" descr="C:\Users\User\AppData\Local\Microsoft\Windows\INetCache\Content.Word\2.png"/>
+                    <pic:cNvPicPr>
+                      <a:picLocks noChangeAspect="1" noChangeArrowheads="1"/>
+                    </pic:cNvPicPr>
                   </pic:nvPicPr>
                   <pic:blipFill>
-                    <a:blip r:embed="rId17"/>
+                    <a:blip r:embed="rId18">
+                      <a:extLst>
+                        <a:ext uri="{28A0092B-C50C-407E-A947-70E740481C1C}">
+                          <a14:useLocalDpi xmlns:a14="http://schemas.microsoft.com/office/drawing/2010/main" val="0"/>
+                        </a:ext>
+                      </a:extLst>
+                    </a:blip>
                     <a:srcRect/>
                     <a:stretch>
                       <a:fillRect/>
                     </a:stretch>
                   </pic:blipFill>
-                  <pic:spPr>
+                  <pic:spPr bwMode="auto">
                     <a:xfrm>
                       <a:off x="0" y="0"/>
-                      <a:ext cx="5544458" cy="3877310"/>
+                      <a:ext cx="5591175" cy="3409950"/>
                     </a:xfrm>
                     <a:prstGeom prst="rect">
                       <a:avLst/>
                     </a:prstGeom>
-                    <a:ln/>
+                    <a:noFill/>
+                    <a:ln>
+                      <a:noFill/>
+                    </a:ln>
                   </pic:spPr>
                 </pic:pic>
               </a:graphicData>
@@ -12359,10 +11945,11 @@
     </w:p>
     <w:p>
       <w:pPr>
-        <w:shd w:val="clear" w:color="auto" w:fill="FFFFFF"/>
-        <w:ind w:right="360" w:firstLine="349"/>
-        <w:jc w:val="center"/>
-      </w:pPr>
+        <w:ind w:left="708"/>
+      </w:pPr>
+      <w:r>
+        <w:tab/>
+      </w:r>
       <w:r>
         <w:t>Fig.</w:t>
       </w:r>
@@ -12370,13 +11957,16 @@
         <w:t xml:space="preserve"> </w:t>
       </w:r>
       <w:r>
-        <w:t>3.1</w:t>
+        <w:t>3.2</w:t>
       </w:r>
       <w:r>
         <w:t>.</w:t>
       </w:r>
       <w:r>
-        <w:t xml:space="preserve"> Crearea unui proiect nou cu toate setările. </w:t>
+        <w:t xml:space="preserve"> Crearea unui proiect nou cu toate setările</w:t>
+      </w:r>
+      <w:r>
+        <w:t>, comenzi alternative</w:t>
       </w:r>
     </w:p>
     <w:p>
@@ -12385,123 +11975,53 @@
         <w:ind w:right="360" w:firstLine="720"/>
       </w:pPr>
       <w:r>
-        <w:t>După apăsarea butonului Create în cîteva clipe se vor crea toate dosarele și fișierele necesare.</w:t>
+        <w:t>După</w:t>
+      </w:r>
+      <w:r>
+        <w:t xml:space="preserve"> executarea comenzii </w:t>
+      </w:r>
+      <w:r>
+        <w:t xml:space="preserve">în cîteva clipe se vor crea toate </w:t>
+      </w:r>
+      <w:r>
+        <w:t>dosar</w:t>
+      </w:r>
+      <w:r>
+        <w:t>ele și fișierele necesare, așa ca fișierele de configurare, atât și niște componente React.</w:t>
       </w:r>
     </w:p>
     <w:p>
       <w:pPr>
         <w:shd w:val="clear" w:color="auto" w:fill="FFFFFF"/>
-        <w:ind w:right="360" w:firstLine="720"/>
-      </w:pPr>
-      <w:r>
-        <w:t>Pentru a conecta baza de date se accesează fișierul care se află pe calea dată config/database.yml, în el vor fi setate toate configurările necesare</w:t>
-      </w:r>
-      <w:r>
-        <w:t xml:space="preserve"> (fig.3.2)</w:t>
-      </w:r>
-      <w:r>
-        <w:t>. După setarea configurărilor, spațiul de lucru este total apt pentru a începe dezvoltarea aplicației [20].</w:t>
-      </w:r>
+        <w:ind w:right="360"/>
+      </w:pPr>
     </w:p>
     <w:p>
       <w:pPr>
         <w:shd w:val="clear" w:color="auto" w:fill="FFFFFF"/>
-        <w:ind w:right="360" w:firstLine="349"/>
-        <w:jc w:val="center"/>
-      </w:pPr>
-      <w:r>
-        <w:rPr>
-          <w:noProof/>
-          <w:lang w:val="en-US"/>
-        </w:rPr>
-        <w:drawing>
-          <wp:inline distT="0" distB="0" distL="0" distR="0" wp14:anchorId="2FECE5A4" wp14:editId="2E328DDC">
-            <wp:extent cx="4953000" cy="2619375"/>
-            <wp:effectExtent l="19050" t="19050" r="19050" b="28575"/>
-            <wp:docPr id="8" name="image19.png" descr="https://lh5.googleusercontent.com/0jcdq_T9RvEBb9c9EDelluHsUcTl3iTDkxIMikMcfpUiUgrIAXkGzKs18ULOJV1pf3FIK-422psvnQlVs1M5OKp6XnZqClo5fbMa-ace2XouWzomn_NT9nve8tiNG9L_R_6f2HR0t4I"/>
-            <wp:cNvGraphicFramePr/>
-            <a:graphic xmlns:a="http://schemas.openxmlformats.org/drawingml/2006/main">
-              <a:graphicData uri="http://schemas.openxmlformats.org/drawingml/2006/picture">
-                <pic:pic xmlns:pic="http://schemas.openxmlformats.org/drawingml/2006/picture">
-                  <pic:nvPicPr>
-                    <pic:cNvPr id="0" name="image19.png" descr="https://lh5.googleusercontent.com/0jcdq_T9RvEBb9c9EDelluHsUcTl3iTDkxIMikMcfpUiUgrIAXkGzKs18ULOJV1pf3FIK-422psvnQlVs1M5OKp6XnZqClo5fbMa-ace2XouWzomn_NT9nve8tiNG9L_R_6f2HR0t4I"/>
-                    <pic:cNvPicPr preferRelativeResize="0"/>
-                  </pic:nvPicPr>
-                  <pic:blipFill rotWithShape="1">
-                    <a:blip r:embed="rId18"/>
-                    <a:srcRect t="46914"/>
-                    <a:stretch/>
-                  </pic:blipFill>
-                  <pic:spPr bwMode="auto">
-                    <a:xfrm>
-                      <a:off x="0" y="0"/>
-                      <a:ext cx="4954672" cy="2620259"/>
-                    </a:xfrm>
-                    <a:prstGeom prst="rect">
-                      <a:avLst/>
-                    </a:prstGeom>
-                    <a:ln w="19050" cap="sq">
-                      <a:solidFill>
-                        <a:srgbClr val="000000"/>
-                      </a:solidFill>
-                      <a:prstDash val="solid"/>
-                      <a:miter lim="800000"/>
-                    </a:ln>
-                    <a:effectLst/>
-                    <a:extLst>
-                      <a:ext uri="{53640926-AAD7-44D8-BBD7-CCE9431645EC}">
-                        <a14:shadowObscured xmlns:a14="http://schemas.microsoft.com/office/drawing/2010/main"/>
-                      </a:ext>
-                    </a:extLst>
-                  </pic:spPr>
-                </pic:pic>
-              </a:graphicData>
-            </a:graphic>
-          </wp:inline>
-        </w:drawing>
-      </w:r>
-    </w:p>
-    <w:p>
-      <w:pPr>
-        <w:jc w:val="center"/>
-      </w:pPr>
-      <w:r>
-        <w:t>Fig.</w:t>
-      </w:r>
-      <w:r>
-        <w:t xml:space="preserve"> </w:t>
-      </w:r>
-      <w:r>
-        <w:t>3.2</w:t>
-      </w:r>
-      <w:r>
-        <w:t>.</w:t>
-      </w:r>
-      <w:r>
-        <w:t xml:space="preserve"> Configurările necesare pentru conectare la BD.</w:t>
-      </w:r>
+        <w:ind w:right="360"/>
+      </w:pPr>
     </w:p>
     <w:p>
       <w:pPr>
         <w:shd w:val="clear" w:color="auto" w:fill="FFFFFF"/>
-        <w:ind w:right="360" w:firstLine="349"/>
-        <w:jc w:val="center"/>
-      </w:pPr>
-      <w:r>
-        <w:br w:type="page"/>
-      </w:r>
+        <w:ind w:right="360"/>
+      </w:pPr>
     </w:p>
     <w:p>
       <w:pPr>
         <w:pStyle w:val="Head23"/>
         <w:outlineLvl w:val="1"/>
       </w:pPr>
-      <w:bookmarkStart w:id="13" w:name="_Toc512012435"/>
+      <w:bookmarkStart w:id="12" w:name="_Toc512012435"/>
       <w:r>
         <w:lastRenderedPageBreak/>
-        <w:t>Crearea aplicției Marius Review Site</w:t>
-      </w:r>
-      <w:bookmarkEnd w:id="13"/>
+        <w:t xml:space="preserve">Crearea aplicției </w:t>
+      </w:r>
+      <w:bookmarkEnd w:id="12"/>
+      <w:r>
+        <w:t>Scroll The Universe</w:t>
+      </w:r>
       <w:r>
         <w:t xml:space="preserve"> </w:t>
       </w:r>
@@ -12515,48 +12035,23 @@
         </w:numPr>
       </w:pPr>
       <w:r>
-        <w:t>Ierarhia aplicației</w:t>
-      </w:r>
-    </w:p>
-    <w:p>
-      <w:pPr>
-        <w:ind w:firstLine="709"/>
-      </w:pPr>
-      <w:r>
-        <w:t xml:space="preserve">Datorită tehnologiilor menționate mai sus, se observă că structura este specifică multor framework-uri pe care le utilizează alte limbaje de programare. ORM și MVC sunt criterii de bază pentru RoR. O pagină simplă din proiect, care nu conține logică, ci doar pur și simplu un template html și css nu are nevoie de tehnica de programare ORM sau toată structura MVC. Se accentuează faptul necesității structurelor date la pagini care folosesc tabelele din baza de date sau/și logică de accesare, etc. În mare parte fiecare pagină a aplicației este un obiect al bazei de date. De exemplu există o pagină cu afișarea </w:t>
-      </w:r>
-      <w:r>
-        <w:t>articolelor</w:t>
-      </w:r>
-      <w:r>
-        <w:t xml:space="preserve">, reiese că pagina singură se va numi </w:t>
-      </w:r>
-      <w:r>
-        <w:t>articole</w:t>
-      </w:r>
-      <w:r>
-        <w:t xml:space="preserve">, dar fiecare </w:t>
-      </w:r>
-      <w:r>
-        <w:t>articol</w:t>
-      </w:r>
-      <w:r>
-        <w:t xml:space="preserve"> în parte va fi o înregistrare (cîmp) din tabelul </w:t>
-      </w:r>
-      <w:r>
-        <w:rPr>
-          <w:i/>
-        </w:rPr>
-        <w:t>articles</w:t>
-      </w:r>
-      <w:r>
-        <w:t xml:space="preserve">. Fiecare cîmp este cîte un obiect care conține un număr de ordine și informație referitor la </w:t>
-      </w:r>
-      <w:r>
-        <w:t>articolul</w:t>
-      </w:r>
-      <w:r>
-        <w:t xml:space="preserve"> salvat.</w:t>
+        <w:t>Ierarhia aplicați</w:t>
+      </w:r>
+      <w:bookmarkStart w:id="13" w:name="_GoBack"/>
+      <w:bookmarkEnd w:id="13"/>
+      <w:r>
+        <w:t>ei</w:t>
+      </w:r>
+    </w:p>
+    <w:p>
+      <w:pPr>
+        <w:ind w:firstLine="709"/>
+      </w:pPr>
+      <w:r>
+        <w:t xml:space="preserve">Datorită tehnologiilor menționate mai sus, se observă că </w:t>
+      </w:r>
+      <w:r>
+        <w:t>structura proiectului</w:t>
       </w:r>
     </w:p>
     <w:p>
@@ -12652,7 +12147,6 @@
         <w:ind w:firstLine="709"/>
       </w:pPr>
       <w:r>
-        <w:lastRenderedPageBreak/>
         <w:t>Ierarhia dată este puțin modificată de la acea, care este la începutul proiectului nou. Sunt adăugate dosare și fișiere noi care au scopurile lor în aplicație. De exemplu dosarul .git el a fost adăugat odată cu instalarea conexiunii cu repozitoriile git-ului și conține în el configurări și restricții.</w:t>
       </w:r>
     </w:p>
@@ -12728,6 +12222,7 @@
           <w:noProof/>
           <w:lang w:val="en-US"/>
         </w:rPr>
+        <w:lastRenderedPageBreak/>
         <w:drawing>
           <wp:inline distT="0" distB="0" distL="0" distR="0" wp14:anchorId="063DAEE2" wp14:editId="076AC482">
             <wp:extent cx="2266950" cy="1438275"/>
@@ -17290,11 +16785,9 @@
         </w:rPr>
         <w:t xml:space="preserve"> </w:t>
       </w:r>
-      <w:proofErr w:type="gramStart"/>
       <w:r>
         <w:t>pag</w:t>
       </w:r>
-      <w:proofErr w:type="gramEnd"/>
       <w:r>
         <w:rPr>
           <w:lang w:val="en-US"/>
@@ -17956,7 +17449,7 @@
 </file>
 
 <file path=word/endnotes.xml><?xml version="1.0" encoding="utf-8"?>
-<w:endnotes xmlns:wpc="http://schemas.microsoft.com/office/word/2010/wordprocessingCanvas" xmlns:cx="http://schemas.microsoft.com/office/drawing/2014/chartex" xmlns:cx1="http://schemas.microsoft.com/office/drawing/2015/9/8/chartex" xmlns:mc="http://schemas.openxmlformats.org/markup-compatibility/2006" xmlns:o="urn:schemas-microsoft-com:office:office" xmlns:r="http://schemas.openxmlformats.org/officeDocument/2006/relationships" xmlns:m="http://schemas.openxmlformats.org/officeDocument/2006/math" xmlns:v="urn:schemas-microsoft-com:vml" xmlns:wp14="http://schemas.microsoft.com/office/word/2010/wordprocessingDrawing" xmlns:wp="http://schemas.openxmlformats.org/drawingml/2006/wordprocessingDrawing" xmlns:w10="urn:schemas-microsoft-com:office:word" xmlns:w="http://schemas.openxmlformats.org/wordprocessingml/2006/main" xmlns:w14="http://schemas.microsoft.com/office/word/2010/wordml" xmlns:w15="http://schemas.microsoft.com/office/word/2012/wordml" xmlns:w16se="http://schemas.microsoft.com/office/word/2015/wordml/symex" xmlns:wpg="http://schemas.microsoft.com/office/word/2010/wordprocessingGroup" xmlns:wpi="http://schemas.microsoft.com/office/word/2010/wordprocessingInk" xmlns:wne="http://schemas.microsoft.com/office/word/2006/wordml" xmlns:wps="http://schemas.microsoft.com/office/word/2010/wordprocessingShape" mc:Ignorable="w14 w15 w16se wp14">
+<w:endnotes xmlns:wpc="http://schemas.microsoft.com/office/word/2010/wordprocessingCanvas" xmlns:cx="http://schemas.microsoft.com/office/drawing/2014/chartex" xmlns:mc="http://schemas.openxmlformats.org/markup-compatibility/2006" xmlns:o="urn:schemas-microsoft-com:office:office" xmlns:r="http://schemas.openxmlformats.org/officeDocument/2006/relationships" xmlns:m="http://schemas.openxmlformats.org/officeDocument/2006/math" xmlns:v="urn:schemas-microsoft-com:vml" xmlns:wp14="http://schemas.microsoft.com/office/word/2010/wordprocessingDrawing" xmlns:wp="http://schemas.openxmlformats.org/drawingml/2006/wordprocessingDrawing" xmlns:w10="urn:schemas-microsoft-com:office:word" xmlns:w="http://schemas.openxmlformats.org/wordprocessingml/2006/main" xmlns:w14="http://schemas.microsoft.com/office/word/2010/wordml" xmlns:w15="http://schemas.microsoft.com/office/word/2012/wordml" xmlns:w16se="http://schemas.microsoft.com/office/word/2015/wordml/symex" xmlns:wpg="http://schemas.microsoft.com/office/word/2010/wordprocessingGroup" xmlns:wpi="http://schemas.microsoft.com/office/word/2010/wordprocessingInk" xmlns:wne="http://schemas.microsoft.com/office/word/2006/wordml" xmlns:wps="http://schemas.microsoft.com/office/word/2010/wordprocessingShape" mc:Ignorable="w14 w15 w16se wp14">
   <w:endnote w:type="separator" w:id="-1">
     <w:p>
       <w:pPr>
@@ -17981,7 +17474,7 @@
 </file>
 
 <file path=word/footer1.xml><?xml version="1.0" encoding="utf-8"?>
-<w:ftr xmlns:wpc="http://schemas.microsoft.com/office/word/2010/wordprocessingCanvas" xmlns:cx="http://schemas.microsoft.com/office/drawing/2014/chartex" xmlns:cx1="http://schemas.microsoft.com/office/drawing/2015/9/8/chartex" xmlns:mc="http://schemas.openxmlformats.org/markup-compatibility/2006" xmlns:o="urn:schemas-microsoft-com:office:office" xmlns:r="http://schemas.openxmlformats.org/officeDocument/2006/relationships" xmlns:m="http://schemas.openxmlformats.org/officeDocument/2006/math" xmlns:v="urn:schemas-microsoft-com:vml" xmlns:wp14="http://schemas.microsoft.com/office/word/2010/wordprocessingDrawing" xmlns:wp="http://schemas.openxmlformats.org/drawingml/2006/wordprocessingDrawing" xmlns:w10="urn:schemas-microsoft-com:office:word" xmlns:w="http://schemas.openxmlformats.org/wordprocessingml/2006/main" xmlns:w14="http://schemas.microsoft.com/office/word/2010/wordml" xmlns:w15="http://schemas.microsoft.com/office/word/2012/wordml" xmlns:w16se="http://schemas.microsoft.com/office/word/2015/wordml/symex" xmlns:wpg="http://schemas.microsoft.com/office/word/2010/wordprocessingGroup" xmlns:wpi="http://schemas.microsoft.com/office/word/2010/wordprocessingInk" xmlns:wne="http://schemas.microsoft.com/office/word/2006/wordml" xmlns:wps="http://schemas.microsoft.com/office/word/2010/wordprocessingShape" mc:Ignorable="w14 w15 w16se wp14">
+<w:ftr xmlns:wpc="http://schemas.microsoft.com/office/word/2010/wordprocessingCanvas" xmlns:cx="http://schemas.microsoft.com/office/drawing/2014/chartex" xmlns:mc="http://schemas.openxmlformats.org/markup-compatibility/2006" xmlns:o="urn:schemas-microsoft-com:office:office" xmlns:r="http://schemas.openxmlformats.org/officeDocument/2006/relationships" xmlns:m="http://schemas.openxmlformats.org/officeDocument/2006/math" xmlns:v="urn:schemas-microsoft-com:vml" xmlns:wp14="http://schemas.microsoft.com/office/word/2010/wordprocessingDrawing" xmlns:wp="http://schemas.openxmlformats.org/drawingml/2006/wordprocessingDrawing" xmlns:w10="urn:schemas-microsoft-com:office:word" xmlns:w="http://schemas.openxmlformats.org/wordprocessingml/2006/main" xmlns:w14="http://schemas.microsoft.com/office/word/2010/wordml" xmlns:w15="http://schemas.microsoft.com/office/word/2012/wordml" xmlns:w16se="http://schemas.microsoft.com/office/word/2015/wordml/symex" xmlns:wpg="http://schemas.microsoft.com/office/word/2010/wordprocessingGroup" xmlns:wpi="http://schemas.microsoft.com/office/word/2010/wordprocessingInk" xmlns:wne="http://schemas.microsoft.com/office/word/2006/wordml" xmlns:wps="http://schemas.microsoft.com/office/word/2010/wordprocessingShape" mc:Ignorable="w14 w15 w16se wp14">
   <w:p>
     <w:pPr>
       <w:pStyle w:val="Footer"/>
@@ -18001,7 +17494,7 @@
 </file>
 
 <file path=word/footer2.xml><?xml version="1.0" encoding="utf-8"?>
-<w:ftr xmlns:wpc="http://schemas.microsoft.com/office/word/2010/wordprocessingCanvas" xmlns:cx="http://schemas.microsoft.com/office/drawing/2014/chartex" xmlns:cx1="http://schemas.microsoft.com/office/drawing/2015/9/8/chartex" xmlns:mc="http://schemas.openxmlformats.org/markup-compatibility/2006" xmlns:o="urn:schemas-microsoft-com:office:office" xmlns:r="http://schemas.openxmlformats.org/officeDocument/2006/relationships" xmlns:m="http://schemas.openxmlformats.org/officeDocument/2006/math" xmlns:v="urn:schemas-microsoft-com:vml" xmlns:wp14="http://schemas.microsoft.com/office/word/2010/wordprocessingDrawing" xmlns:wp="http://schemas.openxmlformats.org/drawingml/2006/wordprocessingDrawing" xmlns:w10="urn:schemas-microsoft-com:office:word" xmlns:w="http://schemas.openxmlformats.org/wordprocessingml/2006/main" xmlns:w14="http://schemas.microsoft.com/office/word/2010/wordml" xmlns:w15="http://schemas.microsoft.com/office/word/2012/wordml" xmlns:w16se="http://schemas.microsoft.com/office/word/2015/wordml/symex" xmlns:wpg="http://schemas.microsoft.com/office/word/2010/wordprocessingGroup" xmlns:wpi="http://schemas.microsoft.com/office/word/2010/wordprocessingInk" xmlns:wne="http://schemas.microsoft.com/office/word/2006/wordml" xmlns:wps="http://schemas.microsoft.com/office/word/2010/wordprocessingShape" mc:Ignorable="w14 w15 w16se wp14">
+<w:ftr xmlns:wpc="http://schemas.microsoft.com/office/word/2010/wordprocessingCanvas" xmlns:cx="http://schemas.microsoft.com/office/drawing/2014/chartex" xmlns:mc="http://schemas.openxmlformats.org/markup-compatibility/2006" xmlns:o="urn:schemas-microsoft-com:office:office" xmlns:r="http://schemas.openxmlformats.org/officeDocument/2006/relationships" xmlns:m="http://schemas.openxmlformats.org/officeDocument/2006/math" xmlns:v="urn:schemas-microsoft-com:vml" xmlns:wp14="http://schemas.microsoft.com/office/word/2010/wordprocessingDrawing" xmlns:wp="http://schemas.openxmlformats.org/drawingml/2006/wordprocessingDrawing" xmlns:w10="urn:schemas-microsoft-com:office:word" xmlns:w="http://schemas.openxmlformats.org/wordprocessingml/2006/main" xmlns:w14="http://schemas.microsoft.com/office/word/2010/wordml" xmlns:w15="http://schemas.microsoft.com/office/word/2012/wordml" xmlns:w16se="http://schemas.microsoft.com/office/word/2015/wordml/symex" xmlns:wpg="http://schemas.microsoft.com/office/word/2010/wordprocessingGroup" xmlns:wpi="http://schemas.microsoft.com/office/word/2010/wordprocessingInk" xmlns:wne="http://schemas.microsoft.com/office/word/2006/wordml" xmlns:wps="http://schemas.microsoft.com/office/word/2010/wordprocessingShape" mc:Ignorable="w14 w15 w16se wp14">
   <w:sdt>
     <w:sdtPr>
       <w:id w:val="-782881937"/>
@@ -18058,7 +17551,7 @@
 </file>
 
 <file path=word/footer3.xml><?xml version="1.0" encoding="utf-8"?>
-<w:ftr xmlns:wpc="http://schemas.microsoft.com/office/word/2010/wordprocessingCanvas" xmlns:cx="http://schemas.microsoft.com/office/drawing/2014/chartex" xmlns:cx1="http://schemas.microsoft.com/office/drawing/2015/9/8/chartex" xmlns:mc="http://schemas.openxmlformats.org/markup-compatibility/2006" xmlns:o="urn:schemas-microsoft-com:office:office" xmlns:r="http://schemas.openxmlformats.org/officeDocument/2006/relationships" xmlns:m="http://schemas.openxmlformats.org/officeDocument/2006/math" xmlns:v="urn:schemas-microsoft-com:vml" xmlns:wp14="http://schemas.microsoft.com/office/word/2010/wordprocessingDrawing" xmlns:wp="http://schemas.openxmlformats.org/drawingml/2006/wordprocessingDrawing" xmlns:w10="urn:schemas-microsoft-com:office:word" xmlns:w="http://schemas.openxmlformats.org/wordprocessingml/2006/main" xmlns:w14="http://schemas.microsoft.com/office/word/2010/wordml" xmlns:w15="http://schemas.microsoft.com/office/word/2012/wordml" xmlns:w16se="http://schemas.microsoft.com/office/word/2015/wordml/symex" xmlns:wpg="http://schemas.microsoft.com/office/word/2010/wordprocessingGroup" xmlns:wpi="http://schemas.microsoft.com/office/word/2010/wordprocessingInk" xmlns:wne="http://schemas.microsoft.com/office/word/2006/wordml" xmlns:wps="http://schemas.microsoft.com/office/word/2010/wordprocessingShape" mc:Ignorable="w14 w15 w16se wp14">
+<w:ftr xmlns:wpc="http://schemas.microsoft.com/office/word/2010/wordprocessingCanvas" xmlns:cx="http://schemas.microsoft.com/office/drawing/2014/chartex" xmlns:mc="http://schemas.openxmlformats.org/markup-compatibility/2006" xmlns:o="urn:schemas-microsoft-com:office:office" xmlns:r="http://schemas.openxmlformats.org/officeDocument/2006/relationships" xmlns:m="http://schemas.openxmlformats.org/officeDocument/2006/math" xmlns:v="urn:schemas-microsoft-com:vml" xmlns:wp14="http://schemas.microsoft.com/office/word/2010/wordprocessingDrawing" xmlns:wp="http://schemas.openxmlformats.org/drawingml/2006/wordprocessingDrawing" xmlns:w10="urn:schemas-microsoft-com:office:word" xmlns:w="http://schemas.openxmlformats.org/wordprocessingml/2006/main" xmlns:w14="http://schemas.microsoft.com/office/word/2010/wordml" xmlns:w15="http://schemas.microsoft.com/office/word/2012/wordml" xmlns:w16se="http://schemas.microsoft.com/office/word/2015/wordml/symex" xmlns:wpg="http://schemas.microsoft.com/office/word/2010/wordprocessingGroup" xmlns:wpi="http://schemas.microsoft.com/office/word/2010/wordprocessingInk" xmlns:wne="http://schemas.microsoft.com/office/word/2006/wordml" xmlns:wps="http://schemas.microsoft.com/office/word/2010/wordprocessingShape" mc:Ignorable="w14 w15 w16se wp14">
   <w:sdt>
     <w:sdtPr>
       <w:id w:val="-150144908"/>
@@ -18091,7 +17584,7 @@
           <w:rPr>
             <w:noProof/>
           </w:rPr>
-          <w:t>26</w:t>
+          <w:t>36</w:t>
         </w:r>
         <w:r>
           <w:rPr>
@@ -18111,7 +17604,7 @@
 </file>
 
 <file path=word/footer4.xml><?xml version="1.0" encoding="utf-8"?>
-<w:ftr xmlns:wpc="http://schemas.microsoft.com/office/word/2010/wordprocessingCanvas" xmlns:cx="http://schemas.microsoft.com/office/drawing/2014/chartex" xmlns:cx1="http://schemas.microsoft.com/office/drawing/2015/9/8/chartex" xmlns:mc="http://schemas.openxmlformats.org/markup-compatibility/2006" xmlns:o="urn:schemas-microsoft-com:office:office" xmlns:r="http://schemas.openxmlformats.org/officeDocument/2006/relationships" xmlns:m="http://schemas.openxmlformats.org/officeDocument/2006/math" xmlns:v="urn:schemas-microsoft-com:vml" xmlns:wp14="http://schemas.microsoft.com/office/word/2010/wordprocessingDrawing" xmlns:wp="http://schemas.openxmlformats.org/drawingml/2006/wordprocessingDrawing" xmlns:w10="urn:schemas-microsoft-com:office:word" xmlns:w="http://schemas.openxmlformats.org/wordprocessingml/2006/main" xmlns:w14="http://schemas.microsoft.com/office/word/2010/wordml" xmlns:w15="http://schemas.microsoft.com/office/word/2012/wordml" xmlns:w16se="http://schemas.microsoft.com/office/word/2015/wordml/symex" xmlns:wpg="http://schemas.microsoft.com/office/word/2010/wordprocessingGroup" xmlns:wpi="http://schemas.microsoft.com/office/word/2010/wordprocessingInk" xmlns:wne="http://schemas.microsoft.com/office/word/2006/wordml" xmlns:wps="http://schemas.microsoft.com/office/word/2010/wordprocessingShape" mc:Ignorable="w14 w15 w16se wp14">
+<w:ftr xmlns:wpc="http://schemas.microsoft.com/office/word/2010/wordprocessingCanvas" xmlns:cx="http://schemas.microsoft.com/office/drawing/2014/chartex" xmlns:mc="http://schemas.openxmlformats.org/markup-compatibility/2006" xmlns:o="urn:schemas-microsoft-com:office:office" xmlns:r="http://schemas.openxmlformats.org/officeDocument/2006/relationships" xmlns:m="http://schemas.openxmlformats.org/officeDocument/2006/math" xmlns:v="urn:schemas-microsoft-com:vml" xmlns:wp14="http://schemas.microsoft.com/office/word/2010/wordprocessingDrawing" xmlns:wp="http://schemas.openxmlformats.org/drawingml/2006/wordprocessingDrawing" xmlns:w10="urn:schemas-microsoft-com:office:word" xmlns:w="http://schemas.openxmlformats.org/wordprocessingml/2006/main" xmlns:w14="http://schemas.microsoft.com/office/word/2010/wordml" xmlns:w15="http://schemas.microsoft.com/office/word/2012/wordml" xmlns:w16se="http://schemas.microsoft.com/office/word/2015/wordml/symex" xmlns:wpg="http://schemas.microsoft.com/office/word/2010/wordprocessingGroup" xmlns:wpi="http://schemas.microsoft.com/office/word/2010/wordprocessingInk" xmlns:wne="http://schemas.microsoft.com/office/word/2006/wordml" xmlns:wps="http://schemas.microsoft.com/office/word/2010/wordprocessingShape" mc:Ignorable="w14 w15 w16se wp14">
   <w:sdt>
     <w:sdtPr>
       <w:id w:val="-1117529435"/>
@@ -18157,7 +17650,7 @@
 </file>
 
 <file path=word/footnotes.xml><?xml version="1.0" encoding="utf-8"?>
-<w:footnotes xmlns:wpc="http://schemas.microsoft.com/office/word/2010/wordprocessingCanvas" xmlns:cx="http://schemas.microsoft.com/office/drawing/2014/chartex" xmlns:cx1="http://schemas.microsoft.com/office/drawing/2015/9/8/chartex" xmlns:mc="http://schemas.openxmlformats.org/markup-compatibility/2006" xmlns:o="urn:schemas-microsoft-com:office:office" xmlns:r="http://schemas.openxmlformats.org/officeDocument/2006/relationships" xmlns:m="http://schemas.openxmlformats.org/officeDocument/2006/math" xmlns:v="urn:schemas-microsoft-com:vml" xmlns:wp14="http://schemas.microsoft.com/office/word/2010/wordprocessingDrawing" xmlns:wp="http://schemas.openxmlformats.org/drawingml/2006/wordprocessingDrawing" xmlns:w10="urn:schemas-microsoft-com:office:word" xmlns:w="http://schemas.openxmlformats.org/wordprocessingml/2006/main" xmlns:w14="http://schemas.microsoft.com/office/word/2010/wordml" xmlns:w15="http://schemas.microsoft.com/office/word/2012/wordml" xmlns:w16se="http://schemas.microsoft.com/office/word/2015/wordml/symex" xmlns:wpg="http://schemas.microsoft.com/office/word/2010/wordprocessingGroup" xmlns:wpi="http://schemas.microsoft.com/office/word/2010/wordprocessingInk" xmlns:wne="http://schemas.microsoft.com/office/word/2006/wordml" xmlns:wps="http://schemas.microsoft.com/office/word/2010/wordprocessingShape" mc:Ignorable="w14 w15 w16se wp14">
+<w:footnotes xmlns:wpc="http://schemas.microsoft.com/office/word/2010/wordprocessingCanvas" xmlns:cx="http://schemas.microsoft.com/office/drawing/2014/chartex" xmlns:mc="http://schemas.openxmlformats.org/markup-compatibility/2006" xmlns:o="urn:schemas-microsoft-com:office:office" xmlns:r="http://schemas.openxmlformats.org/officeDocument/2006/relationships" xmlns:m="http://schemas.openxmlformats.org/officeDocument/2006/math" xmlns:v="urn:schemas-microsoft-com:vml" xmlns:wp14="http://schemas.microsoft.com/office/word/2010/wordprocessingDrawing" xmlns:wp="http://schemas.openxmlformats.org/drawingml/2006/wordprocessingDrawing" xmlns:w10="urn:schemas-microsoft-com:office:word" xmlns:w="http://schemas.openxmlformats.org/wordprocessingml/2006/main" xmlns:w14="http://schemas.microsoft.com/office/word/2010/wordml" xmlns:w15="http://schemas.microsoft.com/office/word/2012/wordml" xmlns:w16se="http://schemas.microsoft.com/office/word/2015/wordml/symex" xmlns:wpg="http://schemas.microsoft.com/office/word/2010/wordprocessingGroup" xmlns:wpi="http://schemas.microsoft.com/office/word/2010/wordprocessingInk" xmlns:wne="http://schemas.microsoft.com/office/word/2006/wordml" xmlns:wps="http://schemas.microsoft.com/office/word/2010/wordprocessingShape" mc:Ignorable="w14 w15 w16se wp14">
   <w:footnote w:type="separator" w:id="-1">
     <w:p>
       <w:pPr>
@@ -18182,7 +17675,7 @@
 </file>
 
 <file path=word/numbering.xml><?xml version="1.0" encoding="utf-8"?>
-<w:numbering xmlns:wpc="http://schemas.microsoft.com/office/word/2010/wordprocessingCanvas" xmlns:cx="http://schemas.microsoft.com/office/drawing/2014/chartex" xmlns:cx1="http://schemas.microsoft.com/office/drawing/2015/9/8/chartex" xmlns:mc="http://schemas.openxmlformats.org/markup-compatibility/2006" xmlns:o="urn:schemas-microsoft-com:office:office" xmlns:r="http://schemas.openxmlformats.org/officeDocument/2006/relationships" xmlns:m="http://schemas.openxmlformats.org/officeDocument/2006/math" xmlns:v="urn:schemas-microsoft-com:vml" xmlns:wp14="http://schemas.microsoft.com/office/word/2010/wordprocessingDrawing" xmlns:wp="http://schemas.openxmlformats.org/drawingml/2006/wordprocessingDrawing" xmlns:w10="urn:schemas-microsoft-com:office:word" xmlns:w="http://schemas.openxmlformats.org/wordprocessingml/2006/main" xmlns:w14="http://schemas.microsoft.com/office/word/2010/wordml" xmlns:w15="http://schemas.microsoft.com/office/word/2012/wordml" xmlns:w16se="http://schemas.microsoft.com/office/word/2015/wordml/symex" xmlns:wpg="http://schemas.microsoft.com/office/word/2010/wordprocessingGroup" xmlns:wpi="http://schemas.microsoft.com/office/word/2010/wordprocessingInk" xmlns:wne="http://schemas.microsoft.com/office/word/2006/wordml" xmlns:wps="http://schemas.microsoft.com/office/word/2010/wordprocessingShape" mc:Ignorable="w14 w15 w16se wp14">
+<w:numbering xmlns:wpc="http://schemas.microsoft.com/office/word/2010/wordprocessingCanvas" xmlns:cx="http://schemas.microsoft.com/office/drawing/2014/chartex" xmlns:mc="http://schemas.openxmlformats.org/markup-compatibility/2006" xmlns:o="urn:schemas-microsoft-com:office:office" xmlns:r="http://schemas.openxmlformats.org/officeDocument/2006/relationships" xmlns:m="http://schemas.openxmlformats.org/officeDocument/2006/math" xmlns:v="urn:schemas-microsoft-com:vml" xmlns:wp14="http://schemas.microsoft.com/office/word/2010/wordprocessingDrawing" xmlns:wp="http://schemas.openxmlformats.org/drawingml/2006/wordprocessingDrawing" xmlns:w10="urn:schemas-microsoft-com:office:word" xmlns:w="http://schemas.openxmlformats.org/wordprocessingml/2006/main" xmlns:w14="http://schemas.microsoft.com/office/word/2010/wordml" xmlns:w15="http://schemas.microsoft.com/office/word/2012/wordml" xmlns:w16se="http://schemas.microsoft.com/office/word/2015/wordml/symex" xmlns:wpg="http://schemas.microsoft.com/office/word/2010/wordprocessingGroup" xmlns:wpi="http://schemas.microsoft.com/office/word/2010/wordprocessingInk" xmlns:wne="http://schemas.microsoft.com/office/word/2006/wordml" xmlns:wps="http://schemas.microsoft.com/office/word/2010/wordprocessingShape" mc:Ignorable="w14 w15 w16se wp14">
   <w:abstractNum w:abstractNumId="0" w15:restartNumberingAfterBreak="0">
     <w:nsid w:val="00A0171B"/>
     <w:multiLevelType w:val="multilevel"/>
@@ -25129,7 +24622,7 @@
 </file>
 
 <file path=customXml/itemProps1.xml><?xml version="1.0" encoding="utf-8"?>
-<ds:datastoreItem xmlns:ds="http://schemas.openxmlformats.org/officeDocument/2006/customXml" ds:itemID="{5F70DBD7-982C-4DE5-8128-1115E948AC97}">
+<ds:datastoreItem xmlns:ds="http://schemas.openxmlformats.org/officeDocument/2006/customXml" ds:itemID="{42E7CFD9-C798-4F7F-80CE-DCE1676218D9}">
   <ds:schemaRefs>
     <ds:schemaRef ds:uri="http://schemas.openxmlformats.org/officeDocument/2006/bibliography"/>
   </ds:schemaRefs>

--- a/TezaDanPopa (2).docx
+++ b/TezaDanPopa (2).docx
@@ -4003,6 +4003,8 @@
       <w:r>
         <w:t>Scurt istoric</w:t>
       </w:r>
+      <w:bookmarkStart w:id="3" w:name="_GoBack"/>
+      <w:bookmarkEnd w:id="3"/>
     </w:p>
     <w:p>
       <w:pPr>
@@ -4336,11 +4338,11 @@
         <w:pStyle w:val="Head23"/>
         <w:outlineLvl w:val="1"/>
       </w:pPr>
-      <w:bookmarkStart w:id="3" w:name="_Toc512373464"/>
+      <w:bookmarkStart w:id="4" w:name="_Toc512373464"/>
       <w:r>
         <w:t>Bazele Redux-ului</w:t>
       </w:r>
-      <w:bookmarkEnd w:id="3"/>
+      <w:bookmarkEnd w:id="4"/>
     </w:p>
     <w:p>
       <w:pPr>
@@ -4393,12 +4395,56 @@
           <w:numId w:val="34"/>
         </w:numPr>
       </w:pPr>
-      <w:r>
-        <w:rPr>
-          <w:lang w:val="en-US"/>
-        </w:rPr>
-        <w:t>Starea e doar pentru citire</w:t>
-      </w:r>
+      <w:proofErr w:type="spellStart"/>
+      <w:r>
+        <w:rPr>
+          <w:lang w:val="en-US"/>
+        </w:rPr>
+        <w:t>Starea</w:t>
+      </w:r>
+      <w:proofErr w:type="spellEnd"/>
+      <w:r>
+        <w:rPr>
+          <w:lang w:val="en-US"/>
+        </w:rPr>
+        <w:t xml:space="preserve"> e </w:t>
+      </w:r>
+      <w:proofErr w:type="spellStart"/>
+      <w:r>
+        <w:rPr>
+          <w:lang w:val="en-US"/>
+        </w:rPr>
+        <w:t>doar</w:t>
+      </w:r>
+      <w:proofErr w:type="spellEnd"/>
+      <w:r>
+        <w:rPr>
+          <w:lang w:val="en-US"/>
+        </w:rPr>
+        <w:t xml:space="preserve"> </w:t>
+      </w:r>
+      <w:proofErr w:type="spellStart"/>
+      <w:r>
+        <w:rPr>
+          <w:lang w:val="en-US"/>
+        </w:rPr>
+        <w:t>pentru</w:t>
+      </w:r>
+      <w:proofErr w:type="spellEnd"/>
+      <w:r>
+        <w:rPr>
+          <w:lang w:val="en-US"/>
+        </w:rPr>
+        <w:t xml:space="preserve"> </w:t>
+      </w:r>
+      <w:proofErr w:type="spellStart"/>
+      <w:r>
+        <w:rPr>
+          <w:lang w:val="en-US"/>
+        </w:rPr>
+        <w:t>citire</w:t>
+      </w:r>
+      <w:proofErr w:type="spellEnd"/>
     </w:p>
     <w:p>
       <w:pPr>
@@ -4408,11 +4454,75 @@
           <w:numId w:val="34"/>
         </w:numPr>
       </w:pPr>
-      <w:r>
-        <w:rPr>
-          <w:lang w:val="en-US"/>
-        </w:rPr>
-        <w:t>Schimbările sunt facute doar cu funcții pure</w:t>
+      <w:proofErr w:type="spellStart"/>
+      <w:r>
+        <w:rPr>
+          <w:lang w:val="en-US"/>
+        </w:rPr>
+        <w:t>Schimbările</w:t>
+      </w:r>
+      <w:proofErr w:type="spellEnd"/>
+      <w:r>
+        <w:rPr>
+          <w:lang w:val="en-US"/>
+        </w:rPr>
+        <w:t xml:space="preserve"> </w:t>
+      </w:r>
+      <w:proofErr w:type="spellStart"/>
+      <w:r>
+        <w:rPr>
+          <w:lang w:val="en-US"/>
+        </w:rPr>
+        <w:t>sunt</w:t>
+      </w:r>
+      <w:proofErr w:type="spellEnd"/>
+      <w:r>
+        <w:rPr>
+          <w:lang w:val="en-US"/>
+        </w:rPr>
+        <w:t xml:space="preserve"> </w:t>
+      </w:r>
+      <w:proofErr w:type="spellStart"/>
+      <w:r>
+        <w:rPr>
+          <w:lang w:val="en-US"/>
+        </w:rPr>
+        <w:t>facute</w:t>
+      </w:r>
+      <w:proofErr w:type="spellEnd"/>
+      <w:r>
+        <w:rPr>
+          <w:lang w:val="en-US"/>
+        </w:rPr>
+        <w:t xml:space="preserve"> </w:t>
+      </w:r>
+      <w:proofErr w:type="spellStart"/>
+      <w:r>
+        <w:rPr>
+          <w:lang w:val="en-US"/>
+        </w:rPr>
+        <w:t>doar</w:t>
+      </w:r>
+      <w:proofErr w:type="spellEnd"/>
+      <w:r>
+        <w:rPr>
+          <w:lang w:val="en-US"/>
+        </w:rPr>
+        <w:t xml:space="preserve"> cu </w:t>
+      </w:r>
+      <w:proofErr w:type="spellStart"/>
+      <w:r>
+        <w:rPr>
+          <w:lang w:val="en-US"/>
+        </w:rPr>
+        <w:t>funcții</w:t>
+      </w:r>
+      <w:proofErr w:type="spellEnd"/>
+      <w:r>
+        <w:rPr>
+          <w:lang w:val="en-US"/>
+        </w:rPr>
+        <w:t xml:space="preserve"> pure</w:t>
       </w:r>
     </w:p>
     <w:p>
@@ -4507,11 +4617,11 @@
         </w:numPr>
         <w:outlineLvl w:val="1"/>
       </w:pPr>
-      <w:bookmarkStart w:id="4" w:name="_Toc512373465"/>
+      <w:bookmarkStart w:id="5" w:name="_Toc512373465"/>
       <w:r>
         <w:t>Acțiuni</w:t>
       </w:r>
-      <w:bookmarkEnd w:id="4"/>
+      <w:bookmarkEnd w:id="5"/>
     </w:p>
     <w:p>
       <w:pPr>
@@ -4647,12 +4757,34 @@
           <w:lang w:val="en-US"/>
         </w:rPr>
       </w:pPr>
+      <w:proofErr w:type="spellStart"/>
       <w:r>
         <w:rPr>
           <w:lang w:val="en-US"/>
         </w:rPr>
         <w:lastRenderedPageBreak/>
-        <w:t>Tipul este o constant</w:t>
+        <w:t>Tipul</w:t>
+      </w:r>
+      <w:proofErr w:type="spellEnd"/>
+      <w:r>
+        <w:rPr>
+          <w:lang w:val="en-US"/>
+        </w:rPr>
+        <w:t xml:space="preserve"> </w:t>
+      </w:r>
+      <w:proofErr w:type="spellStart"/>
+      <w:r>
+        <w:rPr>
+          <w:lang w:val="en-US"/>
+        </w:rPr>
+        <w:t>este</w:t>
+      </w:r>
+      <w:proofErr w:type="spellEnd"/>
+      <w:r>
+        <w:rPr>
+          <w:lang w:val="en-US"/>
+        </w:rPr>
+        <w:t xml:space="preserve"> o constant</w:t>
       </w:r>
       <w:r>
         <w:t>ă de tip String</w:t>
@@ -4675,11 +4807,19 @@
           <w:lang w:val="en-US"/>
         </w:rPr>
       </w:pPr>
-      <w:r>
-        <w:rPr>
-          <w:lang w:val="en-US"/>
-        </w:rPr>
-        <w:t xml:space="preserve">Proprietatea </w:t>
+      <w:proofErr w:type="spellStart"/>
+      <w:r>
+        <w:rPr>
+          <w:lang w:val="en-US"/>
+        </w:rPr>
+        <w:t>Proprietatea</w:t>
+      </w:r>
+      <w:proofErr w:type="spellEnd"/>
+      <w:r>
+        <w:rPr>
+          <w:lang w:val="en-US"/>
+        </w:rPr>
+        <w:t xml:space="preserve"> </w:t>
       </w:r>
       <w:r>
         <w:rPr>
@@ -4695,17 +4835,75 @@
         </w:rPr>
         <w:t xml:space="preserve"> </w:t>
       </w:r>
-      <w:r>
-        <w:rPr>
-          <w:lang w:val="en-US"/>
-        </w:rPr>
-        <w:t>este locul unde</w:t>
-      </w:r>
-      <w:r>
-        <w:rPr>
-          <w:lang w:val="en-US"/>
-        </w:rPr>
-        <w:t xml:space="preserve"> punem datele;</w:t>
+      <w:proofErr w:type="spellStart"/>
+      <w:r>
+        <w:rPr>
+          <w:lang w:val="en-US"/>
+        </w:rPr>
+        <w:t>este</w:t>
+      </w:r>
+      <w:proofErr w:type="spellEnd"/>
+      <w:r>
+        <w:rPr>
+          <w:lang w:val="en-US"/>
+        </w:rPr>
+        <w:t xml:space="preserve"> </w:t>
+      </w:r>
+      <w:proofErr w:type="spellStart"/>
+      <w:r>
+        <w:rPr>
+          <w:lang w:val="en-US"/>
+        </w:rPr>
+        <w:t>locul</w:t>
+      </w:r>
+      <w:proofErr w:type="spellEnd"/>
+      <w:r>
+        <w:rPr>
+          <w:lang w:val="en-US"/>
+        </w:rPr>
+        <w:t xml:space="preserve"> </w:t>
+      </w:r>
+      <w:proofErr w:type="spellStart"/>
+      <w:r>
+        <w:rPr>
+          <w:lang w:val="en-US"/>
+        </w:rPr>
+        <w:t>unde</w:t>
+      </w:r>
+      <w:proofErr w:type="spellEnd"/>
+      <w:r>
+        <w:rPr>
+          <w:lang w:val="en-US"/>
+        </w:rPr>
+        <w:t xml:space="preserve"> </w:t>
+      </w:r>
+      <w:proofErr w:type="spellStart"/>
+      <w:r>
+        <w:rPr>
+          <w:lang w:val="en-US"/>
+        </w:rPr>
+        <w:t>punem</w:t>
+      </w:r>
+      <w:proofErr w:type="spellEnd"/>
+      <w:r>
+        <w:rPr>
+          <w:lang w:val="en-US"/>
+        </w:rPr>
+        <w:t xml:space="preserve"> </w:t>
+      </w:r>
+      <w:proofErr w:type="spellStart"/>
+      <w:r>
+        <w:rPr>
+          <w:lang w:val="en-US"/>
+        </w:rPr>
+        <w:t>datele</w:t>
+      </w:r>
+      <w:proofErr w:type="spellEnd"/>
+      <w:r>
+        <w:rPr>
+          <w:lang w:val="en-US"/>
+        </w:rPr>
+        <w:t>;</w:t>
       </w:r>
     </w:p>
     <w:p>
@@ -4719,11 +4917,33 @@
           <w:lang w:val="en-US"/>
         </w:rPr>
       </w:pPr>
-      <w:r>
-        <w:rPr>
-          <w:lang w:val="en-US"/>
-        </w:rPr>
-        <w:t xml:space="preserve">Există proprietatea </w:t>
+      <w:proofErr w:type="spellStart"/>
+      <w:r>
+        <w:rPr>
+          <w:lang w:val="en-US"/>
+        </w:rPr>
+        <w:t>Există</w:t>
+      </w:r>
+      <w:proofErr w:type="spellEnd"/>
+      <w:r>
+        <w:rPr>
+          <w:lang w:val="en-US"/>
+        </w:rPr>
+        <w:t xml:space="preserve"> </w:t>
+      </w:r>
+      <w:proofErr w:type="spellStart"/>
+      <w:r>
+        <w:rPr>
+          <w:lang w:val="en-US"/>
+        </w:rPr>
+        <w:t>proprietatea</w:t>
+      </w:r>
+      <w:proofErr w:type="spellEnd"/>
+      <w:r>
+        <w:rPr>
+          <w:lang w:val="en-US"/>
+        </w:rPr>
+        <w:t xml:space="preserve"> </w:t>
       </w:r>
       <w:r>
         <w:rPr>
@@ -4736,7 +4956,63 @@
         <w:rPr>
           <w:lang w:val="en-US"/>
         </w:rPr>
-        <w:t xml:space="preserve"> de tip Boolean daca este vreo eroare;</w:t>
+        <w:t xml:space="preserve"> de tip Boolean </w:t>
+      </w:r>
+      <w:proofErr w:type="spellStart"/>
+      <w:r>
+        <w:rPr>
+          <w:lang w:val="en-US"/>
+        </w:rPr>
+        <w:t>daca</w:t>
+      </w:r>
+      <w:proofErr w:type="spellEnd"/>
+      <w:r>
+        <w:rPr>
+          <w:lang w:val="en-US"/>
+        </w:rPr>
+        <w:t xml:space="preserve"> </w:t>
+      </w:r>
+      <w:proofErr w:type="spellStart"/>
+      <w:r>
+        <w:rPr>
+          <w:lang w:val="en-US"/>
+        </w:rPr>
+        <w:t>este</w:t>
+      </w:r>
+      <w:proofErr w:type="spellEnd"/>
+      <w:r>
+        <w:rPr>
+          <w:lang w:val="en-US"/>
+        </w:rPr>
+        <w:t xml:space="preserve"> </w:t>
+      </w:r>
+      <w:proofErr w:type="spellStart"/>
+      <w:r>
+        <w:rPr>
+          <w:lang w:val="en-US"/>
+        </w:rPr>
+        <w:t>vreo</w:t>
+      </w:r>
+      <w:proofErr w:type="spellEnd"/>
+      <w:r>
+        <w:rPr>
+          <w:lang w:val="en-US"/>
+        </w:rPr>
+        <w:t xml:space="preserve"> </w:t>
+      </w:r>
+      <w:proofErr w:type="spellStart"/>
+      <w:r>
+        <w:rPr>
+          <w:lang w:val="en-US"/>
+        </w:rPr>
+        <w:t>eroare</w:t>
+      </w:r>
+      <w:proofErr w:type="spellEnd"/>
+      <w:r>
+        <w:rPr>
+          <w:lang w:val="en-US"/>
+        </w:rPr>
+        <w:t>;</w:t>
       </w:r>
     </w:p>
     <w:p>
@@ -4750,11 +5026,61 @@
           <w:lang w:val="en-US"/>
         </w:rPr>
       </w:pPr>
-      <w:r>
-        <w:rPr>
-          <w:lang w:val="en-US"/>
-        </w:rPr>
-        <w:t xml:space="preserve">Poate să existe proprietatea </w:t>
+      <w:proofErr w:type="spellStart"/>
+      <w:r>
+        <w:rPr>
+          <w:lang w:val="en-US"/>
+        </w:rPr>
+        <w:t>Poate</w:t>
+      </w:r>
+      <w:proofErr w:type="spellEnd"/>
+      <w:r>
+        <w:rPr>
+          <w:lang w:val="en-US"/>
+        </w:rPr>
+        <w:t xml:space="preserve"> </w:t>
+      </w:r>
+      <w:proofErr w:type="spellStart"/>
+      <w:r>
+        <w:rPr>
+          <w:lang w:val="en-US"/>
+        </w:rPr>
+        <w:t>să</w:t>
+      </w:r>
+      <w:proofErr w:type="spellEnd"/>
+      <w:r>
+        <w:rPr>
+          <w:lang w:val="en-US"/>
+        </w:rPr>
+        <w:t xml:space="preserve"> </w:t>
+      </w:r>
+      <w:proofErr w:type="spellStart"/>
+      <w:r>
+        <w:rPr>
+          <w:lang w:val="en-US"/>
+        </w:rPr>
+        <w:t>existe</w:t>
+      </w:r>
+      <w:proofErr w:type="spellEnd"/>
+      <w:r>
+        <w:rPr>
+          <w:lang w:val="en-US"/>
+        </w:rPr>
+        <w:t xml:space="preserve"> </w:t>
+      </w:r>
+      <w:proofErr w:type="spellStart"/>
+      <w:r>
+        <w:rPr>
+          <w:lang w:val="en-US"/>
+        </w:rPr>
+        <w:t>proprietatea</w:t>
+      </w:r>
+      <w:proofErr w:type="spellEnd"/>
+      <w:r>
+        <w:rPr>
+          <w:lang w:val="en-US"/>
+        </w:rPr>
+        <w:t xml:space="preserve"> </w:t>
       </w:r>
       <w:r>
         <w:rPr>
@@ -4770,11 +5096,75 @@
         </w:rPr>
         <w:t xml:space="preserve"> </w:t>
       </w:r>
-      <w:r>
-        <w:rPr>
-          <w:lang w:val="en-US"/>
-        </w:rPr>
-        <w:t>pentru informații adaugatoare ce nu fac parte din</w:t>
+      <w:proofErr w:type="spellStart"/>
+      <w:r>
+        <w:rPr>
+          <w:lang w:val="en-US"/>
+        </w:rPr>
+        <w:t>pentru</w:t>
+      </w:r>
+      <w:proofErr w:type="spellEnd"/>
+      <w:r>
+        <w:rPr>
+          <w:lang w:val="en-US"/>
+        </w:rPr>
+        <w:t xml:space="preserve"> </w:t>
+      </w:r>
+      <w:proofErr w:type="spellStart"/>
+      <w:r>
+        <w:rPr>
+          <w:lang w:val="en-US"/>
+        </w:rPr>
+        <w:t>informații</w:t>
+      </w:r>
+      <w:proofErr w:type="spellEnd"/>
+      <w:r>
+        <w:rPr>
+          <w:lang w:val="en-US"/>
+        </w:rPr>
+        <w:t xml:space="preserve"> </w:t>
+      </w:r>
+      <w:proofErr w:type="spellStart"/>
+      <w:r>
+        <w:rPr>
+          <w:lang w:val="en-US"/>
+        </w:rPr>
+        <w:t>adaugatoare</w:t>
+      </w:r>
+      <w:proofErr w:type="spellEnd"/>
+      <w:r>
+        <w:rPr>
+          <w:lang w:val="en-US"/>
+        </w:rPr>
+        <w:t xml:space="preserve"> </w:t>
+      </w:r>
+      <w:proofErr w:type="spellStart"/>
+      <w:r>
+        <w:rPr>
+          <w:lang w:val="en-US"/>
+        </w:rPr>
+        <w:t>ce</w:t>
+      </w:r>
+      <w:proofErr w:type="spellEnd"/>
+      <w:r>
+        <w:rPr>
+          <w:lang w:val="en-US"/>
+        </w:rPr>
+        <w:t xml:space="preserve"> nu </w:t>
+      </w:r>
+      <w:proofErr w:type="spellStart"/>
+      <w:r>
+        <w:rPr>
+          <w:lang w:val="en-US"/>
+        </w:rPr>
+        <w:t>fac</w:t>
+      </w:r>
+      <w:proofErr w:type="spellEnd"/>
+      <w:r>
+        <w:rPr>
+          <w:lang w:val="en-US"/>
+        </w:rPr>
+        <w:t xml:space="preserve"> parte din</w:t>
       </w:r>
       <w:r>
         <w:rPr>
@@ -4848,7 +5238,23 @@
           <w:i/>
           <w:lang w:val="en-US"/>
         </w:rPr>
-        <w:t>function addUser(name) {</w:t>
+        <w:t xml:space="preserve">function </w:t>
+      </w:r>
+      <w:proofErr w:type="spellStart"/>
+      <w:r>
+        <w:rPr>
+          <w:i/>
+          <w:lang w:val="en-US"/>
+        </w:rPr>
+        <w:t>addUser</w:t>
+      </w:r>
+      <w:proofErr w:type="spellEnd"/>
+      <w:r>
+        <w:rPr>
+          <w:i/>
+          <w:lang w:val="en-US"/>
+        </w:rPr>
+        <w:t>(name) {</w:t>
       </w:r>
     </w:p>
     <w:p>
@@ -4955,12 +5361,69 @@
           <w:lang w:val="en-US"/>
         </w:rPr>
       </w:pPr>
+      <w:proofErr w:type="spellStart"/>
       <w:r>
         <w:rPr>
           <w:i/>
           <w:lang w:val="en-US"/>
         </w:rPr>
-        <w:t>Sau folosind sintaxa JavaScript noua:</w:t>
+        <w:t>Sau</w:t>
+      </w:r>
+      <w:proofErr w:type="spellEnd"/>
+      <w:r>
+        <w:rPr>
+          <w:i/>
+          <w:lang w:val="en-US"/>
+        </w:rPr>
+        <w:t xml:space="preserve"> </w:t>
+      </w:r>
+      <w:proofErr w:type="spellStart"/>
+      <w:r>
+        <w:rPr>
+          <w:i/>
+          <w:lang w:val="en-US"/>
+        </w:rPr>
+        <w:t>folosind</w:t>
+      </w:r>
+      <w:proofErr w:type="spellEnd"/>
+      <w:r>
+        <w:rPr>
+          <w:i/>
+          <w:lang w:val="en-US"/>
+        </w:rPr>
+        <w:t xml:space="preserve"> </w:t>
+      </w:r>
+      <w:proofErr w:type="spellStart"/>
+      <w:r>
+        <w:rPr>
+          <w:i/>
+          <w:lang w:val="en-US"/>
+        </w:rPr>
+        <w:t>sintaxa</w:t>
+      </w:r>
+      <w:proofErr w:type="spellEnd"/>
+      <w:r>
+        <w:rPr>
+          <w:i/>
+          <w:lang w:val="en-US"/>
+        </w:rPr>
+        <w:t xml:space="preserve"> JavaScript </w:t>
+      </w:r>
+      <w:proofErr w:type="spellStart"/>
+      <w:r>
+        <w:rPr>
+          <w:i/>
+          <w:lang w:val="en-US"/>
+        </w:rPr>
+        <w:t>noua</w:t>
+      </w:r>
+      <w:proofErr w:type="spellEnd"/>
+      <w:r>
+        <w:rPr>
+          <w:i/>
+          <w:lang w:val="en-US"/>
+        </w:rPr>
+        <w:t>:</w:t>
       </w:r>
     </w:p>
     <w:p>
@@ -4980,12 +5443,37 @@
           <w:lang w:val="en-US"/>
         </w:rPr>
       </w:pPr>
+      <w:proofErr w:type="spellStart"/>
       <w:r>
         <w:rPr>
           <w:i/>
           <w:lang w:val="en-US"/>
         </w:rPr>
-        <w:t>const addUser = user =&gt; ({</w:t>
+        <w:t>const</w:t>
+      </w:r>
+      <w:proofErr w:type="spellEnd"/>
+      <w:r>
+        <w:rPr>
+          <w:i/>
+          <w:lang w:val="en-US"/>
+        </w:rPr>
+        <w:t xml:space="preserve"> </w:t>
+      </w:r>
+      <w:proofErr w:type="spellStart"/>
+      <w:r>
+        <w:rPr>
+          <w:i/>
+          <w:lang w:val="en-US"/>
+        </w:rPr>
+        <w:t>addUser</w:t>
+      </w:r>
+      <w:proofErr w:type="spellEnd"/>
+      <w:r>
+        <w:rPr>
+          <w:i/>
+          <w:lang w:val="en-US"/>
+        </w:rPr>
+        <w:t xml:space="preserve"> = user =&gt; ({</w:t>
       </w:r>
     </w:p>
     <w:p>
@@ -5053,11 +5541,11 @@
         </w:numPr>
         <w:outlineLvl w:val="1"/>
       </w:pPr>
-      <w:bookmarkStart w:id="5" w:name="_Toc512373466"/>
+      <w:bookmarkStart w:id="6" w:name="_Toc512373466"/>
       <w:r>
         <w:t>Reduceri</w:t>
       </w:r>
-      <w:bookmarkEnd w:id="5"/>
+      <w:bookmarkEnd w:id="6"/>
     </w:p>
     <w:p>
       <w:pPr>
@@ -5072,11 +5560,89 @@
       <w:r>
         <w:t xml:space="preserve"> cum starea aplica</w:t>
       </w:r>
-      <w:r>
-        <w:rPr>
-          <w:lang w:val="en-US"/>
-        </w:rPr>
-        <w:t xml:space="preserve">ției se schimbă în răspuns la acțiunile trimise la </w:t>
+      <w:proofErr w:type="spellStart"/>
+      <w:r>
+        <w:rPr>
+          <w:lang w:val="en-US"/>
+        </w:rPr>
+        <w:t>ției</w:t>
+      </w:r>
+      <w:proofErr w:type="spellEnd"/>
+      <w:r>
+        <w:rPr>
+          <w:lang w:val="en-US"/>
+        </w:rPr>
+        <w:t xml:space="preserve"> se </w:t>
+      </w:r>
+      <w:proofErr w:type="spellStart"/>
+      <w:r>
+        <w:rPr>
+          <w:lang w:val="en-US"/>
+        </w:rPr>
+        <w:t>schimbă</w:t>
+      </w:r>
+      <w:proofErr w:type="spellEnd"/>
+      <w:r>
+        <w:rPr>
+          <w:lang w:val="en-US"/>
+        </w:rPr>
+        <w:t xml:space="preserve"> </w:t>
+      </w:r>
+      <w:proofErr w:type="spellStart"/>
+      <w:r>
+        <w:rPr>
+          <w:lang w:val="en-US"/>
+        </w:rPr>
+        <w:t>în</w:t>
+      </w:r>
+      <w:proofErr w:type="spellEnd"/>
+      <w:r>
+        <w:rPr>
+          <w:lang w:val="en-US"/>
+        </w:rPr>
+        <w:t xml:space="preserve"> </w:t>
+      </w:r>
+      <w:proofErr w:type="spellStart"/>
+      <w:r>
+        <w:rPr>
+          <w:lang w:val="en-US"/>
+        </w:rPr>
+        <w:t>răspuns</w:t>
+      </w:r>
+      <w:proofErr w:type="spellEnd"/>
+      <w:r>
+        <w:rPr>
+          <w:lang w:val="en-US"/>
+        </w:rPr>
+        <w:t xml:space="preserve"> la </w:t>
+      </w:r>
+      <w:proofErr w:type="spellStart"/>
+      <w:r>
+        <w:rPr>
+          <w:lang w:val="en-US"/>
+        </w:rPr>
+        <w:t>acțiunile</w:t>
+      </w:r>
+      <w:proofErr w:type="spellEnd"/>
+      <w:r>
+        <w:rPr>
+          <w:lang w:val="en-US"/>
+        </w:rPr>
+        <w:t xml:space="preserve"> </w:t>
+      </w:r>
+      <w:proofErr w:type="spellStart"/>
+      <w:r>
+        <w:rPr>
+          <w:lang w:val="en-US"/>
+        </w:rPr>
+        <w:t>trimise</w:t>
+      </w:r>
+      <w:proofErr w:type="spellEnd"/>
+      <w:r>
+        <w:rPr>
+          <w:lang w:val="en-US"/>
+        </w:rPr>
+        <w:t xml:space="preserve"> la </w:t>
       </w:r>
       <w:r>
         <w:rPr>
@@ -5096,7 +5662,175 @@
         <w:rPr>
           <w:lang w:val="en-US"/>
         </w:rPr>
-        <w:t>Un reducer este o funcție pura care primește un starea precedentă și o acțioune, și returneaza starea următoare.</w:t>
+        <w:t xml:space="preserve">Un reducer </w:t>
+      </w:r>
+      <w:proofErr w:type="spellStart"/>
+      <w:r>
+        <w:rPr>
+          <w:lang w:val="en-US"/>
+        </w:rPr>
+        <w:t>este</w:t>
+      </w:r>
+      <w:proofErr w:type="spellEnd"/>
+      <w:r>
+        <w:rPr>
+          <w:lang w:val="en-US"/>
+        </w:rPr>
+        <w:t xml:space="preserve"> o </w:t>
+      </w:r>
+      <w:proofErr w:type="spellStart"/>
+      <w:r>
+        <w:rPr>
+          <w:lang w:val="en-US"/>
+        </w:rPr>
+        <w:t>funcție</w:t>
+      </w:r>
+      <w:proofErr w:type="spellEnd"/>
+      <w:r>
+        <w:rPr>
+          <w:lang w:val="en-US"/>
+        </w:rPr>
+        <w:t xml:space="preserve"> </w:t>
+      </w:r>
+      <w:proofErr w:type="spellStart"/>
+      <w:r>
+        <w:rPr>
+          <w:lang w:val="en-US"/>
+        </w:rPr>
+        <w:t>pura</w:t>
+      </w:r>
+      <w:proofErr w:type="spellEnd"/>
+      <w:r>
+        <w:rPr>
+          <w:lang w:val="en-US"/>
+        </w:rPr>
+        <w:t xml:space="preserve"> care </w:t>
+      </w:r>
+      <w:proofErr w:type="spellStart"/>
+      <w:r>
+        <w:rPr>
+          <w:lang w:val="en-US"/>
+        </w:rPr>
+        <w:t>primește</w:t>
+      </w:r>
+      <w:proofErr w:type="spellEnd"/>
+      <w:r>
+        <w:rPr>
+          <w:lang w:val="en-US"/>
+        </w:rPr>
+        <w:t xml:space="preserve"> un </w:t>
+      </w:r>
+      <w:proofErr w:type="spellStart"/>
+      <w:r>
+        <w:rPr>
+          <w:lang w:val="en-US"/>
+        </w:rPr>
+        <w:t>starea</w:t>
+      </w:r>
+      <w:proofErr w:type="spellEnd"/>
+      <w:r>
+        <w:rPr>
+          <w:lang w:val="en-US"/>
+        </w:rPr>
+        <w:t xml:space="preserve"> </w:t>
+      </w:r>
+      <w:proofErr w:type="spellStart"/>
+      <w:r>
+        <w:rPr>
+          <w:lang w:val="en-US"/>
+        </w:rPr>
+        <w:t>precedentă</w:t>
+      </w:r>
+      <w:proofErr w:type="spellEnd"/>
+      <w:r>
+        <w:rPr>
+          <w:lang w:val="en-US"/>
+        </w:rPr>
+        <w:t xml:space="preserve"> </w:t>
+      </w:r>
+      <w:proofErr w:type="spellStart"/>
+      <w:r>
+        <w:rPr>
+          <w:lang w:val="en-US"/>
+        </w:rPr>
+        <w:t>și</w:t>
+      </w:r>
+      <w:proofErr w:type="spellEnd"/>
+      <w:r>
+        <w:rPr>
+          <w:lang w:val="en-US"/>
+        </w:rPr>
+        <w:t xml:space="preserve"> o </w:t>
+      </w:r>
+      <w:proofErr w:type="spellStart"/>
+      <w:r>
+        <w:rPr>
+          <w:lang w:val="en-US"/>
+        </w:rPr>
+        <w:t>acțioune</w:t>
+      </w:r>
+      <w:proofErr w:type="spellEnd"/>
+      <w:r>
+        <w:rPr>
+          <w:lang w:val="en-US"/>
+        </w:rPr>
+        <w:t xml:space="preserve">, </w:t>
+      </w:r>
+      <w:proofErr w:type="spellStart"/>
+      <w:r>
+        <w:rPr>
+          <w:lang w:val="en-US"/>
+        </w:rPr>
+        <w:t>și</w:t>
+      </w:r>
+      <w:proofErr w:type="spellEnd"/>
+      <w:r>
+        <w:rPr>
+          <w:lang w:val="en-US"/>
+        </w:rPr>
+        <w:t xml:space="preserve"> </w:t>
+      </w:r>
+      <w:proofErr w:type="spellStart"/>
+      <w:r>
+        <w:rPr>
+          <w:lang w:val="en-US"/>
+        </w:rPr>
+        <w:t>returneaza</w:t>
+      </w:r>
+      <w:proofErr w:type="spellEnd"/>
+      <w:r>
+        <w:rPr>
+          <w:lang w:val="en-US"/>
+        </w:rPr>
+        <w:t xml:space="preserve"> </w:t>
+      </w:r>
+      <w:proofErr w:type="spellStart"/>
+      <w:r>
+        <w:rPr>
+          <w:lang w:val="en-US"/>
+        </w:rPr>
+        <w:t>starea</w:t>
+      </w:r>
+      <w:proofErr w:type="spellEnd"/>
+      <w:r>
+        <w:rPr>
+          <w:lang w:val="en-US"/>
+        </w:rPr>
+        <w:t xml:space="preserve"> </w:t>
+      </w:r>
+      <w:proofErr w:type="spellStart"/>
+      <w:r>
+        <w:rPr>
+          <w:lang w:val="en-US"/>
+        </w:rPr>
+        <w:t>următoare</w:t>
+      </w:r>
+      <w:proofErr w:type="spellEnd"/>
+      <w:r>
+        <w:rPr>
+          <w:lang w:val="en-US"/>
+        </w:rPr>
+        <w:t>.</w:t>
       </w:r>
     </w:p>
     <w:p>
@@ -5120,8 +5854,33 @@
           <w:i/>
           <w:lang w:val="en-US"/>
         </w:rPr>
-        <w:t>(previousState, action) =&gt; newState</w:t>
-      </w:r>
+        <w:t>(</w:t>
+      </w:r>
+      <w:proofErr w:type="spellStart"/>
+      <w:r>
+        <w:rPr>
+          <w:i/>
+          <w:lang w:val="en-US"/>
+        </w:rPr>
+        <w:t>previousState</w:t>
+      </w:r>
+      <w:proofErr w:type="spellEnd"/>
+      <w:r>
+        <w:rPr>
+          <w:i/>
+          <w:lang w:val="en-US"/>
+        </w:rPr>
+        <w:t xml:space="preserve">, action) =&gt; </w:t>
+      </w:r>
+      <w:proofErr w:type="spellStart"/>
+      <w:r>
+        <w:rPr>
+          <w:i/>
+          <w:lang w:val="en-US"/>
+        </w:rPr>
+        <w:t>newState</w:t>
+      </w:r>
+      <w:proofErr w:type="spellEnd"/>
     </w:p>
     <w:p>
       <w:pPr>
@@ -5143,13 +5902,385 @@
         <w:rPr>
           <w:lang w:val="en-US"/>
         </w:rPr>
-        <w:t xml:space="preserve">Este foarte important ca reducerii să fie întotdeauna funcții pure. </w:t>
-      </w:r>
-      <w:r>
-        <w:rPr>
-          <w:lang w:val="en-US"/>
-        </w:rPr>
-        <w:t>Având aceleași argumente, reducerul trebuie să calculeze starea viitoare și să o returneze. Fără surprize. Fara side efecte. Fara API chemări. Fără mutații. Doar o calculare.</w:t>
+        <w:t xml:space="preserve">Este </w:t>
+      </w:r>
+      <w:proofErr w:type="spellStart"/>
+      <w:r>
+        <w:rPr>
+          <w:lang w:val="en-US"/>
+        </w:rPr>
+        <w:t>foarte</w:t>
+      </w:r>
+      <w:proofErr w:type="spellEnd"/>
+      <w:r>
+        <w:rPr>
+          <w:lang w:val="en-US"/>
+        </w:rPr>
+        <w:t xml:space="preserve"> important ca </w:t>
+      </w:r>
+      <w:proofErr w:type="spellStart"/>
+      <w:r>
+        <w:rPr>
+          <w:lang w:val="en-US"/>
+        </w:rPr>
+        <w:t>reducerii</w:t>
+      </w:r>
+      <w:proofErr w:type="spellEnd"/>
+      <w:r>
+        <w:rPr>
+          <w:lang w:val="en-US"/>
+        </w:rPr>
+        <w:t xml:space="preserve"> </w:t>
+      </w:r>
+      <w:proofErr w:type="spellStart"/>
+      <w:r>
+        <w:rPr>
+          <w:lang w:val="en-US"/>
+        </w:rPr>
+        <w:t>să</w:t>
+      </w:r>
+      <w:proofErr w:type="spellEnd"/>
+      <w:r>
+        <w:rPr>
+          <w:lang w:val="en-US"/>
+        </w:rPr>
+        <w:t xml:space="preserve"> fie </w:t>
+      </w:r>
+      <w:proofErr w:type="spellStart"/>
+      <w:r>
+        <w:rPr>
+          <w:lang w:val="en-US"/>
+        </w:rPr>
+        <w:t>întotdeauna</w:t>
+      </w:r>
+      <w:proofErr w:type="spellEnd"/>
+      <w:r>
+        <w:rPr>
+          <w:lang w:val="en-US"/>
+        </w:rPr>
+        <w:t xml:space="preserve"> </w:t>
+      </w:r>
+      <w:proofErr w:type="spellStart"/>
+      <w:r>
+        <w:rPr>
+          <w:lang w:val="en-US"/>
+        </w:rPr>
+        <w:t>funcții</w:t>
+      </w:r>
+      <w:proofErr w:type="spellEnd"/>
+      <w:r>
+        <w:rPr>
+          <w:lang w:val="en-US"/>
+        </w:rPr>
+        <w:t xml:space="preserve"> pure. </w:t>
+      </w:r>
+      <w:proofErr w:type="spellStart"/>
+      <w:r>
+        <w:rPr>
+          <w:lang w:val="en-US"/>
+        </w:rPr>
+        <w:t>Având</w:t>
+      </w:r>
+      <w:proofErr w:type="spellEnd"/>
+      <w:r>
+        <w:rPr>
+          <w:lang w:val="en-US"/>
+        </w:rPr>
+        <w:t xml:space="preserve"> </w:t>
+      </w:r>
+      <w:proofErr w:type="spellStart"/>
+      <w:r>
+        <w:rPr>
+          <w:lang w:val="en-US"/>
+        </w:rPr>
+        <w:t>aceleași</w:t>
+      </w:r>
+      <w:proofErr w:type="spellEnd"/>
+      <w:r>
+        <w:rPr>
+          <w:lang w:val="en-US"/>
+        </w:rPr>
+        <w:t xml:space="preserve"> </w:t>
+      </w:r>
+      <w:proofErr w:type="spellStart"/>
+      <w:r>
+        <w:rPr>
+          <w:lang w:val="en-US"/>
+        </w:rPr>
+        <w:t>argumente</w:t>
+      </w:r>
+      <w:proofErr w:type="spellEnd"/>
+      <w:r>
+        <w:rPr>
+          <w:lang w:val="en-US"/>
+        </w:rPr>
+        <w:t xml:space="preserve">, </w:t>
+      </w:r>
+      <w:proofErr w:type="spellStart"/>
+      <w:r>
+        <w:rPr>
+          <w:lang w:val="en-US"/>
+        </w:rPr>
+        <w:t>reducerul</w:t>
+      </w:r>
+      <w:proofErr w:type="spellEnd"/>
+      <w:r>
+        <w:rPr>
+          <w:lang w:val="en-US"/>
+        </w:rPr>
+        <w:t xml:space="preserve"> </w:t>
+      </w:r>
+      <w:proofErr w:type="spellStart"/>
+      <w:r>
+        <w:rPr>
+          <w:lang w:val="en-US"/>
+        </w:rPr>
+        <w:t>trebuie</w:t>
+      </w:r>
+      <w:proofErr w:type="spellEnd"/>
+      <w:r>
+        <w:rPr>
+          <w:lang w:val="en-US"/>
+        </w:rPr>
+        <w:t xml:space="preserve"> </w:t>
+      </w:r>
+      <w:proofErr w:type="spellStart"/>
+      <w:r>
+        <w:rPr>
+          <w:lang w:val="en-US"/>
+        </w:rPr>
+        <w:t>să</w:t>
+      </w:r>
+      <w:proofErr w:type="spellEnd"/>
+      <w:r>
+        <w:rPr>
+          <w:lang w:val="en-US"/>
+        </w:rPr>
+        <w:t xml:space="preserve"> </w:t>
+      </w:r>
+      <w:proofErr w:type="spellStart"/>
+      <w:r>
+        <w:rPr>
+          <w:lang w:val="en-US"/>
+        </w:rPr>
+        <w:t>calculeze</w:t>
+      </w:r>
+      <w:proofErr w:type="spellEnd"/>
+      <w:r>
+        <w:rPr>
+          <w:lang w:val="en-US"/>
+        </w:rPr>
+        <w:t xml:space="preserve"> </w:t>
+      </w:r>
+      <w:proofErr w:type="spellStart"/>
+      <w:r>
+        <w:rPr>
+          <w:lang w:val="en-US"/>
+        </w:rPr>
+        <w:t>starea</w:t>
+      </w:r>
+      <w:proofErr w:type="spellEnd"/>
+      <w:r>
+        <w:rPr>
+          <w:lang w:val="en-US"/>
+        </w:rPr>
+        <w:t xml:space="preserve"> </w:t>
+      </w:r>
+      <w:proofErr w:type="spellStart"/>
+      <w:r>
+        <w:rPr>
+          <w:lang w:val="en-US"/>
+        </w:rPr>
+        <w:t>viitoare</w:t>
+      </w:r>
+      <w:proofErr w:type="spellEnd"/>
+      <w:r>
+        <w:rPr>
+          <w:lang w:val="en-US"/>
+        </w:rPr>
+        <w:t xml:space="preserve"> </w:t>
+      </w:r>
+      <w:proofErr w:type="spellStart"/>
+      <w:r>
+        <w:rPr>
+          <w:lang w:val="en-US"/>
+        </w:rPr>
+        <w:t>și</w:t>
+      </w:r>
+      <w:proofErr w:type="spellEnd"/>
+      <w:r>
+        <w:rPr>
+          <w:lang w:val="en-US"/>
+        </w:rPr>
+        <w:t xml:space="preserve"> </w:t>
+      </w:r>
+      <w:proofErr w:type="spellStart"/>
+      <w:r>
+        <w:rPr>
+          <w:lang w:val="en-US"/>
+        </w:rPr>
+        <w:t>să</w:t>
+      </w:r>
+      <w:proofErr w:type="spellEnd"/>
+      <w:r>
+        <w:rPr>
+          <w:lang w:val="en-US"/>
+        </w:rPr>
+        <w:t xml:space="preserve"> o </w:t>
+      </w:r>
+      <w:proofErr w:type="spellStart"/>
+      <w:r>
+        <w:rPr>
+          <w:lang w:val="en-US"/>
+        </w:rPr>
+        <w:t>returneze</w:t>
+      </w:r>
+      <w:proofErr w:type="spellEnd"/>
+      <w:r>
+        <w:rPr>
+          <w:lang w:val="en-US"/>
+        </w:rPr>
+        <w:t xml:space="preserve">. </w:t>
+      </w:r>
+      <w:proofErr w:type="spellStart"/>
+      <w:r>
+        <w:rPr>
+          <w:lang w:val="en-US"/>
+        </w:rPr>
+        <w:t>Fără</w:t>
+      </w:r>
+      <w:proofErr w:type="spellEnd"/>
+      <w:r>
+        <w:rPr>
+          <w:lang w:val="en-US"/>
+        </w:rPr>
+        <w:t xml:space="preserve"> </w:t>
+      </w:r>
+      <w:proofErr w:type="spellStart"/>
+      <w:r>
+        <w:rPr>
+          <w:lang w:val="en-US"/>
+        </w:rPr>
+        <w:t>surprize</w:t>
+      </w:r>
+      <w:proofErr w:type="spellEnd"/>
+      <w:r>
+        <w:rPr>
+          <w:lang w:val="en-US"/>
+        </w:rPr>
+        <w:t xml:space="preserve">. </w:t>
+      </w:r>
+      <w:proofErr w:type="spellStart"/>
+      <w:r>
+        <w:rPr>
+          <w:lang w:val="en-US"/>
+        </w:rPr>
+        <w:t>Fara</w:t>
+      </w:r>
+      <w:proofErr w:type="spellEnd"/>
+      <w:r>
+        <w:rPr>
+          <w:lang w:val="en-US"/>
+        </w:rPr>
+        <w:t xml:space="preserve"> side </w:t>
+      </w:r>
+      <w:proofErr w:type="spellStart"/>
+      <w:r>
+        <w:rPr>
+          <w:lang w:val="en-US"/>
+        </w:rPr>
+        <w:t>efecte</w:t>
+      </w:r>
+      <w:proofErr w:type="spellEnd"/>
+      <w:r>
+        <w:rPr>
+          <w:lang w:val="en-US"/>
+        </w:rPr>
+        <w:t xml:space="preserve">. </w:t>
+      </w:r>
+      <w:proofErr w:type="spellStart"/>
+      <w:r>
+        <w:rPr>
+          <w:lang w:val="en-US"/>
+        </w:rPr>
+        <w:t>Fara</w:t>
+      </w:r>
+      <w:proofErr w:type="spellEnd"/>
+      <w:r>
+        <w:rPr>
+          <w:lang w:val="en-US"/>
+        </w:rPr>
+        <w:t xml:space="preserve"> API </w:t>
+      </w:r>
+      <w:proofErr w:type="spellStart"/>
+      <w:r>
+        <w:rPr>
+          <w:lang w:val="en-US"/>
+        </w:rPr>
+        <w:t>chemări</w:t>
+      </w:r>
+      <w:proofErr w:type="spellEnd"/>
+      <w:r>
+        <w:rPr>
+          <w:lang w:val="en-US"/>
+        </w:rPr>
+        <w:t xml:space="preserve">. </w:t>
+      </w:r>
+      <w:proofErr w:type="spellStart"/>
+      <w:r>
+        <w:rPr>
+          <w:lang w:val="en-US"/>
+        </w:rPr>
+        <w:t>Fără</w:t>
+      </w:r>
+      <w:proofErr w:type="spellEnd"/>
+      <w:r>
+        <w:rPr>
+          <w:lang w:val="en-US"/>
+        </w:rPr>
+        <w:t xml:space="preserve"> </w:t>
+      </w:r>
+      <w:proofErr w:type="spellStart"/>
+      <w:r>
+        <w:rPr>
+          <w:lang w:val="en-US"/>
+        </w:rPr>
+        <w:t>mutații</w:t>
+      </w:r>
+      <w:proofErr w:type="spellEnd"/>
+      <w:r>
+        <w:rPr>
+          <w:lang w:val="en-US"/>
+        </w:rPr>
+        <w:t xml:space="preserve">. </w:t>
+      </w:r>
+      <w:proofErr w:type="spellStart"/>
+      <w:r>
+        <w:rPr>
+          <w:lang w:val="en-US"/>
+        </w:rPr>
+        <w:t>Doar</w:t>
+      </w:r>
+      <w:proofErr w:type="spellEnd"/>
+      <w:r>
+        <w:rPr>
+          <w:lang w:val="en-US"/>
+        </w:rPr>
+        <w:t xml:space="preserve"> o </w:t>
+      </w:r>
+      <w:proofErr w:type="spellStart"/>
+      <w:r>
+        <w:rPr>
+          <w:lang w:val="en-US"/>
+        </w:rPr>
+        <w:t>calculare</w:t>
+      </w:r>
+      <w:proofErr w:type="spellEnd"/>
+      <w:r>
+        <w:rPr>
+          <w:lang w:val="en-US"/>
+        </w:rPr>
+        <w:t>.</w:t>
       </w:r>
     </w:p>
     <w:p>
@@ -5164,13 +6295,125 @@
           <w:lang w:val="en-US"/>
         </w:rPr>
         <w:lastRenderedPageBreak/>
-        <w:t>Fie avem nevoie de un reducer care gestionează o listă de nume.</w:t>
-      </w:r>
-      <w:r>
-        <w:rPr>
-          <w:lang w:val="en-US"/>
-        </w:rPr>
-        <w:t xml:space="preserve"> O implementare a reducerului poate fi </w:t>
+        <w:t xml:space="preserve">Fie </w:t>
+      </w:r>
+      <w:proofErr w:type="spellStart"/>
+      <w:r>
+        <w:rPr>
+          <w:lang w:val="en-US"/>
+        </w:rPr>
+        <w:t>avem</w:t>
+      </w:r>
+      <w:proofErr w:type="spellEnd"/>
+      <w:r>
+        <w:rPr>
+          <w:lang w:val="en-US"/>
+        </w:rPr>
+        <w:t xml:space="preserve"> </w:t>
+      </w:r>
+      <w:proofErr w:type="spellStart"/>
+      <w:r>
+        <w:rPr>
+          <w:lang w:val="en-US"/>
+        </w:rPr>
+        <w:t>nevoie</w:t>
+      </w:r>
+      <w:proofErr w:type="spellEnd"/>
+      <w:r>
+        <w:rPr>
+          <w:lang w:val="en-US"/>
+        </w:rPr>
+        <w:t xml:space="preserve"> de un reducer care </w:t>
+      </w:r>
+      <w:proofErr w:type="spellStart"/>
+      <w:r>
+        <w:rPr>
+          <w:lang w:val="en-US"/>
+        </w:rPr>
+        <w:t>gestionează</w:t>
+      </w:r>
+      <w:proofErr w:type="spellEnd"/>
+      <w:r>
+        <w:rPr>
+          <w:lang w:val="en-US"/>
+        </w:rPr>
+        <w:t xml:space="preserve"> o </w:t>
+      </w:r>
+      <w:proofErr w:type="spellStart"/>
+      <w:r>
+        <w:rPr>
+          <w:lang w:val="en-US"/>
+        </w:rPr>
+        <w:t>listă</w:t>
+      </w:r>
+      <w:proofErr w:type="spellEnd"/>
+      <w:r>
+        <w:rPr>
+          <w:lang w:val="en-US"/>
+        </w:rPr>
+        <w:t xml:space="preserve"> de </w:t>
+      </w:r>
+      <w:proofErr w:type="spellStart"/>
+      <w:r>
+        <w:rPr>
+          <w:lang w:val="en-US"/>
+        </w:rPr>
+        <w:t>nume</w:t>
+      </w:r>
+      <w:proofErr w:type="spellEnd"/>
+      <w:r>
+        <w:rPr>
+          <w:lang w:val="en-US"/>
+        </w:rPr>
+        <w:t>.</w:t>
+      </w:r>
+      <w:r>
+        <w:rPr>
+          <w:lang w:val="en-US"/>
+        </w:rPr>
+        <w:t xml:space="preserve"> O </w:t>
+      </w:r>
+      <w:proofErr w:type="spellStart"/>
+      <w:r>
+        <w:rPr>
+          <w:lang w:val="en-US"/>
+        </w:rPr>
+        <w:t>implementare</w:t>
+      </w:r>
+      <w:proofErr w:type="spellEnd"/>
+      <w:r>
+        <w:rPr>
+          <w:lang w:val="en-US"/>
+        </w:rPr>
+        <w:t xml:space="preserve"> a </w:t>
+      </w:r>
+      <w:proofErr w:type="spellStart"/>
+      <w:r>
+        <w:rPr>
+          <w:lang w:val="en-US"/>
+        </w:rPr>
+        <w:t>reducerului</w:t>
+      </w:r>
+      <w:proofErr w:type="spellEnd"/>
+      <w:r>
+        <w:rPr>
+          <w:lang w:val="en-US"/>
+        </w:rPr>
+        <w:t xml:space="preserve"> </w:t>
+      </w:r>
+      <w:proofErr w:type="spellStart"/>
+      <w:r>
+        <w:rPr>
+          <w:lang w:val="en-US"/>
+        </w:rPr>
+        <w:t>poate</w:t>
+      </w:r>
+      <w:proofErr w:type="spellEnd"/>
+      <w:r>
+        <w:rPr>
+          <w:lang w:val="en-US"/>
+        </w:rPr>
+        <w:t xml:space="preserve"> fi </w:t>
       </w:r>
       <w:r>
         <w:t>în felul următor</w:t>
@@ -5198,18 +6441,43 @@
           <w:lang w:val="en-US"/>
         </w:rPr>
       </w:pPr>
+      <w:proofErr w:type="spellStart"/>
       <w:r>
         <w:rPr>
           <w:i/>
           <w:lang w:val="en-US"/>
         </w:rPr>
-        <w:t>const initialState =</w:t>
-      </w:r>
+        <w:t>const</w:t>
+      </w:r>
+      <w:proofErr w:type="spellEnd"/>
       <w:r>
         <w:rPr>
           <w:i/>
           <w:lang w:val="en-US"/>
         </w:rPr>
+        <w:t xml:space="preserve"> </w:t>
+      </w:r>
+      <w:proofErr w:type="spellStart"/>
+      <w:r>
+        <w:rPr>
+          <w:i/>
+          <w:lang w:val="en-US"/>
+        </w:rPr>
+        <w:t>initialState</w:t>
+      </w:r>
+      <w:proofErr w:type="spellEnd"/>
+      <w:r>
+        <w:rPr>
+          <w:i/>
+          <w:lang w:val="en-US"/>
+        </w:rPr>
+        <w:t xml:space="preserve"> =</w:t>
+      </w:r>
+      <w:r>
+        <w:rPr>
+          <w:i/>
+          <w:lang w:val="en-US"/>
+        </w:rPr>
         <w:t xml:space="preserve"> []</w:t>
       </w:r>
     </w:p>
@@ -5243,7 +6511,39 @@
           <w:i/>
           <w:lang w:val="en-US"/>
         </w:rPr>
-        <w:t xml:space="preserve"> namesReducer(state = initialState, action) {</w:t>
+        <w:t xml:space="preserve"> </w:t>
+      </w:r>
+      <w:proofErr w:type="spellStart"/>
+      <w:r>
+        <w:rPr>
+          <w:i/>
+          <w:lang w:val="en-US"/>
+        </w:rPr>
+        <w:t>namesReducer</w:t>
+      </w:r>
+      <w:proofErr w:type="spellEnd"/>
+      <w:r>
+        <w:rPr>
+          <w:i/>
+          <w:lang w:val="en-US"/>
+        </w:rPr>
+        <w:t xml:space="preserve">(state = </w:t>
+      </w:r>
+      <w:proofErr w:type="spellStart"/>
+      <w:r>
+        <w:rPr>
+          <w:i/>
+          <w:lang w:val="en-US"/>
+        </w:rPr>
+        <w:t>initialState</w:t>
+      </w:r>
+      <w:proofErr w:type="spellEnd"/>
+      <w:r>
+        <w:rPr>
+          <w:i/>
+          <w:lang w:val="en-US"/>
+        </w:rPr>
+        <w:t>, action) {</w:t>
       </w:r>
     </w:p>
     <w:p>
@@ -5269,13 +6569,22 @@
         </w:rPr>
         <w:t>switch(</w:t>
       </w:r>
+      <w:proofErr w:type="spellStart"/>
       <w:proofErr w:type="gramEnd"/>
       <w:r>
         <w:rPr>
           <w:i/>
           <w:lang w:val="en-US"/>
         </w:rPr>
-        <w:t>action.type) {</w:t>
+        <w:t>action.type</w:t>
+      </w:r>
+      <w:proofErr w:type="spellEnd"/>
+      <w:r>
+        <w:rPr>
+          <w:i/>
+          <w:lang w:val="en-US"/>
+        </w:rPr>
+        <w:t>) {</w:t>
       </w:r>
     </w:p>
     <w:p>
@@ -5385,14 +6694,30 @@
           <w:i/>
           <w:lang w:val="en-US"/>
         </w:rPr>
-        <w:t xml:space="preserve"> state.</w:t>
-      </w:r>
+        <w:t xml:space="preserve"> </w:t>
+      </w:r>
+      <w:proofErr w:type="spellStart"/>
       <w:r>
         <w:rPr>
           <w:i/>
           <w:lang w:val="en-US"/>
         </w:rPr>
-        <w:t>filter(name =&gt; name !== action.name )}</w:t>
+        <w:t>state.</w:t>
+      </w:r>
+      <w:r>
+        <w:rPr>
+          <w:i/>
+          <w:lang w:val="en-US"/>
+        </w:rPr>
+        <w:t>filter</w:t>
+      </w:r>
+      <w:proofErr w:type="spellEnd"/>
+      <w:r>
+        <w:rPr>
+          <w:i/>
+          <w:lang w:val="en-US"/>
+        </w:rPr>
+        <w:t>(name =&gt; name !== action.name )}</w:t>
       </w:r>
     </w:p>
     <w:p>
@@ -5459,17 +6784,277 @@
           <w:i/>
         </w:rPr>
       </w:pPr>
-      <w:r>
-        <w:rPr>
-          <w:lang w:val="en-US"/>
-        </w:rPr>
-        <w:t>În exemplul dat am început prin specificarea unei stări inițiale. Asta este șansa noastră de a returna starea inițială a aplicației.</w:t>
-      </w:r>
-      <w:r>
-        <w:rPr>
-          <w:lang w:val="en-US"/>
-        </w:rPr>
-        <w:t xml:space="preserve"> Atribuirea state la initialState </w:t>
+      <w:proofErr w:type="spellStart"/>
+      <w:r>
+        <w:rPr>
+          <w:lang w:val="en-US"/>
+        </w:rPr>
+        <w:t>În</w:t>
+      </w:r>
+      <w:proofErr w:type="spellEnd"/>
+      <w:r>
+        <w:rPr>
+          <w:lang w:val="en-US"/>
+        </w:rPr>
+        <w:t xml:space="preserve"> </w:t>
+      </w:r>
+      <w:proofErr w:type="spellStart"/>
+      <w:r>
+        <w:rPr>
+          <w:lang w:val="en-US"/>
+        </w:rPr>
+        <w:t>exemplul</w:t>
+      </w:r>
+      <w:proofErr w:type="spellEnd"/>
+      <w:r>
+        <w:rPr>
+          <w:lang w:val="en-US"/>
+        </w:rPr>
+        <w:t xml:space="preserve"> </w:t>
+      </w:r>
+      <w:proofErr w:type="spellStart"/>
+      <w:r>
+        <w:rPr>
+          <w:lang w:val="en-US"/>
+        </w:rPr>
+        <w:t>dat</w:t>
+      </w:r>
+      <w:proofErr w:type="spellEnd"/>
+      <w:r>
+        <w:rPr>
+          <w:lang w:val="en-US"/>
+        </w:rPr>
+        <w:t xml:space="preserve"> am </w:t>
+      </w:r>
+      <w:proofErr w:type="spellStart"/>
+      <w:r>
+        <w:rPr>
+          <w:lang w:val="en-US"/>
+        </w:rPr>
+        <w:t>început</w:t>
+      </w:r>
+      <w:proofErr w:type="spellEnd"/>
+      <w:r>
+        <w:rPr>
+          <w:lang w:val="en-US"/>
+        </w:rPr>
+        <w:t xml:space="preserve"> </w:t>
+      </w:r>
+      <w:proofErr w:type="spellStart"/>
+      <w:r>
+        <w:rPr>
+          <w:lang w:val="en-US"/>
+        </w:rPr>
+        <w:t>prin</w:t>
+      </w:r>
+      <w:proofErr w:type="spellEnd"/>
+      <w:r>
+        <w:rPr>
+          <w:lang w:val="en-US"/>
+        </w:rPr>
+        <w:t xml:space="preserve"> </w:t>
+      </w:r>
+      <w:proofErr w:type="spellStart"/>
+      <w:r>
+        <w:rPr>
+          <w:lang w:val="en-US"/>
+        </w:rPr>
+        <w:t>specificarea</w:t>
+      </w:r>
+      <w:proofErr w:type="spellEnd"/>
+      <w:r>
+        <w:rPr>
+          <w:lang w:val="en-US"/>
+        </w:rPr>
+        <w:t xml:space="preserve"> </w:t>
+      </w:r>
+      <w:proofErr w:type="spellStart"/>
+      <w:r>
+        <w:rPr>
+          <w:lang w:val="en-US"/>
+        </w:rPr>
+        <w:t>unei</w:t>
+      </w:r>
+      <w:proofErr w:type="spellEnd"/>
+      <w:r>
+        <w:rPr>
+          <w:lang w:val="en-US"/>
+        </w:rPr>
+        <w:t xml:space="preserve"> </w:t>
+      </w:r>
+      <w:proofErr w:type="spellStart"/>
+      <w:r>
+        <w:rPr>
+          <w:lang w:val="en-US"/>
+        </w:rPr>
+        <w:t>stări</w:t>
+      </w:r>
+      <w:proofErr w:type="spellEnd"/>
+      <w:r>
+        <w:rPr>
+          <w:lang w:val="en-US"/>
+        </w:rPr>
+        <w:t xml:space="preserve"> </w:t>
+      </w:r>
+      <w:proofErr w:type="spellStart"/>
+      <w:r>
+        <w:rPr>
+          <w:lang w:val="en-US"/>
+        </w:rPr>
+        <w:t>inițiale</w:t>
+      </w:r>
+      <w:proofErr w:type="spellEnd"/>
+      <w:r>
+        <w:rPr>
+          <w:lang w:val="en-US"/>
+        </w:rPr>
+        <w:t xml:space="preserve">. </w:t>
+      </w:r>
+      <w:proofErr w:type="spellStart"/>
+      <w:r>
+        <w:rPr>
+          <w:lang w:val="en-US"/>
+        </w:rPr>
+        <w:t>Asta</w:t>
+      </w:r>
+      <w:proofErr w:type="spellEnd"/>
+      <w:r>
+        <w:rPr>
+          <w:lang w:val="en-US"/>
+        </w:rPr>
+        <w:t xml:space="preserve"> </w:t>
+      </w:r>
+      <w:proofErr w:type="spellStart"/>
+      <w:r>
+        <w:rPr>
+          <w:lang w:val="en-US"/>
+        </w:rPr>
+        <w:t>este</w:t>
+      </w:r>
+      <w:proofErr w:type="spellEnd"/>
+      <w:r>
+        <w:rPr>
+          <w:lang w:val="en-US"/>
+        </w:rPr>
+        <w:t xml:space="preserve"> </w:t>
+      </w:r>
+      <w:proofErr w:type="spellStart"/>
+      <w:r>
+        <w:rPr>
+          <w:lang w:val="en-US"/>
+        </w:rPr>
+        <w:t>șansa</w:t>
+      </w:r>
+      <w:proofErr w:type="spellEnd"/>
+      <w:r>
+        <w:rPr>
+          <w:lang w:val="en-US"/>
+        </w:rPr>
+        <w:t xml:space="preserve"> </w:t>
+      </w:r>
+      <w:proofErr w:type="spellStart"/>
+      <w:r>
+        <w:rPr>
+          <w:lang w:val="en-US"/>
+        </w:rPr>
+        <w:t>noastră</w:t>
+      </w:r>
+      <w:proofErr w:type="spellEnd"/>
+      <w:r>
+        <w:rPr>
+          <w:lang w:val="en-US"/>
+        </w:rPr>
+        <w:t xml:space="preserve"> de a </w:t>
+      </w:r>
+      <w:proofErr w:type="spellStart"/>
+      <w:r>
+        <w:rPr>
+          <w:lang w:val="en-US"/>
+        </w:rPr>
+        <w:t>returna</w:t>
+      </w:r>
+      <w:proofErr w:type="spellEnd"/>
+      <w:r>
+        <w:rPr>
+          <w:lang w:val="en-US"/>
+        </w:rPr>
+        <w:t xml:space="preserve"> </w:t>
+      </w:r>
+      <w:proofErr w:type="spellStart"/>
+      <w:r>
+        <w:rPr>
+          <w:lang w:val="en-US"/>
+        </w:rPr>
+        <w:t>starea</w:t>
+      </w:r>
+      <w:proofErr w:type="spellEnd"/>
+      <w:r>
+        <w:rPr>
+          <w:lang w:val="en-US"/>
+        </w:rPr>
+        <w:t xml:space="preserve"> </w:t>
+      </w:r>
+      <w:proofErr w:type="spellStart"/>
+      <w:r>
+        <w:rPr>
+          <w:lang w:val="en-US"/>
+        </w:rPr>
+        <w:t>inițială</w:t>
+      </w:r>
+      <w:proofErr w:type="spellEnd"/>
+      <w:r>
+        <w:rPr>
+          <w:lang w:val="en-US"/>
+        </w:rPr>
+        <w:t xml:space="preserve"> a </w:t>
+      </w:r>
+      <w:proofErr w:type="spellStart"/>
+      <w:r>
+        <w:rPr>
+          <w:lang w:val="en-US"/>
+        </w:rPr>
+        <w:t>aplicației</w:t>
+      </w:r>
+      <w:proofErr w:type="spellEnd"/>
+      <w:r>
+        <w:rPr>
+          <w:lang w:val="en-US"/>
+        </w:rPr>
+        <w:t>.</w:t>
+      </w:r>
+      <w:r>
+        <w:rPr>
+          <w:lang w:val="en-US"/>
+        </w:rPr>
+        <w:t xml:space="preserve"> </w:t>
+      </w:r>
+      <w:proofErr w:type="spellStart"/>
+      <w:r>
+        <w:rPr>
+          <w:lang w:val="en-US"/>
+        </w:rPr>
+        <w:t>Atribuirea</w:t>
+      </w:r>
+      <w:proofErr w:type="spellEnd"/>
+      <w:r>
+        <w:rPr>
+          <w:lang w:val="en-US"/>
+        </w:rPr>
+        <w:t xml:space="preserve"> state la </w:t>
+      </w:r>
+      <w:proofErr w:type="spellStart"/>
+      <w:r>
+        <w:rPr>
+          <w:lang w:val="en-US"/>
+        </w:rPr>
+        <w:t>initialState</w:t>
+      </w:r>
+      <w:proofErr w:type="spellEnd"/>
+      <w:r>
+        <w:rPr>
+          <w:lang w:val="en-US"/>
+        </w:rPr>
+        <w:t xml:space="preserve"> </w:t>
       </w:r>
       <w:r>
         <w:t>în parametrii funcției e o metodă relativ nouă in JavaScript de a atribui unu</w:t>
@@ -5586,11 +7171,348 @@
       <w:pPr>
         <w:ind w:left="1416" w:firstLine="708"/>
       </w:pPr>
-      <w:r>
-        <w:rPr>
-          <w:lang w:val="en-US"/>
-        </w:rPr>
-        <w:t>După asta avem un simplu switch statement care în dependență de tipul acțiunii calculează starea nouă și o returnează. În cazul nostru avem trei cazuri posibile: ADD_NAME, REMOVE_NAME si default care respectiv adaugă un nume, șterg</w:t>
+      <w:proofErr w:type="spellStart"/>
+      <w:r>
+        <w:rPr>
+          <w:lang w:val="en-US"/>
+        </w:rPr>
+        <w:t>După</w:t>
+      </w:r>
+      <w:proofErr w:type="spellEnd"/>
+      <w:r>
+        <w:rPr>
+          <w:lang w:val="en-US"/>
+        </w:rPr>
+        <w:t xml:space="preserve"> </w:t>
+      </w:r>
+      <w:proofErr w:type="spellStart"/>
+      <w:r>
+        <w:rPr>
+          <w:lang w:val="en-US"/>
+        </w:rPr>
+        <w:t>asta</w:t>
+      </w:r>
+      <w:proofErr w:type="spellEnd"/>
+      <w:r>
+        <w:rPr>
+          <w:lang w:val="en-US"/>
+        </w:rPr>
+        <w:t xml:space="preserve"> </w:t>
+      </w:r>
+      <w:proofErr w:type="spellStart"/>
+      <w:r>
+        <w:rPr>
+          <w:lang w:val="en-US"/>
+        </w:rPr>
+        <w:t>avem</w:t>
+      </w:r>
+      <w:proofErr w:type="spellEnd"/>
+      <w:r>
+        <w:rPr>
+          <w:lang w:val="en-US"/>
+        </w:rPr>
+        <w:t xml:space="preserve"> un </w:t>
+      </w:r>
+      <w:proofErr w:type="spellStart"/>
+      <w:r>
+        <w:rPr>
+          <w:lang w:val="en-US"/>
+        </w:rPr>
+        <w:t>simplu</w:t>
+      </w:r>
+      <w:proofErr w:type="spellEnd"/>
+      <w:r>
+        <w:rPr>
+          <w:lang w:val="en-US"/>
+        </w:rPr>
+        <w:t xml:space="preserve"> switch statement care </w:t>
+      </w:r>
+      <w:proofErr w:type="spellStart"/>
+      <w:r>
+        <w:rPr>
+          <w:lang w:val="en-US"/>
+        </w:rPr>
+        <w:t>în</w:t>
+      </w:r>
+      <w:proofErr w:type="spellEnd"/>
+      <w:r>
+        <w:rPr>
+          <w:lang w:val="en-US"/>
+        </w:rPr>
+        <w:t xml:space="preserve"> </w:t>
+      </w:r>
+      <w:proofErr w:type="spellStart"/>
+      <w:r>
+        <w:rPr>
+          <w:lang w:val="en-US"/>
+        </w:rPr>
+        <w:t>dependență</w:t>
+      </w:r>
+      <w:proofErr w:type="spellEnd"/>
+      <w:r>
+        <w:rPr>
+          <w:lang w:val="en-US"/>
+        </w:rPr>
+        <w:t xml:space="preserve"> de </w:t>
+      </w:r>
+      <w:proofErr w:type="spellStart"/>
+      <w:r>
+        <w:rPr>
+          <w:lang w:val="en-US"/>
+        </w:rPr>
+        <w:t>tipul</w:t>
+      </w:r>
+      <w:proofErr w:type="spellEnd"/>
+      <w:r>
+        <w:rPr>
+          <w:lang w:val="en-US"/>
+        </w:rPr>
+        <w:t xml:space="preserve"> </w:t>
+      </w:r>
+      <w:proofErr w:type="spellStart"/>
+      <w:r>
+        <w:rPr>
+          <w:lang w:val="en-US"/>
+        </w:rPr>
+        <w:t>acțiunii</w:t>
+      </w:r>
+      <w:proofErr w:type="spellEnd"/>
+      <w:r>
+        <w:rPr>
+          <w:lang w:val="en-US"/>
+        </w:rPr>
+        <w:t xml:space="preserve"> </w:t>
+      </w:r>
+      <w:proofErr w:type="spellStart"/>
+      <w:r>
+        <w:rPr>
+          <w:lang w:val="en-US"/>
+        </w:rPr>
+        <w:t>calculează</w:t>
+      </w:r>
+      <w:proofErr w:type="spellEnd"/>
+      <w:r>
+        <w:rPr>
+          <w:lang w:val="en-US"/>
+        </w:rPr>
+        <w:t xml:space="preserve"> </w:t>
+      </w:r>
+      <w:proofErr w:type="spellStart"/>
+      <w:r>
+        <w:rPr>
+          <w:lang w:val="en-US"/>
+        </w:rPr>
+        <w:t>starea</w:t>
+      </w:r>
+      <w:proofErr w:type="spellEnd"/>
+      <w:r>
+        <w:rPr>
+          <w:lang w:val="en-US"/>
+        </w:rPr>
+        <w:t xml:space="preserve"> </w:t>
+      </w:r>
+      <w:proofErr w:type="spellStart"/>
+      <w:r>
+        <w:rPr>
+          <w:lang w:val="en-US"/>
+        </w:rPr>
+        <w:t>nouă</w:t>
+      </w:r>
+      <w:proofErr w:type="spellEnd"/>
+      <w:r>
+        <w:rPr>
+          <w:lang w:val="en-US"/>
+        </w:rPr>
+        <w:t xml:space="preserve"> </w:t>
+      </w:r>
+      <w:proofErr w:type="spellStart"/>
+      <w:r>
+        <w:rPr>
+          <w:lang w:val="en-US"/>
+        </w:rPr>
+        <w:t>și</w:t>
+      </w:r>
+      <w:proofErr w:type="spellEnd"/>
+      <w:r>
+        <w:rPr>
+          <w:lang w:val="en-US"/>
+        </w:rPr>
+        <w:t xml:space="preserve"> o </w:t>
+      </w:r>
+      <w:proofErr w:type="spellStart"/>
+      <w:r>
+        <w:rPr>
+          <w:lang w:val="en-US"/>
+        </w:rPr>
+        <w:t>returnează</w:t>
+      </w:r>
+      <w:proofErr w:type="spellEnd"/>
+      <w:r>
+        <w:rPr>
+          <w:lang w:val="en-US"/>
+        </w:rPr>
+        <w:t xml:space="preserve">. </w:t>
+      </w:r>
+      <w:proofErr w:type="spellStart"/>
+      <w:r>
+        <w:rPr>
+          <w:lang w:val="en-US"/>
+        </w:rPr>
+        <w:t>În</w:t>
+      </w:r>
+      <w:proofErr w:type="spellEnd"/>
+      <w:r>
+        <w:rPr>
+          <w:lang w:val="en-US"/>
+        </w:rPr>
+        <w:t xml:space="preserve"> </w:t>
+      </w:r>
+      <w:proofErr w:type="spellStart"/>
+      <w:r>
+        <w:rPr>
+          <w:lang w:val="en-US"/>
+        </w:rPr>
+        <w:t>cazul</w:t>
+      </w:r>
+      <w:proofErr w:type="spellEnd"/>
+      <w:r>
+        <w:rPr>
+          <w:lang w:val="en-US"/>
+        </w:rPr>
+        <w:t xml:space="preserve"> </w:t>
+      </w:r>
+      <w:proofErr w:type="spellStart"/>
+      <w:r>
+        <w:rPr>
+          <w:lang w:val="en-US"/>
+        </w:rPr>
+        <w:t>nostru</w:t>
+      </w:r>
+      <w:proofErr w:type="spellEnd"/>
+      <w:r>
+        <w:rPr>
+          <w:lang w:val="en-US"/>
+        </w:rPr>
+        <w:t xml:space="preserve"> </w:t>
+      </w:r>
+      <w:proofErr w:type="spellStart"/>
+      <w:r>
+        <w:rPr>
+          <w:lang w:val="en-US"/>
+        </w:rPr>
+        <w:t>avem</w:t>
+      </w:r>
+      <w:proofErr w:type="spellEnd"/>
+      <w:r>
+        <w:rPr>
+          <w:lang w:val="en-US"/>
+        </w:rPr>
+        <w:t xml:space="preserve"> </w:t>
+      </w:r>
+      <w:proofErr w:type="spellStart"/>
+      <w:r>
+        <w:rPr>
+          <w:lang w:val="en-US"/>
+        </w:rPr>
+        <w:t>trei</w:t>
+      </w:r>
+      <w:proofErr w:type="spellEnd"/>
+      <w:r>
+        <w:rPr>
+          <w:lang w:val="en-US"/>
+        </w:rPr>
+        <w:t xml:space="preserve"> </w:t>
+      </w:r>
+      <w:proofErr w:type="spellStart"/>
+      <w:r>
+        <w:rPr>
+          <w:lang w:val="en-US"/>
+        </w:rPr>
+        <w:t>cazuri</w:t>
+      </w:r>
+      <w:proofErr w:type="spellEnd"/>
+      <w:r>
+        <w:rPr>
+          <w:lang w:val="en-US"/>
+        </w:rPr>
+        <w:t xml:space="preserve"> </w:t>
+      </w:r>
+      <w:proofErr w:type="spellStart"/>
+      <w:r>
+        <w:rPr>
+          <w:lang w:val="en-US"/>
+        </w:rPr>
+        <w:t>posibile</w:t>
+      </w:r>
+      <w:proofErr w:type="spellEnd"/>
+      <w:r>
+        <w:rPr>
+          <w:lang w:val="en-US"/>
+        </w:rPr>
+        <w:t xml:space="preserve">: ADD_NAME, REMOVE_NAME </w:t>
+      </w:r>
+      <w:proofErr w:type="spellStart"/>
+      <w:r>
+        <w:rPr>
+          <w:lang w:val="en-US"/>
+        </w:rPr>
+        <w:t>si</w:t>
+      </w:r>
+      <w:proofErr w:type="spellEnd"/>
+      <w:r>
+        <w:rPr>
+          <w:lang w:val="en-US"/>
+        </w:rPr>
+        <w:t xml:space="preserve"> default care </w:t>
+      </w:r>
+      <w:proofErr w:type="spellStart"/>
+      <w:r>
+        <w:rPr>
+          <w:lang w:val="en-US"/>
+        </w:rPr>
+        <w:t>respectiv</w:t>
+      </w:r>
+      <w:proofErr w:type="spellEnd"/>
+      <w:r>
+        <w:rPr>
+          <w:lang w:val="en-US"/>
+        </w:rPr>
+        <w:t xml:space="preserve"> </w:t>
+      </w:r>
+      <w:proofErr w:type="spellStart"/>
+      <w:r>
+        <w:rPr>
+          <w:lang w:val="en-US"/>
+        </w:rPr>
+        <w:t>adaugă</w:t>
+      </w:r>
+      <w:proofErr w:type="spellEnd"/>
+      <w:r>
+        <w:rPr>
+          <w:lang w:val="en-US"/>
+        </w:rPr>
+        <w:t xml:space="preserve"> un </w:t>
+      </w:r>
+      <w:proofErr w:type="spellStart"/>
+      <w:r>
+        <w:rPr>
+          <w:lang w:val="en-US"/>
+        </w:rPr>
+        <w:t>nume</w:t>
+      </w:r>
+      <w:proofErr w:type="spellEnd"/>
+      <w:r>
+        <w:rPr>
+          <w:lang w:val="en-US"/>
+        </w:rPr>
+        <w:t xml:space="preserve">, </w:t>
+      </w:r>
+      <w:proofErr w:type="spellStart"/>
+      <w:r>
+        <w:rPr>
+          <w:lang w:val="en-US"/>
+        </w:rPr>
+        <w:t>șterg</w:t>
       </w:r>
       <w:r>
         <w:rPr>
@@ -5598,11 +7520,61 @@
         </w:rPr>
         <w:t>e</w:t>
       </w:r>
-      <w:r>
-        <w:rPr>
-          <w:lang w:val="en-US"/>
-        </w:rPr>
-        <w:t xml:space="preserve"> un nume și returnează ace</w:t>
+      <w:proofErr w:type="spellEnd"/>
+      <w:r>
+        <w:rPr>
+          <w:lang w:val="en-US"/>
+        </w:rPr>
+        <w:t xml:space="preserve"> un </w:t>
+      </w:r>
+      <w:proofErr w:type="spellStart"/>
+      <w:r>
+        <w:rPr>
+          <w:lang w:val="en-US"/>
+        </w:rPr>
+        <w:t>nume</w:t>
+      </w:r>
+      <w:proofErr w:type="spellEnd"/>
+      <w:r>
+        <w:rPr>
+          <w:lang w:val="en-US"/>
+        </w:rPr>
+        <w:t xml:space="preserve"> </w:t>
+      </w:r>
+      <w:proofErr w:type="spellStart"/>
+      <w:r>
+        <w:rPr>
+          <w:lang w:val="en-US"/>
+        </w:rPr>
+        <w:t>și</w:t>
+      </w:r>
+      <w:proofErr w:type="spellEnd"/>
+      <w:r>
+        <w:rPr>
+          <w:lang w:val="en-US"/>
+        </w:rPr>
+        <w:t xml:space="preserve"> </w:t>
+      </w:r>
+      <w:proofErr w:type="spellStart"/>
+      <w:r>
+        <w:rPr>
+          <w:lang w:val="en-US"/>
+        </w:rPr>
+        <w:t>returnează</w:t>
+      </w:r>
+      <w:proofErr w:type="spellEnd"/>
+      <w:r>
+        <w:rPr>
+          <w:lang w:val="en-US"/>
+        </w:rPr>
+        <w:t xml:space="preserve"> </w:t>
+      </w:r>
+      <w:proofErr w:type="spellStart"/>
+      <w:r>
+        <w:rPr>
+          <w:lang w:val="en-US"/>
+        </w:rPr>
+        <w:t>ace</w:t>
       </w:r>
       <w:r>
         <w:rPr>
@@ -5614,13 +7586,98 @@
         <w:rPr>
           <w:lang w:val="en-US"/>
         </w:rPr>
-        <w:t xml:space="preserve">ași stare. </w:t>
-      </w:r>
-      <w:r>
-        <w:rPr>
-          <w:lang w:val="en-US"/>
-        </w:rPr>
-        <w:t xml:space="preserve">Observați că noi nu mutăm starea ci folosim </w:t>
+        <w:t>ași</w:t>
+      </w:r>
+      <w:proofErr w:type="spellEnd"/>
+      <w:r>
+        <w:rPr>
+          <w:lang w:val="en-US"/>
+        </w:rPr>
+        <w:t xml:space="preserve"> stare. </w:t>
+      </w:r>
+      <w:proofErr w:type="spellStart"/>
+      <w:r>
+        <w:rPr>
+          <w:lang w:val="en-US"/>
+        </w:rPr>
+        <w:t>Observați</w:t>
+      </w:r>
+      <w:proofErr w:type="spellEnd"/>
+      <w:r>
+        <w:rPr>
+          <w:lang w:val="en-US"/>
+        </w:rPr>
+        <w:t xml:space="preserve"> </w:t>
+      </w:r>
+      <w:proofErr w:type="spellStart"/>
+      <w:r>
+        <w:rPr>
+          <w:lang w:val="en-US"/>
+        </w:rPr>
+        <w:t>că</w:t>
+      </w:r>
+      <w:proofErr w:type="spellEnd"/>
+      <w:r>
+        <w:rPr>
+          <w:lang w:val="en-US"/>
+        </w:rPr>
+        <w:t xml:space="preserve"> </w:t>
+      </w:r>
+      <w:proofErr w:type="spellStart"/>
+      <w:r>
+        <w:rPr>
+          <w:lang w:val="en-US"/>
+        </w:rPr>
+        <w:t>noi</w:t>
+      </w:r>
+      <w:proofErr w:type="spellEnd"/>
+      <w:r>
+        <w:rPr>
+          <w:lang w:val="en-US"/>
+        </w:rPr>
+        <w:t xml:space="preserve"> nu </w:t>
+      </w:r>
+      <w:proofErr w:type="spellStart"/>
+      <w:r>
+        <w:rPr>
+          <w:lang w:val="en-US"/>
+        </w:rPr>
+        <w:t>mutăm</w:t>
+      </w:r>
+      <w:proofErr w:type="spellEnd"/>
+      <w:r>
+        <w:rPr>
+          <w:lang w:val="en-US"/>
+        </w:rPr>
+        <w:t xml:space="preserve"> </w:t>
+      </w:r>
+      <w:proofErr w:type="spellStart"/>
+      <w:r>
+        <w:rPr>
+          <w:lang w:val="en-US"/>
+        </w:rPr>
+        <w:t>starea</w:t>
+      </w:r>
+      <w:proofErr w:type="spellEnd"/>
+      <w:r>
+        <w:rPr>
+          <w:lang w:val="en-US"/>
+        </w:rPr>
+        <w:t xml:space="preserve"> ci </w:t>
+      </w:r>
+      <w:proofErr w:type="spellStart"/>
+      <w:r>
+        <w:rPr>
+          <w:lang w:val="en-US"/>
+        </w:rPr>
+        <w:t>folosim</w:t>
+      </w:r>
+      <w:proofErr w:type="spellEnd"/>
+      <w:r>
+        <w:rPr>
+          <w:lang w:val="en-US"/>
+        </w:rPr>
+        <w:t xml:space="preserve"> </w:t>
       </w:r>
       <w:r>
         <w:rPr>
@@ -5629,12 +7686,56 @@
         </w:rPr>
         <w:t xml:space="preserve">object spread operator </w:t>
       </w:r>
-      <w:r>
-        <w:rPr>
-          <w:lang w:val="en-US"/>
-        </w:rPr>
-        <w:t>pentru a crea una noua</w:t>
-      </w:r>
+      <w:proofErr w:type="spellStart"/>
+      <w:r>
+        <w:rPr>
+          <w:lang w:val="en-US"/>
+        </w:rPr>
+        <w:t>pentru</w:t>
+      </w:r>
+      <w:proofErr w:type="spellEnd"/>
+      <w:r>
+        <w:rPr>
+          <w:lang w:val="en-US"/>
+        </w:rPr>
+        <w:t xml:space="preserve"> a </w:t>
+      </w:r>
+      <w:proofErr w:type="spellStart"/>
+      <w:r>
+        <w:rPr>
+          <w:lang w:val="en-US"/>
+        </w:rPr>
+        <w:t>crea</w:t>
+      </w:r>
+      <w:proofErr w:type="spellEnd"/>
+      <w:r>
+        <w:rPr>
+          <w:lang w:val="en-US"/>
+        </w:rPr>
+        <w:t xml:space="preserve"> </w:t>
+      </w:r>
+      <w:proofErr w:type="spellStart"/>
+      <w:r>
+        <w:rPr>
+          <w:lang w:val="en-US"/>
+        </w:rPr>
+        <w:t>una</w:t>
+      </w:r>
+      <w:proofErr w:type="spellEnd"/>
+      <w:r>
+        <w:rPr>
+          <w:lang w:val="en-US"/>
+        </w:rPr>
+        <w:t xml:space="preserve"> </w:t>
+      </w:r>
+      <w:proofErr w:type="spellStart"/>
+      <w:r>
+        <w:rPr>
+          <w:lang w:val="en-US"/>
+        </w:rPr>
+        <w:t>noua</w:t>
+      </w:r>
+      <w:proofErr w:type="spellEnd"/>
       <w:r>
         <w:rPr>
           <w:lang w:val="en-US"/>
@@ -5651,11 +7752,11 @@
         </w:numPr>
         <w:outlineLvl w:val="1"/>
       </w:pPr>
-      <w:bookmarkStart w:id="6" w:name="_Toc512373467"/>
+      <w:bookmarkStart w:id="7" w:name="_Toc512373467"/>
       <w:r>
         <w:t>Store</w:t>
       </w:r>
-      <w:bookmarkEnd w:id="6"/>
+      <w:bookmarkEnd w:id="7"/>
     </w:p>
     <w:p>
       <w:pPr>
@@ -5750,11 +7851,33 @@
           <w:lang w:val="en-US"/>
         </w:rPr>
       </w:pPr>
-      <w:r>
-        <w:rPr>
-          <w:lang w:val="en-US"/>
-        </w:rPr>
-        <w:t>Înregistrează ascultători(</w:t>
+      <w:proofErr w:type="spellStart"/>
+      <w:r>
+        <w:rPr>
+          <w:lang w:val="en-US"/>
+        </w:rPr>
+        <w:t>Înregistrează</w:t>
+      </w:r>
+      <w:proofErr w:type="spellEnd"/>
+      <w:r>
+        <w:rPr>
+          <w:lang w:val="en-US"/>
+        </w:rPr>
+        <w:t xml:space="preserve"> </w:t>
+      </w:r>
+      <w:proofErr w:type="spellStart"/>
+      <w:r>
+        <w:rPr>
+          <w:lang w:val="en-US"/>
+        </w:rPr>
+        <w:t>ascultători</w:t>
+      </w:r>
+      <w:proofErr w:type="spellEnd"/>
+      <w:r>
+        <w:rPr>
+          <w:lang w:val="en-US"/>
+        </w:rPr>
+        <w:t>(</w:t>
       </w:r>
       <w:r>
         <w:rPr>
@@ -5832,7 +7955,35 @@
         <w:rPr>
           <w:lang w:val="en-US"/>
         </w:rPr>
-        <w:t xml:space="preserve"> { createStore } from 'redux'</w:t>
+        <w:t xml:space="preserve"> { </w:t>
+      </w:r>
+      <w:proofErr w:type="spellStart"/>
+      <w:r>
+        <w:rPr>
+          <w:lang w:val="en-US"/>
+        </w:rPr>
+        <w:t>createStore</w:t>
+      </w:r>
+      <w:proofErr w:type="spellEnd"/>
+      <w:r>
+        <w:rPr>
+          <w:lang w:val="en-US"/>
+        </w:rPr>
+        <w:t xml:space="preserve"> } from '</w:t>
+      </w:r>
+      <w:proofErr w:type="spellStart"/>
+      <w:r>
+        <w:rPr>
+          <w:lang w:val="en-US"/>
+        </w:rPr>
+        <w:t>redux</w:t>
+      </w:r>
+      <w:proofErr w:type="spellEnd"/>
+      <w:r>
+        <w:rPr>
+          <w:lang w:val="en-US"/>
+        </w:rPr>
+        <w:t>'</w:t>
       </w:r>
     </w:p>
     <w:p>
@@ -5870,6 +8021,7 @@
           <w:lang w:val="en-US"/>
         </w:rPr>
       </w:pPr>
+      <w:proofErr w:type="spellStart"/>
       <w:r>
         <w:rPr>
           <w:lang w:val="en-US"/>
@@ -5880,7 +8032,28 @@
         <w:rPr>
           <w:lang w:val="en-US"/>
         </w:rPr>
-        <w:t>onst store = createStore(reducer</w:t>
+        <w:t>onst</w:t>
+      </w:r>
+      <w:proofErr w:type="spellEnd"/>
+      <w:r>
+        <w:rPr>
+          <w:lang w:val="en-US"/>
+        </w:rPr>
+        <w:t xml:space="preserve"> store = </w:t>
+      </w:r>
+      <w:proofErr w:type="spellStart"/>
+      <w:r>
+        <w:rPr>
+          <w:lang w:val="en-US"/>
+        </w:rPr>
+        <w:t>createStore</w:t>
+      </w:r>
+      <w:proofErr w:type="spellEnd"/>
+      <w:r>
+        <w:rPr>
+          <w:lang w:val="en-US"/>
+        </w:rPr>
+        <w:t>(reducer</w:t>
       </w:r>
       <w:r>
         <w:rPr>
@@ -5903,7 +8076,7 @@
           <w:i/>
         </w:rPr>
       </w:pPr>
-      <w:bookmarkStart w:id="7" w:name="_Toc512373468"/>
+      <w:bookmarkStart w:id="8" w:name="_Toc512373468"/>
       <w:r>
         <w:rPr>
           <w:b w:val="0"/>
@@ -5937,7 +8110,7 @@
         </w:rPr>
         <w:t>E folositor pentru a popula starea cu starea de pe server.</w:t>
       </w:r>
-      <w:bookmarkEnd w:id="7"/>
+      <w:bookmarkEnd w:id="8"/>
     </w:p>
     <w:p>
       <w:pPr>
@@ -5959,7 +8132,7 @@
         </w:rPr>
         <w:tab/>
       </w:r>
-      <w:bookmarkStart w:id="8" w:name="_Toc512373469"/>
+      <w:bookmarkStart w:id="9" w:name="_Toc512373469"/>
       <w:r>
         <w:rPr>
           <w:b w:val="0"/>
@@ -5981,7 +8154,7 @@
         </w:rPr>
         <w:t>)</w:t>
       </w:r>
-      <w:bookmarkEnd w:id="8"/>
+      <w:bookmarkEnd w:id="9"/>
     </w:p>
     <w:p>
       <w:pPr>
@@ -5994,14 +8167,513 @@
         <w:rPr>
           <w:lang w:val="en-US"/>
         </w:rPr>
-        <w:t xml:space="preserve">Mai trebuie de menționat că avem doar un singur store în aplicație, ce diferă de flux, unde putem avea mai multe. În cazul redux-ului când avem nevoie să inpărțim data vom utiliza compoziția de reduceri. </w:t>
-      </w:r>
-      <w:r>
-        <w:rPr>
-          <w:lang w:val="en-US"/>
-        </w:rPr>
-        <w:t xml:space="preserve">Compoziția de reduceri e așa des utilizată că Redux-ul oferă o funcție ajutătoare: </w:t>
-      </w:r>
+        <w:t xml:space="preserve">Mai </w:t>
+      </w:r>
+      <w:proofErr w:type="spellStart"/>
+      <w:r>
+        <w:rPr>
+          <w:lang w:val="en-US"/>
+        </w:rPr>
+        <w:t>trebuie</w:t>
+      </w:r>
+      <w:proofErr w:type="spellEnd"/>
+      <w:r>
+        <w:rPr>
+          <w:lang w:val="en-US"/>
+        </w:rPr>
+        <w:t xml:space="preserve"> de </w:t>
+      </w:r>
+      <w:proofErr w:type="spellStart"/>
+      <w:r>
+        <w:rPr>
+          <w:lang w:val="en-US"/>
+        </w:rPr>
+        <w:t>menționat</w:t>
+      </w:r>
+      <w:proofErr w:type="spellEnd"/>
+      <w:r>
+        <w:rPr>
+          <w:lang w:val="en-US"/>
+        </w:rPr>
+        <w:t xml:space="preserve"> </w:t>
+      </w:r>
+      <w:proofErr w:type="spellStart"/>
+      <w:r>
+        <w:rPr>
+          <w:lang w:val="en-US"/>
+        </w:rPr>
+        <w:t>că</w:t>
+      </w:r>
+      <w:proofErr w:type="spellEnd"/>
+      <w:r>
+        <w:rPr>
+          <w:lang w:val="en-US"/>
+        </w:rPr>
+        <w:t xml:space="preserve"> </w:t>
+      </w:r>
+      <w:proofErr w:type="spellStart"/>
+      <w:r>
+        <w:rPr>
+          <w:lang w:val="en-US"/>
+        </w:rPr>
+        <w:t>avem</w:t>
+      </w:r>
+      <w:proofErr w:type="spellEnd"/>
+      <w:r>
+        <w:rPr>
+          <w:lang w:val="en-US"/>
+        </w:rPr>
+        <w:t xml:space="preserve"> </w:t>
+      </w:r>
+      <w:proofErr w:type="spellStart"/>
+      <w:r>
+        <w:rPr>
+          <w:lang w:val="en-US"/>
+        </w:rPr>
+        <w:t>doar</w:t>
+      </w:r>
+      <w:proofErr w:type="spellEnd"/>
+      <w:r>
+        <w:rPr>
+          <w:lang w:val="en-US"/>
+        </w:rPr>
+        <w:t xml:space="preserve"> un </w:t>
+      </w:r>
+      <w:proofErr w:type="spellStart"/>
+      <w:r>
+        <w:rPr>
+          <w:lang w:val="en-US"/>
+        </w:rPr>
+        <w:t>singur</w:t>
+      </w:r>
+      <w:proofErr w:type="spellEnd"/>
+      <w:r>
+        <w:rPr>
+          <w:lang w:val="en-US"/>
+        </w:rPr>
+        <w:t xml:space="preserve"> store </w:t>
+      </w:r>
+      <w:proofErr w:type="spellStart"/>
+      <w:r>
+        <w:rPr>
+          <w:lang w:val="en-US"/>
+        </w:rPr>
+        <w:t>în</w:t>
+      </w:r>
+      <w:proofErr w:type="spellEnd"/>
+      <w:r>
+        <w:rPr>
+          <w:lang w:val="en-US"/>
+        </w:rPr>
+        <w:t xml:space="preserve"> </w:t>
+      </w:r>
+      <w:proofErr w:type="spellStart"/>
+      <w:r>
+        <w:rPr>
+          <w:lang w:val="en-US"/>
+        </w:rPr>
+        <w:t>aplicație</w:t>
+      </w:r>
+      <w:proofErr w:type="spellEnd"/>
+      <w:r>
+        <w:rPr>
+          <w:lang w:val="en-US"/>
+        </w:rPr>
+        <w:t xml:space="preserve">, </w:t>
+      </w:r>
+      <w:proofErr w:type="spellStart"/>
+      <w:r>
+        <w:rPr>
+          <w:lang w:val="en-US"/>
+        </w:rPr>
+        <w:t>ce</w:t>
+      </w:r>
+      <w:proofErr w:type="spellEnd"/>
+      <w:r>
+        <w:rPr>
+          <w:lang w:val="en-US"/>
+        </w:rPr>
+        <w:t xml:space="preserve"> </w:t>
+      </w:r>
+      <w:proofErr w:type="spellStart"/>
+      <w:r>
+        <w:rPr>
+          <w:lang w:val="en-US"/>
+        </w:rPr>
+        <w:t>diferă</w:t>
+      </w:r>
+      <w:proofErr w:type="spellEnd"/>
+      <w:r>
+        <w:rPr>
+          <w:lang w:val="en-US"/>
+        </w:rPr>
+        <w:t xml:space="preserve"> de flux, </w:t>
+      </w:r>
+      <w:proofErr w:type="spellStart"/>
+      <w:r>
+        <w:rPr>
+          <w:lang w:val="en-US"/>
+        </w:rPr>
+        <w:t>unde</w:t>
+      </w:r>
+      <w:proofErr w:type="spellEnd"/>
+      <w:r>
+        <w:rPr>
+          <w:lang w:val="en-US"/>
+        </w:rPr>
+        <w:t xml:space="preserve"> </w:t>
+      </w:r>
+      <w:proofErr w:type="spellStart"/>
+      <w:r>
+        <w:rPr>
+          <w:lang w:val="en-US"/>
+        </w:rPr>
+        <w:t>putem</w:t>
+      </w:r>
+      <w:proofErr w:type="spellEnd"/>
+      <w:r>
+        <w:rPr>
+          <w:lang w:val="en-US"/>
+        </w:rPr>
+        <w:t xml:space="preserve"> </w:t>
+      </w:r>
+      <w:proofErr w:type="spellStart"/>
+      <w:r>
+        <w:rPr>
+          <w:lang w:val="en-US"/>
+        </w:rPr>
+        <w:t>avea</w:t>
+      </w:r>
+      <w:proofErr w:type="spellEnd"/>
+      <w:r>
+        <w:rPr>
+          <w:lang w:val="en-US"/>
+        </w:rPr>
+        <w:t xml:space="preserve"> </w:t>
+      </w:r>
+      <w:proofErr w:type="spellStart"/>
+      <w:r>
+        <w:rPr>
+          <w:lang w:val="en-US"/>
+        </w:rPr>
+        <w:t>mai</w:t>
+      </w:r>
+      <w:proofErr w:type="spellEnd"/>
+      <w:r>
+        <w:rPr>
+          <w:lang w:val="en-US"/>
+        </w:rPr>
+        <w:t xml:space="preserve"> </w:t>
+      </w:r>
+      <w:proofErr w:type="spellStart"/>
+      <w:r>
+        <w:rPr>
+          <w:lang w:val="en-US"/>
+        </w:rPr>
+        <w:t>multe</w:t>
+      </w:r>
+      <w:proofErr w:type="spellEnd"/>
+      <w:r>
+        <w:rPr>
+          <w:lang w:val="en-US"/>
+        </w:rPr>
+        <w:t xml:space="preserve">. </w:t>
+      </w:r>
+      <w:proofErr w:type="spellStart"/>
+      <w:r>
+        <w:rPr>
+          <w:lang w:val="en-US"/>
+        </w:rPr>
+        <w:t>În</w:t>
+      </w:r>
+      <w:proofErr w:type="spellEnd"/>
+      <w:r>
+        <w:rPr>
+          <w:lang w:val="en-US"/>
+        </w:rPr>
+        <w:t xml:space="preserve"> </w:t>
+      </w:r>
+      <w:proofErr w:type="spellStart"/>
+      <w:r>
+        <w:rPr>
+          <w:lang w:val="en-US"/>
+        </w:rPr>
+        <w:t>cazul</w:t>
+      </w:r>
+      <w:proofErr w:type="spellEnd"/>
+      <w:r>
+        <w:rPr>
+          <w:lang w:val="en-US"/>
+        </w:rPr>
+        <w:t xml:space="preserve"> </w:t>
+      </w:r>
+      <w:proofErr w:type="spellStart"/>
+      <w:r>
+        <w:rPr>
+          <w:lang w:val="en-US"/>
+        </w:rPr>
+        <w:t>redux-ului</w:t>
+      </w:r>
+      <w:proofErr w:type="spellEnd"/>
+      <w:r>
+        <w:rPr>
+          <w:lang w:val="en-US"/>
+        </w:rPr>
+        <w:t xml:space="preserve"> </w:t>
+      </w:r>
+      <w:proofErr w:type="spellStart"/>
+      <w:r>
+        <w:rPr>
+          <w:lang w:val="en-US"/>
+        </w:rPr>
+        <w:t>când</w:t>
+      </w:r>
+      <w:proofErr w:type="spellEnd"/>
+      <w:r>
+        <w:rPr>
+          <w:lang w:val="en-US"/>
+        </w:rPr>
+        <w:t xml:space="preserve"> </w:t>
+      </w:r>
+      <w:proofErr w:type="spellStart"/>
+      <w:r>
+        <w:rPr>
+          <w:lang w:val="en-US"/>
+        </w:rPr>
+        <w:t>avem</w:t>
+      </w:r>
+      <w:proofErr w:type="spellEnd"/>
+      <w:r>
+        <w:rPr>
+          <w:lang w:val="en-US"/>
+        </w:rPr>
+        <w:t xml:space="preserve"> </w:t>
+      </w:r>
+      <w:proofErr w:type="spellStart"/>
+      <w:r>
+        <w:rPr>
+          <w:lang w:val="en-US"/>
+        </w:rPr>
+        <w:t>nevoie</w:t>
+      </w:r>
+      <w:proofErr w:type="spellEnd"/>
+      <w:r>
+        <w:rPr>
+          <w:lang w:val="en-US"/>
+        </w:rPr>
+        <w:t xml:space="preserve"> </w:t>
+      </w:r>
+      <w:proofErr w:type="spellStart"/>
+      <w:r>
+        <w:rPr>
+          <w:lang w:val="en-US"/>
+        </w:rPr>
+        <w:t>să</w:t>
+      </w:r>
+      <w:proofErr w:type="spellEnd"/>
+      <w:r>
+        <w:rPr>
+          <w:lang w:val="en-US"/>
+        </w:rPr>
+        <w:t xml:space="preserve"> </w:t>
+      </w:r>
+      <w:proofErr w:type="spellStart"/>
+      <w:r>
+        <w:rPr>
+          <w:lang w:val="en-US"/>
+        </w:rPr>
+        <w:t>inpărțim</w:t>
+      </w:r>
+      <w:proofErr w:type="spellEnd"/>
+      <w:r>
+        <w:rPr>
+          <w:lang w:val="en-US"/>
+        </w:rPr>
+        <w:t xml:space="preserve"> data </w:t>
+      </w:r>
+      <w:proofErr w:type="spellStart"/>
+      <w:r>
+        <w:rPr>
+          <w:lang w:val="en-US"/>
+        </w:rPr>
+        <w:t>vom</w:t>
+      </w:r>
+      <w:proofErr w:type="spellEnd"/>
+      <w:r>
+        <w:rPr>
+          <w:lang w:val="en-US"/>
+        </w:rPr>
+        <w:t xml:space="preserve"> </w:t>
+      </w:r>
+      <w:proofErr w:type="spellStart"/>
+      <w:r>
+        <w:rPr>
+          <w:lang w:val="en-US"/>
+        </w:rPr>
+        <w:t>utiliza</w:t>
+      </w:r>
+      <w:proofErr w:type="spellEnd"/>
+      <w:r>
+        <w:rPr>
+          <w:lang w:val="en-US"/>
+        </w:rPr>
+        <w:t xml:space="preserve"> </w:t>
+      </w:r>
+      <w:proofErr w:type="spellStart"/>
+      <w:r>
+        <w:rPr>
+          <w:lang w:val="en-US"/>
+        </w:rPr>
+        <w:t>compoziția</w:t>
+      </w:r>
+      <w:proofErr w:type="spellEnd"/>
+      <w:r>
+        <w:rPr>
+          <w:lang w:val="en-US"/>
+        </w:rPr>
+        <w:t xml:space="preserve"> de </w:t>
+      </w:r>
+      <w:proofErr w:type="spellStart"/>
+      <w:r>
+        <w:rPr>
+          <w:lang w:val="en-US"/>
+        </w:rPr>
+        <w:t>reduceri</w:t>
+      </w:r>
+      <w:proofErr w:type="spellEnd"/>
+      <w:r>
+        <w:rPr>
+          <w:lang w:val="en-US"/>
+        </w:rPr>
+        <w:t xml:space="preserve">. </w:t>
+      </w:r>
+      <w:proofErr w:type="spellStart"/>
+      <w:r>
+        <w:rPr>
+          <w:lang w:val="en-US"/>
+        </w:rPr>
+        <w:t>Compoziția</w:t>
+      </w:r>
+      <w:proofErr w:type="spellEnd"/>
+      <w:r>
+        <w:rPr>
+          <w:lang w:val="en-US"/>
+        </w:rPr>
+        <w:t xml:space="preserve"> de </w:t>
+      </w:r>
+      <w:proofErr w:type="spellStart"/>
+      <w:r>
+        <w:rPr>
+          <w:lang w:val="en-US"/>
+        </w:rPr>
+        <w:t>reduceri</w:t>
+      </w:r>
+      <w:proofErr w:type="spellEnd"/>
+      <w:r>
+        <w:rPr>
+          <w:lang w:val="en-US"/>
+        </w:rPr>
+        <w:t xml:space="preserve"> e </w:t>
+      </w:r>
+      <w:proofErr w:type="spellStart"/>
+      <w:r>
+        <w:rPr>
+          <w:lang w:val="en-US"/>
+        </w:rPr>
+        <w:t>așa</w:t>
+      </w:r>
+      <w:proofErr w:type="spellEnd"/>
+      <w:r>
+        <w:rPr>
+          <w:lang w:val="en-US"/>
+        </w:rPr>
+        <w:t xml:space="preserve"> des </w:t>
+      </w:r>
+      <w:proofErr w:type="spellStart"/>
+      <w:r>
+        <w:rPr>
+          <w:lang w:val="en-US"/>
+        </w:rPr>
+        <w:t>utilizată</w:t>
+      </w:r>
+      <w:proofErr w:type="spellEnd"/>
+      <w:r>
+        <w:rPr>
+          <w:lang w:val="en-US"/>
+        </w:rPr>
+        <w:t xml:space="preserve"> </w:t>
+      </w:r>
+      <w:proofErr w:type="spellStart"/>
+      <w:r>
+        <w:rPr>
+          <w:lang w:val="en-US"/>
+        </w:rPr>
+        <w:t>că</w:t>
+      </w:r>
+      <w:proofErr w:type="spellEnd"/>
+      <w:r>
+        <w:rPr>
+          <w:lang w:val="en-US"/>
+        </w:rPr>
+        <w:t xml:space="preserve"> </w:t>
+      </w:r>
+      <w:proofErr w:type="spellStart"/>
+      <w:r>
+        <w:rPr>
+          <w:lang w:val="en-US"/>
+        </w:rPr>
+        <w:t>Redux-ul</w:t>
+      </w:r>
+      <w:proofErr w:type="spellEnd"/>
+      <w:r>
+        <w:rPr>
+          <w:lang w:val="en-US"/>
+        </w:rPr>
+        <w:t xml:space="preserve"> </w:t>
+      </w:r>
+      <w:proofErr w:type="spellStart"/>
+      <w:r>
+        <w:rPr>
+          <w:lang w:val="en-US"/>
+        </w:rPr>
+        <w:t>oferă</w:t>
+      </w:r>
+      <w:proofErr w:type="spellEnd"/>
+      <w:r>
+        <w:rPr>
+          <w:lang w:val="en-US"/>
+        </w:rPr>
+        <w:t xml:space="preserve"> o </w:t>
+      </w:r>
+      <w:proofErr w:type="spellStart"/>
+      <w:r>
+        <w:rPr>
+          <w:lang w:val="en-US"/>
+        </w:rPr>
+        <w:t>funcție</w:t>
+      </w:r>
+      <w:proofErr w:type="spellEnd"/>
+      <w:r>
+        <w:rPr>
+          <w:lang w:val="en-US"/>
+        </w:rPr>
+        <w:t xml:space="preserve"> </w:t>
+      </w:r>
+      <w:proofErr w:type="spellStart"/>
+      <w:r>
+        <w:rPr>
+          <w:lang w:val="en-US"/>
+        </w:rPr>
+        <w:t>ajutătoare</w:t>
+      </w:r>
+      <w:proofErr w:type="spellEnd"/>
+      <w:r>
+        <w:rPr>
+          <w:lang w:val="en-US"/>
+        </w:rPr>
+        <w:t xml:space="preserve">: </w:t>
+      </w:r>
+      <w:proofErr w:type="spellStart"/>
       <w:r>
         <w:rPr>
           <w:i/>
@@ -6009,6 +8681,7 @@
         </w:rPr>
         <w:t>combineReducers</w:t>
       </w:r>
+      <w:proofErr w:type="spellEnd"/>
       <w:r>
         <w:rPr>
           <w:i/>
@@ -6020,7 +8693,21 @@
         <w:rPr>
           <w:lang w:val="en-US"/>
         </w:rPr>
-        <w:t>Un exemplu de a</w:t>
+        <w:t xml:space="preserve">Un </w:t>
+      </w:r>
+      <w:proofErr w:type="spellStart"/>
+      <w:r>
+        <w:rPr>
+          <w:lang w:val="en-US"/>
+        </w:rPr>
+        <w:t>exemplu</w:t>
+      </w:r>
+      <w:proofErr w:type="spellEnd"/>
+      <w:r>
+        <w:rPr>
+          <w:lang w:val="en-US"/>
+        </w:rPr>
+        <w:t xml:space="preserve"> de a</w:t>
       </w:r>
       <w:r>
         <w:t>șa combinare este</w:t>
@@ -6064,7 +8751,35 @@
         <w:rPr>
           <w:lang w:val="en-US"/>
         </w:rPr>
-        <w:t xml:space="preserve"> { combineReducers } from 'redux'</w:t>
+        <w:t xml:space="preserve"> { </w:t>
+      </w:r>
+      <w:proofErr w:type="spellStart"/>
+      <w:r>
+        <w:rPr>
+          <w:lang w:val="en-US"/>
+        </w:rPr>
+        <w:t>combineReducers</w:t>
+      </w:r>
+      <w:proofErr w:type="spellEnd"/>
+      <w:r>
+        <w:rPr>
+          <w:lang w:val="en-US"/>
+        </w:rPr>
+        <w:t xml:space="preserve"> } from '</w:t>
+      </w:r>
+      <w:proofErr w:type="spellStart"/>
+      <w:r>
+        <w:rPr>
+          <w:lang w:val="en-US"/>
+        </w:rPr>
+        <w:t>redux</w:t>
+      </w:r>
+      <w:proofErr w:type="spellEnd"/>
+      <w:r>
+        <w:rPr>
+          <w:lang w:val="en-US"/>
+        </w:rPr>
+        <w:t>'</w:t>
       </w:r>
     </w:p>
     <w:p>
@@ -6164,12 +8879,12 @@
         <w:pStyle w:val="Head23"/>
         <w:outlineLvl w:val="1"/>
       </w:pPr>
-      <w:bookmarkStart w:id="9" w:name="_Toc512373470"/>
+      <w:bookmarkStart w:id="10" w:name="_Toc512373470"/>
       <w:r>
         <w:lastRenderedPageBreak/>
         <w:t>Integrarea Redux-ului în aplicațiile React</w:t>
       </w:r>
-      <w:bookmarkEnd w:id="9"/>
+      <w:bookmarkEnd w:id="10"/>
     </w:p>
     <w:p>
       <w:pPr>
@@ -6213,8 +8928,17 @@
           <w:i/>
           <w:lang w:val="en-US"/>
         </w:rPr>
-        <w:t>react-redux</w:t>
-      </w:r>
+        <w:t>react-</w:t>
+      </w:r>
+      <w:proofErr w:type="spellStart"/>
+      <w:r>
+        <w:rPr>
+          <w:i/>
+          <w:lang w:val="en-US"/>
+        </w:rPr>
+        <w:t>redux</w:t>
+      </w:r>
+      <w:proofErr w:type="spellEnd"/>
       <w:r>
         <w:rPr>
           <w:i/>
@@ -6338,13 +9062,161 @@
         <w:rPr>
           <w:lang w:val="en-US"/>
         </w:rPr>
-        <w:t xml:space="preserve">: de a furniza store-ul la comonentele copii. </w:t>
-      </w:r>
-      <w:r>
-        <w:rPr>
-          <w:lang w:val="en-US"/>
-        </w:rPr>
-        <w:t xml:space="preserve">Deoarece Providerul furnizeaza store-ul doar la copii lui, </w:t>
+        <w:t xml:space="preserve">: de a </w:t>
+      </w:r>
+      <w:proofErr w:type="spellStart"/>
+      <w:r>
+        <w:rPr>
+          <w:lang w:val="en-US"/>
+        </w:rPr>
+        <w:t>furniza</w:t>
+      </w:r>
+      <w:proofErr w:type="spellEnd"/>
+      <w:r>
+        <w:rPr>
+          <w:lang w:val="en-US"/>
+        </w:rPr>
+        <w:t xml:space="preserve"> store-</w:t>
+      </w:r>
+      <w:proofErr w:type="spellStart"/>
+      <w:r>
+        <w:rPr>
+          <w:lang w:val="en-US"/>
+        </w:rPr>
+        <w:t>ul</w:t>
+      </w:r>
+      <w:proofErr w:type="spellEnd"/>
+      <w:r>
+        <w:rPr>
+          <w:lang w:val="en-US"/>
+        </w:rPr>
+        <w:t xml:space="preserve"> la </w:t>
+      </w:r>
+      <w:proofErr w:type="spellStart"/>
+      <w:r>
+        <w:rPr>
+          <w:lang w:val="en-US"/>
+        </w:rPr>
+        <w:t>comonentele</w:t>
+      </w:r>
+      <w:proofErr w:type="spellEnd"/>
+      <w:r>
+        <w:rPr>
+          <w:lang w:val="en-US"/>
+        </w:rPr>
+        <w:t xml:space="preserve"> </w:t>
+      </w:r>
+      <w:proofErr w:type="spellStart"/>
+      <w:r>
+        <w:rPr>
+          <w:lang w:val="en-US"/>
+        </w:rPr>
+        <w:t>copii</w:t>
+      </w:r>
+      <w:proofErr w:type="spellEnd"/>
+      <w:r>
+        <w:rPr>
+          <w:lang w:val="en-US"/>
+        </w:rPr>
+        <w:t xml:space="preserve">. </w:t>
+      </w:r>
+      <w:proofErr w:type="spellStart"/>
+      <w:r>
+        <w:rPr>
+          <w:lang w:val="en-US"/>
+        </w:rPr>
+        <w:t>Deoarece</w:t>
+      </w:r>
+      <w:proofErr w:type="spellEnd"/>
+      <w:r>
+        <w:rPr>
+          <w:lang w:val="en-US"/>
+        </w:rPr>
+        <w:t xml:space="preserve"> </w:t>
+      </w:r>
+      <w:proofErr w:type="spellStart"/>
+      <w:r>
+        <w:rPr>
+          <w:lang w:val="en-US"/>
+        </w:rPr>
+        <w:t>Providerul</w:t>
+      </w:r>
+      <w:proofErr w:type="spellEnd"/>
+      <w:r>
+        <w:rPr>
+          <w:lang w:val="en-US"/>
+        </w:rPr>
+        <w:t xml:space="preserve"> </w:t>
+      </w:r>
+      <w:proofErr w:type="spellStart"/>
+      <w:r>
+        <w:rPr>
+          <w:lang w:val="en-US"/>
+        </w:rPr>
+        <w:t>furnizeaza</w:t>
+      </w:r>
+      <w:proofErr w:type="spellEnd"/>
+      <w:r>
+        <w:rPr>
+          <w:lang w:val="en-US"/>
+        </w:rPr>
+        <w:t xml:space="preserve"> store-</w:t>
+      </w:r>
+      <w:proofErr w:type="spellStart"/>
+      <w:r>
+        <w:rPr>
+          <w:lang w:val="en-US"/>
+        </w:rPr>
+        <w:t>ul</w:t>
+      </w:r>
+      <w:proofErr w:type="spellEnd"/>
+      <w:r>
+        <w:rPr>
+          <w:lang w:val="en-US"/>
+        </w:rPr>
+        <w:t xml:space="preserve"> </w:t>
+      </w:r>
+      <w:proofErr w:type="spellStart"/>
+      <w:r>
+        <w:rPr>
+          <w:lang w:val="en-US"/>
+        </w:rPr>
+        <w:t>doar</w:t>
+      </w:r>
+      <w:proofErr w:type="spellEnd"/>
+      <w:r>
+        <w:rPr>
+          <w:lang w:val="en-US"/>
+        </w:rPr>
+        <w:t xml:space="preserve"> la </w:t>
+      </w:r>
+      <w:proofErr w:type="spellStart"/>
+      <w:r>
+        <w:rPr>
+          <w:lang w:val="en-US"/>
+        </w:rPr>
+        <w:t>copii</w:t>
+      </w:r>
+      <w:proofErr w:type="spellEnd"/>
+      <w:r>
+        <w:rPr>
+          <w:lang w:val="en-US"/>
+        </w:rPr>
+        <w:t xml:space="preserve"> </w:t>
+      </w:r>
+      <w:proofErr w:type="spellStart"/>
+      <w:r>
+        <w:rPr>
+          <w:lang w:val="en-US"/>
+        </w:rPr>
+        <w:t>lui</w:t>
+      </w:r>
+      <w:proofErr w:type="spellEnd"/>
+      <w:r>
+        <w:rPr>
+          <w:lang w:val="en-US"/>
+        </w:rPr>
+        <w:t xml:space="preserve">, </w:t>
       </w:r>
       <w:proofErr w:type="gramStart"/>
       <w:r>
@@ -6358,19 +9230,83 @@
         <w:rPr>
           <w:lang w:val="en-US"/>
         </w:rPr>
-        <w:t xml:space="preserve"> lucru bun e</w:t>
-      </w:r>
-      <w:r>
-        <w:rPr>
-          <w:lang w:val="en-US"/>
-        </w:rPr>
-        <w:t xml:space="preserve"> de a include toată aplicația</w:t>
-      </w:r>
-      <w:r>
-        <w:rPr>
-          <w:lang w:val="en-US"/>
-        </w:rPr>
-        <w:t xml:space="preserve"> în Provider. </w:t>
+        <w:t xml:space="preserve"> </w:t>
+      </w:r>
+      <w:proofErr w:type="spellStart"/>
+      <w:r>
+        <w:rPr>
+          <w:lang w:val="en-US"/>
+        </w:rPr>
+        <w:t>lucru</w:t>
+      </w:r>
+      <w:proofErr w:type="spellEnd"/>
+      <w:r>
+        <w:rPr>
+          <w:lang w:val="en-US"/>
+        </w:rPr>
+        <w:t xml:space="preserve"> bun e</w:t>
+      </w:r>
+      <w:r>
+        <w:rPr>
+          <w:lang w:val="en-US"/>
+        </w:rPr>
+        <w:t xml:space="preserve"> de </w:t>
+      </w:r>
+      <w:proofErr w:type="spellStart"/>
+      <w:r>
+        <w:rPr>
+          <w:lang w:val="en-US"/>
+        </w:rPr>
+        <w:t>a</w:t>
+      </w:r>
+      <w:proofErr w:type="spellEnd"/>
+      <w:r>
+        <w:rPr>
+          <w:lang w:val="en-US"/>
+        </w:rPr>
+        <w:t xml:space="preserve"> include </w:t>
+      </w:r>
+      <w:proofErr w:type="spellStart"/>
+      <w:r>
+        <w:rPr>
+          <w:lang w:val="en-US"/>
+        </w:rPr>
+        <w:t>toată</w:t>
+      </w:r>
+      <w:proofErr w:type="spellEnd"/>
+      <w:r>
+        <w:rPr>
+          <w:lang w:val="en-US"/>
+        </w:rPr>
+        <w:t xml:space="preserve"> </w:t>
+      </w:r>
+      <w:proofErr w:type="spellStart"/>
+      <w:r>
+        <w:rPr>
+          <w:lang w:val="en-US"/>
+        </w:rPr>
+        <w:t>aplicația</w:t>
+      </w:r>
+      <w:proofErr w:type="spellEnd"/>
+      <w:r>
+        <w:rPr>
+          <w:lang w:val="en-US"/>
+        </w:rPr>
+        <w:t xml:space="preserve"> </w:t>
+      </w:r>
+      <w:proofErr w:type="spellStart"/>
+      <w:r>
+        <w:rPr>
+          <w:lang w:val="en-US"/>
+        </w:rPr>
+        <w:t>în</w:t>
+      </w:r>
+      <w:proofErr w:type="spellEnd"/>
+      <w:r>
+        <w:rPr>
+          <w:lang w:val="en-US"/>
+        </w:rPr>
+        <w:t xml:space="preserve"> Provider. </w:t>
       </w:r>
     </w:p>
     <w:p>
@@ -6386,7 +9322,133 @@
         <w:rPr>
           <w:lang w:val="en-US"/>
         </w:rPr>
-        <w:t xml:space="preserve">Fie avem deja creat store-ul Redux si avem aplicația react inportată </w:t>
+        <w:t xml:space="preserve">Fie </w:t>
+      </w:r>
+      <w:proofErr w:type="spellStart"/>
+      <w:r>
+        <w:rPr>
+          <w:lang w:val="en-US"/>
+        </w:rPr>
+        <w:t>avem</w:t>
+      </w:r>
+      <w:proofErr w:type="spellEnd"/>
+      <w:r>
+        <w:rPr>
+          <w:lang w:val="en-US"/>
+        </w:rPr>
+        <w:t xml:space="preserve"> </w:t>
+      </w:r>
+      <w:proofErr w:type="spellStart"/>
+      <w:r>
+        <w:rPr>
+          <w:lang w:val="en-US"/>
+        </w:rPr>
+        <w:t>deja</w:t>
+      </w:r>
+      <w:proofErr w:type="spellEnd"/>
+      <w:r>
+        <w:rPr>
+          <w:lang w:val="en-US"/>
+        </w:rPr>
+        <w:t xml:space="preserve"> </w:t>
+      </w:r>
+      <w:proofErr w:type="spellStart"/>
+      <w:r>
+        <w:rPr>
+          <w:lang w:val="en-US"/>
+        </w:rPr>
+        <w:t>creat</w:t>
+      </w:r>
+      <w:proofErr w:type="spellEnd"/>
+      <w:r>
+        <w:rPr>
+          <w:lang w:val="en-US"/>
+        </w:rPr>
+        <w:t xml:space="preserve"> store-</w:t>
+      </w:r>
+      <w:proofErr w:type="spellStart"/>
+      <w:r>
+        <w:rPr>
+          <w:lang w:val="en-US"/>
+        </w:rPr>
+        <w:t>ul</w:t>
+      </w:r>
+      <w:proofErr w:type="spellEnd"/>
+      <w:r>
+        <w:rPr>
+          <w:lang w:val="en-US"/>
+        </w:rPr>
+        <w:t xml:space="preserve"> </w:t>
+      </w:r>
+      <w:proofErr w:type="spellStart"/>
+      <w:r>
+        <w:rPr>
+          <w:lang w:val="en-US"/>
+        </w:rPr>
+        <w:t>Redux</w:t>
+      </w:r>
+      <w:proofErr w:type="spellEnd"/>
+      <w:r>
+        <w:rPr>
+          <w:lang w:val="en-US"/>
+        </w:rPr>
+        <w:t xml:space="preserve"> </w:t>
+      </w:r>
+      <w:proofErr w:type="spellStart"/>
+      <w:r>
+        <w:rPr>
+          <w:lang w:val="en-US"/>
+        </w:rPr>
+        <w:t>si</w:t>
+      </w:r>
+      <w:proofErr w:type="spellEnd"/>
+      <w:r>
+        <w:rPr>
+          <w:lang w:val="en-US"/>
+        </w:rPr>
+        <w:t xml:space="preserve"> </w:t>
+      </w:r>
+      <w:proofErr w:type="spellStart"/>
+      <w:r>
+        <w:rPr>
+          <w:lang w:val="en-US"/>
+        </w:rPr>
+        <w:t>avem</w:t>
+      </w:r>
+      <w:proofErr w:type="spellEnd"/>
+      <w:r>
+        <w:rPr>
+          <w:lang w:val="en-US"/>
+        </w:rPr>
+        <w:t xml:space="preserve"> </w:t>
+      </w:r>
+      <w:proofErr w:type="spellStart"/>
+      <w:r>
+        <w:rPr>
+          <w:lang w:val="en-US"/>
+        </w:rPr>
+        <w:t>aplicația</w:t>
+      </w:r>
+      <w:proofErr w:type="spellEnd"/>
+      <w:r>
+        <w:rPr>
+          <w:lang w:val="en-US"/>
+        </w:rPr>
+        <w:t xml:space="preserve"> react </w:t>
+      </w:r>
+      <w:proofErr w:type="spellStart"/>
+      <w:r>
+        <w:rPr>
+          <w:lang w:val="en-US"/>
+        </w:rPr>
+        <w:t>inportată</w:t>
+      </w:r>
+      <w:proofErr w:type="spellEnd"/>
+      <w:r>
+        <w:rPr>
+          <w:lang w:val="en-US"/>
+        </w:rPr>
+        <w:t xml:space="preserve"> </w:t>
       </w:r>
       <w:r>
         <w:rPr>
@@ -6406,8 +9468,58 @@
         <w:rPr>
           <w:lang w:val="en-US"/>
         </w:rPr>
-        <w:t>Un exemplu de a conecta Providerul cu store la aplica</w:t>
-      </w:r>
+        <w:t xml:space="preserve">Un </w:t>
+      </w:r>
+      <w:proofErr w:type="spellStart"/>
+      <w:r>
+        <w:rPr>
+          <w:lang w:val="en-US"/>
+        </w:rPr>
+        <w:t>exemplu</w:t>
+      </w:r>
+      <w:proofErr w:type="spellEnd"/>
+      <w:r>
+        <w:rPr>
+          <w:lang w:val="en-US"/>
+        </w:rPr>
+        <w:t xml:space="preserve"> de a </w:t>
+      </w:r>
+      <w:proofErr w:type="spellStart"/>
+      <w:r>
+        <w:rPr>
+          <w:lang w:val="en-US"/>
+        </w:rPr>
+        <w:t>conecta</w:t>
+      </w:r>
+      <w:proofErr w:type="spellEnd"/>
+      <w:r>
+        <w:rPr>
+          <w:lang w:val="en-US"/>
+        </w:rPr>
+        <w:t xml:space="preserve"> </w:t>
+      </w:r>
+      <w:proofErr w:type="spellStart"/>
+      <w:r>
+        <w:rPr>
+          <w:lang w:val="en-US"/>
+        </w:rPr>
+        <w:t>Providerul</w:t>
+      </w:r>
+      <w:proofErr w:type="spellEnd"/>
+      <w:r>
+        <w:rPr>
+          <w:lang w:val="en-US"/>
+        </w:rPr>
+        <w:t xml:space="preserve"> cu store la </w:t>
+      </w:r>
+      <w:proofErr w:type="spellStart"/>
+      <w:r>
+        <w:rPr>
+          <w:lang w:val="en-US"/>
+        </w:rPr>
+        <w:t>aplica</w:t>
+      </w:r>
+      <w:proofErr w:type="spellEnd"/>
       <w:r>
         <w:t>ția React ar fi</w:t>
       </w:r>
@@ -6437,11 +9549,19 @@
           <w:lang w:val="en-US"/>
         </w:rPr>
       </w:pPr>
-      <w:r>
-        <w:rPr>
-          <w:lang w:val="en-US"/>
-        </w:rPr>
-        <w:t>ReactDOM.render(</w:t>
+      <w:proofErr w:type="spellStart"/>
+      <w:r>
+        <w:rPr>
+          <w:lang w:val="en-US"/>
+        </w:rPr>
+        <w:t>ReactDOM.render</w:t>
+      </w:r>
+      <w:proofErr w:type="spellEnd"/>
+      <w:r>
+        <w:rPr>
+          <w:lang w:val="en-US"/>
+        </w:rPr>
+        <w:t>(</w:t>
       </w:r>
     </w:p>
     <w:p>
@@ -6519,12 +9639,20 @@
         </w:rPr>
         <w:t xml:space="preserve">  </w:t>
       </w:r>
+      <w:proofErr w:type="spellStart"/>
       <w:proofErr w:type="gramStart"/>
       <w:r>
         <w:rPr>
           <w:lang w:val="en-US"/>
         </w:rPr>
-        <w:t>document.getElementById(</w:t>
+        <w:t>document.getElementById</w:t>
+      </w:r>
+      <w:proofErr w:type="spellEnd"/>
+      <w:r>
+        <w:rPr>
+          <w:lang w:val="en-US"/>
+        </w:rPr>
+        <w:t>(</w:t>
       </w:r>
       <w:proofErr w:type="gramEnd"/>
       <w:r>
@@ -6606,7 +9734,21 @@
         <w:rPr>
           <w:lang w:val="en-US"/>
         </w:rPr>
-        <w:t>import {connect} from 'react-redux'</w:t>
+        <w:t>import {connect} from 'react-</w:t>
+      </w:r>
+      <w:proofErr w:type="spellStart"/>
+      <w:r>
+        <w:rPr>
+          <w:lang w:val="en-US"/>
+        </w:rPr>
+        <w:t>redux</w:t>
+      </w:r>
+      <w:proofErr w:type="spellEnd"/>
+      <w:r>
+        <w:rPr>
+          <w:lang w:val="en-US"/>
+        </w:rPr>
+        <w:t>'</w:t>
       </w:r>
     </w:p>
     <w:p>
@@ -6628,11 +9770,19 @@
           <w:lang w:val="en-US"/>
         </w:rPr>
       </w:pPr>
-      <w:r>
-        <w:rPr>
-          <w:lang w:val="en-US"/>
-        </w:rPr>
-        <w:t xml:space="preserve">const </w:t>
+      <w:proofErr w:type="spellStart"/>
+      <w:r>
+        <w:rPr>
+          <w:lang w:val="en-US"/>
+        </w:rPr>
+        <w:t>const</w:t>
+      </w:r>
+      <w:proofErr w:type="spellEnd"/>
+      <w:r>
+        <w:rPr>
+          <w:lang w:val="en-US"/>
+        </w:rPr>
+        <w:t xml:space="preserve"> </w:t>
       </w:r>
       <w:r>
         <w:rPr>
@@ -6706,8 +9856,16 @@
         <w:rPr>
           <w:lang w:val="en-US"/>
         </w:rPr>
-        <w:t xml:space="preserve"> props.users</w:t>
-      </w:r>
+        <w:t xml:space="preserve"> </w:t>
+      </w:r>
+      <w:proofErr w:type="spellStart"/>
+      <w:r>
+        <w:rPr>
+          <w:lang w:val="en-US"/>
+        </w:rPr>
+        <w:t>props.users</w:t>
+      </w:r>
+      <w:proofErr w:type="spellEnd"/>
       <w:proofErr w:type="gramEnd"/>
       <w:r>
         <w:rPr>
@@ -6735,8 +9893,16 @@
         <w:rPr>
           <w:lang w:val="en-US"/>
         </w:rPr>
-        <w:t xml:space="preserve">  &lt;span onClick</w:t>
-      </w:r>
+        <w:t xml:space="preserve">  &lt;span </w:t>
+      </w:r>
+      <w:proofErr w:type="spellStart"/>
+      <w:r>
+        <w:rPr>
+          <w:lang w:val="en-US"/>
+        </w:rPr>
+        <w:t>onClick</w:t>
+      </w:r>
+      <w:proofErr w:type="spellEnd"/>
       <w:proofErr w:type="gramStart"/>
       <w:r>
         <w:rPr>
@@ -6744,12 +9910,20 @@
         </w:rPr>
         <w:t>={</w:t>
       </w:r>
+      <w:proofErr w:type="spellStart"/>
       <w:proofErr w:type="gramEnd"/>
       <w:r>
         <w:rPr>
           <w:lang w:val="en-US"/>
         </w:rPr>
-        <w:t>props.addUser}&gt; Add User</w:t>
+        <w:t>props.addUser</w:t>
+      </w:r>
+      <w:proofErr w:type="spellEnd"/>
+      <w:r>
+        <w:rPr>
+          <w:lang w:val="en-US"/>
+        </w:rPr>
+        <w:t>}&gt; Add User</w:t>
       </w:r>
       <w:r>
         <w:rPr>
@@ -6825,11 +9999,33 @@
           <w:lang w:val="en-US"/>
         </w:rPr>
       </w:pPr>
-      <w:r>
-        <w:rPr>
-          <w:lang w:val="en-US"/>
-        </w:rPr>
-        <w:t>const mapStateToProps = state =&gt; {</w:t>
+      <w:proofErr w:type="spellStart"/>
+      <w:r>
+        <w:rPr>
+          <w:lang w:val="en-US"/>
+        </w:rPr>
+        <w:t>const</w:t>
+      </w:r>
+      <w:proofErr w:type="spellEnd"/>
+      <w:r>
+        <w:rPr>
+          <w:lang w:val="en-US"/>
+        </w:rPr>
+        <w:t xml:space="preserve"> </w:t>
+      </w:r>
+      <w:proofErr w:type="spellStart"/>
+      <w:r>
+        <w:rPr>
+          <w:lang w:val="en-US"/>
+        </w:rPr>
+        <w:t>mapStateToProps</w:t>
+      </w:r>
+      <w:proofErr w:type="spellEnd"/>
+      <w:r>
+        <w:rPr>
+          <w:lang w:val="en-US"/>
+        </w:rPr>
+        <w:t xml:space="preserve"> = state =&gt; {</w:t>
       </w:r>
     </w:p>
     <w:p>
@@ -6875,8 +10071,16 @@
         <w:rPr>
           <w:lang w:val="en-US"/>
         </w:rPr>
-        <w:t xml:space="preserve"> state.users</w:t>
-      </w:r>
+        <w:t xml:space="preserve"> </w:t>
+      </w:r>
+      <w:proofErr w:type="spellStart"/>
+      <w:r>
+        <w:rPr>
+          <w:lang w:val="en-US"/>
+        </w:rPr>
+        <w:t>state.users</w:t>
+      </w:r>
+      <w:proofErr w:type="spellEnd"/>
     </w:p>
     <w:p>
       <w:pPr>
@@ -6929,11 +10133,33 @@
           <w:lang w:val="en-US"/>
         </w:rPr>
       </w:pPr>
-      <w:r>
-        <w:rPr>
-          <w:lang w:val="en-US"/>
-        </w:rPr>
-        <w:t>const mapDispatchToProps = dispatch =&gt; {</w:t>
+      <w:proofErr w:type="spellStart"/>
+      <w:r>
+        <w:rPr>
+          <w:lang w:val="en-US"/>
+        </w:rPr>
+        <w:t>const</w:t>
+      </w:r>
+      <w:proofErr w:type="spellEnd"/>
+      <w:r>
+        <w:rPr>
+          <w:lang w:val="en-US"/>
+        </w:rPr>
+        <w:t xml:space="preserve"> </w:t>
+      </w:r>
+      <w:proofErr w:type="spellStart"/>
+      <w:r>
+        <w:rPr>
+          <w:lang w:val="en-US"/>
+        </w:rPr>
+        <w:t>mapDispatchToProps</w:t>
+      </w:r>
+      <w:proofErr w:type="spellEnd"/>
+      <w:r>
+        <w:rPr>
+          <w:lang w:val="en-US"/>
+        </w:rPr>
+        <w:t xml:space="preserve"> = dispatch =&gt; {</w:t>
       </w:r>
     </w:p>
     <w:p>
@@ -6967,6 +10193,7 @@
         </w:rPr>
         <w:t xml:space="preserve">    </w:t>
       </w:r>
+      <w:proofErr w:type="spellStart"/>
       <w:proofErr w:type="gramStart"/>
       <w:r>
         <w:rPr>
@@ -6974,6 +10201,7 @@
         </w:rPr>
         <w:t>addUser</w:t>
       </w:r>
+      <w:proofErr w:type="spellEnd"/>
       <w:r>
         <w:rPr>
           <w:lang w:val="en-US"/>
@@ -7125,7 +10353,21 @@
         <w:rPr>
           <w:lang w:val="en-US"/>
         </w:rPr>
-        <w:t xml:space="preserve">  mapStateToProps,</w:t>
+        <w:t xml:space="preserve">  </w:t>
+      </w:r>
+      <w:proofErr w:type="spellStart"/>
+      <w:r>
+        <w:rPr>
+          <w:lang w:val="en-US"/>
+        </w:rPr>
+        <w:t>mapStateToProps</w:t>
+      </w:r>
+      <w:proofErr w:type="spellEnd"/>
+      <w:r>
+        <w:rPr>
+          <w:lang w:val="en-US"/>
+        </w:rPr>
+        <w:t>,</w:t>
       </w:r>
     </w:p>
     <w:p>
@@ -7141,8 +10383,16 @@
         <w:rPr>
           <w:lang w:val="en-US"/>
         </w:rPr>
-        <w:t xml:space="preserve">  mapDispatchToProps</w:t>
-      </w:r>
+        <w:t xml:space="preserve">  </w:t>
+      </w:r>
+      <w:proofErr w:type="spellStart"/>
+      <w:r>
+        <w:rPr>
+          <w:lang w:val="en-US"/>
+        </w:rPr>
+        <w:t>mapDispatchToProps</w:t>
+      </w:r>
+      <w:proofErr w:type="spellEnd"/>
     </w:p>
     <w:p>
       <w:pPr>
@@ -7296,7 +10546,7 @@
         <w:pStyle w:val="Head23"/>
         <w:outlineLvl w:val="1"/>
       </w:pPr>
-      <w:bookmarkStart w:id="10" w:name="_Toc512373471"/>
+      <w:bookmarkStart w:id="11" w:name="_Toc512373471"/>
       <w:r>
         <w:t>Ecosistema</w:t>
       </w:r>
@@ -7306,7 +10556,7 @@
       <w:r>
         <w:t>-ului</w:t>
       </w:r>
-      <w:bookmarkEnd w:id="10"/>
+      <w:bookmarkEnd w:id="11"/>
     </w:p>
     <w:p>
       <w:pPr>
@@ -7345,8 +10595,58 @@
         <w:rPr>
           <w:lang w:val="en-US"/>
         </w:rPr>
-        <w:t>Reselect – se ocupă cu creearea selectorilor memoriza</w:t>
-      </w:r>
+        <w:t xml:space="preserve">Reselect – se </w:t>
+      </w:r>
+      <w:proofErr w:type="spellStart"/>
+      <w:r>
+        <w:rPr>
+          <w:lang w:val="en-US"/>
+        </w:rPr>
+        <w:t>ocupă</w:t>
+      </w:r>
+      <w:proofErr w:type="spellEnd"/>
+      <w:r>
+        <w:rPr>
+          <w:lang w:val="en-US"/>
+        </w:rPr>
+        <w:t xml:space="preserve"> cu </w:t>
+      </w:r>
+      <w:proofErr w:type="spellStart"/>
+      <w:r>
+        <w:rPr>
+          <w:lang w:val="en-US"/>
+        </w:rPr>
+        <w:t>creearea</w:t>
+      </w:r>
+      <w:proofErr w:type="spellEnd"/>
+      <w:r>
+        <w:rPr>
+          <w:lang w:val="en-US"/>
+        </w:rPr>
+        <w:t xml:space="preserve"> </w:t>
+      </w:r>
+      <w:proofErr w:type="spellStart"/>
+      <w:r>
+        <w:rPr>
+          <w:lang w:val="en-US"/>
+        </w:rPr>
+        <w:t>selectorilor</w:t>
+      </w:r>
+      <w:proofErr w:type="spellEnd"/>
+      <w:r>
+        <w:rPr>
+          <w:lang w:val="en-US"/>
+        </w:rPr>
+        <w:t xml:space="preserve"> </w:t>
+      </w:r>
+      <w:proofErr w:type="spellStart"/>
+      <w:r>
+        <w:rPr>
+          <w:lang w:val="en-US"/>
+        </w:rPr>
+        <w:t>memoriza</w:t>
+      </w:r>
+      <w:proofErr w:type="spellEnd"/>
       <w:r>
         <w:t>ți pentru livrarea stării mai eficient</w:t>
       </w:r>
@@ -7365,11 +10665,61 @@
           <w:lang w:val="en-US"/>
         </w:rPr>
       </w:pPr>
-      <w:r>
-        <w:rPr>
-          <w:lang w:val="en-US"/>
-        </w:rPr>
-        <w:t>Normalizr – normalizează JSON-ul după o schema</w:t>
+      <w:proofErr w:type="spellStart"/>
+      <w:r>
+        <w:rPr>
+          <w:lang w:val="en-US"/>
+        </w:rPr>
+        <w:t>Normalizr</w:t>
+      </w:r>
+      <w:proofErr w:type="spellEnd"/>
+      <w:r>
+        <w:rPr>
+          <w:lang w:val="en-US"/>
+        </w:rPr>
+        <w:t xml:space="preserve"> – </w:t>
+      </w:r>
+      <w:proofErr w:type="spellStart"/>
+      <w:r>
+        <w:rPr>
+          <w:lang w:val="en-US"/>
+        </w:rPr>
+        <w:t>normalizează</w:t>
+      </w:r>
+      <w:proofErr w:type="spellEnd"/>
+      <w:r>
+        <w:rPr>
+          <w:lang w:val="en-US"/>
+        </w:rPr>
+        <w:t xml:space="preserve"> JSON-</w:t>
+      </w:r>
+      <w:proofErr w:type="spellStart"/>
+      <w:r>
+        <w:rPr>
+          <w:lang w:val="en-US"/>
+        </w:rPr>
+        <w:t>ul</w:t>
+      </w:r>
+      <w:proofErr w:type="spellEnd"/>
+      <w:r>
+        <w:rPr>
+          <w:lang w:val="en-US"/>
+        </w:rPr>
+        <w:t xml:space="preserve"> </w:t>
+      </w:r>
+      <w:proofErr w:type="spellStart"/>
+      <w:r>
+        <w:rPr>
+          <w:lang w:val="en-US"/>
+        </w:rPr>
+        <w:t>după</w:t>
+      </w:r>
+      <w:proofErr w:type="spellEnd"/>
+      <w:r>
+        <w:rPr>
+          <w:lang w:val="en-US"/>
+        </w:rPr>
+        <w:t xml:space="preserve"> o schema</w:t>
       </w:r>
     </w:p>
     <w:p>
@@ -7383,12 +10733,84 @@
           <w:lang w:val="en-US"/>
         </w:rPr>
       </w:pPr>
-      <w:r>
-        <w:rPr>
-          <w:lang w:val="en-US"/>
-        </w:rPr>
-        <w:t>Selectorator- o abstractizare peste Reselect pentru selectori des folosiți</w:t>
-      </w:r>
+      <w:proofErr w:type="spellStart"/>
+      <w:r>
+        <w:rPr>
+          <w:lang w:val="en-US"/>
+        </w:rPr>
+        <w:t>Selectorator</w:t>
+      </w:r>
+      <w:proofErr w:type="spellEnd"/>
+      <w:r>
+        <w:rPr>
+          <w:lang w:val="en-US"/>
+        </w:rPr>
+        <w:t xml:space="preserve">- o </w:t>
+      </w:r>
+      <w:proofErr w:type="spellStart"/>
+      <w:r>
+        <w:rPr>
+          <w:lang w:val="en-US"/>
+        </w:rPr>
+        <w:t>abstractizare</w:t>
+      </w:r>
+      <w:proofErr w:type="spellEnd"/>
+      <w:r>
+        <w:rPr>
+          <w:lang w:val="en-US"/>
+        </w:rPr>
+        <w:t xml:space="preserve"> </w:t>
+      </w:r>
+      <w:proofErr w:type="spellStart"/>
+      <w:r>
+        <w:rPr>
+          <w:lang w:val="en-US"/>
+        </w:rPr>
+        <w:t>peste</w:t>
+      </w:r>
+      <w:proofErr w:type="spellEnd"/>
+      <w:r>
+        <w:rPr>
+          <w:lang w:val="en-US"/>
+        </w:rPr>
+        <w:t xml:space="preserve"> Reselect </w:t>
+      </w:r>
+      <w:proofErr w:type="spellStart"/>
+      <w:r>
+        <w:rPr>
+          <w:lang w:val="en-US"/>
+        </w:rPr>
+        <w:t>pentru</w:t>
+      </w:r>
+      <w:proofErr w:type="spellEnd"/>
+      <w:r>
+        <w:rPr>
+          <w:lang w:val="en-US"/>
+        </w:rPr>
+        <w:t xml:space="preserve"> </w:t>
+      </w:r>
+      <w:proofErr w:type="spellStart"/>
+      <w:r>
+        <w:rPr>
+          <w:lang w:val="en-US"/>
+        </w:rPr>
+        <w:t>selectori</w:t>
+      </w:r>
+      <w:proofErr w:type="spellEnd"/>
+      <w:r>
+        <w:rPr>
+          <w:lang w:val="en-US"/>
+        </w:rPr>
+        <w:t xml:space="preserve"> des </w:t>
+      </w:r>
+      <w:proofErr w:type="spellStart"/>
+      <w:r>
+        <w:rPr>
+          <w:lang w:val="en-US"/>
+        </w:rPr>
+        <w:t>folosiți</w:t>
+      </w:r>
+      <w:proofErr w:type="spellEnd"/>
     </w:p>
     <w:p>
       <w:pPr>
@@ -7401,11 +10823,89 @@
           <w:lang w:val="en-US"/>
         </w:rPr>
       </w:pPr>
-      <w:r>
-        <w:rPr>
-          <w:lang w:val="en-US"/>
-        </w:rPr>
-        <w:t>Redux-offline – persistă store-ul pentru aplicații Offline-First, cu support pentru optimistic UI</w:t>
+      <w:proofErr w:type="spellStart"/>
+      <w:r>
+        <w:rPr>
+          <w:lang w:val="en-US"/>
+        </w:rPr>
+        <w:t>Redux</w:t>
+      </w:r>
+      <w:proofErr w:type="spellEnd"/>
+      <w:r>
+        <w:rPr>
+          <w:lang w:val="en-US"/>
+        </w:rPr>
+        <w:t xml:space="preserve">-offline – </w:t>
+      </w:r>
+      <w:proofErr w:type="spellStart"/>
+      <w:r>
+        <w:rPr>
+          <w:lang w:val="en-US"/>
+        </w:rPr>
+        <w:t>persistă</w:t>
+      </w:r>
+      <w:proofErr w:type="spellEnd"/>
+      <w:r>
+        <w:rPr>
+          <w:lang w:val="en-US"/>
+        </w:rPr>
+        <w:t xml:space="preserve"> store-</w:t>
+      </w:r>
+      <w:proofErr w:type="spellStart"/>
+      <w:r>
+        <w:rPr>
+          <w:lang w:val="en-US"/>
+        </w:rPr>
+        <w:t>ul</w:t>
+      </w:r>
+      <w:proofErr w:type="spellEnd"/>
+      <w:r>
+        <w:rPr>
+          <w:lang w:val="en-US"/>
+        </w:rPr>
+        <w:t xml:space="preserve"> </w:t>
+      </w:r>
+      <w:proofErr w:type="spellStart"/>
+      <w:r>
+        <w:rPr>
+          <w:lang w:val="en-US"/>
+        </w:rPr>
+        <w:t>pentru</w:t>
+      </w:r>
+      <w:proofErr w:type="spellEnd"/>
+      <w:r>
+        <w:rPr>
+          <w:lang w:val="en-US"/>
+        </w:rPr>
+        <w:t xml:space="preserve"> </w:t>
+      </w:r>
+      <w:proofErr w:type="spellStart"/>
+      <w:r>
+        <w:rPr>
+          <w:lang w:val="en-US"/>
+        </w:rPr>
+        <w:t>aplicații</w:t>
+      </w:r>
+      <w:proofErr w:type="spellEnd"/>
+      <w:r>
+        <w:rPr>
+          <w:lang w:val="en-US"/>
+        </w:rPr>
+        <w:t xml:space="preserve"> Offline-First, cu support </w:t>
+      </w:r>
+      <w:proofErr w:type="spellStart"/>
+      <w:r>
+        <w:rPr>
+          <w:lang w:val="en-US"/>
+        </w:rPr>
+        <w:t>pentru</w:t>
+      </w:r>
+      <w:proofErr w:type="spellEnd"/>
+      <w:r>
+        <w:rPr>
+          <w:lang w:val="en-US"/>
+        </w:rPr>
+        <w:t xml:space="preserve"> optimistic UI</w:t>
       </w:r>
     </w:p>
     <w:p>
@@ -7419,12 +10919,84 @@
           <w:lang w:val="en-US"/>
         </w:rPr>
       </w:pPr>
-      <w:r>
-        <w:rPr>
-          <w:lang w:val="en-US"/>
-        </w:rPr>
-        <w:t>Redux-thunk – permite folosirea promisiunilor în acțiuni</w:t>
-      </w:r>
+      <w:proofErr w:type="spellStart"/>
+      <w:r>
+        <w:rPr>
+          <w:lang w:val="en-US"/>
+        </w:rPr>
+        <w:t>Redux-thunk</w:t>
+      </w:r>
+      <w:proofErr w:type="spellEnd"/>
+      <w:r>
+        <w:rPr>
+          <w:lang w:val="en-US"/>
+        </w:rPr>
+        <w:t xml:space="preserve"> – </w:t>
+      </w:r>
+      <w:proofErr w:type="spellStart"/>
+      <w:r>
+        <w:rPr>
+          <w:lang w:val="en-US"/>
+        </w:rPr>
+        <w:t>permite</w:t>
+      </w:r>
+      <w:proofErr w:type="spellEnd"/>
+      <w:r>
+        <w:rPr>
+          <w:lang w:val="en-US"/>
+        </w:rPr>
+        <w:t xml:space="preserve"> </w:t>
+      </w:r>
+      <w:proofErr w:type="spellStart"/>
+      <w:r>
+        <w:rPr>
+          <w:lang w:val="en-US"/>
+        </w:rPr>
+        <w:t>folosirea</w:t>
+      </w:r>
+      <w:proofErr w:type="spellEnd"/>
+      <w:r>
+        <w:rPr>
+          <w:lang w:val="en-US"/>
+        </w:rPr>
+        <w:t xml:space="preserve"> </w:t>
+      </w:r>
+      <w:proofErr w:type="spellStart"/>
+      <w:r>
+        <w:rPr>
+          <w:lang w:val="en-US"/>
+        </w:rPr>
+        <w:t>promisiunilor</w:t>
+      </w:r>
+      <w:proofErr w:type="spellEnd"/>
+      <w:r>
+        <w:rPr>
+          <w:lang w:val="en-US"/>
+        </w:rPr>
+        <w:t xml:space="preserve"> </w:t>
+      </w:r>
+      <w:proofErr w:type="spellStart"/>
+      <w:r>
+        <w:rPr>
+          <w:lang w:val="en-US"/>
+        </w:rPr>
+        <w:t>în</w:t>
+      </w:r>
+      <w:proofErr w:type="spellEnd"/>
+      <w:r>
+        <w:rPr>
+          <w:lang w:val="en-US"/>
+        </w:rPr>
+        <w:t xml:space="preserve"> </w:t>
+      </w:r>
+      <w:proofErr w:type="spellStart"/>
+      <w:r>
+        <w:rPr>
+          <w:lang w:val="en-US"/>
+        </w:rPr>
+        <w:t>acțiuni</w:t>
+      </w:r>
+      <w:proofErr w:type="spellEnd"/>
     </w:p>
     <w:p>
       <w:pPr>
@@ -7437,12 +11009,112 @@
           <w:lang w:val="en-US"/>
         </w:rPr>
       </w:pPr>
-      <w:r>
-        <w:rPr>
-          <w:lang w:val="en-US"/>
-        </w:rPr>
-        <w:t>Redux-saga – are grijă de logica async prin folosirea funcțiilor generatoare</w:t>
-      </w:r>
+      <w:proofErr w:type="spellStart"/>
+      <w:r>
+        <w:rPr>
+          <w:lang w:val="en-US"/>
+        </w:rPr>
+        <w:t>Redux</w:t>
+      </w:r>
+      <w:proofErr w:type="spellEnd"/>
+      <w:r>
+        <w:rPr>
+          <w:lang w:val="en-US"/>
+        </w:rPr>
+        <w:t xml:space="preserve">-saga – are </w:t>
+      </w:r>
+      <w:proofErr w:type="spellStart"/>
+      <w:r>
+        <w:rPr>
+          <w:lang w:val="en-US"/>
+        </w:rPr>
+        <w:t>grijă</w:t>
+      </w:r>
+      <w:proofErr w:type="spellEnd"/>
+      <w:r>
+        <w:rPr>
+          <w:lang w:val="en-US"/>
+        </w:rPr>
+        <w:t xml:space="preserve"> de </w:t>
+      </w:r>
+      <w:proofErr w:type="spellStart"/>
+      <w:r>
+        <w:rPr>
+          <w:lang w:val="en-US"/>
+        </w:rPr>
+        <w:t>logica</w:t>
+      </w:r>
+      <w:proofErr w:type="spellEnd"/>
+      <w:r>
+        <w:rPr>
+          <w:lang w:val="en-US"/>
+        </w:rPr>
+        <w:t xml:space="preserve"> </w:t>
+      </w:r>
+      <w:proofErr w:type="spellStart"/>
+      <w:r>
+        <w:rPr>
+          <w:lang w:val="en-US"/>
+        </w:rPr>
+        <w:t>async</w:t>
+      </w:r>
+      <w:proofErr w:type="spellEnd"/>
+      <w:r>
+        <w:rPr>
+          <w:lang w:val="en-US"/>
+        </w:rPr>
+        <w:t xml:space="preserve"> </w:t>
+      </w:r>
+      <w:proofErr w:type="spellStart"/>
+      <w:r>
+        <w:rPr>
+          <w:lang w:val="en-US"/>
+        </w:rPr>
+        <w:t>prin</w:t>
+      </w:r>
+      <w:proofErr w:type="spellEnd"/>
+      <w:r>
+        <w:rPr>
+          <w:lang w:val="en-US"/>
+        </w:rPr>
+        <w:t xml:space="preserve"> </w:t>
+      </w:r>
+      <w:proofErr w:type="spellStart"/>
+      <w:r>
+        <w:rPr>
+          <w:lang w:val="en-US"/>
+        </w:rPr>
+        <w:t>folosirea</w:t>
+      </w:r>
+      <w:proofErr w:type="spellEnd"/>
+      <w:r>
+        <w:rPr>
+          <w:lang w:val="en-US"/>
+        </w:rPr>
+        <w:t xml:space="preserve"> </w:t>
+      </w:r>
+      <w:proofErr w:type="spellStart"/>
+      <w:r>
+        <w:rPr>
+          <w:lang w:val="en-US"/>
+        </w:rPr>
+        <w:t>funcțiilor</w:t>
+      </w:r>
+      <w:proofErr w:type="spellEnd"/>
+      <w:r>
+        <w:rPr>
+          <w:lang w:val="en-US"/>
+        </w:rPr>
+        <w:t xml:space="preserve"> </w:t>
+      </w:r>
+      <w:proofErr w:type="spellStart"/>
+      <w:r>
+        <w:rPr>
+          <w:lang w:val="en-US"/>
+        </w:rPr>
+        <w:t>generatoare</w:t>
+      </w:r>
+      <w:proofErr w:type="spellEnd"/>
     </w:p>
     <w:p>
       <w:pPr>
@@ -7455,12 +11127,84 @@
           <w:lang w:val="en-US"/>
         </w:rPr>
       </w:pPr>
-      <w:r>
-        <w:rPr>
-          <w:lang w:val="en-US"/>
-        </w:rPr>
-        <w:t>Redux-beacon – integrează Redux-ul cu orice serviciu analitic</w:t>
-      </w:r>
+      <w:proofErr w:type="spellStart"/>
+      <w:r>
+        <w:rPr>
+          <w:lang w:val="en-US"/>
+        </w:rPr>
+        <w:t>Redux</w:t>
+      </w:r>
+      <w:proofErr w:type="spellEnd"/>
+      <w:r>
+        <w:rPr>
+          <w:lang w:val="en-US"/>
+        </w:rPr>
+        <w:t xml:space="preserve">-beacon – </w:t>
+      </w:r>
+      <w:proofErr w:type="spellStart"/>
+      <w:r>
+        <w:rPr>
+          <w:lang w:val="en-US"/>
+        </w:rPr>
+        <w:t>integrează</w:t>
+      </w:r>
+      <w:proofErr w:type="spellEnd"/>
+      <w:r>
+        <w:rPr>
+          <w:lang w:val="en-US"/>
+        </w:rPr>
+        <w:t xml:space="preserve"> </w:t>
+      </w:r>
+      <w:proofErr w:type="spellStart"/>
+      <w:r>
+        <w:rPr>
+          <w:lang w:val="en-US"/>
+        </w:rPr>
+        <w:t>Redux-ul</w:t>
+      </w:r>
+      <w:proofErr w:type="spellEnd"/>
+      <w:r>
+        <w:rPr>
+          <w:lang w:val="en-US"/>
+        </w:rPr>
+        <w:t xml:space="preserve"> cu </w:t>
+      </w:r>
+      <w:proofErr w:type="spellStart"/>
+      <w:r>
+        <w:rPr>
+          <w:lang w:val="en-US"/>
+        </w:rPr>
+        <w:t>orice</w:t>
+      </w:r>
+      <w:proofErr w:type="spellEnd"/>
+      <w:r>
+        <w:rPr>
+          <w:lang w:val="en-US"/>
+        </w:rPr>
+        <w:t xml:space="preserve"> </w:t>
+      </w:r>
+      <w:proofErr w:type="spellStart"/>
+      <w:r>
+        <w:rPr>
+          <w:lang w:val="en-US"/>
+        </w:rPr>
+        <w:t>serviciu</w:t>
+      </w:r>
+      <w:proofErr w:type="spellEnd"/>
+      <w:r>
+        <w:rPr>
+          <w:lang w:val="en-US"/>
+        </w:rPr>
+        <w:t xml:space="preserve"> </w:t>
+      </w:r>
+      <w:proofErr w:type="spellStart"/>
+      <w:r>
+        <w:rPr>
+          <w:lang w:val="en-US"/>
+        </w:rPr>
+        <w:t>analitic</w:t>
+      </w:r>
+      <w:proofErr w:type="spellEnd"/>
     </w:p>
     <w:p>
       <w:pPr>
@@ -7469,11 +11213,173 @@
           <w:lang w:val="en-US"/>
         </w:rPr>
       </w:pPr>
-      <w:r>
-        <w:rPr>
-          <w:lang w:val="en-US"/>
-        </w:rPr>
-        <w:t>Acestea sunt doar cele mai folosite unelte din ecosistema Redux-ului, lista complete e cu mult mai mare.</w:t>
+      <w:proofErr w:type="spellStart"/>
+      <w:r>
+        <w:rPr>
+          <w:lang w:val="en-US"/>
+        </w:rPr>
+        <w:t>Acestea</w:t>
+      </w:r>
+      <w:proofErr w:type="spellEnd"/>
+      <w:r>
+        <w:rPr>
+          <w:lang w:val="en-US"/>
+        </w:rPr>
+        <w:t xml:space="preserve"> </w:t>
+      </w:r>
+      <w:proofErr w:type="spellStart"/>
+      <w:r>
+        <w:rPr>
+          <w:lang w:val="en-US"/>
+        </w:rPr>
+        <w:t>sunt</w:t>
+      </w:r>
+      <w:proofErr w:type="spellEnd"/>
+      <w:r>
+        <w:rPr>
+          <w:lang w:val="en-US"/>
+        </w:rPr>
+        <w:t xml:space="preserve"> </w:t>
+      </w:r>
+      <w:proofErr w:type="spellStart"/>
+      <w:r>
+        <w:rPr>
+          <w:lang w:val="en-US"/>
+        </w:rPr>
+        <w:t>doar</w:t>
+      </w:r>
+      <w:proofErr w:type="spellEnd"/>
+      <w:r>
+        <w:rPr>
+          <w:lang w:val="en-US"/>
+        </w:rPr>
+        <w:t xml:space="preserve"> </w:t>
+      </w:r>
+      <w:proofErr w:type="spellStart"/>
+      <w:r>
+        <w:rPr>
+          <w:lang w:val="en-US"/>
+        </w:rPr>
+        <w:t>cele</w:t>
+      </w:r>
+      <w:proofErr w:type="spellEnd"/>
+      <w:r>
+        <w:rPr>
+          <w:lang w:val="en-US"/>
+        </w:rPr>
+        <w:t xml:space="preserve"> </w:t>
+      </w:r>
+      <w:proofErr w:type="spellStart"/>
+      <w:r>
+        <w:rPr>
+          <w:lang w:val="en-US"/>
+        </w:rPr>
+        <w:t>mai</w:t>
+      </w:r>
+      <w:proofErr w:type="spellEnd"/>
+      <w:r>
+        <w:rPr>
+          <w:lang w:val="en-US"/>
+        </w:rPr>
+        <w:t xml:space="preserve"> </w:t>
+      </w:r>
+      <w:proofErr w:type="spellStart"/>
+      <w:r>
+        <w:rPr>
+          <w:lang w:val="en-US"/>
+        </w:rPr>
+        <w:t>folosite</w:t>
+      </w:r>
+      <w:proofErr w:type="spellEnd"/>
+      <w:r>
+        <w:rPr>
+          <w:lang w:val="en-US"/>
+        </w:rPr>
+        <w:t xml:space="preserve"> </w:t>
+      </w:r>
+      <w:proofErr w:type="spellStart"/>
+      <w:r>
+        <w:rPr>
+          <w:lang w:val="en-US"/>
+        </w:rPr>
+        <w:t>unelte</w:t>
+      </w:r>
+      <w:proofErr w:type="spellEnd"/>
+      <w:r>
+        <w:rPr>
+          <w:lang w:val="en-US"/>
+        </w:rPr>
+        <w:t xml:space="preserve"> din </w:t>
+      </w:r>
+      <w:proofErr w:type="spellStart"/>
+      <w:r>
+        <w:rPr>
+          <w:lang w:val="en-US"/>
+        </w:rPr>
+        <w:t>ecosistema</w:t>
+      </w:r>
+      <w:proofErr w:type="spellEnd"/>
+      <w:r>
+        <w:rPr>
+          <w:lang w:val="en-US"/>
+        </w:rPr>
+        <w:t xml:space="preserve"> </w:t>
+      </w:r>
+      <w:proofErr w:type="spellStart"/>
+      <w:r>
+        <w:rPr>
+          <w:lang w:val="en-US"/>
+        </w:rPr>
+        <w:t>Redux-ului</w:t>
+      </w:r>
+      <w:proofErr w:type="spellEnd"/>
+      <w:r>
+        <w:rPr>
+          <w:lang w:val="en-US"/>
+        </w:rPr>
+        <w:t xml:space="preserve">, </w:t>
+      </w:r>
+      <w:proofErr w:type="spellStart"/>
+      <w:r>
+        <w:rPr>
+          <w:lang w:val="en-US"/>
+        </w:rPr>
+        <w:t>lista</w:t>
+      </w:r>
+      <w:proofErr w:type="spellEnd"/>
+      <w:r>
+        <w:rPr>
+          <w:lang w:val="en-US"/>
+        </w:rPr>
+        <w:t xml:space="preserve"> complete e cu </w:t>
+      </w:r>
+      <w:proofErr w:type="spellStart"/>
+      <w:r>
+        <w:rPr>
+          <w:lang w:val="en-US"/>
+        </w:rPr>
+        <w:t>mult</w:t>
+      </w:r>
+      <w:proofErr w:type="spellEnd"/>
+      <w:r>
+        <w:rPr>
+          <w:lang w:val="en-US"/>
+        </w:rPr>
+        <w:t xml:space="preserve"> </w:t>
+      </w:r>
+      <w:proofErr w:type="spellStart"/>
+      <w:r>
+        <w:rPr>
+          <w:lang w:val="en-US"/>
+        </w:rPr>
+        <w:t>mai</w:t>
+      </w:r>
+      <w:proofErr w:type="spellEnd"/>
+      <w:r>
+        <w:rPr>
+          <w:lang w:val="en-US"/>
+        </w:rPr>
+        <w:t xml:space="preserve"> mare.</w:t>
       </w:r>
     </w:p>
     <w:p>
@@ -7543,7 +11449,49 @@
           <w:lang w:val="en-US"/>
         </w:rPr>
         <w:lastRenderedPageBreak/>
-        <w:t>import {createStore, applyMiddleware} from 'redux';</w:t>
+        <w:t>import {</w:t>
+      </w:r>
+      <w:proofErr w:type="spellStart"/>
+      <w:r>
+        <w:rPr>
+          <w:lang w:val="en-US"/>
+        </w:rPr>
+        <w:t>createStore</w:t>
+      </w:r>
+      <w:proofErr w:type="spellEnd"/>
+      <w:r>
+        <w:rPr>
+          <w:lang w:val="en-US"/>
+        </w:rPr>
+        <w:t xml:space="preserve">, </w:t>
+      </w:r>
+      <w:proofErr w:type="spellStart"/>
+      <w:r>
+        <w:rPr>
+          <w:lang w:val="en-US"/>
+        </w:rPr>
+        <w:t>applyMiddleware</w:t>
+      </w:r>
+      <w:proofErr w:type="spellEnd"/>
+      <w:r>
+        <w:rPr>
+          <w:lang w:val="en-US"/>
+        </w:rPr>
+        <w:t>} from '</w:t>
+      </w:r>
+      <w:proofErr w:type="spellStart"/>
+      <w:r>
+        <w:rPr>
+          <w:lang w:val="en-US"/>
+        </w:rPr>
+        <w:t>redux</w:t>
+      </w:r>
+      <w:proofErr w:type="spellEnd"/>
+      <w:r>
+        <w:rPr>
+          <w:lang w:val="en-US"/>
+        </w:rPr>
+        <w:t>';</w:t>
       </w:r>
     </w:p>
     <w:p>
@@ -7557,7 +11505,35 @@
         <w:rPr>
           <w:lang w:val="en-US"/>
         </w:rPr>
-        <w:t>import axios from 'axios';</w:t>
+        <w:t xml:space="preserve">import </w:t>
+      </w:r>
+      <w:proofErr w:type="spellStart"/>
+      <w:r>
+        <w:rPr>
+          <w:lang w:val="en-US"/>
+        </w:rPr>
+        <w:t>axios</w:t>
+      </w:r>
+      <w:proofErr w:type="spellEnd"/>
+      <w:r>
+        <w:rPr>
+          <w:lang w:val="en-US"/>
+        </w:rPr>
+        <w:t xml:space="preserve"> from '</w:t>
+      </w:r>
+      <w:proofErr w:type="spellStart"/>
+      <w:r>
+        <w:rPr>
+          <w:lang w:val="en-US"/>
+        </w:rPr>
+        <w:t>axios</w:t>
+      </w:r>
+      <w:proofErr w:type="spellEnd"/>
+      <w:r>
+        <w:rPr>
+          <w:lang w:val="en-US"/>
+        </w:rPr>
+        <w:t>';</w:t>
       </w:r>
     </w:p>
     <w:p>
@@ -7571,7 +11547,49 @@
         <w:rPr>
           <w:lang w:val="en-US"/>
         </w:rPr>
-        <w:t>import axiosMiddleware from 'redux-axios-middleware';</w:t>
+        <w:t xml:space="preserve">import </w:t>
+      </w:r>
+      <w:proofErr w:type="spellStart"/>
+      <w:r>
+        <w:rPr>
+          <w:lang w:val="en-US"/>
+        </w:rPr>
+        <w:t>axiosMiddleware</w:t>
+      </w:r>
+      <w:proofErr w:type="spellEnd"/>
+      <w:r>
+        <w:rPr>
+          <w:lang w:val="en-US"/>
+        </w:rPr>
+        <w:t xml:space="preserve"> from '</w:t>
+      </w:r>
+      <w:proofErr w:type="spellStart"/>
+      <w:r>
+        <w:rPr>
+          <w:lang w:val="en-US"/>
+        </w:rPr>
+        <w:t>redux</w:t>
+      </w:r>
+      <w:proofErr w:type="spellEnd"/>
+      <w:r>
+        <w:rPr>
+          <w:lang w:val="en-US"/>
+        </w:rPr>
+        <w:t>-</w:t>
+      </w:r>
+      <w:proofErr w:type="spellStart"/>
+      <w:r>
+        <w:rPr>
+          <w:lang w:val="en-US"/>
+        </w:rPr>
+        <w:t>axios</w:t>
+      </w:r>
+      <w:proofErr w:type="spellEnd"/>
+      <w:r>
+        <w:rPr>
+          <w:lang w:val="en-US"/>
+        </w:rPr>
+        <w:t>-middleware';</w:t>
       </w:r>
     </w:p>
     <w:p>
@@ -7589,6 +11607,7 @@
           <w:lang w:val="en-US"/>
         </w:rPr>
       </w:pPr>
+      <w:proofErr w:type="spellStart"/>
       <w:proofErr w:type="gramStart"/>
       <w:r>
         <w:rPr>
@@ -7596,13 +11615,22 @@
         </w:rPr>
         <w:t>const</w:t>
       </w:r>
+      <w:proofErr w:type="spellEnd"/>
       <w:proofErr w:type="gramEnd"/>
       <w:r>
         <w:rPr>
           <w:lang w:val="en-US"/>
         </w:rPr>
-        <w:t xml:space="preserve"> client = axios.create</w:t>
-      </w:r>
+        <w:t xml:space="preserve"> client = </w:t>
+      </w:r>
+      <w:proofErr w:type="spellStart"/>
+      <w:r>
+        <w:rPr>
+          <w:lang w:val="en-US"/>
+        </w:rPr>
+        <w:t>axios.create</w:t>
+      </w:r>
+      <w:proofErr w:type="spellEnd"/>
       <w:r>
         <w:rPr>
           <w:lang w:val="en-US"/>
@@ -7621,7 +11649,35 @@
         <w:rPr>
           <w:lang w:val="en-US"/>
         </w:rPr>
-        <w:t xml:space="preserve">  baseURL:'http://localhost:8080/api',</w:t>
+        <w:t xml:space="preserve">  </w:t>
+      </w:r>
+      <w:proofErr w:type="spellStart"/>
+      <w:r>
+        <w:rPr>
+          <w:lang w:val="en-US"/>
+        </w:rPr>
+        <w:t>baseURL</w:t>
+      </w:r>
+      <w:proofErr w:type="spellEnd"/>
+      <w:r>
+        <w:rPr>
+          <w:lang w:val="en-US"/>
+        </w:rPr>
+        <w:t>:'http://localhost:8080/</w:t>
+      </w:r>
+      <w:proofErr w:type="spellStart"/>
+      <w:r>
+        <w:rPr>
+          <w:lang w:val="en-US"/>
+        </w:rPr>
+        <w:t>api</w:t>
+      </w:r>
+      <w:proofErr w:type="spellEnd"/>
+      <w:r>
+        <w:rPr>
+          <w:lang w:val="en-US"/>
+        </w:rPr>
+        <w:t>',</w:t>
       </w:r>
     </w:p>
     <w:p>
@@ -7635,7 +11691,35 @@
         <w:rPr>
           <w:lang w:val="en-US"/>
         </w:rPr>
-        <w:t xml:space="preserve">  responseType: 'json'</w:t>
+        <w:t xml:space="preserve">  </w:t>
+      </w:r>
+      <w:proofErr w:type="spellStart"/>
+      <w:r>
+        <w:rPr>
+          <w:lang w:val="en-US"/>
+        </w:rPr>
+        <w:t>responseType</w:t>
+      </w:r>
+      <w:proofErr w:type="spellEnd"/>
+      <w:r>
+        <w:rPr>
+          <w:lang w:val="en-US"/>
+        </w:rPr>
+        <w:t>: '</w:t>
+      </w:r>
+      <w:proofErr w:type="spellStart"/>
+      <w:r>
+        <w:rPr>
+          <w:lang w:val="en-US"/>
+        </w:rPr>
+        <w:t>json</w:t>
+      </w:r>
+      <w:proofErr w:type="spellEnd"/>
+      <w:r>
+        <w:rPr>
+          <w:lang w:val="en-US"/>
+        </w:rPr>
+        <w:t>'</w:t>
       </w:r>
     </w:p>
     <w:p>
@@ -7679,7 +11763,21 @@
         <w:rPr>
           <w:lang w:val="en-US"/>
         </w:rPr>
-        <w:t xml:space="preserve"> store = createStore(</w:t>
+        <w:t xml:space="preserve"> store = </w:t>
+      </w:r>
+      <w:proofErr w:type="spellStart"/>
+      <w:r>
+        <w:rPr>
+          <w:lang w:val="en-US"/>
+        </w:rPr>
+        <w:t>createStore</w:t>
+      </w:r>
+      <w:proofErr w:type="spellEnd"/>
+      <w:r>
+        <w:rPr>
+          <w:lang w:val="en-US"/>
+        </w:rPr>
+        <w:t>(</w:t>
       </w:r>
     </w:p>
     <w:p>
@@ -7695,12 +11793,28 @@
         </w:rPr>
         <w:t xml:space="preserve">  reducers, //</w:t>
       </w:r>
-      <w:r>
-        <w:rPr>
-          <w:lang w:val="en-US"/>
-        </w:rPr>
-        <w:t>reducerii noștri</w:t>
-      </w:r>
+      <w:proofErr w:type="spellStart"/>
+      <w:r>
+        <w:rPr>
+          <w:lang w:val="en-US"/>
+        </w:rPr>
+        <w:t>reducerii</w:t>
+      </w:r>
+      <w:proofErr w:type="spellEnd"/>
+      <w:r>
+        <w:rPr>
+          <w:lang w:val="en-US"/>
+        </w:rPr>
+        <w:t xml:space="preserve"> </w:t>
+      </w:r>
+      <w:proofErr w:type="spellStart"/>
+      <w:r>
+        <w:rPr>
+          <w:lang w:val="en-US"/>
+        </w:rPr>
+        <w:t>noștri</w:t>
+      </w:r>
+      <w:proofErr w:type="spellEnd"/>
     </w:p>
     <w:p>
       <w:pPr>
@@ -7715,12 +11829,20 @@
         </w:rPr>
         <w:t xml:space="preserve">  </w:t>
       </w:r>
+      <w:proofErr w:type="spellStart"/>
       <w:proofErr w:type="gramStart"/>
       <w:r>
         <w:rPr>
           <w:lang w:val="en-US"/>
         </w:rPr>
-        <w:t>applyMiddleware(</w:t>
+        <w:t>applyMiddleware</w:t>
+      </w:r>
+      <w:proofErr w:type="spellEnd"/>
+      <w:r>
+        <w:rPr>
+          <w:lang w:val="en-US"/>
+        </w:rPr>
+        <w:t>(</w:t>
       </w:r>
       <w:proofErr w:type="gramEnd"/>
     </w:p>
@@ -7735,7 +11857,21 @@
         <w:rPr>
           <w:lang w:val="en-US"/>
         </w:rPr>
-        <w:t xml:space="preserve">    axiosMiddleware(client)</w:t>
+        <w:t xml:space="preserve">    </w:t>
+      </w:r>
+      <w:proofErr w:type="spellStart"/>
+      <w:r>
+        <w:rPr>
+          <w:lang w:val="en-US"/>
+        </w:rPr>
+        <w:t>axiosMiddleware</w:t>
+      </w:r>
+      <w:proofErr w:type="spellEnd"/>
+      <w:r>
+        <w:rPr>
+          <w:lang w:val="en-US"/>
+        </w:rPr>
+        <w:t>(client)</w:t>
       </w:r>
     </w:p>
     <w:p>
@@ -7794,14 +11930,14 @@
         <w:pStyle w:val="Head23"/>
         <w:outlineLvl w:val="1"/>
       </w:pPr>
-      <w:bookmarkStart w:id="11" w:name="_Toc512373472"/>
+      <w:bookmarkStart w:id="12" w:name="_Toc512373472"/>
       <w:r>
         <w:t xml:space="preserve">Spațiul de lucru </w:t>
       </w:r>
       <w:r>
         <w:t>Visual Studio Code</w:t>
       </w:r>
-      <w:bookmarkEnd w:id="11"/>
+      <w:bookmarkEnd w:id="12"/>
       <w:r>
         <w:t xml:space="preserve"> </w:t>
       </w:r>
@@ -8187,13 +12323,97 @@
         <w:rPr>
           <w:lang w:val="en-US"/>
         </w:rPr>
-        <w:t>ă, iar în ma</w:t>
-      </w:r>
-      <w:r>
-        <w:rPr>
-          <w:lang w:val="en-US"/>
-        </w:rPr>
-        <w:t>pa selectată se rulează comanda:</w:t>
+        <w:t xml:space="preserve">ă, </w:t>
+      </w:r>
+      <w:proofErr w:type="spellStart"/>
+      <w:r>
+        <w:rPr>
+          <w:lang w:val="en-US"/>
+        </w:rPr>
+        <w:t>iar</w:t>
+      </w:r>
+      <w:proofErr w:type="spellEnd"/>
+      <w:r>
+        <w:rPr>
+          <w:lang w:val="en-US"/>
+        </w:rPr>
+        <w:t xml:space="preserve"> </w:t>
+      </w:r>
+      <w:proofErr w:type="spellStart"/>
+      <w:r>
+        <w:rPr>
+          <w:lang w:val="en-US"/>
+        </w:rPr>
+        <w:t>în</w:t>
+      </w:r>
+      <w:proofErr w:type="spellEnd"/>
+      <w:r>
+        <w:rPr>
+          <w:lang w:val="en-US"/>
+        </w:rPr>
+        <w:t xml:space="preserve"> </w:t>
+      </w:r>
+      <w:proofErr w:type="spellStart"/>
+      <w:r>
+        <w:rPr>
+          <w:lang w:val="en-US"/>
+        </w:rPr>
+        <w:t>ma</w:t>
+      </w:r>
+      <w:r>
+        <w:rPr>
+          <w:lang w:val="en-US"/>
+        </w:rPr>
+        <w:t>pa</w:t>
+      </w:r>
+      <w:proofErr w:type="spellEnd"/>
+      <w:r>
+        <w:rPr>
+          <w:lang w:val="en-US"/>
+        </w:rPr>
+        <w:t xml:space="preserve"> </w:t>
+      </w:r>
+      <w:proofErr w:type="spellStart"/>
+      <w:r>
+        <w:rPr>
+          <w:lang w:val="en-US"/>
+        </w:rPr>
+        <w:t>selectată</w:t>
+      </w:r>
+      <w:proofErr w:type="spellEnd"/>
+      <w:r>
+        <w:rPr>
+          <w:lang w:val="en-US"/>
+        </w:rPr>
+        <w:t xml:space="preserve"> se </w:t>
+      </w:r>
+      <w:proofErr w:type="spellStart"/>
+      <w:r>
+        <w:rPr>
+          <w:lang w:val="en-US"/>
+        </w:rPr>
+        <w:t>rulează</w:t>
+      </w:r>
+      <w:proofErr w:type="spellEnd"/>
+      <w:r>
+        <w:rPr>
+          <w:lang w:val="en-US"/>
+        </w:rPr>
+        <w:t xml:space="preserve"> </w:t>
+      </w:r>
+      <w:proofErr w:type="spellStart"/>
+      <w:r>
+        <w:rPr>
+          <w:lang w:val="en-US"/>
+        </w:rPr>
+        <w:t>comanda</w:t>
+      </w:r>
+      <w:proofErr w:type="spellEnd"/>
+      <w:r>
+        <w:rPr>
+          <w:lang w:val="en-US"/>
+        </w:rPr>
+        <w:t>:</w:t>
       </w:r>
     </w:p>
     <w:p>
@@ -8428,14 +12648,14 @@
         <w:pStyle w:val="Head23"/>
         <w:outlineLvl w:val="1"/>
       </w:pPr>
-      <w:bookmarkStart w:id="12" w:name="_Toc512373473"/>
+      <w:bookmarkStart w:id="13" w:name="_Toc512373473"/>
       <w:r>
         <w:t xml:space="preserve">Crearea aplicției </w:t>
       </w:r>
       <w:r>
         <w:t>Scroll The Universe</w:t>
       </w:r>
-      <w:bookmarkEnd w:id="12"/>
+      <w:bookmarkEnd w:id="13"/>
       <w:r>
         <w:t xml:space="preserve"> </w:t>
       </w:r>
@@ -8447,6 +12667,7 @@
       <w:r>
         <w:t>Scopul este de a crea o aplica</w:t>
       </w:r>
+      <w:proofErr w:type="spellStart"/>
       <w:r>
         <w:rPr>
           <w:lang w:val="en-US"/>
@@ -8457,7 +12678,210 @@
         <w:rPr>
           <w:lang w:val="en-US"/>
         </w:rPr>
-        <w:t>ie React care comunica cu un api, în cazul nostru api-ul public NASA Image of The Day care afișează o listă de imagini infinită, cu pastrarea toatei stări in Redux.</w:t>
+        <w:t>ie</w:t>
+      </w:r>
+      <w:proofErr w:type="spellEnd"/>
+      <w:r>
+        <w:rPr>
+          <w:lang w:val="en-US"/>
+        </w:rPr>
+        <w:t xml:space="preserve"> React care </w:t>
+      </w:r>
+      <w:proofErr w:type="spellStart"/>
+      <w:r>
+        <w:rPr>
+          <w:lang w:val="en-US"/>
+        </w:rPr>
+        <w:t>comunica</w:t>
+      </w:r>
+      <w:proofErr w:type="spellEnd"/>
+      <w:r>
+        <w:rPr>
+          <w:lang w:val="en-US"/>
+        </w:rPr>
+        <w:t xml:space="preserve"> cu un </w:t>
+      </w:r>
+      <w:proofErr w:type="spellStart"/>
+      <w:r>
+        <w:rPr>
+          <w:lang w:val="en-US"/>
+        </w:rPr>
+        <w:t>api</w:t>
+      </w:r>
+      <w:proofErr w:type="spellEnd"/>
+      <w:r>
+        <w:rPr>
+          <w:lang w:val="en-US"/>
+        </w:rPr>
+        <w:t xml:space="preserve">, </w:t>
+      </w:r>
+      <w:proofErr w:type="spellStart"/>
+      <w:r>
+        <w:rPr>
+          <w:lang w:val="en-US"/>
+        </w:rPr>
+        <w:t>în</w:t>
+      </w:r>
+      <w:proofErr w:type="spellEnd"/>
+      <w:r>
+        <w:rPr>
+          <w:lang w:val="en-US"/>
+        </w:rPr>
+        <w:t xml:space="preserve"> </w:t>
+      </w:r>
+      <w:proofErr w:type="spellStart"/>
+      <w:r>
+        <w:rPr>
+          <w:lang w:val="en-US"/>
+        </w:rPr>
+        <w:t>cazul</w:t>
+      </w:r>
+      <w:proofErr w:type="spellEnd"/>
+      <w:r>
+        <w:rPr>
+          <w:lang w:val="en-US"/>
+        </w:rPr>
+        <w:t xml:space="preserve"> </w:t>
+      </w:r>
+      <w:proofErr w:type="spellStart"/>
+      <w:r>
+        <w:rPr>
+          <w:lang w:val="en-US"/>
+        </w:rPr>
+        <w:t>nostru</w:t>
+      </w:r>
+      <w:proofErr w:type="spellEnd"/>
+      <w:r>
+        <w:rPr>
+          <w:lang w:val="en-US"/>
+        </w:rPr>
+        <w:t xml:space="preserve"> </w:t>
+      </w:r>
+      <w:proofErr w:type="spellStart"/>
+      <w:r>
+        <w:rPr>
+          <w:lang w:val="en-US"/>
+        </w:rPr>
+        <w:t>api-ul</w:t>
+      </w:r>
+      <w:proofErr w:type="spellEnd"/>
+      <w:r>
+        <w:rPr>
+          <w:lang w:val="en-US"/>
+        </w:rPr>
+        <w:t xml:space="preserve"> public NASA Image of The Day care </w:t>
+      </w:r>
+      <w:proofErr w:type="spellStart"/>
+      <w:r>
+        <w:rPr>
+          <w:lang w:val="en-US"/>
+        </w:rPr>
+        <w:t>afișează</w:t>
+      </w:r>
+      <w:proofErr w:type="spellEnd"/>
+      <w:r>
+        <w:rPr>
+          <w:lang w:val="en-US"/>
+        </w:rPr>
+        <w:t xml:space="preserve"> o </w:t>
+      </w:r>
+      <w:proofErr w:type="spellStart"/>
+      <w:r>
+        <w:rPr>
+          <w:lang w:val="en-US"/>
+        </w:rPr>
+        <w:t>listă</w:t>
+      </w:r>
+      <w:proofErr w:type="spellEnd"/>
+      <w:r>
+        <w:rPr>
+          <w:lang w:val="en-US"/>
+        </w:rPr>
+        <w:t xml:space="preserve"> de </w:t>
+      </w:r>
+      <w:proofErr w:type="spellStart"/>
+      <w:r>
+        <w:rPr>
+          <w:lang w:val="en-US"/>
+        </w:rPr>
+        <w:t>imagini</w:t>
+      </w:r>
+      <w:proofErr w:type="spellEnd"/>
+      <w:r>
+        <w:rPr>
+          <w:lang w:val="en-US"/>
+        </w:rPr>
+        <w:t xml:space="preserve"> </w:t>
+      </w:r>
+      <w:proofErr w:type="spellStart"/>
+      <w:r>
+        <w:rPr>
+          <w:lang w:val="en-US"/>
+        </w:rPr>
+        <w:t>infinită</w:t>
+      </w:r>
+      <w:proofErr w:type="spellEnd"/>
+      <w:r>
+        <w:rPr>
+          <w:lang w:val="en-US"/>
+        </w:rPr>
+        <w:t xml:space="preserve">, cu </w:t>
+      </w:r>
+      <w:proofErr w:type="spellStart"/>
+      <w:r>
+        <w:rPr>
+          <w:lang w:val="en-US"/>
+        </w:rPr>
+        <w:t>pastrarea</w:t>
+      </w:r>
+      <w:proofErr w:type="spellEnd"/>
+      <w:r>
+        <w:rPr>
+          <w:lang w:val="en-US"/>
+        </w:rPr>
+        <w:t xml:space="preserve"> </w:t>
+      </w:r>
+      <w:proofErr w:type="spellStart"/>
+      <w:r>
+        <w:rPr>
+          <w:lang w:val="en-US"/>
+        </w:rPr>
+        <w:t>toatei</w:t>
+      </w:r>
+      <w:proofErr w:type="spellEnd"/>
+      <w:r>
+        <w:rPr>
+          <w:lang w:val="en-US"/>
+        </w:rPr>
+        <w:t xml:space="preserve"> </w:t>
+      </w:r>
+      <w:proofErr w:type="spellStart"/>
+      <w:r>
+        <w:rPr>
+          <w:lang w:val="en-US"/>
+        </w:rPr>
+        <w:t>stări</w:t>
+      </w:r>
+      <w:proofErr w:type="spellEnd"/>
+      <w:r>
+        <w:rPr>
+          <w:lang w:val="en-US"/>
+        </w:rPr>
+        <w:t xml:space="preserve"> in </w:t>
+      </w:r>
+      <w:proofErr w:type="spellStart"/>
+      <w:r>
+        <w:rPr>
+          <w:lang w:val="en-US"/>
+        </w:rPr>
+        <w:t>Redux</w:t>
+      </w:r>
+      <w:proofErr w:type="spellEnd"/>
+      <w:r>
+        <w:rPr>
+          <w:lang w:val="en-US"/>
+        </w:rPr>
+        <w:t>.</w:t>
       </w:r>
     </w:p>
     <w:p>
@@ -8582,27 +13006,233 @@
         <w:rPr>
           <w:lang w:val="en-US"/>
         </w:rPr>
-        <w:t xml:space="preserve">Mai întâi avem nevoie de instalat Redux-ul si </w:t>
-      </w:r>
-      <w:r>
-        <w:rPr>
-          <w:lang w:val="en-US"/>
-        </w:rPr>
-        <w:t xml:space="preserve">integrarea lui pentru React. Aceasta poate fi facută </w:t>
-      </w:r>
+        <w:t xml:space="preserve">Mai </w:t>
+      </w:r>
+      <w:proofErr w:type="spellStart"/>
+      <w:r>
+        <w:rPr>
+          <w:lang w:val="en-US"/>
+        </w:rPr>
+        <w:t>întâi</w:t>
+      </w:r>
+      <w:proofErr w:type="spellEnd"/>
+      <w:r>
+        <w:rPr>
+          <w:lang w:val="en-US"/>
+        </w:rPr>
+        <w:t xml:space="preserve"> </w:t>
+      </w:r>
+      <w:proofErr w:type="spellStart"/>
+      <w:r>
+        <w:rPr>
+          <w:lang w:val="en-US"/>
+        </w:rPr>
+        <w:t>avem</w:t>
+      </w:r>
+      <w:proofErr w:type="spellEnd"/>
+      <w:r>
+        <w:rPr>
+          <w:lang w:val="en-US"/>
+        </w:rPr>
+        <w:t xml:space="preserve"> </w:t>
+      </w:r>
+      <w:proofErr w:type="spellStart"/>
+      <w:r>
+        <w:rPr>
+          <w:lang w:val="en-US"/>
+        </w:rPr>
+        <w:t>nevoie</w:t>
+      </w:r>
+      <w:proofErr w:type="spellEnd"/>
+      <w:r>
+        <w:rPr>
+          <w:lang w:val="en-US"/>
+        </w:rPr>
+        <w:t xml:space="preserve"> de </w:t>
+      </w:r>
+      <w:proofErr w:type="spellStart"/>
+      <w:r>
+        <w:rPr>
+          <w:lang w:val="en-US"/>
+        </w:rPr>
+        <w:t>instalat</w:t>
+      </w:r>
+      <w:proofErr w:type="spellEnd"/>
+      <w:r>
+        <w:rPr>
+          <w:lang w:val="en-US"/>
+        </w:rPr>
+        <w:t xml:space="preserve"> </w:t>
+      </w:r>
+      <w:proofErr w:type="spellStart"/>
+      <w:r>
+        <w:rPr>
+          <w:lang w:val="en-US"/>
+        </w:rPr>
+        <w:t>Redux-ul</w:t>
+      </w:r>
+      <w:proofErr w:type="spellEnd"/>
+      <w:r>
+        <w:rPr>
+          <w:lang w:val="en-US"/>
+        </w:rPr>
+        <w:t xml:space="preserve"> </w:t>
+      </w:r>
+      <w:proofErr w:type="spellStart"/>
+      <w:r>
+        <w:rPr>
+          <w:lang w:val="en-US"/>
+        </w:rPr>
+        <w:t>si</w:t>
+      </w:r>
+      <w:proofErr w:type="spellEnd"/>
+      <w:r>
+        <w:rPr>
+          <w:lang w:val="en-US"/>
+        </w:rPr>
+        <w:t xml:space="preserve"> </w:t>
+      </w:r>
+      <w:proofErr w:type="spellStart"/>
+      <w:r>
+        <w:rPr>
+          <w:lang w:val="en-US"/>
+        </w:rPr>
+        <w:t>integrarea</w:t>
+      </w:r>
+      <w:proofErr w:type="spellEnd"/>
+      <w:r>
+        <w:rPr>
+          <w:lang w:val="en-US"/>
+        </w:rPr>
+        <w:t xml:space="preserve"> </w:t>
+      </w:r>
+      <w:proofErr w:type="spellStart"/>
+      <w:r>
+        <w:rPr>
+          <w:lang w:val="en-US"/>
+        </w:rPr>
+        <w:t>lui</w:t>
+      </w:r>
+      <w:proofErr w:type="spellEnd"/>
+      <w:r>
+        <w:rPr>
+          <w:lang w:val="en-US"/>
+        </w:rPr>
+        <w:t xml:space="preserve"> </w:t>
+      </w:r>
+      <w:proofErr w:type="spellStart"/>
+      <w:r>
+        <w:rPr>
+          <w:lang w:val="en-US"/>
+        </w:rPr>
+        <w:t>pentru</w:t>
+      </w:r>
+      <w:proofErr w:type="spellEnd"/>
+      <w:r>
+        <w:rPr>
+          <w:lang w:val="en-US"/>
+        </w:rPr>
+        <w:t xml:space="preserve"> React. </w:t>
+      </w:r>
+      <w:proofErr w:type="spellStart"/>
+      <w:r>
+        <w:rPr>
+          <w:lang w:val="en-US"/>
+        </w:rPr>
+        <w:t>Aceasta</w:t>
+      </w:r>
+      <w:proofErr w:type="spellEnd"/>
+      <w:r>
+        <w:rPr>
+          <w:lang w:val="en-US"/>
+        </w:rPr>
+        <w:t xml:space="preserve"> </w:t>
+      </w:r>
+      <w:proofErr w:type="spellStart"/>
+      <w:r>
+        <w:rPr>
+          <w:lang w:val="en-US"/>
+        </w:rPr>
+        <w:t>poate</w:t>
+      </w:r>
+      <w:proofErr w:type="spellEnd"/>
+      <w:r>
+        <w:rPr>
+          <w:lang w:val="en-US"/>
+        </w:rPr>
+        <w:t xml:space="preserve"> fi </w:t>
+      </w:r>
+      <w:proofErr w:type="spellStart"/>
+      <w:r>
+        <w:rPr>
+          <w:lang w:val="en-US"/>
+        </w:rPr>
+        <w:t>facută</w:t>
+      </w:r>
+      <w:proofErr w:type="spellEnd"/>
+      <w:r>
+        <w:rPr>
+          <w:lang w:val="en-US"/>
+        </w:rPr>
+        <w:t xml:space="preserve"> </w:t>
+      </w:r>
+      <w:proofErr w:type="spellStart"/>
       <w:proofErr w:type="gramStart"/>
       <w:r>
         <w:rPr>
           <w:lang w:val="en-US"/>
         </w:rPr>
-        <w:t>prin  utilizarea</w:t>
-      </w:r>
+        <w:t>prin</w:t>
+      </w:r>
+      <w:proofErr w:type="spellEnd"/>
+      <w:r>
+        <w:rPr>
+          <w:lang w:val="en-US"/>
+        </w:rPr>
+        <w:t xml:space="preserve">  </w:t>
+      </w:r>
+      <w:proofErr w:type="spellStart"/>
+      <w:r>
+        <w:rPr>
+          <w:lang w:val="en-US"/>
+        </w:rPr>
+        <w:t>utilizarea</w:t>
+      </w:r>
+      <w:proofErr w:type="spellEnd"/>
       <w:proofErr w:type="gramEnd"/>
       <w:r>
         <w:rPr>
           <w:lang w:val="en-US"/>
         </w:rPr>
-        <w:t xml:space="preserve"> următoarelor comenzi:</w:t>
+        <w:t xml:space="preserve"> </w:t>
+      </w:r>
+      <w:proofErr w:type="spellStart"/>
+      <w:r>
+        <w:rPr>
+          <w:lang w:val="en-US"/>
+        </w:rPr>
+        <w:t>următoarelor</w:t>
+      </w:r>
+      <w:proofErr w:type="spellEnd"/>
+      <w:r>
+        <w:rPr>
+          <w:lang w:val="en-US"/>
+        </w:rPr>
+        <w:t xml:space="preserve"> </w:t>
+      </w:r>
+      <w:proofErr w:type="spellStart"/>
+      <w:r>
+        <w:rPr>
+          <w:lang w:val="en-US"/>
+        </w:rPr>
+        <w:t>comenzi</w:t>
+      </w:r>
+      <w:proofErr w:type="spellEnd"/>
+      <w:r>
+        <w:rPr>
+          <w:lang w:val="en-US"/>
+        </w:rPr>
+        <w:t>:</w:t>
       </w:r>
     </w:p>
     <w:p>
@@ -8632,13 +13262,7 @@
         <w:t>Fig.</w:t>
       </w:r>
       <w:r>
-        <w:t xml:space="preserve"> 2.4</w:t>
-      </w:r>
-      <w:r>
-        <w:t xml:space="preserve">. </w:t>
-      </w:r>
-      <w:r>
-        <w:t>Instalarea Redux-ului</w:t>
+        <w:t xml:space="preserve"> 2.4. Instalarea Redux-ului</w:t>
       </w:r>
     </w:p>
     <w:p/>
@@ -8665,19 +13289,7 @@
         <w:t>Fig.</w:t>
       </w:r>
       <w:r>
-        <w:t xml:space="preserve"> 2</w:t>
-      </w:r>
-      <w:r>
-        <w:t>.5</w:t>
-      </w:r>
-      <w:r>
-        <w:t xml:space="preserve">. </w:t>
-      </w:r>
-      <w:r>
-        <w:t>Conectarea</w:t>
-      </w:r>
-      <w:r>
-        <w:t xml:space="preserve"> Redux-ului</w:t>
+        <w:t xml:space="preserve"> 2.5. Conectarea Redux-ului</w:t>
       </w:r>
     </w:p>
     <w:p>
@@ -8826,16 +13438,7 @@
         <w:t>Fig.</w:t>
       </w:r>
       <w:r>
-        <w:t xml:space="preserve"> 2</w:t>
-      </w:r>
-      <w:r>
-        <w:t>.6</w:t>
-      </w:r>
-      <w:r>
-        <w:t xml:space="preserve">. </w:t>
-      </w:r>
-      <w:r>
-        <w:t>Crearea store-ului</w:t>
+        <w:t xml:space="preserve"> 2.6. Crearea store-ului</w:t>
       </w:r>
     </w:p>
     <w:p>
@@ -8881,13 +13484,11 @@
       </w:pPr>
       <w:r>
         <w:pict>
-          <v:shape id="_x0000_i1040" type="#_x0000_t75" style="width:278.5pt;height:372.25pt">
+          <v:shape id="_x0000_i1028" type="#_x0000_t75" style="width:278.5pt;height:372.25pt">
             <v:imagedata r:id="rId16" o:title="carbon (6)"/>
           </v:shape>
         </w:pict>
       </w:r>
-      <w:bookmarkStart w:id="13" w:name="_GoBack"/>
-      <w:bookmarkEnd w:id="13"/>
     </w:p>
     <w:p>
       <w:pPr>
@@ -8900,16 +13501,7 @@
         <w:t>Fig.</w:t>
       </w:r>
       <w:r>
-        <w:t xml:space="preserve"> 2</w:t>
-      </w:r>
-      <w:r>
-        <w:t>.7</w:t>
-      </w:r>
-      <w:r>
-        <w:t xml:space="preserve">. </w:t>
-      </w:r>
-      <w:r>
-        <w:t>Folosirea connect-ului</w:t>
+        <w:t xml:space="preserve"> 2.7. Folosirea connect-ului</w:t>
       </w:r>
     </w:p>
     <w:p>
@@ -9368,7 +13960,7 @@
           <w:rPr>
             <w:noProof/>
           </w:rPr>
-          <w:t>20</w:t>
+          <w:t>18</w:t>
         </w:r>
         <w:r>
           <w:rPr>
@@ -9397,6 +13989,7 @@
         <w:docPartUnique/>
       </w:docPartObj>
     </w:sdtPr>
+    <w:sdtEndPr/>
     <w:sdtContent>
       <w:p>
         <w:pPr>
@@ -11837,7 +16430,7 @@
   <w:abstractNum w:abstractNumId="21" w15:restartNumberingAfterBreak="0">
     <w:nsid w:val="35B80C13"/>
     <w:multiLevelType w:val="multilevel"/>
-    <w:tmpl w:val="8AB018BA"/>
+    <w:tmpl w:val="8D64A168"/>
     <w:lvl w:ilvl="0">
       <w:start w:val="1"/>
       <w:numFmt w:val="decimal"/>
@@ -16612,7 +21205,7 @@
 </file>
 
 <file path=customXml/itemProps1.xml><?xml version="1.0" encoding="utf-8"?>
-<ds:datastoreItem xmlns:ds="http://schemas.openxmlformats.org/officeDocument/2006/customXml" ds:itemID="{9D562A47-78C0-4A11-A83F-C4565AF61DC9}">
+<ds:datastoreItem xmlns:ds="http://schemas.openxmlformats.org/officeDocument/2006/customXml" ds:itemID="{8D3DC15F-03EA-4C5E-ABD5-77C94EC239CC}">
   <ds:schemaRefs>
     <ds:schemaRef ds:uri="http://schemas.openxmlformats.org/officeDocument/2006/bibliography"/>
   </ds:schemaRefs>
